--- a/Cách  tạo   Table  liên  kết   với  nhau trong    Model.docx
+++ b/Cách  tạo   Table  liên  kết   với  nhau trong    Model.docx
@@ -76,6 +76,79 @@
           <w:lang w:val="vi-VN"/>
         </w:rPr>
       </w:pPr>
+      <w:r>
+        <w:t>/</w:t>
+      </w:r>
+      <w:proofErr w:type="gramStart"/>
+      <w:r>
+        <w:t>/  note</w:t>
+      </w:r>
+      <w:proofErr w:type="gramEnd"/>
+      <w:r>
+        <w:t xml:space="preserve"> :   </w:t>
+      </w:r>
+      <w:r>
+        <w:rPr>
+          <w:lang w:val="vi-VN"/>
+        </w:rPr>
+        <w:t xml:space="preserve">khóa </w:t>
+      </w:r>
+      <w:proofErr w:type="gramStart"/>
+      <w:r>
+        <w:rPr>
+          <w:lang w:val="vi-VN"/>
+        </w:rPr>
+        <w:t>ngoại  hay</w:t>
+      </w:r>
+      <w:proofErr w:type="gramEnd"/>
+      <w:r>
+        <w:rPr>
+          <w:lang w:val="vi-VN"/>
+        </w:rPr>
+        <w:t xml:space="preserve"> </w:t>
+      </w:r>
+      <w:proofErr w:type="gramStart"/>
+      <w:r>
+        <w:rPr>
+          <w:lang w:val="vi-VN"/>
+        </w:rPr>
+        <w:t>Class  nối</w:t>
+      </w:r>
+      <w:proofErr w:type="gramEnd"/>
+      <w:r>
+        <w:rPr>
+          <w:lang w:val="vi-VN"/>
+        </w:rPr>
+        <w:t xml:space="preserve">   sau    kiểu dữ </w:t>
+      </w:r>
+      <w:proofErr w:type="gramStart"/>
+      <w:r>
+        <w:rPr>
+          <w:lang w:val="vi-VN"/>
+        </w:rPr>
+        <w:t>liệu  thêm</w:t>
+      </w:r>
+      <w:proofErr w:type="gramEnd"/>
+      <w:r>
+        <w:rPr>
+          <w:lang w:val="vi-VN"/>
+        </w:rPr>
+        <w:t xml:space="preserve">  dấu   </w:t>
+      </w:r>
+      <w:proofErr w:type="gramStart"/>
+      <w:r>
+        <w:rPr>
+          <w:lang w:val="vi-VN"/>
+        </w:rPr>
+        <w:t>chấm ?</w:t>
+      </w:r>
+      <w:proofErr w:type="gramEnd"/>
+      <w:r>
+        <w:rPr>
+          <w:lang w:val="vi-VN"/>
+        </w:rPr>
+        <w:t xml:space="preserve">  </w:t>
+      </w:r>
     </w:p>
     <w:p>
       <w:pPr>
@@ -87,7 +160,6 @@
           <w:lang w:val="vi-VN"/>
         </w:rPr>
       </w:pPr>
-      <w:proofErr w:type="spellStart"/>
       <w:r>
         <w:rPr>
           <w:b/>
@@ -95,10 +167,11 @@
           <w:sz w:val="32"/>
           <w:szCs w:val="32"/>
           <w:highlight w:val="yellow"/>
-        </w:rPr>
-        <w:t>Item.cs</w:t>
-      </w:r>
-      <w:proofErr w:type="spellEnd"/>
+          <w:lang w:val="vi-VN"/>
+        </w:rPr>
+        <w:t xml:space="preserve"> </w:t>
+      </w:r>
+      <w:proofErr w:type="spellStart"/>
       <w:r>
         <w:rPr>
           <w:b/>
@@ -107,9 +180,9 @@
           <w:szCs w:val="32"/>
           <w:highlight w:val="yellow"/>
         </w:rPr>
-        <w:t xml:space="preserve"> (1-1 </w:t>
-      </w:r>
-      <w:proofErr w:type="spellStart"/>
+        <w:t>Item.cs</w:t>
+      </w:r>
+      <w:proofErr w:type="spellEnd"/>
       <w:r>
         <w:rPr>
           <w:b/>
@@ -118,9 +191,9 @@
           <w:szCs w:val="32"/>
           <w:highlight w:val="yellow"/>
         </w:rPr>
-        <w:t>với</w:t>
-      </w:r>
-      <w:proofErr w:type="spellEnd"/>
+        <w:t xml:space="preserve"> (1-1 </w:t>
+      </w:r>
+      <w:proofErr w:type="spellStart"/>
       <w:r>
         <w:rPr>
           <w:b/>
@@ -129,10 +202,9 @@
           <w:szCs w:val="32"/>
           <w:highlight w:val="yellow"/>
         </w:rPr>
-        <w:t xml:space="preserve"> </w:t>
-      </w:r>
-      <w:proofErr w:type="spellStart"/>
-      <w:proofErr w:type="gramStart"/>
+        <w:t>với</w:t>
+      </w:r>
+      <w:proofErr w:type="spellEnd"/>
       <w:r>
         <w:rPr>
           <w:b/>
@@ -141,9 +213,10 @@
           <w:szCs w:val="32"/>
           <w:highlight w:val="yellow"/>
         </w:rPr>
-        <w:t>SerialNumber</w:t>
-      </w:r>
-      <w:proofErr w:type="spellEnd"/>
+        <w:t xml:space="preserve"> </w:t>
+      </w:r>
+      <w:proofErr w:type="spellStart"/>
+      <w:proofErr w:type="gramStart"/>
       <w:r>
         <w:rPr>
           <w:b/>
@@ -152,8 +225,9 @@
           <w:szCs w:val="32"/>
           <w:highlight w:val="yellow"/>
         </w:rPr>
-        <w:t>)</w:t>
-      </w:r>
+        <w:t>SerialNumber</w:t>
+      </w:r>
+      <w:proofErr w:type="spellEnd"/>
       <w:r>
         <w:rPr>
           <w:b/>
@@ -161,11 +235,9 @@
           <w:sz w:val="32"/>
           <w:szCs w:val="32"/>
           <w:highlight w:val="yellow"/>
-          <w:lang w:val="vi-VN"/>
-        </w:rPr>
-        <w:t xml:space="preserve">   </w:t>
-      </w:r>
-      <w:proofErr w:type="gramEnd"/>
+        </w:rPr>
+        <w:t>)</w:t>
+      </w:r>
       <w:r>
         <w:rPr>
           <w:b/>
@@ -175,9 +247,9 @@
           <w:highlight w:val="yellow"/>
           <w:lang w:val="vi-VN"/>
         </w:rPr>
-        <w:t xml:space="preserve">//   quan   </w:t>
-      </w:r>
-      <w:proofErr w:type="gramStart"/>
+        <w:t xml:space="preserve">   </w:t>
+      </w:r>
+      <w:proofErr w:type="gramEnd"/>
       <w:r>
         <w:rPr>
           <w:b/>
@@ -187,15 +259,27 @@
           <w:highlight w:val="yellow"/>
           <w:lang w:val="vi-VN"/>
         </w:rPr>
-        <w:t>hệ  1-  1</w:t>
-      </w:r>
-      <w:proofErr w:type="gramEnd"/>
+        <w:t xml:space="preserve">//   quan   </w:t>
+      </w:r>
+      <w:proofErr w:type="gramStart"/>
       <w:r>
         <w:rPr>
           <w:b/>
           <w:bCs/>
           <w:sz w:val="32"/>
           <w:szCs w:val="32"/>
+          <w:highlight w:val="yellow"/>
+          <w:lang w:val="vi-VN"/>
+        </w:rPr>
+        <w:t>hệ  1-  1</w:t>
+      </w:r>
+      <w:proofErr w:type="gramEnd"/>
+      <w:r>
+        <w:rPr>
+          <w:b/>
+          <w:bCs/>
+          <w:sz w:val="32"/>
+          <w:szCs w:val="32"/>
           <w:lang w:val="vi-VN"/>
         </w:rPr>
         <w:t xml:space="preserve">   </w:t>
@@ -346,10 +430,18 @@
         <w:t xml:space="preserve">    public </w:t>
       </w:r>
       <w:proofErr w:type="spellStart"/>
+      <w:proofErr w:type="gramStart"/>
       <w:r>
         <w:t>SerialNumber</w:t>
       </w:r>
       <w:proofErr w:type="spellEnd"/>
+      <w:r>
+        <w:t xml:space="preserve"> ?</w:t>
+      </w:r>
+      <w:proofErr w:type="gramEnd"/>
+      <w:r>
+        <w:t xml:space="preserve"> </w:t>
+      </w:r>
       <w:r>
         <w:t xml:space="preserve"> </w:t>
       </w:r>
@@ -1537,8 +1629,16 @@
         <w:t>SerialNumber</w:t>
       </w:r>
       <w:proofErr w:type="spellEnd"/>
+      <w:proofErr w:type="gramStart"/>
       <w:r>
         <w:t xml:space="preserve">&gt; </w:t>
+      </w:r>
+      <w:r>
+        <w:t xml:space="preserve"> ?</w:t>
+      </w:r>
+      <w:proofErr w:type="gramEnd"/>
+      <w:r>
+        <w:t xml:space="preserve"> </w:t>
       </w:r>
       <w:proofErr w:type="spellStart"/>
       <w:r>

--- a/Cách  tạo   Table  liên  kết   với  nhau trong    Model.docx
+++ b/Cách  tạo   Table  liên  kết   với  nhau trong    Model.docx
@@ -2167,9 +2167,9 @@
           <w:lang w:val="vi-VN"/>
         </w:rPr>
         <w:drawing>
-          <wp:inline distT="0" distB="0" distL="0" distR="0" wp14:anchorId="0A503A0B" wp14:editId="076FA26D">
-            <wp:extent cx="9127067" cy="5080000"/>
-            <wp:effectExtent l="0" t="0" r="0" b="6350"/>
+          <wp:inline distT="0" distB="0" distL="0" distR="0" wp14:anchorId="39081760" wp14:editId="5B1001D7">
+            <wp:extent cx="9364133" cy="3843655"/>
+            <wp:effectExtent l="0" t="0" r="8890" b="4445"/>
             <wp:docPr id="1997393256" name="Picture 1" descr="A screenshot of a computer&#10;&#10;AI-generated content may be incorrect."/>
             <wp:cNvGraphicFramePr>
               <a:graphicFrameLocks xmlns:a="http://schemas.openxmlformats.org/drawingml/2006/main" noChangeAspect="1"/>
@@ -2190,7 +2190,7 @@
                   <pic:spPr>
                     <a:xfrm>
                       <a:off x="0" y="0"/>
-                      <a:ext cx="9133615" cy="5083645"/>
+                      <a:ext cx="9386123" cy="3852681"/>
                     </a:xfrm>
                     <a:prstGeom prst="rect">
                       <a:avLst/>
@@ -2202,6 +2202,1027 @@
           </wp:inline>
         </w:drawing>
       </w:r>
+    </w:p>
+    <w:p>
+      <w:pPr>
+        <w:rPr>
+          <w:lang w:val="vi-VN"/>
+        </w:rPr>
+      </w:pPr>
+    </w:p>
+    <w:p>
+      <w:pPr>
+        <w:rPr>
+          <w:lang w:val="vi-VN"/>
+        </w:rPr>
+      </w:pPr>
+    </w:p>
+    <w:p>
+      <w:pPr>
+        <w:rPr>
+          <w:lang w:val="vi-VN"/>
+        </w:rPr>
+      </w:pPr>
+    </w:p>
+    <w:p>
+      <w:pPr>
+        <w:rPr>
+          <w:lang w:val="vi-VN"/>
+        </w:rPr>
+      </w:pPr>
+    </w:p>
+    <w:p>
+      <w:pPr>
+        <w:rPr>
+          <w:lang w:val="vi-VN"/>
+        </w:rPr>
+      </w:pPr>
+    </w:p>
+    <w:p>
+      <w:pPr>
+        <w:rPr>
+          <w:lang w:val="vi-VN"/>
+        </w:rPr>
+      </w:pPr>
+    </w:p>
+    <w:p>
+      <w:pPr>
+        <w:rPr>
+          <w:sz w:val="32"/>
+          <w:szCs w:val="32"/>
+          <w:lang w:val="vi-VN"/>
+        </w:rPr>
+      </w:pPr>
+      <w:r>
+        <w:rPr>
+          <w:sz w:val="32"/>
+          <w:szCs w:val="32"/>
+          <w:highlight w:val="yellow"/>
+          <w:lang w:val="vi-VN"/>
+        </w:rPr>
+        <w:lastRenderedPageBreak/>
+        <w:t>Các  quy  tắc    đặt khóa  chính  khóa  ngoại   trong  Model</w:t>
+      </w:r>
+      <w:r>
+        <w:rPr>
+          <w:sz w:val="32"/>
+          <w:szCs w:val="32"/>
+          <w:lang w:val="vi-VN"/>
+        </w:rPr>
+        <w:t xml:space="preserve">  </w:t>
+      </w:r>
+    </w:p>
+    <w:p>
+      <w:pPr>
+        <w:rPr>
+          <w:lang w:val="vi-VN"/>
+        </w:rPr>
+      </w:pPr>
+    </w:p>
+    <w:p>
+      <w:pPr>
+        <w:rPr>
+          <w:lang w:val="vi-VN"/>
+        </w:rPr>
+      </w:pPr>
+      <w:r>
+        <w:rPr>
+          <w:highlight w:val="green"/>
+          <w:lang w:val="vi-VN"/>
+        </w:rPr>
+        <w:t xml:space="preserve">public class </w:t>
+      </w:r>
+      <w:r>
+        <w:rPr>
+          <w:highlight w:val="green"/>
+          <w:lang w:val="vi-VN"/>
+        </w:rPr>
+        <w:t>Item</w:t>
+      </w:r>
+      <w:r>
+        <w:rPr>
+          <w:lang w:val="vi-VN"/>
+        </w:rPr>
+        <w:t xml:space="preserve"> </w:t>
+      </w:r>
+      <w:r>
+        <w:rPr>
+          <w:lang w:val="vi-VN"/>
+        </w:rPr>
+        <w:t>{</w:t>
+      </w:r>
+    </w:p>
+    <w:p>
+      <w:pPr>
+        <w:rPr>
+          <w:lang w:val="vi-VN"/>
+        </w:rPr>
+      </w:pPr>
+      <w:r>
+        <w:rPr>
+          <w:lang w:val="vi-VN"/>
+        </w:rPr>
+        <w:t xml:space="preserve">    public int ItemId { get; set; }              // PK</w:t>
+      </w:r>
+      <w:r>
+        <w:rPr>
+          <w:lang w:val="vi-VN"/>
+        </w:rPr>
+        <w:t xml:space="preserve">   quy tắc   ClassChinh  +  Id    =  khóa  chính</w:t>
+      </w:r>
+    </w:p>
+    <w:p>
+      <w:pPr>
+        <w:rPr>
+          <w:lang w:val="vi-VN"/>
+        </w:rPr>
+      </w:pPr>
+      <w:r>
+        <w:rPr>
+          <w:lang w:val="vi-VN"/>
+        </w:rPr>
+        <w:t xml:space="preserve">  </w:t>
+      </w:r>
+    </w:p>
+    <w:p>
+      <w:pPr>
+        <w:rPr>
+          <w:lang w:val="vi-VN"/>
+        </w:rPr>
+      </w:pPr>
+      <w:r>
+        <w:rPr>
+          <w:lang w:val="vi-VN"/>
+        </w:rPr>
+        <w:t xml:space="preserve">    public string Name { get; set; }</w:t>
+      </w:r>
+      <w:r>
+        <w:rPr>
+          <w:lang w:val="vi-VN"/>
+        </w:rPr>
+        <w:t xml:space="preserve">     </w:t>
+      </w:r>
+    </w:p>
+    <w:p>
+      <w:pPr>
+        <w:rPr>
+          <w:lang w:val="vi-VN"/>
+        </w:rPr>
+      </w:pPr>
+    </w:p>
+    <w:p>
+      <w:pPr>
+        <w:rPr>
+          <w:lang w:val="vi-VN"/>
+        </w:rPr>
+      </w:pPr>
+      <w:r>
+        <w:rPr>
+          <w:lang w:val="vi-VN"/>
+        </w:rPr>
+        <w:t xml:space="preserve">   public int SerialNumberId { get; set; }      // FK (cột trong DB)</w:t>
+      </w:r>
+      <w:r>
+        <w:rPr>
+          <w:lang w:val="vi-VN"/>
+        </w:rPr>
+        <w:t xml:space="preserve">    ClassNavigationProperty  +   Id     =  khóa  ngoại  </w:t>
+      </w:r>
+      <w:r>
+        <w:rPr>
+          <w:lang w:val="vi-VN"/>
+        </w:rPr>
+        <w:t xml:space="preserve">  //  có thể   thêm :  </w:t>
+      </w:r>
+      <w:r>
+        <w:t>[</w:t>
+      </w:r>
+      <w:proofErr w:type="spellStart"/>
+      <w:r>
+        <w:t>ForeignKey</w:t>
+      </w:r>
+      <w:proofErr w:type="spellEnd"/>
+      <w:r>
+        <w:t xml:space="preserve"> ("</w:t>
+      </w:r>
+      <w:r>
+        <w:rPr>
+          <w:lang w:val="vi-VN"/>
+        </w:rPr>
+        <w:t xml:space="preserve"> SerialNumber</w:t>
+      </w:r>
+      <w:r>
+        <w:t>Id")]</w:t>
+      </w:r>
+      <w:r>
+        <w:rPr>
+          <w:lang w:val="vi-VN"/>
+        </w:rPr>
+        <w:t xml:space="preserve">   </w:t>
+      </w:r>
+      <w:r>
+        <w:rPr>
+          <w:lang w:val="vi-VN"/>
+        </w:rPr>
+        <w:t xml:space="preserve"> để  chỉ  rõ  khóa  ngoại    </w:t>
+      </w:r>
+    </w:p>
+    <w:p>
+      <w:pPr>
+        <w:rPr>
+          <w:lang w:val="vi-VN"/>
+        </w:rPr>
+      </w:pPr>
+    </w:p>
+    <w:p>
+      <w:pPr>
+        <w:rPr>
+          <w:lang w:val="vi-VN"/>
+        </w:rPr>
+      </w:pPr>
+      <w:r>
+        <w:rPr>
+          <w:lang w:val="vi-VN"/>
+        </w:rPr>
+        <w:t xml:space="preserve">    // </w:t>
+      </w:r>
+      <w:r>
+        <w:rPr>
+          <w:rFonts w:ascii="Segoe UI Emoji" w:hAnsi="Segoe UI Emoji" w:cs="Segoe UI Emoji"/>
+          <w:lang w:val="vi-VN"/>
+        </w:rPr>
+        <w:t>👉</w:t>
+      </w:r>
+      <w:r>
+        <w:rPr>
+          <w:lang w:val="vi-VN"/>
+        </w:rPr>
+        <w:t xml:space="preserve"> Đây là Navigation Property</w:t>
+      </w:r>
+      <w:r>
+        <w:rPr>
+          <w:lang w:val="vi-VN"/>
+        </w:rPr>
+        <w:t xml:space="preserve"> :    Navigation  Property  nói cho  biết  là khóa  ngoại   xuất  phát  từ  bản</w:t>
+      </w:r>
+      <w:r>
+        <w:rPr>
+          <w:lang w:val="vi-VN"/>
+        </w:rPr>
+        <w:t xml:space="preserve"> (tham chiếu  từ  bảng )</w:t>
+      </w:r>
+      <w:r>
+        <w:rPr>
+          <w:lang w:val="vi-VN"/>
+        </w:rPr>
+        <w:t xml:space="preserve"> nào </w:t>
+      </w:r>
+      <w:r>
+        <w:rPr>
+          <w:lang w:val="vi-VN"/>
+        </w:rPr>
+        <w:t xml:space="preserve">   </w:t>
+      </w:r>
+    </w:p>
+    <w:p>
+      <w:pPr>
+        <w:rPr>
+          <w:lang w:val="vi-VN"/>
+        </w:rPr>
+      </w:pPr>
+      <w:r>
+        <w:rPr>
+          <w:lang w:val="vi-VN"/>
+        </w:rPr>
+        <w:t xml:space="preserve">    public SerialNumber SerialNumber { get; set; }</w:t>
+      </w:r>
+    </w:p>
+    <w:p>
+      <w:pPr>
+        <w:rPr>
+          <w:lang w:val="vi-VN"/>
+        </w:rPr>
+      </w:pPr>
+      <w:r>
+        <w:rPr>
+          <w:lang w:val="vi-VN"/>
+        </w:rPr>
+        <w:t>}</w:t>
+      </w:r>
+    </w:p>
+    <w:p>
+      <w:pPr>
+        <w:rPr>
+          <w:sz w:val="32"/>
+          <w:szCs w:val="32"/>
+          <w:lang w:val="vi-VN"/>
+        </w:rPr>
+      </w:pPr>
+    </w:p>
+    <w:p>
+      <w:r>
+        <w:rPr>
+          <w:highlight w:val="green"/>
+        </w:rPr>
+        <w:t xml:space="preserve">public class </w:t>
+      </w:r>
+      <w:proofErr w:type="spellStart"/>
+      <w:r>
+        <w:rPr>
+          <w:highlight w:val="green"/>
+        </w:rPr>
+        <w:t>SerialNumber</w:t>
+      </w:r>
+      <w:proofErr w:type="spellEnd"/>
+    </w:p>
+    <w:p>
+      <w:r>
+        <w:t xml:space="preserve"> {</w:t>
+      </w:r>
+    </w:p>
+    <w:p>
+      <w:r>
+        <w:t xml:space="preserve">         public int </w:t>
+      </w:r>
+      <w:proofErr w:type="spellStart"/>
+      <w:r>
+        <w:t>serialNumberId</w:t>
+      </w:r>
+      <w:proofErr w:type="spellEnd"/>
+      <w:r>
+        <w:t xml:space="preserve"> </w:t>
+      </w:r>
+      <w:proofErr w:type="gramStart"/>
+      <w:r>
+        <w:t>{ get</w:t>
+      </w:r>
+      <w:proofErr w:type="gramEnd"/>
+      <w:r>
+        <w:t>; set</w:t>
+      </w:r>
+      <w:proofErr w:type="gramStart"/>
+      <w:r>
+        <w:t>; }</w:t>
+      </w:r>
+      <w:proofErr w:type="gramEnd"/>
+      <w:r>
+        <w:t xml:space="preserve">   // EF </w:t>
+      </w:r>
+      <w:proofErr w:type="spellStart"/>
+      <w:r>
+        <w:t>sẽ</w:t>
+      </w:r>
+      <w:proofErr w:type="spellEnd"/>
+      <w:r>
+        <w:t xml:space="preserve"> </w:t>
+      </w:r>
+      <w:proofErr w:type="spellStart"/>
+      <w:r>
+        <w:t>nhận</w:t>
+      </w:r>
+      <w:proofErr w:type="spellEnd"/>
+      <w:r>
+        <w:t xml:space="preserve"> </w:t>
+      </w:r>
+      <w:proofErr w:type="spellStart"/>
+      <w:r>
+        <w:t>đây</w:t>
+      </w:r>
+      <w:proofErr w:type="spellEnd"/>
+      <w:r>
+        <w:t xml:space="preserve"> </w:t>
+      </w:r>
+      <w:proofErr w:type="spellStart"/>
+      <w:r>
+        <w:t>là</w:t>
+      </w:r>
+      <w:proofErr w:type="spellEnd"/>
+      <w:r>
+        <w:t xml:space="preserve"> PK   </w:t>
+      </w:r>
+    </w:p>
+    <w:p/>
+    <w:p>
+      <w:r>
+        <w:t xml:space="preserve">         public string Name </w:t>
+      </w:r>
+      <w:proofErr w:type="gramStart"/>
+      <w:r>
+        <w:t>{ get</w:t>
+      </w:r>
+      <w:proofErr w:type="gramEnd"/>
+      <w:r>
+        <w:t>; set</w:t>
+      </w:r>
+      <w:proofErr w:type="gramStart"/>
+      <w:r>
+        <w:t>; }</w:t>
+      </w:r>
+      <w:proofErr w:type="gramEnd"/>
+      <w:r>
+        <w:t xml:space="preserve">    </w:t>
+      </w:r>
+    </w:p>
+    <w:p>
+      <w:r>
+        <w:t xml:space="preserve">           </w:t>
+      </w:r>
+    </w:p>
+    <w:p/>
+    <w:p>
+      <w:r>
+        <w:t xml:space="preserve">         </w:t>
+      </w:r>
+      <w:proofErr w:type="gramStart"/>
+      <w:r>
+        <w:t>public  int</w:t>
+      </w:r>
+      <w:proofErr w:type="gramEnd"/>
+      <w:r>
+        <w:t xml:space="preserve">  </w:t>
+      </w:r>
+      <w:proofErr w:type="spellStart"/>
+      <w:r>
+        <w:t>ItemId</w:t>
+      </w:r>
+      <w:proofErr w:type="spellEnd"/>
+      <w:r>
+        <w:t xml:space="preserve"> </w:t>
+      </w:r>
+      <w:proofErr w:type="gramStart"/>
+      <w:r>
+        <w:t>{ get</w:t>
+      </w:r>
+      <w:proofErr w:type="gramEnd"/>
+      <w:r>
+        <w:t>; set</w:t>
+      </w:r>
+      <w:proofErr w:type="gramStart"/>
+      <w:r>
+        <w:t>; }</w:t>
+      </w:r>
+      <w:proofErr w:type="gramEnd"/>
+      <w:r>
+        <w:t xml:space="preserve">  // FK</w:t>
+      </w:r>
+    </w:p>
+    <w:p>
+      <w:r>
+        <w:t xml:space="preserve">         [</w:t>
+      </w:r>
+      <w:proofErr w:type="spellStart"/>
+      <w:r>
+        <w:t>ForeignKey</w:t>
+      </w:r>
+      <w:proofErr w:type="spellEnd"/>
+      <w:r>
+        <w:t xml:space="preserve"> ("</w:t>
+      </w:r>
+      <w:proofErr w:type="spellStart"/>
+      <w:r>
+        <w:t>ItemId</w:t>
+      </w:r>
+      <w:proofErr w:type="spellEnd"/>
+      <w:r>
+        <w:t>")]</w:t>
+      </w:r>
+    </w:p>
+    <w:p/>
+    <w:p>
+      <w:r>
+        <w:lastRenderedPageBreak/>
+        <w:t xml:space="preserve">         public </w:t>
+      </w:r>
+      <w:proofErr w:type="gramStart"/>
+      <w:r>
+        <w:t xml:space="preserve">Item  </w:t>
+      </w:r>
+      <w:proofErr w:type="spellStart"/>
+      <w:r>
+        <w:t>Item</w:t>
+      </w:r>
+      <w:proofErr w:type="spellEnd"/>
+      <w:proofErr w:type="gramEnd"/>
+      <w:r>
+        <w:t xml:space="preserve"> </w:t>
+      </w:r>
+      <w:proofErr w:type="gramStart"/>
+      <w:r>
+        <w:t>{ get</w:t>
+      </w:r>
+      <w:proofErr w:type="gramEnd"/>
+      <w:r>
+        <w:t>; set</w:t>
+      </w:r>
+      <w:proofErr w:type="gramStart"/>
+      <w:r>
+        <w:t>; }</w:t>
+      </w:r>
+      <w:proofErr w:type="gramEnd"/>
+    </w:p>
+    <w:p/>
+    <w:p>
+      <w:pPr>
+        <w:rPr>
+          <w:lang w:val="vi-VN"/>
+        </w:rPr>
+      </w:pPr>
+      <w:r>
+        <w:t xml:space="preserve"> }</w:t>
+      </w:r>
+    </w:p>
+    <w:p>
+      <w:pPr>
+        <w:rPr>
+          <w:lang w:val="vi-VN"/>
+        </w:rPr>
+      </w:pPr>
+    </w:p>
+    <w:p>
+      <w:pPr>
+        <w:rPr>
+          <w:lang w:val="vi-VN"/>
+        </w:rPr>
+      </w:pPr>
+      <w:r>
+        <w:rPr>
+          <w:lang w:val="vi-VN"/>
+        </w:rPr>
+        <w:t>CREATE TABLE SerialNumber (</w:t>
+      </w:r>
+    </w:p>
+    <w:p>
+      <w:pPr>
+        <w:rPr>
+          <w:lang w:val="vi-VN"/>
+        </w:rPr>
+      </w:pPr>
+      <w:r>
+        <w:rPr>
+          <w:lang w:val="vi-VN"/>
+        </w:rPr>
+        <w:t xml:space="preserve">    SerialNumberId INT PRIMARY KEY,</w:t>
+      </w:r>
+    </w:p>
+    <w:p>
+      <w:pPr>
+        <w:rPr>
+          <w:lang w:val="vi-VN"/>
+        </w:rPr>
+      </w:pPr>
+      <w:r>
+        <w:rPr>
+          <w:lang w:val="vi-VN"/>
+        </w:rPr>
+        <w:t xml:space="preserve">    Code NVARCHAR(50),</w:t>
+      </w:r>
+    </w:p>
+    <w:p>
+      <w:pPr>
+        <w:rPr>
+          <w:lang w:val="vi-VN"/>
+        </w:rPr>
+      </w:pPr>
+      <w:r>
+        <w:rPr>
+          <w:lang w:val="vi-VN"/>
+        </w:rPr>
+        <w:t xml:space="preserve">    ItemId INT,</w:t>
+      </w:r>
+    </w:p>
+    <w:p>
+      <w:pPr>
+        <w:rPr>
+          <w:lang w:val="vi-VN"/>
+        </w:rPr>
+      </w:pPr>
+      <w:r>
+        <w:rPr>
+          <w:lang w:val="vi-VN"/>
+        </w:rPr>
+        <w:t xml:space="preserve">    FOREIGN KEY (ItemId) REFERENCES Item(ItemId)</w:t>
+      </w:r>
+    </w:p>
+    <w:p>
+      <w:pPr>
+        <w:rPr>
+          <w:lang w:val="vi-VN"/>
+        </w:rPr>
+      </w:pPr>
+      <w:r>
+        <w:rPr>
+          <w:lang w:val="vi-VN"/>
+        </w:rPr>
+        <w:t>);</w:t>
+      </w:r>
+    </w:p>
+    <w:p>
+      <w:pPr>
+        <w:rPr>
+          <w:lang w:val="vi-VN"/>
+        </w:rPr>
+      </w:pPr>
+    </w:p>
+    <w:p>
+      <w:pPr>
+        <w:rPr>
+          <w:lang w:val="vi-VN"/>
+        </w:rPr>
+      </w:pPr>
+    </w:p>
+    <w:p>
+      <w:pPr>
+        <w:rPr>
+          <w:lang w:val="vi-VN"/>
+        </w:rPr>
+      </w:pPr>
+    </w:p>
+    <w:p>
+      <w:pPr>
+        <w:rPr>
+          <w:lang w:val="vi-VN"/>
+        </w:rPr>
+      </w:pPr>
+    </w:p>
+    <w:p>
+      <w:pPr>
+        <w:rPr>
+          <w:lang w:val="vi-VN"/>
+        </w:rPr>
+      </w:pPr>
+    </w:p>
+    <w:p>
+      <w:pPr>
+        <w:rPr>
+          <w:lang w:val="vi-VN"/>
+        </w:rPr>
+      </w:pPr>
+    </w:p>
+    <w:p>
+      <w:pPr>
+        <w:rPr>
+          <w:sz w:val="32"/>
+          <w:szCs w:val="32"/>
+          <w:lang w:val="vi-VN"/>
+        </w:rPr>
+      </w:pPr>
+    </w:p>
+    <w:p>
+      <w:pPr>
+        <w:rPr>
+          <w:sz w:val="32"/>
+          <w:szCs w:val="32"/>
+          <w:lang w:val="vi-VN"/>
+        </w:rPr>
+      </w:pPr>
+      <w:r>
+        <w:rPr>
+          <w:sz w:val="32"/>
+          <w:szCs w:val="32"/>
+          <w:lang w:val="vi-VN"/>
+        </w:rPr>
+        <w:lastRenderedPageBreak/>
+        <w:drawing>
+          <wp:inline distT="0" distB="0" distL="0" distR="0" wp14:anchorId="5654A945" wp14:editId="1A2A8120">
+            <wp:extent cx="9245600" cy="3886200"/>
+            <wp:effectExtent l="0" t="0" r="0" b="0"/>
+            <wp:docPr id="383481816" name="Picture 1" descr="A screenshot of a computer&#10;&#10;AI-generated content may be incorrect."/>
+            <wp:cNvGraphicFramePr>
+              <a:graphicFrameLocks xmlns:a="http://schemas.openxmlformats.org/drawingml/2006/main" noChangeAspect="1"/>
+            </wp:cNvGraphicFramePr>
+            <a:graphic xmlns:a="http://schemas.openxmlformats.org/drawingml/2006/main">
+              <a:graphicData uri="http://schemas.openxmlformats.org/drawingml/2006/picture">
+                <pic:pic xmlns:pic="http://schemas.openxmlformats.org/drawingml/2006/picture">
+                  <pic:nvPicPr>
+                    <pic:cNvPr id="383481816" name="Picture 1" descr="A screenshot of a computer&#10;&#10;AI-generated content may be incorrect."/>
+                    <pic:cNvPicPr/>
+                  </pic:nvPicPr>
+                  <pic:blipFill>
+                    <a:blip r:embed="rId7"/>
+                    <a:stretch>
+                      <a:fillRect/>
+                    </a:stretch>
+                  </pic:blipFill>
+                  <pic:spPr>
+                    <a:xfrm>
+                      <a:off x="0" y="0"/>
+                      <a:ext cx="9249992" cy="3888046"/>
+                    </a:xfrm>
+                    <a:prstGeom prst="rect">
+                      <a:avLst/>
+                    </a:prstGeom>
+                  </pic:spPr>
+                </pic:pic>
+              </a:graphicData>
+            </a:graphic>
+          </wp:inline>
+        </w:drawing>
+      </w:r>
+    </w:p>
+    <w:p>
+      <w:pPr>
+        <w:rPr>
+          <w:sz w:val="32"/>
+          <w:szCs w:val="32"/>
+          <w:lang w:val="vi-VN"/>
+        </w:rPr>
+      </w:pPr>
+    </w:p>
+    <w:p>
+      <w:pPr>
+        <w:rPr>
+          <w:sz w:val="32"/>
+          <w:szCs w:val="32"/>
+          <w:lang w:val="vi-VN"/>
+        </w:rPr>
+      </w:pPr>
+    </w:p>
+    <w:p>
+      <w:pPr>
+        <w:rPr>
+          <w:sz w:val="32"/>
+          <w:szCs w:val="32"/>
+          <w:lang w:val="vi-VN"/>
+        </w:rPr>
+      </w:pPr>
+    </w:p>
+    <w:p>
+      <w:pPr>
+        <w:rPr>
+          <w:sz w:val="32"/>
+          <w:szCs w:val="32"/>
+          <w:lang w:val="vi-VN"/>
+        </w:rPr>
+      </w:pPr>
+    </w:p>
+    <w:p>
+      <w:pPr>
+        <w:rPr>
+          <w:sz w:val="32"/>
+          <w:szCs w:val="32"/>
+          <w:lang w:val="vi-VN"/>
+        </w:rPr>
+      </w:pPr>
+    </w:p>
+    <w:p>
+      <w:pPr>
+        <w:rPr>
+          <w:sz w:val="32"/>
+          <w:szCs w:val="32"/>
+          <w:lang w:val="vi-VN"/>
+        </w:rPr>
+      </w:pPr>
+    </w:p>
+    <w:p>
+      <w:pPr>
+        <w:rPr>
+          <w:sz w:val="32"/>
+          <w:szCs w:val="32"/>
+          <w:lang w:val="vi-VN"/>
+        </w:rPr>
+      </w:pPr>
+    </w:p>
+    <w:p>
+      <w:pPr>
+        <w:rPr>
+          <w:sz w:val="32"/>
+          <w:szCs w:val="32"/>
+          <w:lang w:val="vi-VN"/>
+        </w:rPr>
+      </w:pPr>
+    </w:p>
+    <w:p>
+      <w:pPr>
+        <w:rPr>
+          <w:sz w:val="32"/>
+          <w:szCs w:val="32"/>
+          <w:lang w:val="vi-VN"/>
+        </w:rPr>
+      </w:pPr>
+    </w:p>
+    <w:p>
+      <w:pPr>
+        <w:rPr>
+          <w:lang w:val="vi-VN"/>
+        </w:rPr>
+      </w:pPr>
+    </w:p>
+    <w:p>
+      <w:pPr>
+        <w:rPr>
+          <w:lang w:val="vi-VN"/>
+        </w:rPr>
+      </w:pPr>
+    </w:p>
+    <w:p>
+      <w:pPr>
+        <w:rPr>
+          <w:lang w:val="vi-VN"/>
+        </w:rPr>
+      </w:pPr>
+    </w:p>
+    <w:p>
+      <w:pPr>
+        <w:rPr>
+          <w:lang w:val="vi-VN"/>
+        </w:rPr>
+      </w:pPr>
+    </w:p>
+    <w:p>
+      <w:pPr>
+        <w:rPr>
+          <w:lang w:val="vi-VN"/>
+        </w:rPr>
+      </w:pPr>
+    </w:p>
+    <w:p>
+      <w:pPr>
+        <w:rPr>
+          <w:lang w:val="vi-VN"/>
+        </w:rPr>
+      </w:pPr>
+    </w:p>
+    <w:p>
+      <w:pPr>
+        <w:rPr>
+          <w:lang w:val="vi-VN"/>
+        </w:rPr>
+      </w:pPr>
+    </w:p>
+    <w:p>
+      <w:pPr>
+        <w:rPr>
+          <w:lang w:val="vi-VN"/>
+        </w:rPr>
+      </w:pPr>
+    </w:p>
+    <w:p>
+      <w:pPr>
+        <w:rPr>
+          <w:lang w:val="vi-VN"/>
+        </w:rPr>
+      </w:pPr>
+    </w:p>
+    <w:p>
+      <w:pPr>
+        <w:rPr>
+          <w:lang w:val="vi-VN"/>
+        </w:rPr>
+      </w:pPr>
+    </w:p>
+    <w:p>
+      <w:pPr>
+        <w:rPr>
+          <w:lang w:val="vi-VN"/>
+        </w:rPr>
+      </w:pPr>
+    </w:p>
+    <w:p>
+      <w:pPr>
+        <w:rPr>
+          <w:lang w:val="vi-VN"/>
+        </w:rPr>
+      </w:pPr>
+    </w:p>
+    <w:p>
+      <w:pPr>
+        <w:rPr>
+          <w:lang w:val="vi-VN"/>
+        </w:rPr>
+      </w:pPr>
+    </w:p>
+    <w:p>
+      <w:pPr>
+        <w:rPr>
+          <w:lang w:val="vi-VN"/>
+        </w:rPr>
+      </w:pPr>
+    </w:p>
+    <w:p>
+      <w:pPr>
+        <w:rPr>
+          <w:lang w:val="vi-VN"/>
+        </w:rPr>
+      </w:pPr>
+    </w:p>
+    <w:p>
+      <w:pPr>
+        <w:rPr>
+          <w:lang w:val="vi-VN"/>
+        </w:rPr>
+      </w:pPr>
+    </w:p>
+    <w:p>
+      <w:pPr>
+        <w:rPr>
+          <w:lang w:val="vi-VN"/>
+        </w:rPr>
+      </w:pPr>
+    </w:p>
+    <w:p>
+      <w:pPr>
+        <w:rPr>
+          <w:lang w:val="vi-VN"/>
+        </w:rPr>
+      </w:pPr>
+    </w:p>
+    <w:p>
+      <w:pPr>
+        <w:rPr>
+          <w:lang w:val="vi-VN"/>
+        </w:rPr>
+      </w:pPr>
+    </w:p>
+    <w:p>
+      <w:pPr>
+        <w:rPr>
+          <w:lang w:val="vi-VN"/>
+        </w:rPr>
+      </w:pPr>
+    </w:p>
+    <w:p>
+      <w:pPr>
+        <w:rPr>
+          <w:lang w:val="vi-VN"/>
+        </w:rPr>
+      </w:pPr>
+    </w:p>
+    <w:p>
+      <w:pPr>
+        <w:rPr>
+          <w:lang w:val="vi-VN"/>
+        </w:rPr>
+      </w:pPr>
+    </w:p>
+    <w:p>
+      <w:pPr>
+        <w:rPr>
+          <w:lang w:val="vi-VN"/>
+        </w:rPr>
+      </w:pPr>
+    </w:p>
+    <w:p>
+      <w:pPr>
+        <w:rPr>
+          <w:lang w:val="vi-VN"/>
+        </w:rPr>
+      </w:pPr>
+    </w:p>
+    <w:p>
+      <w:pPr>
+        <w:rPr>
+          <w:lang w:val="vi-VN"/>
+        </w:rPr>
+      </w:pPr>
+    </w:p>
+    <w:p>
+      <w:pPr>
+        <w:rPr>
+          <w:lang w:val="vi-VN"/>
+        </w:rPr>
+      </w:pPr>
+    </w:p>
+    <w:p>
+      <w:pPr>
+        <w:rPr>
+          <w:lang w:val="vi-VN"/>
+        </w:rPr>
+      </w:pPr>
+    </w:p>
+    <w:p>
+      <w:pPr>
+        <w:rPr>
+          <w:lang w:val="vi-VN"/>
+        </w:rPr>
+      </w:pPr>
+    </w:p>
+    <w:p>
+      <w:pPr>
+        <w:rPr>
+          <w:lang w:val="vi-VN"/>
+        </w:rPr>
+      </w:pPr>
+    </w:p>
+    <w:p>
+      <w:pPr>
+        <w:rPr>
+          <w:lang w:val="vi-VN"/>
+        </w:rPr>
+      </w:pPr>
+    </w:p>
+    <w:p>
+      <w:pPr>
+        <w:rPr>
+          <w:lang w:val="vi-VN"/>
+        </w:rPr>
+      </w:pPr>
+    </w:p>
+    <w:p>
+      <w:pPr>
+        <w:rPr>
+          <w:lang w:val="vi-VN"/>
+        </w:rPr>
+      </w:pPr>
     </w:p>
     <w:sectPr>
       <w:pgSz w:w="12240" w:h="15840"/>

--- a/Cách  tạo   Table  liên  kết   với  nhau trong    Model.docx
+++ b/Cách  tạo   Table  liên  kết   với  nhau trong    Model.docx
@@ -1208,6 +1208,7 @@
       </w:pPr>
       <w:r>
         <w:rPr>
+          <w:noProof/>
           <w:lang w:val="vi-VN"/>
         </w:rPr>
         <w:drawing>
@@ -2164,6 +2165,7 @@
       </w:pPr>
       <w:r>
         <w:rPr>
+          <w:noProof/>
           <w:lang w:val="vi-VN"/>
         </w:rPr>
         <w:drawing>
@@ -2290,45 +2292,26 @@
           <w:highlight w:val="green"/>
           <w:lang w:val="vi-VN"/>
         </w:rPr>
-        <w:t xml:space="preserve">public class </w:t>
-      </w:r>
-      <w:r>
-        <w:rPr>
-          <w:highlight w:val="green"/>
-          <w:lang w:val="vi-VN"/>
-        </w:rPr>
-        <w:t>Item</w:t>
-      </w:r>
-      <w:r>
-        <w:rPr>
-          <w:lang w:val="vi-VN"/>
-        </w:rPr>
-        <w:t xml:space="preserve"> </w:t>
-      </w:r>
-      <w:r>
-        <w:rPr>
-          <w:lang w:val="vi-VN"/>
-        </w:rPr>
-        <w:t>{</w:t>
-      </w:r>
-    </w:p>
-    <w:p>
-      <w:pPr>
-        <w:rPr>
-          <w:lang w:val="vi-VN"/>
-        </w:rPr>
-      </w:pPr>
-      <w:r>
-        <w:rPr>
-          <w:lang w:val="vi-VN"/>
-        </w:rPr>
-        <w:t xml:space="preserve">    public int ItemId { get; set; }              // PK</w:t>
-      </w:r>
-      <w:r>
-        <w:rPr>
-          <w:lang w:val="vi-VN"/>
-        </w:rPr>
-        <w:t xml:space="preserve">   quy tắc   ClassChinh  +  Id    =  khóa  chính</w:t>
+        <w:t>public class Item</w:t>
+      </w:r>
+      <w:r>
+        <w:rPr>
+          <w:lang w:val="vi-VN"/>
+        </w:rPr>
+        <w:t xml:space="preserve"> {</w:t>
+      </w:r>
+    </w:p>
+    <w:p>
+      <w:pPr>
+        <w:rPr>
+          <w:lang w:val="vi-VN"/>
+        </w:rPr>
+      </w:pPr>
+      <w:r>
+        <w:rPr>
+          <w:lang w:val="vi-VN"/>
+        </w:rPr>
+        <w:t xml:space="preserve">    public int ItemId { get; set; }              // PK   quy tắc   ClassChinh  +  Id    =  khóa  chính</w:t>
       </w:r>
     </w:p>
     <w:p>
@@ -2802,6 +2785,54 @@
         </w:rPr>
         <w:t xml:space="preserve">    FOREIGN KEY (ItemId) REFERENCES Item(ItemId)</w:t>
       </w:r>
+      <w:r>
+        <w:rPr>
+          <w:lang w:val="vi-VN"/>
+        </w:rPr>
+        <w:t xml:space="preserve">   //  ItemId</w:t>
+      </w:r>
+      <w:r>
+        <w:rPr>
+          <w:lang w:val="vi-VN"/>
+        </w:rPr>
+        <w:t xml:space="preserve"> </w:t>
+      </w:r>
+      <w:r>
+        <w:rPr>
+          <w:lang w:val="vi-VN"/>
+        </w:rPr>
+        <w:t xml:space="preserve">trong </w:t>
+      </w:r>
+      <w:r>
+        <w:rPr>
+          <w:lang w:val="vi-VN"/>
+        </w:rPr>
+        <w:t>Table</w:t>
+      </w:r>
+      <w:r>
+        <w:rPr>
+          <w:lang w:val="vi-VN"/>
+        </w:rPr>
+        <w:t xml:space="preserve"> </w:t>
+      </w:r>
+      <w:r>
+        <w:rPr>
+          <w:lang w:val="vi-VN"/>
+        </w:rPr>
+        <w:t>SerialNumber</w:t>
+      </w:r>
+      <w:r>
+        <w:rPr>
+          <w:lang w:val="vi-VN"/>
+        </w:rPr>
+        <w:t xml:space="preserve"> </w:t>
+      </w:r>
+      <w:r>
+        <w:rPr>
+          <w:lang w:val="vi-VN"/>
+        </w:rPr>
+        <w:t xml:space="preserve"> được tham chiếu từ ItemId trong Table Item</w:t>
+      </w:r>
     </w:p>
     <w:p>
       <w:pPr>
@@ -2815,20 +2846,6 @@
         </w:rPr>
         <w:t>);</w:t>
       </w:r>
-    </w:p>
-    <w:p>
-      <w:pPr>
-        <w:rPr>
-          <w:lang w:val="vi-VN"/>
-        </w:rPr>
-      </w:pPr>
-    </w:p>
-    <w:p>
-      <w:pPr>
-        <w:rPr>
-          <w:lang w:val="vi-VN"/>
-        </w:rPr>
-      </w:pPr>
     </w:p>
     <w:p>
       <w:pPr>
@@ -2866,25 +2883,16 @@
           <w:lang w:val="vi-VN"/>
         </w:rPr>
       </w:pPr>
-    </w:p>
-    <w:p>
-      <w:pPr>
-        <w:rPr>
+      <w:r>
+        <w:rPr>
+          <w:noProof/>
           <w:sz w:val="32"/>
           <w:szCs w:val="32"/>
           <w:lang w:val="vi-VN"/>
         </w:rPr>
-      </w:pPr>
-      <w:r>
-        <w:rPr>
-          <w:sz w:val="32"/>
-          <w:szCs w:val="32"/>
-          <w:lang w:val="vi-VN"/>
-        </w:rPr>
-        <w:lastRenderedPageBreak/>
         <w:drawing>
-          <wp:inline distT="0" distB="0" distL="0" distR="0" wp14:anchorId="5654A945" wp14:editId="1A2A8120">
-            <wp:extent cx="9245600" cy="3886200"/>
+          <wp:inline distT="0" distB="0" distL="0" distR="0" wp14:anchorId="677181CD" wp14:editId="270E794D">
+            <wp:extent cx="8407400" cy="3378085"/>
             <wp:effectExtent l="0" t="0" r="0" b="0"/>
             <wp:docPr id="383481816" name="Picture 1" descr="A screenshot of a computer&#10;&#10;AI-generated content may be incorrect."/>
             <wp:cNvGraphicFramePr>
@@ -2906,7 +2914,7 @@
                   <pic:spPr>
                     <a:xfrm>
                       <a:off x="0" y="0"/>
-                      <a:ext cx="9249992" cy="3888046"/>
+                      <a:ext cx="8422507" cy="3384155"/>
                     </a:xfrm>
                     <a:prstGeom prst="rect">
                       <a:avLst/>
@@ -2922,26 +2930,295 @@
     <w:p>
       <w:pPr>
         <w:rPr>
-          <w:sz w:val="32"/>
-          <w:szCs w:val="32"/>
-          <w:lang w:val="vi-VN"/>
-        </w:rPr>
-      </w:pPr>
-    </w:p>
-    <w:p>
-      <w:pPr>
-        <w:rPr>
-          <w:sz w:val="32"/>
-          <w:szCs w:val="32"/>
-          <w:lang w:val="vi-VN"/>
-        </w:rPr>
-      </w:pPr>
-    </w:p>
-    <w:p>
-      <w:pPr>
-        <w:rPr>
-          <w:sz w:val="32"/>
-          <w:szCs w:val="32"/>
+          <w:color w:val="EE0000"/>
+          <w:lang w:val="vi-VN"/>
+        </w:rPr>
+      </w:pPr>
+      <w:proofErr w:type="spellStart"/>
+      <w:proofErr w:type="gramStart"/>
+      <w:r>
+        <w:rPr>
+          <w:color w:val="EE0000"/>
+        </w:rPr>
+        <w:lastRenderedPageBreak/>
+        <w:t>SerialNumber.serialNumberId</w:t>
+      </w:r>
+      <w:proofErr w:type="spellEnd"/>
+      <w:r>
+        <w:rPr>
+          <w:color w:val="EE0000"/>
+        </w:rPr>
+        <w:t xml:space="preserve"> </w:t>
+      </w:r>
+      <w:r>
+        <w:rPr>
+          <w:color w:val="EE0000"/>
+          <w:lang w:val="vi-VN"/>
+        </w:rPr>
+        <w:t xml:space="preserve"> [</w:t>
+      </w:r>
+      <w:proofErr w:type="gramEnd"/>
+      <w:r>
+        <w:rPr>
+          <w:color w:val="EE0000"/>
+          <w:lang w:val="vi-VN"/>
+        </w:rPr>
+        <w:t xml:space="preserve"> khóa </w:t>
+      </w:r>
+      <w:proofErr w:type="gramStart"/>
+      <w:r>
+        <w:rPr>
+          <w:color w:val="EE0000"/>
+          <w:lang w:val="vi-VN"/>
+        </w:rPr>
+        <w:t>chính ]</w:t>
+      </w:r>
+      <w:proofErr w:type="gramEnd"/>
+      <w:r>
+        <w:rPr>
+          <w:color w:val="EE0000"/>
+          <w:lang w:val="vi-VN"/>
+        </w:rPr>
+        <w:t xml:space="preserve"> </w:t>
+      </w:r>
+      <w:proofErr w:type="gramStart"/>
+      <w:r>
+        <w:rPr>
+          <w:color w:val="EE0000"/>
+          <w:lang w:val="vi-VN"/>
+        </w:rPr>
+        <w:t xml:space="preserve">= </w:t>
+      </w:r>
+      <w:r>
+        <w:rPr>
+          <w:color w:val="EE0000"/>
+        </w:rPr>
+        <w:t xml:space="preserve"> </w:t>
+      </w:r>
+      <w:proofErr w:type="spellStart"/>
+      <w:r>
+        <w:rPr>
+          <w:color w:val="EE0000"/>
+        </w:rPr>
+        <w:t>Item.serialNumberId</w:t>
+      </w:r>
+      <w:proofErr w:type="spellEnd"/>
+      <w:proofErr w:type="gramEnd"/>
+      <w:r>
+        <w:rPr>
+          <w:color w:val="EE0000"/>
+        </w:rPr>
+        <w:t xml:space="preserve"> </w:t>
+      </w:r>
+      <w:r>
+        <w:rPr>
+          <w:color w:val="EE0000"/>
+          <w:lang w:val="vi-VN"/>
+        </w:rPr>
+        <w:t xml:space="preserve"> [</w:t>
+      </w:r>
+      <w:proofErr w:type="spellStart"/>
+      <w:r>
+        <w:rPr>
+          <w:color w:val="EE0000"/>
+        </w:rPr>
+        <w:t>khóa</w:t>
+      </w:r>
+      <w:proofErr w:type="spellEnd"/>
+      <w:r>
+        <w:rPr>
+          <w:color w:val="EE0000"/>
+        </w:rPr>
+        <w:t xml:space="preserve"> </w:t>
+      </w:r>
+      <w:proofErr w:type="spellStart"/>
+      <w:r>
+        <w:rPr>
+          <w:color w:val="EE0000"/>
+        </w:rPr>
+        <w:t>ngoại</w:t>
+      </w:r>
+      <w:proofErr w:type="spellEnd"/>
+      <w:r>
+        <w:rPr>
+          <w:color w:val="EE0000"/>
+          <w:lang w:val="vi-VN"/>
+        </w:rPr>
+        <w:t>]</w:t>
+      </w:r>
+      <w:r>
+        <w:rPr>
+          <w:color w:val="EE0000"/>
+        </w:rPr>
+        <w:t xml:space="preserve"> </w:t>
+      </w:r>
+    </w:p>
+    <w:p>
+      <w:pPr>
+        <w:rPr>
+          <w:color w:val="EE0000"/>
+          <w:lang w:val="vi-VN"/>
+        </w:rPr>
+      </w:pPr>
+      <w:proofErr w:type="gramStart"/>
+      <w:r>
+        <w:rPr>
+          <w:color w:val="EE0000"/>
+        </w:rPr>
+        <w:t xml:space="preserve">( </w:t>
+      </w:r>
+      <w:proofErr w:type="spellStart"/>
+      <w:r>
+        <w:rPr>
+          <w:color w:val="EE0000"/>
+        </w:rPr>
+        <w:t>SerialNumber</w:t>
+      </w:r>
+      <w:proofErr w:type="spellEnd"/>
+      <w:proofErr w:type="gramEnd"/>
+      <w:r>
+        <w:rPr>
+          <w:color w:val="EE0000"/>
+        </w:rPr>
+        <w:t xml:space="preserve">-&gt; </w:t>
+      </w:r>
+      <w:proofErr w:type="gramStart"/>
+      <w:r>
+        <w:rPr>
+          <w:color w:val="EE0000"/>
+        </w:rPr>
+        <w:t>Item )</w:t>
+      </w:r>
+      <w:proofErr w:type="gramEnd"/>
+      <w:r>
+        <w:rPr>
+          <w:color w:val="EE0000"/>
+        </w:rPr>
+        <w:t xml:space="preserve">. </w:t>
+      </w:r>
+    </w:p>
+    <w:p>
+      <w:pPr>
+        <w:rPr>
+          <w:color w:val="EE0000"/>
+          <w:lang w:val="vi-VN"/>
+        </w:rPr>
+      </w:pPr>
+    </w:p>
+    <w:p>
+      <w:pPr>
+        <w:rPr>
+          <w:color w:val="EE0000"/>
+          <w:lang w:val="vi-VN"/>
+        </w:rPr>
+      </w:pPr>
+      <w:proofErr w:type="spellStart"/>
+      <w:proofErr w:type="gramStart"/>
+      <w:r>
+        <w:rPr>
+          <w:color w:val="EE0000"/>
+        </w:rPr>
+        <w:t>Item.ItemId</w:t>
+      </w:r>
+      <w:proofErr w:type="spellEnd"/>
+      <w:r>
+        <w:rPr>
+          <w:color w:val="EE0000"/>
+          <w:lang w:val="vi-VN"/>
+        </w:rPr>
+        <w:t xml:space="preserve">  [</w:t>
+      </w:r>
+      <w:proofErr w:type="gramEnd"/>
+      <w:r>
+        <w:rPr>
+          <w:color w:val="EE0000"/>
+          <w:lang w:val="vi-VN"/>
+        </w:rPr>
+        <w:t xml:space="preserve">khóa </w:t>
+      </w:r>
+      <w:proofErr w:type="gramStart"/>
+      <w:r>
+        <w:rPr>
+          <w:color w:val="EE0000"/>
+          <w:lang w:val="vi-VN"/>
+        </w:rPr>
+        <w:t xml:space="preserve">chính] </w:t>
+      </w:r>
+      <w:r>
+        <w:rPr>
+          <w:color w:val="EE0000"/>
+        </w:rPr>
+        <w:t xml:space="preserve"> =</w:t>
+      </w:r>
+      <w:proofErr w:type="gramEnd"/>
+      <w:r>
+        <w:rPr>
+          <w:color w:val="EE0000"/>
+        </w:rPr>
+        <w:t xml:space="preserve"> </w:t>
+      </w:r>
+      <w:proofErr w:type="spellStart"/>
+      <w:r>
+        <w:rPr>
+          <w:color w:val="EE0000"/>
+        </w:rPr>
+        <w:t>SerialNumber.ItemId</w:t>
+      </w:r>
+      <w:proofErr w:type="spellEnd"/>
+      <w:r>
+        <w:rPr>
+          <w:color w:val="EE0000"/>
+          <w:lang w:val="vi-VN"/>
+        </w:rPr>
+        <w:t xml:space="preserve"> [khóa ngoại]</w:t>
+      </w:r>
+      <w:r>
+        <w:rPr>
+          <w:color w:val="EE0000"/>
+        </w:rPr>
+        <w:t xml:space="preserve"> </w:t>
+      </w:r>
+    </w:p>
+    <w:p>
+      <w:pPr>
+        <w:rPr>
+          <w:color w:val="EE0000"/>
+          <w:lang w:val="vi-VN"/>
+        </w:rPr>
+      </w:pPr>
+      <w:proofErr w:type="gramStart"/>
+      <w:r>
+        <w:rPr>
+          <w:color w:val="EE0000"/>
+        </w:rPr>
+        <w:t>( Item</w:t>
+      </w:r>
+      <w:proofErr w:type="gramEnd"/>
+      <w:r>
+        <w:rPr>
+          <w:color w:val="EE0000"/>
+        </w:rPr>
+        <w:t xml:space="preserve">-&gt; </w:t>
+      </w:r>
+      <w:proofErr w:type="spellStart"/>
+      <w:r>
+        <w:rPr>
+          <w:color w:val="EE0000"/>
+        </w:rPr>
+        <w:t>SerialNumber</w:t>
+      </w:r>
+      <w:proofErr w:type="spellEnd"/>
+      <w:r>
+        <w:rPr>
+          <w:color w:val="EE0000"/>
+        </w:rPr>
+        <w:t xml:space="preserve">). </w:t>
+      </w:r>
+    </w:p>
+    <w:p>
+      <w:pPr>
+        <w:rPr>
+          <w:color w:val="EE0000"/>
           <w:lang w:val="vi-VN"/>
         </w:rPr>
       </w:pPr>

--- a/Cách  tạo   Table  liên  kết   với  nhau trong    Model.docx
+++ b/Cách  tạo   Table  liên  kết   với  nhau trong    Model.docx
@@ -2446,19 +2446,31 @@
         <w:rPr>
           <w:lang w:val="vi-VN"/>
         </w:rPr>
-        <w:t xml:space="preserve"> :    Navigation  Property  nói cho  biết  là khóa  ngoại   xuất  phát  từ  bản</w:t>
-      </w:r>
-      <w:r>
-        <w:rPr>
-          <w:lang w:val="vi-VN"/>
-        </w:rPr>
-        <w:t xml:space="preserve"> (tham chiếu  từ  bảng )</w:t>
-      </w:r>
-      <w:r>
-        <w:rPr>
-          <w:lang w:val="vi-VN"/>
-        </w:rPr>
-        <w:t xml:space="preserve"> nào </w:t>
+        <w:t xml:space="preserve"> :    Navigation  Property  nói cho  biết  là khóa  ngoại</w:t>
+      </w:r>
+      <w:r>
+        <w:rPr>
+          <w:lang w:val="vi-VN"/>
+        </w:rPr>
+        <w:t xml:space="preserve"> </w:t>
+      </w:r>
+      <w:r>
+        <w:rPr>
+          <w:lang w:val="vi-VN"/>
+        </w:rPr>
+        <w:t xml:space="preserve">tham chiếu  từ  bảng </w:t>
+      </w:r>
+      <w:r>
+        <w:rPr>
+          <w:lang w:val="vi-VN"/>
+        </w:rPr>
+        <w:t xml:space="preserve"> </w:t>
+      </w:r>
+      <w:r>
+        <w:rPr>
+          <w:lang w:val="vi-VN"/>
+        </w:rPr>
+        <w:t xml:space="preserve">nào </w:t>
       </w:r>
       <w:r>
         <w:rPr>
@@ -3217,14 +3229,9 @@
     </w:p>
     <w:p>
       <w:pPr>
-        <w:rPr>
-          <w:color w:val="EE0000"/>
-          <w:lang w:val="vi-VN"/>
-        </w:rPr>
-      </w:pPr>
-    </w:p>
-    <w:p>
-      <w:pPr>
+        <w:pBdr>
+          <w:bottom w:val="single" w:sz="6" w:space="1" w:color="auto"/>
+        </w:pBdr>
         <w:rPr>
           <w:sz w:val="32"/>
           <w:szCs w:val="32"/>
@@ -3237,241 +3244,1584 @@
         <w:rPr>
           <w:sz w:val="32"/>
           <w:szCs w:val="32"/>
-          <w:lang w:val="vi-VN"/>
-        </w:rPr>
-      </w:pPr>
-    </w:p>
-    <w:p>
-      <w:pPr>
-        <w:rPr>
+        </w:rPr>
+      </w:pPr>
+    </w:p>
+    <w:p>
+      <w:pPr>
+        <w:rPr>
+          <w:b/>
+          <w:bCs/>
           <w:sz w:val="32"/>
           <w:szCs w:val="32"/>
           <w:lang w:val="vi-VN"/>
         </w:rPr>
       </w:pPr>
-    </w:p>
-    <w:p>
-      <w:pPr>
-        <w:rPr>
+      <w:r>
+        <w:rPr>
+          <w:b/>
+          <w:bCs/>
           <w:sz w:val="32"/>
           <w:szCs w:val="32"/>
-          <w:lang w:val="vi-VN"/>
-        </w:rPr>
-      </w:pPr>
-    </w:p>
-    <w:p>
-      <w:pPr>
-        <w:rPr>
+          <w:highlight w:val="yellow"/>
+          <w:lang w:val="vi-VN"/>
+        </w:rPr>
+        <w:t>Cách dùng lệnh  Join  trong    LINQ      để  Join  nhiều  bảng lại  với nhau</w:t>
+      </w:r>
+      <w:r>
+        <w:rPr>
+          <w:b/>
+          <w:bCs/>
           <w:sz w:val="32"/>
           <w:szCs w:val="32"/>
           <w:lang w:val="vi-VN"/>
         </w:rPr>
-      </w:pPr>
-    </w:p>
-    <w:p>
-      <w:pPr>
-        <w:rPr>
+        <w:t xml:space="preserve">  </w:t>
+      </w:r>
+    </w:p>
+    <w:p>
+      <w:pPr>
+        <w:rPr>
+          <w:b/>
+          <w:bCs/>
           <w:sz w:val="32"/>
           <w:szCs w:val="32"/>
           <w:lang w:val="vi-VN"/>
         </w:rPr>
       </w:pPr>
-    </w:p>
-    <w:p>
-      <w:pPr>
-        <w:rPr>
-          <w:lang w:val="vi-VN"/>
-        </w:rPr>
-      </w:pPr>
-    </w:p>
-    <w:p>
-      <w:pPr>
-        <w:rPr>
-          <w:lang w:val="vi-VN"/>
-        </w:rPr>
-      </w:pPr>
-    </w:p>
-    <w:p>
-      <w:pPr>
-        <w:rPr>
-          <w:lang w:val="vi-VN"/>
-        </w:rPr>
-      </w:pPr>
-    </w:p>
-    <w:p>
-      <w:pPr>
-        <w:rPr>
-          <w:lang w:val="vi-VN"/>
-        </w:rPr>
-      </w:pPr>
-    </w:p>
-    <w:p>
-      <w:pPr>
-        <w:rPr>
-          <w:lang w:val="vi-VN"/>
-        </w:rPr>
-      </w:pPr>
-    </w:p>
-    <w:p>
-      <w:pPr>
-        <w:rPr>
-          <w:lang w:val="vi-VN"/>
-        </w:rPr>
-      </w:pPr>
-    </w:p>
-    <w:p>
-      <w:pPr>
-        <w:rPr>
-          <w:lang w:val="vi-VN"/>
-        </w:rPr>
-      </w:pPr>
-    </w:p>
-    <w:p>
-      <w:pPr>
-        <w:rPr>
-          <w:lang w:val="vi-VN"/>
-        </w:rPr>
-      </w:pPr>
-    </w:p>
-    <w:p>
-      <w:pPr>
-        <w:rPr>
-          <w:lang w:val="vi-VN"/>
-        </w:rPr>
-      </w:pPr>
-    </w:p>
-    <w:p>
-      <w:pPr>
-        <w:rPr>
-          <w:lang w:val="vi-VN"/>
-        </w:rPr>
-      </w:pPr>
-    </w:p>
-    <w:p>
-      <w:pPr>
-        <w:rPr>
-          <w:lang w:val="vi-VN"/>
-        </w:rPr>
-      </w:pPr>
-    </w:p>
-    <w:p>
-      <w:pPr>
-        <w:rPr>
-          <w:lang w:val="vi-VN"/>
-        </w:rPr>
-      </w:pPr>
-    </w:p>
-    <w:p>
-      <w:pPr>
-        <w:rPr>
-          <w:lang w:val="vi-VN"/>
-        </w:rPr>
-      </w:pPr>
-    </w:p>
-    <w:p>
-      <w:pPr>
-        <w:rPr>
-          <w:lang w:val="vi-VN"/>
-        </w:rPr>
-      </w:pPr>
-    </w:p>
-    <w:p>
-      <w:pPr>
-        <w:rPr>
-          <w:lang w:val="vi-VN"/>
-        </w:rPr>
-      </w:pPr>
-    </w:p>
-    <w:p>
-      <w:pPr>
-        <w:rPr>
-          <w:lang w:val="vi-VN"/>
-        </w:rPr>
-      </w:pPr>
-    </w:p>
-    <w:p>
-      <w:pPr>
-        <w:rPr>
-          <w:lang w:val="vi-VN"/>
-        </w:rPr>
-      </w:pPr>
-    </w:p>
-    <w:p>
-      <w:pPr>
-        <w:rPr>
-          <w:lang w:val="vi-VN"/>
-        </w:rPr>
-      </w:pPr>
-    </w:p>
-    <w:p>
-      <w:pPr>
-        <w:rPr>
-          <w:lang w:val="vi-VN"/>
-        </w:rPr>
-      </w:pPr>
-    </w:p>
-    <w:p>
-      <w:pPr>
-        <w:rPr>
-          <w:lang w:val="vi-VN"/>
-        </w:rPr>
-      </w:pPr>
-    </w:p>
-    <w:p>
-      <w:pPr>
-        <w:rPr>
-          <w:lang w:val="vi-VN"/>
-        </w:rPr>
-      </w:pPr>
-    </w:p>
-    <w:p>
-      <w:pPr>
-        <w:rPr>
-          <w:lang w:val="vi-VN"/>
-        </w:rPr>
-      </w:pPr>
-    </w:p>
-    <w:p>
-      <w:pPr>
-        <w:rPr>
-          <w:lang w:val="vi-VN"/>
-        </w:rPr>
-      </w:pPr>
-    </w:p>
-    <w:p>
-      <w:pPr>
-        <w:rPr>
-          <w:lang w:val="vi-VN"/>
-        </w:rPr>
-      </w:pPr>
-    </w:p>
-    <w:p>
-      <w:pPr>
-        <w:rPr>
-          <w:lang w:val="vi-VN"/>
-        </w:rPr>
-      </w:pPr>
-    </w:p>
-    <w:p>
-      <w:pPr>
-        <w:rPr>
-          <w:lang w:val="vi-VN"/>
-        </w:rPr>
-      </w:pPr>
-    </w:p>
-    <w:p>
-      <w:pPr>
-        <w:rPr>
-          <w:lang w:val="vi-VN"/>
-        </w:rPr>
-      </w:pPr>
-    </w:p>
-    <w:p>
-      <w:pPr>
-        <w:rPr>
-          <w:lang w:val="vi-VN"/>
-        </w:rPr>
-      </w:pPr>
+      <w:r>
+        <w:rPr>
+          <w:b/>
+          <w:bCs/>
+          <w:sz w:val="32"/>
+          <w:szCs w:val="32"/>
+          <w:highlight w:val="yellow"/>
+          <w:lang w:val="vi-VN"/>
+        </w:rPr>
+        <w:t xml:space="preserve">Note :  </w:t>
+      </w:r>
+      <w:r>
+        <w:rPr>
+          <w:b/>
+          <w:bCs/>
+          <w:sz w:val="32"/>
+          <w:szCs w:val="32"/>
+          <w:highlight w:val="yellow"/>
+          <w:lang w:val="vi-VN"/>
+        </w:rPr>
+        <w:t>cùng bậc thì ghi cái nào trước cũng được còn khác thì thì đi tuần tự</w:t>
+      </w:r>
+    </w:p>
+    <w:p>
+      <w:pPr>
+        <w:rPr>
+          <w:b/>
+          <w:bCs/>
+          <w:sz w:val="20"/>
+          <w:szCs w:val="20"/>
+        </w:rPr>
+      </w:pPr>
+      <w:r>
+        <w:rPr>
+          <w:rFonts w:ascii="Segoe UI Emoji" w:hAnsi="Segoe UI Emoji" w:cs="Segoe UI Emoji"/>
+          <w:b/>
+          <w:bCs/>
+          <w:sz w:val="20"/>
+          <w:szCs w:val="20"/>
+          <w:highlight w:val="yellow"/>
+        </w:rPr>
+        <w:t>🗂️</w:t>
+      </w:r>
+      <w:r>
+        <w:rPr>
+          <w:b/>
+          <w:bCs/>
+          <w:sz w:val="20"/>
+          <w:szCs w:val="20"/>
+          <w:highlight w:val="yellow"/>
+        </w:rPr>
+        <w:t xml:space="preserve"> </w:t>
+      </w:r>
+      <w:proofErr w:type="spellStart"/>
+      <w:r>
+        <w:rPr>
+          <w:b/>
+          <w:bCs/>
+          <w:sz w:val="20"/>
+          <w:szCs w:val="20"/>
+          <w:highlight w:val="yellow"/>
+        </w:rPr>
+        <w:t>Bảng</w:t>
+      </w:r>
+      <w:proofErr w:type="spellEnd"/>
+      <w:r>
+        <w:rPr>
+          <w:b/>
+          <w:bCs/>
+          <w:sz w:val="20"/>
+          <w:szCs w:val="20"/>
+          <w:highlight w:val="yellow"/>
+        </w:rPr>
+        <w:t xml:space="preserve"> </w:t>
+      </w:r>
+      <w:proofErr w:type="spellStart"/>
+      <w:r>
+        <w:rPr>
+          <w:b/>
+          <w:bCs/>
+          <w:sz w:val="20"/>
+          <w:szCs w:val="20"/>
+          <w:highlight w:val="yellow"/>
+        </w:rPr>
+        <w:t>trong</w:t>
+      </w:r>
+      <w:proofErr w:type="spellEnd"/>
+      <w:r>
+        <w:rPr>
+          <w:b/>
+          <w:bCs/>
+          <w:sz w:val="20"/>
+          <w:szCs w:val="20"/>
+          <w:highlight w:val="yellow"/>
+        </w:rPr>
+        <w:t xml:space="preserve"> database</w:t>
+      </w:r>
+    </w:p>
+    <w:p>
+      <w:pPr>
+        <w:rPr>
+          <w:lang w:val="vi-VN"/>
+        </w:rPr>
+      </w:pPr>
+      <w:r>
+        <w:rPr>
+          <w:b/>
+          <w:bCs/>
+          <w:highlight w:val="green"/>
+        </w:rPr>
+        <w:t>Item</w:t>
+      </w:r>
+      <w:r>
+        <w:rPr>
+          <w:b/>
+          <w:bCs/>
+          <w:lang w:val="vi-VN"/>
+        </w:rPr>
+        <w:t xml:space="preserve">                                                                                                        </w:t>
+      </w:r>
+    </w:p>
+    <w:tbl>
+      <w:tblPr>
+        <w:tblW w:w="0" w:type="auto"/>
+        <w:tblCellSpacing w:w="15" w:type="dxa"/>
+        <w:tblCellMar>
+          <w:top w:w="15" w:type="dxa"/>
+          <w:left w:w="15" w:type="dxa"/>
+          <w:bottom w:w="15" w:type="dxa"/>
+          <w:right w:w="15" w:type="dxa"/>
+        </w:tblCellMar>
+        <w:tblLook w:val="04A0" w:firstRow="1" w:lastRow="0" w:firstColumn="1" w:lastColumn="0" w:noHBand="0" w:noVBand="1"/>
+      </w:tblPr>
+      <w:tblGrid>
+        <w:gridCol w:w="788"/>
+        <w:gridCol w:w="762"/>
+        <w:gridCol w:w="1012"/>
+        <w:gridCol w:w="2103"/>
+      </w:tblGrid>
+      <w:tr>
+        <w:trPr>
+          <w:tblHeader/>
+          <w:tblCellSpacing w:w="15" w:type="dxa"/>
+        </w:trPr>
+        <w:tc>
+          <w:tcPr>
+            <w:tcW w:w="0" w:type="auto"/>
+            <w:vAlign w:val="center"/>
+            <w:hideMark/>
+          </w:tcPr>
+          <w:p>
+            <w:pPr>
+              <w:rPr>
+                <w:b/>
+                <w:bCs/>
+              </w:rPr>
+            </w:pPr>
+            <w:proofErr w:type="spellStart"/>
+            <w:r>
+              <w:rPr>
+                <w:b/>
+                <w:bCs/>
+              </w:rPr>
+              <w:t>ItemId</w:t>
+            </w:r>
+            <w:proofErr w:type="spellEnd"/>
+          </w:p>
+        </w:tc>
+        <w:tc>
+          <w:tcPr>
+            <w:tcW w:w="0" w:type="auto"/>
+            <w:vAlign w:val="center"/>
+            <w:hideMark/>
+          </w:tcPr>
+          <w:p>
+            <w:pPr>
+              <w:rPr>
+                <w:b/>
+                <w:bCs/>
+              </w:rPr>
+            </w:pPr>
+            <w:r>
+              <w:rPr>
+                <w:b/>
+                <w:bCs/>
+                <w:lang w:val="vi-VN"/>
+              </w:rPr>
+              <w:t xml:space="preserve"> </w:t>
+            </w:r>
+            <w:r>
+              <w:rPr>
+                <w:b/>
+                <w:bCs/>
+              </w:rPr>
+              <w:t>Name</w:t>
+            </w:r>
+          </w:p>
+        </w:tc>
+        <w:tc>
+          <w:tcPr>
+            <w:tcW w:w="0" w:type="auto"/>
+            <w:vAlign w:val="center"/>
+            <w:hideMark/>
+          </w:tcPr>
+          <w:p>
+            <w:pPr>
+              <w:rPr>
+                <w:b/>
+                <w:bCs/>
+              </w:rPr>
+            </w:pPr>
+            <w:r>
+              <w:rPr>
+                <w:b/>
+                <w:bCs/>
+                <w:lang w:val="vi-VN"/>
+              </w:rPr>
+              <w:t xml:space="preserve">        </w:t>
+            </w:r>
+            <w:r>
+              <w:rPr>
+                <w:b/>
+                <w:bCs/>
+              </w:rPr>
+              <w:t>Price</w:t>
+            </w:r>
+          </w:p>
+        </w:tc>
+        <w:tc>
+          <w:tcPr>
+            <w:tcW w:w="0" w:type="auto"/>
+            <w:vAlign w:val="center"/>
+            <w:hideMark/>
+          </w:tcPr>
+          <w:p>
+            <w:pPr>
+              <w:rPr>
+                <w:b/>
+                <w:bCs/>
+              </w:rPr>
+            </w:pPr>
+            <w:r>
+              <w:rPr>
+                <w:b/>
+                <w:bCs/>
+                <w:lang w:val="vi-VN"/>
+              </w:rPr>
+              <w:t xml:space="preserve">      </w:t>
+            </w:r>
+            <w:proofErr w:type="spellStart"/>
+            <w:r>
+              <w:rPr>
+                <w:b/>
+                <w:bCs/>
+              </w:rPr>
+              <w:t>SerialNumberId</w:t>
+            </w:r>
+            <w:proofErr w:type="spellEnd"/>
+          </w:p>
+        </w:tc>
+      </w:tr>
+      <w:tr>
+        <w:trPr>
+          <w:tblCellSpacing w:w="15" w:type="dxa"/>
+        </w:trPr>
+        <w:tc>
+          <w:tcPr>
+            <w:tcW w:w="0" w:type="auto"/>
+            <w:vAlign w:val="center"/>
+            <w:hideMark/>
+          </w:tcPr>
+          <w:p>
+            <w:r>
+              <w:t>1</w:t>
+            </w:r>
+          </w:p>
+        </w:tc>
+        <w:tc>
+          <w:tcPr>
+            <w:tcW w:w="0" w:type="auto"/>
+            <w:vAlign w:val="center"/>
+            <w:hideMark/>
+          </w:tcPr>
+          <w:p>
+            <w:r>
+              <w:rPr>
+                <w:lang w:val="vi-VN"/>
+              </w:rPr>
+              <w:t xml:space="preserve"> </w:t>
+            </w:r>
+            <w:proofErr w:type="spellStart"/>
+            <w:r>
+              <w:t>Bút</w:t>
+            </w:r>
+            <w:proofErr w:type="spellEnd"/>
+          </w:p>
+        </w:tc>
+        <w:tc>
+          <w:tcPr>
+            <w:tcW w:w="0" w:type="auto"/>
+            <w:vAlign w:val="center"/>
+            <w:hideMark/>
+          </w:tcPr>
+          <w:p>
+            <w:r>
+              <w:rPr>
+                <w:lang w:val="vi-VN"/>
+              </w:rPr>
+              <w:t xml:space="preserve">        </w:t>
+            </w:r>
+            <w:r>
+              <w:t>5000</w:t>
+            </w:r>
+          </w:p>
+        </w:tc>
+        <w:tc>
+          <w:tcPr>
+            <w:tcW w:w="0" w:type="auto"/>
+            <w:vAlign w:val="center"/>
+            <w:hideMark/>
+          </w:tcPr>
+          <w:p>
+            <w:r>
+              <w:rPr>
+                <w:lang w:val="vi-VN"/>
+              </w:rPr>
+              <w:t xml:space="preserve">        </w:t>
+            </w:r>
+            <w:r>
+              <w:t>10</w:t>
+            </w:r>
+          </w:p>
+        </w:tc>
+      </w:tr>
+      <w:tr>
+        <w:trPr>
+          <w:tblCellSpacing w:w="15" w:type="dxa"/>
+        </w:trPr>
+        <w:tc>
+          <w:tcPr>
+            <w:tcW w:w="0" w:type="auto"/>
+            <w:vAlign w:val="center"/>
+            <w:hideMark/>
+          </w:tcPr>
+          <w:p>
+            <w:r>
+              <w:t>2</w:t>
+            </w:r>
+          </w:p>
+        </w:tc>
+        <w:tc>
+          <w:tcPr>
+            <w:tcW w:w="0" w:type="auto"/>
+            <w:vAlign w:val="center"/>
+            <w:hideMark/>
+          </w:tcPr>
+          <w:p>
+            <w:proofErr w:type="spellStart"/>
+            <w:r>
+              <w:t>Thước</w:t>
+            </w:r>
+            <w:proofErr w:type="spellEnd"/>
+          </w:p>
+        </w:tc>
+        <w:tc>
+          <w:tcPr>
+            <w:tcW w:w="0" w:type="auto"/>
+            <w:vAlign w:val="center"/>
+            <w:hideMark/>
+          </w:tcPr>
+          <w:p>
+            <w:r>
+              <w:rPr>
+                <w:lang w:val="vi-VN"/>
+              </w:rPr>
+              <w:t xml:space="preserve">        </w:t>
+            </w:r>
+            <w:r>
+              <w:t>3000</w:t>
+            </w:r>
+          </w:p>
+        </w:tc>
+        <w:tc>
+          <w:tcPr>
+            <w:tcW w:w="0" w:type="auto"/>
+            <w:vAlign w:val="center"/>
+            <w:hideMark/>
+          </w:tcPr>
+          <w:p>
+            <w:r>
+              <w:rPr>
+                <w:lang w:val="vi-VN"/>
+              </w:rPr>
+              <w:t xml:space="preserve">       </w:t>
+            </w:r>
+            <w:r>
+              <w:t>NULL</w:t>
+            </w:r>
+          </w:p>
+        </w:tc>
+      </w:tr>
+      <w:tr>
+        <w:trPr>
+          <w:tblCellSpacing w:w="15" w:type="dxa"/>
+        </w:trPr>
+        <w:tc>
+          <w:tcPr>
+            <w:tcW w:w="0" w:type="auto"/>
+            <w:vAlign w:val="center"/>
+            <w:hideMark/>
+          </w:tcPr>
+          <w:p>
+            <w:r>
+              <w:t>3</w:t>
+            </w:r>
+          </w:p>
+        </w:tc>
+        <w:tc>
+          <w:tcPr>
+            <w:tcW w:w="0" w:type="auto"/>
+            <w:vAlign w:val="center"/>
+            <w:hideMark/>
+          </w:tcPr>
+          <w:p>
+            <w:proofErr w:type="spellStart"/>
+            <w:r>
+              <w:t>Vở</w:t>
+            </w:r>
+            <w:proofErr w:type="spellEnd"/>
+          </w:p>
+        </w:tc>
+        <w:tc>
+          <w:tcPr>
+            <w:tcW w:w="0" w:type="auto"/>
+            <w:vAlign w:val="center"/>
+            <w:hideMark/>
+          </w:tcPr>
+          <w:p>
+            <w:r>
+              <w:rPr>
+                <w:lang w:val="vi-VN"/>
+              </w:rPr>
+              <w:t xml:space="preserve">      </w:t>
+            </w:r>
+            <w:r>
+              <w:t>7000</w:t>
+            </w:r>
+          </w:p>
+        </w:tc>
+        <w:tc>
+          <w:tcPr>
+            <w:tcW w:w="0" w:type="auto"/>
+            <w:vAlign w:val="center"/>
+            <w:hideMark/>
+          </w:tcPr>
+          <w:p>
+            <w:pPr>
+              <w:rPr>
+                <w:lang w:val="vi-VN"/>
+              </w:rPr>
+            </w:pPr>
+            <w:r>
+              <w:rPr>
+                <w:lang w:val="vi-VN"/>
+              </w:rPr>
+              <w:t xml:space="preserve">        </w:t>
+            </w:r>
+            <w:r>
+              <w:t>12</w:t>
+            </w:r>
+          </w:p>
+        </w:tc>
+      </w:tr>
+    </w:tbl>
+    <w:p>
+      <w:pPr>
+        <w:rPr>
+          <w:b/>
+          <w:bCs/>
+          <w:lang w:val="vi-VN"/>
+        </w:rPr>
+      </w:pPr>
+    </w:p>
+    <w:p>
+      <w:pPr>
+        <w:rPr>
+          <w:b/>
+          <w:bCs/>
+          <w:lang w:val="vi-VN"/>
+        </w:rPr>
+      </w:pPr>
+      <w:r>
+        <w:rPr>
+          <w:b/>
+          <w:bCs/>
+          <w:lang w:val="vi-VN"/>
+        </w:rPr>
+        <w:t>Class Item</w:t>
+      </w:r>
+    </w:p>
+    <w:p>
+      <w:pPr>
+        <w:rPr>
+          <w:b/>
+          <w:bCs/>
+          <w:lang w:val="vi-VN"/>
+        </w:rPr>
+      </w:pPr>
+      <w:r>
+        <w:rPr>
+          <w:b/>
+          <w:bCs/>
+          <w:lang w:val="vi-VN"/>
+        </w:rPr>
+        <w:t>Public int ItemId</w:t>
+      </w:r>
+      <w:r>
+        <w:rPr>
+          <w:b/>
+          <w:bCs/>
+          <w:lang w:val="vi-VN"/>
+        </w:rPr>
+        <w:t xml:space="preserve"> //   khóa chính  </w:t>
+      </w:r>
+    </w:p>
+    <w:p>
+      <w:pPr>
+        <w:rPr>
+          <w:b/>
+          <w:bCs/>
+          <w:lang w:val="vi-VN"/>
+        </w:rPr>
+      </w:pPr>
+      <w:r>
+        <w:rPr>
+          <w:b/>
+          <w:bCs/>
+          <w:lang w:val="vi-VN"/>
+        </w:rPr>
+        <w:t>Public  string Name</w:t>
+      </w:r>
+    </w:p>
+    <w:p>
+      <w:pPr>
+        <w:rPr>
+          <w:b/>
+          <w:bCs/>
+          <w:lang w:val="vi-VN"/>
+        </w:rPr>
+      </w:pPr>
+      <w:r>
+        <w:rPr>
+          <w:b/>
+          <w:bCs/>
+          <w:lang w:val="vi-VN"/>
+        </w:rPr>
+        <w:t xml:space="preserve">Public Double  Price </w:t>
+      </w:r>
+    </w:p>
+    <w:p>
+      <w:pPr>
+        <w:rPr>
+          <w:b/>
+          <w:bCs/>
+          <w:lang w:val="vi-VN"/>
+        </w:rPr>
+      </w:pPr>
+      <w:r>
+        <w:rPr>
+          <w:b/>
+          <w:bCs/>
+          <w:lang w:val="vi-VN"/>
+        </w:rPr>
+        <w:t xml:space="preserve">Public int  SerialNumberId </w:t>
+      </w:r>
+      <w:r>
+        <w:rPr>
+          <w:b/>
+          <w:bCs/>
+          <w:lang w:val="vi-VN"/>
+        </w:rPr>
+        <w:t xml:space="preserve"> //  khóa  ngoại </w:t>
+      </w:r>
+    </w:p>
+    <w:p>
+      <w:pPr>
+        <w:rPr>
+          <w:b/>
+          <w:bCs/>
+          <w:lang w:val="vi-VN"/>
+        </w:rPr>
+      </w:pPr>
+      <w:r>
+        <w:rPr>
+          <w:b/>
+          <w:bCs/>
+          <w:lang w:val="vi-VN"/>
+        </w:rPr>
+        <w:t xml:space="preserve">Public  SerialNumber  </w:t>
+      </w:r>
+      <w:r>
+        <w:rPr>
+          <w:b/>
+          <w:bCs/>
+          <w:lang w:val="vi-VN"/>
+        </w:rPr>
+        <w:t>S</w:t>
+      </w:r>
+      <w:r>
+        <w:rPr>
+          <w:b/>
+          <w:bCs/>
+          <w:lang w:val="vi-VN"/>
+        </w:rPr>
+        <w:t xml:space="preserve">erialNumber //   Navigation  Property  </w:t>
+      </w:r>
+    </w:p>
+    <w:p>
+      <w:pPr>
+        <w:rPr>
+          <w:b/>
+          <w:bCs/>
+          <w:lang w:val="vi-VN"/>
+        </w:rPr>
+      </w:pPr>
+    </w:p>
+    <w:p>
+      <w:proofErr w:type="spellStart"/>
+      <w:proofErr w:type="gramStart"/>
+      <w:r>
+        <w:rPr>
+          <w:b/>
+          <w:bCs/>
+          <w:highlight w:val="green"/>
+        </w:rPr>
+        <w:lastRenderedPageBreak/>
+        <w:t>SerialNumber</w:t>
+      </w:r>
+      <w:proofErr w:type="spellEnd"/>
+      <w:proofErr w:type="gramEnd"/>
+    </w:p>
+    <w:tbl>
+      <w:tblPr>
+        <w:tblW w:w="0" w:type="auto"/>
+        <w:tblCellSpacing w:w="15" w:type="dxa"/>
+        <w:tblCellMar>
+          <w:top w:w="15" w:type="dxa"/>
+          <w:left w:w="15" w:type="dxa"/>
+          <w:bottom w:w="15" w:type="dxa"/>
+          <w:right w:w="15" w:type="dxa"/>
+        </w:tblCellMar>
+        <w:tblLook w:val="04A0" w:firstRow="1" w:lastRow="0" w:firstColumn="1" w:lastColumn="0" w:noHBand="0" w:noVBand="1"/>
+      </w:tblPr>
+      <w:tblGrid>
+        <w:gridCol w:w="1811"/>
+        <w:gridCol w:w="1321"/>
+        <w:gridCol w:w="1419"/>
+      </w:tblGrid>
+      <w:tr>
+        <w:trPr>
+          <w:tblHeader/>
+          <w:tblCellSpacing w:w="15" w:type="dxa"/>
+        </w:trPr>
+        <w:tc>
+          <w:tcPr>
+            <w:tcW w:w="0" w:type="auto"/>
+            <w:vAlign w:val="center"/>
+            <w:hideMark/>
+          </w:tcPr>
+          <w:p>
+            <w:pPr>
+              <w:rPr>
+                <w:b/>
+                <w:bCs/>
+              </w:rPr>
+            </w:pPr>
+            <w:proofErr w:type="spellStart"/>
+            <w:r>
+              <w:rPr>
+                <w:b/>
+                <w:bCs/>
+              </w:rPr>
+              <w:t>SerialNumberId</w:t>
+            </w:r>
+            <w:proofErr w:type="spellEnd"/>
+          </w:p>
+        </w:tc>
+        <w:tc>
+          <w:tcPr>
+            <w:tcW w:w="0" w:type="auto"/>
+            <w:vAlign w:val="center"/>
+            <w:hideMark/>
+          </w:tcPr>
+          <w:p>
+            <w:pPr>
+              <w:rPr>
+                <w:b/>
+                <w:bCs/>
+                <w:lang w:val="vi-VN"/>
+              </w:rPr>
+            </w:pPr>
+            <w:r>
+              <w:rPr>
+                <w:b/>
+                <w:bCs/>
+                <w:lang w:val="vi-VN"/>
+              </w:rPr>
+              <w:t xml:space="preserve">      </w:t>
+            </w:r>
+            <w:r>
+              <w:rPr>
+                <w:b/>
+                <w:bCs/>
+              </w:rPr>
+              <w:t>Name</w:t>
+            </w:r>
+            <w:r>
+              <w:rPr>
+                <w:b/>
+                <w:bCs/>
+                <w:lang w:val="vi-VN"/>
+              </w:rPr>
+              <w:t xml:space="preserve">                          </w:t>
+            </w:r>
+          </w:p>
+        </w:tc>
+        <w:tc>
+          <w:tcPr>
+            <w:tcW w:w="0" w:type="auto"/>
+            <w:vAlign w:val="center"/>
+            <w:hideMark/>
+          </w:tcPr>
+          <w:p>
+            <w:pPr>
+              <w:rPr>
+                <w:b/>
+                <w:bCs/>
+              </w:rPr>
+            </w:pPr>
+            <w:r>
+              <w:rPr>
+                <w:b/>
+                <w:bCs/>
+                <w:lang w:val="vi-VN"/>
+              </w:rPr>
+              <w:t xml:space="preserve">   </w:t>
+            </w:r>
+            <w:proofErr w:type="spellStart"/>
+            <w:r>
+              <w:rPr>
+                <w:b/>
+                <w:bCs/>
+              </w:rPr>
+              <w:t>CategoryId</w:t>
+            </w:r>
+            <w:proofErr w:type="spellEnd"/>
+          </w:p>
+        </w:tc>
+      </w:tr>
+      <w:tr>
+        <w:trPr>
+          <w:tblCellSpacing w:w="15" w:type="dxa"/>
+        </w:trPr>
+        <w:tc>
+          <w:tcPr>
+            <w:tcW w:w="0" w:type="auto"/>
+            <w:vAlign w:val="center"/>
+            <w:hideMark/>
+          </w:tcPr>
+          <w:p>
+            <w:r>
+              <w:t>10</w:t>
+            </w:r>
+          </w:p>
+        </w:tc>
+        <w:tc>
+          <w:tcPr>
+            <w:tcW w:w="0" w:type="auto"/>
+            <w:vAlign w:val="center"/>
+            <w:hideMark/>
+          </w:tcPr>
+          <w:p>
+            <w:r>
+              <w:t>SN-BUT-001</w:t>
+            </w:r>
+          </w:p>
+        </w:tc>
+        <w:tc>
+          <w:tcPr>
+            <w:tcW w:w="0" w:type="auto"/>
+            <w:vAlign w:val="center"/>
+            <w:hideMark/>
+          </w:tcPr>
+          <w:p>
+            <w:r>
+              <w:rPr>
+                <w:lang w:val="vi-VN"/>
+              </w:rPr>
+              <w:t xml:space="preserve">      </w:t>
+            </w:r>
+            <w:r>
+              <w:t>100</w:t>
+            </w:r>
+          </w:p>
+        </w:tc>
+      </w:tr>
+      <w:tr>
+        <w:trPr>
+          <w:tblCellSpacing w:w="15" w:type="dxa"/>
+        </w:trPr>
+        <w:tc>
+          <w:tcPr>
+            <w:tcW w:w="0" w:type="auto"/>
+            <w:vAlign w:val="center"/>
+            <w:hideMark/>
+          </w:tcPr>
+          <w:p>
+            <w:r>
+              <w:t>12</w:t>
+            </w:r>
+          </w:p>
+        </w:tc>
+        <w:tc>
+          <w:tcPr>
+            <w:tcW w:w="0" w:type="auto"/>
+            <w:vAlign w:val="center"/>
+            <w:hideMark/>
+          </w:tcPr>
+          <w:p>
+            <w:r>
+              <w:t>SN-VO-777</w:t>
+            </w:r>
+          </w:p>
+        </w:tc>
+        <w:tc>
+          <w:tcPr>
+            <w:tcW w:w="0" w:type="auto"/>
+            <w:vAlign w:val="center"/>
+            <w:hideMark/>
+          </w:tcPr>
+          <w:p>
+            <w:r>
+              <w:rPr>
+                <w:lang w:val="vi-VN"/>
+              </w:rPr>
+              <w:t xml:space="preserve">       </w:t>
+            </w:r>
+            <w:r>
+              <w:t>100</w:t>
+            </w:r>
+          </w:p>
+        </w:tc>
+      </w:tr>
+    </w:tbl>
+    <w:p>
+      <w:pPr>
+        <w:rPr>
+          <w:b/>
+          <w:bCs/>
+          <w:lang w:val="vi-VN"/>
+        </w:rPr>
+      </w:pPr>
+      <w:r>
+        <w:rPr>
+          <w:b/>
+          <w:bCs/>
+          <w:lang w:val="vi-VN"/>
+        </w:rPr>
+        <w:t xml:space="preserve">Class    SerialNumber </w:t>
+      </w:r>
+    </w:p>
+    <w:p>
+      <w:pPr>
+        <w:rPr>
+          <w:b/>
+          <w:bCs/>
+          <w:lang w:val="vi-VN"/>
+        </w:rPr>
+      </w:pPr>
+      <w:r>
+        <w:rPr>
+          <w:b/>
+          <w:bCs/>
+          <w:lang w:val="vi-VN"/>
+        </w:rPr>
+        <w:t>Public  int SerialNumberId   //  khóa  chính</w:t>
+      </w:r>
+    </w:p>
+    <w:p>
+      <w:pPr>
+        <w:rPr>
+          <w:b/>
+          <w:bCs/>
+          <w:lang w:val="vi-VN"/>
+        </w:rPr>
+      </w:pPr>
+      <w:r>
+        <w:rPr>
+          <w:b/>
+          <w:bCs/>
+          <w:lang w:val="vi-VN"/>
+        </w:rPr>
+        <w:t xml:space="preserve">Public  string Name </w:t>
+      </w:r>
+    </w:p>
+    <w:p>
+      <w:pPr>
+        <w:rPr>
+          <w:b/>
+          <w:bCs/>
+          <w:lang w:val="vi-VN"/>
+        </w:rPr>
+      </w:pPr>
+      <w:r>
+        <w:rPr>
+          <w:b/>
+          <w:bCs/>
+          <w:lang w:val="vi-VN"/>
+        </w:rPr>
+        <w:t xml:space="preserve">Public  int CategoryId  </w:t>
+      </w:r>
+      <w:r>
+        <w:rPr>
+          <w:b/>
+          <w:bCs/>
+          <w:lang w:val="vi-VN"/>
+        </w:rPr>
+        <w:t xml:space="preserve"> // khóa ngoại</w:t>
+      </w:r>
+    </w:p>
+    <w:p>
+      <w:pPr>
+        <w:rPr>
+          <w:b/>
+          <w:bCs/>
+          <w:lang w:val="vi-VN"/>
+        </w:rPr>
+      </w:pPr>
+      <w:r>
+        <w:rPr>
+          <w:b/>
+          <w:bCs/>
+          <w:lang w:val="vi-VN"/>
+        </w:rPr>
+        <w:t xml:space="preserve">Public  Category Category  //  Navigation   Property </w:t>
+      </w:r>
+    </w:p>
+    <w:p>
+      <w:pPr>
+        <w:rPr>
+          <w:b/>
+          <w:bCs/>
+          <w:lang w:val="vi-VN"/>
+        </w:rPr>
+      </w:pPr>
+    </w:p>
+    <w:p>
+      <w:pPr>
+        <w:rPr>
+          <w:b/>
+          <w:bCs/>
+          <w:lang w:val="vi-VN"/>
+        </w:rPr>
+      </w:pPr>
+    </w:p>
+    <w:p>
+      <w:pPr>
+        <w:rPr>
+          <w:b/>
+          <w:bCs/>
+          <w:lang w:val="vi-VN"/>
+        </w:rPr>
+      </w:pPr>
+    </w:p>
+    <w:p>
+      <w:pPr>
+        <w:rPr>
+          <w:b/>
+          <w:bCs/>
+          <w:lang w:val="vi-VN"/>
+        </w:rPr>
+      </w:pPr>
+    </w:p>
+    <w:p>
+      <w:r>
+        <w:rPr>
+          <w:b/>
+          <w:bCs/>
+          <w:highlight w:val="green"/>
+        </w:rPr>
+        <w:t>Category</w:t>
+      </w:r>
+    </w:p>
+    <w:tbl>
+      <w:tblPr>
+        <w:tblW w:w="0" w:type="auto"/>
+        <w:tblCellSpacing w:w="15" w:type="dxa"/>
+        <w:tblCellMar>
+          <w:top w:w="15" w:type="dxa"/>
+          <w:left w:w="15" w:type="dxa"/>
+          <w:bottom w:w="15" w:type="dxa"/>
+          <w:right w:w="15" w:type="dxa"/>
+        </w:tblCellMar>
+        <w:tblLook w:val="04A0" w:firstRow="1" w:lastRow="0" w:firstColumn="1" w:lastColumn="0" w:noHBand="0" w:noVBand="1"/>
+      </w:tblPr>
+      <w:tblGrid>
+        <w:gridCol w:w="1272"/>
+        <w:gridCol w:w="1232"/>
+      </w:tblGrid>
+      <w:tr>
+        <w:trPr>
+          <w:tblHeader/>
+          <w:tblCellSpacing w:w="15" w:type="dxa"/>
+        </w:trPr>
+        <w:tc>
+          <w:tcPr>
+            <w:tcW w:w="0" w:type="auto"/>
+            <w:vAlign w:val="center"/>
+            <w:hideMark/>
+          </w:tcPr>
+          <w:p>
+            <w:pPr>
+              <w:rPr>
+                <w:b/>
+                <w:bCs/>
+              </w:rPr>
+            </w:pPr>
+            <w:proofErr w:type="spellStart"/>
+            <w:r>
+              <w:rPr>
+                <w:b/>
+                <w:bCs/>
+              </w:rPr>
+              <w:t>CategoryId</w:t>
+            </w:r>
+            <w:proofErr w:type="spellEnd"/>
+          </w:p>
+        </w:tc>
+        <w:tc>
+          <w:tcPr>
+            <w:tcW w:w="0" w:type="auto"/>
+            <w:vAlign w:val="center"/>
+            <w:hideMark/>
+          </w:tcPr>
+          <w:p>
+            <w:pPr>
+              <w:rPr>
+                <w:b/>
+                <w:bCs/>
+              </w:rPr>
+            </w:pPr>
+            <w:r>
+              <w:rPr>
+                <w:b/>
+                <w:bCs/>
+                <w:lang w:val="vi-VN"/>
+              </w:rPr>
+              <w:t xml:space="preserve">        </w:t>
+            </w:r>
+            <w:r>
+              <w:rPr>
+                <w:b/>
+                <w:bCs/>
+              </w:rPr>
+              <w:t>Name</w:t>
+            </w:r>
+          </w:p>
+        </w:tc>
+      </w:tr>
+      <w:tr>
+        <w:trPr>
+          <w:tblCellSpacing w:w="15" w:type="dxa"/>
+        </w:trPr>
+        <w:tc>
+          <w:tcPr>
+            <w:tcW w:w="0" w:type="auto"/>
+            <w:vAlign w:val="center"/>
+            <w:hideMark/>
+          </w:tcPr>
+          <w:p>
+            <w:r>
+              <w:t>100</w:t>
+            </w:r>
+          </w:p>
+        </w:tc>
+        <w:tc>
+          <w:tcPr>
+            <w:tcW w:w="0" w:type="auto"/>
+            <w:vAlign w:val="center"/>
+            <w:hideMark/>
+          </w:tcPr>
+          <w:p>
+            <w:r>
+              <w:rPr>
+                <w:lang w:val="vi-VN"/>
+              </w:rPr>
+              <w:t xml:space="preserve">       </w:t>
+            </w:r>
+            <w:r>
+              <w:t xml:space="preserve">Học </w:t>
+            </w:r>
+            <w:proofErr w:type="spellStart"/>
+            <w:r>
+              <w:t>tập</w:t>
+            </w:r>
+            <w:proofErr w:type="spellEnd"/>
+          </w:p>
+        </w:tc>
+      </w:tr>
+    </w:tbl>
+    <w:p>
+      <w:pPr>
+        <w:rPr>
+          <w:lang w:val="vi-VN"/>
+        </w:rPr>
+      </w:pPr>
+    </w:p>
+    <w:p>
+      <w:pPr>
+        <w:rPr>
+          <w:b/>
+          <w:bCs/>
+          <w:lang w:val="vi-VN"/>
+        </w:rPr>
+      </w:pPr>
+      <w:r>
+        <w:rPr>
+          <w:b/>
+          <w:bCs/>
+          <w:lang w:val="vi-VN"/>
+        </w:rPr>
+        <w:t xml:space="preserve">Class </w:t>
+      </w:r>
+      <w:r>
+        <w:rPr>
+          <w:b/>
+          <w:bCs/>
+          <w:lang w:val="vi-VN"/>
+        </w:rPr>
+        <w:t xml:space="preserve">Category  </w:t>
+      </w:r>
+    </w:p>
+    <w:p>
+      <w:pPr>
+        <w:rPr>
+          <w:b/>
+          <w:bCs/>
+          <w:lang w:val="vi-VN"/>
+        </w:rPr>
+      </w:pPr>
+      <w:r>
+        <w:rPr>
+          <w:b/>
+          <w:bCs/>
+          <w:lang w:val="vi-VN"/>
+        </w:rPr>
+        <w:t xml:space="preserve">Public   int CategoryId //  khóa chính  </w:t>
+      </w:r>
+    </w:p>
+    <w:p>
+      <w:pPr>
+        <w:rPr>
+          <w:b/>
+          <w:bCs/>
+          <w:lang w:val="vi-VN"/>
+        </w:rPr>
+      </w:pPr>
+      <w:r>
+        <w:rPr>
+          <w:b/>
+          <w:bCs/>
+          <w:lang w:val="vi-VN"/>
+        </w:rPr>
+        <w:t xml:space="preserve">Public   string Name </w:t>
+      </w:r>
+    </w:p>
+    <w:p>
+      <w:pPr>
+        <w:rPr>
+          <w:b/>
+          <w:bCs/>
+          <w:lang w:val="vi-VN"/>
+        </w:rPr>
+      </w:pPr>
+    </w:p>
+    <w:p>
+      <w:pPr>
+        <w:rPr>
+          <w:lang w:val="vi-VN"/>
+        </w:rPr>
+      </w:pPr>
+    </w:p>
+    <w:p>
+      <w:pPr>
+        <w:rPr>
+          <w:lang w:val="vi-VN"/>
+        </w:rPr>
+      </w:pPr>
+    </w:p>
+    <w:p>
+      <w:pPr>
+        <w:rPr>
+          <w:lang w:val="vi-VN"/>
+        </w:rPr>
+      </w:pPr>
+    </w:p>
+    <w:p>
+      <w:pPr>
+        <w:rPr>
+          <w:lang w:val="vi-VN"/>
+        </w:rPr>
+      </w:pPr>
+    </w:p>
+    <w:p>
+      <w:pPr>
+        <w:rPr>
+          <w:lang w:val="vi-VN"/>
+        </w:rPr>
+      </w:pPr>
+      <w:r>
+        <w:rPr>
+          <w:lang w:val="vi-VN"/>
+        </w:rPr>
+        <w:lastRenderedPageBreak/>
+        <w:drawing>
+          <wp:inline distT="0" distB="0" distL="0" distR="0" wp14:anchorId="475E5CC1" wp14:editId="5CA1DEC0">
+            <wp:extent cx="8304915" cy="6104255"/>
+            <wp:effectExtent l="0" t="0" r="1270" b="0"/>
+            <wp:docPr id="1994929640" name="Picture 1" descr="A piece of paper with writing on it&#10;&#10;AI-generated content may be incorrect."/>
+            <wp:cNvGraphicFramePr>
+              <a:graphicFrameLocks xmlns:a="http://schemas.openxmlformats.org/drawingml/2006/main" noChangeAspect="1"/>
+            </wp:cNvGraphicFramePr>
+            <a:graphic xmlns:a="http://schemas.openxmlformats.org/drawingml/2006/main">
+              <a:graphicData uri="http://schemas.openxmlformats.org/drawingml/2006/picture">
+                <pic:pic xmlns:pic="http://schemas.openxmlformats.org/drawingml/2006/picture">
+                  <pic:nvPicPr>
+                    <pic:cNvPr id="1994929640" name="Picture 1" descr="A piece of paper with writing on it&#10;&#10;AI-generated content may be incorrect."/>
+                    <pic:cNvPicPr/>
+                  </pic:nvPicPr>
+                  <pic:blipFill>
+                    <a:blip r:embed="rId8"/>
+                    <a:stretch>
+                      <a:fillRect/>
+                    </a:stretch>
+                  </pic:blipFill>
+                  <pic:spPr>
+                    <a:xfrm>
+                      <a:off x="0" y="0"/>
+                      <a:ext cx="8321576" cy="6116501"/>
+                    </a:xfrm>
+                    <a:prstGeom prst="rect">
+                      <a:avLst/>
+                    </a:prstGeom>
+                  </pic:spPr>
+                </pic:pic>
+              </a:graphicData>
+            </a:graphic>
+          </wp:inline>
+        </w:drawing>
+      </w:r>
+    </w:p>
+    <w:p>
+      <w:pPr>
+        <w:rPr>
+          <w:lang w:val="vi-VN"/>
+        </w:rPr>
+      </w:pPr>
+    </w:p>
+    <w:p>
+      <w:pPr>
+        <w:rPr>
+          <w:lang w:val="vi-VN"/>
+        </w:rPr>
+      </w:pPr>
+    </w:p>
+    <w:p>
+      <w:pPr>
+        <w:rPr>
+          <w:lang w:val="vi-VN"/>
+        </w:rPr>
+      </w:pPr>
+    </w:p>
+    <w:p>
+      <w:pPr>
+        <w:rPr>
+          <w:lang w:val="vi-VN"/>
+        </w:rPr>
+      </w:pPr>
+    </w:p>
+    <w:p>
+      <w:pPr>
+        <w:rPr>
+          <w:lang w:val="vi-VN"/>
+        </w:rPr>
+      </w:pPr>
+    </w:p>
+    <w:p>
+      <w:pPr>
+        <w:rPr>
+          <w:lang w:val="vi-VN"/>
+        </w:rPr>
+      </w:pPr>
+    </w:p>
+    <w:p>
+      <w:pPr>
+        <w:rPr>
+          <w:lang w:val="vi-VN"/>
+        </w:rPr>
+      </w:pPr>
+      <w:r>
+        <w:rPr>
+          <w:highlight w:val="green"/>
+          <w:lang w:val="vi-VN"/>
+        </w:rPr>
+        <w:lastRenderedPageBreak/>
+        <w:t>// xuất phát từ Items</w:t>
+      </w:r>
+      <w:r>
+        <w:rPr>
+          <w:lang w:val="vi-VN"/>
+        </w:rPr>
+        <w:t xml:space="preserve"> </w:t>
+      </w:r>
+    </w:p>
+    <w:p>
+      <w:pPr>
+        <w:rPr>
+          <w:lang w:val="vi-VN"/>
+        </w:rPr>
+      </w:pPr>
+      <w:r>
+        <w:rPr>
+          <w:lang w:val="vi-VN"/>
+        </w:rPr>
+        <w:t>var items = await _context.Items</w:t>
+      </w:r>
+    </w:p>
+    <w:p>
+      <w:pPr>
+        <w:rPr>
+          <w:lang w:val="vi-VN"/>
+        </w:rPr>
+      </w:pPr>
+      <w:r>
+        <w:rPr>
+          <w:lang w:val="vi-VN"/>
+        </w:rPr>
+        <w:t xml:space="preserve">    .Include(i =&gt; i.SerialNumber)               // Item → SerialNumber</w:t>
+      </w:r>
+    </w:p>
+    <w:p>
+      <w:pPr>
+        <w:rPr>
+          <w:lang w:val="vi-VN"/>
+        </w:rPr>
+      </w:pPr>
+      <w:r>
+        <w:rPr>
+          <w:lang w:val="vi-VN"/>
+        </w:rPr>
+        <w:t xml:space="preserve">        .ThenInclude(sn =&gt; sn.Category)         // SerialNumber → Category</w:t>
+      </w:r>
+    </w:p>
+    <w:p>
+      <w:pPr>
+        <w:rPr>
+          <w:lang w:val="vi-VN"/>
+        </w:rPr>
+      </w:pPr>
+      <w:r>
+        <w:rPr>
+          <w:lang w:val="vi-VN"/>
+        </w:rPr>
+        <w:t xml:space="preserve">    .ToListAsync();</w:t>
+      </w:r>
+    </w:p>
+    <w:p>
+      <w:pPr>
+        <w:rPr>
+          <w:lang w:val="vi-VN"/>
+        </w:rPr>
+      </w:pPr>
+    </w:p>
+    <w:p>
+      <w:pPr>
+        <w:rPr>
+          <w:lang w:val="vi-VN"/>
+        </w:rPr>
+      </w:pPr>
+      <w:r>
+        <w:rPr>
+          <w:highlight w:val="green"/>
+          <w:lang w:val="vi-VN"/>
+        </w:rPr>
+        <w:t>//xuất phát   từ   serialNumber</w:t>
+      </w:r>
+    </w:p>
+    <w:p>
+      <w:pPr>
+        <w:rPr>
+          <w:lang w:val="vi-VN"/>
+        </w:rPr>
+      </w:pPr>
+      <w:r>
+        <w:rPr>
+          <w:lang w:val="vi-VN"/>
+        </w:rPr>
+        <w:t xml:space="preserve">var </w:t>
+      </w:r>
+      <w:r>
+        <w:rPr>
+          <w:lang w:val="vi-VN"/>
+        </w:rPr>
+        <w:t xml:space="preserve">serialNumber  </w:t>
+      </w:r>
+      <w:r>
+        <w:rPr>
+          <w:lang w:val="vi-VN"/>
+        </w:rPr>
+        <w:t xml:space="preserve"> = await _context.SerialNumbers</w:t>
+      </w:r>
+    </w:p>
+    <w:p>
+      <w:pPr>
+        <w:rPr>
+          <w:lang w:val="vi-VN"/>
+        </w:rPr>
+      </w:pPr>
+      <w:r>
+        <w:rPr>
+          <w:lang w:val="vi-VN"/>
+        </w:rPr>
+        <w:t xml:space="preserve">    .Include(sn =&gt; sn.Category)   // SerialNumber → Category</w:t>
+      </w:r>
+    </w:p>
+    <w:p>
+      <w:pPr>
+        <w:rPr>
+          <w:lang w:val="vi-VN"/>
+        </w:rPr>
+      </w:pPr>
+      <w:r>
+        <w:rPr>
+          <w:lang w:val="vi-VN"/>
+        </w:rPr>
+        <w:t xml:space="preserve">    .Include(sn =&gt; sn.Item)       // SerialNumber → Item</w:t>
+      </w:r>
+    </w:p>
+    <w:p>
+      <w:pPr>
+        <w:rPr>
+          <w:lang w:val="vi-VN"/>
+        </w:rPr>
+      </w:pPr>
+      <w:r>
+        <w:rPr>
+          <w:lang w:val="vi-VN"/>
+        </w:rPr>
+        <w:t xml:space="preserve">    .ToListAsync();</w:t>
+      </w:r>
+    </w:p>
+    <w:p>
+      <w:pPr>
+        <w:rPr>
+          <w:lang w:val="vi-VN"/>
+        </w:rPr>
+      </w:pPr>
+    </w:p>
+    <w:p>
+      <w:pPr>
+        <w:rPr>
+          <w:lang w:val="vi-VN"/>
+        </w:rPr>
+      </w:pPr>
+      <w:r>
+        <w:rPr>
+          <w:highlight w:val="green"/>
+          <w:lang w:val="vi-VN"/>
+        </w:rPr>
+        <w:t>//xuất  phát   từ  category</w:t>
+      </w:r>
+    </w:p>
+    <w:p>
+      <w:pPr>
+        <w:rPr>
+          <w:lang w:val="vi-VN"/>
+        </w:rPr>
+      </w:pPr>
+      <w:r>
+        <w:rPr>
+          <w:lang w:val="vi-VN"/>
+        </w:rPr>
+        <w:t>var categories = await _context.Categories</w:t>
+      </w:r>
+    </w:p>
+    <w:p>
+      <w:pPr>
+        <w:rPr>
+          <w:lang w:val="vi-VN"/>
+        </w:rPr>
+      </w:pPr>
+      <w:r>
+        <w:rPr>
+          <w:lang w:val="vi-VN"/>
+        </w:rPr>
+        <w:t xml:space="preserve">    .Include(c =&gt; c.SerialNumbers)                // Category → SerialNumbers</w:t>
+      </w:r>
+    </w:p>
+    <w:p>
+      <w:pPr>
+        <w:rPr>
+          <w:lang w:val="vi-VN"/>
+        </w:rPr>
+      </w:pPr>
+      <w:r>
+        <w:rPr>
+          <w:lang w:val="vi-VN"/>
+        </w:rPr>
+        <w:t xml:space="preserve">        .ThenInclude(sn =&gt; sn.Item)               // SerialNumber → Item</w:t>
+      </w:r>
+    </w:p>
+    <w:p>
+      <w:pPr>
+        <w:rPr>
+          <w:lang w:val="vi-VN"/>
+        </w:rPr>
+      </w:pPr>
+      <w:r>
+        <w:rPr>
+          <w:lang w:val="vi-VN"/>
+        </w:rPr>
+        <w:t xml:space="preserve">    .ToListAsync();</w:t>
+      </w:r>
     </w:p>
     <w:p>
       <w:pPr>

--- a/Cách  tạo   Table  liên  kết   với  nhau trong    Model.docx
+++ b/Cách  tạo   Table  liên  kết   với  nhau trong    Model.docx
@@ -73,22 +73,53 @@
     <w:p>
       <w:pPr>
         <w:rPr>
-          <w:lang w:val="vi-VN"/>
-        </w:rPr>
-      </w:pPr>
-      <w:r>
+          <w:b/>
+          <w:bCs/>
+          <w:sz w:val="28"/>
+          <w:szCs w:val="28"/>
+          <w:highlight w:val="yellow"/>
+          <w:lang w:val="vi-VN"/>
+        </w:rPr>
+      </w:pPr>
+      <w:r>
+        <w:rPr>
+          <w:b/>
+          <w:bCs/>
+          <w:sz w:val="28"/>
+          <w:szCs w:val="28"/>
+          <w:highlight w:val="yellow"/>
+        </w:rPr>
         <w:t>/</w:t>
       </w:r>
       <w:proofErr w:type="gramStart"/>
       <w:r>
+        <w:rPr>
+          <w:b/>
+          <w:bCs/>
+          <w:sz w:val="28"/>
+          <w:szCs w:val="28"/>
+          <w:highlight w:val="yellow"/>
+        </w:rPr>
         <w:t>/  note</w:t>
       </w:r>
       <w:proofErr w:type="gramEnd"/>
       <w:r>
+        <w:rPr>
+          <w:b/>
+          <w:bCs/>
+          <w:sz w:val="28"/>
+          <w:szCs w:val="28"/>
+          <w:highlight w:val="yellow"/>
+        </w:rPr>
         <w:t xml:space="preserve"> :   </w:t>
       </w:r>
       <w:r>
         <w:rPr>
+          <w:b/>
+          <w:bCs/>
+          <w:sz w:val="28"/>
+          <w:szCs w:val="28"/>
+          <w:highlight w:val="yellow"/>
           <w:lang w:val="vi-VN"/>
         </w:rPr>
         <w:t xml:space="preserve">khóa </w:t>
@@ -96,6 +127,11 @@
       <w:proofErr w:type="gramStart"/>
       <w:r>
         <w:rPr>
+          <w:b/>
+          <w:bCs/>
+          <w:sz w:val="28"/>
+          <w:szCs w:val="28"/>
+          <w:highlight w:val="yellow"/>
           <w:lang w:val="vi-VN"/>
         </w:rPr>
         <w:t>ngoại  hay</w:t>
@@ -103,13 +139,23 @@
       <w:proofErr w:type="gramEnd"/>
       <w:r>
         <w:rPr>
-          <w:lang w:val="vi-VN"/>
-        </w:rPr>
-        <w:t xml:space="preserve"> </w:t>
-      </w:r>
-      <w:proofErr w:type="gramStart"/>
-      <w:r>
-        <w:rPr>
+          <w:b/>
+          <w:bCs/>
+          <w:sz w:val="28"/>
+          <w:szCs w:val="28"/>
+          <w:highlight w:val="yellow"/>
+          <w:lang w:val="vi-VN"/>
+        </w:rPr>
+        <w:t xml:space="preserve"> </w:t>
+      </w:r>
+      <w:proofErr w:type="gramStart"/>
+      <w:r>
+        <w:rPr>
+          <w:b/>
+          <w:bCs/>
+          <w:sz w:val="28"/>
+          <w:szCs w:val="28"/>
+          <w:highlight w:val="yellow"/>
           <w:lang w:val="vi-VN"/>
         </w:rPr>
         <w:t>Class  nối</w:t>
@@ -117,6 +163,11 @@
       <w:proofErr w:type="gramEnd"/>
       <w:r>
         <w:rPr>
+          <w:b/>
+          <w:bCs/>
+          <w:sz w:val="28"/>
+          <w:szCs w:val="28"/>
+          <w:highlight w:val="yellow"/>
           <w:lang w:val="vi-VN"/>
         </w:rPr>
         <w:t xml:space="preserve">   sau    kiểu dữ </w:t>
@@ -124,6 +175,11 @@
       <w:proofErr w:type="gramStart"/>
       <w:r>
         <w:rPr>
+          <w:b/>
+          <w:bCs/>
+          <w:sz w:val="28"/>
+          <w:szCs w:val="28"/>
+          <w:highlight w:val="yellow"/>
           <w:lang w:val="vi-VN"/>
         </w:rPr>
         <w:t>liệu  thêm</w:t>
@@ -131,6 +187,11 @@
       <w:proofErr w:type="gramEnd"/>
       <w:r>
         <w:rPr>
+          <w:b/>
+          <w:bCs/>
+          <w:sz w:val="28"/>
+          <w:szCs w:val="28"/>
+          <w:highlight w:val="yellow"/>
           <w:lang w:val="vi-VN"/>
         </w:rPr>
         <w:t xml:space="preserve">  dấu   </w:t>
@@ -138,6 +199,11 @@
       <w:proofErr w:type="gramStart"/>
       <w:r>
         <w:rPr>
+          <w:b/>
+          <w:bCs/>
+          <w:sz w:val="28"/>
+          <w:szCs w:val="28"/>
+          <w:highlight w:val="yellow"/>
           <w:lang w:val="vi-VN"/>
         </w:rPr>
         <w:t>chấm ?</w:t>
@@ -145,11 +211,201 @@
       <w:proofErr w:type="gramEnd"/>
       <w:r>
         <w:rPr>
+          <w:b/>
+          <w:bCs/>
+          <w:sz w:val="28"/>
+          <w:szCs w:val="28"/>
+          <w:highlight w:val="yellow"/>
           <w:lang w:val="vi-VN"/>
         </w:rPr>
         <w:t xml:space="preserve">  </w:t>
       </w:r>
     </w:p>
+    <w:p>
+      <w:pPr>
+        <w:rPr>
+          <w:b/>
+          <w:bCs/>
+          <w:sz w:val="28"/>
+          <w:szCs w:val="28"/>
+          <w:lang w:val="vi-VN"/>
+        </w:rPr>
+      </w:pPr>
+      <w:r>
+        <w:rPr>
+          <w:b/>
+          <w:bCs/>
+          <w:sz w:val="28"/>
+          <w:szCs w:val="28"/>
+          <w:highlight w:val="yellow"/>
+          <w:lang w:val="vi-VN"/>
+        </w:rPr>
+        <w:t xml:space="preserve">// </w:t>
+      </w:r>
+      <w:r>
+        <w:rPr>
+          <w:b/>
+          <w:bCs/>
+          <w:sz w:val="28"/>
+          <w:szCs w:val="28"/>
+          <w:highlight w:val="yellow"/>
+        </w:rPr>
+        <w:t xml:space="preserve">Navigation property = </w:t>
+      </w:r>
+      <w:proofErr w:type="spellStart"/>
+      <w:r>
+        <w:rPr>
+          <w:b/>
+          <w:bCs/>
+          <w:sz w:val="28"/>
+          <w:szCs w:val="28"/>
+          <w:highlight w:val="yellow"/>
+        </w:rPr>
+        <w:t>để</w:t>
+      </w:r>
+      <w:proofErr w:type="spellEnd"/>
+      <w:r>
+        <w:rPr>
+          <w:b/>
+          <w:bCs/>
+          <w:sz w:val="28"/>
+          <w:szCs w:val="28"/>
+          <w:highlight w:val="yellow"/>
+        </w:rPr>
+        <w:t xml:space="preserve"> </w:t>
+      </w:r>
+      <w:proofErr w:type="spellStart"/>
+      <w:r>
+        <w:rPr>
+          <w:b/>
+          <w:bCs/>
+          <w:sz w:val="28"/>
+          <w:szCs w:val="28"/>
+          <w:highlight w:val="yellow"/>
+        </w:rPr>
+        <w:t>đi</w:t>
+      </w:r>
+      <w:proofErr w:type="spellEnd"/>
+      <w:r>
+        <w:rPr>
+          <w:b/>
+          <w:bCs/>
+          <w:sz w:val="28"/>
+          <w:szCs w:val="28"/>
+          <w:highlight w:val="yellow"/>
+        </w:rPr>
+        <w:t xml:space="preserve"> </w:t>
+      </w:r>
+      <w:proofErr w:type="spellStart"/>
+      <w:r>
+        <w:rPr>
+          <w:b/>
+          <w:bCs/>
+          <w:sz w:val="28"/>
+          <w:szCs w:val="28"/>
+          <w:highlight w:val="yellow"/>
+        </w:rPr>
+        <w:t>từ</w:t>
+      </w:r>
+      <w:proofErr w:type="spellEnd"/>
+      <w:r>
+        <w:rPr>
+          <w:b/>
+          <w:bCs/>
+          <w:sz w:val="28"/>
+          <w:szCs w:val="28"/>
+          <w:highlight w:val="yellow"/>
+        </w:rPr>
+        <w:t xml:space="preserve"> class </w:t>
+      </w:r>
+      <w:proofErr w:type="spellStart"/>
+      <w:r>
+        <w:rPr>
+          <w:b/>
+          <w:bCs/>
+          <w:sz w:val="28"/>
+          <w:szCs w:val="28"/>
+          <w:highlight w:val="yellow"/>
+        </w:rPr>
+        <w:t>này</w:t>
+      </w:r>
+      <w:proofErr w:type="spellEnd"/>
+      <w:r>
+        <w:rPr>
+          <w:b/>
+          <w:bCs/>
+          <w:sz w:val="28"/>
+          <w:szCs w:val="28"/>
+          <w:highlight w:val="yellow"/>
+        </w:rPr>
+        <w:t xml:space="preserve"> sang class </w:t>
+      </w:r>
+      <w:proofErr w:type="spellStart"/>
+      <w:r>
+        <w:rPr>
+          <w:b/>
+          <w:bCs/>
+          <w:sz w:val="28"/>
+          <w:szCs w:val="28"/>
+          <w:highlight w:val="yellow"/>
+        </w:rPr>
+        <w:t>khác</w:t>
+      </w:r>
+      <w:proofErr w:type="spellEnd"/>
+      <w:r>
+        <w:rPr>
+          <w:b/>
+          <w:bCs/>
+          <w:sz w:val="28"/>
+          <w:szCs w:val="28"/>
+          <w:highlight w:val="yellow"/>
+        </w:rPr>
+        <w:t xml:space="preserve"> </w:t>
+      </w:r>
+      <w:r>
+        <w:rPr>
+          <w:b/>
+          <w:bCs/>
+          <w:sz w:val="28"/>
+          <w:szCs w:val="28"/>
+          <w:highlight w:val="yellow"/>
+          <w:lang w:val="vi-VN"/>
+        </w:rPr>
+        <w:t xml:space="preserve">miễn là </w:t>
+      </w:r>
+      <w:r>
+        <w:rPr>
+          <w:b/>
+          <w:bCs/>
+          <w:sz w:val="28"/>
+          <w:szCs w:val="28"/>
+          <w:highlight w:val="yellow"/>
+          <w:lang w:val="vi-VN"/>
+        </w:rPr>
+        <w:t xml:space="preserve"> các  Class   nối  nhau thì tốt nhất nên  ghi  Class này có  Navigation của Class  kia và ngược lại</w:t>
+      </w:r>
+      <w:r>
+        <w:rPr>
+          <w:b/>
+          <w:bCs/>
+          <w:sz w:val="28"/>
+          <w:szCs w:val="28"/>
+          <w:lang w:val="vi-VN"/>
+        </w:rPr>
+        <w:t xml:space="preserve">  </w:t>
+      </w:r>
+      <w:r>
+        <w:rPr>
+          <w:b/>
+          <w:bCs/>
+          <w:sz w:val="28"/>
+          <w:szCs w:val="28"/>
+          <w:lang w:val="vi-VN"/>
+        </w:rPr>
+        <w:t xml:space="preserve"> </w:t>
+      </w:r>
+    </w:p>
+    <w:p/>
     <w:p>
       <w:pPr>
         <w:rPr>
@@ -661,7 +917,6 @@
     <w:p/>
     <w:p>
       <w:r>
-        <w:lastRenderedPageBreak/>
         <w:t xml:space="preserve">    // Navigation property</w:t>
       </w:r>
     </w:p>
@@ -1169,6 +1424,7 @@
         <w:rPr>
           <w:lang w:val="vi-VN"/>
         </w:rPr>
+        <w:lastRenderedPageBreak/>
         <w:t>);</w:t>
       </w:r>
     </w:p>
@@ -1351,7 +1607,6 @@
           <w:highlight w:val="red"/>
           <w:lang w:val="vi-VN"/>
         </w:rPr>
-        <w:lastRenderedPageBreak/>
         <w:t>------------------------------------------------------------------------------------------------------------------</w:t>
       </w:r>
     </w:p>
@@ -1725,6 +1980,7 @@
     </w:p>
     <w:p>
       <w:r>
+        <w:lastRenderedPageBreak/>
         <w:t xml:space="preserve">    [Key]</w:t>
       </w:r>
     </w:p>
@@ -1794,253 +2050,253 @@
     <w:p/>
     <w:p>
       <w:r>
+        <w:t xml:space="preserve">    // </w:t>
+      </w:r>
+      <w:proofErr w:type="spellStart"/>
+      <w:r>
+        <w:t>Khóa</w:t>
+      </w:r>
+      <w:proofErr w:type="spellEnd"/>
+      <w:r>
+        <w:t xml:space="preserve"> </w:t>
+      </w:r>
+      <w:proofErr w:type="spellStart"/>
+      <w:r>
+        <w:t>ngoại</w:t>
+      </w:r>
+      <w:proofErr w:type="spellEnd"/>
+    </w:p>
+    <w:p>
+      <w:r>
+        <w:t xml:space="preserve">    public int </w:t>
+      </w:r>
+      <w:proofErr w:type="spellStart"/>
+      <w:r>
+        <w:t>ItemId</w:t>
+      </w:r>
+      <w:proofErr w:type="spellEnd"/>
+      <w:r>
+        <w:t xml:space="preserve"> </w:t>
+      </w:r>
+      <w:proofErr w:type="gramStart"/>
+      <w:r>
+        <w:t>{ get</w:t>
+      </w:r>
+      <w:proofErr w:type="gramEnd"/>
+      <w:r>
+        <w:t>; set</w:t>
+      </w:r>
+      <w:proofErr w:type="gramStart"/>
+      <w:r>
+        <w:t>; }</w:t>
+      </w:r>
+      <w:proofErr w:type="gramEnd"/>
+    </w:p>
+    <w:p/>
+    <w:p>
+      <w:r>
+        <w:t xml:space="preserve">    // Navigation property</w:t>
+      </w:r>
+    </w:p>
+    <w:p>
+      <w:r>
+        <w:t xml:space="preserve">    [</w:t>
+      </w:r>
+      <w:proofErr w:type="spellStart"/>
+      <w:r>
+        <w:t>ForeignKey</w:t>
+      </w:r>
+      <w:proofErr w:type="spellEnd"/>
+      <w:r>
+        <w:t>("</w:t>
+      </w:r>
+      <w:proofErr w:type="spellStart"/>
+      <w:r>
+        <w:t>ItemId</w:t>
+      </w:r>
+      <w:proofErr w:type="spellEnd"/>
+      <w:r>
+        <w:t>")]</w:t>
+      </w:r>
+    </w:p>
+    <w:p>
+      <w:r>
+        <w:t xml:space="preserve">    public Item </w:t>
+      </w:r>
+      <w:proofErr w:type="spellStart"/>
+      <w:r>
+        <w:t>Item</w:t>
+      </w:r>
+      <w:proofErr w:type="spellEnd"/>
+      <w:r>
+        <w:t xml:space="preserve"> </w:t>
+      </w:r>
+      <w:proofErr w:type="gramStart"/>
+      <w:r>
+        <w:t>{ get</w:t>
+      </w:r>
+      <w:proofErr w:type="gramEnd"/>
+      <w:r>
+        <w:t>; set</w:t>
+      </w:r>
+      <w:proofErr w:type="gramStart"/>
+      <w:r>
+        <w:t>; }</w:t>
+      </w:r>
+      <w:proofErr w:type="gramEnd"/>
+    </w:p>
+    <w:p>
+      <w:r>
+        <w:t>}</w:t>
+      </w:r>
+    </w:p>
+    <w:p>
+      <w:pPr>
+        <w:rPr>
+          <w:lang w:val="vi-VN"/>
+        </w:rPr>
+      </w:pPr>
+    </w:p>
+    <w:p>
+      <w:pPr>
+        <w:rPr>
+          <w:lang w:val="vi-VN"/>
+        </w:rPr>
+      </w:pPr>
+    </w:p>
+    <w:p>
+      <w:pPr>
+        <w:rPr>
+          <w:lang w:val="vi-VN"/>
+        </w:rPr>
+      </w:pPr>
+    </w:p>
+    <w:p>
+      <w:pPr>
+        <w:rPr>
+          <w:lang w:val="vi-VN"/>
+        </w:rPr>
+      </w:pPr>
+    </w:p>
+    <w:p>
+      <w:pPr>
+        <w:rPr>
+          <w:lang w:val="vi-VN"/>
+        </w:rPr>
+      </w:pPr>
+    </w:p>
+    <w:p>
+      <w:pPr>
+        <w:rPr>
+          <w:lang w:val="vi-VN"/>
+        </w:rPr>
+      </w:pPr>
+    </w:p>
+    <w:p>
+      <w:pPr>
+        <w:rPr>
+          <w:lang w:val="vi-VN"/>
+        </w:rPr>
+      </w:pPr>
+    </w:p>
+    <w:p>
+      <w:pPr>
+        <w:rPr>
+          <w:lang w:val="vi-VN"/>
+        </w:rPr>
+      </w:pPr>
+    </w:p>
+    <w:p>
+      <w:pPr>
+        <w:rPr>
+          <w:lang w:val="vi-VN"/>
+        </w:rPr>
+      </w:pPr>
+    </w:p>
+    <w:p>
+      <w:pPr>
+        <w:rPr>
+          <w:lang w:val="vi-VN"/>
+        </w:rPr>
+      </w:pPr>
+    </w:p>
+    <w:p>
+      <w:pPr>
+        <w:rPr>
+          <w:lang w:val="vi-VN"/>
+        </w:rPr>
+      </w:pPr>
+    </w:p>
+    <w:p>
+      <w:pPr>
+        <w:rPr>
+          <w:lang w:val="vi-VN"/>
+        </w:rPr>
+      </w:pPr>
+      <w:r>
+        <w:rPr>
+          <w:highlight w:val="yellow"/>
+          <w:lang w:val="vi-VN"/>
+        </w:rPr>
+        <w:t>SQL     (1-nhiều )</w:t>
+      </w:r>
+      <w:r>
+        <w:rPr>
+          <w:lang w:val="vi-VN"/>
+        </w:rPr>
+        <w:t xml:space="preserve"> </w:t>
+      </w:r>
+    </w:p>
+    <w:p>
+      <w:pPr>
+        <w:rPr>
+          <w:lang w:val="vi-VN"/>
+        </w:rPr>
+      </w:pPr>
+      <w:r>
+        <w:rPr>
+          <w:lang w:val="vi-VN"/>
+        </w:rPr>
+        <w:t>CREATE TABLE Item (</w:t>
+      </w:r>
+    </w:p>
+    <w:p>
+      <w:pPr>
+        <w:rPr>
+          <w:lang w:val="vi-VN"/>
+        </w:rPr>
+      </w:pPr>
+      <w:r>
+        <w:rPr>
+          <w:lang w:val="vi-VN"/>
+        </w:rPr>
+        <w:t xml:space="preserve">    ItemId INT PRIMARY KEY,</w:t>
+      </w:r>
+    </w:p>
+    <w:p>
+      <w:pPr>
+        <w:rPr>
+          <w:lang w:val="vi-VN"/>
+        </w:rPr>
+      </w:pPr>
+      <w:r>
+        <w:rPr>
+          <w:lang w:val="vi-VN"/>
+        </w:rPr>
+        <w:t xml:space="preserve">    Name NVARCHAR(100),</w:t>
+      </w:r>
+    </w:p>
+    <w:p>
+      <w:pPr>
+        <w:rPr>
+          <w:lang w:val="vi-VN"/>
+        </w:rPr>
+      </w:pPr>
+      <w:r>
+        <w:rPr>
+          <w:lang w:val="vi-VN"/>
+        </w:rPr>
         <w:lastRenderedPageBreak/>
-        <w:t xml:space="preserve">    // </w:t>
-      </w:r>
-      <w:proofErr w:type="spellStart"/>
-      <w:r>
-        <w:t>Khóa</w:t>
-      </w:r>
-      <w:proofErr w:type="spellEnd"/>
-      <w:r>
-        <w:t xml:space="preserve"> </w:t>
-      </w:r>
-      <w:proofErr w:type="spellStart"/>
-      <w:r>
-        <w:t>ngoại</w:t>
-      </w:r>
-      <w:proofErr w:type="spellEnd"/>
-    </w:p>
-    <w:p>
-      <w:r>
-        <w:t xml:space="preserve">    public int </w:t>
-      </w:r>
-      <w:proofErr w:type="spellStart"/>
-      <w:r>
-        <w:t>ItemId</w:t>
-      </w:r>
-      <w:proofErr w:type="spellEnd"/>
-      <w:r>
-        <w:t xml:space="preserve"> </w:t>
-      </w:r>
-      <w:proofErr w:type="gramStart"/>
-      <w:r>
-        <w:t>{ get</w:t>
-      </w:r>
-      <w:proofErr w:type="gramEnd"/>
-      <w:r>
-        <w:t>; set</w:t>
-      </w:r>
-      <w:proofErr w:type="gramStart"/>
-      <w:r>
-        <w:t>; }</w:t>
-      </w:r>
-      <w:proofErr w:type="gramEnd"/>
-    </w:p>
-    <w:p/>
-    <w:p>
-      <w:r>
-        <w:t xml:space="preserve">    // Navigation property</w:t>
-      </w:r>
-    </w:p>
-    <w:p>
-      <w:r>
-        <w:t xml:space="preserve">    [</w:t>
-      </w:r>
-      <w:proofErr w:type="spellStart"/>
-      <w:r>
-        <w:t>ForeignKey</w:t>
-      </w:r>
-      <w:proofErr w:type="spellEnd"/>
-      <w:r>
-        <w:t>("</w:t>
-      </w:r>
-      <w:proofErr w:type="spellStart"/>
-      <w:r>
-        <w:t>ItemId</w:t>
-      </w:r>
-      <w:proofErr w:type="spellEnd"/>
-      <w:r>
-        <w:t>")]</w:t>
-      </w:r>
-    </w:p>
-    <w:p>
-      <w:r>
-        <w:t xml:space="preserve">    public Item </w:t>
-      </w:r>
-      <w:proofErr w:type="spellStart"/>
-      <w:r>
-        <w:t>Item</w:t>
-      </w:r>
-      <w:proofErr w:type="spellEnd"/>
-      <w:r>
-        <w:t xml:space="preserve"> </w:t>
-      </w:r>
-      <w:proofErr w:type="gramStart"/>
-      <w:r>
-        <w:t>{ get</w:t>
-      </w:r>
-      <w:proofErr w:type="gramEnd"/>
-      <w:r>
-        <w:t>; set</w:t>
-      </w:r>
-      <w:proofErr w:type="gramStart"/>
-      <w:r>
-        <w:t>; }</w:t>
-      </w:r>
-      <w:proofErr w:type="gramEnd"/>
-    </w:p>
-    <w:p>
-      <w:r>
-        <w:t>}</w:t>
-      </w:r>
-    </w:p>
-    <w:p>
-      <w:pPr>
-        <w:rPr>
-          <w:lang w:val="vi-VN"/>
-        </w:rPr>
-      </w:pPr>
-    </w:p>
-    <w:p>
-      <w:pPr>
-        <w:rPr>
-          <w:lang w:val="vi-VN"/>
-        </w:rPr>
-      </w:pPr>
-    </w:p>
-    <w:p>
-      <w:pPr>
-        <w:rPr>
-          <w:lang w:val="vi-VN"/>
-        </w:rPr>
-      </w:pPr>
-    </w:p>
-    <w:p>
-      <w:pPr>
-        <w:rPr>
-          <w:lang w:val="vi-VN"/>
-        </w:rPr>
-      </w:pPr>
-    </w:p>
-    <w:p>
-      <w:pPr>
-        <w:rPr>
-          <w:lang w:val="vi-VN"/>
-        </w:rPr>
-      </w:pPr>
-    </w:p>
-    <w:p>
-      <w:pPr>
-        <w:rPr>
-          <w:lang w:val="vi-VN"/>
-        </w:rPr>
-      </w:pPr>
-    </w:p>
-    <w:p>
-      <w:pPr>
-        <w:rPr>
-          <w:lang w:val="vi-VN"/>
-        </w:rPr>
-      </w:pPr>
-    </w:p>
-    <w:p>
-      <w:pPr>
-        <w:rPr>
-          <w:lang w:val="vi-VN"/>
-        </w:rPr>
-      </w:pPr>
-    </w:p>
-    <w:p>
-      <w:pPr>
-        <w:rPr>
-          <w:lang w:val="vi-VN"/>
-        </w:rPr>
-      </w:pPr>
-    </w:p>
-    <w:p>
-      <w:pPr>
-        <w:rPr>
-          <w:lang w:val="vi-VN"/>
-        </w:rPr>
-      </w:pPr>
-    </w:p>
-    <w:p>
-      <w:pPr>
-        <w:rPr>
-          <w:lang w:val="vi-VN"/>
-        </w:rPr>
-      </w:pPr>
-    </w:p>
-    <w:p>
-      <w:pPr>
-        <w:rPr>
-          <w:lang w:val="vi-VN"/>
-        </w:rPr>
-      </w:pPr>
-      <w:r>
-        <w:rPr>
-          <w:highlight w:val="yellow"/>
-          <w:lang w:val="vi-VN"/>
-        </w:rPr>
-        <w:t>SQL     (1-nhiều )</w:t>
-      </w:r>
-      <w:r>
-        <w:rPr>
-          <w:lang w:val="vi-VN"/>
-        </w:rPr>
-        <w:t xml:space="preserve"> </w:t>
-      </w:r>
-    </w:p>
-    <w:p>
-      <w:pPr>
-        <w:rPr>
-          <w:lang w:val="vi-VN"/>
-        </w:rPr>
-      </w:pPr>
-      <w:r>
-        <w:rPr>
-          <w:lang w:val="vi-VN"/>
-        </w:rPr>
-        <w:t>CREATE TABLE Item (</w:t>
-      </w:r>
-    </w:p>
-    <w:p>
-      <w:pPr>
-        <w:rPr>
-          <w:lang w:val="vi-VN"/>
-        </w:rPr>
-      </w:pPr>
-      <w:r>
-        <w:rPr>
-          <w:lang w:val="vi-VN"/>
-        </w:rPr>
-        <w:t xml:space="preserve">    ItemId INT PRIMARY KEY,</w:t>
-      </w:r>
-    </w:p>
-    <w:p>
-      <w:pPr>
-        <w:rPr>
-          <w:lang w:val="vi-VN"/>
-        </w:rPr>
-      </w:pPr>
-      <w:r>
-        <w:rPr>
-          <w:lang w:val="vi-VN"/>
-        </w:rPr>
-        <w:t xml:space="preserve">    Name NVARCHAR(100),</w:t>
-      </w:r>
-    </w:p>
-    <w:p>
-      <w:pPr>
-        <w:rPr>
-          <w:lang w:val="vi-VN"/>
-        </w:rPr>
-      </w:pPr>
-      <w:r>
-        <w:rPr>
-          <w:lang w:val="vi-VN"/>
-        </w:rPr>
         <w:t xml:space="preserve">    Price DECIMAL(18,2)</w:t>
       </w:r>
     </w:p>
@@ -2087,7 +2343,6 @@
         <w:rPr>
           <w:lang w:val="vi-VN"/>
         </w:rPr>
-        <w:lastRenderedPageBreak/>
         <w:t xml:space="preserve">    SerialNumberId INT PRIMARY KEY,</w:t>
       </w:r>
     </w:p>
@@ -2262,7 +2517,6 @@
           <w:highlight w:val="yellow"/>
           <w:lang w:val="vi-VN"/>
         </w:rPr>
-        <w:lastRenderedPageBreak/>
         <w:t>Các  quy  tắc    đặt khóa  chính  khóa  ngoại   trong  Model</w:t>
       </w:r>
       <w:r>
@@ -2685,7 +2939,6 @@
     <w:p/>
     <w:p>
       <w:r>
-        <w:lastRenderedPageBreak/>
         <w:t xml:space="preserve">         public </w:t>
       </w:r>
       <w:proofErr w:type="gramStart"/>
@@ -2902,6 +3155,7 @@
           <w:szCs w:val="32"/>
           <w:lang w:val="vi-VN"/>
         </w:rPr>
+        <w:lastRenderedPageBreak/>
         <w:drawing>
           <wp:inline distT="0" distB="0" distL="0" distR="0" wp14:anchorId="677181CD" wp14:editId="270E794D">
             <wp:extent cx="8407400" cy="3378085"/>
@@ -2952,7 +3206,6 @@
         <w:rPr>
           <w:color w:val="EE0000"/>
         </w:rPr>
-        <w:lastRenderedPageBreak/>
         <w:t>SerialNumber.serialNumberId</w:t>
       </w:r>
       <w:proofErr w:type="spellEnd"/>
@@ -3298,18 +3551,7 @@
           <w:highlight w:val="yellow"/>
           <w:lang w:val="vi-VN"/>
         </w:rPr>
-        <w:t xml:space="preserve">Note :  </w:t>
-      </w:r>
-      <w:r>
-        <w:rPr>
-          <w:b/>
-          <w:bCs/>
-          <w:sz w:val="32"/>
-          <w:szCs w:val="32"/>
-          <w:highlight w:val="yellow"/>
-          <w:lang w:val="vi-VN"/>
-        </w:rPr>
-        <w:t>cùng bậc thì ghi cái nào trước cũng được còn khác thì thì đi tuần tự</w:t>
+        <w:t>Note :  cùng bậc thì ghi cái nào trước cũng được còn khác thì thì đi tuần tự</w:t>
       </w:r>
     </w:p>
     <w:p>
@@ -3362,29 +3604,7 @@
           <w:szCs w:val="20"/>
           <w:highlight w:val="yellow"/>
         </w:rPr>
-        <w:t xml:space="preserve"> </w:t>
-      </w:r>
-      <w:proofErr w:type="spellStart"/>
-      <w:r>
-        <w:rPr>
-          <w:b/>
-          <w:bCs/>
-          <w:sz w:val="20"/>
-          <w:szCs w:val="20"/>
-          <w:highlight w:val="yellow"/>
-        </w:rPr>
-        <w:t>trong</w:t>
-      </w:r>
-      <w:proofErr w:type="spellEnd"/>
-      <w:r>
-        <w:rPr>
-          <w:b/>
-          <w:bCs/>
-          <w:sz w:val="20"/>
-          <w:szCs w:val="20"/>
-          <w:highlight w:val="yellow"/>
-        </w:rPr>
-        <w:t xml:space="preserve"> database</w:t>
+        <w:t xml:space="preserve"> trong database</w:t>
       </w:r>
     </w:p>
     <w:p>
@@ -3452,6 +3672,7 @@
                 <w:b/>
                 <w:bCs/>
               </w:rPr>
+              <w:lastRenderedPageBreak/>
               <w:t>ItemId</w:t>
             </w:r>
             <w:proofErr w:type="spellEnd"/>
@@ -3924,7 +4145,6 @@
           <w:bCs/>
           <w:highlight w:val="green"/>
         </w:rPr>
-        <w:lastRenderedPageBreak/>
         <w:t>SerialNumber</w:t>
       </w:r>
       <w:proofErr w:type="spellEnd"/>
@@ -4279,6 +4499,7 @@
           <w:bCs/>
           <w:highlight w:val="green"/>
         </w:rPr>
+        <w:lastRenderedPageBreak/>
         <w:t>Category</w:t>
       </w:r>
     </w:p>
@@ -4510,6 +4731,7 @@
       </w:pPr>
       <w:r>
         <w:rPr>
+          <w:noProof/>
           <w:lang w:val="vi-VN"/>
         </w:rPr>
         <w:lastRenderedPageBreak/>

--- a/Cách  tạo   Table  liên  kết   với  nhau trong    Model.docx
+++ b/Cách  tạo   Table  liên  kết   với  nhau trong    Model.docx
@@ -250,9 +250,8 @@
           <w:szCs w:val="28"/>
           <w:highlight w:val="yellow"/>
         </w:rPr>
-        <w:t xml:space="preserve">Navigation property = </w:t>
-      </w:r>
-      <w:proofErr w:type="spellStart"/>
+        <w:t>Navigation property =</w:t>
+      </w:r>
       <w:r>
         <w:rPr>
           <w:b/>
@@ -260,10 +259,10 @@
           <w:sz w:val="28"/>
           <w:szCs w:val="28"/>
           <w:highlight w:val="yellow"/>
-        </w:rPr>
-        <w:t>để</w:t>
-      </w:r>
-      <w:proofErr w:type="spellEnd"/>
+          <w:lang w:val="vi-VN"/>
+        </w:rPr>
+        <w:t xml:space="preserve">  </w:t>
+      </w:r>
       <w:r>
         <w:rPr>
           <w:b/>
@@ -272,7 +271,7 @@
           <w:szCs w:val="28"/>
           <w:highlight w:val="yellow"/>
         </w:rPr>
-        <w:t xml:space="preserve"> </w:t>
+        <w:t xml:space="preserve">1 </w:t>
       </w:r>
       <w:proofErr w:type="spellStart"/>
       <w:r>
@@ -283,7 +282,7 @@
           <w:szCs w:val="28"/>
           <w:highlight w:val="yellow"/>
         </w:rPr>
-        <w:t>đi</w:t>
+        <w:t>thuộc</w:t>
       </w:r>
       <w:proofErr w:type="spellEnd"/>
       <w:r>
@@ -305,7 +304,7 @@
           <w:szCs w:val="28"/>
           <w:highlight w:val="yellow"/>
         </w:rPr>
-        <w:t>từ</w:t>
+        <w:t>tính</w:t>
       </w:r>
       <w:proofErr w:type="spellEnd"/>
       <w:r>
@@ -316,7 +315,7 @@
           <w:szCs w:val="28"/>
           <w:highlight w:val="yellow"/>
         </w:rPr>
-        <w:t xml:space="preserve"> class </w:t>
+        <w:t xml:space="preserve"> </w:t>
       </w:r>
       <w:proofErr w:type="spellStart"/>
       <w:r>
@@ -327,7 +326,7 @@
           <w:szCs w:val="28"/>
           <w:highlight w:val="yellow"/>
         </w:rPr>
-        <w:t>này</w:t>
+        <w:t>trong</w:t>
       </w:r>
       <w:proofErr w:type="spellEnd"/>
       <w:r>
@@ -338,7 +337,7 @@
           <w:szCs w:val="28"/>
           <w:highlight w:val="yellow"/>
         </w:rPr>
-        <w:t xml:space="preserve"> sang class </w:t>
+        <w:t xml:space="preserve"> model C# </w:t>
       </w:r>
       <w:proofErr w:type="spellStart"/>
       <w:r>
@@ -349,7 +348,7 @@
           <w:szCs w:val="28"/>
           <w:highlight w:val="yellow"/>
         </w:rPr>
-        <w:t>khác</w:t>
+        <w:t>để</w:t>
       </w:r>
       <w:proofErr w:type="spellEnd"/>
       <w:r>
@@ -360,8 +359,9 @@
           <w:szCs w:val="28"/>
           <w:highlight w:val="yellow"/>
         </w:rPr>
-        <w:t xml:space="preserve"> </w:t>
-      </w:r>
+        <w:t xml:space="preserve"> EF Core </w:t>
+      </w:r>
+      <w:proofErr w:type="spellStart"/>
       <w:r>
         <w:rPr>
           <w:b/>
@@ -369,10 +369,10 @@
           <w:sz w:val="28"/>
           <w:szCs w:val="28"/>
           <w:highlight w:val="yellow"/>
-          <w:lang w:val="vi-VN"/>
-        </w:rPr>
-        <w:t xml:space="preserve">miễn là </w:t>
-      </w:r>
+        </w:rPr>
+        <w:t>biết</w:t>
+      </w:r>
+      <w:proofErr w:type="spellEnd"/>
       <w:r>
         <w:rPr>
           <w:b/>
@@ -380,32 +380,226 @@
           <w:sz w:val="28"/>
           <w:szCs w:val="28"/>
           <w:highlight w:val="yellow"/>
-          <w:lang w:val="vi-VN"/>
-        </w:rPr>
-        <w:t xml:space="preserve"> các  Class   nối  nhau thì tốt nhất nên  ghi  Class này có  Navigation của Class  kia và ngược lại</w:t>
-      </w:r>
+        </w:rPr>
+        <w:t xml:space="preserve"> </w:t>
+      </w:r>
+      <w:proofErr w:type="spellStart"/>
       <w:r>
         <w:rPr>
           <w:b/>
           <w:bCs/>
           <w:sz w:val="28"/>
           <w:szCs w:val="28"/>
-          <w:lang w:val="vi-VN"/>
-        </w:rPr>
-        <w:t xml:space="preserve">  </w:t>
-      </w:r>
+          <w:highlight w:val="yellow"/>
+        </w:rPr>
+        <w:t>và</w:t>
+      </w:r>
+      <w:proofErr w:type="spellEnd"/>
       <w:r>
         <w:rPr>
           <w:b/>
           <w:bCs/>
           <w:sz w:val="28"/>
           <w:szCs w:val="28"/>
-          <w:lang w:val="vi-VN"/>
-        </w:rPr>
-        <w:t xml:space="preserve"> </w:t>
-      </w:r>
-    </w:p>
-    <w:p/>
+          <w:highlight w:val="yellow"/>
+        </w:rPr>
+        <w:t xml:space="preserve"> </w:t>
+      </w:r>
+      <w:proofErr w:type="spellStart"/>
+      <w:r>
+        <w:rPr>
+          <w:b/>
+          <w:bCs/>
+          <w:sz w:val="28"/>
+          <w:szCs w:val="28"/>
+          <w:highlight w:val="yellow"/>
+        </w:rPr>
+        <w:t>để</w:t>
+      </w:r>
+      <w:proofErr w:type="spellEnd"/>
+      <w:r>
+        <w:rPr>
+          <w:b/>
+          <w:bCs/>
+          <w:sz w:val="28"/>
+          <w:szCs w:val="28"/>
+          <w:highlight w:val="yellow"/>
+        </w:rPr>
+        <w:t xml:space="preserve"> </w:t>
+      </w:r>
+      <w:proofErr w:type="spellStart"/>
+      <w:r>
+        <w:rPr>
+          <w:b/>
+          <w:bCs/>
+          <w:sz w:val="28"/>
+          <w:szCs w:val="28"/>
+          <w:highlight w:val="yellow"/>
+        </w:rPr>
+        <w:t>bạn</w:t>
+      </w:r>
+      <w:proofErr w:type="spellEnd"/>
+      <w:r>
+        <w:rPr>
+          <w:b/>
+          <w:bCs/>
+          <w:sz w:val="28"/>
+          <w:szCs w:val="28"/>
+          <w:highlight w:val="yellow"/>
+        </w:rPr>
+        <w:t xml:space="preserve"> </w:t>
+      </w:r>
+      <w:proofErr w:type="spellStart"/>
+      <w:r>
+        <w:rPr>
+          <w:b/>
+          <w:bCs/>
+          <w:sz w:val="28"/>
+          <w:szCs w:val="28"/>
+          <w:highlight w:val="yellow"/>
+        </w:rPr>
+        <w:t>đi</w:t>
+      </w:r>
+      <w:proofErr w:type="spellEnd"/>
+      <w:r>
+        <w:rPr>
+          <w:b/>
+          <w:bCs/>
+          <w:sz w:val="28"/>
+          <w:szCs w:val="28"/>
+          <w:highlight w:val="yellow"/>
+        </w:rPr>
+        <w:t xml:space="preserve"> </w:t>
+      </w:r>
+      <w:proofErr w:type="spellStart"/>
+      <w:r>
+        <w:rPr>
+          <w:b/>
+          <w:bCs/>
+          <w:sz w:val="28"/>
+          <w:szCs w:val="28"/>
+          <w:highlight w:val="yellow"/>
+        </w:rPr>
+        <w:t>từ</w:t>
+      </w:r>
+      <w:proofErr w:type="spellEnd"/>
+      <w:r>
+        <w:rPr>
+          <w:b/>
+          <w:bCs/>
+          <w:sz w:val="28"/>
+          <w:szCs w:val="28"/>
+          <w:highlight w:val="yellow"/>
+        </w:rPr>
+        <w:t xml:space="preserve"> </w:t>
+      </w:r>
+      <w:r>
+        <w:rPr>
+          <w:b/>
+          <w:bCs/>
+          <w:sz w:val="28"/>
+          <w:szCs w:val="28"/>
+          <w:highlight w:val="yellow"/>
+        </w:rPr>
+        <w:t>Class</w:t>
+      </w:r>
+      <w:r>
+        <w:rPr>
+          <w:b/>
+          <w:bCs/>
+          <w:sz w:val="28"/>
+          <w:szCs w:val="28"/>
+          <w:highlight w:val="yellow"/>
+        </w:rPr>
+        <w:t xml:space="preserve"> </w:t>
+      </w:r>
+      <w:proofErr w:type="spellStart"/>
+      <w:r>
+        <w:rPr>
+          <w:b/>
+          <w:bCs/>
+          <w:sz w:val="28"/>
+          <w:szCs w:val="28"/>
+          <w:highlight w:val="yellow"/>
+        </w:rPr>
+        <w:t>này</w:t>
+      </w:r>
+      <w:proofErr w:type="spellEnd"/>
+      <w:r>
+        <w:rPr>
+          <w:b/>
+          <w:bCs/>
+          <w:sz w:val="28"/>
+          <w:szCs w:val="28"/>
+          <w:highlight w:val="yellow"/>
+        </w:rPr>
+        <w:t xml:space="preserve"> sang </w:t>
+      </w:r>
+      <w:r>
+        <w:rPr>
+          <w:b/>
+          <w:bCs/>
+          <w:sz w:val="28"/>
+          <w:szCs w:val="28"/>
+          <w:highlight w:val="yellow"/>
+        </w:rPr>
+        <w:t>Class</w:t>
+      </w:r>
+      <w:r>
+        <w:rPr>
+          <w:b/>
+          <w:bCs/>
+          <w:sz w:val="28"/>
+          <w:szCs w:val="28"/>
+          <w:highlight w:val="yellow"/>
+        </w:rPr>
+        <w:t xml:space="preserve"> kia </w:t>
+      </w:r>
+      <w:proofErr w:type="spellStart"/>
+      <w:r>
+        <w:rPr>
+          <w:b/>
+          <w:bCs/>
+          <w:sz w:val="28"/>
+          <w:szCs w:val="28"/>
+          <w:highlight w:val="yellow"/>
+        </w:rPr>
+        <w:t>để</w:t>
+      </w:r>
+      <w:proofErr w:type="spellEnd"/>
+      <w:r>
+        <w:rPr>
+          <w:b/>
+          <w:bCs/>
+          <w:sz w:val="28"/>
+          <w:szCs w:val="28"/>
+          <w:highlight w:val="yellow"/>
+          <w:lang w:val="vi-VN"/>
+        </w:rPr>
+        <w:t xml:space="preserve"> join vs  nhau  thông qua khóa chính và khóa ngoại</w:t>
+      </w:r>
+      <w:r>
+        <w:rPr>
+          <w:b/>
+          <w:bCs/>
+          <w:sz w:val="28"/>
+          <w:szCs w:val="28"/>
+          <w:lang w:val="vi-VN"/>
+        </w:rPr>
+        <w:t xml:space="preserve">  </w:t>
+      </w:r>
+    </w:p>
+    <w:p>
+      <w:pPr>
+        <w:rPr>
+          <w:b/>
+          <w:bCs/>
+          <w:sz w:val="28"/>
+          <w:szCs w:val="28"/>
+          <w:lang w:val="vi-VN"/>
+        </w:rPr>
+      </w:pPr>
+    </w:p>
     <w:p>
       <w:pPr>
         <w:rPr>
@@ -527,44 +721,253 @@
           <w:highlight w:val="yellow"/>
           <w:lang w:val="vi-VN"/>
         </w:rPr>
-        <w:t>hệ  1-  1</w:t>
-      </w:r>
-      <w:proofErr w:type="gramEnd"/>
+        <w:t xml:space="preserve">hệ </w:t>
+      </w:r>
       <w:r>
         <w:rPr>
           <w:b/>
           <w:bCs/>
           <w:sz w:val="32"/>
           <w:szCs w:val="32"/>
+          <w:highlight w:val="yellow"/>
+          <w:lang w:val="vi-VN"/>
+        </w:rPr>
+        <w:t xml:space="preserve"> 1-  1</w:t>
+      </w:r>
+      <w:proofErr w:type="gramEnd"/>
+      <w:r>
+        <w:rPr>
+          <w:b/>
+          <w:bCs/>
+          <w:sz w:val="32"/>
+          <w:szCs w:val="32"/>
+          <w:highlight w:val="yellow"/>
           <w:lang w:val="vi-VN"/>
         </w:rPr>
         <w:t xml:space="preserve">   </w:t>
       </w:r>
-    </w:p>
-    <w:p>
-      <w:pPr>
-        <w:rPr>
-          <w:lang w:val="vi-VN"/>
-        </w:rPr>
-      </w:pPr>
-      <w:r>
-        <w:t xml:space="preserve">using </w:t>
-      </w:r>
-      <w:proofErr w:type="spellStart"/>
+      <w:r>
+        <w:rPr>
+          <w:b/>
+          <w:bCs/>
+          <w:sz w:val="32"/>
+          <w:szCs w:val="32"/>
+          <w:highlight w:val="yellow"/>
+          <w:lang w:val="vi-VN"/>
+        </w:rPr>
+        <w:t>chuẩn</w:t>
+      </w:r>
+      <w:r>
+        <w:rPr>
+          <w:b/>
+          <w:bCs/>
+          <w:sz w:val="32"/>
+          <w:szCs w:val="32"/>
+          <w:lang w:val="vi-VN"/>
+        </w:rPr>
+        <w:t xml:space="preserve"> </w:t>
+      </w:r>
+    </w:p>
+    <w:p>
+      <w:pPr>
+        <w:rPr>
+          <w:lang w:val="vi-VN"/>
+        </w:rPr>
+      </w:pPr>
+    </w:p>
+    <w:p>
+      <w:r>
+        <w:t>public class Item</w:t>
+      </w:r>
+    </w:p>
+    <w:p>
+      <w:r>
+        <w:t>{</w:t>
+      </w:r>
+    </w:p>
+    <w:p>
+      <w:r>
+        <w:t xml:space="preserve">    [Key]</w:t>
+      </w:r>
+    </w:p>
+    <w:p>
+      <w:r>
+        <w:t xml:space="preserve">    public int </w:t>
+      </w:r>
+      <w:proofErr w:type="spellStart"/>
+      <w:r>
+        <w:t>ItemId</w:t>
+      </w:r>
+      <w:proofErr w:type="spellEnd"/>
+      <w:r>
+        <w:t xml:space="preserve"> </w:t>
+      </w:r>
       <w:proofErr w:type="gramStart"/>
       <w:r>
-        <w:t>System.ComponentModel.DataAnnotations</w:t>
-      </w:r>
-      <w:proofErr w:type="spellEnd"/>
+        <w:t>{ get</w:t>
+      </w:r>
       <w:proofErr w:type="gramEnd"/>
       <w:r>
-        <w:t>;</w:t>
-      </w:r>
-    </w:p>
-    <w:p>
-      <w:r>
-        <w:t>public class Item</w:t>
-      </w:r>
+        <w:t>; set</w:t>
+      </w:r>
+      <w:proofErr w:type="gramStart"/>
+      <w:r>
+        <w:t>; }</w:t>
+      </w:r>
+      <w:proofErr w:type="gramEnd"/>
+      <w:r>
+        <w:t xml:space="preserve">   // </w:t>
+      </w:r>
+      <w:proofErr w:type="spellStart"/>
+      <w:r>
+        <w:t>Khóa</w:t>
+      </w:r>
+      <w:proofErr w:type="spellEnd"/>
+      <w:r>
+        <w:t xml:space="preserve"> </w:t>
+      </w:r>
+      <w:proofErr w:type="spellStart"/>
+      <w:r>
+        <w:t>chính</w:t>
+      </w:r>
+      <w:proofErr w:type="spellEnd"/>
+    </w:p>
+    <w:p>
+      <w:r>
+        <w:t xml:space="preserve">    public string Name </w:t>
+      </w:r>
+      <w:proofErr w:type="gramStart"/>
+      <w:r>
+        <w:t>{ get</w:t>
+      </w:r>
+      <w:proofErr w:type="gramEnd"/>
+      <w:r>
+        <w:t>; set</w:t>
+      </w:r>
+      <w:proofErr w:type="gramStart"/>
+      <w:r>
+        <w:t>; }</w:t>
+      </w:r>
+      <w:proofErr w:type="gramEnd"/>
+    </w:p>
+    <w:p>
+      <w:r>
+        <w:t xml:space="preserve">    public decimal Price </w:t>
+      </w:r>
+      <w:proofErr w:type="gramStart"/>
+      <w:r>
+        <w:t>{ get</w:t>
+      </w:r>
+      <w:proofErr w:type="gramEnd"/>
+      <w:r>
+        <w:t>; set</w:t>
+      </w:r>
+      <w:proofErr w:type="gramStart"/>
+      <w:r>
+        <w:t>; }</w:t>
+      </w:r>
+      <w:proofErr w:type="gramEnd"/>
+    </w:p>
+    <w:p/>
+    <w:p>
+      <w:r>
+        <w:t xml:space="preserve">    // Navigation property: 1 Item </w:t>
+      </w:r>
+      <w:proofErr w:type="spellStart"/>
+      <w:r>
+        <w:t>chỉ</w:t>
+      </w:r>
+      <w:proofErr w:type="spellEnd"/>
+      <w:r>
+        <w:t xml:space="preserve"> </w:t>
+      </w:r>
+      <w:proofErr w:type="spellStart"/>
+      <w:r>
+        <w:t>có</w:t>
+      </w:r>
+      <w:proofErr w:type="spellEnd"/>
+      <w:r>
+        <w:t xml:space="preserve"> 1 </w:t>
+      </w:r>
+      <w:proofErr w:type="spellStart"/>
+      <w:r>
+        <w:t>SerialNumber</w:t>
+      </w:r>
+      <w:proofErr w:type="spellEnd"/>
+    </w:p>
+    <w:p>
+      <w:r>
+        <w:t xml:space="preserve">    public </w:t>
+      </w:r>
+      <w:proofErr w:type="spellStart"/>
+      <w:proofErr w:type="gramStart"/>
+      <w:r>
+        <w:t>SerialNumber</w:t>
+      </w:r>
+      <w:proofErr w:type="spellEnd"/>
+      <w:r>
+        <w:t xml:space="preserve"> ?</w:t>
+      </w:r>
+      <w:proofErr w:type="gramEnd"/>
+      <w:r>
+        <w:t xml:space="preserve"> </w:t>
+      </w:r>
+      <w:r>
+        <w:t xml:space="preserve"> </w:t>
+      </w:r>
+      <w:proofErr w:type="spellStart"/>
+      <w:r>
+        <w:t>SerialNumber</w:t>
+      </w:r>
+      <w:proofErr w:type="spellEnd"/>
+      <w:r>
+        <w:t xml:space="preserve"> </w:t>
+      </w:r>
+      <w:proofErr w:type="gramStart"/>
+      <w:r>
+        <w:t>{ get</w:t>
+      </w:r>
+      <w:proofErr w:type="gramEnd"/>
+      <w:r>
+        <w:t>; set</w:t>
+      </w:r>
+      <w:proofErr w:type="gramStart"/>
+      <w:r>
+        <w:t>; }</w:t>
+      </w:r>
+      <w:proofErr w:type="gramEnd"/>
+    </w:p>
+    <w:p>
+      <w:r>
+        <w:t>}</w:t>
+      </w:r>
+    </w:p>
+    <w:p>
+      <w:pPr>
+        <w:rPr>
+          <w:b/>
+          <w:bCs/>
+        </w:rPr>
+      </w:pPr>
+      <w:proofErr w:type="spellStart"/>
+      <w:r>
+        <w:rPr>
+          <w:b/>
+          <w:bCs/>
+        </w:rPr>
+        <w:t>SerialNumber.cs</w:t>
+      </w:r>
+      <w:proofErr w:type="spellEnd"/>
+    </w:p>
+    <w:p>
+      <w:r>
+        <w:t xml:space="preserve">public class </w:t>
+      </w:r>
+      <w:proofErr w:type="spellStart"/>
+      <w:r>
+        <w:t>SerialNumber</w:t>
+      </w:r>
+      <w:proofErr w:type="spellEnd"/>
     </w:p>
     <w:p>
       <w:r>
@@ -582,6 +985,95 @@
       </w:r>
       <w:proofErr w:type="spellStart"/>
       <w:r>
+        <w:t>SerialNumberId</w:t>
+      </w:r>
+      <w:proofErr w:type="spellEnd"/>
+      <w:r>
+        <w:t xml:space="preserve"> </w:t>
+      </w:r>
+      <w:proofErr w:type="gramStart"/>
+      <w:r>
+        <w:t>{ get</w:t>
+      </w:r>
+      <w:proofErr w:type="gramEnd"/>
+      <w:r>
+        <w:t>; set</w:t>
+      </w:r>
+      <w:proofErr w:type="gramStart"/>
+      <w:r>
+        <w:t>; }</w:t>
+      </w:r>
+      <w:proofErr w:type="gramEnd"/>
+      <w:r>
+        <w:t xml:space="preserve"> // </w:t>
+      </w:r>
+      <w:proofErr w:type="spellStart"/>
+      <w:r>
+        <w:t>Khóa</w:t>
+      </w:r>
+      <w:proofErr w:type="spellEnd"/>
+      <w:r>
+        <w:t xml:space="preserve"> </w:t>
+      </w:r>
+      <w:proofErr w:type="spellStart"/>
+      <w:r>
+        <w:t>chính</w:t>
+      </w:r>
+      <w:proofErr w:type="spellEnd"/>
+    </w:p>
+    <w:p>
+      <w:r>
+        <w:t xml:space="preserve">    public string Code </w:t>
+      </w:r>
+      <w:proofErr w:type="gramStart"/>
+      <w:r>
+        <w:t>{ get</w:t>
+      </w:r>
+      <w:proofErr w:type="gramEnd"/>
+      <w:r>
+        <w:t>; set</w:t>
+      </w:r>
+      <w:proofErr w:type="gramStart"/>
+      <w:r>
+        <w:t>; }</w:t>
+      </w:r>
+      <w:proofErr w:type="gramEnd"/>
+      <w:r>
+        <w:t xml:space="preserve">        // Serial code</w:t>
+      </w:r>
+    </w:p>
+    <w:p>
+      <w:pPr>
+        <w:rPr>
+          <w:lang w:val="vi-VN"/>
+        </w:rPr>
+      </w:pPr>
+    </w:p>
+    <w:p>
+      <w:r>
+        <w:t xml:space="preserve">    // </w:t>
+      </w:r>
+      <w:proofErr w:type="spellStart"/>
+      <w:r>
+        <w:t>Khóa</w:t>
+      </w:r>
+      <w:proofErr w:type="spellEnd"/>
+      <w:r>
+        <w:t xml:space="preserve"> </w:t>
+      </w:r>
+      <w:proofErr w:type="spellStart"/>
+      <w:r>
+        <w:t>ngoại</w:t>
+      </w:r>
+      <w:proofErr w:type="spellEnd"/>
+    </w:p>
+    <w:p>
+      <w:r>
+        <w:lastRenderedPageBreak/>
+        <w:t xml:space="preserve">    public int </w:t>
+      </w:r>
+      <w:proofErr w:type="spellStart"/>
+      <w:r>
         <w:t>ItemId</w:t>
       </w:r>
       <w:proofErr w:type="spellEnd"/>
@@ -601,26 +1093,45 @@
         <w:t>; }</w:t>
       </w:r>
       <w:proofErr w:type="gramEnd"/>
-      <w:r>
-        <w:t xml:space="preserve">   // </w:t>
-      </w:r>
-      <w:proofErr w:type="spellStart"/>
-      <w:r>
-        <w:t>Khóa</w:t>
-      </w:r>
-      <w:proofErr w:type="spellEnd"/>
-      <w:r>
-        <w:t xml:space="preserve"> </w:t>
-      </w:r>
-      <w:proofErr w:type="spellStart"/>
-      <w:r>
-        <w:t>chính</w:t>
-      </w:r>
-      <w:proofErr w:type="spellEnd"/>
-    </w:p>
-    <w:p>
-      <w:r>
-        <w:t xml:space="preserve">    public string Name </w:t>
+    </w:p>
+    <w:p/>
+    <w:p>
+      <w:r>
+        <w:t xml:space="preserve">    // Navigation property</w:t>
+      </w:r>
+    </w:p>
+    <w:p>
+      <w:r>
+        <w:t xml:space="preserve">    [</w:t>
+      </w:r>
+      <w:proofErr w:type="spellStart"/>
+      <w:r>
+        <w:t>ForeignKey</w:t>
+      </w:r>
+      <w:proofErr w:type="spellEnd"/>
+      <w:r>
+        <w:t>("</w:t>
+      </w:r>
+      <w:proofErr w:type="spellStart"/>
+      <w:r>
+        <w:t>ItemId</w:t>
+      </w:r>
+      <w:proofErr w:type="spellEnd"/>
+      <w:r>
+        <w:t>")]</w:t>
+      </w:r>
+    </w:p>
+    <w:p>
+      <w:r>
+        <w:t xml:space="preserve">    public Item </w:t>
+      </w:r>
+      <w:proofErr w:type="spellStart"/>
+      <w:r>
+        <w:t>Item</w:t>
+      </w:r>
+      <w:proofErr w:type="spellEnd"/>
+      <w:r>
+        <w:t xml:space="preserve"> </w:t>
       </w:r>
       <w:proofErr w:type="gramStart"/>
       <w:r>
@@ -638,341 +1149,16 @@
     </w:p>
     <w:p>
       <w:r>
-        <w:t xml:space="preserve">    public decimal Price </w:t>
-      </w:r>
-      <w:proofErr w:type="gramStart"/>
-      <w:r>
-        <w:t>{ get</w:t>
-      </w:r>
-      <w:proofErr w:type="gramEnd"/>
-      <w:r>
-        <w:t>; set</w:t>
-      </w:r>
-      <w:proofErr w:type="gramStart"/>
-      <w:r>
-        <w:t>; }</w:t>
-      </w:r>
-      <w:proofErr w:type="gramEnd"/>
-    </w:p>
-    <w:p/>
-    <w:p>
-      <w:r>
-        <w:t xml:space="preserve">    // Navigation property: 1 Item </w:t>
-      </w:r>
-      <w:proofErr w:type="spellStart"/>
-      <w:r>
-        <w:t>chỉ</w:t>
-      </w:r>
-      <w:proofErr w:type="spellEnd"/>
-      <w:r>
-        <w:t xml:space="preserve"> </w:t>
-      </w:r>
-      <w:proofErr w:type="spellStart"/>
-      <w:r>
-        <w:t>có</w:t>
-      </w:r>
-      <w:proofErr w:type="spellEnd"/>
-      <w:r>
-        <w:t xml:space="preserve"> 1 </w:t>
-      </w:r>
-      <w:proofErr w:type="spellStart"/>
-      <w:r>
-        <w:t>SerialNumber</w:t>
-      </w:r>
-      <w:proofErr w:type="spellEnd"/>
-    </w:p>
-    <w:p>
-      <w:r>
-        <w:t xml:space="preserve">    public </w:t>
-      </w:r>
-      <w:proofErr w:type="spellStart"/>
-      <w:proofErr w:type="gramStart"/>
-      <w:r>
-        <w:t>SerialNumber</w:t>
-      </w:r>
-      <w:proofErr w:type="spellEnd"/>
-      <w:r>
-        <w:t xml:space="preserve"> ?</w:t>
-      </w:r>
-      <w:proofErr w:type="gramEnd"/>
-      <w:r>
-        <w:t xml:space="preserve"> </w:t>
-      </w:r>
-      <w:r>
-        <w:t xml:space="preserve"> </w:t>
-      </w:r>
-      <w:proofErr w:type="spellStart"/>
-      <w:r>
-        <w:t>SerialNumber</w:t>
-      </w:r>
-      <w:proofErr w:type="spellEnd"/>
-      <w:r>
-        <w:t xml:space="preserve"> </w:t>
-      </w:r>
-      <w:proofErr w:type="gramStart"/>
-      <w:r>
-        <w:t>{ get</w:t>
-      </w:r>
-      <w:proofErr w:type="gramEnd"/>
-      <w:r>
-        <w:t>; set</w:t>
-      </w:r>
-      <w:proofErr w:type="gramStart"/>
-      <w:r>
-        <w:t>; }</w:t>
-      </w:r>
-      <w:proofErr w:type="gramEnd"/>
-    </w:p>
-    <w:p>
-      <w:r>
         <w:t>}</w:t>
       </w:r>
     </w:p>
     <w:p>
       <w:pPr>
         <w:rPr>
-          <w:b/>
-          <w:bCs/>
-        </w:rPr>
-      </w:pPr>
-      <w:proofErr w:type="spellStart"/>
-      <w:r>
-        <w:rPr>
-          <w:b/>
-          <w:bCs/>
-        </w:rPr>
-        <w:t>SerialNumber.cs</w:t>
-      </w:r>
-      <w:proofErr w:type="spellEnd"/>
-    </w:p>
-    <w:p>
-      <w:r>
-        <w:t xml:space="preserve">using </w:t>
-      </w:r>
-      <w:proofErr w:type="spellStart"/>
-      <w:proofErr w:type="gramStart"/>
-      <w:r>
-        <w:t>System.ComponentModel.DataAnnotations</w:t>
-      </w:r>
-      <w:proofErr w:type="spellEnd"/>
-      <w:proofErr w:type="gramEnd"/>
-      <w:r>
-        <w:t>;</w:t>
-      </w:r>
-    </w:p>
-    <w:p>
-      <w:pPr>
-        <w:rPr>
-          <w:lang w:val="vi-VN"/>
-        </w:rPr>
-      </w:pPr>
-      <w:r>
-        <w:t xml:space="preserve">using </w:t>
-      </w:r>
-      <w:proofErr w:type="spellStart"/>
-      <w:proofErr w:type="gramStart"/>
-      <w:r>
-        <w:t>System.ComponentModel.DataAnnotations.Schema</w:t>
-      </w:r>
-      <w:proofErr w:type="spellEnd"/>
-      <w:proofErr w:type="gramEnd"/>
-      <w:r>
-        <w:t>;</w:t>
-      </w:r>
-    </w:p>
-    <w:p>
-      <w:r>
-        <w:t xml:space="preserve">public class </w:t>
-      </w:r>
-      <w:proofErr w:type="spellStart"/>
-      <w:r>
-        <w:t>SerialNumber</w:t>
-      </w:r>
-      <w:proofErr w:type="spellEnd"/>
-    </w:p>
-    <w:p>
-      <w:r>
-        <w:t>{</w:t>
-      </w:r>
-    </w:p>
-    <w:p>
-      <w:r>
-        <w:t xml:space="preserve">    [Key]</w:t>
-      </w:r>
-    </w:p>
-    <w:p>
-      <w:r>
-        <w:t xml:space="preserve">    public int </w:t>
-      </w:r>
-      <w:proofErr w:type="spellStart"/>
-      <w:r>
-        <w:t>SerialNumberId</w:t>
-      </w:r>
-      <w:proofErr w:type="spellEnd"/>
-      <w:r>
-        <w:t xml:space="preserve"> </w:t>
-      </w:r>
-      <w:proofErr w:type="gramStart"/>
-      <w:r>
-        <w:t>{ get</w:t>
-      </w:r>
-      <w:proofErr w:type="gramEnd"/>
-      <w:r>
-        <w:t>; set</w:t>
-      </w:r>
-      <w:proofErr w:type="gramStart"/>
-      <w:r>
-        <w:t>; }</w:t>
-      </w:r>
-      <w:proofErr w:type="gramEnd"/>
-      <w:r>
-        <w:t xml:space="preserve"> // </w:t>
-      </w:r>
-      <w:proofErr w:type="spellStart"/>
-      <w:r>
-        <w:t>Khóa</w:t>
-      </w:r>
-      <w:proofErr w:type="spellEnd"/>
-      <w:r>
-        <w:t xml:space="preserve"> </w:t>
-      </w:r>
-      <w:proofErr w:type="spellStart"/>
-      <w:r>
-        <w:t>chính</w:t>
-      </w:r>
-      <w:proofErr w:type="spellEnd"/>
-    </w:p>
-    <w:p>
-      <w:r>
-        <w:t xml:space="preserve">    public string Code </w:t>
-      </w:r>
-      <w:proofErr w:type="gramStart"/>
-      <w:r>
-        <w:t>{ get</w:t>
-      </w:r>
-      <w:proofErr w:type="gramEnd"/>
-      <w:r>
-        <w:t>; set</w:t>
-      </w:r>
-      <w:proofErr w:type="gramStart"/>
-      <w:r>
-        <w:t>; }</w:t>
-      </w:r>
-      <w:proofErr w:type="gramEnd"/>
-      <w:r>
-        <w:t xml:space="preserve">        // Serial code</w:t>
-      </w:r>
-    </w:p>
-    <w:p>
-      <w:pPr>
-        <w:rPr>
-          <w:lang w:val="vi-VN"/>
-        </w:rPr>
-      </w:pPr>
-    </w:p>
-    <w:p>
-      <w:r>
-        <w:t xml:space="preserve">    // </w:t>
-      </w:r>
-      <w:proofErr w:type="spellStart"/>
-      <w:r>
-        <w:t>Khóa</w:t>
-      </w:r>
-      <w:proofErr w:type="spellEnd"/>
-      <w:r>
-        <w:t xml:space="preserve"> </w:t>
-      </w:r>
-      <w:proofErr w:type="spellStart"/>
-      <w:r>
-        <w:t>ngoại</w:t>
-      </w:r>
-      <w:proofErr w:type="spellEnd"/>
-    </w:p>
-    <w:p>
-      <w:r>
-        <w:t xml:space="preserve">    public int </w:t>
-      </w:r>
-      <w:proofErr w:type="spellStart"/>
-      <w:r>
-        <w:t>ItemId</w:t>
-      </w:r>
-      <w:proofErr w:type="spellEnd"/>
-      <w:r>
-        <w:t xml:space="preserve"> </w:t>
-      </w:r>
-      <w:proofErr w:type="gramStart"/>
-      <w:r>
-        <w:t>{ get</w:t>
-      </w:r>
-      <w:proofErr w:type="gramEnd"/>
-      <w:r>
-        <w:t>; set</w:t>
-      </w:r>
-      <w:proofErr w:type="gramStart"/>
-      <w:r>
-        <w:t>; }</w:t>
-      </w:r>
-      <w:proofErr w:type="gramEnd"/>
-    </w:p>
-    <w:p/>
-    <w:p>
-      <w:r>
-        <w:t xml:space="preserve">    // Navigation property</w:t>
-      </w:r>
-    </w:p>
-    <w:p>
-      <w:r>
-        <w:t xml:space="preserve">    [</w:t>
-      </w:r>
-      <w:proofErr w:type="spellStart"/>
-      <w:r>
-        <w:t>ForeignKey</w:t>
-      </w:r>
-      <w:proofErr w:type="spellEnd"/>
-      <w:r>
-        <w:t>("</w:t>
-      </w:r>
-      <w:proofErr w:type="spellStart"/>
-      <w:r>
-        <w:t>ItemId</w:t>
-      </w:r>
-      <w:proofErr w:type="spellEnd"/>
-      <w:r>
-        <w:t>")]</w:t>
-      </w:r>
-    </w:p>
-    <w:p>
-      <w:r>
-        <w:t xml:space="preserve">    public Item </w:t>
-      </w:r>
-      <w:proofErr w:type="spellStart"/>
-      <w:r>
-        <w:t>Item</w:t>
-      </w:r>
-      <w:proofErr w:type="spellEnd"/>
-      <w:r>
-        <w:t xml:space="preserve"> </w:t>
-      </w:r>
-      <w:proofErr w:type="gramStart"/>
-      <w:r>
-        <w:t>{ get</w:t>
-      </w:r>
-      <w:proofErr w:type="gramEnd"/>
-      <w:r>
-        <w:t>; set</w:t>
-      </w:r>
-      <w:proofErr w:type="gramStart"/>
-      <w:r>
-        <w:t>; }</w:t>
-      </w:r>
-      <w:proofErr w:type="gramEnd"/>
-    </w:p>
-    <w:p>
-      <w:r>
-        <w:t>}</w:t>
-      </w:r>
-    </w:p>
-    <w:p/>
+          <w:lang w:val="vi-VN"/>
+        </w:rPr>
+      </w:pPr>
+    </w:p>
     <w:p>
       <w:pPr>
         <w:rPr>
@@ -1424,7 +1610,6 @@
         <w:rPr>
           <w:lang w:val="vi-VN"/>
         </w:rPr>
-        <w:lastRenderedPageBreak/>
         <w:t>);</w:t>
       </w:r>
     </w:p>
@@ -1448,30 +1633,15 @@
           <w:lang w:val="vi-VN"/>
         </w:rPr>
       </w:pPr>
-    </w:p>
-    <w:p>
-      <w:pPr>
-        <w:rPr>
-          <w:lang w:val="vi-VN"/>
-        </w:rPr>
-      </w:pPr>
-    </w:p>
-    <w:p>
-      <w:pPr>
-        <w:rPr>
-          <w:lang w:val="vi-VN"/>
-        </w:rPr>
-      </w:pPr>
-      <w:r>
-        <w:rPr>
-          <w:noProof/>
+      <w:r>
+        <w:rPr>
           <w:lang w:val="vi-VN"/>
         </w:rPr>
         <w:drawing>
-          <wp:inline distT="0" distB="0" distL="0" distR="0" wp14:anchorId="1CF47B10" wp14:editId="3A7C0DEC">
-            <wp:extent cx="9398000" cy="3886200"/>
-            <wp:effectExtent l="0" t="0" r="0" b="0"/>
-            <wp:docPr id="1106877998" name="Picture 1" descr="A screenshot of a computer&#10;&#10;AI-generated content may be incorrect."/>
+          <wp:inline distT="0" distB="0" distL="0" distR="0" wp14:anchorId="57CF9BD5" wp14:editId="7AC37329">
+            <wp:extent cx="8009255" cy="4546600"/>
+            <wp:effectExtent l="0" t="0" r="0" b="6350"/>
+            <wp:docPr id="1039211127" name="Picture 1" descr="A screenshot of a computer screen&#10;&#10;AI-generated content may be incorrect."/>
             <wp:cNvGraphicFramePr>
               <a:graphicFrameLocks xmlns:a="http://schemas.openxmlformats.org/drawingml/2006/main" noChangeAspect="1"/>
             </wp:cNvGraphicFramePr>
@@ -1479,7 +1649,7 @@
               <a:graphicData uri="http://schemas.openxmlformats.org/drawingml/2006/picture">
                 <pic:pic xmlns:pic="http://schemas.openxmlformats.org/drawingml/2006/picture">
                   <pic:nvPicPr>
-                    <pic:cNvPr id="1106877998" name="Picture 1" descr="A screenshot of a computer&#10;&#10;AI-generated content may be incorrect."/>
+                    <pic:cNvPr id="1039211127" name="Picture 1" descr="A screenshot of a computer screen&#10;&#10;AI-generated content may be incorrect."/>
                     <pic:cNvPicPr/>
                   </pic:nvPicPr>
                   <pic:blipFill>
@@ -1491,7 +1661,7 @@
                   <pic:spPr>
                     <a:xfrm>
                       <a:off x="0" y="0"/>
-                      <a:ext cx="9405676" cy="3889374"/>
+                      <a:ext cx="8011780" cy="4548033"/>
                     </a:xfrm>
                     <a:prstGeom prst="rect">
                       <a:avLst/>
@@ -1566,6 +1736,119 @@
           <w:lang w:val="vi-VN"/>
         </w:rPr>
       </w:pPr>
+      <w:r>
+        <w:rPr>
+          <w:highlight w:val="green"/>
+          <w:lang w:val="vi-VN"/>
+        </w:rPr>
+        <w:t>Result  join</w:t>
+      </w:r>
+      <w:r>
+        <w:rPr>
+          <w:lang w:val="vi-VN"/>
+        </w:rPr>
+        <w:t xml:space="preserve">            </w:t>
+      </w:r>
+    </w:p>
+    <w:p>
+      <w:pPr>
+        <w:rPr>
+          <w:b/>
+          <w:bCs/>
+          <w:lang w:val="vi-VN"/>
+        </w:rPr>
+      </w:pPr>
+      <w:r>
+        <w:rPr>
+          <w:b/>
+          <w:bCs/>
+          <w:lang w:val="vi-VN"/>
+        </w:rPr>
+        <w:t xml:space="preserve">  Var   </w:t>
+      </w:r>
+      <w:r>
+        <w:rPr>
+          <w:b/>
+          <w:bCs/>
+          <w:lang w:val="vi-VN"/>
+        </w:rPr>
+        <w:t xml:space="preserve">  items  =    _context .Item .Include  (s=&gt;   s.SerialNumber) </w:t>
+      </w:r>
+    </w:p>
+    <w:p>
+      <w:pPr>
+        <w:rPr>
+          <w:lang w:val="vi-VN"/>
+        </w:rPr>
+      </w:pPr>
+    </w:p>
+    <w:p>
+      <w:pPr>
+        <w:rPr>
+          <w:lang w:val="vi-VN"/>
+        </w:rPr>
+      </w:pPr>
+      <w:r>
+        <w:rPr>
+          <w:lang w:val="vi-VN"/>
+        </w:rPr>
+        <w:drawing>
+          <wp:inline distT="0" distB="0" distL="0" distR="0" wp14:anchorId="04994174" wp14:editId="46FD395A">
+            <wp:extent cx="5943600" cy="1769533"/>
+            <wp:effectExtent l="0" t="0" r="0" b="2540"/>
+            <wp:docPr id="1059871994" name="Picture 1" descr="A screenshot of a number&#10;&#10;AI-generated content may be incorrect."/>
+            <wp:cNvGraphicFramePr>
+              <a:graphicFrameLocks xmlns:a="http://schemas.openxmlformats.org/drawingml/2006/main" noChangeAspect="1"/>
+            </wp:cNvGraphicFramePr>
+            <a:graphic xmlns:a="http://schemas.openxmlformats.org/drawingml/2006/main">
+              <a:graphicData uri="http://schemas.openxmlformats.org/drawingml/2006/picture">
+                <pic:pic xmlns:pic="http://schemas.openxmlformats.org/drawingml/2006/picture">
+                  <pic:nvPicPr>
+                    <pic:cNvPr id="1059871994" name="Picture 1" descr="A screenshot of a number&#10;&#10;AI-generated content may be incorrect."/>
+                    <pic:cNvPicPr/>
+                  </pic:nvPicPr>
+                  <pic:blipFill>
+                    <a:blip r:embed="rId6"/>
+                    <a:stretch>
+                      <a:fillRect/>
+                    </a:stretch>
+                  </pic:blipFill>
+                  <pic:spPr>
+                    <a:xfrm>
+                      <a:off x="0" y="0"/>
+                      <a:ext cx="5950467" cy="1771577"/>
+                    </a:xfrm>
+                    <a:prstGeom prst="rect">
+                      <a:avLst/>
+                    </a:prstGeom>
+                  </pic:spPr>
+                </pic:pic>
+              </a:graphicData>
+            </a:graphic>
+          </wp:inline>
+        </w:drawing>
+      </w:r>
+    </w:p>
+    <w:p>
+      <w:pPr>
+        <w:rPr>
+          <w:lang w:val="vi-VN"/>
+        </w:rPr>
+      </w:pPr>
+    </w:p>
+    <w:p>
+      <w:pPr>
+        <w:rPr>
+          <w:lang w:val="vi-VN"/>
+        </w:rPr>
+      </w:pPr>
+    </w:p>
+    <w:p>
+      <w:pPr>
+        <w:rPr>
+          <w:lang w:val="vi-VN"/>
+        </w:rPr>
+      </w:pPr>
     </w:p>
     <w:p>
       <w:pPr>
@@ -1723,43 +2006,191 @@
     </w:p>
     <w:p>
       <w:r>
-        <w:t xml:space="preserve">using </w:t>
-      </w:r>
-      <w:proofErr w:type="spellStart"/>
+        <w:t>public class Item</w:t>
+      </w:r>
+    </w:p>
+    <w:p>
+      <w:r>
+        <w:t>{</w:t>
+      </w:r>
+    </w:p>
+    <w:p>
+      <w:r>
+        <w:t xml:space="preserve">    [Key]</w:t>
+      </w:r>
+    </w:p>
+    <w:p>
+      <w:r>
+        <w:t xml:space="preserve">    public int </w:t>
+      </w:r>
+      <w:proofErr w:type="spellStart"/>
+      <w:r>
+        <w:t>ItemId</w:t>
+      </w:r>
+      <w:proofErr w:type="spellEnd"/>
+      <w:r>
+        <w:t xml:space="preserve"> </w:t>
+      </w:r>
       <w:proofErr w:type="gramStart"/>
       <w:r>
-        <w:t>System.Collections.Generic</w:t>
-      </w:r>
-      <w:proofErr w:type="spellEnd"/>
+        <w:t>{ get</w:t>
+      </w:r>
       <w:proofErr w:type="gramEnd"/>
       <w:r>
-        <w:t>;</w:t>
-      </w:r>
-    </w:p>
-    <w:p>
-      <w:pPr>
-        <w:rPr>
-          <w:lang w:val="vi-VN"/>
-        </w:rPr>
-      </w:pPr>
-      <w:r>
-        <w:t xml:space="preserve">using </w:t>
-      </w:r>
-      <w:proofErr w:type="spellStart"/>
+        <w:t>; set</w:t>
+      </w:r>
       <w:proofErr w:type="gramStart"/>
       <w:r>
-        <w:t>System.ComponentModel.DataAnnotations</w:t>
-      </w:r>
-      <w:proofErr w:type="spellEnd"/>
+        <w:t>; }</w:t>
+      </w:r>
       <w:proofErr w:type="gramEnd"/>
       <w:r>
-        <w:t>;</w:t>
-      </w:r>
-    </w:p>
-    <w:p>
-      <w:r>
-        <w:t>public class Item</w:t>
-      </w:r>
+        <w:t xml:space="preserve">   // </w:t>
+      </w:r>
+      <w:proofErr w:type="spellStart"/>
+      <w:r>
+        <w:t>Khóa</w:t>
+      </w:r>
+      <w:proofErr w:type="spellEnd"/>
+      <w:r>
+        <w:t xml:space="preserve"> </w:t>
+      </w:r>
+      <w:proofErr w:type="spellStart"/>
+      <w:r>
+        <w:t>chính</w:t>
+      </w:r>
+      <w:proofErr w:type="spellEnd"/>
+    </w:p>
+    <w:p>
+      <w:r>
+        <w:t xml:space="preserve">    public string Name </w:t>
+      </w:r>
+      <w:proofErr w:type="gramStart"/>
+      <w:r>
+        <w:t>{ get</w:t>
+      </w:r>
+      <w:proofErr w:type="gramEnd"/>
+      <w:r>
+        <w:t>; set</w:t>
+      </w:r>
+      <w:proofErr w:type="gramStart"/>
+      <w:r>
+        <w:t>; }</w:t>
+      </w:r>
+      <w:proofErr w:type="gramEnd"/>
+    </w:p>
+    <w:p>
+      <w:r>
+        <w:t xml:space="preserve">    public decimal Price </w:t>
+      </w:r>
+      <w:proofErr w:type="gramStart"/>
+      <w:r>
+        <w:t>{ get</w:t>
+      </w:r>
+      <w:proofErr w:type="gramEnd"/>
+      <w:r>
+        <w:t>; set</w:t>
+      </w:r>
+      <w:proofErr w:type="gramStart"/>
+      <w:r>
+        <w:t>; }</w:t>
+      </w:r>
+      <w:proofErr w:type="gramEnd"/>
+    </w:p>
+    <w:p/>
+    <w:p>
+      <w:r>
+        <w:t xml:space="preserve">    // Navigation property: 1 Item </w:t>
+      </w:r>
+      <w:proofErr w:type="spellStart"/>
+      <w:r>
+        <w:t>có</w:t>
+      </w:r>
+      <w:proofErr w:type="spellEnd"/>
+      <w:r>
+        <w:t xml:space="preserve"> </w:t>
+      </w:r>
+      <w:proofErr w:type="spellStart"/>
+      <w:r>
+        <w:t>nhiều</w:t>
+      </w:r>
+      <w:proofErr w:type="spellEnd"/>
+      <w:r>
+        <w:t xml:space="preserve"> </w:t>
+      </w:r>
+      <w:proofErr w:type="spellStart"/>
+      <w:r>
+        <w:t>SerialNumbers</w:t>
+      </w:r>
+      <w:proofErr w:type="spellEnd"/>
+    </w:p>
+    <w:p>
+      <w:r>
+        <w:t xml:space="preserve">    public List&lt;</w:t>
+      </w:r>
+      <w:proofErr w:type="spellStart"/>
+      <w:r>
+        <w:t>SerialNumber</w:t>
+      </w:r>
+      <w:proofErr w:type="spellEnd"/>
+      <w:proofErr w:type="gramStart"/>
+      <w:r>
+        <w:t xml:space="preserve">&gt; </w:t>
+      </w:r>
+      <w:r>
+        <w:t xml:space="preserve"> ?</w:t>
+      </w:r>
+      <w:proofErr w:type="gramEnd"/>
+      <w:r>
+        <w:t xml:space="preserve"> </w:t>
+      </w:r>
+      <w:proofErr w:type="spellStart"/>
+      <w:r>
+        <w:t>SerialNumbers</w:t>
+      </w:r>
+      <w:proofErr w:type="spellEnd"/>
+      <w:r>
+        <w:t xml:space="preserve"> </w:t>
+      </w:r>
+      <w:proofErr w:type="gramStart"/>
+      <w:r>
+        <w:t>{ get</w:t>
+      </w:r>
+      <w:proofErr w:type="gramEnd"/>
+      <w:r>
+        <w:t>; set</w:t>
+      </w:r>
+      <w:proofErr w:type="gramStart"/>
+      <w:r>
+        <w:t>; }</w:t>
+      </w:r>
+      <w:proofErr w:type="gramEnd"/>
+      <w:r>
+        <w:t xml:space="preserve"> = </w:t>
+      </w:r>
+      <w:proofErr w:type="gramStart"/>
+      <w:r>
+        <w:t>new();</w:t>
+      </w:r>
+      <w:proofErr w:type="gramEnd"/>
+    </w:p>
+    <w:p>
+      <w:r>
+        <w:lastRenderedPageBreak/>
+        <w:t>}</w:t>
+      </w:r>
+    </w:p>
+    <w:p/>
+    <w:p/>
+    <w:p>
+      <w:r>
+        <w:t xml:space="preserve">public class </w:t>
+      </w:r>
+      <w:proofErr w:type="spellStart"/>
+      <w:r>
+        <w:t>SerialNumber</w:t>
+      </w:r>
+      <w:proofErr w:type="spellEnd"/>
     </w:p>
     <w:p>
       <w:r>
@@ -1777,6 +2208,88 @@
       </w:r>
       <w:proofErr w:type="spellStart"/>
       <w:r>
+        <w:t>SerialNumberId</w:t>
+      </w:r>
+      <w:proofErr w:type="spellEnd"/>
+      <w:r>
+        <w:t xml:space="preserve"> </w:t>
+      </w:r>
+      <w:proofErr w:type="gramStart"/>
+      <w:r>
+        <w:t>{ get</w:t>
+      </w:r>
+      <w:proofErr w:type="gramEnd"/>
+      <w:r>
+        <w:t>; set</w:t>
+      </w:r>
+      <w:proofErr w:type="gramStart"/>
+      <w:r>
+        <w:t>; }</w:t>
+      </w:r>
+      <w:proofErr w:type="gramEnd"/>
+      <w:r>
+        <w:t xml:space="preserve"> // </w:t>
+      </w:r>
+      <w:proofErr w:type="spellStart"/>
+      <w:r>
+        <w:t>Khóa</w:t>
+      </w:r>
+      <w:proofErr w:type="spellEnd"/>
+      <w:r>
+        <w:t xml:space="preserve"> </w:t>
+      </w:r>
+      <w:proofErr w:type="spellStart"/>
+      <w:r>
+        <w:t>chính</w:t>
+      </w:r>
+      <w:proofErr w:type="spellEnd"/>
+    </w:p>
+    <w:p>
+      <w:r>
+        <w:t xml:space="preserve">    public string Code </w:t>
+      </w:r>
+      <w:proofErr w:type="gramStart"/>
+      <w:r>
+        <w:t>{ get</w:t>
+      </w:r>
+      <w:proofErr w:type="gramEnd"/>
+      <w:r>
+        <w:t>; set</w:t>
+      </w:r>
+      <w:proofErr w:type="gramStart"/>
+      <w:r>
+        <w:t>; }</w:t>
+      </w:r>
+      <w:proofErr w:type="gramEnd"/>
+      <w:r>
+        <w:t xml:space="preserve">        // Serial code</w:t>
+      </w:r>
+    </w:p>
+    <w:p/>
+    <w:p>
+      <w:r>
+        <w:t xml:space="preserve">    // </w:t>
+      </w:r>
+      <w:proofErr w:type="spellStart"/>
+      <w:r>
+        <w:t>Khóa</w:t>
+      </w:r>
+      <w:proofErr w:type="spellEnd"/>
+      <w:r>
+        <w:t xml:space="preserve"> </w:t>
+      </w:r>
+      <w:proofErr w:type="spellStart"/>
+      <w:r>
+        <w:t>ngoại</w:t>
+      </w:r>
+      <w:proofErr w:type="spellEnd"/>
+    </w:p>
+    <w:p>
+      <w:r>
+        <w:t xml:space="preserve">    public int </w:t>
+      </w:r>
+      <w:proofErr w:type="spellStart"/>
+      <w:r>
         <w:t>ItemId</w:t>
       </w:r>
       <w:proofErr w:type="spellEnd"/>
@@ -1796,26 +2309,45 @@
         <w:t>; }</w:t>
       </w:r>
       <w:proofErr w:type="gramEnd"/>
-      <w:r>
-        <w:t xml:space="preserve">   // </w:t>
-      </w:r>
-      <w:proofErr w:type="spellStart"/>
-      <w:r>
-        <w:t>Khóa</w:t>
-      </w:r>
-      <w:proofErr w:type="spellEnd"/>
-      <w:r>
-        <w:t xml:space="preserve"> </w:t>
-      </w:r>
-      <w:proofErr w:type="spellStart"/>
-      <w:r>
-        <w:t>chính</w:t>
-      </w:r>
-      <w:proofErr w:type="spellEnd"/>
-    </w:p>
-    <w:p>
-      <w:r>
-        <w:t xml:space="preserve">    public string Name </w:t>
+    </w:p>
+    <w:p/>
+    <w:p>
+      <w:r>
+        <w:t xml:space="preserve">    // Navigation property</w:t>
+      </w:r>
+    </w:p>
+    <w:p>
+      <w:r>
+        <w:t xml:space="preserve">    [</w:t>
+      </w:r>
+      <w:proofErr w:type="spellStart"/>
+      <w:r>
+        <w:t>ForeignKey</w:t>
+      </w:r>
+      <w:proofErr w:type="spellEnd"/>
+      <w:r>
+        <w:t>("</w:t>
+      </w:r>
+      <w:proofErr w:type="spellStart"/>
+      <w:r>
+        <w:t>ItemId</w:t>
+      </w:r>
+      <w:proofErr w:type="spellEnd"/>
+      <w:r>
+        <w:t>")]</w:t>
+      </w:r>
+    </w:p>
+    <w:p>
+      <w:r>
+        <w:t xml:space="preserve">    public Item </w:t>
+      </w:r>
+      <w:proofErr w:type="spellStart"/>
+      <w:r>
+        <w:t>Item</w:t>
+      </w:r>
+      <w:proofErr w:type="spellEnd"/>
+      <w:r>
+        <w:t xml:space="preserve"> </w:t>
       </w:r>
       <w:proofErr w:type="gramStart"/>
       <w:r>
@@ -1833,596 +2365,282 @@
     </w:p>
     <w:p>
       <w:r>
-        <w:t xml:space="preserve">    public decimal Price </w:t>
-      </w:r>
-      <w:proofErr w:type="gramStart"/>
-      <w:r>
-        <w:t>{ get</w:t>
-      </w:r>
-      <w:proofErr w:type="gramEnd"/>
-      <w:r>
-        <w:t>; set</w:t>
-      </w:r>
-      <w:proofErr w:type="gramStart"/>
-      <w:r>
-        <w:t>; }</w:t>
-      </w:r>
-      <w:proofErr w:type="gramEnd"/>
-    </w:p>
-    <w:p/>
-    <w:p>
-      <w:r>
-        <w:t xml:space="preserve">    // Navigation property: 1 Item </w:t>
-      </w:r>
-      <w:proofErr w:type="spellStart"/>
-      <w:r>
-        <w:t>có</w:t>
-      </w:r>
-      <w:proofErr w:type="spellEnd"/>
-      <w:r>
-        <w:t xml:space="preserve"> </w:t>
-      </w:r>
-      <w:proofErr w:type="spellStart"/>
-      <w:r>
-        <w:t>nhiều</w:t>
-      </w:r>
-      <w:proofErr w:type="spellEnd"/>
-      <w:r>
-        <w:t xml:space="preserve"> </w:t>
-      </w:r>
-      <w:proofErr w:type="spellStart"/>
-      <w:r>
-        <w:t>SerialNumbers</w:t>
-      </w:r>
-      <w:proofErr w:type="spellEnd"/>
-    </w:p>
-    <w:p>
-      <w:r>
-        <w:t xml:space="preserve">    public List&lt;</w:t>
-      </w:r>
-      <w:proofErr w:type="spellStart"/>
-      <w:r>
-        <w:t>SerialNumber</w:t>
-      </w:r>
-      <w:proofErr w:type="spellEnd"/>
-      <w:proofErr w:type="gramStart"/>
-      <w:r>
-        <w:t xml:space="preserve">&gt; </w:t>
-      </w:r>
-      <w:r>
-        <w:t xml:space="preserve"> ?</w:t>
-      </w:r>
-      <w:proofErr w:type="gramEnd"/>
-      <w:r>
-        <w:t xml:space="preserve"> </w:t>
-      </w:r>
-      <w:proofErr w:type="spellStart"/>
-      <w:r>
-        <w:t>SerialNumbers</w:t>
-      </w:r>
-      <w:proofErr w:type="spellEnd"/>
-      <w:r>
-        <w:t xml:space="preserve"> </w:t>
-      </w:r>
-      <w:proofErr w:type="gramStart"/>
-      <w:r>
-        <w:t>{ get</w:t>
-      </w:r>
-      <w:proofErr w:type="gramEnd"/>
-      <w:r>
-        <w:t>; set</w:t>
-      </w:r>
-      <w:proofErr w:type="gramStart"/>
-      <w:r>
-        <w:t>; }</w:t>
-      </w:r>
-      <w:proofErr w:type="gramEnd"/>
-      <w:r>
-        <w:t xml:space="preserve"> = </w:t>
-      </w:r>
-      <w:proofErr w:type="gramStart"/>
-      <w:r>
-        <w:t>new();</w:t>
-      </w:r>
-      <w:proofErr w:type="gramEnd"/>
-    </w:p>
-    <w:p>
-      <w:r>
         <w:t>}</w:t>
       </w:r>
     </w:p>
-    <w:p/>
-    <w:p>
-      <w:r>
-        <w:t xml:space="preserve">using </w:t>
-      </w:r>
-      <w:proofErr w:type="spellStart"/>
-      <w:proofErr w:type="gramStart"/>
-      <w:r>
-        <w:t>System.ComponentModel.DataAnnotations</w:t>
-      </w:r>
-      <w:proofErr w:type="spellEnd"/>
-      <w:proofErr w:type="gramEnd"/>
-      <w:r>
-        <w:t>;</w:t>
-      </w:r>
-    </w:p>
-    <w:p>
-      <w:r>
-        <w:t xml:space="preserve">using </w:t>
-      </w:r>
-      <w:proofErr w:type="spellStart"/>
-      <w:proofErr w:type="gramStart"/>
-      <w:r>
-        <w:t>System.ComponentModel.DataAnnotations.Schema</w:t>
-      </w:r>
-      <w:proofErr w:type="spellEnd"/>
-      <w:proofErr w:type="gramEnd"/>
-      <w:r>
-        <w:t>;</w:t>
-      </w:r>
-    </w:p>
-    <w:p/>
-    <w:p>
-      <w:r>
-        <w:t xml:space="preserve">public class </w:t>
-      </w:r>
-      <w:proofErr w:type="spellStart"/>
-      <w:r>
-        <w:t>SerialNumber</w:t>
-      </w:r>
-      <w:proofErr w:type="spellEnd"/>
-    </w:p>
-    <w:p>
-      <w:r>
-        <w:t>{</w:t>
-      </w:r>
-    </w:p>
-    <w:p>
-      <w:r>
+    <w:p>
+      <w:pPr>
+        <w:rPr>
+          <w:lang w:val="vi-VN"/>
+        </w:rPr>
+      </w:pPr>
+    </w:p>
+    <w:p>
+      <w:pPr>
+        <w:rPr>
+          <w:lang w:val="vi-VN"/>
+        </w:rPr>
+      </w:pPr>
+    </w:p>
+    <w:p>
+      <w:pPr>
+        <w:rPr>
+          <w:lang w:val="vi-VN"/>
+        </w:rPr>
+      </w:pPr>
+    </w:p>
+    <w:p>
+      <w:pPr>
+        <w:rPr>
+          <w:lang w:val="vi-VN"/>
+        </w:rPr>
+      </w:pPr>
+    </w:p>
+    <w:p>
+      <w:pPr>
+        <w:rPr>
+          <w:lang w:val="vi-VN"/>
+        </w:rPr>
+      </w:pPr>
+    </w:p>
+    <w:p>
+      <w:pPr>
+        <w:rPr>
+          <w:lang w:val="vi-VN"/>
+        </w:rPr>
+      </w:pPr>
+    </w:p>
+    <w:p>
+      <w:pPr>
+        <w:rPr>
+          <w:lang w:val="vi-VN"/>
+        </w:rPr>
+      </w:pPr>
+    </w:p>
+    <w:p>
+      <w:pPr>
+        <w:rPr>
+          <w:lang w:val="vi-VN"/>
+        </w:rPr>
+      </w:pPr>
+    </w:p>
+    <w:p>
+      <w:pPr>
+        <w:rPr>
+          <w:lang w:val="vi-VN"/>
+        </w:rPr>
+      </w:pPr>
+    </w:p>
+    <w:p>
+      <w:pPr>
+        <w:rPr>
+          <w:lang w:val="vi-VN"/>
+        </w:rPr>
+      </w:pPr>
+    </w:p>
+    <w:p>
+      <w:pPr>
+        <w:rPr>
+          <w:lang w:val="vi-VN"/>
+        </w:rPr>
+      </w:pPr>
+    </w:p>
+    <w:p>
+      <w:pPr>
+        <w:rPr>
+          <w:lang w:val="vi-VN"/>
+        </w:rPr>
+      </w:pPr>
+      <w:r>
+        <w:rPr>
+          <w:highlight w:val="yellow"/>
+          <w:lang w:val="vi-VN"/>
+        </w:rPr>
+        <w:t>SQL     (1-nhiều )</w:t>
+      </w:r>
+      <w:r>
+        <w:rPr>
+          <w:lang w:val="vi-VN"/>
+        </w:rPr>
+        <w:t xml:space="preserve"> </w:t>
+      </w:r>
+    </w:p>
+    <w:p>
+      <w:pPr>
+        <w:rPr>
+          <w:lang w:val="vi-VN"/>
+        </w:rPr>
+      </w:pPr>
+      <w:r>
+        <w:rPr>
+          <w:lang w:val="vi-VN"/>
+        </w:rPr>
+        <w:t>CREATE TABLE Item (</w:t>
+      </w:r>
+    </w:p>
+    <w:p>
+      <w:pPr>
+        <w:rPr>
+          <w:lang w:val="vi-VN"/>
+        </w:rPr>
+      </w:pPr>
+      <w:r>
+        <w:rPr>
+          <w:lang w:val="vi-VN"/>
+        </w:rPr>
+        <w:t xml:space="preserve">    ItemId INT PRIMARY KEY,</w:t>
+      </w:r>
+    </w:p>
+    <w:p>
+      <w:pPr>
+        <w:rPr>
+          <w:lang w:val="vi-VN"/>
+        </w:rPr>
+      </w:pPr>
+      <w:r>
+        <w:rPr>
+          <w:lang w:val="vi-VN"/>
+        </w:rPr>
+        <w:t xml:space="preserve">    Name NVARCHAR(100),</w:t>
+      </w:r>
+    </w:p>
+    <w:p>
+      <w:pPr>
+        <w:rPr>
+          <w:lang w:val="vi-VN"/>
+        </w:rPr>
+      </w:pPr>
+      <w:r>
+        <w:rPr>
+          <w:lang w:val="vi-VN"/>
+        </w:rPr>
+        <w:t xml:space="preserve">    Price DECIMAL(18,2)</w:t>
+      </w:r>
+    </w:p>
+    <w:p>
+      <w:pPr>
+        <w:rPr>
+          <w:lang w:val="vi-VN"/>
+        </w:rPr>
+      </w:pPr>
+      <w:r>
+        <w:rPr>
+          <w:lang w:val="vi-VN"/>
+        </w:rPr>
+        <w:t>);</w:t>
+      </w:r>
+    </w:p>
+    <w:p>
+      <w:pPr>
+        <w:rPr>
+          <w:lang w:val="vi-VN"/>
+        </w:rPr>
+      </w:pPr>
+    </w:p>
+    <w:p>
+      <w:pPr>
+        <w:rPr>
+          <w:lang w:val="vi-VN"/>
+        </w:rPr>
+      </w:pPr>
+      <w:r>
+        <w:rPr>
+          <w:lang w:val="vi-VN"/>
+        </w:rPr>
+        <w:t>CREATE TABLE SerialNumber (</w:t>
+      </w:r>
+    </w:p>
+    <w:p>
+      <w:pPr>
+        <w:rPr>
+          <w:lang w:val="vi-VN"/>
+        </w:rPr>
+      </w:pPr>
+      <w:r>
+        <w:rPr>
+          <w:lang w:val="vi-VN"/>
+        </w:rPr>
+        <w:t xml:space="preserve">    SerialNumberId INT PRIMARY KEY,</w:t>
+      </w:r>
+    </w:p>
+    <w:p>
+      <w:pPr>
+        <w:rPr>
+          <w:lang w:val="vi-VN"/>
+        </w:rPr>
+      </w:pPr>
+      <w:r>
+        <w:rPr>
+          <w:lang w:val="vi-VN"/>
+        </w:rPr>
+        <w:t xml:space="preserve">    Code NVARCHAR(50),</w:t>
+      </w:r>
+    </w:p>
+    <w:p>
+      <w:pPr>
+        <w:rPr>
+          <w:lang w:val="vi-VN"/>
+        </w:rPr>
+      </w:pPr>
+      <w:r>
+        <w:rPr>
+          <w:lang w:val="vi-VN"/>
+        </w:rPr>
+        <w:t xml:space="preserve">    ItemId INT,</w:t>
+      </w:r>
+    </w:p>
+    <w:p>
+      <w:pPr>
+        <w:rPr>
+          <w:lang w:val="vi-VN"/>
+        </w:rPr>
+      </w:pPr>
+      <w:r>
+        <w:rPr>
+          <w:lang w:val="vi-VN"/>
+        </w:rPr>
+        <w:t xml:space="preserve">    FOREIGN KEY (ItemId) REFERENCES Item(ItemId)</w:t>
+      </w:r>
+    </w:p>
+    <w:p>
+      <w:pPr>
+        <w:rPr>
+          <w:lang w:val="vi-VN"/>
+        </w:rPr>
+      </w:pPr>
+      <w:r>
+        <w:rPr>
+          <w:lang w:val="vi-VN"/>
+        </w:rPr>
+        <w:t>);</w:t>
+      </w:r>
+    </w:p>
+    <w:p>
+      <w:pPr>
+        <w:rPr>
+          <w:lang w:val="vi-VN"/>
+        </w:rPr>
+      </w:pPr>
+    </w:p>
+    <w:p>
+      <w:pPr>
+        <w:rPr>
+          <w:lang w:val="vi-VN"/>
+        </w:rPr>
+      </w:pPr>
+    </w:p>
+    <w:p>
+      <w:pPr>
+        <w:rPr>
+          <w:lang w:val="vi-VN"/>
+        </w:rPr>
+      </w:pPr>
+      <w:r>
+        <w:rPr>
+          <w:noProof/>
+          <w:lang w:val="vi-VN"/>
+        </w:rPr>
         <w:lastRenderedPageBreak/>
-        <w:t xml:space="preserve">    [Key]</w:t>
-      </w:r>
-    </w:p>
-    <w:p>
-      <w:r>
-        <w:t xml:space="preserve">    public int </w:t>
-      </w:r>
-      <w:proofErr w:type="spellStart"/>
-      <w:r>
-        <w:t>SerialNumberId</w:t>
-      </w:r>
-      <w:proofErr w:type="spellEnd"/>
-      <w:r>
-        <w:t xml:space="preserve"> </w:t>
-      </w:r>
-      <w:proofErr w:type="gramStart"/>
-      <w:r>
-        <w:t>{ get</w:t>
-      </w:r>
-      <w:proofErr w:type="gramEnd"/>
-      <w:r>
-        <w:t>; set</w:t>
-      </w:r>
-      <w:proofErr w:type="gramStart"/>
-      <w:r>
-        <w:t>; }</w:t>
-      </w:r>
-      <w:proofErr w:type="gramEnd"/>
-      <w:r>
-        <w:t xml:space="preserve"> // </w:t>
-      </w:r>
-      <w:proofErr w:type="spellStart"/>
-      <w:r>
-        <w:t>Khóa</w:t>
-      </w:r>
-      <w:proofErr w:type="spellEnd"/>
-      <w:r>
-        <w:t xml:space="preserve"> </w:t>
-      </w:r>
-      <w:proofErr w:type="spellStart"/>
-      <w:r>
-        <w:t>chính</w:t>
-      </w:r>
-      <w:proofErr w:type="spellEnd"/>
-    </w:p>
-    <w:p>
-      <w:r>
-        <w:t xml:space="preserve">    public string Code </w:t>
-      </w:r>
-      <w:proofErr w:type="gramStart"/>
-      <w:r>
-        <w:t>{ get</w:t>
-      </w:r>
-      <w:proofErr w:type="gramEnd"/>
-      <w:r>
-        <w:t>; set</w:t>
-      </w:r>
-      <w:proofErr w:type="gramStart"/>
-      <w:r>
-        <w:t>; }</w:t>
-      </w:r>
-      <w:proofErr w:type="gramEnd"/>
-      <w:r>
-        <w:t xml:space="preserve">        // Serial code</w:t>
-      </w:r>
-    </w:p>
-    <w:p/>
-    <w:p>
-      <w:r>
-        <w:t xml:space="preserve">    // </w:t>
-      </w:r>
-      <w:proofErr w:type="spellStart"/>
-      <w:r>
-        <w:t>Khóa</w:t>
-      </w:r>
-      <w:proofErr w:type="spellEnd"/>
-      <w:r>
-        <w:t xml:space="preserve"> </w:t>
-      </w:r>
-      <w:proofErr w:type="spellStart"/>
-      <w:r>
-        <w:t>ngoại</w:t>
-      </w:r>
-      <w:proofErr w:type="spellEnd"/>
-    </w:p>
-    <w:p>
-      <w:r>
-        <w:t xml:space="preserve">    public int </w:t>
-      </w:r>
-      <w:proofErr w:type="spellStart"/>
-      <w:r>
-        <w:t>ItemId</w:t>
-      </w:r>
-      <w:proofErr w:type="spellEnd"/>
-      <w:r>
-        <w:t xml:space="preserve"> </w:t>
-      </w:r>
-      <w:proofErr w:type="gramStart"/>
-      <w:r>
-        <w:t>{ get</w:t>
-      </w:r>
-      <w:proofErr w:type="gramEnd"/>
-      <w:r>
-        <w:t>; set</w:t>
-      </w:r>
-      <w:proofErr w:type="gramStart"/>
-      <w:r>
-        <w:t>; }</w:t>
-      </w:r>
-      <w:proofErr w:type="gramEnd"/>
-    </w:p>
-    <w:p/>
-    <w:p>
-      <w:r>
-        <w:t xml:space="preserve">    // Navigation property</w:t>
-      </w:r>
-    </w:p>
-    <w:p>
-      <w:r>
-        <w:t xml:space="preserve">    [</w:t>
-      </w:r>
-      <w:proofErr w:type="spellStart"/>
-      <w:r>
-        <w:t>ForeignKey</w:t>
-      </w:r>
-      <w:proofErr w:type="spellEnd"/>
-      <w:r>
-        <w:t>("</w:t>
-      </w:r>
-      <w:proofErr w:type="spellStart"/>
-      <w:r>
-        <w:t>ItemId</w:t>
-      </w:r>
-      <w:proofErr w:type="spellEnd"/>
-      <w:r>
-        <w:t>")]</w:t>
-      </w:r>
-    </w:p>
-    <w:p>
-      <w:r>
-        <w:t xml:space="preserve">    public Item </w:t>
-      </w:r>
-      <w:proofErr w:type="spellStart"/>
-      <w:r>
-        <w:t>Item</w:t>
-      </w:r>
-      <w:proofErr w:type="spellEnd"/>
-      <w:r>
-        <w:t xml:space="preserve"> </w:t>
-      </w:r>
-      <w:proofErr w:type="gramStart"/>
-      <w:r>
-        <w:t>{ get</w:t>
-      </w:r>
-      <w:proofErr w:type="gramEnd"/>
-      <w:r>
-        <w:t>; set</w:t>
-      </w:r>
-      <w:proofErr w:type="gramStart"/>
-      <w:r>
-        <w:t>; }</w:t>
-      </w:r>
-      <w:proofErr w:type="gramEnd"/>
-    </w:p>
-    <w:p>
-      <w:r>
-        <w:t>}</w:t>
-      </w:r>
-    </w:p>
-    <w:p>
-      <w:pPr>
-        <w:rPr>
-          <w:lang w:val="vi-VN"/>
-        </w:rPr>
-      </w:pPr>
-    </w:p>
-    <w:p>
-      <w:pPr>
-        <w:rPr>
-          <w:lang w:val="vi-VN"/>
-        </w:rPr>
-      </w:pPr>
-    </w:p>
-    <w:p>
-      <w:pPr>
-        <w:rPr>
-          <w:lang w:val="vi-VN"/>
-        </w:rPr>
-      </w:pPr>
-    </w:p>
-    <w:p>
-      <w:pPr>
-        <w:rPr>
-          <w:lang w:val="vi-VN"/>
-        </w:rPr>
-      </w:pPr>
-    </w:p>
-    <w:p>
-      <w:pPr>
-        <w:rPr>
-          <w:lang w:val="vi-VN"/>
-        </w:rPr>
-      </w:pPr>
-    </w:p>
-    <w:p>
-      <w:pPr>
-        <w:rPr>
-          <w:lang w:val="vi-VN"/>
-        </w:rPr>
-      </w:pPr>
-    </w:p>
-    <w:p>
-      <w:pPr>
-        <w:rPr>
-          <w:lang w:val="vi-VN"/>
-        </w:rPr>
-      </w:pPr>
-    </w:p>
-    <w:p>
-      <w:pPr>
-        <w:rPr>
-          <w:lang w:val="vi-VN"/>
-        </w:rPr>
-      </w:pPr>
-    </w:p>
-    <w:p>
-      <w:pPr>
-        <w:rPr>
-          <w:lang w:val="vi-VN"/>
-        </w:rPr>
-      </w:pPr>
-    </w:p>
-    <w:p>
-      <w:pPr>
-        <w:rPr>
-          <w:lang w:val="vi-VN"/>
-        </w:rPr>
-      </w:pPr>
-    </w:p>
-    <w:p>
-      <w:pPr>
-        <w:rPr>
-          <w:lang w:val="vi-VN"/>
-        </w:rPr>
-      </w:pPr>
-    </w:p>
-    <w:p>
-      <w:pPr>
-        <w:rPr>
-          <w:lang w:val="vi-VN"/>
-        </w:rPr>
-      </w:pPr>
-      <w:r>
-        <w:rPr>
-          <w:highlight w:val="yellow"/>
-          <w:lang w:val="vi-VN"/>
-        </w:rPr>
-        <w:t>SQL     (1-nhiều )</w:t>
-      </w:r>
-      <w:r>
-        <w:rPr>
-          <w:lang w:val="vi-VN"/>
-        </w:rPr>
-        <w:t xml:space="preserve"> </w:t>
-      </w:r>
-    </w:p>
-    <w:p>
-      <w:pPr>
-        <w:rPr>
-          <w:lang w:val="vi-VN"/>
-        </w:rPr>
-      </w:pPr>
-      <w:r>
-        <w:rPr>
-          <w:lang w:val="vi-VN"/>
-        </w:rPr>
-        <w:t>CREATE TABLE Item (</w:t>
-      </w:r>
-    </w:p>
-    <w:p>
-      <w:pPr>
-        <w:rPr>
-          <w:lang w:val="vi-VN"/>
-        </w:rPr>
-      </w:pPr>
-      <w:r>
-        <w:rPr>
-          <w:lang w:val="vi-VN"/>
-        </w:rPr>
-        <w:t xml:space="preserve">    ItemId INT PRIMARY KEY,</w:t>
-      </w:r>
-    </w:p>
-    <w:p>
-      <w:pPr>
-        <w:rPr>
-          <w:lang w:val="vi-VN"/>
-        </w:rPr>
-      </w:pPr>
-      <w:r>
-        <w:rPr>
-          <w:lang w:val="vi-VN"/>
-        </w:rPr>
-        <w:t xml:space="preserve">    Name NVARCHAR(100),</w:t>
-      </w:r>
-    </w:p>
-    <w:p>
-      <w:pPr>
-        <w:rPr>
-          <w:lang w:val="vi-VN"/>
-        </w:rPr>
-      </w:pPr>
-      <w:r>
-        <w:rPr>
-          <w:lang w:val="vi-VN"/>
-        </w:rPr>
-        <w:lastRenderedPageBreak/>
-        <w:t xml:space="preserve">    Price DECIMAL(18,2)</w:t>
-      </w:r>
-    </w:p>
-    <w:p>
-      <w:pPr>
-        <w:rPr>
-          <w:lang w:val="vi-VN"/>
-        </w:rPr>
-      </w:pPr>
-      <w:r>
-        <w:rPr>
-          <w:lang w:val="vi-VN"/>
-        </w:rPr>
-        <w:t>);</w:t>
-      </w:r>
-    </w:p>
-    <w:p>
-      <w:pPr>
-        <w:rPr>
-          <w:lang w:val="vi-VN"/>
-        </w:rPr>
-      </w:pPr>
-    </w:p>
-    <w:p>
-      <w:pPr>
-        <w:rPr>
-          <w:lang w:val="vi-VN"/>
-        </w:rPr>
-      </w:pPr>
-      <w:r>
-        <w:rPr>
-          <w:lang w:val="vi-VN"/>
-        </w:rPr>
-        <w:t>CREATE TABLE SerialNumber (</w:t>
-      </w:r>
-    </w:p>
-    <w:p>
-      <w:pPr>
-        <w:rPr>
-          <w:lang w:val="vi-VN"/>
-        </w:rPr>
-      </w:pPr>
-      <w:r>
-        <w:rPr>
-          <w:lang w:val="vi-VN"/>
-        </w:rPr>
-        <w:t xml:space="preserve">    SerialNumberId INT PRIMARY KEY,</w:t>
-      </w:r>
-    </w:p>
-    <w:p>
-      <w:pPr>
-        <w:rPr>
-          <w:lang w:val="vi-VN"/>
-        </w:rPr>
-      </w:pPr>
-      <w:r>
-        <w:rPr>
-          <w:lang w:val="vi-VN"/>
-        </w:rPr>
-        <w:t xml:space="preserve">    Code NVARCHAR(50),</w:t>
-      </w:r>
-    </w:p>
-    <w:p>
-      <w:pPr>
-        <w:rPr>
-          <w:lang w:val="vi-VN"/>
-        </w:rPr>
-      </w:pPr>
-      <w:r>
-        <w:rPr>
-          <w:lang w:val="vi-VN"/>
-        </w:rPr>
-        <w:t xml:space="preserve">    ItemId INT,</w:t>
-      </w:r>
-    </w:p>
-    <w:p>
-      <w:pPr>
-        <w:rPr>
-          <w:lang w:val="vi-VN"/>
-        </w:rPr>
-      </w:pPr>
-      <w:r>
-        <w:rPr>
-          <w:lang w:val="vi-VN"/>
-        </w:rPr>
-        <w:t xml:space="preserve">    FOREIGN KEY (ItemId) REFERENCES Item(ItemId)</w:t>
-      </w:r>
-    </w:p>
-    <w:p>
-      <w:pPr>
-        <w:rPr>
-          <w:lang w:val="vi-VN"/>
-        </w:rPr>
-      </w:pPr>
-      <w:r>
-        <w:rPr>
-          <w:lang w:val="vi-VN"/>
-        </w:rPr>
-        <w:t>);</w:t>
-      </w:r>
-    </w:p>
-    <w:p>
-      <w:pPr>
-        <w:rPr>
-          <w:lang w:val="vi-VN"/>
-        </w:rPr>
-      </w:pPr>
-    </w:p>
-    <w:p>
-      <w:pPr>
-        <w:rPr>
-          <w:lang w:val="vi-VN"/>
-        </w:rPr>
-      </w:pPr>
-    </w:p>
-    <w:p>
-      <w:pPr>
-        <w:rPr>
-          <w:lang w:val="vi-VN"/>
-        </w:rPr>
-      </w:pPr>
-      <w:r>
-        <w:rPr>
-          <w:noProof/>
-          <w:lang w:val="vi-VN"/>
-        </w:rPr>
         <w:drawing>
           <wp:inline distT="0" distB="0" distL="0" distR="0" wp14:anchorId="39081760" wp14:editId="5B1001D7">
             <wp:extent cx="9364133" cy="3843655"/>
@@ -2439,7 +2657,7 @@
                     <pic:cNvPicPr/>
                   </pic:nvPicPr>
                   <pic:blipFill>
-                    <a:blip r:embed="rId6"/>
+                    <a:blip r:embed="rId7"/>
                     <a:stretch>
                       <a:fillRect/>
                     </a:stretch>
@@ -2617,6 +2835,7 @@
         <w:rPr>
           <w:lang w:val="vi-VN"/>
         </w:rPr>
+        <w:lastRenderedPageBreak/>
         <w:t xml:space="preserve">   public int SerialNumberId { get; set; }      // FK (cột trong DB)</w:t>
       </w:r>
       <w:r>
@@ -3048,6 +3267,7 @@
         <w:rPr>
           <w:lang w:val="vi-VN"/>
         </w:rPr>
+        <w:lastRenderedPageBreak/>
         <w:t xml:space="preserve">    FOREIGN KEY (ItemId) REFERENCES Item(ItemId)</w:t>
       </w:r>
       <w:r>
@@ -3155,7 +3375,6 @@
           <w:szCs w:val="32"/>
           <w:lang w:val="vi-VN"/>
         </w:rPr>
-        <w:lastRenderedPageBreak/>
         <w:drawing>
           <wp:inline distT="0" distB="0" distL="0" distR="0" wp14:anchorId="677181CD" wp14:editId="270E794D">
             <wp:extent cx="8407400" cy="3378085"/>
@@ -3172,7 +3391,7 @@
                     <pic:cNvPicPr/>
                   </pic:nvPicPr>
                   <pic:blipFill>
-                    <a:blip r:embed="rId7"/>
+                    <a:blip r:embed="rId8"/>
                     <a:stretch>
                       <a:fillRect/>
                     </a:stretch>
@@ -3519,6 +3738,7 @@
           <w:highlight w:val="yellow"/>
           <w:lang w:val="vi-VN"/>
         </w:rPr>
+        <w:lastRenderedPageBreak/>
         <w:t>Cách dùng lệnh  Join  trong    LINQ      để  Join  nhiều  bảng lại  với nhau</w:t>
       </w:r>
       <w:r>
@@ -3672,7 +3892,6 @@
                 <w:b/>
                 <w:bCs/>
               </w:rPr>
-              <w:lastRenderedPageBreak/>
               <w:t>ItemId</w:t>
             </w:r>
             <w:proofErr w:type="spellEnd"/>
@@ -4428,6 +4647,7 @@
           <w:bCs/>
           <w:lang w:val="vi-VN"/>
         </w:rPr>
+        <w:lastRenderedPageBreak/>
         <w:t xml:space="preserve">Public  int CategoryId  </w:t>
       </w:r>
       <w:r>
@@ -4499,7 +4719,6 @@
           <w:bCs/>
           <w:highlight w:val="green"/>
         </w:rPr>
-        <w:lastRenderedPageBreak/>
         <w:t>Category</w:t>
       </w:r>
     </w:p>
@@ -4751,7 +4970,7 @@
                     <pic:cNvPicPr/>
                   </pic:nvPicPr>
                   <pic:blipFill>
-                    <a:blip r:embed="rId8"/>
+                    <a:blip r:embed="rId9"/>
                     <a:stretch>
                       <a:fillRect/>
                     </a:stretch>
@@ -4820,12 +5039,25 @@
           <w:lang w:val="vi-VN"/>
         </w:rPr>
       </w:pPr>
+    </w:p>
+    <w:p>
+      <w:pPr>
+        <w:rPr>
+          <w:lang w:val="vi-VN"/>
+        </w:rPr>
+      </w:pPr>
+    </w:p>
+    <w:p>
+      <w:pPr>
+        <w:rPr>
+          <w:lang w:val="vi-VN"/>
+        </w:rPr>
+      </w:pPr>
       <w:r>
         <w:rPr>
           <w:highlight w:val="green"/>
           <w:lang w:val="vi-VN"/>
         </w:rPr>
-        <w:lastRenderedPageBreak/>
         <w:t>// xuất phát từ Items</w:t>
       </w:r>
       <w:r>

--- a/Cách  tạo   Table  liên  kết   với  nhau trong    Model.docx
+++ b/Cách  tạo   Table  liên  kết   với  nhau trong    Model.docx
@@ -228,6 +228,51 @@
           <w:bCs/>
           <w:sz w:val="28"/>
           <w:szCs w:val="28"/>
+          <w:highlight w:val="yellow"/>
+          <w:lang w:val="vi-VN"/>
+        </w:rPr>
+      </w:pPr>
+      <w:r>
+        <w:rPr>
+          <w:b/>
+          <w:bCs/>
+          <w:sz w:val="28"/>
+          <w:szCs w:val="28"/>
+          <w:highlight w:val="yellow"/>
+          <w:lang w:val="vi-VN"/>
+        </w:rPr>
+        <w:t xml:space="preserve">// trong Model   hai class   join vs  nhau thì  Class này chứa Navigation của class  kia  và ngược lại </w:t>
+      </w:r>
+      <w:r>
+        <w:rPr>
+          <w:b/>
+          <w:bCs/>
+          <w:sz w:val="28"/>
+          <w:szCs w:val="28"/>
+          <w:highlight w:val="yellow"/>
+          <w:lang w:val="vi-VN"/>
+        </w:rPr>
+        <w:t xml:space="preserve">  để có  thể join table theo hai </w:t>
+      </w:r>
+      <w:r>
+        <w:rPr>
+          <w:b/>
+          <w:bCs/>
+          <w:sz w:val="28"/>
+          <w:szCs w:val="28"/>
+          <w:highlight w:val="yellow"/>
+          <w:lang w:val="vi-VN"/>
+        </w:rPr>
+        <w:t>chiều.</w:t>
+      </w:r>
+    </w:p>
+    <w:p>
+      <w:pPr>
+        <w:rPr>
+          <w:b/>
+          <w:bCs/>
+          <w:sz w:val="28"/>
+          <w:szCs w:val="28"/>
           <w:lang w:val="vi-VN"/>
         </w:rPr>
       </w:pPr>
@@ -491,27 +536,7 @@
           <w:szCs w:val="28"/>
           <w:highlight w:val="yellow"/>
         </w:rPr>
-        <w:t xml:space="preserve"> </w:t>
-      </w:r>
-      <w:r>
-        <w:rPr>
-          <w:b/>
-          <w:bCs/>
-          <w:sz w:val="28"/>
-          <w:szCs w:val="28"/>
-          <w:highlight w:val="yellow"/>
-        </w:rPr>
-        <w:t>Class</w:t>
-      </w:r>
-      <w:r>
-        <w:rPr>
-          <w:b/>
-          <w:bCs/>
-          <w:sz w:val="28"/>
-          <w:szCs w:val="28"/>
-          <w:highlight w:val="yellow"/>
-        </w:rPr>
-        <w:t xml:space="preserve"> </w:t>
+        <w:t xml:space="preserve"> Class </w:t>
       </w:r>
       <w:proofErr w:type="spellStart"/>
       <w:r>
@@ -533,27 +558,7 @@
           <w:szCs w:val="28"/>
           <w:highlight w:val="yellow"/>
         </w:rPr>
-        <w:t xml:space="preserve"> sang </w:t>
-      </w:r>
-      <w:r>
-        <w:rPr>
-          <w:b/>
-          <w:bCs/>
-          <w:sz w:val="28"/>
-          <w:szCs w:val="28"/>
-          <w:highlight w:val="yellow"/>
-        </w:rPr>
-        <w:t>Class</w:t>
-      </w:r>
-      <w:r>
-        <w:rPr>
-          <w:b/>
-          <w:bCs/>
-          <w:sz w:val="28"/>
-          <w:szCs w:val="28"/>
-          <w:highlight w:val="yellow"/>
-        </w:rPr>
-        <w:t xml:space="preserve"> kia </w:t>
+        <w:t xml:space="preserve"> sang Class kia </w:t>
       </w:r>
       <w:proofErr w:type="spellStart"/>
       <w:r>
@@ -588,6 +593,149 @@
         </w:rPr>
         <w:t xml:space="preserve">  </w:t>
       </w:r>
+    </w:p>
+    <w:p>
+      <w:pPr>
+        <w:rPr>
+          <w:b/>
+          <w:bCs/>
+          <w:sz w:val="28"/>
+          <w:szCs w:val="28"/>
+          <w:highlight w:val="red"/>
+          <w:lang w:val="vi-VN"/>
+        </w:rPr>
+      </w:pPr>
+      <w:r>
+        <w:rPr>
+          <w:b/>
+          <w:bCs/>
+          <w:sz w:val="28"/>
+          <w:szCs w:val="28"/>
+          <w:highlight w:val="red"/>
+          <w:lang w:val="vi-VN"/>
+        </w:rPr>
+        <w:t>//Tên khóa ngoại  :  bằng  tên</w:t>
+      </w:r>
+      <w:r>
+        <w:rPr>
+          <w:b/>
+          <w:bCs/>
+          <w:sz w:val="28"/>
+          <w:szCs w:val="28"/>
+          <w:highlight w:val="red"/>
+          <w:lang w:val="vi-VN"/>
+        </w:rPr>
+        <w:t xml:space="preserve"> biến </w:t>
+      </w:r>
+      <w:r>
+        <w:rPr>
+          <w:b/>
+          <w:bCs/>
+          <w:sz w:val="28"/>
+          <w:szCs w:val="28"/>
+          <w:highlight w:val="red"/>
+          <w:lang w:val="vi-VN"/>
+        </w:rPr>
+        <w:t xml:space="preserve"> Navigation</w:t>
+      </w:r>
+      <w:r>
+        <w:rPr>
+          <w:b/>
+          <w:bCs/>
+          <w:sz w:val="28"/>
+          <w:szCs w:val="28"/>
+          <w:highlight w:val="red"/>
+          <w:lang w:val="vi-VN"/>
+        </w:rPr>
+        <w:t xml:space="preserve"> property</w:t>
+      </w:r>
+      <w:r>
+        <w:rPr>
+          <w:b/>
+          <w:bCs/>
+          <w:sz w:val="28"/>
+          <w:szCs w:val="28"/>
+          <w:highlight w:val="red"/>
+          <w:lang w:val="vi-VN"/>
+        </w:rPr>
+        <w:t xml:space="preserve"> +  Id  </w:t>
+      </w:r>
+    </w:p>
+    <w:p>
+      <w:pPr>
+        <w:rPr>
+          <w:b/>
+          <w:bCs/>
+          <w:sz w:val="28"/>
+          <w:szCs w:val="28"/>
+          <w:lang w:val="vi-VN"/>
+        </w:rPr>
+      </w:pPr>
+      <w:r>
+        <w:rPr>
+          <w:b/>
+          <w:bCs/>
+          <w:sz w:val="28"/>
+          <w:szCs w:val="28"/>
+          <w:highlight w:val="red"/>
+          <w:lang w:val="vi-VN"/>
+        </w:rPr>
+        <w:t xml:space="preserve">//  </w:t>
+      </w:r>
+      <w:r>
+        <w:rPr>
+          <w:b/>
+          <w:bCs/>
+          <w:sz w:val="28"/>
+          <w:szCs w:val="28"/>
+          <w:highlight w:val="red"/>
+          <w:lang w:val="vi-VN"/>
+        </w:rPr>
+        <w:t>Navigation  Property</w:t>
+      </w:r>
+      <w:r>
+        <w:rPr>
+          <w:b/>
+          <w:bCs/>
+          <w:sz w:val="28"/>
+          <w:szCs w:val="28"/>
+          <w:highlight w:val="red"/>
+          <w:lang w:val="vi-VN"/>
+        </w:rPr>
+        <w:t xml:space="preserve"> </w:t>
+      </w:r>
+      <w:r>
+        <w:rPr>
+          <w:b/>
+          <w:bCs/>
+          <w:sz w:val="28"/>
+          <w:szCs w:val="28"/>
+          <w:highlight w:val="red"/>
+          <w:lang w:val="vi-VN"/>
+        </w:rPr>
+        <w:t xml:space="preserve">  :   cho biết  khóa ngoại tham chiếu đến  bảng nào</w:t>
+      </w:r>
+      <w:r>
+        <w:rPr>
+          <w:b/>
+          <w:bCs/>
+          <w:sz w:val="28"/>
+          <w:szCs w:val="28"/>
+          <w:lang w:val="vi-VN"/>
+        </w:rPr>
+        <w:t xml:space="preserve"> </w:t>
+      </w:r>
+    </w:p>
+    <w:p>
+      <w:pPr>
+        <w:rPr>
+          <w:b/>
+          <w:bCs/>
+          <w:sz w:val="28"/>
+          <w:szCs w:val="28"/>
+          <w:lang w:val="vi-VN"/>
+        </w:rPr>
+      </w:pPr>
     </w:p>
     <w:p>
       <w:pPr>
@@ -971,6 +1119,7 @@
     </w:p>
     <w:p>
       <w:r>
+        <w:lastRenderedPageBreak/>
         <w:t>{</w:t>
       </w:r>
     </w:p>
@@ -1069,7 +1218,6 @@
     </w:p>
     <w:p>
       <w:r>
-        <w:lastRenderedPageBreak/>
         <w:t xml:space="preserve">    public int </w:t>
       </w:r>
       <w:proofErr w:type="spellStart"/>
@@ -1558,6 +1706,7 @@
         <w:rPr>
           <w:lang w:val="vi-VN"/>
         </w:rPr>
+        <w:lastRenderedPageBreak/>
         <w:t xml:space="preserve">    SerialNumberId INT PRIMARY KEY,</w:t>
       </w:r>
     </w:p>
@@ -1635,6 +1784,7 @@
       </w:pPr>
       <w:r>
         <w:rPr>
+          <w:noProof/>
           <w:lang w:val="vi-VN"/>
         </w:rPr>
         <w:drawing>
@@ -1790,6 +1940,7 @@
       </w:pPr>
       <w:r>
         <w:rPr>
+          <w:noProof/>
           <w:lang w:val="vi-VN"/>
         </w:rPr>
         <w:drawing>
@@ -2021,6 +2172,7 @@
     </w:p>
     <w:p>
       <w:r>
+        <w:lastRenderedPageBreak/>
         <w:t xml:space="preserve">    public int </w:t>
       </w:r>
       <w:proofErr w:type="spellStart"/>
@@ -2126,7 +2278,7 @@
     </w:p>
     <w:p>
       <w:r>
-        <w:t xml:space="preserve">    public List&lt;</w:t>
+        <w:t xml:space="preserve">   public List&lt;</w:t>
       </w:r>
       <w:proofErr w:type="spellStart"/>
       <w:r>
@@ -2170,13 +2322,38 @@
       </w:r>
       <w:proofErr w:type="gramStart"/>
       <w:r>
-        <w:t>new();</w:t>
+        <w:t>new</w:t>
+      </w:r>
+      <w:r>
+        <w:rPr>
+          <w:lang w:val="vi-VN"/>
+        </w:rPr>
+        <w:t xml:space="preserve">  List</w:t>
       </w:r>
       <w:proofErr w:type="gramEnd"/>
-    </w:p>
-    <w:p>
-      <w:r>
-        <w:lastRenderedPageBreak/>
+      <w:r>
+        <w:rPr>
+          <w:lang w:val="vi-VN"/>
+        </w:rPr>
+        <w:t xml:space="preserve">&lt;SerialNumber&gt; </w:t>
+      </w:r>
+      <w:proofErr w:type="gramStart"/>
+      <w:r>
+        <w:t>()</w:t>
+      </w:r>
+      <w:r>
+        <w:rPr>
+          <w:lang w:val="vi-VN"/>
+        </w:rPr>
+        <w:t xml:space="preserve">   </w:t>
+      </w:r>
+      <w:proofErr w:type="gramEnd"/>
+      <w:r>
+        <w:t>;</w:t>
+      </w:r>
+    </w:p>
+    <w:p>
+      <w:r>
         <w:t>}</w:t>
       </w:r>
     </w:p>
@@ -6075,6 +6252,7 @@
   <w:style w:type="character" w:default="1" w:styleId="DefaultParagraphFont">
     <w:name w:val="Default Paragraph Font"/>
     <w:uiPriority w:val="1"/>
+    <w:semiHidden/>
     <w:unhideWhenUsed/>
   </w:style>
   <w:style w:type="table" w:default="1" w:styleId="TableNormal">

--- a/Cách  tạo   Table  liên  kết   với  nhau trong    Model.docx
+++ b/Cách  tạo   Table  liên  kết   với  nhau trong    Model.docx
@@ -733,9 +733,174 @@
           <w:bCs/>
           <w:sz w:val="28"/>
           <w:szCs w:val="28"/>
-          <w:lang w:val="vi-VN"/>
-        </w:rPr>
-      </w:pPr>
+          <w:highlight w:val="yellow"/>
+          <w:lang w:val="vi-VN"/>
+        </w:rPr>
+      </w:pPr>
+      <w:r>
+        <w:rPr>
+          <w:b/>
+          <w:bCs/>
+          <w:sz w:val="28"/>
+          <w:szCs w:val="28"/>
+          <w:highlight w:val="yellow"/>
+          <w:lang w:val="vi-VN"/>
+        </w:rPr>
+        <w:t xml:space="preserve">//   Quan hệ   1-1   hay  1-N  : 1 và N  nằm bên phải đại điện bảng tới </w:t>
+      </w:r>
+      <w:r>
+        <w:rPr>
+          <w:b/>
+          <w:bCs/>
+          <w:sz w:val="28"/>
+          <w:szCs w:val="28"/>
+          <w:highlight w:val="yellow"/>
+          <w:lang w:val="vi-VN"/>
+        </w:rPr>
+        <w:t xml:space="preserve">được </w:t>
+      </w:r>
+    </w:p>
+    <w:p>
+      <w:pPr>
+        <w:rPr>
+          <w:b/>
+          <w:bCs/>
+          <w:sz w:val="28"/>
+          <w:szCs w:val="28"/>
+          <w:lang w:val="vi-VN"/>
+        </w:rPr>
+      </w:pPr>
+      <w:r>
+        <w:rPr>
+          <w:b/>
+          <w:bCs/>
+          <w:sz w:val="28"/>
+          <w:szCs w:val="28"/>
+          <w:highlight w:val="yellow"/>
+          <w:lang w:val="vi-VN"/>
+        </w:rPr>
+        <w:t>Nối thông qua khóa chính và khóa ngoại</w:t>
+      </w:r>
+      <w:r>
+        <w:rPr>
+          <w:b/>
+          <w:bCs/>
+          <w:sz w:val="28"/>
+          <w:szCs w:val="28"/>
+          <w:lang w:val="vi-VN"/>
+        </w:rPr>
+        <w:t xml:space="preserve">  </w:t>
+      </w:r>
+    </w:p>
+    <w:p>
+      <w:pPr>
+        <w:rPr>
+          <w:b/>
+          <w:bCs/>
+          <w:sz w:val="28"/>
+          <w:szCs w:val="28"/>
+          <w:lang w:val="vi-VN"/>
+        </w:rPr>
+      </w:pPr>
+      <w:r>
+        <w:rPr>
+          <w:b/>
+          <w:bCs/>
+          <w:sz w:val="28"/>
+          <w:szCs w:val="28"/>
+          <w:lang w:val="vi-VN"/>
+        </w:rPr>
+        <w:drawing>
+          <wp:inline distT="0" distB="0" distL="0" distR="0" wp14:anchorId="4F01BB91" wp14:editId="12AA2131">
+            <wp:extent cx="5943600" cy="2117090"/>
+            <wp:effectExtent l="0" t="0" r="0" b="0"/>
+            <wp:docPr id="257943046" name="Picture 1" descr="A screen shot of a computer program&#10;&#10;AI-generated content may be incorrect."/>
+            <wp:cNvGraphicFramePr>
+              <a:graphicFrameLocks xmlns:a="http://schemas.openxmlformats.org/drawingml/2006/main" noChangeAspect="1"/>
+            </wp:cNvGraphicFramePr>
+            <a:graphic xmlns:a="http://schemas.openxmlformats.org/drawingml/2006/main">
+              <a:graphicData uri="http://schemas.openxmlformats.org/drawingml/2006/picture">
+                <pic:pic xmlns:pic="http://schemas.openxmlformats.org/drawingml/2006/picture">
+                  <pic:nvPicPr>
+                    <pic:cNvPr id="257943046" name="Picture 1" descr="A screen shot of a computer program&#10;&#10;AI-generated content may be incorrect."/>
+                    <pic:cNvPicPr/>
+                  </pic:nvPicPr>
+                  <pic:blipFill>
+                    <a:blip r:embed="rId5"/>
+                    <a:stretch>
+                      <a:fillRect/>
+                    </a:stretch>
+                  </pic:blipFill>
+                  <pic:spPr>
+                    <a:xfrm>
+                      <a:off x="0" y="0"/>
+                      <a:ext cx="5943600" cy="2117090"/>
+                    </a:xfrm>
+                    <a:prstGeom prst="rect">
+                      <a:avLst/>
+                    </a:prstGeom>
+                  </pic:spPr>
+                </pic:pic>
+              </a:graphicData>
+            </a:graphic>
+          </wp:inline>
+        </w:drawing>
+      </w:r>
+    </w:p>
+    <w:p>
+      <w:pPr>
+        <w:rPr>
+          <w:b/>
+          <w:bCs/>
+          <w:sz w:val="28"/>
+          <w:szCs w:val="28"/>
+          <w:lang w:val="vi-VN"/>
+        </w:rPr>
+      </w:pPr>
+      <w:r>
+        <w:rPr>
+          <w:b/>
+          <w:bCs/>
+          <w:sz w:val="28"/>
+          <w:szCs w:val="28"/>
+          <w:lang w:val="vi-VN"/>
+        </w:rPr>
+        <w:drawing>
+          <wp:inline distT="0" distB="0" distL="0" distR="0" wp14:anchorId="632C9306" wp14:editId="7D8D862D">
+            <wp:extent cx="5940141" cy="2402378"/>
+            <wp:effectExtent l="0" t="0" r="3810" b="0"/>
+            <wp:docPr id="2002446176" name="Picture 1" descr="A screen shot of a computer program&#10;&#10;AI-generated content may be incorrect."/>
+            <wp:cNvGraphicFramePr>
+              <a:graphicFrameLocks xmlns:a="http://schemas.openxmlformats.org/drawingml/2006/main" noChangeAspect="1"/>
+            </wp:cNvGraphicFramePr>
+            <a:graphic xmlns:a="http://schemas.openxmlformats.org/drawingml/2006/main">
+              <a:graphicData uri="http://schemas.openxmlformats.org/drawingml/2006/picture">
+                <pic:pic xmlns:pic="http://schemas.openxmlformats.org/drawingml/2006/picture">
+                  <pic:nvPicPr>
+                    <pic:cNvPr id="2002446176" name="Picture 1" descr="A screen shot of a computer program&#10;&#10;AI-generated content may be incorrect."/>
+                    <pic:cNvPicPr/>
+                  </pic:nvPicPr>
+                  <pic:blipFill>
+                    <a:blip r:embed="rId6"/>
+                    <a:stretch>
+                      <a:fillRect/>
+                    </a:stretch>
+                  </pic:blipFill>
+                  <pic:spPr>
+                    <a:xfrm>
+                      <a:off x="0" y="0"/>
+                      <a:ext cx="5996066" cy="2424996"/>
+                    </a:xfrm>
+                    <a:prstGeom prst="rect">
+                      <a:avLst/>
+                    </a:prstGeom>
+                  </pic:spPr>
+                </pic:pic>
+              </a:graphicData>
+            </a:graphic>
+          </wp:inline>
+        </w:drawing>
+      </w:r>
     </w:p>
     <w:p>
       <w:pPr>
@@ -758,6 +923,7 @@
           <w:lang w:val="vi-VN"/>
         </w:rPr>
       </w:pPr>
+      <w:proofErr w:type="spellStart"/>
       <w:r>
         <w:rPr>
           <w:b/>
@@ -765,11 +931,10 @@
           <w:sz w:val="32"/>
           <w:szCs w:val="32"/>
           <w:highlight w:val="yellow"/>
-          <w:lang w:val="vi-VN"/>
-        </w:rPr>
-        <w:t xml:space="preserve"> </w:t>
-      </w:r>
-      <w:proofErr w:type="spellStart"/>
+        </w:rPr>
+        <w:t>Item.cs</w:t>
+      </w:r>
+      <w:proofErr w:type="spellEnd"/>
       <w:r>
         <w:rPr>
           <w:b/>
@@ -778,9 +943,9 @@
           <w:szCs w:val="32"/>
           <w:highlight w:val="yellow"/>
         </w:rPr>
-        <w:t>Item.cs</w:t>
-      </w:r>
-      <w:proofErr w:type="spellEnd"/>
+        <w:t xml:space="preserve"> (1-1 </w:t>
+      </w:r>
+      <w:proofErr w:type="spellStart"/>
       <w:r>
         <w:rPr>
           <w:b/>
@@ -789,9 +954,9 @@
           <w:szCs w:val="32"/>
           <w:highlight w:val="yellow"/>
         </w:rPr>
-        <w:t xml:space="preserve"> (1-1 </w:t>
-      </w:r>
-      <w:proofErr w:type="spellStart"/>
+        <w:t>với</w:t>
+      </w:r>
+      <w:proofErr w:type="spellEnd"/>
       <w:r>
         <w:rPr>
           <w:b/>
@@ -800,9 +965,10 @@
           <w:szCs w:val="32"/>
           <w:highlight w:val="yellow"/>
         </w:rPr>
-        <w:t>với</w:t>
-      </w:r>
-      <w:proofErr w:type="spellEnd"/>
+        <w:t xml:space="preserve"> </w:t>
+      </w:r>
+      <w:proofErr w:type="spellStart"/>
+      <w:proofErr w:type="gramStart"/>
       <w:r>
         <w:rPr>
           <w:b/>
@@ -811,10 +977,9 @@
           <w:szCs w:val="32"/>
           <w:highlight w:val="yellow"/>
         </w:rPr>
-        <w:t xml:space="preserve"> </w:t>
-      </w:r>
-      <w:proofErr w:type="spellStart"/>
-      <w:proofErr w:type="gramStart"/>
+        <w:t>SerialNumber</w:t>
+      </w:r>
+      <w:proofErr w:type="spellEnd"/>
       <w:r>
         <w:rPr>
           <w:b/>
@@ -823,9 +988,8 @@
           <w:szCs w:val="32"/>
           <w:highlight w:val="yellow"/>
         </w:rPr>
-        <w:t>SerialNumber</w:t>
-      </w:r>
-      <w:proofErr w:type="spellEnd"/>
+        <w:t>)</w:t>
+      </w:r>
       <w:r>
         <w:rPr>
           <w:b/>
@@ -833,9 +997,11 @@
           <w:sz w:val="32"/>
           <w:szCs w:val="32"/>
           <w:highlight w:val="yellow"/>
-        </w:rPr>
-        <w:t>)</w:t>
-      </w:r>
+          <w:lang w:val="vi-VN"/>
+        </w:rPr>
+        <w:t xml:space="preserve">   </w:t>
+      </w:r>
+      <w:proofErr w:type="gramEnd"/>
       <w:r>
         <w:rPr>
           <w:b/>
@@ -845,9 +1011,9 @@
           <w:highlight w:val="yellow"/>
           <w:lang w:val="vi-VN"/>
         </w:rPr>
-        <w:t xml:space="preserve">   </w:t>
-      </w:r>
-      <w:proofErr w:type="gramEnd"/>
+        <w:t xml:space="preserve">//   quan   </w:t>
+      </w:r>
+      <w:proofErr w:type="gramStart"/>
       <w:r>
         <w:rPr>
           <w:b/>
@@ -857,9 +1023,8 @@
           <w:highlight w:val="yellow"/>
           <w:lang w:val="vi-VN"/>
         </w:rPr>
-        <w:t xml:space="preserve">//   quan   </w:t>
-      </w:r>
-      <w:proofErr w:type="gramStart"/>
+        <w:t xml:space="preserve">hệ </w:t>
+      </w:r>
       <w:r>
         <w:rPr>
           <w:b/>
@@ -869,8 +1034,9 @@
           <w:highlight w:val="yellow"/>
           <w:lang w:val="vi-VN"/>
         </w:rPr>
-        <w:t xml:space="preserve">hệ </w:t>
-      </w:r>
+        <w:t xml:space="preserve"> 1-  1</w:t>
+      </w:r>
+      <w:proofErr w:type="gramEnd"/>
       <w:r>
         <w:rPr>
           <w:b/>
@@ -880,9 +1046,8 @@
           <w:highlight w:val="yellow"/>
           <w:lang w:val="vi-VN"/>
         </w:rPr>
-        <w:t xml:space="preserve"> 1-  1</w:t>
-      </w:r>
-      <w:proofErr w:type="gramEnd"/>
+        <w:t xml:space="preserve">   </w:t>
+      </w:r>
       <w:r>
         <w:rPr>
           <w:b/>
@@ -892,7 +1057,7 @@
           <w:highlight w:val="yellow"/>
           <w:lang w:val="vi-VN"/>
         </w:rPr>
-        <w:t xml:space="preserve">   </w:t>
+        <w:t>chuẩn</w:t>
       </w:r>
       <w:r>
         <w:rPr>
@@ -900,17 +1065,6 @@
           <w:bCs/>
           <w:sz w:val="32"/>
           <w:szCs w:val="32"/>
-          <w:highlight w:val="yellow"/>
-          <w:lang w:val="vi-VN"/>
-        </w:rPr>
-        <w:t>chuẩn</w:t>
-      </w:r>
-      <w:r>
-        <w:rPr>
-          <w:b/>
-          <w:bCs/>
-          <w:sz w:val="32"/>
-          <w:szCs w:val="32"/>
           <w:lang w:val="vi-VN"/>
         </w:rPr>
         <w:t xml:space="preserve"> </w:t>
@@ -1119,184 +1273,184 @@
     </w:p>
     <w:p>
       <w:r>
+        <w:t>{</w:t>
+      </w:r>
+    </w:p>
+    <w:p>
+      <w:r>
+        <w:t xml:space="preserve">    [Key]</w:t>
+      </w:r>
+    </w:p>
+    <w:p>
+      <w:r>
+        <w:t xml:space="preserve">    public int </w:t>
+      </w:r>
+      <w:proofErr w:type="spellStart"/>
+      <w:r>
+        <w:t>SerialNumberId</w:t>
+      </w:r>
+      <w:proofErr w:type="spellEnd"/>
+      <w:r>
+        <w:t xml:space="preserve"> </w:t>
+      </w:r>
+      <w:proofErr w:type="gramStart"/>
+      <w:r>
+        <w:t>{ get</w:t>
+      </w:r>
+      <w:proofErr w:type="gramEnd"/>
+      <w:r>
+        <w:t>; set</w:t>
+      </w:r>
+      <w:proofErr w:type="gramStart"/>
+      <w:r>
+        <w:t>; }</w:t>
+      </w:r>
+      <w:proofErr w:type="gramEnd"/>
+      <w:r>
+        <w:t xml:space="preserve"> // </w:t>
+      </w:r>
+      <w:proofErr w:type="spellStart"/>
+      <w:r>
+        <w:t>Khóa</w:t>
+      </w:r>
+      <w:proofErr w:type="spellEnd"/>
+      <w:r>
+        <w:t xml:space="preserve"> </w:t>
+      </w:r>
+      <w:proofErr w:type="spellStart"/>
+      <w:r>
+        <w:t>chính</w:t>
+      </w:r>
+      <w:proofErr w:type="spellEnd"/>
+    </w:p>
+    <w:p>
+      <w:r>
+        <w:t xml:space="preserve">    public string Code </w:t>
+      </w:r>
+      <w:proofErr w:type="gramStart"/>
+      <w:r>
+        <w:t>{ get</w:t>
+      </w:r>
+      <w:proofErr w:type="gramEnd"/>
+      <w:r>
+        <w:t>; set</w:t>
+      </w:r>
+      <w:proofErr w:type="gramStart"/>
+      <w:r>
+        <w:t>; }</w:t>
+      </w:r>
+      <w:proofErr w:type="gramEnd"/>
+      <w:r>
+        <w:t xml:space="preserve">        // Serial code</w:t>
+      </w:r>
+    </w:p>
+    <w:p>
+      <w:pPr>
+        <w:rPr>
+          <w:lang w:val="vi-VN"/>
+        </w:rPr>
+      </w:pPr>
+    </w:p>
+    <w:p>
+      <w:r>
+        <w:t xml:space="preserve">    // </w:t>
+      </w:r>
+      <w:proofErr w:type="spellStart"/>
+      <w:r>
+        <w:t>Khóa</w:t>
+      </w:r>
+      <w:proofErr w:type="spellEnd"/>
+      <w:r>
+        <w:t xml:space="preserve"> </w:t>
+      </w:r>
+      <w:proofErr w:type="spellStart"/>
+      <w:r>
+        <w:t>ngoại</w:t>
+      </w:r>
+      <w:proofErr w:type="spellEnd"/>
+    </w:p>
+    <w:p>
+      <w:r>
+        <w:t xml:space="preserve">    public int </w:t>
+      </w:r>
+      <w:proofErr w:type="spellStart"/>
+      <w:r>
+        <w:t>ItemId</w:t>
+      </w:r>
+      <w:proofErr w:type="spellEnd"/>
+      <w:r>
+        <w:t xml:space="preserve"> </w:t>
+      </w:r>
+      <w:proofErr w:type="gramStart"/>
+      <w:r>
+        <w:t>{ get</w:t>
+      </w:r>
+      <w:proofErr w:type="gramEnd"/>
+      <w:r>
+        <w:t>; set</w:t>
+      </w:r>
+      <w:proofErr w:type="gramStart"/>
+      <w:r>
+        <w:t>; }</w:t>
+      </w:r>
+      <w:proofErr w:type="gramEnd"/>
+    </w:p>
+    <w:p/>
+    <w:p>
+      <w:r>
+        <w:t xml:space="preserve">    // Navigation property</w:t>
+      </w:r>
+    </w:p>
+    <w:p>
+      <w:r>
+        <w:t xml:space="preserve">    [</w:t>
+      </w:r>
+      <w:proofErr w:type="spellStart"/>
+      <w:r>
+        <w:t>ForeignKey</w:t>
+      </w:r>
+      <w:proofErr w:type="spellEnd"/>
+      <w:r>
+        <w:t>("</w:t>
+      </w:r>
+      <w:proofErr w:type="spellStart"/>
+      <w:r>
+        <w:t>ItemId</w:t>
+      </w:r>
+      <w:proofErr w:type="spellEnd"/>
+      <w:r>
+        <w:t>")]</w:t>
+      </w:r>
+    </w:p>
+    <w:p>
+      <w:r>
+        <w:t xml:space="preserve">    public Item </w:t>
+      </w:r>
+      <w:proofErr w:type="spellStart"/>
+      <w:r>
+        <w:t>Item</w:t>
+      </w:r>
+      <w:proofErr w:type="spellEnd"/>
+      <w:r>
+        <w:t xml:space="preserve"> </w:t>
+      </w:r>
+      <w:proofErr w:type="gramStart"/>
+      <w:r>
+        <w:t>{ get</w:t>
+      </w:r>
+      <w:proofErr w:type="gramEnd"/>
+      <w:r>
+        <w:t>; set</w:t>
+      </w:r>
+      <w:proofErr w:type="gramStart"/>
+      <w:r>
+        <w:t>; }</w:t>
+      </w:r>
+      <w:proofErr w:type="gramEnd"/>
+    </w:p>
+    <w:p>
+      <w:r>
         <w:lastRenderedPageBreak/>
-        <w:t>{</w:t>
-      </w:r>
-    </w:p>
-    <w:p>
-      <w:r>
-        <w:t xml:space="preserve">    [Key]</w:t>
-      </w:r>
-    </w:p>
-    <w:p>
-      <w:r>
-        <w:t xml:space="preserve">    public int </w:t>
-      </w:r>
-      <w:proofErr w:type="spellStart"/>
-      <w:r>
-        <w:t>SerialNumberId</w:t>
-      </w:r>
-      <w:proofErr w:type="spellEnd"/>
-      <w:r>
-        <w:t xml:space="preserve"> </w:t>
-      </w:r>
-      <w:proofErr w:type="gramStart"/>
-      <w:r>
-        <w:t>{ get</w:t>
-      </w:r>
-      <w:proofErr w:type="gramEnd"/>
-      <w:r>
-        <w:t>; set</w:t>
-      </w:r>
-      <w:proofErr w:type="gramStart"/>
-      <w:r>
-        <w:t>; }</w:t>
-      </w:r>
-      <w:proofErr w:type="gramEnd"/>
-      <w:r>
-        <w:t xml:space="preserve"> // </w:t>
-      </w:r>
-      <w:proofErr w:type="spellStart"/>
-      <w:r>
-        <w:t>Khóa</w:t>
-      </w:r>
-      <w:proofErr w:type="spellEnd"/>
-      <w:r>
-        <w:t xml:space="preserve"> </w:t>
-      </w:r>
-      <w:proofErr w:type="spellStart"/>
-      <w:r>
-        <w:t>chính</w:t>
-      </w:r>
-      <w:proofErr w:type="spellEnd"/>
-    </w:p>
-    <w:p>
-      <w:r>
-        <w:t xml:space="preserve">    public string Code </w:t>
-      </w:r>
-      <w:proofErr w:type="gramStart"/>
-      <w:r>
-        <w:t>{ get</w:t>
-      </w:r>
-      <w:proofErr w:type="gramEnd"/>
-      <w:r>
-        <w:t>; set</w:t>
-      </w:r>
-      <w:proofErr w:type="gramStart"/>
-      <w:r>
-        <w:t>; }</w:t>
-      </w:r>
-      <w:proofErr w:type="gramEnd"/>
-      <w:r>
-        <w:t xml:space="preserve">        // Serial code</w:t>
-      </w:r>
-    </w:p>
-    <w:p>
-      <w:pPr>
-        <w:rPr>
-          <w:lang w:val="vi-VN"/>
-        </w:rPr>
-      </w:pPr>
-    </w:p>
-    <w:p>
-      <w:r>
-        <w:t xml:space="preserve">    // </w:t>
-      </w:r>
-      <w:proofErr w:type="spellStart"/>
-      <w:r>
-        <w:t>Khóa</w:t>
-      </w:r>
-      <w:proofErr w:type="spellEnd"/>
-      <w:r>
-        <w:t xml:space="preserve"> </w:t>
-      </w:r>
-      <w:proofErr w:type="spellStart"/>
-      <w:r>
-        <w:t>ngoại</w:t>
-      </w:r>
-      <w:proofErr w:type="spellEnd"/>
-    </w:p>
-    <w:p>
-      <w:r>
-        <w:t xml:space="preserve">    public int </w:t>
-      </w:r>
-      <w:proofErr w:type="spellStart"/>
-      <w:r>
-        <w:t>ItemId</w:t>
-      </w:r>
-      <w:proofErr w:type="spellEnd"/>
-      <w:r>
-        <w:t xml:space="preserve"> </w:t>
-      </w:r>
-      <w:proofErr w:type="gramStart"/>
-      <w:r>
-        <w:t>{ get</w:t>
-      </w:r>
-      <w:proofErr w:type="gramEnd"/>
-      <w:r>
-        <w:t>; set</w:t>
-      </w:r>
-      <w:proofErr w:type="gramStart"/>
-      <w:r>
-        <w:t>; }</w:t>
-      </w:r>
-      <w:proofErr w:type="gramEnd"/>
-    </w:p>
-    <w:p/>
-    <w:p>
-      <w:r>
-        <w:t xml:space="preserve">    // Navigation property</w:t>
-      </w:r>
-    </w:p>
-    <w:p>
-      <w:r>
-        <w:t xml:space="preserve">    [</w:t>
-      </w:r>
-      <w:proofErr w:type="spellStart"/>
-      <w:r>
-        <w:t>ForeignKey</w:t>
-      </w:r>
-      <w:proofErr w:type="spellEnd"/>
-      <w:r>
-        <w:t>("</w:t>
-      </w:r>
-      <w:proofErr w:type="spellStart"/>
-      <w:r>
-        <w:t>ItemId</w:t>
-      </w:r>
-      <w:proofErr w:type="spellEnd"/>
-      <w:r>
-        <w:t>")]</w:t>
-      </w:r>
-    </w:p>
-    <w:p>
-      <w:r>
-        <w:t xml:space="preserve">    public Item </w:t>
-      </w:r>
-      <w:proofErr w:type="spellStart"/>
-      <w:r>
-        <w:t>Item</w:t>
-      </w:r>
-      <w:proofErr w:type="spellEnd"/>
-      <w:r>
-        <w:t xml:space="preserve"> </w:t>
-      </w:r>
-      <w:proofErr w:type="gramStart"/>
-      <w:r>
-        <w:t>{ get</w:t>
-      </w:r>
-      <w:proofErr w:type="gramEnd"/>
-      <w:r>
-        <w:t>; set</w:t>
-      </w:r>
-      <w:proofErr w:type="gramStart"/>
-      <w:r>
-        <w:t>; }</w:t>
-      </w:r>
-      <w:proofErr w:type="gramEnd"/>
-    </w:p>
-    <w:p>
-      <w:r>
         <w:t>}</w:t>
       </w:r>
     </w:p>
@@ -1706,87 +1860,87 @@
         <w:rPr>
           <w:lang w:val="vi-VN"/>
         </w:rPr>
+        <w:t xml:space="preserve">    SerialNumberId INT PRIMARY KEY,</w:t>
+      </w:r>
+    </w:p>
+    <w:p>
+      <w:pPr>
+        <w:rPr>
+          <w:lang w:val="vi-VN"/>
+        </w:rPr>
+      </w:pPr>
+      <w:r>
+        <w:rPr>
+          <w:lang w:val="vi-VN"/>
+        </w:rPr>
+        <w:t xml:space="preserve">    Code NVARCHAR(50),</w:t>
+      </w:r>
+    </w:p>
+    <w:p>
+      <w:pPr>
+        <w:rPr>
+          <w:lang w:val="vi-VN"/>
+        </w:rPr>
+      </w:pPr>
+      <w:r>
+        <w:rPr>
+          <w:lang w:val="vi-VN"/>
+        </w:rPr>
+        <w:t xml:space="preserve">    ItemId INT UNIQUE,  -- UNIQUE để đảm bảo 1-1</w:t>
+      </w:r>
+    </w:p>
+    <w:p>
+      <w:pPr>
+        <w:rPr>
+          <w:lang w:val="vi-VN"/>
+        </w:rPr>
+      </w:pPr>
+      <w:r>
+        <w:rPr>
+          <w:lang w:val="vi-VN"/>
+        </w:rPr>
+        <w:t xml:space="preserve">    FOREIGN KEY (ItemId) REFERENCES Item(ItemId)</w:t>
+      </w:r>
+    </w:p>
+    <w:p>
+      <w:pPr>
+        <w:rPr>
+          <w:lang w:val="vi-VN"/>
+        </w:rPr>
+      </w:pPr>
+      <w:r>
+        <w:rPr>
+          <w:lang w:val="vi-VN"/>
+        </w:rPr>
+        <w:t>);</w:t>
+      </w:r>
+    </w:p>
+    <w:p>
+      <w:pPr>
+        <w:rPr>
+          <w:lang w:val="vi-VN"/>
+        </w:rPr>
+      </w:pPr>
+    </w:p>
+    <w:p>
+      <w:pPr>
+        <w:rPr>
+          <w:lang w:val="vi-VN"/>
+        </w:rPr>
+      </w:pPr>
+    </w:p>
+    <w:p>
+      <w:pPr>
+        <w:rPr>
+          <w:lang w:val="vi-VN"/>
+        </w:rPr>
+      </w:pPr>
+      <w:r>
+        <w:rPr>
+          <w:noProof/>
+          <w:lang w:val="vi-VN"/>
+        </w:rPr>
         <w:lastRenderedPageBreak/>
-        <w:t xml:space="preserve">    SerialNumberId INT PRIMARY KEY,</w:t>
-      </w:r>
-    </w:p>
-    <w:p>
-      <w:pPr>
-        <w:rPr>
-          <w:lang w:val="vi-VN"/>
-        </w:rPr>
-      </w:pPr>
-      <w:r>
-        <w:rPr>
-          <w:lang w:val="vi-VN"/>
-        </w:rPr>
-        <w:t xml:space="preserve">    Code NVARCHAR(50),</w:t>
-      </w:r>
-    </w:p>
-    <w:p>
-      <w:pPr>
-        <w:rPr>
-          <w:lang w:val="vi-VN"/>
-        </w:rPr>
-      </w:pPr>
-      <w:r>
-        <w:rPr>
-          <w:lang w:val="vi-VN"/>
-        </w:rPr>
-        <w:t xml:space="preserve">    ItemId INT UNIQUE,  -- UNIQUE để đảm bảo 1-1</w:t>
-      </w:r>
-    </w:p>
-    <w:p>
-      <w:pPr>
-        <w:rPr>
-          <w:lang w:val="vi-VN"/>
-        </w:rPr>
-      </w:pPr>
-      <w:r>
-        <w:rPr>
-          <w:lang w:val="vi-VN"/>
-        </w:rPr>
-        <w:t xml:space="preserve">    FOREIGN KEY (ItemId) REFERENCES Item(ItemId)</w:t>
-      </w:r>
-    </w:p>
-    <w:p>
-      <w:pPr>
-        <w:rPr>
-          <w:lang w:val="vi-VN"/>
-        </w:rPr>
-      </w:pPr>
-      <w:r>
-        <w:rPr>
-          <w:lang w:val="vi-VN"/>
-        </w:rPr>
-        <w:t>);</w:t>
-      </w:r>
-    </w:p>
-    <w:p>
-      <w:pPr>
-        <w:rPr>
-          <w:lang w:val="vi-VN"/>
-        </w:rPr>
-      </w:pPr>
-    </w:p>
-    <w:p>
-      <w:pPr>
-        <w:rPr>
-          <w:lang w:val="vi-VN"/>
-        </w:rPr>
-      </w:pPr>
-    </w:p>
-    <w:p>
-      <w:pPr>
-        <w:rPr>
-          <w:lang w:val="vi-VN"/>
-        </w:rPr>
-      </w:pPr>
-      <w:r>
-        <w:rPr>
-          <w:noProof/>
-          <w:lang w:val="vi-VN"/>
-        </w:rPr>
         <w:drawing>
           <wp:inline distT="0" distB="0" distL="0" distR="0" wp14:anchorId="57CF9BD5" wp14:editId="7AC37329">
             <wp:extent cx="8009255" cy="4546600"/>
@@ -1803,7 +1957,7 @@
                     <pic:cNvPicPr/>
                   </pic:nvPicPr>
                   <pic:blipFill>
-                    <a:blip r:embed="rId5"/>
+                    <a:blip r:embed="rId7"/>
                     <a:stretch>
                       <a:fillRect/>
                     </a:stretch>
@@ -1943,6 +2097,7 @@
           <w:noProof/>
           <w:lang w:val="vi-VN"/>
         </w:rPr>
+        <w:lastRenderedPageBreak/>
         <w:drawing>
           <wp:inline distT="0" distB="0" distL="0" distR="0" wp14:anchorId="04994174" wp14:editId="46FD395A">
             <wp:extent cx="5943600" cy="1769533"/>
@@ -1959,7 +2114,7 @@
                     <pic:cNvPicPr/>
                   </pic:nvPicPr>
                   <pic:blipFill>
-                    <a:blip r:embed="rId6"/>
+                    <a:blip r:embed="rId8"/>
                     <a:stretch>
                       <a:fillRect/>
                     </a:stretch>
@@ -2172,7 +2327,6 @@
     </w:p>
     <w:p>
       <w:r>
-        <w:lastRenderedPageBreak/>
         <w:t xml:space="preserve">    public int </w:t>
       </w:r>
       <w:proofErr w:type="spellStart"/>
@@ -2633,6 +2787,7 @@
           <w:highlight w:val="yellow"/>
           <w:lang w:val="vi-VN"/>
         </w:rPr>
+        <w:lastRenderedPageBreak/>
         <w:t>SQL     (1-nhiều )</w:t>
       </w:r>
       <w:r>
@@ -2834,7 +2989,7 @@
                     <pic:cNvPicPr/>
                   </pic:nvPicPr>
                   <pic:blipFill>
-                    <a:blip r:embed="rId7"/>
+                    <a:blip r:embed="rId9"/>
                     <a:stretch>
                       <a:fillRect/>
                     </a:stretch>
@@ -3568,7 +3723,7 @@
                     <pic:cNvPicPr/>
                   </pic:nvPicPr>
                   <pic:blipFill>
-                    <a:blip r:embed="rId8"/>
+                    <a:blip r:embed="rId10"/>
                     <a:stretch>
                       <a:fillRect/>
                     </a:stretch>
@@ -5147,7 +5302,7 @@
                     <pic:cNvPicPr/>
                   </pic:nvPicPr>
                   <pic:blipFill>
-                    <a:blip r:embed="rId9"/>
+                    <a:blip r:embed="rId11"/>
                     <a:stretch>
                       <a:fillRect/>
                     </a:stretch>

--- a/Cách  tạo   Table  liên  kết   với  nhau trong    Model.docx
+++ b/Cách  tạo   Table  liên  kết   với  nhau trong    Model.docx
@@ -73,6 +73,50 @@
     <w:p>
       <w:pPr>
         <w:rPr>
+          <w:sz w:val="28"/>
+          <w:szCs w:val="28"/>
+          <w:lang w:val="vi-VN"/>
+        </w:rPr>
+      </w:pPr>
+      <w:r>
+        <w:rPr>
+          <w:sz w:val="28"/>
+          <w:szCs w:val="28"/>
+          <w:highlight w:val="yellow"/>
+          <w:lang w:val="vi-VN"/>
+        </w:rPr>
+        <w:t xml:space="preserve">//  Để nối  hai bảng lại với nhau thì nên chỉ có một đường nối duy nhất giữa </w:t>
+      </w:r>
+      <w:r>
+        <w:rPr>
+          <w:sz w:val="28"/>
+          <w:szCs w:val="28"/>
+          <w:highlight w:val="yellow"/>
+          <w:lang w:val="vi-VN"/>
+        </w:rPr>
+        <w:t xml:space="preserve">các </w:t>
+      </w:r>
+      <w:r>
+        <w:rPr>
+          <w:sz w:val="28"/>
+          <w:szCs w:val="28"/>
+          <w:highlight w:val="yellow"/>
+          <w:lang w:val="vi-VN"/>
+        </w:rPr>
+        <w:t>khóa chính và  khóa ngoại tránh bị  lỗi</w:t>
+      </w:r>
+      <w:r>
+        <w:rPr>
+          <w:sz w:val="28"/>
+          <w:szCs w:val="28"/>
+          <w:lang w:val="vi-VN"/>
+        </w:rPr>
+        <w:t xml:space="preserve"> </w:t>
+      </w:r>
+    </w:p>
+    <w:p>
+      <w:pPr>
+        <w:rPr>
           <w:b/>
           <w:bCs/>
           <w:sz w:val="28"/>
@@ -802,10 +846,22 @@
           <w:lang w:val="vi-VN"/>
         </w:rPr>
       </w:pPr>
-      <w:r>
-        <w:rPr>
-          <w:b/>
-          <w:bCs/>
+    </w:p>
+    <w:p>
+      <w:pPr>
+        <w:rPr>
+          <w:b/>
+          <w:bCs/>
+          <w:sz w:val="28"/>
+          <w:szCs w:val="28"/>
+          <w:lang w:val="vi-VN"/>
+        </w:rPr>
+      </w:pPr>
+      <w:r>
+        <w:rPr>
+          <w:b/>
+          <w:bCs/>
+          <w:noProof/>
           <w:sz w:val="28"/>
           <w:szCs w:val="28"/>
           <w:lang w:val="vi-VN"/>
@@ -861,10 +917,12 @@
         <w:rPr>
           <w:b/>
           <w:bCs/>
-          <w:sz w:val="28"/>
-          <w:szCs w:val="28"/>
-          <w:lang w:val="vi-VN"/>
-        </w:rPr>
+          <w:noProof/>
+          <w:sz w:val="28"/>
+          <w:szCs w:val="28"/>
+          <w:lang w:val="vi-VN"/>
+        </w:rPr>
+        <w:lastRenderedPageBreak/>
         <w:drawing>
           <wp:inline distT="0" distB="0" distL="0" distR="0" wp14:anchorId="632C9306" wp14:editId="7D8D862D">
             <wp:extent cx="5940141" cy="2402378"/>
@@ -1325,6 +1383,7 @@
     </w:p>
     <w:p>
       <w:r>
+        <w:lastRenderedPageBreak/>
         <w:t xml:space="preserve">    public string Code </w:t>
       </w:r>
       <w:proofErr w:type="gramStart"/>
@@ -1450,7 +1509,6 @@
     </w:p>
     <w:p>
       <w:r>
-        <w:lastRenderedPageBreak/>
         <w:t>}</w:t>
       </w:r>
     </w:p>
@@ -1899,6 +1957,7 @@
         <w:rPr>
           <w:lang w:val="vi-VN"/>
         </w:rPr>
+        <w:lastRenderedPageBreak/>
         <w:t xml:space="preserve">    FOREIGN KEY (ItemId) REFERENCES Item(ItemId)</w:t>
       </w:r>
     </w:p>
@@ -1940,7 +1999,6 @@
           <w:noProof/>
           <w:lang w:val="vi-VN"/>
         </w:rPr>
-        <w:lastRenderedPageBreak/>
         <w:drawing>
           <wp:inline distT="0" distB="0" distL="0" distR="0" wp14:anchorId="57CF9BD5" wp14:editId="7AC37329">
             <wp:extent cx="8009255" cy="4546600"/>
@@ -2097,7 +2155,6 @@
           <w:noProof/>
           <w:lang w:val="vi-VN"/>
         </w:rPr>
-        <w:lastRenderedPageBreak/>
         <w:drawing>
           <wp:inline distT="0" distB="0" distL="0" distR="0" wp14:anchorId="04994174" wp14:editId="46FD395A">
             <wp:extent cx="5943600" cy="1769533"/>
@@ -2787,7 +2844,6 @@
           <w:highlight w:val="yellow"/>
           <w:lang w:val="vi-VN"/>
         </w:rPr>
-        <w:lastRenderedPageBreak/>
         <w:t>SQL     (1-nhiều )</w:t>
       </w:r>
       <w:r>

--- a/Cách  tạo   Table  liên  kết   với  nhau trong    Model.docx
+++ b/Cách  tạo   Table  liên  kết   với  nhau trong    Model.docx
@@ -1130,10 +1130,218 @@
     </w:p>
     <w:p>
       <w:pPr>
-        <w:rPr>
-          <w:lang w:val="vi-VN"/>
-        </w:rPr>
-      </w:pPr>
+        <w:pStyle w:val="ListParagraph"/>
+        <w:numPr>
+          <w:ilvl w:val="0"/>
+          <w:numId w:val="2"/>
+        </w:numPr>
+        <w:rPr>
+          <w:lang w:val="vi-VN"/>
+        </w:rPr>
+      </w:pPr>
+      <w:r>
+        <w:rPr>
+          <w:highlight w:val="yellow"/>
+          <w:lang w:val="vi-VN"/>
+        </w:rPr>
+        <w:t xml:space="preserve">  </w:t>
+      </w:r>
+      <w:proofErr w:type="spellStart"/>
+      <w:r>
+        <w:rPr>
+          <w:highlight w:val="yellow"/>
+        </w:rPr>
+        <w:t>Mỗi</w:t>
+      </w:r>
+      <w:proofErr w:type="spellEnd"/>
+      <w:r>
+        <w:rPr>
+          <w:highlight w:val="yellow"/>
+        </w:rPr>
+        <w:t xml:space="preserve"> </w:t>
+      </w:r>
+      <w:proofErr w:type="spellStart"/>
+      <w:r>
+        <w:rPr>
+          <w:highlight w:val="yellow"/>
+        </w:rPr>
+        <w:t>bản</w:t>
+      </w:r>
+      <w:proofErr w:type="spellEnd"/>
+      <w:r>
+        <w:rPr>
+          <w:highlight w:val="yellow"/>
+        </w:rPr>
+        <w:t xml:space="preserve"> </w:t>
+      </w:r>
+      <w:proofErr w:type="spellStart"/>
+      <w:r>
+        <w:rPr>
+          <w:highlight w:val="yellow"/>
+        </w:rPr>
+        <w:t>ghi</w:t>
+      </w:r>
+      <w:proofErr w:type="spellEnd"/>
+      <w:r>
+        <w:rPr>
+          <w:highlight w:val="yellow"/>
+        </w:rPr>
+        <w:t xml:space="preserve"> ở </w:t>
+      </w:r>
+      <w:proofErr w:type="spellStart"/>
+      <w:r>
+        <w:rPr>
+          <w:highlight w:val="yellow"/>
+        </w:rPr>
+        <w:t>bảng</w:t>
+      </w:r>
+      <w:proofErr w:type="spellEnd"/>
+      <w:r>
+        <w:rPr>
+          <w:highlight w:val="yellow"/>
+        </w:rPr>
+        <w:t xml:space="preserve"> A </w:t>
+      </w:r>
+      <w:proofErr w:type="spellStart"/>
+      <w:r>
+        <w:rPr>
+          <w:highlight w:val="yellow"/>
+        </w:rPr>
+        <w:t>chỉ</w:t>
+      </w:r>
+      <w:proofErr w:type="spellEnd"/>
+      <w:r>
+        <w:rPr>
+          <w:highlight w:val="yellow"/>
+        </w:rPr>
+        <w:t xml:space="preserve"> </w:t>
+      </w:r>
+      <w:proofErr w:type="spellStart"/>
+      <w:r>
+        <w:rPr>
+          <w:highlight w:val="yellow"/>
+        </w:rPr>
+        <w:t>liên</w:t>
+      </w:r>
+      <w:proofErr w:type="spellEnd"/>
+      <w:r>
+        <w:rPr>
+          <w:highlight w:val="yellow"/>
+        </w:rPr>
+        <w:t xml:space="preserve"> </w:t>
+      </w:r>
+      <w:proofErr w:type="spellStart"/>
+      <w:r>
+        <w:rPr>
+          <w:highlight w:val="yellow"/>
+        </w:rPr>
+        <w:t>kết</w:t>
+      </w:r>
+      <w:proofErr w:type="spellEnd"/>
+      <w:r>
+        <w:rPr>
+          <w:highlight w:val="yellow"/>
+        </w:rPr>
+        <w:t xml:space="preserve"> </w:t>
+      </w:r>
+      <w:proofErr w:type="spellStart"/>
+      <w:r>
+        <w:rPr>
+          <w:highlight w:val="yellow"/>
+        </w:rPr>
+        <w:t>với</w:t>
+      </w:r>
+      <w:proofErr w:type="spellEnd"/>
+      <w:r>
+        <w:rPr>
+          <w:highlight w:val="yellow"/>
+        </w:rPr>
+        <w:t xml:space="preserve"> 1 </w:t>
+      </w:r>
+      <w:proofErr w:type="spellStart"/>
+      <w:r>
+        <w:rPr>
+          <w:highlight w:val="yellow"/>
+        </w:rPr>
+        <w:t>bản</w:t>
+      </w:r>
+      <w:proofErr w:type="spellEnd"/>
+      <w:r>
+        <w:rPr>
+          <w:highlight w:val="yellow"/>
+        </w:rPr>
+        <w:t xml:space="preserve"> </w:t>
+      </w:r>
+      <w:proofErr w:type="spellStart"/>
+      <w:r>
+        <w:rPr>
+          <w:highlight w:val="yellow"/>
+        </w:rPr>
+        <w:t>ghi</w:t>
+      </w:r>
+      <w:proofErr w:type="spellEnd"/>
+      <w:r>
+        <w:rPr>
+          <w:highlight w:val="yellow"/>
+        </w:rPr>
+        <w:t xml:space="preserve"> ở </w:t>
+      </w:r>
+      <w:proofErr w:type="spellStart"/>
+      <w:r>
+        <w:rPr>
+          <w:highlight w:val="yellow"/>
+        </w:rPr>
+        <w:t>bảng</w:t>
+      </w:r>
+      <w:proofErr w:type="spellEnd"/>
+      <w:r>
+        <w:rPr>
+          <w:highlight w:val="yellow"/>
+        </w:rPr>
+        <w:t xml:space="preserve"> B </w:t>
+      </w:r>
+      <w:proofErr w:type="spellStart"/>
+      <w:r>
+        <w:rPr>
+          <w:highlight w:val="yellow"/>
+        </w:rPr>
+        <w:t>và</w:t>
+      </w:r>
+      <w:proofErr w:type="spellEnd"/>
+      <w:r>
+        <w:rPr>
+          <w:highlight w:val="yellow"/>
+        </w:rPr>
+        <w:t xml:space="preserve"> </w:t>
+      </w:r>
+      <w:proofErr w:type="spellStart"/>
+      <w:r>
+        <w:rPr>
+          <w:highlight w:val="yellow"/>
+        </w:rPr>
+        <w:t>ngược</w:t>
+      </w:r>
+      <w:proofErr w:type="spellEnd"/>
+      <w:r>
+        <w:rPr>
+          <w:highlight w:val="yellow"/>
+        </w:rPr>
+        <w:t xml:space="preserve"> </w:t>
+      </w:r>
+      <w:proofErr w:type="spellStart"/>
+      <w:r>
+        <w:rPr>
+          <w:highlight w:val="yellow"/>
+        </w:rPr>
+        <w:t>lại</w:t>
+      </w:r>
+      <w:proofErr w:type="spellEnd"/>
+      <w:r>
+        <w:rPr>
+          <w:highlight w:val="yellow"/>
+        </w:rPr>
+        <w:t>.</w:t>
+      </w:r>
     </w:p>
     <w:p>
       <w:r>
@@ -1341,6 +1549,7 @@
     </w:p>
     <w:p>
       <w:r>
+        <w:lastRenderedPageBreak/>
         <w:t xml:space="preserve">    public int </w:t>
       </w:r>
       <w:proofErr w:type="spellStart"/>
@@ -1383,7 +1592,6 @@
     </w:p>
     <w:p>
       <w:r>
-        <w:lastRenderedPageBreak/>
         <w:t xml:space="preserve">    public string Code </w:t>
       </w:r>
       <w:proofErr w:type="gramStart"/>
@@ -1944,6 +2152,7 @@
         <w:rPr>
           <w:lang w:val="vi-VN"/>
         </w:rPr>
+        <w:lastRenderedPageBreak/>
         <w:t xml:space="preserve">    ItemId INT UNIQUE,  -- UNIQUE để đảm bảo 1-1</w:t>
       </w:r>
     </w:p>
@@ -1957,7 +2166,6 @@
         <w:rPr>
           <w:lang w:val="vi-VN"/>
         </w:rPr>
-        <w:lastRenderedPageBreak/>
         <w:t xml:space="preserve">    FOREIGN KEY (ItemId) REFERENCES Item(ItemId)</w:t>
       </w:r>
     </w:p>
@@ -2287,6 +2495,7 @@
           <w:bCs/>
           <w:sz w:val="28"/>
           <w:szCs w:val="28"/>
+          <w:lang w:val="vi-VN"/>
         </w:rPr>
       </w:pPr>
       <w:proofErr w:type="spellStart"/>
@@ -2366,6 +2575,590 @@
         <w:t>)</w:t>
       </w:r>
       <w:proofErr w:type="gramEnd"/>
+      <w:r>
+        <w:rPr>
+          <w:b/>
+          <w:bCs/>
+          <w:sz w:val="28"/>
+          <w:szCs w:val="28"/>
+        </w:rPr>
+        <w:t xml:space="preserve">   </w:t>
+      </w:r>
+    </w:p>
+    <w:p>
+      <w:pPr>
+        <w:pStyle w:val="ListParagraph"/>
+        <w:numPr>
+          <w:ilvl w:val="0"/>
+          <w:numId w:val="1"/>
+        </w:numPr>
+        <w:rPr>
+          <w:b/>
+          <w:bCs/>
+          <w:sz w:val="28"/>
+          <w:szCs w:val="28"/>
+          <w:lang w:val="vi-VN"/>
+        </w:rPr>
+      </w:pPr>
+      <w:r>
+        <w:rPr>
+          <w:b/>
+          <w:bCs/>
+          <w:sz w:val="28"/>
+          <w:szCs w:val="28"/>
+          <w:lang w:val="vi-VN"/>
+        </w:rPr>
+        <w:t xml:space="preserve"> </w:t>
+      </w:r>
+      <w:proofErr w:type="spellStart"/>
+      <w:r>
+        <w:rPr>
+          <w:b/>
+          <w:bCs/>
+          <w:sz w:val="28"/>
+          <w:szCs w:val="28"/>
+          <w:highlight w:val="yellow"/>
+        </w:rPr>
+        <w:t>Một</w:t>
+      </w:r>
+      <w:proofErr w:type="spellEnd"/>
+      <w:r>
+        <w:rPr>
+          <w:b/>
+          <w:bCs/>
+          <w:sz w:val="28"/>
+          <w:szCs w:val="28"/>
+          <w:highlight w:val="yellow"/>
+        </w:rPr>
+        <w:t xml:space="preserve"> </w:t>
+      </w:r>
+      <w:proofErr w:type="spellStart"/>
+      <w:r>
+        <w:rPr>
+          <w:b/>
+          <w:bCs/>
+          <w:sz w:val="28"/>
+          <w:szCs w:val="28"/>
+          <w:highlight w:val="yellow"/>
+        </w:rPr>
+        <w:t>bản</w:t>
+      </w:r>
+      <w:proofErr w:type="spellEnd"/>
+      <w:r>
+        <w:rPr>
+          <w:b/>
+          <w:bCs/>
+          <w:sz w:val="28"/>
+          <w:szCs w:val="28"/>
+          <w:highlight w:val="yellow"/>
+        </w:rPr>
+        <w:t xml:space="preserve"> </w:t>
+      </w:r>
+      <w:proofErr w:type="spellStart"/>
+      <w:r>
+        <w:rPr>
+          <w:b/>
+          <w:bCs/>
+          <w:sz w:val="28"/>
+          <w:szCs w:val="28"/>
+          <w:highlight w:val="yellow"/>
+        </w:rPr>
+        <w:t>ghi</w:t>
+      </w:r>
+      <w:proofErr w:type="spellEnd"/>
+      <w:r>
+        <w:rPr>
+          <w:b/>
+          <w:bCs/>
+          <w:sz w:val="28"/>
+          <w:szCs w:val="28"/>
+          <w:highlight w:val="yellow"/>
+        </w:rPr>
+        <w:t xml:space="preserve"> ở </w:t>
+      </w:r>
+      <w:proofErr w:type="spellStart"/>
+      <w:r>
+        <w:rPr>
+          <w:b/>
+          <w:bCs/>
+          <w:sz w:val="28"/>
+          <w:szCs w:val="28"/>
+          <w:highlight w:val="yellow"/>
+        </w:rPr>
+        <w:t>bảng</w:t>
+      </w:r>
+      <w:proofErr w:type="spellEnd"/>
+      <w:r>
+        <w:rPr>
+          <w:b/>
+          <w:bCs/>
+          <w:sz w:val="28"/>
+          <w:szCs w:val="28"/>
+          <w:highlight w:val="yellow"/>
+        </w:rPr>
+        <w:t xml:space="preserve"> A </w:t>
+      </w:r>
+      <w:proofErr w:type="spellStart"/>
+      <w:r>
+        <w:rPr>
+          <w:b/>
+          <w:bCs/>
+          <w:sz w:val="28"/>
+          <w:szCs w:val="28"/>
+          <w:highlight w:val="yellow"/>
+        </w:rPr>
+        <w:t>có</w:t>
+      </w:r>
+      <w:proofErr w:type="spellEnd"/>
+      <w:r>
+        <w:rPr>
+          <w:b/>
+          <w:bCs/>
+          <w:sz w:val="28"/>
+          <w:szCs w:val="28"/>
+          <w:highlight w:val="yellow"/>
+        </w:rPr>
+        <w:t xml:space="preserve"> </w:t>
+      </w:r>
+      <w:proofErr w:type="spellStart"/>
+      <w:r>
+        <w:rPr>
+          <w:b/>
+          <w:bCs/>
+          <w:sz w:val="28"/>
+          <w:szCs w:val="28"/>
+          <w:highlight w:val="yellow"/>
+        </w:rPr>
+        <w:t>thể</w:t>
+      </w:r>
+      <w:proofErr w:type="spellEnd"/>
+      <w:r>
+        <w:rPr>
+          <w:b/>
+          <w:bCs/>
+          <w:sz w:val="28"/>
+          <w:szCs w:val="28"/>
+          <w:highlight w:val="yellow"/>
+        </w:rPr>
+        <w:t xml:space="preserve"> </w:t>
+      </w:r>
+      <w:proofErr w:type="spellStart"/>
+      <w:r>
+        <w:rPr>
+          <w:b/>
+          <w:bCs/>
+          <w:sz w:val="28"/>
+          <w:szCs w:val="28"/>
+          <w:highlight w:val="yellow"/>
+        </w:rPr>
+        <w:t>liên</w:t>
+      </w:r>
+      <w:proofErr w:type="spellEnd"/>
+      <w:r>
+        <w:rPr>
+          <w:b/>
+          <w:bCs/>
+          <w:sz w:val="28"/>
+          <w:szCs w:val="28"/>
+          <w:highlight w:val="yellow"/>
+        </w:rPr>
+        <w:t xml:space="preserve"> </w:t>
+      </w:r>
+      <w:proofErr w:type="spellStart"/>
+      <w:r>
+        <w:rPr>
+          <w:b/>
+          <w:bCs/>
+          <w:sz w:val="28"/>
+          <w:szCs w:val="28"/>
+          <w:highlight w:val="yellow"/>
+        </w:rPr>
+        <w:t>kết</w:t>
+      </w:r>
+      <w:proofErr w:type="spellEnd"/>
+      <w:r>
+        <w:rPr>
+          <w:b/>
+          <w:bCs/>
+          <w:sz w:val="28"/>
+          <w:szCs w:val="28"/>
+          <w:highlight w:val="yellow"/>
+        </w:rPr>
+        <w:t xml:space="preserve"> </w:t>
+      </w:r>
+      <w:proofErr w:type="spellStart"/>
+      <w:r>
+        <w:rPr>
+          <w:b/>
+          <w:bCs/>
+          <w:sz w:val="28"/>
+          <w:szCs w:val="28"/>
+          <w:highlight w:val="yellow"/>
+        </w:rPr>
+        <w:t>với</w:t>
+      </w:r>
+      <w:proofErr w:type="spellEnd"/>
+      <w:r>
+        <w:rPr>
+          <w:b/>
+          <w:bCs/>
+          <w:sz w:val="28"/>
+          <w:szCs w:val="28"/>
+          <w:highlight w:val="yellow"/>
+        </w:rPr>
+        <w:t xml:space="preserve"> </w:t>
+      </w:r>
+      <w:proofErr w:type="spellStart"/>
+      <w:r>
+        <w:rPr>
+          <w:b/>
+          <w:bCs/>
+          <w:sz w:val="28"/>
+          <w:szCs w:val="28"/>
+          <w:highlight w:val="yellow"/>
+        </w:rPr>
+        <w:t>nhiều</w:t>
+      </w:r>
+      <w:proofErr w:type="spellEnd"/>
+      <w:r>
+        <w:rPr>
+          <w:b/>
+          <w:bCs/>
+          <w:sz w:val="28"/>
+          <w:szCs w:val="28"/>
+          <w:highlight w:val="yellow"/>
+        </w:rPr>
+        <w:t xml:space="preserve"> </w:t>
+      </w:r>
+      <w:proofErr w:type="spellStart"/>
+      <w:r>
+        <w:rPr>
+          <w:b/>
+          <w:bCs/>
+          <w:sz w:val="28"/>
+          <w:szCs w:val="28"/>
+          <w:highlight w:val="yellow"/>
+        </w:rPr>
+        <w:t>bản</w:t>
+      </w:r>
+      <w:proofErr w:type="spellEnd"/>
+      <w:r>
+        <w:rPr>
+          <w:b/>
+          <w:bCs/>
+          <w:sz w:val="28"/>
+          <w:szCs w:val="28"/>
+          <w:highlight w:val="yellow"/>
+        </w:rPr>
+        <w:t xml:space="preserve"> </w:t>
+      </w:r>
+      <w:proofErr w:type="spellStart"/>
+      <w:r>
+        <w:rPr>
+          <w:b/>
+          <w:bCs/>
+          <w:sz w:val="28"/>
+          <w:szCs w:val="28"/>
+          <w:highlight w:val="yellow"/>
+        </w:rPr>
+        <w:t>ghi</w:t>
+      </w:r>
+      <w:proofErr w:type="spellEnd"/>
+      <w:r>
+        <w:rPr>
+          <w:b/>
+          <w:bCs/>
+          <w:sz w:val="28"/>
+          <w:szCs w:val="28"/>
+          <w:highlight w:val="yellow"/>
+        </w:rPr>
+        <w:t xml:space="preserve"> ở </w:t>
+      </w:r>
+      <w:proofErr w:type="spellStart"/>
+      <w:r>
+        <w:rPr>
+          <w:b/>
+          <w:bCs/>
+          <w:sz w:val="28"/>
+          <w:szCs w:val="28"/>
+          <w:highlight w:val="yellow"/>
+        </w:rPr>
+        <w:t>bảng</w:t>
+      </w:r>
+      <w:proofErr w:type="spellEnd"/>
+      <w:r>
+        <w:rPr>
+          <w:b/>
+          <w:bCs/>
+          <w:sz w:val="28"/>
+          <w:szCs w:val="28"/>
+          <w:highlight w:val="yellow"/>
+        </w:rPr>
+        <w:t xml:space="preserve"> B, </w:t>
+      </w:r>
+      <w:proofErr w:type="spellStart"/>
+      <w:r>
+        <w:rPr>
+          <w:b/>
+          <w:bCs/>
+          <w:sz w:val="28"/>
+          <w:szCs w:val="28"/>
+          <w:highlight w:val="yellow"/>
+        </w:rPr>
+        <w:t>nhưng</w:t>
+      </w:r>
+      <w:proofErr w:type="spellEnd"/>
+      <w:r>
+        <w:rPr>
+          <w:b/>
+          <w:bCs/>
+          <w:sz w:val="28"/>
+          <w:szCs w:val="28"/>
+          <w:highlight w:val="yellow"/>
+        </w:rPr>
+        <w:t xml:space="preserve"> </w:t>
+      </w:r>
+      <w:proofErr w:type="spellStart"/>
+      <w:r>
+        <w:rPr>
+          <w:b/>
+          <w:bCs/>
+          <w:sz w:val="28"/>
+          <w:szCs w:val="28"/>
+          <w:highlight w:val="yellow"/>
+        </w:rPr>
+        <w:t>mỗi</w:t>
+      </w:r>
+      <w:proofErr w:type="spellEnd"/>
+      <w:r>
+        <w:rPr>
+          <w:b/>
+          <w:bCs/>
+          <w:sz w:val="28"/>
+          <w:szCs w:val="28"/>
+          <w:highlight w:val="yellow"/>
+        </w:rPr>
+        <w:t xml:space="preserve"> </w:t>
+      </w:r>
+      <w:proofErr w:type="spellStart"/>
+      <w:r>
+        <w:rPr>
+          <w:b/>
+          <w:bCs/>
+          <w:sz w:val="28"/>
+          <w:szCs w:val="28"/>
+          <w:highlight w:val="yellow"/>
+        </w:rPr>
+        <w:t>bản</w:t>
+      </w:r>
+      <w:proofErr w:type="spellEnd"/>
+      <w:r>
+        <w:rPr>
+          <w:b/>
+          <w:bCs/>
+          <w:sz w:val="28"/>
+          <w:szCs w:val="28"/>
+          <w:highlight w:val="yellow"/>
+        </w:rPr>
+        <w:t xml:space="preserve"> </w:t>
+      </w:r>
+      <w:proofErr w:type="spellStart"/>
+      <w:r>
+        <w:rPr>
+          <w:b/>
+          <w:bCs/>
+          <w:sz w:val="28"/>
+          <w:szCs w:val="28"/>
+          <w:highlight w:val="yellow"/>
+        </w:rPr>
+        <w:t>ghi</w:t>
+      </w:r>
+      <w:proofErr w:type="spellEnd"/>
+      <w:r>
+        <w:rPr>
+          <w:b/>
+          <w:bCs/>
+          <w:sz w:val="28"/>
+          <w:szCs w:val="28"/>
+          <w:highlight w:val="yellow"/>
+        </w:rPr>
+        <w:t xml:space="preserve"> ở </w:t>
+      </w:r>
+      <w:proofErr w:type="spellStart"/>
+      <w:r>
+        <w:rPr>
+          <w:b/>
+          <w:bCs/>
+          <w:sz w:val="28"/>
+          <w:szCs w:val="28"/>
+          <w:highlight w:val="yellow"/>
+        </w:rPr>
+        <w:t>bảng</w:t>
+      </w:r>
+      <w:proofErr w:type="spellEnd"/>
+      <w:r>
+        <w:rPr>
+          <w:b/>
+          <w:bCs/>
+          <w:sz w:val="28"/>
+          <w:szCs w:val="28"/>
+          <w:highlight w:val="yellow"/>
+        </w:rPr>
+        <w:t xml:space="preserve"> B </w:t>
+      </w:r>
+      <w:proofErr w:type="spellStart"/>
+      <w:r>
+        <w:rPr>
+          <w:b/>
+          <w:bCs/>
+          <w:sz w:val="28"/>
+          <w:szCs w:val="28"/>
+          <w:highlight w:val="yellow"/>
+        </w:rPr>
+        <w:t>chỉ</w:t>
+      </w:r>
+      <w:proofErr w:type="spellEnd"/>
+      <w:r>
+        <w:rPr>
+          <w:b/>
+          <w:bCs/>
+          <w:sz w:val="28"/>
+          <w:szCs w:val="28"/>
+          <w:highlight w:val="yellow"/>
+        </w:rPr>
+        <w:t xml:space="preserve"> </w:t>
+      </w:r>
+      <w:proofErr w:type="spellStart"/>
+      <w:r>
+        <w:rPr>
+          <w:b/>
+          <w:bCs/>
+          <w:sz w:val="28"/>
+          <w:szCs w:val="28"/>
+          <w:highlight w:val="yellow"/>
+        </w:rPr>
+        <w:t>liên</w:t>
+      </w:r>
+      <w:proofErr w:type="spellEnd"/>
+      <w:r>
+        <w:rPr>
+          <w:b/>
+          <w:bCs/>
+          <w:sz w:val="28"/>
+          <w:szCs w:val="28"/>
+          <w:highlight w:val="yellow"/>
+        </w:rPr>
+        <w:t xml:space="preserve"> </w:t>
+      </w:r>
+      <w:proofErr w:type="spellStart"/>
+      <w:r>
+        <w:rPr>
+          <w:b/>
+          <w:bCs/>
+          <w:sz w:val="28"/>
+          <w:szCs w:val="28"/>
+          <w:highlight w:val="yellow"/>
+        </w:rPr>
+        <w:t>kết</w:t>
+      </w:r>
+      <w:proofErr w:type="spellEnd"/>
+      <w:r>
+        <w:rPr>
+          <w:b/>
+          <w:bCs/>
+          <w:sz w:val="28"/>
+          <w:szCs w:val="28"/>
+          <w:highlight w:val="yellow"/>
+        </w:rPr>
+        <w:t xml:space="preserve"> </w:t>
+      </w:r>
+      <w:proofErr w:type="spellStart"/>
+      <w:r>
+        <w:rPr>
+          <w:b/>
+          <w:bCs/>
+          <w:sz w:val="28"/>
+          <w:szCs w:val="28"/>
+          <w:highlight w:val="yellow"/>
+        </w:rPr>
+        <w:t>với</w:t>
+      </w:r>
+      <w:proofErr w:type="spellEnd"/>
+      <w:r>
+        <w:rPr>
+          <w:b/>
+          <w:bCs/>
+          <w:sz w:val="28"/>
+          <w:szCs w:val="28"/>
+          <w:highlight w:val="yellow"/>
+        </w:rPr>
+        <w:t xml:space="preserve"> 1 </w:t>
+      </w:r>
+      <w:proofErr w:type="spellStart"/>
+      <w:r>
+        <w:rPr>
+          <w:b/>
+          <w:bCs/>
+          <w:sz w:val="28"/>
+          <w:szCs w:val="28"/>
+          <w:highlight w:val="yellow"/>
+        </w:rPr>
+        <w:t>bản</w:t>
+      </w:r>
+      <w:proofErr w:type="spellEnd"/>
+      <w:r>
+        <w:rPr>
+          <w:b/>
+          <w:bCs/>
+          <w:sz w:val="28"/>
+          <w:szCs w:val="28"/>
+          <w:highlight w:val="yellow"/>
+        </w:rPr>
+        <w:t xml:space="preserve"> </w:t>
+      </w:r>
+      <w:proofErr w:type="spellStart"/>
+      <w:r>
+        <w:rPr>
+          <w:b/>
+          <w:bCs/>
+          <w:sz w:val="28"/>
+          <w:szCs w:val="28"/>
+          <w:highlight w:val="yellow"/>
+        </w:rPr>
+        <w:t>ghi</w:t>
+      </w:r>
+      <w:proofErr w:type="spellEnd"/>
+      <w:r>
+        <w:rPr>
+          <w:b/>
+          <w:bCs/>
+          <w:sz w:val="28"/>
+          <w:szCs w:val="28"/>
+          <w:highlight w:val="yellow"/>
+        </w:rPr>
+        <w:t xml:space="preserve"> ở </w:t>
+      </w:r>
+      <w:proofErr w:type="spellStart"/>
+      <w:r>
+        <w:rPr>
+          <w:b/>
+          <w:bCs/>
+          <w:sz w:val="28"/>
+          <w:szCs w:val="28"/>
+          <w:highlight w:val="yellow"/>
+        </w:rPr>
+        <w:t>bảng</w:t>
+      </w:r>
+      <w:proofErr w:type="spellEnd"/>
+      <w:r>
+        <w:rPr>
+          <w:b/>
+          <w:bCs/>
+          <w:sz w:val="28"/>
+          <w:szCs w:val="28"/>
+        </w:rPr>
+        <w:t xml:space="preserve"> A.</w:t>
+      </w:r>
     </w:p>
     <w:p>
       <w:r>
@@ -2384,6 +3177,7 @@
     </w:p>
     <w:p>
       <w:r>
+        <w:lastRenderedPageBreak/>
         <w:t xml:space="preserve">    public int </w:t>
       </w:r>
       <w:proofErr w:type="spellStart"/>
@@ -3066,319 +3860,2097 @@
         </w:drawing>
       </w:r>
     </w:p>
-    <w:p>
-      <w:pPr>
-        <w:rPr>
-          <w:lang w:val="vi-VN"/>
-        </w:rPr>
-      </w:pPr>
-    </w:p>
-    <w:p>
-      <w:pPr>
-        <w:rPr>
-          <w:lang w:val="vi-VN"/>
-        </w:rPr>
-      </w:pPr>
-    </w:p>
-    <w:p>
-      <w:pPr>
-        <w:rPr>
-          <w:lang w:val="vi-VN"/>
-        </w:rPr>
-      </w:pPr>
-    </w:p>
-    <w:p>
-      <w:pPr>
-        <w:rPr>
-          <w:lang w:val="vi-VN"/>
-        </w:rPr>
-      </w:pPr>
-    </w:p>
-    <w:p>
-      <w:pPr>
-        <w:rPr>
-          <w:lang w:val="vi-VN"/>
-        </w:rPr>
-      </w:pPr>
-    </w:p>
-    <w:p>
-      <w:pPr>
-        <w:rPr>
-          <w:lang w:val="vi-VN"/>
-        </w:rPr>
-      </w:pPr>
-    </w:p>
+    <w:p/>
+    <w:p/>
+    <w:p/>
+    <w:p/>
+    <w:p/>
+    <w:p/>
+    <w:p/>
+    <w:p/>
+    <w:p/>
+    <w:p/>
+    <w:p/>
+    <w:p/>
+    <w:p/>
+    <w:p>
+      <w:pPr>
+        <w:rPr>
+          <w:lang w:val="vi-VN"/>
+        </w:rPr>
+      </w:pPr>
+      <w:r>
+        <w:rPr>
+          <w:highlight w:val="yellow"/>
+        </w:rPr>
+        <w:lastRenderedPageBreak/>
+        <w:t>Many</w:t>
+      </w:r>
+      <w:r>
+        <w:rPr>
+          <w:highlight w:val="yellow"/>
+          <w:lang w:val="vi-VN"/>
+        </w:rPr>
+        <w:t xml:space="preserve"> To Many</w:t>
+      </w:r>
+      <w:r>
+        <w:rPr>
+          <w:lang w:val="vi-VN"/>
+        </w:rPr>
+        <w:t xml:space="preserve">    </w:t>
+      </w:r>
+    </w:p>
+    <w:p>
+      <w:pPr>
+        <w:pStyle w:val="ListParagraph"/>
+        <w:numPr>
+          <w:ilvl w:val="0"/>
+          <w:numId w:val="1"/>
+        </w:numPr>
+        <w:rPr>
+          <w:highlight w:val="yellow"/>
+          <w:lang w:val="vi-VN"/>
+        </w:rPr>
+      </w:pPr>
+      <w:proofErr w:type="spellStart"/>
+      <w:r>
+        <w:rPr>
+          <w:highlight w:val="yellow"/>
+        </w:rPr>
+        <w:t>Bảng</w:t>
+      </w:r>
+      <w:proofErr w:type="spellEnd"/>
+      <w:r>
+        <w:rPr>
+          <w:highlight w:val="yellow"/>
+        </w:rPr>
+        <w:t xml:space="preserve"> A </w:t>
+      </w:r>
+      <w:proofErr w:type="spellStart"/>
+      <w:r>
+        <w:rPr>
+          <w:highlight w:val="yellow"/>
+        </w:rPr>
+        <w:t>liên</w:t>
+      </w:r>
+      <w:proofErr w:type="spellEnd"/>
+      <w:r>
+        <w:rPr>
+          <w:highlight w:val="yellow"/>
+        </w:rPr>
+        <w:t xml:space="preserve"> </w:t>
+      </w:r>
+      <w:proofErr w:type="spellStart"/>
+      <w:r>
+        <w:rPr>
+          <w:highlight w:val="yellow"/>
+        </w:rPr>
+        <w:t>kết</w:t>
+      </w:r>
+      <w:proofErr w:type="spellEnd"/>
+      <w:r>
+        <w:rPr>
+          <w:highlight w:val="yellow"/>
+        </w:rPr>
+        <w:t xml:space="preserve"> </w:t>
+      </w:r>
+      <w:proofErr w:type="spellStart"/>
+      <w:r>
+        <w:rPr>
+          <w:highlight w:val="yellow"/>
+        </w:rPr>
+        <w:t>nhiều</w:t>
+      </w:r>
+      <w:proofErr w:type="spellEnd"/>
+      <w:r>
+        <w:rPr>
+          <w:highlight w:val="yellow"/>
+        </w:rPr>
+        <w:t xml:space="preserve"> </w:t>
+      </w:r>
+      <w:proofErr w:type="spellStart"/>
+      <w:r>
+        <w:rPr>
+          <w:highlight w:val="yellow"/>
+        </w:rPr>
+        <w:t>bản</w:t>
+      </w:r>
+      <w:proofErr w:type="spellEnd"/>
+      <w:r>
+        <w:rPr>
+          <w:highlight w:val="yellow"/>
+        </w:rPr>
+        <w:t xml:space="preserve"> </w:t>
+      </w:r>
+      <w:proofErr w:type="spellStart"/>
+      <w:r>
+        <w:rPr>
+          <w:highlight w:val="yellow"/>
+        </w:rPr>
+        <w:t>ghi</w:t>
+      </w:r>
+      <w:proofErr w:type="spellEnd"/>
+      <w:r>
+        <w:rPr>
+          <w:highlight w:val="yellow"/>
+        </w:rPr>
+        <w:t xml:space="preserve"> </w:t>
+      </w:r>
+      <w:proofErr w:type="spellStart"/>
+      <w:r>
+        <w:rPr>
+          <w:highlight w:val="yellow"/>
+        </w:rPr>
+        <w:t>với</w:t>
+      </w:r>
+      <w:proofErr w:type="spellEnd"/>
+      <w:r>
+        <w:rPr>
+          <w:highlight w:val="yellow"/>
+        </w:rPr>
+        <w:t xml:space="preserve"> </w:t>
+      </w:r>
+      <w:proofErr w:type="spellStart"/>
+      <w:r>
+        <w:rPr>
+          <w:highlight w:val="yellow"/>
+        </w:rPr>
+        <w:t>bảng</w:t>
+      </w:r>
+      <w:proofErr w:type="spellEnd"/>
+      <w:r>
+        <w:rPr>
+          <w:highlight w:val="yellow"/>
+        </w:rPr>
+        <w:t xml:space="preserve"> B, </w:t>
+      </w:r>
+      <w:proofErr w:type="spellStart"/>
+      <w:r>
+        <w:rPr>
+          <w:highlight w:val="yellow"/>
+        </w:rPr>
+        <w:t>và</w:t>
+      </w:r>
+      <w:proofErr w:type="spellEnd"/>
+      <w:r>
+        <w:rPr>
+          <w:highlight w:val="yellow"/>
+        </w:rPr>
+        <w:t xml:space="preserve"> </w:t>
+      </w:r>
+      <w:proofErr w:type="spellStart"/>
+      <w:r>
+        <w:rPr>
+          <w:highlight w:val="yellow"/>
+        </w:rPr>
+        <w:t>ngược</w:t>
+      </w:r>
+      <w:proofErr w:type="spellEnd"/>
+      <w:r>
+        <w:rPr>
+          <w:highlight w:val="yellow"/>
+        </w:rPr>
+        <w:t xml:space="preserve"> </w:t>
+      </w:r>
+      <w:proofErr w:type="spellStart"/>
+      <w:r>
+        <w:rPr>
+          <w:highlight w:val="yellow"/>
+        </w:rPr>
+        <w:t>lại</w:t>
+      </w:r>
+      <w:proofErr w:type="spellEnd"/>
+      <w:r>
+        <w:rPr>
+          <w:highlight w:val="yellow"/>
+        </w:rPr>
+        <w:t>.</w:t>
+      </w:r>
+    </w:p>
+    <w:p>
+      <w:r>
+        <w:t xml:space="preserve">public class </w:t>
+      </w:r>
+      <w:r>
+        <w:rPr>
+          <w:highlight w:val="green"/>
+        </w:rPr>
+        <w:t>Student</w:t>
+      </w:r>
+    </w:p>
+    <w:p>
+      <w:r>
+        <w:t xml:space="preserve"> {</w:t>
+      </w:r>
+    </w:p>
+    <w:p>
+      <w:r>
+        <w:t xml:space="preserve">     public int </w:t>
+      </w:r>
+      <w:proofErr w:type="spellStart"/>
+      <w:r>
+        <w:t>StudentId</w:t>
+      </w:r>
+      <w:proofErr w:type="spellEnd"/>
+      <w:r>
+        <w:t xml:space="preserve"> </w:t>
+      </w:r>
+      <w:proofErr w:type="gramStart"/>
+      <w:r>
+        <w:t>{ get</w:t>
+      </w:r>
+      <w:proofErr w:type="gramEnd"/>
+      <w:r>
+        <w:t>; set</w:t>
+      </w:r>
+      <w:proofErr w:type="gramStart"/>
+      <w:r>
+        <w:t>; }</w:t>
+      </w:r>
+      <w:proofErr w:type="gramEnd"/>
+    </w:p>
+    <w:p>
+      <w:r>
+        <w:t xml:space="preserve">     public string Name </w:t>
+      </w:r>
+      <w:proofErr w:type="gramStart"/>
+      <w:r>
+        <w:t>{ get</w:t>
+      </w:r>
+      <w:proofErr w:type="gramEnd"/>
+      <w:r>
+        <w:t>; set</w:t>
+      </w:r>
+      <w:proofErr w:type="gramStart"/>
+      <w:r>
+        <w:t>; }</w:t>
+      </w:r>
+      <w:proofErr w:type="gramEnd"/>
+    </w:p>
+    <w:p/>
+    <w:p>
+      <w:r>
+        <w:t xml:space="preserve">     public List&lt;</w:t>
+      </w:r>
+      <w:proofErr w:type="spellStart"/>
+      <w:r>
+        <w:t>Student_Course</w:t>
+      </w:r>
+      <w:proofErr w:type="spellEnd"/>
+      <w:r>
+        <w:t xml:space="preserve">&gt;? </w:t>
+      </w:r>
+      <w:proofErr w:type="spellStart"/>
+      <w:r>
+        <w:t>Student_Courses</w:t>
+      </w:r>
+      <w:proofErr w:type="spellEnd"/>
+      <w:r>
+        <w:t xml:space="preserve"> </w:t>
+      </w:r>
+      <w:proofErr w:type="gramStart"/>
+      <w:r>
+        <w:t>{ get</w:t>
+      </w:r>
+      <w:proofErr w:type="gramEnd"/>
+      <w:r>
+        <w:t>; set</w:t>
+      </w:r>
+      <w:proofErr w:type="gramStart"/>
+      <w:r>
+        <w:t>; }</w:t>
+      </w:r>
+      <w:proofErr w:type="gramEnd"/>
+      <w:r>
+        <w:t xml:space="preserve"> = new List&lt;</w:t>
+      </w:r>
+      <w:proofErr w:type="spellStart"/>
+      <w:r>
+        <w:t>Student_Course</w:t>
+      </w:r>
+      <w:proofErr w:type="spellEnd"/>
+      <w:proofErr w:type="gramStart"/>
+      <w:r>
+        <w:t>&gt;();</w:t>
+      </w:r>
+      <w:proofErr w:type="gramEnd"/>
+    </w:p>
+    <w:p/>
+    <w:p>
+      <w:pPr>
+        <w:rPr>
+          <w:lang w:val="vi-VN"/>
+        </w:rPr>
+      </w:pPr>
+      <w:r>
+        <w:t xml:space="preserve"> }</w:t>
+      </w:r>
+      <w:r>
+        <w:t xml:space="preserve">  </w:t>
+      </w:r>
+    </w:p>
+    <w:p>
+      <w:pPr>
+        <w:rPr>
+          <w:lang w:val="vi-VN"/>
+        </w:rPr>
+      </w:pPr>
+    </w:p>
+    <w:p>
+      <w:r>
+        <w:t xml:space="preserve">public class </w:t>
+      </w:r>
+      <w:r>
+        <w:rPr>
+          <w:highlight w:val="green"/>
+        </w:rPr>
+        <w:t>Course</w:t>
+      </w:r>
+    </w:p>
+    <w:p>
+      <w:r>
+        <w:t>{</w:t>
+      </w:r>
+    </w:p>
+    <w:p>
+      <w:r>
+        <w:t xml:space="preserve">    public int </w:t>
+      </w:r>
+      <w:proofErr w:type="spellStart"/>
+      <w:r>
+        <w:t>CourseId</w:t>
+      </w:r>
+      <w:proofErr w:type="spellEnd"/>
+      <w:r>
+        <w:t xml:space="preserve"> </w:t>
+      </w:r>
+      <w:proofErr w:type="gramStart"/>
+      <w:r>
+        <w:t>{ get</w:t>
+      </w:r>
+      <w:proofErr w:type="gramEnd"/>
+      <w:r>
+        <w:t>; set</w:t>
+      </w:r>
+      <w:proofErr w:type="gramStart"/>
+      <w:r>
+        <w:t>; }</w:t>
+      </w:r>
+      <w:proofErr w:type="gramEnd"/>
+    </w:p>
+    <w:p>
+      <w:r>
+        <w:t xml:space="preserve">    public string Name </w:t>
+      </w:r>
+      <w:proofErr w:type="gramStart"/>
+      <w:r>
+        <w:t>{ get</w:t>
+      </w:r>
+      <w:proofErr w:type="gramEnd"/>
+      <w:r>
+        <w:t>; set</w:t>
+      </w:r>
+      <w:proofErr w:type="gramStart"/>
+      <w:r>
+        <w:t>; }</w:t>
+      </w:r>
+      <w:proofErr w:type="gramEnd"/>
+    </w:p>
+    <w:p/>
+    <w:p>
+      <w:r>
+        <w:t xml:space="preserve">    public List&lt;</w:t>
+      </w:r>
+      <w:proofErr w:type="spellStart"/>
+      <w:r>
+        <w:t>Student_Course</w:t>
+      </w:r>
+      <w:proofErr w:type="spellEnd"/>
+      <w:r>
+        <w:t xml:space="preserve">&gt;? </w:t>
+      </w:r>
+      <w:proofErr w:type="spellStart"/>
+      <w:r>
+        <w:t>Student_Courses</w:t>
+      </w:r>
+      <w:proofErr w:type="spellEnd"/>
+      <w:r>
+        <w:t xml:space="preserve"> </w:t>
+      </w:r>
+      <w:proofErr w:type="gramStart"/>
+      <w:r>
+        <w:t>{ get</w:t>
+      </w:r>
+      <w:proofErr w:type="gramEnd"/>
+      <w:r>
+        <w:t>; set</w:t>
+      </w:r>
+      <w:proofErr w:type="gramStart"/>
+      <w:r>
+        <w:t>; }</w:t>
+      </w:r>
+      <w:proofErr w:type="gramEnd"/>
+      <w:r>
+        <w:t xml:space="preserve"> = new List&lt;</w:t>
+      </w:r>
+      <w:proofErr w:type="spellStart"/>
+      <w:r>
+        <w:t>Student_Course</w:t>
+      </w:r>
+      <w:proofErr w:type="spellEnd"/>
+      <w:proofErr w:type="gramStart"/>
+      <w:r>
+        <w:t>&gt;();</w:t>
+      </w:r>
+      <w:proofErr w:type="gramEnd"/>
+    </w:p>
+    <w:p/>
+    <w:p/>
+    <w:p>
+      <w:pPr>
+        <w:rPr>
+          <w:lang w:val="vi-VN"/>
+        </w:rPr>
+      </w:pPr>
+      <w:r>
+        <w:t>}</w:t>
+      </w:r>
+    </w:p>
+    <w:p>
+      <w:pPr>
+        <w:rPr>
+          <w:lang w:val="vi-VN"/>
+        </w:rPr>
+      </w:pPr>
+    </w:p>
+    <w:p>
+      <w:pPr>
+        <w:rPr>
+          <w:lang w:val="vi-VN"/>
+        </w:rPr>
+      </w:pPr>
+    </w:p>
+    <w:p>
+      <w:pPr>
+        <w:rPr>
+          <w:lang w:val="vi-VN"/>
+        </w:rPr>
+      </w:pPr>
+    </w:p>
+    <w:p>
+      <w:pPr>
+        <w:rPr>
+          <w:lang w:val="vi-VN"/>
+        </w:rPr>
+      </w:pPr>
+    </w:p>
+    <w:p>
+      <w:pPr>
+        <w:rPr>
+          <w:lang w:val="vi-VN"/>
+        </w:rPr>
+      </w:pPr>
+    </w:p>
+    <w:p>
+      <w:r>
+        <w:lastRenderedPageBreak/>
+        <w:t xml:space="preserve">public class </w:t>
+      </w:r>
+      <w:proofErr w:type="spellStart"/>
+      <w:r>
+        <w:rPr>
+          <w:highlight w:val="green"/>
+        </w:rPr>
+        <w:t>Student_</w:t>
+      </w:r>
+      <w:r>
+        <w:rPr>
+          <w:highlight w:val="green"/>
+        </w:rPr>
+        <w:t>Course</w:t>
+      </w:r>
+      <w:proofErr w:type="spellEnd"/>
+      <w:r>
+        <w:t xml:space="preserve"> {</w:t>
+      </w:r>
+    </w:p>
+    <w:p>
+      <w:pPr>
+        <w:rPr>
+          <w:lang w:val="vi-VN"/>
+        </w:rPr>
+      </w:pPr>
+      <w:r>
+        <w:t xml:space="preserve">     public int </w:t>
+      </w:r>
+      <w:proofErr w:type="spellStart"/>
+      <w:r>
+        <w:t>StudentId</w:t>
+      </w:r>
+      <w:proofErr w:type="spellEnd"/>
+      <w:r>
+        <w:t xml:space="preserve"> </w:t>
+      </w:r>
+      <w:proofErr w:type="gramStart"/>
+      <w:r>
+        <w:t>{ get</w:t>
+      </w:r>
+      <w:proofErr w:type="gramEnd"/>
+      <w:r>
+        <w:t>; set</w:t>
+      </w:r>
+      <w:proofErr w:type="gramStart"/>
+      <w:r>
+        <w:t>; }</w:t>
+      </w:r>
+      <w:proofErr w:type="gramEnd"/>
+      <w:r>
+        <w:t xml:space="preserve"> // </w:t>
+      </w:r>
+      <w:proofErr w:type="spellStart"/>
+      <w:r>
+        <w:t>Khóa</w:t>
+      </w:r>
+      <w:proofErr w:type="spellEnd"/>
+      <w:r>
+        <w:t xml:space="preserve"> </w:t>
+      </w:r>
+      <w:proofErr w:type="spellStart"/>
+      <w:r>
+        <w:t>ngoại</w:t>
+      </w:r>
+      <w:proofErr w:type="spellEnd"/>
+      <w:r>
+        <w:t xml:space="preserve"> </w:t>
+      </w:r>
+      <w:proofErr w:type="spellStart"/>
+      <w:r>
+        <w:t>đến</w:t>
+      </w:r>
+      <w:proofErr w:type="spellEnd"/>
+      <w:r>
+        <w:t xml:space="preserve"> Student  </w:t>
+      </w:r>
+    </w:p>
+    <w:p>
+      <w:pPr>
+        <w:rPr>
+          <w:lang w:val="vi-VN"/>
+        </w:rPr>
+      </w:pPr>
+      <w:r>
+        <w:t xml:space="preserve">     public Student? Student </w:t>
+      </w:r>
+      <w:proofErr w:type="gramStart"/>
+      <w:r>
+        <w:t>{ get</w:t>
+      </w:r>
+      <w:proofErr w:type="gramEnd"/>
+      <w:r>
+        <w:t>; set</w:t>
+      </w:r>
+      <w:proofErr w:type="gramStart"/>
+      <w:r>
+        <w:t>; }</w:t>
+      </w:r>
+      <w:proofErr w:type="gramEnd"/>
+      <w:r>
+        <w:t xml:space="preserve"> // Navigation property </w:t>
+      </w:r>
+      <w:proofErr w:type="spellStart"/>
+      <w:r>
+        <w:t>đến</w:t>
+      </w:r>
+      <w:proofErr w:type="spellEnd"/>
+      <w:r>
+        <w:t xml:space="preserve"> Student</w:t>
+      </w:r>
+    </w:p>
+    <w:p>
+      <w:r>
+        <w:t xml:space="preserve">     public int </w:t>
+      </w:r>
+      <w:proofErr w:type="spellStart"/>
+      <w:r>
+        <w:t>CourseId</w:t>
+      </w:r>
+      <w:proofErr w:type="spellEnd"/>
+      <w:r>
+        <w:t xml:space="preserve"> </w:t>
+      </w:r>
+      <w:proofErr w:type="gramStart"/>
+      <w:r>
+        <w:t>{ get</w:t>
+      </w:r>
+      <w:proofErr w:type="gramEnd"/>
+      <w:r>
+        <w:t>; set</w:t>
+      </w:r>
+      <w:proofErr w:type="gramStart"/>
+      <w:r>
+        <w:t>; }</w:t>
+      </w:r>
+      <w:proofErr w:type="gramEnd"/>
+      <w:r>
+        <w:t xml:space="preserve"> // </w:t>
+      </w:r>
+      <w:proofErr w:type="spellStart"/>
+      <w:r>
+        <w:t>Khóa</w:t>
+      </w:r>
+      <w:proofErr w:type="spellEnd"/>
+      <w:r>
+        <w:t xml:space="preserve"> </w:t>
+      </w:r>
+      <w:proofErr w:type="spellStart"/>
+      <w:r>
+        <w:t>ngoại</w:t>
+      </w:r>
+      <w:proofErr w:type="spellEnd"/>
+      <w:r>
+        <w:t xml:space="preserve"> </w:t>
+      </w:r>
+      <w:proofErr w:type="spellStart"/>
+      <w:r>
+        <w:t>đến</w:t>
+      </w:r>
+      <w:proofErr w:type="spellEnd"/>
+      <w:r>
+        <w:t xml:space="preserve"> Course</w:t>
+      </w:r>
+    </w:p>
+    <w:p>
+      <w:r>
+        <w:t xml:space="preserve">     public Course? Course </w:t>
+      </w:r>
+      <w:proofErr w:type="gramStart"/>
+      <w:r>
+        <w:t>{ get</w:t>
+      </w:r>
+      <w:proofErr w:type="gramEnd"/>
+      <w:r>
+        <w:t>; set</w:t>
+      </w:r>
+      <w:proofErr w:type="gramStart"/>
+      <w:r>
+        <w:t>; }</w:t>
+      </w:r>
+      <w:proofErr w:type="gramEnd"/>
+      <w:r>
+        <w:t xml:space="preserve"> // Navigation property </w:t>
+      </w:r>
+      <w:proofErr w:type="spellStart"/>
+      <w:r>
+        <w:t>đến</w:t>
+      </w:r>
+      <w:proofErr w:type="spellEnd"/>
+      <w:r>
+        <w:t xml:space="preserve"> Course</w:t>
+      </w:r>
+    </w:p>
+    <w:p/>
+    <w:p>
+      <w:r>
+        <w:t xml:space="preserve"> }</w:t>
+      </w:r>
+    </w:p>
+    <w:p>
+      <w:pPr>
+        <w:rPr>
+          <w:lang w:val="vi-VN"/>
+        </w:rPr>
+      </w:pPr>
+      <w:r>
+        <w:rPr>
+          <w:highlight w:val="green"/>
+          <w:lang w:val="vi-VN"/>
+        </w:rPr>
+        <w:t>SQL</w:t>
+      </w:r>
+    </w:p>
+    <w:p>
+      <w:r>
+        <w:t xml:space="preserve">INSERT INTO Students </w:t>
+      </w:r>
+      <w:proofErr w:type="gramStart"/>
+      <w:r>
+        <w:t>( Name</w:t>
+      </w:r>
+      <w:proofErr w:type="gramEnd"/>
+      <w:r>
+        <w:t>) VALUES</w:t>
+      </w:r>
+    </w:p>
+    <w:p>
+      <w:r>
+        <w:t xml:space="preserve">                     </w:t>
+      </w:r>
+      <w:proofErr w:type="gramStart"/>
+      <w:r>
+        <w:t>( '</w:t>
+      </w:r>
+      <w:proofErr w:type="gramEnd"/>
+      <w:r>
+        <w:t>Alice'),</w:t>
+      </w:r>
+    </w:p>
+    <w:p>
+      <w:r>
+        <w:t xml:space="preserve">                     </w:t>
+      </w:r>
+      <w:proofErr w:type="gramStart"/>
+      <w:r>
+        <w:t>( '</w:t>
+      </w:r>
+      <w:proofErr w:type="gramEnd"/>
+      <w:r>
+        <w:t>Bob'),</w:t>
+      </w:r>
+    </w:p>
+    <w:p>
+      <w:pPr>
+        <w:rPr>
+          <w:lang w:val="vi-VN"/>
+        </w:rPr>
+      </w:pPr>
+      <w:r>
+        <w:t xml:space="preserve">                     </w:t>
+      </w:r>
+      <w:proofErr w:type="gramStart"/>
+      <w:r>
+        <w:t>( '</w:t>
+      </w:r>
+      <w:proofErr w:type="gramEnd"/>
+      <w:r>
+        <w:t>Carol'</w:t>
+      </w:r>
+      <w:proofErr w:type="gramStart"/>
+      <w:r>
+        <w:t>);</w:t>
+      </w:r>
+      <w:proofErr w:type="gramEnd"/>
+    </w:p>
+    <w:p>
+      <w:pPr>
+        <w:rPr>
+          <w:lang w:val="vi-VN"/>
+        </w:rPr>
+      </w:pPr>
+    </w:p>
+    <w:p>
+      <w:pPr>
+        <w:rPr>
+          <w:lang w:val="vi-VN"/>
+        </w:rPr>
+      </w:pPr>
+    </w:p>
+    <w:p>
+      <w:r>
+        <w:t xml:space="preserve">INSERT INTO Courses </w:t>
+      </w:r>
+      <w:proofErr w:type="gramStart"/>
+      <w:r>
+        <w:t xml:space="preserve">( </w:t>
+      </w:r>
+      <w:proofErr w:type="spellStart"/>
+      <w:r>
+        <w:t>CourseId</w:t>
+      </w:r>
+      <w:proofErr w:type="spellEnd"/>
+      <w:proofErr w:type="gramEnd"/>
+      <w:r>
+        <w:t>, Name) VALUES</w:t>
+      </w:r>
+    </w:p>
+    <w:p>
+      <w:r>
+        <w:t xml:space="preserve">            (101, '</w:t>
+      </w:r>
+      <w:proofErr w:type="spellStart"/>
+      <w:r>
+        <w:t>Toán</w:t>
+      </w:r>
+      <w:proofErr w:type="spellEnd"/>
+      <w:r>
+        <w:t>'),</w:t>
+      </w:r>
+    </w:p>
+    <w:p>
+      <w:r>
+        <w:t xml:space="preserve">            (102, '</w:t>
+      </w:r>
+      <w:proofErr w:type="spellStart"/>
+      <w:r>
+        <w:t>Vật</w:t>
+      </w:r>
+      <w:proofErr w:type="spellEnd"/>
+      <w:r>
+        <w:t xml:space="preserve"> </w:t>
+      </w:r>
+      <w:proofErr w:type="spellStart"/>
+      <w:r>
+        <w:t>lý</w:t>
+      </w:r>
+      <w:proofErr w:type="spellEnd"/>
+      <w:r>
+        <w:t>'),</w:t>
+      </w:r>
+    </w:p>
+    <w:p>
+      <w:pPr>
+        <w:rPr>
+          <w:lang w:val="vi-VN"/>
+        </w:rPr>
+      </w:pPr>
+      <w:r>
+        <w:t xml:space="preserve">            (103, '</w:t>
+      </w:r>
+      <w:proofErr w:type="spellStart"/>
+      <w:r>
+        <w:t>Hóa</w:t>
+      </w:r>
+      <w:proofErr w:type="spellEnd"/>
+      <w:r>
+        <w:t xml:space="preserve"> </w:t>
+      </w:r>
+      <w:proofErr w:type="spellStart"/>
+      <w:r>
+        <w:t>học</w:t>
+      </w:r>
+      <w:proofErr w:type="spellEnd"/>
+      <w:r>
+        <w:t>'</w:t>
+      </w:r>
+      <w:proofErr w:type="gramStart"/>
+      <w:r>
+        <w:t>);</w:t>
+      </w:r>
+      <w:proofErr w:type="gramEnd"/>
+    </w:p>
+    <w:p>
+      <w:pPr>
+        <w:rPr>
+          <w:lang w:val="vi-VN"/>
+        </w:rPr>
+      </w:pPr>
+    </w:p>
+    <w:p>
+      <w:pPr>
+        <w:rPr>
+          <w:lang w:val="vi-VN"/>
+        </w:rPr>
+      </w:pPr>
+    </w:p>
+    <w:p>
+      <w:r>
+        <w:t xml:space="preserve">INSERT INTO </w:t>
+      </w:r>
+      <w:proofErr w:type="spellStart"/>
+      <w:r>
+        <w:t>Student_Courses</w:t>
+      </w:r>
+      <w:proofErr w:type="spellEnd"/>
+      <w:r>
+        <w:t xml:space="preserve"> (</w:t>
+      </w:r>
+      <w:proofErr w:type="spellStart"/>
+      <w:r>
+        <w:t>StudentId</w:t>
+      </w:r>
+      <w:proofErr w:type="spellEnd"/>
+      <w:r>
+        <w:t xml:space="preserve">, </w:t>
+      </w:r>
+      <w:proofErr w:type="spellStart"/>
+      <w:r>
+        <w:t>CourseId</w:t>
+      </w:r>
+      <w:proofErr w:type="spellEnd"/>
+      <w:r>
+        <w:t>) VALUES</w:t>
+      </w:r>
+    </w:p>
+    <w:p>
+      <w:r>
+        <w:t>(4, 101),</w:t>
+      </w:r>
+    </w:p>
+    <w:p>
+      <w:r>
+        <w:t>(5, 102),</w:t>
+      </w:r>
+    </w:p>
+    <w:p>
+      <w:r>
+        <w:t>(6, 101),</w:t>
+      </w:r>
+    </w:p>
+    <w:p>
+      <w:r>
+        <w:t>(6, 102),</w:t>
+      </w:r>
+    </w:p>
+    <w:p>
+      <w:pPr>
+        <w:rPr>
+          <w:lang w:val="vi-VN"/>
+        </w:rPr>
+      </w:pPr>
+      <w:r>
+        <w:t>(4, 103</w:t>
+      </w:r>
+      <w:proofErr w:type="gramStart"/>
+      <w:r>
+        <w:t>);</w:t>
+      </w:r>
+      <w:proofErr w:type="gramEnd"/>
+    </w:p>
+    <w:p>
+      <w:pPr>
+        <w:rPr>
+          <w:lang w:val="vi-VN"/>
+        </w:rPr>
+      </w:pPr>
+      <w:r>
+        <w:rPr>
+          <w:lang w:val="vi-VN"/>
+        </w:rPr>
+        <w:lastRenderedPageBreak/>
+        <w:t>CREATE TABLE Student_Course (</w:t>
+      </w:r>
+    </w:p>
+    <w:p>
+      <w:pPr>
+        <w:rPr>
+          <w:lang w:val="vi-VN"/>
+        </w:rPr>
+      </w:pPr>
+      <w:r>
+        <w:rPr>
+          <w:lang w:val="vi-VN"/>
+        </w:rPr>
+        <w:t xml:space="preserve">    StudentId INT NOT NULL,</w:t>
+      </w:r>
+    </w:p>
+    <w:p>
+      <w:pPr>
+        <w:rPr>
+          <w:lang w:val="vi-VN"/>
+        </w:rPr>
+      </w:pPr>
+      <w:r>
+        <w:rPr>
+          <w:lang w:val="vi-VN"/>
+        </w:rPr>
+        <w:t xml:space="preserve">    CourseId INT NOT NULL,</w:t>
+      </w:r>
+    </w:p>
+    <w:p>
+      <w:pPr>
+        <w:rPr>
+          <w:lang w:val="vi-VN"/>
+        </w:rPr>
+      </w:pPr>
+      <w:r>
+        <w:rPr>
+          <w:lang w:val="vi-VN"/>
+        </w:rPr>
+        <w:t xml:space="preserve">    PRIMARY KEY (StudentId, CourseId),</w:t>
+      </w:r>
+    </w:p>
+    <w:p>
+      <w:pPr>
+        <w:rPr>
+          <w:lang w:val="vi-VN"/>
+        </w:rPr>
+      </w:pPr>
+      <w:r>
+        <w:rPr>
+          <w:lang w:val="vi-VN"/>
+        </w:rPr>
+        <w:t xml:space="preserve">    FOREIGN KEY (StudentId) REFERENCES Student(StudentId),</w:t>
+      </w:r>
+    </w:p>
+    <w:p>
+      <w:pPr>
+        <w:rPr>
+          <w:lang w:val="vi-VN"/>
+        </w:rPr>
+      </w:pPr>
+      <w:r>
+        <w:rPr>
+          <w:lang w:val="vi-VN"/>
+        </w:rPr>
+        <w:t xml:space="preserve">    FOREIGN KEY (CourseId) REFERENCES Course(CourseId)</w:t>
+      </w:r>
+    </w:p>
+    <w:p>
+      <w:pPr>
+        <w:rPr>
+          <w:lang w:val="vi-VN"/>
+        </w:rPr>
+      </w:pPr>
+      <w:r>
+        <w:rPr>
+          <w:lang w:val="vi-VN"/>
+        </w:rPr>
+        <w:t>);</w:t>
+      </w:r>
+    </w:p>
+    <w:p>
+      <w:pPr>
+        <w:rPr>
+          <w:lang w:val="vi-VN"/>
+        </w:rPr>
+      </w:pPr>
+    </w:p>
+    <w:p>
+      <w:pPr>
+        <w:rPr>
+          <w:lang w:val="vi-VN"/>
+        </w:rPr>
+      </w:pPr>
+    </w:p>
+    <w:p/>
+    <w:p>
+      <w:r>
+        <w:rPr>
+          <w:highlight w:val="green"/>
+        </w:rPr>
+        <w:t>Student</w:t>
+      </w:r>
+    </w:p>
+    <w:p/>
+    <w:p>
+      <w:pPr>
+        <w:rPr>
+          <w:lang w:val="vi-VN"/>
+        </w:rPr>
+      </w:pPr>
+      <w:proofErr w:type="spellStart"/>
+      <w:r>
+        <w:t>StudentId</w:t>
+      </w:r>
+      <w:proofErr w:type="spellEnd"/>
+      <w:r>
+        <w:tab/>
+        <w:t>Name</w:t>
+      </w:r>
+      <w:r>
+        <w:rPr>
+          <w:lang w:val="vi-VN"/>
+        </w:rPr>
+        <w:t xml:space="preserve">                     /</w:t>
+      </w:r>
+      <w:proofErr w:type="gramStart"/>
+      <w:r>
+        <w:rPr>
+          <w:lang w:val="vi-VN"/>
+        </w:rPr>
+        <w:t>/  khóa</w:t>
+      </w:r>
+      <w:proofErr w:type="gramEnd"/>
+      <w:r>
+        <w:rPr>
+          <w:lang w:val="vi-VN"/>
+        </w:rPr>
+        <w:t xml:space="preserve"> chính StudentId  </w:t>
+      </w:r>
+    </w:p>
+    <w:p>
+      <w:r>
+        <w:t>1</w:t>
+      </w:r>
+      <w:r>
+        <w:tab/>
+      </w:r>
+      <w:r>
+        <w:rPr>
+          <w:lang w:val="vi-VN"/>
+        </w:rPr>
+        <w:t xml:space="preserve">                </w:t>
+      </w:r>
+      <w:r>
+        <w:t>Alice</w:t>
+      </w:r>
+    </w:p>
+    <w:p>
+      <w:r>
+        <w:t>2</w:t>
+      </w:r>
+      <w:r>
+        <w:tab/>
+      </w:r>
+      <w:r>
+        <w:rPr>
+          <w:lang w:val="vi-VN"/>
+        </w:rPr>
+        <w:t xml:space="preserve">                </w:t>
+      </w:r>
+      <w:r>
+        <w:t>Bob</w:t>
+      </w:r>
+    </w:p>
+    <w:p>
+      <w:r>
+        <w:t>3</w:t>
+      </w:r>
+      <w:r>
+        <w:tab/>
+      </w:r>
+      <w:r>
+        <w:rPr>
+          <w:lang w:val="vi-VN"/>
+        </w:rPr>
+        <w:t xml:space="preserve">              </w:t>
+      </w:r>
+      <w:r>
+        <w:t>Carol</w:t>
+      </w:r>
+    </w:p>
+    <w:p/>
+    <w:p>
+      <w:r>
+        <w:rPr>
+          <w:highlight w:val="green"/>
+        </w:rPr>
+        <w:t>Course</w:t>
+      </w:r>
+    </w:p>
+    <w:p/>
+    <w:p>
+      <w:pPr>
+        <w:rPr>
+          <w:lang w:val="vi-VN"/>
+        </w:rPr>
+      </w:pPr>
+      <w:proofErr w:type="spellStart"/>
+      <w:r>
+        <w:t>CourseId</w:t>
+      </w:r>
+      <w:proofErr w:type="spellEnd"/>
+      <w:r>
+        <w:tab/>
+        <w:t>Name</w:t>
+      </w:r>
+      <w:r>
+        <w:rPr>
+          <w:lang w:val="vi-VN"/>
+        </w:rPr>
+        <w:t xml:space="preserve">                    // khóa chính CourseId</w:t>
+      </w:r>
+    </w:p>
+    <w:p>
+      <w:r>
+        <w:t>101</w:t>
+      </w:r>
+      <w:r>
+        <w:tab/>
+      </w:r>
+      <w:r>
+        <w:rPr>
+          <w:lang w:val="vi-VN"/>
+        </w:rPr>
+        <w:t xml:space="preserve">                </w:t>
+      </w:r>
+      <w:proofErr w:type="spellStart"/>
+      <w:r>
+        <w:t>Toán</w:t>
+      </w:r>
+      <w:proofErr w:type="spellEnd"/>
+    </w:p>
+    <w:p>
+      <w:r>
+        <w:t>102</w:t>
+      </w:r>
+      <w:r>
+        <w:tab/>
+      </w:r>
+      <w:r>
+        <w:rPr>
+          <w:lang w:val="vi-VN"/>
+        </w:rPr>
+        <w:t xml:space="preserve">               </w:t>
+      </w:r>
+      <w:proofErr w:type="spellStart"/>
+      <w:r>
+        <w:t>Vật</w:t>
+      </w:r>
+      <w:proofErr w:type="spellEnd"/>
+      <w:r>
+        <w:t xml:space="preserve"> </w:t>
+      </w:r>
+      <w:proofErr w:type="spellStart"/>
+      <w:r>
+        <w:t>lý</w:t>
+      </w:r>
+      <w:proofErr w:type="spellEnd"/>
+    </w:p>
+    <w:p>
+      <w:r>
+        <w:t>103</w:t>
+      </w:r>
+      <w:r>
+        <w:tab/>
+      </w:r>
+      <w:r>
+        <w:rPr>
+          <w:lang w:val="vi-VN"/>
+        </w:rPr>
+        <w:t xml:space="preserve">             </w:t>
+      </w:r>
+      <w:proofErr w:type="spellStart"/>
+      <w:r>
+        <w:t>Hóa</w:t>
+      </w:r>
+      <w:proofErr w:type="spellEnd"/>
+      <w:r>
+        <w:t xml:space="preserve"> </w:t>
+      </w:r>
+      <w:proofErr w:type="spellStart"/>
+      <w:r>
+        <w:t>học</w:t>
+      </w:r>
+      <w:proofErr w:type="spellEnd"/>
+    </w:p>
+    <w:p>
+      <w:pPr>
+        <w:rPr>
+          <w:lang w:val="vi-VN"/>
+        </w:rPr>
+      </w:pPr>
+    </w:p>
+    <w:p>
+      <w:pPr>
+        <w:rPr>
+          <w:lang w:val="vi-VN"/>
+        </w:rPr>
+      </w:pPr>
+    </w:p>
+    <w:p>
+      <w:pPr>
+        <w:rPr>
+          <w:lang w:val="vi-VN"/>
+        </w:rPr>
+      </w:pPr>
+    </w:p>
+    <w:p>
+      <w:pPr>
+        <w:rPr>
+          <w:lang w:val="vi-VN"/>
+        </w:rPr>
+      </w:pPr>
+      <w:proofErr w:type="spellStart"/>
+      <w:r>
+        <w:rPr>
+          <w:highlight w:val="green"/>
+        </w:rPr>
+        <w:lastRenderedPageBreak/>
+        <w:t>Student_Course</w:t>
+      </w:r>
+      <w:proofErr w:type="spellEnd"/>
+      <w:r>
+        <w:rPr>
+          <w:lang w:val="vi-VN"/>
+        </w:rPr>
+        <w:t xml:space="preserve">          // Table </w:t>
+      </w:r>
+      <w:proofErr w:type="gramStart"/>
+      <w:r>
+        <w:rPr>
+          <w:lang w:val="vi-VN"/>
+        </w:rPr>
+        <w:t>trung  gian</w:t>
+      </w:r>
+      <w:proofErr w:type="gramEnd"/>
+      <w:r>
+        <w:rPr>
+          <w:lang w:val="vi-VN"/>
+        </w:rPr>
+        <w:t xml:space="preserve"> </w:t>
+      </w:r>
+    </w:p>
+    <w:p/>
+    <w:p>
+      <w:pPr>
+        <w:rPr>
+          <w:lang w:val="vi-VN"/>
+        </w:rPr>
+      </w:pPr>
+      <w:proofErr w:type="spellStart"/>
+      <w:r>
+        <w:t>StudentId</w:t>
+      </w:r>
+      <w:proofErr w:type="spellEnd"/>
+      <w:r>
+        <w:tab/>
+      </w:r>
+      <w:proofErr w:type="spellStart"/>
+      <w:r>
+        <w:t>CourseId</w:t>
+      </w:r>
+      <w:proofErr w:type="spellEnd"/>
+      <w:r>
+        <w:rPr>
+          <w:lang w:val="vi-VN"/>
+        </w:rPr>
+        <w:t xml:space="preserve">                          /</w:t>
+      </w:r>
+      <w:proofErr w:type="gramStart"/>
+      <w:r>
+        <w:rPr>
+          <w:lang w:val="vi-VN"/>
+        </w:rPr>
+        <w:t>/  khóa</w:t>
+      </w:r>
+      <w:proofErr w:type="gramEnd"/>
+      <w:r>
+        <w:rPr>
+          <w:lang w:val="vi-VN"/>
+        </w:rPr>
+        <w:t xml:space="preserve"> chính </w:t>
+      </w:r>
+      <w:proofErr w:type="gramStart"/>
+      <w:r>
+        <w:rPr>
+          <w:lang w:val="vi-VN"/>
+        </w:rPr>
+        <w:t xml:space="preserve">   (</w:t>
+      </w:r>
+      <w:proofErr w:type="gramEnd"/>
+      <w:r>
+        <w:rPr>
+          <w:lang w:val="vi-VN"/>
+        </w:rPr>
+        <w:t xml:space="preserve">StudentId </w:t>
+      </w:r>
+      <w:proofErr w:type="gramStart"/>
+      <w:r>
+        <w:rPr>
+          <w:lang w:val="vi-VN"/>
+        </w:rPr>
+        <w:t xml:space="preserve">  ,</w:t>
+      </w:r>
+      <w:proofErr w:type="gramEnd"/>
+      <w:r>
+        <w:rPr>
+          <w:lang w:val="vi-VN"/>
+        </w:rPr>
+        <w:t xml:space="preserve"> </w:t>
+      </w:r>
+      <w:proofErr w:type="gramStart"/>
+      <w:r>
+        <w:rPr>
+          <w:lang w:val="vi-VN"/>
+        </w:rPr>
+        <w:t>CourseId )</w:t>
+      </w:r>
+      <w:proofErr w:type="gramEnd"/>
+    </w:p>
+    <w:p>
+      <w:r>
+        <w:t>1</w:t>
+      </w:r>
+      <w:r>
+        <w:tab/>
+        <w:t xml:space="preserve">    </w:t>
+      </w:r>
+      <w:r>
+        <w:rPr>
+          <w:lang w:val="vi-VN"/>
+        </w:rPr>
+        <w:t xml:space="preserve">          </w:t>
+      </w:r>
+      <w:r>
+        <w:t xml:space="preserve">  101</w:t>
+      </w:r>
+    </w:p>
+    <w:p>
+      <w:r>
+        <w:t>1</w:t>
+      </w:r>
+      <w:r>
+        <w:tab/>
+        <w:t xml:space="preserve">   </w:t>
+      </w:r>
+      <w:r>
+        <w:rPr>
+          <w:lang w:val="vi-VN"/>
+        </w:rPr>
+        <w:t xml:space="preserve"> </w:t>
+      </w:r>
+      <w:r>
+        <w:t xml:space="preserve">   </w:t>
+      </w:r>
+      <w:r>
+        <w:rPr>
+          <w:lang w:val="vi-VN"/>
+        </w:rPr>
+        <w:t xml:space="preserve">       </w:t>
+      </w:r>
+      <w:r>
+        <w:t xml:space="preserve"> 102</w:t>
+      </w:r>
+    </w:p>
+    <w:p>
+      <w:r>
+        <w:t>2</w:t>
+      </w:r>
+      <w:r>
+        <w:tab/>
+        <w:t xml:space="preserve">   </w:t>
+      </w:r>
+      <w:r>
+        <w:rPr>
+          <w:lang w:val="vi-VN"/>
+        </w:rPr>
+        <w:t xml:space="preserve">            </w:t>
+      </w:r>
+      <w:r>
+        <w:t xml:space="preserve"> 101</w:t>
+      </w:r>
+    </w:p>
+    <w:p>
+      <w:r>
+        <w:t>3</w:t>
+      </w:r>
+      <w:r>
+        <w:tab/>
+        <w:t xml:space="preserve">   </w:t>
+      </w:r>
+      <w:r>
+        <w:rPr>
+          <w:lang w:val="vi-VN"/>
+        </w:rPr>
+        <w:t xml:space="preserve">          </w:t>
+      </w:r>
+      <w:r>
+        <w:t xml:space="preserve">  102</w:t>
+      </w:r>
+    </w:p>
+    <w:p>
+      <w:r>
+        <w:t>3</w:t>
+      </w:r>
+      <w:r>
+        <w:tab/>
+        <w:t xml:space="preserve">     </w:t>
+      </w:r>
+      <w:r>
+        <w:rPr>
+          <w:lang w:val="vi-VN"/>
+        </w:rPr>
+        <w:t xml:space="preserve">          </w:t>
+      </w:r>
+      <w:r>
+        <w:t>103</w:t>
+      </w:r>
+    </w:p>
+    <w:p/>
     <w:p>
       <w:pPr>
         <w:rPr>
           <w:sz w:val="32"/>
           <w:szCs w:val="32"/>
-          <w:lang w:val="vi-VN"/>
-        </w:rPr>
-      </w:pPr>
-      <w:r>
+        </w:rPr>
+      </w:pPr>
+    </w:p>
+    <w:p>
+      <w:pPr>
         <w:rPr>
           <w:sz w:val="32"/>
           <w:szCs w:val="32"/>
-          <w:highlight w:val="yellow"/>
-          <w:lang w:val="vi-VN"/>
-        </w:rPr>
-        <w:t>Các  quy  tắc    đặt khóa  chính  khóa  ngoại   trong  Model</w:t>
-      </w:r>
+          <w:lang w:val="vi-VN"/>
+        </w:rPr>
+      </w:pPr>
       <w:r>
         <w:rPr>
           <w:sz w:val="32"/>
           <w:szCs w:val="32"/>
-          <w:lang w:val="vi-VN"/>
-        </w:rPr>
-        <w:t xml:space="preserve">  </w:t>
-      </w:r>
-    </w:p>
-    <w:p>
-      <w:pPr>
-        <w:rPr>
-          <w:lang w:val="vi-VN"/>
-        </w:rPr>
-      </w:pPr>
-    </w:p>
-    <w:p>
-      <w:pPr>
-        <w:rPr>
-          <w:lang w:val="vi-VN"/>
-        </w:rPr>
-      </w:pPr>
-      <w:r>
-        <w:rPr>
           <w:highlight w:val="green"/>
-          <w:lang w:val="vi-VN"/>
-        </w:rPr>
-        <w:t>public class Item</w:t>
-      </w:r>
-      <w:r>
-        <w:rPr>
-          <w:lang w:val="vi-VN"/>
-        </w:rPr>
-        <w:t xml:space="preserve"> {</w:t>
-      </w:r>
-    </w:p>
-    <w:p>
-      <w:pPr>
-        <w:rPr>
-          <w:lang w:val="vi-VN"/>
-        </w:rPr>
-      </w:pPr>
-      <w:r>
-        <w:rPr>
-          <w:lang w:val="vi-VN"/>
-        </w:rPr>
-        <w:t xml:space="preserve">    public int ItemId { get; set; }              // PK   quy tắc   ClassChinh  +  Id    =  khóa  chính</w:t>
-      </w:r>
-    </w:p>
-    <w:p>
-      <w:pPr>
-        <w:rPr>
-          <w:lang w:val="vi-VN"/>
-        </w:rPr>
-      </w:pPr>
-      <w:r>
-        <w:rPr>
-          <w:lang w:val="vi-VN"/>
-        </w:rPr>
-        <w:t xml:space="preserve">  </w:t>
-      </w:r>
-    </w:p>
-    <w:p>
-      <w:pPr>
-        <w:rPr>
-          <w:lang w:val="vi-VN"/>
-        </w:rPr>
-      </w:pPr>
-      <w:r>
-        <w:rPr>
-          <w:lang w:val="vi-VN"/>
-        </w:rPr>
-        <w:t xml:space="preserve">    public string Name { get; set; }</w:t>
-      </w:r>
-      <w:r>
-        <w:rPr>
-          <w:lang w:val="vi-VN"/>
-        </w:rPr>
-        <w:t xml:space="preserve">     </w:t>
-      </w:r>
-    </w:p>
-    <w:p>
-      <w:pPr>
-        <w:rPr>
-          <w:lang w:val="vi-VN"/>
-        </w:rPr>
-      </w:pPr>
-    </w:p>
-    <w:p>
-      <w:pPr>
-        <w:rPr>
-          <w:lang w:val="vi-VN"/>
-        </w:rPr>
-      </w:pPr>
-      <w:r>
-        <w:rPr>
-          <w:lang w:val="vi-VN"/>
-        </w:rPr>
-        <w:lastRenderedPageBreak/>
-        <w:t xml:space="preserve">   public int SerialNumberId { get; set; }      // FK (cột trong DB)</w:t>
-      </w:r>
-      <w:r>
-        <w:rPr>
-          <w:lang w:val="vi-VN"/>
-        </w:rPr>
-        <w:t xml:space="preserve">    ClassNavigationProperty  +   Id     =  khóa  ngoại  </w:t>
-      </w:r>
-      <w:r>
-        <w:rPr>
-          <w:lang w:val="vi-VN"/>
-        </w:rPr>
-        <w:t xml:space="preserve">  //  có thể   thêm :  </w:t>
-      </w:r>
-      <w:r>
-        <w:t>[</w:t>
-      </w:r>
-      <w:proofErr w:type="spellStart"/>
-      <w:r>
-        <w:t>ForeignKey</w:t>
-      </w:r>
-      <w:proofErr w:type="spellEnd"/>
-      <w:r>
-        <w:t xml:space="preserve"> ("</w:t>
-      </w:r>
-      <w:r>
-        <w:rPr>
-          <w:lang w:val="vi-VN"/>
-        </w:rPr>
-        <w:t xml:space="preserve"> SerialNumber</w:t>
-      </w:r>
-      <w:r>
-        <w:t>Id")]</w:t>
-      </w:r>
-      <w:r>
-        <w:rPr>
-          <w:lang w:val="vi-VN"/>
-        </w:rPr>
-        <w:t xml:space="preserve">   </w:t>
-      </w:r>
-      <w:r>
-        <w:rPr>
-          <w:lang w:val="vi-VN"/>
-        </w:rPr>
-        <w:t xml:space="preserve"> để  chỉ  rõ  khóa  ngoại    </w:t>
-      </w:r>
-    </w:p>
-    <w:p>
-      <w:pPr>
-        <w:rPr>
-          <w:lang w:val="vi-VN"/>
-        </w:rPr>
-      </w:pPr>
-    </w:p>
-    <w:p>
-      <w:pPr>
-        <w:rPr>
-          <w:lang w:val="vi-VN"/>
-        </w:rPr>
-      </w:pPr>
-      <w:r>
-        <w:rPr>
-          <w:lang w:val="vi-VN"/>
-        </w:rPr>
-        <w:t xml:space="preserve">    // </w:t>
-      </w:r>
-      <w:r>
-        <w:rPr>
-          <w:rFonts w:ascii="Segoe UI Emoji" w:hAnsi="Segoe UI Emoji" w:cs="Segoe UI Emoji"/>
-          <w:lang w:val="vi-VN"/>
-        </w:rPr>
-        <w:t>👉</w:t>
-      </w:r>
-      <w:r>
-        <w:rPr>
-          <w:lang w:val="vi-VN"/>
-        </w:rPr>
-        <w:t xml:space="preserve"> Đây là Navigation Property</w:t>
-      </w:r>
-      <w:r>
-        <w:rPr>
-          <w:lang w:val="vi-VN"/>
-        </w:rPr>
-        <w:t xml:space="preserve"> :    Navigation  Property  nói cho  biết  là khóa  ngoại</w:t>
-      </w:r>
-      <w:r>
-        <w:rPr>
-          <w:lang w:val="vi-VN"/>
-        </w:rPr>
-        <w:t xml:space="preserve"> </w:t>
-      </w:r>
-      <w:r>
-        <w:rPr>
-          <w:lang w:val="vi-VN"/>
-        </w:rPr>
-        <w:t xml:space="preserve">tham chiếu  từ  bảng </w:t>
-      </w:r>
-      <w:r>
-        <w:rPr>
-          <w:lang w:val="vi-VN"/>
-        </w:rPr>
-        <w:t xml:space="preserve"> </w:t>
-      </w:r>
-      <w:r>
-        <w:rPr>
-          <w:lang w:val="vi-VN"/>
-        </w:rPr>
-        <w:t xml:space="preserve">nào </w:t>
-      </w:r>
-      <w:r>
-        <w:rPr>
-          <w:lang w:val="vi-VN"/>
-        </w:rPr>
-        <w:t xml:space="preserve">   </w:t>
-      </w:r>
-    </w:p>
-    <w:p>
-      <w:pPr>
-        <w:rPr>
-          <w:lang w:val="vi-VN"/>
-        </w:rPr>
-      </w:pPr>
-      <w:r>
-        <w:rPr>
-          <w:lang w:val="vi-VN"/>
-        </w:rPr>
-        <w:t xml:space="preserve">    public SerialNumber SerialNumber { get; set; }</w:t>
-      </w:r>
-    </w:p>
-    <w:p>
-      <w:pPr>
-        <w:rPr>
-          <w:lang w:val="vi-VN"/>
-        </w:rPr>
-      </w:pPr>
-      <w:r>
-        <w:rPr>
-          <w:lang w:val="vi-VN"/>
-        </w:rPr>
-        <w:t>}</w:t>
-      </w:r>
-    </w:p>
-    <w:p>
-      <w:pPr>
+        </w:rPr>
+        <w:t>Join</w:t>
+      </w:r>
+      <w:r>
         <w:rPr>
           <w:sz w:val="32"/>
           <w:szCs w:val="32"/>
-          <w:lang w:val="vi-VN"/>
-        </w:rPr>
-      </w:pPr>
-    </w:p>
-    <w:p>
-      <w:r>
-        <w:rPr>
           <w:highlight w:val="green"/>
+          <w:lang w:val="vi-VN"/>
+        </w:rPr>
+        <w:t xml:space="preserve"> Table</w:t>
+      </w:r>
+      <w:r>
+        <w:rPr>
+          <w:sz w:val="32"/>
+          <w:szCs w:val="32"/>
+          <w:lang w:val="vi-VN"/>
+        </w:rPr>
+        <w:t xml:space="preserve">  </w:t>
+      </w:r>
+    </w:p>
+    <w:p>
+      <w:pPr>
+        <w:rPr>
+          <w:lang w:val="vi-VN"/>
+        </w:rPr>
+      </w:pPr>
+    </w:p>
+    <w:p>
+      <w:pPr>
+        <w:rPr>
+          <w:lang w:val="vi-VN"/>
+        </w:rPr>
+      </w:pPr>
+      <w:r>
+        <w:rPr>
+          <w:lang w:val="vi-VN"/>
+        </w:rPr>
+        <w:t>StudentId</w:t>
+      </w:r>
+      <w:r>
+        <w:rPr>
+          <w:lang w:val="vi-VN"/>
+        </w:rPr>
+        <w:tab/>
+        <w:t>Name</w:t>
+      </w:r>
+      <w:r>
+        <w:rPr>
+          <w:lang w:val="vi-VN"/>
+        </w:rPr>
+        <w:tab/>
+        <w:t>CourseId</w:t>
+      </w:r>
+      <w:r>
+        <w:rPr>
+          <w:lang w:val="vi-VN"/>
+        </w:rPr>
+        <w:tab/>
+        <w:t>Name</w:t>
+      </w:r>
+    </w:p>
+    <w:p>
+      <w:pPr>
+        <w:rPr>
+          <w:lang w:val="vi-VN"/>
+        </w:rPr>
+      </w:pPr>
+      <w:r>
+        <w:rPr>
+          <w:lang w:val="vi-VN"/>
+        </w:rPr>
+        <w:t>1</w:t>
+      </w:r>
+      <w:r>
+        <w:rPr>
+          <w:lang w:val="vi-VN"/>
+        </w:rPr>
+        <w:tab/>
+      </w:r>
+      <w:r>
+        <w:rPr>
+          <w:lang w:val="vi-VN"/>
+        </w:rPr>
+        <w:t xml:space="preserve">       </w:t>
+      </w:r>
+      <w:r>
+        <w:rPr>
+          <w:lang w:val="vi-VN"/>
+        </w:rPr>
+        <w:t>Alice</w:t>
+      </w:r>
+      <w:r>
+        <w:rPr>
+          <w:lang w:val="vi-VN"/>
+        </w:rPr>
+        <w:tab/>
+        <w:t>101</w:t>
+      </w:r>
+      <w:r>
+        <w:rPr>
+          <w:lang w:val="vi-VN"/>
+        </w:rPr>
+        <w:tab/>
+        <w:t>Toán</w:t>
+      </w:r>
+    </w:p>
+    <w:p>
+      <w:pPr>
+        <w:rPr>
+          <w:lang w:val="vi-VN"/>
+        </w:rPr>
+      </w:pPr>
+      <w:r>
+        <w:rPr>
+          <w:lang w:val="vi-VN"/>
+        </w:rPr>
+        <w:t>1</w:t>
+      </w:r>
+      <w:r>
+        <w:rPr>
+          <w:lang w:val="vi-VN"/>
+        </w:rPr>
+        <w:tab/>
+      </w:r>
+      <w:r>
+        <w:rPr>
+          <w:lang w:val="vi-VN"/>
+        </w:rPr>
+        <w:t xml:space="preserve">       </w:t>
+      </w:r>
+      <w:r>
+        <w:rPr>
+          <w:lang w:val="vi-VN"/>
+        </w:rPr>
+        <w:t>Alice</w:t>
+      </w:r>
+      <w:r>
+        <w:rPr>
+          <w:lang w:val="vi-VN"/>
+        </w:rPr>
+        <w:tab/>
+        <w:t>102</w:t>
+      </w:r>
+      <w:r>
+        <w:rPr>
+          <w:lang w:val="vi-VN"/>
+        </w:rPr>
+        <w:tab/>
+        <w:t>Vật lý</w:t>
+      </w:r>
+    </w:p>
+    <w:p>
+      <w:pPr>
+        <w:rPr>
+          <w:lang w:val="vi-VN"/>
+        </w:rPr>
+      </w:pPr>
+      <w:r>
+        <w:rPr>
+          <w:lang w:val="vi-VN"/>
+        </w:rPr>
+        <w:t>2</w:t>
+      </w:r>
+      <w:r>
+        <w:rPr>
+          <w:lang w:val="vi-VN"/>
+        </w:rPr>
+        <w:tab/>
+      </w:r>
+      <w:r>
+        <w:rPr>
+          <w:lang w:val="vi-VN"/>
+        </w:rPr>
+        <w:t xml:space="preserve">        </w:t>
+      </w:r>
+      <w:r>
+        <w:rPr>
+          <w:lang w:val="vi-VN"/>
+        </w:rPr>
+        <w:t>Bob</w:t>
+      </w:r>
+      <w:r>
+        <w:rPr>
+          <w:lang w:val="vi-VN"/>
+        </w:rPr>
+        <w:tab/>
+        <w:t>101</w:t>
+      </w:r>
+      <w:r>
+        <w:rPr>
+          <w:lang w:val="vi-VN"/>
+        </w:rPr>
+        <w:tab/>
+        <w:t>Toán</w:t>
+      </w:r>
+    </w:p>
+    <w:p>
+      <w:pPr>
+        <w:rPr>
+          <w:lang w:val="vi-VN"/>
+        </w:rPr>
+      </w:pPr>
+      <w:r>
+        <w:rPr>
+          <w:lang w:val="vi-VN"/>
+        </w:rPr>
+        <w:t>3</w:t>
+      </w:r>
+      <w:r>
+        <w:rPr>
+          <w:lang w:val="vi-VN"/>
+        </w:rPr>
+        <w:tab/>
+      </w:r>
+      <w:r>
+        <w:rPr>
+          <w:lang w:val="vi-VN"/>
+        </w:rPr>
+        <w:t xml:space="preserve">      </w:t>
+      </w:r>
+      <w:r>
+        <w:rPr>
+          <w:lang w:val="vi-VN"/>
+        </w:rPr>
+        <w:t>Carol</w:t>
+      </w:r>
+      <w:r>
+        <w:rPr>
+          <w:lang w:val="vi-VN"/>
+        </w:rPr>
+        <w:tab/>
+        <w:t>102</w:t>
+      </w:r>
+      <w:r>
+        <w:rPr>
+          <w:lang w:val="vi-VN"/>
+        </w:rPr>
+        <w:tab/>
+        <w:t>Vật lý</w:t>
+      </w:r>
+    </w:p>
+    <w:p>
+      <w:pPr>
+        <w:rPr>
+          <w:lang w:val="vi-VN"/>
+        </w:rPr>
+      </w:pPr>
+      <w:r>
+        <w:rPr>
+          <w:lang w:val="vi-VN"/>
+        </w:rPr>
+        <w:t>3</w:t>
+      </w:r>
+      <w:r>
+        <w:rPr>
+          <w:lang w:val="vi-VN"/>
+        </w:rPr>
+        <w:tab/>
+      </w:r>
+      <w:r>
+        <w:rPr>
+          <w:lang w:val="vi-VN"/>
+        </w:rPr>
+        <w:t xml:space="preserve">     </w:t>
+      </w:r>
+      <w:r>
+        <w:rPr>
+          <w:lang w:val="vi-VN"/>
+        </w:rPr>
+        <w:t>Carol</w:t>
+      </w:r>
+      <w:r>
+        <w:rPr>
+          <w:lang w:val="vi-VN"/>
+        </w:rPr>
+        <w:tab/>
+        <w:t>103</w:t>
+      </w:r>
+      <w:r>
+        <w:rPr>
+          <w:lang w:val="vi-VN"/>
+        </w:rPr>
+        <w:tab/>
+        <w:t>Hóa học</w:t>
+      </w:r>
+    </w:p>
+    <w:p>
+      <w:pPr>
+        <w:rPr>
+          <w:lang w:val="vi-VN"/>
+        </w:rPr>
+      </w:pPr>
+    </w:p>
+    <w:p/>
+    <w:p/>
+    <w:p/>
+    <w:p/>
+    <w:p>
+      <w:pPr>
+        <w:rPr>
+          <w:lang w:val="vi-VN"/>
+        </w:rPr>
+      </w:pPr>
+    </w:p>
+    <w:p>
+      <w:pPr>
+        <w:rPr>
+          <w:lang w:val="vi-VN"/>
+        </w:rPr>
+      </w:pPr>
+    </w:p>
+    <w:p>
+      <w:pPr>
+        <w:rPr>
+          <w:sz w:val="32"/>
+          <w:szCs w:val="32"/>
+          <w:lang w:val="vi-VN"/>
+        </w:rPr>
+      </w:pPr>
+      <w:r>
+        <w:rPr>
+          <w:sz w:val="32"/>
+          <w:szCs w:val="32"/>
+          <w:highlight w:val="yellow"/>
+          <w:lang w:val="vi-VN"/>
+        </w:rPr>
+        <w:lastRenderedPageBreak/>
+        <w:t>Các  quy  tắc    đặt khóa  chính  khóa  ngoại   trong  Model</w:t>
+      </w:r>
+      <w:r>
+        <w:rPr>
+          <w:sz w:val="32"/>
+          <w:szCs w:val="32"/>
+          <w:lang w:val="vi-VN"/>
+        </w:rPr>
+        <w:t xml:space="preserve">  </w:t>
+      </w:r>
+    </w:p>
+    <w:p>
+      <w:pPr>
+        <w:rPr>
+          <w:lang w:val="vi-VN"/>
+        </w:rPr>
+      </w:pPr>
+    </w:p>
+    <w:p>
+      <w:pPr>
+        <w:rPr>
+          <w:lang w:val="vi-VN"/>
+        </w:rPr>
+      </w:pPr>
+      <w:r>
+        <w:rPr>
+          <w:highlight w:val="green"/>
+          <w:lang w:val="vi-VN"/>
+        </w:rPr>
+        <w:t>public class Item</w:t>
+      </w:r>
+      <w:r>
+        <w:rPr>
+          <w:lang w:val="vi-VN"/>
+        </w:rPr>
+        <w:t xml:space="preserve"> {</w:t>
+      </w:r>
+    </w:p>
+    <w:p>
+      <w:pPr>
+        <w:rPr>
+          <w:lang w:val="vi-VN"/>
+        </w:rPr>
+      </w:pPr>
+      <w:r>
+        <w:rPr>
+          <w:lang w:val="vi-VN"/>
+        </w:rPr>
+        <w:t xml:space="preserve">    public int ItemId { get; set; }              // PK   quy tắc   ClassChinh  +  Id    =  khóa  chính</w:t>
+      </w:r>
+    </w:p>
+    <w:p>
+      <w:pPr>
+        <w:rPr>
+          <w:lang w:val="vi-VN"/>
+        </w:rPr>
+      </w:pPr>
+      <w:r>
+        <w:rPr>
+          <w:lang w:val="vi-VN"/>
+        </w:rPr>
+        <w:t xml:space="preserve">  </w:t>
+      </w:r>
+    </w:p>
+    <w:p>
+      <w:pPr>
+        <w:rPr>
+          <w:lang w:val="vi-VN"/>
+        </w:rPr>
+      </w:pPr>
+      <w:r>
+        <w:rPr>
+          <w:lang w:val="vi-VN"/>
+        </w:rPr>
+        <w:t xml:space="preserve">    public string Name { get; set; }</w:t>
+      </w:r>
+      <w:r>
+        <w:rPr>
+          <w:lang w:val="vi-VN"/>
+        </w:rPr>
+        <w:t xml:space="preserve">     </w:t>
+      </w:r>
+    </w:p>
+    <w:p>
+      <w:pPr>
+        <w:rPr>
+          <w:lang w:val="vi-VN"/>
+        </w:rPr>
+      </w:pPr>
+    </w:p>
+    <w:p>
+      <w:pPr>
+        <w:rPr>
+          <w:lang w:val="vi-VN"/>
+        </w:rPr>
+      </w:pPr>
+      <w:r>
+        <w:rPr>
+          <w:lang w:val="vi-VN"/>
+        </w:rPr>
+        <w:t xml:space="preserve">   public int SerialNumberId { get; set; }      // FK (cột trong DB)</w:t>
+      </w:r>
+      <w:r>
+        <w:rPr>
+          <w:lang w:val="vi-VN"/>
+        </w:rPr>
+        <w:t xml:space="preserve">    ClassNavigationProperty  +   Id     =  khóa  ngoại  </w:t>
+      </w:r>
+      <w:r>
+        <w:rPr>
+          <w:lang w:val="vi-VN"/>
+        </w:rPr>
+        <w:t xml:space="preserve">  //  có thể   thêm :  </w:t>
+      </w:r>
+      <w:r>
+        <w:t>[</w:t>
+      </w:r>
+      <w:proofErr w:type="spellStart"/>
+      <w:r>
+        <w:t>ForeignKey</w:t>
+      </w:r>
+      <w:proofErr w:type="spellEnd"/>
+      <w:r>
+        <w:t xml:space="preserve"> ("</w:t>
+      </w:r>
+      <w:r>
+        <w:rPr>
+          <w:lang w:val="vi-VN"/>
+        </w:rPr>
+        <w:t xml:space="preserve"> SerialNumber</w:t>
+      </w:r>
+      <w:r>
+        <w:t>Id")]</w:t>
+      </w:r>
+      <w:r>
+        <w:rPr>
+          <w:lang w:val="vi-VN"/>
+        </w:rPr>
+        <w:t xml:space="preserve">   </w:t>
+      </w:r>
+      <w:r>
+        <w:rPr>
+          <w:lang w:val="vi-VN"/>
+        </w:rPr>
+        <w:t xml:space="preserve"> để  chỉ  rõ  khóa  ngoại    </w:t>
+      </w:r>
+    </w:p>
+    <w:p>
+      <w:pPr>
+        <w:rPr>
+          <w:lang w:val="vi-VN"/>
+        </w:rPr>
+      </w:pPr>
+    </w:p>
+    <w:p>
+      <w:pPr>
+        <w:rPr>
+          <w:lang w:val="vi-VN"/>
+        </w:rPr>
+      </w:pPr>
+      <w:r>
+        <w:rPr>
+          <w:lang w:val="vi-VN"/>
+        </w:rPr>
+        <w:t xml:space="preserve">    // </w:t>
+      </w:r>
+      <w:r>
+        <w:rPr>
+          <w:rFonts w:ascii="Segoe UI Emoji" w:hAnsi="Segoe UI Emoji" w:cs="Segoe UI Emoji"/>
+          <w:lang w:val="vi-VN"/>
+        </w:rPr>
+        <w:t>👉</w:t>
+      </w:r>
+      <w:r>
+        <w:rPr>
+          <w:lang w:val="vi-VN"/>
+        </w:rPr>
+        <w:t xml:space="preserve"> Đây là Navigation Property</w:t>
+      </w:r>
+      <w:r>
+        <w:rPr>
+          <w:lang w:val="vi-VN"/>
+        </w:rPr>
+        <w:t xml:space="preserve"> :    Navigation  Property  nói cho  biết  là khóa  ngoại</w:t>
+      </w:r>
+      <w:r>
+        <w:rPr>
+          <w:lang w:val="vi-VN"/>
+        </w:rPr>
+        <w:t xml:space="preserve"> </w:t>
+      </w:r>
+      <w:r>
+        <w:rPr>
+          <w:lang w:val="vi-VN"/>
+        </w:rPr>
+        <w:t xml:space="preserve">tham chiếu  từ  bảng </w:t>
+      </w:r>
+      <w:r>
+        <w:rPr>
+          <w:lang w:val="vi-VN"/>
+        </w:rPr>
+        <w:t xml:space="preserve"> </w:t>
+      </w:r>
+      <w:r>
+        <w:rPr>
+          <w:lang w:val="vi-VN"/>
+        </w:rPr>
+        <w:t xml:space="preserve">nào </w:t>
+      </w:r>
+      <w:r>
+        <w:rPr>
+          <w:lang w:val="vi-VN"/>
+        </w:rPr>
+        <w:t xml:space="preserve">   </w:t>
+      </w:r>
+    </w:p>
+    <w:p>
+      <w:pPr>
+        <w:rPr>
+          <w:lang w:val="vi-VN"/>
+        </w:rPr>
+      </w:pPr>
+      <w:r>
+        <w:rPr>
+          <w:lang w:val="vi-VN"/>
+        </w:rPr>
+        <w:t xml:space="preserve">    public SerialNumber SerialNumber { get; set; }</w:t>
+      </w:r>
+    </w:p>
+    <w:p>
+      <w:pPr>
+        <w:rPr>
+          <w:lang w:val="vi-VN"/>
+        </w:rPr>
+      </w:pPr>
+      <w:r>
+        <w:rPr>
+          <w:lang w:val="vi-VN"/>
+        </w:rPr>
+        <w:t>}</w:t>
+      </w:r>
+    </w:p>
+    <w:p>
+      <w:pPr>
+        <w:rPr>
+          <w:sz w:val="32"/>
+          <w:szCs w:val="32"/>
+          <w:lang w:val="vi-VN"/>
+        </w:rPr>
+      </w:pPr>
+    </w:p>
+    <w:p>
+      <w:r>
+        <w:rPr>
+          <w:highlight w:val="green"/>
         </w:rPr>
         <w:t xml:space="preserve">public class </w:t>
       </w:r>
@@ -3546,6 +6118,7 @@
     <w:p/>
     <w:p>
       <w:r>
+        <w:lastRenderedPageBreak/>
         <w:t xml:space="preserve">         public </w:t>
       </w:r>
       <w:proofErr w:type="gramStart"/>
@@ -3655,7 +6228,6 @@
         <w:rPr>
           <w:lang w:val="vi-VN"/>
         </w:rPr>
-        <w:lastRenderedPageBreak/>
         <w:t xml:space="preserve">    FOREIGN KEY (ItemId) REFERENCES Item(ItemId)</w:t>
       </w:r>
       <w:r>
@@ -3813,6 +6385,7 @@
         <w:rPr>
           <w:color w:val="EE0000"/>
         </w:rPr>
+        <w:lastRenderedPageBreak/>
         <w:t>SerialNumber.serialNumberId</w:t>
       </w:r>
       <w:proofErr w:type="spellEnd"/>
@@ -4126,7 +6699,6 @@
           <w:highlight w:val="yellow"/>
           <w:lang w:val="vi-VN"/>
         </w:rPr>
-        <w:lastRenderedPageBreak/>
         <w:t>Cách dùng lệnh  Join  trong    LINQ      để  Join  nhiều  bảng lại  với nhau</w:t>
       </w:r>
       <w:r>
@@ -4752,6 +7324,7 @@
           <w:bCs/>
           <w:highlight w:val="green"/>
         </w:rPr>
+        <w:lastRenderedPageBreak/>
         <w:t>SerialNumber</w:t>
       </w:r>
       <w:proofErr w:type="spellEnd"/>
@@ -5035,7 +7608,6 @@
           <w:bCs/>
           <w:lang w:val="vi-VN"/>
         </w:rPr>
-        <w:lastRenderedPageBreak/>
         <w:t xml:space="preserve">Public  int CategoryId  </w:t>
       </w:r>
       <w:r>
@@ -5706,6 +8278,119 @@
 <file path=word/numbering.xml><?xml version="1.0" encoding="utf-8"?>
 <w:numbering xmlns:wpc="http://schemas.microsoft.com/office/word/2010/wordprocessingCanvas" xmlns:cx="http://schemas.microsoft.com/office/drawing/2014/chartex" xmlns:cx1="http://schemas.microsoft.com/office/drawing/2015/9/8/chartex" xmlns:cx2="http://schemas.microsoft.com/office/drawing/2015/10/21/chartex" xmlns:cx3="http://schemas.microsoft.com/office/drawing/2016/5/9/chartex" xmlns:cx4="http://schemas.microsoft.com/office/drawing/2016/5/10/chartex" xmlns:cx5="http://schemas.microsoft.com/office/drawing/2016/5/11/chartex" xmlns:cx6="http://schemas.microsoft.com/office/drawing/2016/5/12/chartex" xmlns:cx7="http://schemas.microsoft.com/office/drawing/2016/5/13/chartex" xmlns:cx8="http://schemas.microsoft.com/office/drawing/2016/5/14/chartex" xmlns:mc="http://schemas.openxmlformats.org/markup-compatibility/2006" xmlns:aink="http://schemas.microsoft.com/office/drawing/2016/ink" xmlns:am3d="http://schemas.microsoft.com/office/drawing/2017/model3d" xmlns:o="urn:schemas-microsoft-com:office:office" xmlns:oel="http://schemas.microsoft.com/office/2019/extlst" xmlns:r="http://schemas.openxmlformats.org/officeDocument/2006/relationships" xmlns:m="http://schemas.openxmlformats.org/officeDocument/2006/math" xmlns:v="urn:schemas-microsoft-com:vml" xmlns:wp14="http://schemas.microsoft.com/office/word/2010/wordprocessingDrawing" xmlns:wp="http://schemas.openxmlformats.org/drawingml/2006/wordprocessingDrawing" xmlns:w10="urn:schemas-microsoft-com:office:word" xmlns:w="http://schemas.openxmlformats.org/wordprocessingml/2006/main" xmlns:w14="http://schemas.microsoft.com/office/word/2010/wordml" xmlns:w15="http://schemas.microsoft.com/office/word/2012/wordml" xmlns:w16cex="http://schemas.microsoft.com/office/word/2018/wordml/cex" xmlns:w16cid="http://schemas.microsoft.com/office/word/2016/wordml/cid" xmlns:w16="http://schemas.microsoft.com/office/word/2018/wordml" xmlns:w16du="http://schemas.microsoft.com/office/word/2023/wordml/word16du" xmlns:w16sdtdh="http://schemas.microsoft.com/office/word/2020/wordml/sdtdatahash" xmlns:w16sdtfl="http://schemas.microsoft.com/office/word/2024/wordml/sdtformatlock" xmlns:w16se="http://schemas.microsoft.com/office/word/2015/wordml/symex" xmlns:wpg="http://schemas.microsoft.com/office/word/2010/wordprocessingGroup" xmlns:wpi="http://schemas.microsoft.com/office/word/2010/wordprocessingInk" xmlns:wne="http://schemas.microsoft.com/office/word/2006/wordml" xmlns:wps="http://schemas.microsoft.com/office/word/2010/wordprocessingShape" mc:Ignorable="w14 w15 w16se w16cid w16 w16cex w16sdtdh w16sdtfl w16du wp14">
   <w:abstractNum w:abstractNumId="0" w15:restartNumberingAfterBreak="0">
+    <w:nsid w:val="180E0959"/>
+    <w:multiLevelType w:val="hybridMultilevel"/>
+    <w:tmpl w:val="C19C289C"/>
+    <w:lvl w:ilvl="0" w:tplc="14A09B78">
+      <w:start w:val="103"/>
+      <w:numFmt w:val="bullet"/>
+      <w:lvlText w:val=""/>
+      <w:lvlJc w:val="left"/>
+      <w:pPr>
+        <w:ind w:left="720" w:hanging="360"/>
+      </w:pPr>
+      <w:rPr>
+        <w:rFonts w:ascii="Symbol" w:eastAsiaTheme="minorHAnsi" w:hAnsi="Symbol" w:cstheme="minorBidi" w:hint="default"/>
+      </w:rPr>
+    </w:lvl>
+    <w:lvl w:ilvl="1" w:tplc="04090003" w:tentative="1">
+      <w:start w:val="1"/>
+      <w:numFmt w:val="bullet"/>
+      <w:lvlText w:val="o"/>
+      <w:lvlJc w:val="left"/>
+      <w:pPr>
+        <w:ind w:left="1440" w:hanging="360"/>
+      </w:pPr>
+      <w:rPr>
+        <w:rFonts w:ascii="Courier New" w:hAnsi="Courier New" w:cs="Courier New" w:hint="default"/>
+      </w:rPr>
+    </w:lvl>
+    <w:lvl w:ilvl="2" w:tplc="04090005" w:tentative="1">
+      <w:start w:val="1"/>
+      <w:numFmt w:val="bullet"/>
+      <w:lvlText w:val=""/>
+      <w:lvlJc w:val="left"/>
+      <w:pPr>
+        <w:ind w:left="2160" w:hanging="360"/>
+      </w:pPr>
+      <w:rPr>
+        <w:rFonts w:ascii="Wingdings" w:hAnsi="Wingdings" w:hint="default"/>
+      </w:rPr>
+    </w:lvl>
+    <w:lvl w:ilvl="3" w:tplc="04090001" w:tentative="1">
+      <w:start w:val="1"/>
+      <w:numFmt w:val="bullet"/>
+      <w:lvlText w:val=""/>
+      <w:lvlJc w:val="left"/>
+      <w:pPr>
+        <w:ind w:left="2880" w:hanging="360"/>
+      </w:pPr>
+      <w:rPr>
+        <w:rFonts w:ascii="Symbol" w:hAnsi="Symbol" w:hint="default"/>
+      </w:rPr>
+    </w:lvl>
+    <w:lvl w:ilvl="4" w:tplc="04090003" w:tentative="1">
+      <w:start w:val="1"/>
+      <w:numFmt w:val="bullet"/>
+      <w:lvlText w:val="o"/>
+      <w:lvlJc w:val="left"/>
+      <w:pPr>
+        <w:ind w:left="3600" w:hanging="360"/>
+      </w:pPr>
+      <w:rPr>
+        <w:rFonts w:ascii="Courier New" w:hAnsi="Courier New" w:cs="Courier New" w:hint="default"/>
+      </w:rPr>
+    </w:lvl>
+    <w:lvl w:ilvl="5" w:tplc="04090005" w:tentative="1">
+      <w:start w:val="1"/>
+      <w:numFmt w:val="bullet"/>
+      <w:lvlText w:val=""/>
+      <w:lvlJc w:val="left"/>
+      <w:pPr>
+        <w:ind w:left="4320" w:hanging="360"/>
+      </w:pPr>
+      <w:rPr>
+        <w:rFonts w:ascii="Wingdings" w:hAnsi="Wingdings" w:hint="default"/>
+      </w:rPr>
+    </w:lvl>
+    <w:lvl w:ilvl="6" w:tplc="04090001" w:tentative="1">
+      <w:start w:val="1"/>
+      <w:numFmt w:val="bullet"/>
+      <w:lvlText w:val=""/>
+      <w:lvlJc w:val="left"/>
+      <w:pPr>
+        <w:ind w:left="5040" w:hanging="360"/>
+      </w:pPr>
+      <w:rPr>
+        <w:rFonts w:ascii="Symbol" w:hAnsi="Symbol" w:hint="default"/>
+      </w:rPr>
+    </w:lvl>
+    <w:lvl w:ilvl="7" w:tplc="04090003" w:tentative="1">
+      <w:start w:val="1"/>
+      <w:numFmt w:val="bullet"/>
+      <w:lvlText w:val="o"/>
+      <w:lvlJc w:val="left"/>
+      <w:pPr>
+        <w:ind w:left="5760" w:hanging="360"/>
+      </w:pPr>
+      <w:rPr>
+        <w:rFonts w:ascii="Courier New" w:hAnsi="Courier New" w:cs="Courier New" w:hint="default"/>
+      </w:rPr>
+    </w:lvl>
+    <w:lvl w:ilvl="8" w:tplc="04090005" w:tentative="1">
+      <w:start w:val="1"/>
+      <w:numFmt w:val="bullet"/>
+      <w:lvlText w:val=""/>
+      <w:lvlJc w:val="left"/>
+      <w:pPr>
+        <w:ind w:left="6480" w:hanging="360"/>
+      </w:pPr>
+      <w:rPr>
+        <w:rFonts w:ascii="Wingdings" w:hAnsi="Wingdings" w:hint="default"/>
+      </w:rPr>
+    </w:lvl>
+  </w:abstractNum>
+  <w:abstractNum w:abstractNumId="1" w15:restartNumberingAfterBreak="0">
     <w:nsid w:val="484119FD"/>
     <w:multiLevelType w:val="multilevel"/>
     <w:tmpl w:val="5D005A18"/>
@@ -5855,6 +8540,9 @@
     </w:lvl>
   </w:abstractNum>
   <w:num w:numId="1" w16cid:durableId="1423332190">
+    <w:abstractNumId w:val="1"/>
+  </w:num>
+  <w:num w:numId="2" w16cid:durableId="845676830">
     <w:abstractNumId w:val="0"/>
   </w:num>
 </w:numbering>
@@ -6463,7 +9151,6 @@
   <w:style w:type="character" w:default="1" w:styleId="DefaultParagraphFont">
     <w:name w:val="Default Paragraph Font"/>
     <w:uiPriority w:val="1"/>
-    <w:semiHidden/>
     <w:unhideWhenUsed/>
   </w:style>
   <w:style w:type="table" w:default="1" w:styleId="TableNormal">

--- a/Cách  tạo   Table  liên  kết   với  nhau trong    Model.docx
+++ b/Cách  tạo   Table  liên  kết   với  nhau trong    Model.docx
@@ -882,7 +882,7 @@
                     <pic:cNvPicPr/>
                   </pic:nvPicPr>
                   <pic:blipFill>
-                    <a:blip r:embed="rId5"/>
+                    <a:blip r:embed="rId6"/>
                     <a:stretch>
                       <a:fillRect/>
                     </a:stretch>
@@ -939,7 +939,7 @@
                     <pic:cNvPicPr/>
                   </pic:nvPicPr>
                   <pic:blipFill>
-                    <a:blip r:embed="rId6"/>
+                    <a:blip r:embed="rId7"/>
                     <a:stretch>
                       <a:fillRect/>
                     </a:stretch>
@@ -2223,7 +2223,7 @@
                     <pic:cNvPicPr/>
                   </pic:nvPicPr>
                   <pic:blipFill>
-                    <a:blip r:embed="rId7"/>
+                    <a:blip r:embed="rId8"/>
                     <a:stretch>
                       <a:fillRect/>
                     </a:stretch>
@@ -2379,7 +2379,7 @@
                     <pic:cNvPicPr/>
                   </pic:nvPicPr>
                   <pic:blipFill>
-                    <a:blip r:embed="rId8"/>
+                    <a:blip r:embed="rId9"/>
                     <a:stretch>
                       <a:fillRect/>
                     </a:stretch>
@@ -3839,7 +3839,7 @@
                     <pic:cNvPicPr/>
                   </pic:nvPicPr>
                   <pic:blipFill>
-                    <a:blip r:embed="rId9"/>
+                    <a:blip r:embed="rId10"/>
                     <a:stretch>
                       <a:fillRect/>
                     </a:stretch>
@@ -3891,8 +3891,120 @@
           <w:highlight w:val="yellow"/>
           <w:lang w:val="vi-VN"/>
         </w:rPr>
-        <w:t xml:space="preserve"> To Many</w:t>
-      </w:r>
+        <w:t xml:space="preserve"> To Many  </w:t>
+      </w:r>
+      <w:proofErr w:type="gramStart"/>
+      <w:r>
+        <w:rPr>
+          <w:highlight w:val="yellow"/>
+          <w:lang w:val="vi-VN"/>
+        </w:rPr>
+        <w:t xml:space="preserve">  </w:t>
+      </w:r>
+      <w:r>
+        <w:rPr>
+          <w:highlight w:val="yellow"/>
+          <w:lang w:val="vi-VN"/>
+        </w:rPr>
+        <w:t xml:space="preserve"> (</w:t>
+      </w:r>
+      <w:proofErr w:type="gramEnd"/>
+      <w:r>
+        <w:rPr>
+          <w:highlight w:val="yellow"/>
+          <w:lang w:val="vi-VN"/>
+        </w:rPr>
+        <w:t>n-</w:t>
+      </w:r>
+      <w:proofErr w:type="gramStart"/>
+      <w:r>
+        <w:rPr>
+          <w:highlight w:val="yellow"/>
+          <w:lang w:val="vi-VN"/>
+        </w:rPr>
+        <w:t xml:space="preserve">n)   </w:t>
+      </w:r>
+      <w:proofErr w:type="gramEnd"/>
+      <w:r>
+        <w:rPr>
+          <w:highlight w:val="yellow"/>
+          <w:lang w:val="vi-VN"/>
+        </w:rPr>
+        <w:t xml:space="preserve">  </w:t>
+      </w:r>
+      <w:proofErr w:type="gramStart"/>
+      <w:r>
+        <w:rPr>
+          <w:highlight w:val="yellow"/>
+          <w:lang w:val="vi-VN"/>
+        </w:rPr>
+        <w:t>là  sự</w:t>
+      </w:r>
+      <w:proofErr w:type="gramEnd"/>
+      <w:r>
+        <w:rPr>
+          <w:highlight w:val="yellow"/>
+          <w:lang w:val="vi-VN"/>
+        </w:rPr>
+        <w:t xml:space="preserve">  </w:t>
+      </w:r>
+      <w:proofErr w:type="gramStart"/>
+      <w:r>
+        <w:rPr>
+          <w:highlight w:val="yellow"/>
+          <w:lang w:val="vi-VN"/>
+        </w:rPr>
+        <w:t>kết  hợp</w:t>
+      </w:r>
+      <w:proofErr w:type="gramEnd"/>
+      <w:r>
+        <w:rPr>
+          <w:highlight w:val="yellow"/>
+          <w:lang w:val="vi-VN"/>
+        </w:rPr>
+        <w:t xml:space="preserve">  từ</w:t>
+      </w:r>
+      <w:proofErr w:type="gramStart"/>
+      <w:r>
+        <w:rPr>
+          <w:highlight w:val="yellow"/>
+          <w:lang w:val="vi-VN"/>
+        </w:rPr>
+        <w:t xml:space="preserve">   (</w:t>
+      </w:r>
+      <w:proofErr w:type="gramEnd"/>
+      <w:r>
+        <w:rPr>
+          <w:highlight w:val="yellow"/>
+          <w:lang w:val="vi-VN"/>
+        </w:rPr>
+        <w:t>1-</w:t>
+      </w:r>
+      <w:proofErr w:type="gramStart"/>
+      <w:r>
+        <w:rPr>
+          <w:highlight w:val="yellow"/>
+          <w:lang w:val="vi-VN"/>
+        </w:rPr>
+        <w:t>n)  và   (</w:t>
+      </w:r>
+      <w:proofErr w:type="gramEnd"/>
+      <w:r>
+        <w:rPr>
+          <w:highlight w:val="yellow"/>
+          <w:lang w:val="vi-VN"/>
+        </w:rPr>
+        <w:t xml:space="preserve"> 1-n </w:t>
+      </w:r>
+      <w:proofErr w:type="gramStart"/>
+      <w:r>
+        <w:rPr>
+          <w:highlight w:val="yellow"/>
+          <w:lang w:val="vi-VN"/>
+        </w:rPr>
+        <w:t xml:space="preserve">  )</w:t>
+      </w:r>
+      <w:proofErr w:type="gramEnd"/>
       <w:r>
         <w:rPr>
           <w:lang w:val="vi-VN"/>
@@ -4685,15 +4797,7 @@
       </w:r>
       <w:proofErr w:type="spellEnd"/>
       <w:r>
-        <w:t xml:space="preserve"> </w:t>
-      </w:r>
-      <w:proofErr w:type="spellStart"/>
-      <w:r>
-        <w:t>lý</w:t>
-      </w:r>
-      <w:proofErr w:type="spellEnd"/>
-      <w:r>
-        <w:t>'),</w:t>
+        <w:t xml:space="preserve"> lý'),</w:t>
       </w:r>
     </w:p>
     <w:p>
@@ -4904,13 +5008,6 @@
         </w:rPr>
       </w:pPr>
     </w:p>
-    <w:p>
-      <w:pPr>
-        <w:rPr>
-          <w:lang w:val="vi-VN"/>
-        </w:rPr>
-      </w:pPr>
-    </w:p>
     <w:p/>
     <w:p>
       <w:r>
@@ -5078,13 +5175,8 @@
       </w:r>
       <w:proofErr w:type="spellEnd"/>
       <w:r>
-        <w:t xml:space="preserve"> </w:t>
-      </w:r>
-      <w:proofErr w:type="spellStart"/>
-      <w:r>
-        <w:t>lý</w:t>
-      </w:r>
-      <w:proofErr w:type="spellEnd"/>
+        <w:t xml:space="preserve"> lý</w:t>
+      </w:r>
     </w:p>
     <w:p>
       <w:r>
@@ -5145,7 +5237,6 @@
         <w:rPr>
           <w:highlight w:val="green"/>
         </w:rPr>
-        <w:lastRenderedPageBreak/>
         <w:t>Student_Course</w:t>
       </w:r>
       <w:proofErr w:type="spellEnd"/>
@@ -5184,12 +5275,8 @@
       <w:proofErr w:type="spellEnd"/>
       <w:r>
         <w:tab/>
-      </w:r>
-      <w:proofErr w:type="spellStart"/>
-      <w:r>
         <w:t>CourseId</w:t>
       </w:r>
-      <w:proofErr w:type="spellEnd"/>
       <w:r>
         <w:rPr>
           <w:lang w:val="vi-VN"/>
@@ -5472,6 +5559,29 @@
           <w:lang w:val="vi-VN"/>
         </w:rPr>
         <w:tab/>
+      </w:r>
+      <w:r>
+        <w:rPr>
+          <w:lang w:val="vi-VN"/>
+        </w:rPr>
+        <w:t xml:space="preserve">         </w:t>
+      </w:r>
+      <w:r>
+        <w:rPr>
+          <w:lang w:val="vi-VN"/>
+        </w:rPr>
+        <w:t xml:space="preserve">  </w:t>
+      </w:r>
+      <w:r>
+        <w:rPr>
+          <w:lang w:val="vi-VN"/>
+        </w:rPr>
+        <w:t xml:space="preserve">  </w:t>
+      </w:r>
+      <w:r>
+        <w:rPr>
+          <w:lang w:val="vi-VN"/>
+        </w:rPr>
         <w:t>Toán</w:t>
       </w:r>
     </w:p>
@@ -5517,6 +5627,17 @@
           <w:lang w:val="vi-VN"/>
         </w:rPr>
         <w:tab/>
+      </w:r>
+      <w:r>
+        <w:rPr>
+          <w:lang w:val="vi-VN"/>
+        </w:rPr>
+        <w:t xml:space="preserve">            </w:t>
+      </w:r>
+      <w:r>
+        <w:rPr>
+          <w:lang w:val="vi-VN"/>
+        </w:rPr>
         <w:t>Vật lý</w:t>
       </w:r>
     </w:p>
@@ -5562,6 +5683,17 @@
           <w:lang w:val="vi-VN"/>
         </w:rPr>
         <w:tab/>
+      </w:r>
+      <w:r>
+        <w:rPr>
+          <w:lang w:val="vi-VN"/>
+        </w:rPr>
+        <w:t xml:space="preserve">           </w:t>
+      </w:r>
+      <w:r>
+        <w:rPr>
+          <w:lang w:val="vi-VN"/>
+        </w:rPr>
         <w:t>Toán</w:t>
       </w:r>
     </w:p>
@@ -5607,6 +5739,17 @@
           <w:lang w:val="vi-VN"/>
         </w:rPr>
         <w:tab/>
+      </w:r>
+      <w:r>
+        <w:rPr>
+          <w:lang w:val="vi-VN"/>
+        </w:rPr>
+        <w:t xml:space="preserve">           </w:t>
+      </w:r>
+      <w:r>
+        <w:rPr>
+          <w:lang w:val="vi-VN"/>
+        </w:rPr>
         <w:t>Vật lý</w:t>
       </w:r>
     </w:p>
@@ -5652,6 +5795,17 @@
           <w:lang w:val="vi-VN"/>
         </w:rPr>
         <w:tab/>
+      </w:r>
+      <w:r>
+        <w:rPr>
+          <w:lang w:val="vi-VN"/>
+        </w:rPr>
+        <w:t xml:space="preserve">          </w:t>
+      </w:r>
+      <w:r>
+        <w:rPr>
+          <w:lang w:val="vi-VN"/>
+        </w:rPr>
         <w:t>Hóa học</w:t>
       </w:r>
     </w:p>
@@ -5695,7 +5849,6 @@
           <w:highlight w:val="yellow"/>
           <w:lang w:val="vi-VN"/>
         </w:rPr>
-        <w:lastRenderedPageBreak/>
         <w:t>Các  quy  tắc    đặt khóa  chính  khóa  ngoại   trong  Model</w:t>
       </w:r>
       <w:r>
@@ -6118,44 +6271,44 @@
     <w:p/>
     <w:p>
       <w:r>
+        <w:t xml:space="preserve">         public </w:t>
+      </w:r>
+      <w:proofErr w:type="gramStart"/>
+      <w:r>
+        <w:t xml:space="preserve">Item  </w:t>
+      </w:r>
+      <w:proofErr w:type="spellStart"/>
+      <w:r>
+        <w:t>Item</w:t>
+      </w:r>
+      <w:proofErr w:type="spellEnd"/>
+      <w:proofErr w:type="gramEnd"/>
+      <w:r>
+        <w:t xml:space="preserve"> </w:t>
+      </w:r>
+      <w:proofErr w:type="gramStart"/>
+      <w:r>
+        <w:t>{ get</w:t>
+      </w:r>
+      <w:proofErr w:type="gramEnd"/>
+      <w:r>
+        <w:t>; set</w:t>
+      </w:r>
+      <w:proofErr w:type="gramStart"/>
+      <w:r>
+        <w:t>; }</w:t>
+      </w:r>
+      <w:proofErr w:type="gramEnd"/>
+    </w:p>
+    <w:p/>
+    <w:p>
+      <w:pPr>
+        <w:rPr>
+          <w:lang w:val="vi-VN"/>
+        </w:rPr>
+      </w:pPr>
+      <w:r>
         <w:lastRenderedPageBreak/>
-        <w:t xml:space="preserve">         public </w:t>
-      </w:r>
-      <w:proofErr w:type="gramStart"/>
-      <w:r>
-        <w:t xml:space="preserve">Item  </w:t>
-      </w:r>
-      <w:proofErr w:type="spellStart"/>
-      <w:r>
-        <w:t>Item</w:t>
-      </w:r>
-      <w:proofErr w:type="spellEnd"/>
-      <w:proofErr w:type="gramEnd"/>
-      <w:r>
-        <w:t xml:space="preserve"> </w:t>
-      </w:r>
-      <w:proofErr w:type="gramStart"/>
-      <w:r>
-        <w:t>{ get</w:t>
-      </w:r>
-      <w:proofErr w:type="gramEnd"/>
-      <w:r>
-        <w:t>; set</w:t>
-      </w:r>
-      <w:proofErr w:type="gramStart"/>
-      <w:r>
-        <w:t>; }</w:t>
-      </w:r>
-      <w:proofErr w:type="gramEnd"/>
-    </w:p>
-    <w:p/>
-    <w:p>
-      <w:pPr>
-        <w:rPr>
-          <w:lang w:val="vi-VN"/>
-        </w:rPr>
-      </w:pPr>
-      <w:r>
         <w:t xml:space="preserve"> }</w:t>
       </w:r>
     </w:p>
@@ -6351,7 +6504,7 @@
                     <pic:cNvPicPr/>
                   </pic:nvPicPr>
                   <pic:blipFill>
-                    <a:blip r:embed="rId10"/>
+                    <a:blip r:embed="rId11"/>
                     <a:stretch>
                       <a:fillRect/>
                     </a:stretch>
@@ -6385,7 +6538,6 @@
         <w:rPr>
           <w:color w:val="EE0000"/>
         </w:rPr>
-        <w:lastRenderedPageBreak/>
         <w:t>SerialNumber.serialNumberId</w:t>
       </w:r>
       <w:proofErr w:type="spellEnd"/>
@@ -7324,7 +7476,6 @@
           <w:bCs/>
           <w:highlight w:val="green"/>
         </w:rPr>
-        <w:lastRenderedPageBreak/>
         <w:t>SerialNumber</w:t>
       </w:r>
       <w:proofErr w:type="spellEnd"/>
@@ -7371,6 +7522,7 @@
                 <w:b/>
                 <w:bCs/>
               </w:rPr>
+              <w:lastRenderedPageBreak/>
               <w:t>SerialNumberId</w:t>
             </w:r>
             <w:proofErr w:type="spellEnd"/>
@@ -7930,7 +8082,7 @@
                     <pic:cNvPicPr/>
                   </pic:nvPicPr>
                   <pic:blipFill>
-                    <a:blip r:embed="rId11"/>
+                    <a:blip r:embed="rId12"/>
                     <a:stretch>
                       <a:fillRect/>
                     </a:stretch>
@@ -9151,6 +9303,7 @@
   <w:style w:type="character" w:default="1" w:styleId="DefaultParagraphFont">
     <w:name w:val="Default Paragraph Font"/>
     <w:uiPriority w:val="1"/>
+    <w:semiHidden/>
     <w:unhideWhenUsed/>
   </w:style>
   <w:style w:type="table" w:default="1" w:styleId="TableNormal">
@@ -9760,4 +9913,16 @@
     </a:ext>
   </a:extLst>
 </a:theme>
+</file>
+
+<file path=customXml/item1.xml><?xml version="1.0" encoding="utf-8"?>
+<b:Sources xmlns:b="http://schemas.openxmlformats.org/officeDocument/2006/bibliography" xmlns="http://schemas.openxmlformats.org/officeDocument/2006/bibliography" SelectedStyle="\APASixthEditionOfficeOnline.xsl" StyleName="APA" Version="6"/>
+</file>
+
+<file path=customXml/itemProps1.xml><?xml version="1.0" encoding="utf-8"?>
+<ds:datastoreItem xmlns:ds="http://schemas.openxmlformats.org/officeDocument/2006/customXml" ds:itemID="{7A141419-3289-4C2D-B6B0-83078A1F8902}">
+  <ds:schemaRefs>
+    <ds:schemaRef ds:uri="http://schemas.openxmlformats.org/officeDocument/2006/bibliography"/>
+  </ds:schemaRefs>
+</ds:datastoreItem>
 </file>
--- a/Cách  tạo   Table  liên  kết   với  nhau trong    Model.docx
+++ b/Cách  tạo   Table  liên  kết   với  nhau trong    Model.docx
@@ -9,7 +9,6 @@
         </w:rPr>
       </w:pPr>
       <w:proofErr w:type="spellStart"/>
-      <w:proofErr w:type="gramStart"/>
       <w:r>
         <w:t>Cách</w:t>
       </w:r>
@@ -18,56 +17,7 @@
         <w:rPr>
           <w:lang w:val="vi-VN"/>
         </w:rPr>
-        <w:t xml:space="preserve">  tạo</w:t>
-      </w:r>
-      <w:proofErr w:type="gramEnd"/>
-      <w:r>
-        <w:rPr>
-          <w:lang w:val="vi-VN"/>
-        </w:rPr>
-        <w:t xml:space="preserve">   </w:t>
-      </w:r>
-      <w:proofErr w:type="gramStart"/>
-      <w:r>
-        <w:rPr>
-          <w:lang w:val="vi-VN"/>
-        </w:rPr>
-        <w:t>Table  liên</w:t>
-      </w:r>
-      <w:proofErr w:type="gramEnd"/>
-      <w:r>
-        <w:rPr>
-          <w:lang w:val="vi-VN"/>
-        </w:rPr>
-        <w:t xml:space="preserve">  kết   </w:t>
-      </w:r>
-      <w:proofErr w:type="gramStart"/>
-      <w:r>
-        <w:rPr>
-          <w:lang w:val="vi-VN"/>
-        </w:rPr>
-        <w:t>với  nhau</w:t>
-      </w:r>
-      <w:proofErr w:type="gramEnd"/>
-      <w:r>
-        <w:rPr>
-          <w:lang w:val="vi-VN"/>
-        </w:rPr>
-        <w:t xml:space="preserve"> trong    Model  </w:t>
-      </w:r>
-      <w:proofErr w:type="gramStart"/>
-      <w:r>
-        <w:rPr>
-          <w:lang w:val="vi-VN"/>
-        </w:rPr>
-        <w:t xml:space="preserve">   (</w:t>
-      </w:r>
-      <w:proofErr w:type="gramEnd"/>
-      <w:r>
-        <w:rPr>
-          <w:lang w:val="vi-VN"/>
-        </w:rPr>
-        <w:t>Visual)</w:t>
+        <w:t xml:space="preserve">  tạo   Table  liên  kết   với  nhau trong    Model     (Visual)</w:t>
       </w:r>
     </w:p>
     <w:p>
@@ -133,136 +83,18 @@
           <w:szCs w:val="28"/>
           <w:highlight w:val="yellow"/>
         </w:rPr>
-        <w:t>/</w:t>
-      </w:r>
-      <w:proofErr w:type="gramStart"/>
-      <w:r>
-        <w:rPr>
-          <w:b/>
-          <w:bCs/>
-          <w:sz w:val="28"/>
-          <w:szCs w:val="28"/>
-          <w:highlight w:val="yellow"/>
-        </w:rPr>
-        <w:t>/  note</w:t>
-      </w:r>
-      <w:proofErr w:type="gramEnd"/>
-      <w:r>
-        <w:rPr>
-          <w:b/>
-          <w:bCs/>
-          <w:sz w:val="28"/>
-          <w:szCs w:val="28"/>
-          <w:highlight w:val="yellow"/>
-        </w:rPr>
-        <w:t xml:space="preserve"> :   </w:t>
-      </w:r>
-      <w:r>
-        <w:rPr>
-          <w:b/>
-          <w:bCs/>
-          <w:sz w:val="28"/>
-          <w:szCs w:val="28"/>
-          <w:highlight w:val="yellow"/>
-          <w:lang w:val="vi-VN"/>
-        </w:rPr>
-        <w:t xml:space="preserve">khóa </w:t>
-      </w:r>
-      <w:proofErr w:type="gramStart"/>
-      <w:r>
-        <w:rPr>
-          <w:b/>
-          <w:bCs/>
-          <w:sz w:val="28"/>
-          <w:szCs w:val="28"/>
-          <w:highlight w:val="yellow"/>
-          <w:lang w:val="vi-VN"/>
-        </w:rPr>
-        <w:t>ngoại  hay</w:t>
-      </w:r>
-      <w:proofErr w:type="gramEnd"/>
-      <w:r>
-        <w:rPr>
-          <w:b/>
-          <w:bCs/>
-          <w:sz w:val="28"/>
-          <w:szCs w:val="28"/>
-          <w:highlight w:val="yellow"/>
-          <w:lang w:val="vi-VN"/>
-        </w:rPr>
-        <w:t xml:space="preserve"> </w:t>
-      </w:r>
-      <w:proofErr w:type="gramStart"/>
-      <w:r>
-        <w:rPr>
-          <w:b/>
-          <w:bCs/>
-          <w:sz w:val="28"/>
-          <w:szCs w:val="28"/>
-          <w:highlight w:val="yellow"/>
-          <w:lang w:val="vi-VN"/>
-        </w:rPr>
-        <w:t>Class  nối</w:t>
-      </w:r>
-      <w:proofErr w:type="gramEnd"/>
-      <w:r>
-        <w:rPr>
-          <w:b/>
-          <w:bCs/>
-          <w:sz w:val="28"/>
-          <w:szCs w:val="28"/>
-          <w:highlight w:val="yellow"/>
-          <w:lang w:val="vi-VN"/>
-        </w:rPr>
-        <w:t xml:space="preserve">   sau    kiểu dữ </w:t>
-      </w:r>
-      <w:proofErr w:type="gramStart"/>
-      <w:r>
-        <w:rPr>
-          <w:b/>
-          <w:bCs/>
-          <w:sz w:val="28"/>
-          <w:szCs w:val="28"/>
-          <w:highlight w:val="yellow"/>
-          <w:lang w:val="vi-VN"/>
-        </w:rPr>
-        <w:t>liệu  thêm</w:t>
-      </w:r>
-      <w:proofErr w:type="gramEnd"/>
-      <w:r>
-        <w:rPr>
-          <w:b/>
-          <w:bCs/>
-          <w:sz w:val="28"/>
-          <w:szCs w:val="28"/>
-          <w:highlight w:val="yellow"/>
-          <w:lang w:val="vi-VN"/>
-        </w:rPr>
-        <w:t xml:space="preserve">  dấu   </w:t>
-      </w:r>
-      <w:proofErr w:type="gramStart"/>
-      <w:r>
-        <w:rPr>
-          <w:b/>
-          <w:bCs/>
-          <w:sz w:val="28"/>
-          <w:szCs w:val="28"/>
-          <w:highlight w:val="yellow"/>
-          <w:lang w:val="vi-VN"/>
-        </w:rPr>
-        <w:t>chấm ?</w:t>
-      </w:r>
-      <w:proofErr w:type="gramEnd"/>
-      <w:r>
-        <w:rPr>
-          <w:b/>
-          <w:bCs/>
-          <w:sz w:val="28"/>
-          <w:szCs w:val="28"/>
-          <w:highlight w:val="yellow"/>
-          <w:lang w:val="vi-VN"/>
-        </w:rPr>
-        <w:t xml:space="preserve">  </w:t>
+        <w:t xml:space="preserve">//  note :   </w:t>
+      </w:r>
+      <w:r>
+        <w:rPr>
+          <w:b/>
+          <w:bCs/>
+          <w:sz w:val="28"/>
+          <w:szCs w:val="28"/>
+          <w:highlight w:val="yellow"/>
+          <w:lang w:val="vi-VN"/>
+        </w:rPr>
+        <w:t xml:space="preserve">khóa ngoại  hay Class  nối   sau    kiểu dữ liệu  thêm  dấu   chấm ?  </w:t>
       </w:r>
     </w:p>
     <w:p>
@@ -1026,7 +858,6 @@
         <w:t xml:space="preserve"> </w:t>
       </w:r>
       <w:proofErr w:type="spellStart"/>
-      <w:proofErr w:type="gramStart"/>
       <w:r>
         <w:rPr>
           <w:b/>
@@ -1057,9 +888,8 @@
           <w:highlight w:val="yellow"/>
           <w:lang w:val="vi-VN"/>
         </w:rPr>
-        <w:t xml:space="preserve">   </w:t>
-      </w:r>
-      <w:proofErr w:type="gramEnd"/>
+        <w:t xml:space="preserve">   //   quan   hệ </w:t>
+      </w:r>
       <w:r>
         <w:rPr>
           <w:b/>
@@ -1069,42 +899,7 @@
           <w:highlight w:val="yellow"/>
           <w:lang w:val="vi-VN"/>
         </w:rPr>
-        <w:t xml:space="preserve">//   quan   </w:t>
-      </w:r>
-      <w:proofErr w:type="gramStart"/>
-      <w:r>
-        <w:rPr>
-          <w:b/>
-          <w:bCs/>
-          <w:sz w:val="32"/>
-          <w:szCs w:val="32"/>
-          <w:highlight w:val="yellow"/>
-          <w:lang w:val="vi-VN"/>
-        </w:rPr>
-        <w:t xml:space="preserve">hệ </w:t>
-      </w:r>
-      <w:r>
-        <w:rPr>
-          <w:b/>
-          <w:bCs/>
-          <w:sz w:val="32"/>
-          <w:szCs w:val="32"/>
-          <w:highlight w:val="yellow"/>
-          <w:lang w:val="vi-VN"/>
-        </w:rPr>
-        <w:t xml:space="preserve"> 1-  1</w:t>
-      </w:r>
-      <w:proofErr w:type="gramEnd"/>
-      <w:r>
-        <w:rPr>
-          <w:b/>
-          <w:bCs/>
-          <w:sz w:val="32"/>
-          <w:szCs w:val="32"/>
-          <w:highlight w:val="yellow"/>
-          <w:lang w:val="vi-VN"/>
-        </w:rPr>
-        <w:t xml:space="preserve">   </w:t>
+        <w:t xml:space="preserve"> 1-  1   </w:t>
       </w:r>
       <w:r>
         <w:rPr>
@@ -1368,27 +1163,40 @@
       </w:r>
       <w:proofErr w:type="spellEnd"/>
       <w:r>
+        <w:t xml:space="preserve"> { get; set; }   // </w:t>
+      </w:r>
+      <w:proofErr w:type="spellStart"/>
+      <w:r>
+        <w:t>Khóa</w:t>
+      </w:r>
+      <w:proofErr w:type="spellEnd"/>
+      <w:r>
         <w:t xml:space="preserve"> </w:t>
       </w:r>
-      <w:proofErr w:type="gramStart"/>
-      <w:r>
-        <w:t>{ get</w:t>
-      </w:r>
-      <w:proofErr w:type="gramEnd"/>
-      <w:r>
-        <w:t>; set</w:t>
-      </w:r>
-      <w:proofErr w:type="gramStart"/>
-      <w:r>
-        <w:t>; }</w:t>
-      </w:r>
-      <w:proofErr w:type="gramEnd"/>
-      <w:r>
-        <w:t xml:space="preserve">   // </w:t>
-      </w:r>
-      <w:proofErr w:type="spellStart"/>
-      <w:r>
-        <w:t>Khóa</w:t>
+      <w:proofErr w:type="spellStart"/>
+      <w:r>
+        <w:t>chính</w:t>
+      </w:r>
+      <w:proofErr w:type="spellEnd"/>
+    </w:p>
+    <w:p>
+      <w:r>
+        <w:t xml:space="preserve">    public string Name { get; set; }</w:t>
+      </w:r>
+    </w:p>
+    <w:p>
+      <w:r>
+        <w:t xml:space="preserve">    public decimal Price { get; set; }</w:t>
+      </w:r>
+    </w:p>
+    <w:p/>
+    <w:p>
+      <w:r>
+        <w:t xml:space="preserve">    // Navigation property: 1 Item </w:t>
+      </w:r>
+      <w:proofErr w:type="spellStart"/>
+      <w:r>
+        <w:t>chỉ</w:t>
       </w:r>
       <w:proofErr w:type="spellEnd"/>
       <w:r>
@@ -1396,114 +1204,41 @@
       </w:r>
       <w:proofErr w:type="spellStart"/>
       <w:r>
-        <w:t>chính</w:t>
-      </w:r>
-      <w:proofErr w:type="spellEnd"/>
-    </w:p>
-    <w:p>
-      <w:r>
-        <w:t xml:space="preserve">    public string Name </w:t>
-      </w:r>
-      <w:proofErr w:type="gramStart"/>
-      <w:r>
-        <w:t>{ get</w:t>
-      </w:r>
-      <w:proofErr w:type="gramEnd"/>
-      <w:r>
-        <w:t>; set</w:t>
-      </w:r>
-      <w:proofErr w:type="gramStart"/>
-      <w:r>
-        <w:t>; }</w:t>
-      </w:r>
-      <w:proofErr w:type="gramEnd"/>
-    </w:p>
-    <w:p>
-      <w:r>
-        <w:t xml:space="preserve">    public decimal Price </w:t>
-      </w:r>
-      <w:proofErr w:type="gramStart"/>
-      <w:r>
-        <w:t>{ get</w:t>
-      </w:r>
-      <w:proofErr w:type="gramEnd"/>
-      <w:r>
-        <w:t>; set</w:t>
-      </w:r>
-      <w:proofErr w:type="gramStart"/>
-      <w:r>
-        <w:t>; }</w:t>
-      </w:r>
-      <w:proofErr w:type="gramEnd"/>
-    </w:p>
-    <w:p/>
-    <w:p>
-      <w:r>
-        <w:t xml:space="preserve">    // Navigation property: 1 Item </w:t>
-      </w:r>
-      <w:proofErr w:type="spellStart"/>
-      <w:r>
-        <w:t>chỉ</w:t>
-      </w:r>
-      <w:proofErr w:type="spellEnd"/>
+        <w:t>có</w:t>
+      </w:r>
+      <w:proofErr w:type="spellEnd"/>
+      <w:r>
+        <w:t xml:space="preserve"> 1 </w:t>
+      </w:r>
+      <w:proofErr w:type="spellStart"/>
+      <w:r>
+        <w:t>SerialNumber</w:t>
+      </w:r>
+      <w:proofErr w:type="spellEnd"/>
+    </w:p>
+    <w:p>
+      <w:r>
+        <w:t xml:space="preserve">    public </w:t>
+      </w:r>
+      <w:proofErr w:type="spellStart"/>
+      <w:r>
+        <w:t>SerialNumber</w:t>
+      </w:r>
+      <w:proofErr w:type="spellEnd"/>
+      <w:r>
+        <w:t xml:space="preserve"> ? </w:t>
+      </w:r>
       <w:r>
         <w:t xml:space="preserve"> </w:t>
       </w:r>
       <w:proofErr w:type="spellStart"/>
       <w:r>
-        <w:t>có</w:t>
-      </w:r>
-      <w:proofErr w:type="spellEnd"/>
-      <w:r>
-        <w:t xml:space="preserve"> 1 </w:t>
-      </w:r>
-      <w:proofErr w:type="spellStart"/>
-      <w:r>
         <w:t>SerialNumber</w:t>
       </w:r>
       <w:proofErr w:type="spellEnd"/>
-    </w:p>
-    <w:p>
-      <w:r>
-        <w:t xml:space="preserve">    public </w:t>
-      </w:r>
-      <w:proofErr w:type="spellStart"/>
-      <w:proofErr w:type="gramStart"/>
-      <w:r>
-        <w:t>SerialNumber</w:t>
-      </w:r>
-      <w:proofErr w:type="spellEnd"/>
-      <w:r>
-        <w:t xml:space="preserve"> ?</w:t>
-      </w:r>
-      <w:proofErr w:type="gramEnd"/>
-      <w:r>
-        <w:t xml:space="preserve"> </w:t>
-      </w:r>
-      <w:r>
-        <w:t xml:space="preserve"> </w:t>
-      </w:r>
-      <w:proofErr w:type="spellStart"/>
-      <w:r>
-        <w:t>SerialNumber</w:t>
-      </w:r>
-      <w:proofErr w:type="spellEnd"/>
-      <w:r>
-        <w:t xml:space="preserve"> </w:t>
-      </w:r>
-      <w:proofErr w:type="gramStart"/>
-      <w:r>
-        <w:t>{ get</w:t>
-      </w:r>
-      <w:proofErr w:type="gramEnd"/>
-      <w:r>
-        <w:t>; set</w:t>
-      </w:r>
-      <w:proofErr w:type="gramStart"/>
-      <w:r>
-        <w:t>; }</w:t>
-      </w:r>
-      <w:proofErr w:type="gramEnd"/>
+      <w:r>
+        <w:t xml:space="preserve"> { get; set; }</w:t>
+      </w:r>
     </w:p>
     <w:p>
       <w:r>
@@ -1558,23 +1293,37 @@
       </w:r>
       <w:proofErr w:type="spellEnd"/>
       <w:r>
+        <w:t xml:space="preserve"> { get; set; } // </w:t>
+      </w:r>
+      <w:proofErr w:type="spellStart"/>
+      <w:r>
+        <w:t>Khóa</w:t>
+      </w:r>
+      <w:proofErr w:type="spellEnd"/>
+      <w:r>
         <w:t xml:space="preserve"> </w:t>
       </w:r>
-      <w:proofErr w:type="gramStart"/>
-      <w:r>
-        <w:t>{ get</w:t>
-      </w:r>
-      <w:proofErr w:type="gramEnd"/>
-      <w:r>
-        <w:t>; set</w:t>
-      </w:r>
-      <w:proofErr w:type="gramStart"/>
-      <w:r>
-        <w:t>; }</w:t>
-      </w:r>
-      <w:proofErr w:type="gramEnd"/>
-      <w:r>
-        <w:t xml:space="preserve"> // </w:t>
+      <w:proofErr w:type="spellStart"/>
+      <w:r>
+        <w:t>chính</w:t>
+      </w:r>
+      <w:proofErr w:type="spellEnd"/>
+    </w:p>
+    <w:p>
+      <w:r>
+        <w:t xml:space="preserve">    public string Code { get; set; }        // Serial code</w:t>
+      </w:r>
+    </w:p>
+    <w:p>
+      <w:pPr>
+        <w:rPr>
+          <w:lang w:val="vi-VN"/>
+        </w:rPr>
+      </w:pPr>
+    </w:p>
+    <w:p>
+      <w:r>
+        <w:t xml:space="preserve">    // </w:t>
       </w:r>
       <w:proofErr w:type="spellStart"/>
       <w:r>
@@ -1586,52 +1335,6 @@
       </w:r>
       <w:proofErr w:type="spellStart"/>
       <w:r>
-        <w:t>chính</w:t>
-      </w:r>
-      <w:proofErr w:type="spellEnd"/>
-    </w:p>
-    <w:p>
-      <w:r>
-        <w:t xml:space="preserve">    public string Code </w:t>
-      </w:r>
-      <w:proofErr w:type="gramStart"/>
-      <w:r>
-        <w:t>{ get</w:t>
-      </w:r>
-      <w:proofErr w:type="gramEnd"/>
-      <w:r>
-        <w:t>; set</w:t>
-      </w:r>
-      <w:proofErr w:type="gramStart"/>
-      <w:r>
-        <w:t>; }</w:t>
-      </w:r>
-      <w:proofErr w:type="gramEnd"/>
-      <w:r>
-        <w:t xml:space="preserve">        // Serial code</w:t>
-      </w:r>
-    </w:p>
-    <w:p>
-      <w:pPr>
-        <w:rPr>
-          <w:lang w:val="vi-VN"/>
-        </w:rPr>
-      </w:pPr>
-    </w:p>
-    <w:p>
-      <w:r>
-        <w:t xml:space="preserve">    // </w:t>
-      </w:r>
-      <w:proofErr w:type="spellStart"/>
-      <w:r>
-        <w:t>Khóa</w:t>
-      </w:r>
-      <w:proofErr w:type="spellEnd"/>
-      <w:r>
-        <w:t xml:space="preserve"> </w:t>
-      </w:r>
-      <w:proofErr w:type="spellStart"/>
-      <w:r>
         <w:t>ngoại</w:t>
       </w:r>
       <w:proofErr w:type="spellEnd"/>
@@ -1646,21 +1349,8 @@
       </w:r>
       <w:proofErr w:type="spellEnd"/>
       <w:r>
-        <w:t xml:space="preserve"> </w:t>
-      </w:r>
-      <w:proofErr w:type="gramStart"/>
-      <w:r>
-        <w:t>{ get</w:t>
-      </w:r>
-      <w:proofErr w:type="gramEnd"/>
-      <w:r>
-        <w:t>; set</w:t>
-      </w:r>
-      <w:proofErr w:type="gramStart"/>
-      <w:r>
-        <w:t>; }</w:t>
-      </w:r>
-      <w:proofErr w:type="gramEnd"/>
+        <w:t xml:space="preserve"> { get; set; }</w:t>
+      </w:r>
     </w:p>
     <w:p/>
     <w:p>
@@ -1699,21 +1389,8 @@
       </w:r>
       <w:proofErr w:type="spellEnd"/>
       <w:r>
-        <w:t xml:space="preserve"> </w:t>
-      </w:r>
-      <w:proofErr w:type="gramStart"/>
-      <w:r>
-        <w:t>{ get</w:t>
-      </w:r>
-      <w:proofErr w:type="gramEnd"/>
-      <w:r>
-        <w:t>; set</w:t>
-      </w:r>
-      <w:proofErr w:type="gramStart"/>
-      <w:r>
-        <w:t>; }</w:t>
-      </w:r>
-      <w:proofErr w:type="gramEnd"/>
+        <w:t xml:space="preserve"> { get; set; }</w:t>
+      </w:r>
     </w:p>
     <w:p>
       <w:r>
@@ -2550,19 +2227,7 @@
           <w:highlight w:val="yellow"/>
           <w:lang w:val="vi-VN"/>
         </w:rPr>
-        <w:t xml:space="preserve">- nhiều </w:t>
-      </w:r>
-      <w:proofErr w:type="gramStart"/>
-      <w:r>
-        <w:rPr>
-          <w:b/>
-          <w:bCs/>
-          <w:sz w:val="28"/>
-          <w:szCs w:val="28"/>
-          <w:highlight w:val="yellow"/>
-          <w:lang w:val="vi-VN"/>
-        </w:rPr>
-        <w:t xml:space="preserve">  </w:t>
+        <w:t xml:space="preserve">- nhiều   </w:t>
       </w:r>
       <w:r>
         <w:rPr>
@@ -2574,7 +2239,6 @@
         </w:rPr>
         <w:t>)</w:t>
       </w:r>
-      <w:proofErr w:type="gramEnd"/>
       <w:r>
         <w:rPr>
           <w:b/>
@@ -3186,27 +2850,40 @@
       </w:r>
       <w:proofErr w:type="spellEnd"/>
       <w:r>
+        <w:t xml:space="preserve"> { get; set; }   // </w:t>
+      </w:r>
+      <w:proofErr w:type="spellStart"/>
+      <w:r>
+        <w:t>Khóa</w:t>
+      </w:r>
+      <w:proofErr w:type="spellEnd"/>
+      <w:r>
         <w:t xml:space="preserve"> </w:t>
       </w:r>
-      <w:proofErr w:type="gramStart"/>
-      <w:r>
-        <w:t>{ get</w:t>
-      </w:r>
-      <w:proofErr w:type="gramEnd"/>
-      <w:r>
-        <w:t>; set</w:t>
-      </w:r>
-      <w:proofErr w:type="gramStart"/>
-      <w:r>
-        <w:t>; }</w:t>
-      </w:r>
-      <w:proofErr w:type="gramEnd"/>
-      <w:r>
-        <w:t xml:space="preserve">   // </w:t>
-      </w:r>
-      <w:proofErr w:type="spellStart"/>
-      <w:r>
-        <w:t>Khóa</w:t>
+      <w:proofErr w:type="spellStart"/>
+      <w:r>
+        <w:t>chính</w:t>
+      </w:r>
+      <w:proofErr w:type="spellEnd"/>
+    </w:p>
+    <w:p>
+      <w:r>
+        <w:t xml:space="preserve">    public string Name { get; set; }</w:t>
+      </w:r>
+    </w:p>
+    <w:p>
+      <w:r>
+        <w:t xml:space="preserve">    public decimal Price { get; set; }</w:t>
+      </w:r>
+    </w:p>
+    <w:p/>
+    <w:p>
+      <w:r>
+        <w:t xml:space="preserve">    // Navigation property: 1 Item </w:t>
+      </w:r>
+      <w:proofErr w:type="spellStart"/>
+      <w:r>
+        <w:t>có</w:t>
       </w:r>
       <w:proofErr w:type="spellEnd"/>
       <w:r>
@@ -3214,54 +2891,7 @@
       </w:r>
       <w:proofErr w:type="spellStart"/>
       <w:r>
-        <w:t>chính</w:t>
-      </w:r>
-      <w:proofErr w:type="spellEnd"/>
-    </w:p>
-    <w:p>
-      <w:r>
-        <w:t xml:space="preserve">    public string Name </w:t>
-      </w:r>
-      <w:proofErr w:type="gramStart"/>
-      <w:r>
-        <w:t>{ get</w:t>
-      </w:r>
-      <w:proofErr w:type="gramEnd"/>
-      <w:r>
-        <w:t>; set</w:t>
-      </w:r>
-      <w:proofErr w:type="gramStart"/>
-      <w:r>
-        <w:t>; }</w:t>
-      </w:r>
-      <w:proofErr w:type="gramEnd"/>
-    </w:p>
-    <w:p>
-      <w:r>
-        <w:t xml:space="preserve">    public decimal Price </w:t>
-      </w:r>
-      <w:proofErr w:type="gramStart"/>
-      <w:r>
-        <w:t>{ get</w:t>
-      </w:r>
-      <w:proofErr w:type="gramEnd"/>
-      <w:r>
-        <w:t>; set</w:t>
-      </w:r>
-      <w:proofErr w:type="gramStart"/>
-      <w:r>
-        <w:t>; }</w:t>
-      </w:r>
-      <w:proofErr w:type="gramEnd"/>
-    </w:p>
-    <w:p/>
-    <w:p>
-      <w:r>
-        <w:t xml:space="preserve">    // Navigation property: 1 Item </w:t>
-      </w:r>
-      <w:proofErr w:type="spellStart"/>
-      <w:r>
-        <w:t>có</w:t>
+        <w:t>nhiều</w:t>
       </w:r>
       <w:proofErr w:type="spellEnd"/>
       <w:r>
@@ -3269,14 +2899,6 @@
       </w:r>
       <w:proofErr w:type="spellStart"/>
       <w:r>
-        <w:t>nhiều</w:t>
-      </w:r>
-      <w:proofErr w:type="spellEnd"/>
-      <w:r>
-        <w:t xml:space="preserve"> </w:t>
-      </w:r>
-      <w:proofErr w:type="spellStart"/>
-      <w:r>
         <w:t>SerialNumbers</w:t>
       </w:r>
       <w:proofErr w:type="spellEnd"/>
@@ -3290,16 +2912,11 @@
         <w:t>SerialNumber</w:t>
       </w:r>
       <w:proofErr w:type="spellEnd"/>
-      <w:proofErr w:type="gramStart"/>
       <w:r>
         <w:t xml:space="preserve">&gt; </w:t>
       </w:r>
       <w:r>
-        <w:t xml:space="preserve"> ?</w:t>
-      </w:r>
-      <w:proofErr w:type="gramEnd"/>
-      <w:r>
-        <w:t xml:space="preserve"> </w:t>
+        <w:t xml:space="preserve"> ? </w:t>
       </w:r>
       <w:proofErr w:type="spellStart"/>
       <w:r>
@@ -3307,42 +2924,14 @@
       </w:r>
       <w:proofErr w:type="spellEnd"/>
       <w:r>
-        <w:t xml:space="preserve"> </w:t>
-      </w:r>
-      <w:proofErr w:type="gramStart"/>
-      <w:r>
-        <w:t>{ get</w:t>
-      </w:r>
-      <w:proofErr w:type="gramEnd"/>
-      <w:r>
-        <w:t>; set</w:t>
-      </w:r>
-      <w:proofErr w:type="gramStart"/>
-      <w:r>
-        <w:t>; }</w:t>
-      </w:r>
-      <w:proofErr w:type="gramEnd"/>
-      <w:r>
-        <w:t xml:space="preserve"> = </w:t>
-      </w:r>
-      <w:proofErr w:type="gramStart"/>
-      <w:r>
-        <w:t>new</w:t>
-      </w:r>
-      <w:r>
-        <w:rPr>
-          <w:lang w:val="vi-VN"/>
-        </w:rPr>
-        <w:t xml:space="preserve">  List</w:t>
-      </w:r>
-      <w:proofErr w:type="gramEnd"/>
-      <w:r>
-        <w:rPr>
-          <w:lang w:val="vi-VN"/>
-        </w:rPr>
-        <w:t xml:space="preserve">&lt;SerialNumber&gt; </w:t>
-      </w:r>
-      <w:proofErr w:type="gramStart"/>
+        <w:t xml:space="preserve"> { get; set; } = new</w:t>
+      </w:r>
+      <w:r>
+        <w:rPr>
+          <w:lang w:val="vi-VN"/>
+        </w:rPr>
+        <w:t xml:space="preserve">  List&lt;SerialNumber&gt; </w:t>
+      </w:r>
       <w:r>
         <w:t>()</w:t>
       </w:r>
@@ -3352,7 +2941,6 @@
         </w:rPr>
         <w:t xml:space="preserve">   </w:t>
       </w:r>
-      <w:proofErr w:type="gramEnd"/>
       <w:r>
         <w:t>;</w:t>
       </w:r>
@@ -3394,23 +2982,31 @@
       </w:r>
       <w:proofErr w:type="spellEnd"/>
       <w:r>
+        <w:t xml:space="preserve"> { get; set; } // </w:t>
+      </w:r>
+      <w:proofErr w:type="spellStart"/>
+      <w:r>
+        <w:t>Khóa</w:t>
+      </w:r>
+      <w:proofErr w:type="spellEnd"/>
+      <w:r>
         <w:t xml:space="preserve"> </w:t>
       </w:r>
-      <w:proofErr w:type="gramStart"/>
-      <w:r>
-        <w:t>{ get</w:t>
-      </w:r>
-      <w:proofErr w:type="gramEnd"/>
-      <w:r>
-        <w:t>; set</w:t>
-      </w:r>
-      <w:proofErr w:type="gramStart"/>
-      <w:r>
-        <w:t>; }</w:t>
-      </w:r>
-      <w:proofErr w:type="gramEnd"/>
-      <w:r>
-        <w:t xml:space="preserve"> // </w:t>
+      <w:proofErr w:type="spellStart"/>
+      <w:r>
+        <w:t>chính</w:t>
+      </w:r>
+      <w:proofErr w:type="spellEnd"/>
+    </w:p>
+    <w:p>
+      <w:r>
+        <w:t xml:space="preserve">    public string Code { get; set; }        // Serial code</w:t>
+      </w:r>
+    </w:p>
+    <w:p/>
+    <w:p>
+      <w:r>
+        <w:t xml:space="preserve">    // </w:t>
       </w:r>
       <w:proofErr w:type="spellStart"/>
       <w:r>
@@ -3422,53 +3018,40 @@
       </w:r>
       <w:proofErr w:type="spellStart"/>
       <w:r>
-        <w:t>chính</w:t>
-      </w:r>
-      <w:proofErr w:type="spellEnd"/>
-    </w:p>
-    <w:p>
-      <w:r>
-        <w:t xml:space="preserve">    public string Code </w:t>
-      </w:r>
-      <w:proofErr w:type="gramStart"/>
-      <w:r>
-        <w:t>{ get</w:t>
-      </w:r>
-      <w:proofErr w:type="gramEnd"/>
-      <w:r>
-        <w:t>; set</w:t>
-      </w:r>
-      <w:proofErr w:type="gramStart"/>
-      <w:r>
-        <w:t>; }</w:t>
-      </w:r>
-      <w:proofErr w:type="gramEnd"/>
-      <w:r>
-        <w:t xml:space="preserve">        // Serial code</w:t>
+        <w:t>ngoại</w:t>
+      </w:r>
+      <w:proofErr w:type="spellEnd"/>
+    </w:p>
+    <w:p>
+      <w:r>
+        <w:t xml:space="preserve">    public int </w:t>
+      </w:r>
+      <w:proofErr w:type="spellStart"/>
+      <w:r>
+        <w:t>ItemId</w:t>
+      </w:r>
+      <w:proofErr w:type="spellEnd"/>
+      <w:r>
+        <w:t xml:space="preserve"> { get; set; }</w:t>
       </w:r>
     </w:p>
     <w:p/>
     <w:p>
       <w:r>
-        <w:t xml:space="preserve">    // </w:t>
-      </w:r>
-      <w:proofErr w:type="spellStart"/>
-      <w:r>
-        <w:t>Khóa</w:t>
-      </w:r>
-      <w:proofErr w:type="spellEnd"/>
-      <w:r>
-        <w:t xml:space="preserve"> </w:t>
-      </w:r>
-      <w:proofErr w:type="spellStart"/>
-      <w:r>
-        <w:t>ngoại</w:t>
-      </w:r>
-      <w:proofErr w:type="spellEnd"/>
-    </w:p>
-    <w:p>
-      <w:r>
-        <w:t xml:space="preserve">    public int </w:t>
+        <w:t xml:space="preserve">    // Navigation property</w:t>
+      </w:r>
+    </w:p>
+    <w:p>
+      <w:r>
+        <w:t xml:space="preserve">    [</w:t>
+      </w:r>
+      <w:proofErr w:type="spellStart"/>
+      <w:r>
+        <w:t>ForeignKey</w:t>
+      </w:r>
+      <w:proofErr w:type="spellEnd"/>
+      <w:r>
+        <w:t>("</w:t>
       </w:r>
       <w:proofErr w:type="spellStart"/>
       <w:r>
@@ -3476,46 +3059,6 @@
       </w:r>
       <w:proofErr w:type="spellEnd"/>
       <w:r>
-        <w:t xml:space="preserve"> </w:t>
-      </w:r>
-      <w:proofErr w:type="gramStart"/>
-      <w:r>
-        <w:t>{ get</w:t>
-      </w:r>
-      <w:proofErr w:type="gramEnd"/>
-      <w:r>
-        <w:t>; set</w:t>
-      </w:r>
-      <w:proofErr w:type="gramStart"/>
-      <w:r>
-        <w:t>; }</w:t>
-      </w:r>
-      <w:proofErr w:type="gramEnd"/>
-    </w:p>
-    <w:p/>
-    <w:p>
-      <w:r>
-        <w:t xml:space="preserve">    // Navigation property</w:t>
-      </w:r>
-    </w:p>
-    <w:p>
-      <w:r>
-        <w:t xml:space="preserve">    [</w:t>
-      </w:r>
-      <w:proofErr w:type="spellStart"/>
-      <w:r>
-        <w:t>ForeignKey</w:t>
-      </w:r>
-      <w:proofErr w:type="spellEnd"/>
-      <w:r>
-        <w:t>("</w:t>
-      </w:r>
-      <w:proofErr w:type="spellStart"/>
-      <w:r>
-        <w:t>ItemId</w:t>
-      </w:r>
-      <w:proofErr w:type="spellEnd"/>
-      <w:r>
         <w:t>")]</w:t>
       </w:r>
     </w:p>
@@ -3529,21 +3072,8 @@
       </w:r>
       <w:proofErr w:type="spellEnd"/>
       <w:r>
-        <w:t xml:space="preserve"> </w:t>
-      </w:r>
-      <w:proofErr w:type="gramStart"/>
-      <w:r>
-        <w:t>{ get</w:t>
-      </w:r>
-      <w:proofErr w:type="gramEnd"/>
-      <w:r>
-        <w:t>; set</w:t>
-      </w:r>
-      <w:proofErr w:type="gramStart"/>
-      <w:r>
-        <w:t>; }</w:t>
-      </w:r>
-      <w:proofErr w:type="gramEnd"/>
+        <w:t xml:space="preserve"> { get; set; }</w:t>
+      </w:r>
     </w:p>
     <w:p>
       <w:r>
@@ -3891,120 +3421,15 @@
           <w:highlight w:val="yellow"/>
           <w:lang w:val="vi-VN"/>
         </w:rPr>
-        <w:t xml:space="preserve"> To Many  </w:t>
-      </w:r>
-      <w:proofErr w:type="gramStart"/>
-      <w:r>
-        <w:rPr>
-          <w:highlight w:val="yellow"/>
-          <w:lang w:val="vi-VN"/>
-        </w:rPr>
-        <w:t xml:space="preserve">  </w:t>
-      </w:r>
-      <w:r>
-        <w:rPr>
-          <w:highlight w:val="yellow"/>
-          <w:lang w:val="vi-VN"/>
-        </w:rPr>
-        <w:t xml:space="preserve"> (</w:t>
-      </w:r>
-      <w:proofErr w:type="gramEnd"/>
-      <w:r>
-        <w:rPr>
-          <w:highlight w:val="yellow"/>
-          <w:lang w:val="vi-VN"/>
-        </w:rPr>
-        <w:t>n-</w:t>
-      </w:r>
-      <w:proofErr w:type="gramStart"/>
-      <w:r>
-        <w:rPr>
-          <w:highlight w:val="yellow"/>
-          <w:lang w:val="vi-VN"/>
-        </w:rPr>
-        <w:t xml:space="preserve">n)   </w:t>
-      </w:r>
-      <w:proofErr w:type="gramEnd"/>
-      <w:r>
-        <w:rPr>
-          <w:highlight w:val="yellow"/>
-          <w:lang w:val="vi-VN"/>
-        </w:rPr>
-        <w:t xml:space="preserve">  </w:t>
-      </w:r>
-      <w:proofErr w:type="gramStart"/>
-      <w:r>
-        <w:rPr>
-          <w:highlight w:val="yellow"/>
-          <w:lang w:val="vi-VN"/>
-        </w:rPr>
-        <w:t>là  sự</w:t>
-      </w:r>
-      <w:proofErr w:type="gramEnd"/>
-      <w:r>
-        <w:rPr>
-          <w:highlight w:val="yellow"/>
-          <w:lang w:val="vi-VN"/>
-        </w:rPr>
-        <w:t xml:space="preserve">  </w:t>
-      </w:r>
-      <w:proofErr w:type="gramStart"/>
-      <w:r>
-        <w:rPr>
-          <w:highlight w:val="yellow"/>
-          <w:lang w:val="vi-VN"/>
-        </w:rPr>
-        <w:t>kết  hợp</w:t>
-      </w:r>
-      <w:proofErr w:type="gramEnd"/>
-      <w:r>
-        <w:rPr>
-          <w:highlight w:val="yellow"/>
-          <w:lang w:val="vi-VN"/>
-        </w:rPr>
-        <w:t xml:space="preserve">  từ</w:t>
-      </w:r>
-      <w:proofErr w:type="gramStart"/>
-      <w:r>
-        <w:rPr>
-          <w:highlight w:val="yellow"/>
-          <w:lang w:val="vi-VN"/>
-        </w:rPr>
-        <w:t xml:space="preserve">   (</w:t>
-      </w:r>
-      <w:proofErr w:type="gramEnd"/>
-      <w:r>
-        <w:rPr>
-          <w:highlight w:val="yellow"/>
-          <w:lang w:val="vi-VN"/>
-        </w:rPr>
-        <w:t>1-</w:t>
-      </w:r>
-      <w:proofErr w:type="gramStart"/>
-      <w:r>
-        <w:rPr>
-          <w:highlight w:val="yellow"/>
-          <w:lang w:val="vi-VN"/>
-        </w:rPr>
-        <w:t>n)  và   (</w:t>
-      </w:r>
-      <w:proofErr w:type="gramEnd"/>
-      <w:r>
-        <w:rPr>
-          <w:highlight w:val="yellow"/>
-          <w:lang w:val="vi-VN"/>
-        </w:rPr>
-        <w:t xml:space="preserve"> 1-n </w:t>
-      </w:r>
-      <w:proofErr w:type="gramStart"/>
-      <w:r>
-        <w:rPr>
-          <w:highlight w:val="yellow"/>
-          <w:lang w:val="vi-VN"/>
-        </w:rPr>
-        <w:t xml:space="preserve">  )</w:t>
-      </w:r>
-      <w:proofErr w:type="gramEnd"/>
+        <w:t xml:space="preserve"> To Many    </w:t>
+      </w:r>
+      <w:r>
+        <w:rPr>
+          <w:highlight w:val="yellow"/>
+          <w:lang w:val="vi-VN"/>
+        </w:rPr>
+        <w:t xml:space="preserve"> (n-n)     là  sự  kết  hợp  từ   (1-n)  và   ( 1-n   )</w:t>
+      </w:r>
       <w:r>
         <w:rPr>
           <w:lang w:val="vi-VN"/>
@@ -4205,39 +3630,13 @@
       </w:r>
       <w:proofErr w:type="spellEnd"/>
       <w:r>
-        <w:t xml:space="preserve"> </w:t>
-      </w:r>
-      <w:proofErr w:type="gramStart"/>
-      <w:r>
-        <w:t>{ get</w:t>
-      </w:r>
-      <w:proofErr w:type="gramEnd"/>
-      <w:r>
-        <w:t>; set</w:t>
-      </w:r>
-      <w:proofErr w:type="gramStart"/>
-      <w:r>
-        <w:t>; }</w:t>
-      </w:r>
-      <w:proofErr w:type="gramEnd"/>
-    </w:p>
-    <w:p>
-      <w:r>
-        <w:t xml:space="preserve">     public string Name </w:t>
-      </w:r>
-      <w:proofErr w:type="gramStart"/>
-      <w:r>
-        <w:t>{ get</w:t>
-      </w:r>
-      <w:proofErr w:type="gramEnd"/>
-      <w:r>
-        <w:t>; set</w:t>
-      </w:r>
-      <w:proofErr w:type="gramStart"/>
-      <w:r>
-        <w:t>; }</w:t>
-      </w:r>
-      <w:proofErr w:type="gramEnd"/>
+        <w:t xml:space="preserve"> { get; set; }</w:t>
+      </w:r>
+    </w:p>
+    <w:p>
+      <w:r>
+        <w:t xml:space="preserve">     public string Name { get; set; }</w:t>
+      </w:r>
     </w:p>
     <w:p/>
     <w:p>
@@ -4258,34 +3657,16 @@
       </w:r>
       <w:proofErr w:type="spellEnd"/>
       <w:r>
-        <w:t xml:space="preserve"> </w:t>
-      </w:r>
-      <w:proofErr w:type="gramStart"/>
-      <w:r>
-        <w:t>{ get</w:t>
-      </w:r>
-      <w:proofErr w:type="gramEnd"/>
-      <w:r>
-        <w:t>; set</w:t>
-      </w:r>
-      <w:proofErr w:type="gramStart"/>
-      <w:r>
-        <w:t>; }</w:t>
-      </w:r>
-      <w:proofErr w:type="gramEnd"/>
-      <w:r>
-        <w:t xml:space="preserve"> = new List&lt;</w:t>
+        <w:t xml:space="preserve"> { get; set; } = new List&lt;</w:t>
       </w:r>
       <w:proofErr w:type="spellStart"/>
       <w:r>
         <w:t>Student_Course</w:t>
       </w:r>
       <w:proofErr w:type="spellEnd"/>
-      <w:proofErr w:type="gramStart"/>
       <w:r>
         <w:t>&gt;();</w:t>
       </w:r>
-      <w:proofErr w:type="gramEnd"/>
     </w:p>
     <w:p/>
     <w:p>
@@ -4334,39 +3715,13 @@
       </w:r>
       <w:proofErr w:type="spellEnd"/>
       <w:r>
-        <w:t xml:space="preserve"> </w:t>
-      </w:r>
-      <w:proofErr w:type="gramStart"/>
-      <w:r>
-        <w:t>{ get</w:t>
-      </w:r>
-      <w:proofErr w:type="gramEnd"/>
-      <w:r>
-        <w:t>; set</w:t>
-      </w:r>
-      <w:proofErr w:type="gramStart"/>
-      <w:r>
-        <w:t>; }</w:t>
-      </w:r>
-      <w:proofErr w:type="gramEnd"/>
-    </w:p>
-    <w:p>
-      <w:r>
-        <w:t xml:space="preserve">    public string Name </w:t>
-      </w:r>
-      <w:proofErr w:type="gramStart"/>
-      <w:r>
-        <w:t>{ get</w:t>
-      </w:r>
-      <w:proofErr w:type="gramEnd"/>
-      <w:r>
-        <w:t>; set</w:t>
-      </w:r>
-      <w:proofErr w:type="gramStart"/>
-      <w:r>
-        <w:t>; }</w:t>
-      </w:r>
-      <w:proofErr w:type="gramEnd"/>
+        <w:t xml:space="preserve"> { get; set; }</w:t>
+      </w:r>
+    </w:p>
+    <w:p>
+      <w:r>
+        <w:t xml:space="preserve">    public string Name { get; set; }</w:t>
+      </w:r>
     </w:p>
     <w:p/>
     <w:p>
@@ -4387,34 +3742,16 @@
       </w:r>
       <w:proofErr w:type="spellEnd"/>
       <w:r>
-        <w:t xml:space="preserve"> </w:t>
-      </w:r>
-      <w:proofErr w:type="gramStart"/>
-      <w:r>
-        <w:t>{ get</w:t>
-      </w:r>
-      <w:proofErr w:type="gramEnd"/>
-      <w:r>
-        <w:t>; set</w:t>
-      </w:r>
-      <w:proofErr w:type="gramStart"/>
-      <w:r>
-        <w:t>; }</w:t>
-      </w:r>
-      <w:proofErr w:type="gramEnd"/>
-      <w:r>
-        <w:t xml:space="preserve"> = new List&lt;</w:t>
+        <w:t xml:space="preserve"> { get; set; } = new List&lt;</w:t>
       </w:r>
       <w:proofErr w:type="spellStart"/>
       <w:r>
         <w:t>Student_Course</w:t>
       </w:r>
       <w:proofErr w:type="spellEnd"/>
-      <w:proofErr w:type="gramStart"/>
       <w:r>
         <w:t>&gt;();</w:t>
       </w:r>
-      <w:proofErr w:type="gramEnd"/>
     </w:p>
     <w:p/>
     <w:p/>
@@ -4501,23 +3838,62 @@
       </w:r>
       <w:proofErr w:type="spellEnd"/>
       <w:r>
+        <w:t xml:space="preserve"> { get; set; } // </w:t>
+      </w:r>
+      <w:proofErr w:type="spellStart"/>
+      <w:r>
+        <w:t>Khóa</w:t>
+      </w:r>
+      <w:proofErr w:type="spellEnd"/>
+      <w:r>
         <w:t xml:space="preserve"> </w:t>
       </w:r>
-      <w:proofErr w:type="gramStart"/>
-      <w:r>
-        <w:t>{ get</w:t>
-      </w:r>
-      <w:proofErr w:type="gramEnd"/>
-      <w:r>
-        <w:t>; set</w:t>
-      </w:r>
-      <w:proofErr w:type="gramStart"/>
-      <w:r>
-        <w:t>; }</w:t>
-      </w:r>
-      <w:proofErr w:type="gramEnd"/>
-      <w:r>
-        <w:t xml:space="preserve"> // </w:t>
+      <w:proofErr w:type="spellStart"/>
+      <w:r>
+        <w:t>ngoại</w:t>
+      </w:r>
+      <w:proofErr w:type="spellEnd"/>
+      <w:r>
+        <w:t xml:space="preserve"> </w:t>
+      </w:r>
+      <w:proofErr w:type="spellStart"/>
+      <w:r>
+        <w:t>đến</w:t>
+      </w:r>
+      <w:proofErr w:type="spellEnd"/>
+      <w:r>
+        <w:t xml:space="preserve"> Student  </w:t>
+      </w:r>
+    </w:p>
+    <w:p>
+      <w:pPr>
+        <w:rPr>
+          <w:lang w:val="vi-VN"/>
+        </w:rPr>
+      </w:pPr>
+      <w:r>
+        <w:t xml:space="preserve">     public Student? Student { get; set; } // Navigation property </w:t>
+      </w:r>
+      <w:proofErr w:type="spellStart"/>
+      <w:r>
+        <w:t>đến</w:t>
+      </w:r>
+      <w:proofErr w:type="spellEnd"/>
+      <w:r>
+        <w:t xml:space="preserve"> Student</w:t>
+      </w:r>
+    </w:p>
+    <w:p>
+      <w:r>
+        <w:t xml:space="preserve">     public int </w:t>
+      </w:r>
+      <w:proofErr w:type="spellStart"/>
+      <w:r>
+        <w:t>CourseId</w:t>
+      </w:r>
+      <w:proofErr w:type="spellEnd"/>
+      <w:r>
+        <w:t xml:space="preserve"> { get; set; } // </w:t>
       </w:r>
       <w:proofErr w:type="spellStart"/>
       <w:r>
@@ -4541,33 +3917,12 @@
       </w:r>
       <w:proofErr w:type="spellEnd"/>
       <w:r>
-        <w:t xml:space="preserve"> Student  </w:t>
-      </w:r>
-    </w:p>
-    <w:p>
-      <w:pPr>
-        <w:rPr>
-          <w:lang w:val="vi-VN"/>
-        </w:rPr>
-      </w:pPr>
-      <w:r>
-        <w:t xml:space="preserve">     public Student? Student </w:t>
-      </w:r>
-      <w:proofErr w:type="gramStart"/>
-      <w:r>
-        <w:t>{ get</w:t>
-      </w:r>
-      <w:proofErr w:type="gramEnd"/>
-      <w:r>
-        <w:t>; set</w:t>
-      </w:r>
-      <w:proofErr w:type="gramStart"/>
-      <w:r>
-        <w:t>; }</w:t>
-      </w:r>
-      <w:proofErr w:type="gramEnd"/>
-      <w:r>
-        <w:t xml:space="preserve"> // Navigation property </w:t>
+        <w:t xml:space="preserve"> Course</w:t>
+      </w:r>
+    </w:p>
+    <w:p>
+      <w:r>
+        <w:t xml:space="preserve">     public Course? Course { get; set; } // Navigation property </w:t>
       </w:r>
       <w:proofErr w:type="spellStart"/>
       <w:r>
@@ -4575,12 +3930,71 @@
       </w:r>
       <w:proofErr w:type="spellEnd"/>
       <w:r>
-        <w:t xml:space="preserve"> Student</w:t>
-      </w:r>
-    </w:p>
-    <w:p>
-      <w:r>
-        <w:t xml:space="preserve">     public int </w:t>
+        <w:t xml:space="preserve"> Course</w:t>
+      </w:r>
+    </w:p>
+    <w:p/>
+    <w:p>
+      <w:r>
+        <w:t xml:space="preserve"> }</w:t>
+      </w:r>
+    </w:p>
+    <w:p>
+      <w:pPr>
+        <w:rPr>
+          <w:lang w:val="vi-VN"/>
+        </w:rPr>
+      </w:pPr>
+      <w:r>
+        <w:rPr>
+          <w:highlight w:val="green"/>
+          <w:lang w:val="vi-VN"/>
+        </w:rPr>
+        <w:t>SQL</w:t>
+      </w:r>
+    </w:p>
+    <w:p>
+      <w:r>
+        <w:t>INSERT INTO Students ( Name) VALUES</w:t>
+      </w:r>
+    </w:p>
+    <w:p>
+      <w:r>
+        <w:t xml:space="preserve">                     ( 'Alice'),</w:t>
+      </w:r>
+    </w:p>
+    <w:p>
+      <w:r>
+        <w:t xml:space="preserve">                     ( 'Bob'),</w:t>
+      </w:r>
+    </w:p>
+    <w:p>
+      <w:pPr>
+        <w:rPr>
+          <w:lang w:val="vi-VN"/>
+        </w:rPr>
+      </w:pPr>
+      <w:r>
+        <w:t xml:space="preserve">                     ( 'Carol');</w:t>
+      </w:r>
+    </w:p>
+    <w:p>
+      <w:pPr>
+        <w:rPr>
+          <w:lang w:val="vi-VN"/>
+        </w:rPr>
+      </w:pPr>
+    </w:p>
+    <w:p>
+      <w:pPr>
+        <w:rPr>
+          <w:lang w:val="vi-VN"/>
+        </w:rPr>
+      </w:pPr>
+    </w:p>
+    <w:p>
+      <w:r>
+        <w:t xml:space="preserve">INSERT INTO Courses ( </w:t>
       </w:r>
       <w:proofErr w:type="spellStart"/>
       <w:r>
@@ -4588,294 +4002,106 @@
       </w:r>
       <w:proofErr w:type="spellEnd"/>
       <w:r>
+        <w:t>, Name) VALUES</w:t>
+      </w:r>
+    </w:p>
+    <w:p>
+      <w:r>
+        <w:t xml:space="preserve">            (101, '</w:t>
+      </w:r>
+      <w:proofErr w:type="spellStart"/>
+      <w:r>
+        <w:t>Toán</w:t>
+      </w:r>
+      <w:proofErr w:type="spellEnd"/>
+      <w:r>
+        <w:t>'),</w:t>
+      </w:r>
+    </w:p>
+    <w:p>
+      <w:r>
+        <w:t xml:space="preserve">            (102, '</w:t>
+      </w:r>
+      <w:proofErr w:type="spellStart"/>
+      <w:r>
+        <w:t>Vật</w:t>
+      </w:r>
+      <w:proofErr w:type="spellEnd"/>
+      <w:r>
+        <w:t xml:space="preserve"> lý'),</w:t>
+      </w:r>
+    </w:p>
+    <w:p>
+      <w:pPr>
+        <w:rPr>
+          <w:lang w:val="vi-VN"/>
+        </w:rPr>
+      </w:pPr>
+      <w:r>
+        <w:t xml:space="preserve">            (103, '</w:t>
+      </w:r>
+      <w:proofErr w:type="spellStart"/>
+      <w:r>
+        <w:t>Hóa</w:t>
+      </w:r>
+      <w:proofErr w:type="spellEnd"/>
+      <w:r>
         <w:t xml:space="preserve"> </w:t>
       </w:r>
-      <w:proofErr w:type="gramStart"/>
-      <w:r>
-        <w:t>{ get</w:t>
-      </w:r>
-      <w:proofErr w:type="gramEnd"/>
-      <w:r>
-        <w:t>; set</w:t>
-      </w:r>
-      <w:proofErr w:type="gramStart"/>
-      <w:r>
-        <w:t>; }</w:t>
-      </w:r>
-      <w:proofErr w:type="gramEnd"/>
-      <w:r>
-        <w:t xml:space="preserve"> // </w:t>
-      </w:r>
-      <w:proofErr w:type="spellStart"/>
-      <w:r>
-        <w:t>Khóa</w:t>
-      </w:r>
-      <w:proofErr w:type="spellEnd"/>
-      <w:r>
-        <w:t xml:space="preserve"> </w:t>
-      </w:r>
-      <w:proofErr w:type="spellStart"/>
-      <w:r>
-        <w:t>ngoại</w:t>
-      </w:r>
-      <w:proofErr w:type="spellEnd"/>
-      <w:r>
-        <w:t xml:space="preserve"> </w:t>
-      </w:r>
-      <w:proofErr w:type="spellStart"/>
-      <w:r>
-        <w:t>đến</w:t>
-      </w:r>
-      <w:proofErr w:type="spellEnd"/>
-      <w:r>
-        <w:t xml:space="preserve"> Course</w:t>
-      </w:r>
-    </w:p>
-    <w:p>
-      <w:r>
-        <w:t xml:space="preserve">     public Course? Course </w:t>
-      </w:r>
-      <w:proofErr w:type="gramStart"/>
-      <w:r>
-        <w:t>{ get</w:t>
-      </w:r>
-      <w:proofErr w:type="gramEnd"/>
-      <w:r>
-        <w:t>; set</w:t>
-      </w:r>
-      <w:proofErr w:type="gramStart"/>
-      <w:r>
-        <w:t>; }</w:t>
-      </w:r>
-      <w:proofErr w:type="gramEnd"/>
-      <w:r>
-        <w:t xml:space="preserve"> // Navigation property </w:t>
-      </w:r>
-      <w:proofErr w:type="spellStart"/>
-      <w:r>
-        <w:t>đến</w:t>
-      </w:r>
-      <w:proofErr w:type="spellEnd"/>
-      <w:r>
-        <w:t xml:space="preserve"> Course</w:t>
-      </w:r>
-    </w:p>
-    <w:p/>
-    <w:p>
-      <w:r>
-        <w:t xml:space="preserve"> }</w:t>
-      </w:r>
-    </w:p>
-    <w:p>
-      <w:pPr>
-        <w:rPr>
-          <w:lang w:val="vi-VN"/>
-        </w:rPr>
-      </w:pPr>
-      <w:r>
-        <w:rPr>
-          <w:highlight w:val="green"/>
-          <w:lang w:val="vi-VN"/>
-        </w:rPr>
-        <w:t>SQL</w:t>
-      </w:r>
-    </w:p>
-    <w:p>
-      <w:r>
-        <w:t xml:space="preserve">INSERT INTO Students </w:t>
-      </w:r>
-      <w:proofErr w:type="gramStart"/>
-      <w:r>
-        <w:t>( Name</w:t>
-      </w:r>
-      <w:proofErr w:type="gramEnd"/>
+      <w:proofErr w:type="spellStart"/>
+      <w:r>
+        <w:t>học</w:t>
+      </w:r>
+      <w:proofErr w:type="spellEnd"/>
+      <w:r>
+        <w:t>');</w:t>
+      </w:r>
+    </w:p>
+    <w:p>
+      <w:pPr>
+        <w:rPr>
+          <w:lang w:val="vi-VN"/>
+        </w:rPr>
+      </w:pPr>
+    </w:p>
+    <w:p>
+      <w:pPr>
+        <w:rPr>
+          <w:lang w:val="vi-VN"/>
+        </w:rPr>
+      </w:pPr>
+    </w:p>
+    <w:p>
+      <w:r>
+        <w:t xml:space="preserve">INSERT INTO </w:t>
+      </w:r>
+      <w:proofErr w:type="spellStart"/>
+      <w:r>
+        <w:t>Student_Courses</w:t>
+      </w:r>
+      <w:proofErr w:type="spellEnd"/>
+      <w:r>
+        <w:t xml:space="preserve"> (</w:t>
+      </w:r>
+      <w:proofErr w:type="spellStart"/>
+      <w:r>
+        <w:t>StudentId</w:t>
+      </w:r>
+      <w:proofErr w:type="spellEnd"/>
+      <w:r>
+        <w:t xml:space="preserve">, </w:t>
+      </w:r>
+      <w:proofErr w:type="spellStart"/>
+      <w:r>
+        <w:t>CourseId</w:t>
+      </w:r>
+      <w:proofErr w:type="spellEnd"/>
       <w:r>
         <w:t>) VALUES</w:t>
       </w:r>
     </w:p>
     <w:p>
       <w:r>
-        <w:t xml:space="preserve">                     </w:t>
-      </w:r>
-      <w:proofErr w:type="gramStart"/>
-      <w:r>
-        <w:t>( '</w:t>
-      </w:r>
-      <w:proofErr w:type="gramEnd"/>
-      <w:r>
-        <w:t>Alice'),</w:t>
-      </w:r>
-    </w:p>
-    <w:p>
-      <w:r>
-        <w:t xml:space="preserve">                     </w:t>
-      </w:r>
-      <w:proofErr w:type="gramStart"/>
-      <w:r>
-        <w:t>( '</w:t>
-      </w:r>
-      <w:proofErr w:type="gramEnd"/>
-      <w:r>
-        <w:t>Bob'),</w:t>
-      </w:r>
-    </w:p>
-    <w:p>
-      <w:pPr>
-        <w:rPr>
-          <w:lang w:val="vi-VN"/>
-        </w:rPr>
-      </w:pPr>
-      <w:r>
-        <w:t xml:space="preserve">                     </w:t>
-      </w:r>
-      <w:proofErr w:type="gramStart"/>
-      <w:r>
-        <w:t>( '</w:t>
-      </w:r>
-      <w:proofErr w:type="gramEnd"/>
-      <w:r>
-        <w:t>Carol'</w:t>
-      </w:r>
-      <w:proofErr w:type="gramStart"/>
-      <w:r>
-        <w:t>);</w:t>
-      </w:r>
-      <w:proofErr w:type="gramEnd"/>
-    </w:p>
-    <w:p>
-      <w:pPr>
-        <w:rPr>
-          <w:lang w:val="vi-VN"/>
-        </w:rPr>
-      </w:pPr>
-    </w:p>
-    <w:p>
-      <w:pPr>
-        <w:rPr>
-          <w:lang w:val="vi-VN"/>
-        </w:rPr>
-      </w:pPr>
-    </w:p>
-    <w:p>
-      <w:r>
-        <w:t xml:space="preserve">INSERT INTO Courses </w:t>
-      </w:r>
-      <w:proofErr w:type="gramStart"/>
-      <w:r>
-        <w:t xml:space="preserve">( </w:t>
-      </w:r>
-      <w:proofErr w:type="spellStart"/>
-      <w:r>
-        <w:t>CourseId</w:t>
-      </w:r>
-      <w:proofErr w:type="spellEnd"/>
-      <w:proofErr w:type="gramEnd"/>
-      <w:r>
-        <w:t>, Name) VALUES</w:t>
-      </w:r>
-    </w:p>
-    <w:p>
-      <w:r>
-        <w:t xml:space="preserve">            (101, '</w:t>
-      </w:r>
-      <w:proofErr w:type="spellStart"/>
-      <w:r>
-        <w:t>Toán</w:t>
-      </w:r>
-      <w:proofErr w:type="spellEnd"/>
-      <w:r>
-        <w:t>'),</w:t>
-      </w:r>
-    </w:p>
-    <w:p>
-      <w:r>
-        <w:t xml:space="preserve">            (102, '</w:t>
-      </w:r>
-      <w:proofErr w:type="spellStart"/>
-      <w:r>
-        <w:t>Vật</w:t>
-      </w:r>
-      <w:proofErr w:type="spellEnd"/>
-      <w:r>
-        <w:t xml:space="preserve"> lý'),</w:t>
-      </w:r>
-    </w:p>
-    <w:p>
-      <w:pPr>
-        <w:rPr>
-          <w:lang w:val="vi-VN"/>
-        </w:rPr>
-      </w:pPr>
-      <w:r>
-        <w:t xml:space="preserve">            (103, '</w:t>
-      </w:r>
-      <w:proofErr w:type="spellStart"/>
-      <w:r>
-        <w:t>Hóa</w:t>
-      </w:r>
-      <w:proofErr w:type="spellEnd"/>
-      <w:r>
-        <w:t xml:space="preserve"> </w:t>
-      </w:r>
-      <w:proofErr w:type="spellStart"/>
-      <w:r>
-        <w:t>học</w:t>
-      </w:r>
-      <w:proofErr w:type="spellEnd"/>
-      <w:r>
-        <w:t>'</w:t>
-      </w:r>
-      <w:proofErr w:type="gramStart"/>
-      <w:r>
-        <w:t>);</w:t>
-      </w:r>
-      <w:proofErr w:type="gramEnd"/>
-    </w:p>
-    <w:p>
-      <w:pPr>
-        <w:rPr>
-          <w:lang w:val="vi-VN"/>
-        </w:rPr>
-      </w:pPr>
-    </w:p>
-    <w:p>
-      <w:pPr>
-        <w:rPr>
-          <w:lang w:val="vi-VN"/>
-        </w:rPr>
-      </w:pPr>
-    </w:p>
-    <w:p>
-      <w:r>
-        <w:t xml:space="preserve">INSERT INTO </w:t>
-      </w:r>
-      <w:proofErr w:type="spellStart"/>
-      <w:r>
-        <w:t>Student_Courses</w:t>
-      </w:r>
-      <w:proofErr w:type="spellEnd"/>
-      <w:r>
-        <w:t xml:space="preserve"> (</w:t>
-      </w:r>
-      <w:proofErr w:type="spellStart"/>
-      <w:r>
-        <w:t>StudentId</w:t>
-      </w:r>
-      <w:proofErr w:type="spellEnd"/>
-      <w:r>
-        <w:t xml:space="preserve">, </w:t>
-      </w:r>
-      <w:proofErr w:type="spellStart"/>
-      <w:r>
-        <w:t>CourseId</w:t>
-      </w:r>
-      <w:proofErr w:type="spellEnd"/>
-      <w:r>
-        <w:t>) VALUES</w:t>
-      </w:r>
-    </w:p>
-    <w:p>
-      <w:r>
         <w:t>(4, 101),</w:t>
       </w:r>
     </w:p>
@@ -4901,13 +4127,8 @@
         </w:rPr>
       </w:pPr>
       <w:r>
-        <w:t>(4, 103</w:t>
-      </w:r>
-      <w:proofErr w:type="gramStart"/>
-      <w:r>
-        <w:t>);</w:t>
-      </w:r>
-      <w:proofErr w:type="gramEnd"/>
+        <w:t>(4, 103);</w:t>
+      </w:r>
     </w:p>
     <w:p>
       <w:pPr>
@@ -5037,21 +4258,7 @@
         <w:rPr>
           <w:lang w:val="vi-VN"/>
         </w:rPr>
-        <w:t xml:space="preserve">                     /</w:t>
-      </w:r>
-      <w:proofErr w:type="gramStart"/>
-      <w:r>
-        <w:rPr>
-          <w:lang w:val="vi-VN"/>
-        </w:rPr>
-        <w:t>/  khóa</w:t>
-      </w:r>
-      <w:proofErr w:type="gramEnd"/>
-      <w:r>
-        <w:rPr>
-          <w:lang w:val="vi-VN"/>
-        </w:rPr>
-        <w:t xml:space="preserve"> chính StudentId  </w:t>
+        <w:t xml:space="preserve">                     //  khóa chính StudentId  </w:t>
       </w:r>
     </w:p>
     <w:p>
@@ -5244,21 +4451,7 @@
         <w:rPr>
           <w:lang w:val="vi-VN"/>
         </w:rPr>
-        <w:t xml:space="preserve">          // Table </w:t>
-      </w:r>
-      <w:proofErr w:type="gramStart"/>
-      <w:r>
-        <w:rPr>
-          <w:lang w:val="vi-VN"/>
-        </w:rPr>
-        <w:t>trung  gian</w:t>
-      </w:r>
-      <w:proofErr w:type="gramEnd"/>
-      <w:r>
-        <w:rPr>
-          <w:lang w:val="vi-VN"/>
-        </w:rPr>
-        <w:t xml:space="preserve"> </w:t>
+        <w:t xml:space="preserve">          // Table trung  gian </w:t>
       </w:r>
     </w:p>
     <w:p/>
@@ -5281,58 +4474,8 @@
         <w:rPr>
           <w:lang w:val="vi-VN"/>
         </w:rPr>
-        <w:t xml:space="preserve">                          /</w:t>
-      </w:r>
-      <w:proofErr w:type="gramStart"/>
-      <w:r>
-        <w:rPr>
-          <w:lang w:val="vi-VN"/>
-        </w:rPr>
-        <w:t>/  khóa</w:t>
-      </w:r>
-      <w:proofErr w:type="gramEnd"/>
-      <w:r>
-        <w:rPr>
-          <w:lang w:val="vi-VN"/>
-        </w:rPr>
-        <w:t xml:space="preserve"> chính </w:t>
-      </w:r>
-      <w:proofErr w:type="gramStart"/>
-      <w:r>
-        <w:rPr>
-          <w:lang w:val="vi-VN"/>
-        </w:rPr>
-        <w:t xml:space="preserve">   (</w:t>
-      </w:r>
-      <w:proofErr w:type="gramEnd"/>
-      <w:r>
-        <w:rPr>
-          <w:lang w:val="vi-VN"/>
-        </w:rPr>
-        <w:t xml:space="preserve">StudentId </w:t>
-      </w:r>
-      <w:proofErr w:type="gramStart"/>
-      <w:r>
-        <w:rPr>
-          <w:lang w:val="vi-VN"/>
-        </w:rPr>
-        <w:t xml:space="preserve">  ,</w:t>
-      </w:r>
-      <w:proofErr w:type="gramEnd"/>
-      <w:r>
-        <w:rPr>
-          <w:lang w:val="vi-VN"/>
-        </w:rPr>
-        <w:t xml:space="preserve"> </w:t>
-      </w:r>
-      <w:proofErr w:type="gramStart"/>
-      <w:r>
-        <w:rPr>
-          <w:lang w:val="vi-VN"/>
-        </w:rPr>
-        <w:t>CourseId )</w:t>
-      </w:r>
-      <w:proofErr w:type="gramEnd"/>
+        <w:t xml:space="preserve">                          //  khóa chính    (StudentId   , CourseId )</w:t>
+      </w:r>
     </w:p>
     <w:p>
       <w:r>
@@ -6131,27 +5274,19 @@
       </w:r>
       <w:proofErr w:type="spellEnd"/>
       <w:r>
+        <w:t xml:space="preserve"> { get; set; }   // EF </w:t>
+      </w:r>
+      <w:proofErr w:type="spellStart"/>
+      <w:r>
+        <w:t>sẽ</w:t>
+      </w:r>
+      <w:proofErr w:type="spellEnd"/>
+      <w:r>
         <w:t xml:space="preserve"> </w:t>
       </w:r>
-      <w:proofErr w:type="gramStart"/>
-      <w:r>
-        <w:t>{ get</w:t>
-      </w:r>
-      <w:proofErr w:type="gramEnd"/>
-      <w:r>
-        <w:t>; set</w:t>
-      </w:r>
-      <w:proofErr w:type="gramStart"/>
-      <w:r>
-        <w:t>; }</w:t>
-      </w:r>
-      <w:proofErr w:type="gramEnd"/>
-      <w:r>
-        <w:t xml:space="preserve">   // EF </w:t>
-      </w:r>
-      <w:proofErr w:type="spellStart"/>
-      <w:r>
-        <w:t>sẽ</w:t>
+      <w:proofErr w:type="spellStart"/>
+      <w:r>
+        <w:t>nhận</w:t>
       </w:r>
       <w:proofErr w:type="spellEnd"/>
       <w:r>
@@ -6159,7 +5294,7 @@
       </w:r>
       <w:proofErr w:type="spellStart"/>
       <w:r>
-        <w:t>nhận</w:t>
+        <w:t>đây</w:t>
       </w:r>
       <w:proofErr w:type="spellEnd"/>
       <w:r>
@@ -6167,14 +5302,6 @@
       </w:r>
       <w:proofErr w:type="spellStart"/>
       <w:r>
-        <w:t>đây</w:t>
-      </w:r>
-      <w:proofErr w:type="spellEnd"/>
-      <w:r>
-        <w:t xml:space="preserve"> </w:t>
-      </w:r>
-      <w:proofErr w:type="spellStart"/>
-      <w:r>
         <w:t>là</w:t>
       </w:r>
       <w:proofErr w:type="spellEnd"/>
@@ -6185,23 +5312,7 @@
     <w:p/>
     <w:p>
       <w:r>
-        <w:t xml:space="preserve">         public string Name </w:t>
-      </w:r>
-      <w:proofErr w:type="gramStart"/>
-      <w:r>
-        <w:t>{ get</w:t>
-      </w:r>
-      <w:proofErr w:type="gramEnd"/>
-      <w:r>
-        <w:t>; set</w:t>
-      </w:r>
-      <w:proofErr w:type="gramStart"/>
-      <w:r>
-        <w:t>; }</w:t>
-      </w:r>
-      <w:proofErr w:type="gramEnd"/>
-      <w:r>
-        <w:t xml:space="preserve">    </w:t>
+        <w:t xml:space="preserve">         public string Name { get; set; }    </w:t>
       </w:r>
     </w:p>
     <w:p>
@@ -6212,15 +5323,7 @@
     <w:p/>
     <w:p>
       <w:r>
-        <w:t xml:space="preserve">         </w:t>
-      </w:r>
-      <w:proofErr w:type="gramStart"/>
-      <w:r>
-        <w:t>public  int</w:t>
-      </w:r>
-      <w:proofErr w:type="gramEnd"/>
-      <w:r>
-        <w:t xml:space="preserve">  </w:t>
+        <w:t xml:space="preserve">         public  int  </w:t>
       </w:r>
       <w:proofErr w:type="spellStart"/>
       <w:r>
@@ -6228,23 +5331,7 @@
       </w:r>
       <w:proofErr w:type="spellEnd"/>
       <w:r>
-        <w:t xml:space="preserve"> </w:t>
-      </w:r>
-      <w:proofErr w:type="gramStart"/>
-      <w:r>
-        <w:t>{ get</w:t>
-      </w:r>
-      <w:proofErr w:type="gramEnd"/>
-      <w:r>
-        <w:t>; set</w:t>
-      </w:r>
-      <w:proofErr w:type="gramStart"/>
-      <w:r>
-        <w:t>; }</w:t>
-      </w:r>
-      <w:proofErr w:type="gramEnd"/>
-      <w:r>
-        <w:t xml:space="preserve">  // FK</w:t>
+        <w:t xml:space="preserve"> { get; set; }  // FK</w:t>
       </w:r>
     </w:p>
     <w:p>
@@ -6271,34 +5358,16 @@
     <w:p/>
     <w:p>
       <w:r>
-        <w:t xml:space="preserve">         public </w:t>
-      </w:r>
-      <w:proofErr w:type="gramStart"/>
-      <w:r>
-        <w:t xml:space="preserve">Item  </w:t>
+        <w:t xml:space="preserve">         public Item  </w:t>
       </w:r>
       <w:proofErr w:type="spellStart"/>
       <w:r>
         <w:t>Item</w:t>
       </w:r>
       <w:proofErr w:type="spellEnd"/>
-      <w:proofErr w:type="gramEnd"/>
-      <w:r>
-        <w:t xml:space="preserve"> </w:t>
-      </w:r>
-      <w:proofErr w:type="gramStart"/>
-      <w:r>
-        <w:t>{ get</w:t>
-      </w:r>
-      <w:proofErr w:type="gramEnd"/>
-      <w:r>
-        <w:t>; set</w:t>
-      </w:r>
-      <w:proofErr w:type="gramStart"/>
-      <w:r>
-        <w:t>; }</w:t>
-      </w:r>
-      <w:proofErr w:type="gramEnd"/>
+      <w:r>
+        <w:t xml:space="preserve"> { get; set; }</w:t>
+      </w:r>
     </w:p>
     <w:p/>
     <w:p>
@@ -6533,7 +5602,6 @@
         </w:rPr>
       </w:pPr>
       <w:proofErr w:type="spellStart"/>
-      <w:proofErr w:type="gramStart"/>
       <w:r>
         <w:rPr>
           <w:color w:val="EE0000"/>
@@ -6552,250 +5620,169 @@
           <w:color w:val="EE0000"/>
           <w:lang w:val="vi-VN"/>
         </w:rPr>
+        <w:t xml:space="preserve"> [ khóa chính ] = </w:t>
+      </w:r>
+      <w:r>
+        <w:rPr>
+          <w:color w:val="EE0000"/>
+        </w:rPr>
+        <w:t xml:space="preserve"> </w:t>
+      </w:r>
+      <w:proofErr w:type="spellStart"/>
+      <w:r>
+        <w:rPr>
+          <w:color w:val="EE0000"/>
+        </w:rPr>
+        <w:t>Item.serialNumberId</w:t>
+      </w:r>
+      <w:proofErr w:type="spellEnd"/>
+      <w:r>
+        <w:rPr>
+          <w:color w:val="EE0000"/>
+        </w:rPr>
+        <w:t xml:space="preserve"> </w:t>
+      </w:r>
+      <w:r>
+        <w:rPr>
+          <w:color w:val="EE0000"/>
+          <w:lang w:val="vi-VN"/>
+        </w:rPr>
         <w:t xml:space="preserve"> [</w:t>
       </w:r>
-      <w:proofErr w:type="gramEnd"/>
+      <w:proofErr w:type="spellStart"/>
       <w:r>
         <w:rPr>
           <w:color w:val="EE0000"/>
-          <w:lang w:val="vi-VN"/>
-        </w:rPr>
-        <w:t xml:space="preserve"> khóa </w:t>
-      </w:r>
-      <w:proofErr w:type="gramStart"/>
+        </w:rPr>
+        <w:t>khóa</w:t>
+      </w:r>
+      <w:proofErr w:type="spellEnd"/>
       <w:r>
         <w:rPr>
           <w:color w:val="EE0000"/>
-          <w:lang w:val="vi-VN"/>
-        </w:rPr>
-        <w:t>chính ]</w:t>
-      </w:r>
-      <w:proofErr w:type="gramEnd"/>
+        </w:rPr>
+        <w:t xml:space="preserve"> </w:t>
+      </w:r>
+      <w:proofErr w:type="spellStart"/>
       <w:r>
         <w:rPr>
           <w:color w:val="EE0000"/>
-          <w:lang w:val="vi-VN"/>
+        </w:rPr>
+        <w:t>ngoại</w:t>
+      </w:r>
+      <w:proofErr w:type="spellEnd"/>
+      <w:r>
+        <w:rPr>
+          <w:color w:val="EE0000"/>
+          <w:lang w:val="vi-VN"/>
+        </w:rPr>
+        <w:t>]</w:t>
+      </w:r>
+      <w:r>
+        <w:rPr>
+          <w:color w:val="EE0000"/>
         </w:rPr>
         <w:t xml:space="preserve"> </w:t>
       </w:r>
-      <w:proofErr w:type="gramStart"/>
-      <w:r>
+    </w:p>
+    <w:p>
+      <w:pPr>
         <w:rPr>
           <w:color w:val="EE0000"/>
           <w:lang w:val="vi-VN"/>
         </w:rPr>
-        <w:t xml:space="preserve">= </w:t>
-      </w:r>
+      </w:pPr>
       <w:r>
         <w:rPr>
           <w:color w:val="EE0000"/>
         </w:rPr>
+        <w:t xml:space="preserve">( </w:t>
+      </w:r>
+      <w:proofErr w:type="spellStart"/>
+      <w:r>
+        <w:rPr>
+          <w:color w:val="EE0000"/>
+        </w:rPr>
+        <w:t>SerialNumber</w:t>
+      </w:r>
+      <w:proofErr w:type="spellEnd"/>
+      <w:r>
+        <w:rPr>
+          <w:color w:val="EE0000"/>
+        </w:rPr>
+        <w:t xml:space="preserve">-&gt; Item ). </w:t>
+      </w:r>
+    </w:p>
+    <w:p>
+      <w:pPr>
+        <w:rPr>
+          <w:color w:val="EE0000"/>
+          <w:lang w:val="vi-VN"/>
+        </w:rPr>
+      </w:pPr>
+    </w:p>
+    <w:p>
+      <w:pPr>
+        <w:rPr>
+          <w:color w:val="EE0000"/>
+          <w:lang w:val="vi-VN"/>
+        </w:rPr>
+      </w:pPr>
+      <w:proofErr w:type="spellStart"/>
+      <w:r>
+        <w:rPr>
+          <w:color w:val="EE0000"/>
+        </w:rPr>
+        <w:t>Item.ItemId</w:t>
+      </w:r>
+      <w:proofErr w:type="spellEnd"/>
+      <w:r>
+        <w:rPr>
+          <w:color w:val="EE0000"/>
+          <w:lang w:val="vi-VN"/>
+        </w:rPr>
+        <w:t xml:space="preserve">  [khóa chính] </w:t>
+      </w:r>
+      <w:r>
+        <w:rPr>
+          <w:color w:val="EE0000"/>
+        </w:rPr>
+        <w:t xml:space="preserve"> = </w:t>
+      </w:r>
+      <w:proofErr w:type="spellStart"/>
+      <w:r>
+        <w:rPr>
+          <w:color w:val="EE0000"/>
+        </w:rPr>
+        <w:t>SerialNumber.ItemId</w:t>
+      </w:r>
+      <w:proofErr w:type="spellEnd"/>
+      <w:r>
+        <w:rPr>
+          <w:color w:val="EE0000"/>
+          <w:lang w:val="vi-VN"/>
+        </w:rPr>
+        <w:t xml:space="preserve"> [khóa ngoại]</w:t>
+      </w:r>
+      <w:r>
+        <w:rPr>
+          <w:color w:val="EE0000"/>
+        </w:rPr>
         <w:t xml:space="preserve"> </w:t>
       </w:r>
-      <w:proofErr w:type="spellStart"/>
-      <w:r>
+    </w:p>
+    <w:p>
+      <w:pPr>
         <w:rPr>
           <w:color w:val="EE0000"/>
-        </w:rPr>
-        <w:t>Item.serialNumberId</w:t>
-      </w:r>
-      <w:proofErr w:type="spellEnd"/>
-      <w:proofErr w:type="gramEnd"/>
+          <w:lang w:val="vi-VN"/>
+        </w:rPr>
+      </w:pPr>
       <w:r>
         <w:rPr>
           <w:color w:val="EE0000"/>
         </w:rPr>
-        <w:t xml:space="preserve"> </w:t>
-      </w:r>
-      <w:r>
-        <w:rPr>
-          <w:color w:val="EE0000"/>
-          <w:lang w:val="vi-VN"/>
-        </w:rPr>
-        <w:t xml:space="preserve"> [</w:t>
-      </w:r>
-      <w:proofErr w:type="spellStart"/>
-      <w:r>
-        <w:rPr>
-          <w:color w:val="EE0000"/>
-        </w:rPr>
-        <w:t>khóa</w:t>
-      </w:r>
-      <w:proofErr w:type="spellEnd"/>
-      <w:r>
-        <w:rPr>
-          <w:color w:val="EE0000"/>
-        </w:rPr>
-        <w:t xml:space="preserve"> </w:t>
-      </w:r>
-      <w:proofErr w:type="spellStart"/>
-      <w:r>
-        <w:rPr>
-          <w:color w:val="EE0000"/>
-        </w:rPr>
-        <w:t>ngoại</w:t>
-      </w:r>
-      <w:proofErr w:type="spellEnd"/>
-      <w:r>
-        <w:rPr>
-          <w:color w:val="EE0000"/>
-          <w:lang w:val="vi-VN"/>
-        </w:rPr>
-        <w:t>]</w:t>
-      </w:r>
-      <w:r>
-        <w:rPr>
-          <w:color w:val="EE0000"/>
-        </w:rPr>
-        <w:t xml:space="preserve"> </w:t>
-      </w:r>
-    </w:p>
-    <w:p>
-      <w:pPr>
-        <w:rPr>
-          <w:color w:val="EE0000"/>
-          <w:lang w:val="vi-VN"/>
-        </w:rPr>
-      </w:pPr>
-      <w:proofErr w:type="gramStart"/>
-      <w:r>
-        <w:rPr>
-          <w:color w:val="EE0000"/>
-        </w:rPr>
-        <w:t xml:space="preserve">( </w:t>
-      </w:r>
-      <w:proofErr w:type="spellStart"/>
-      <w:r>
-        <w:rPr>
-          <w:color w:val="EE0000"/>
-        </w:rPr>
-        <w:t>SerialNumber</w:t>
-      </w:r>
-      <w:proofErr w:type="spellEnd"/>
-      <w:proofErr w:type="gramEnd"/>
-      <w:r>
-        <w:rPr>
-          <w:color w:val="EE0000"/>
-        </w:rPr>
-        <w:t xml:space="preserve">-&gt; </w:t>
-      </w:r>
-      <w:proofErr w:type="gramStart"/>
-      <w:r>
-        <w:rPr>
-          <w:color w:val="EE0000"/>
-        </w:rPr>
-        <w:t>Item )</w:t>
-      </w:r>
-      <w:proofErr w:type="gramEnd"/>
-      <w:r>
-        <w:rPr>
-          <w:color w:val="EE0000"/>
-        </w:rPr>
-        <w:t xml:space="preserve">. </w:t>
-      </w:r>
-    </w:p>
-    <w:p>
-      <w:pPr>
-        <w:rPr>
-          <w:color w:val="EE0000"/>
-          <w:lang w:val="vi-VN"/>
-        </w:rPr>
-      </w:pPr>
-    </w:p>
-    <w:p>
-      <w:pPr>
-        <w:rPr>
-          <w:color w:val="EE0000"/>
-          <w:lang w:val="vi-VN"/>
-        </w:rPr>
-      </w:pPr>
-      <w:proofErr w:type="spellStart"/>
-      <w:proofErr w:type="gramStart"/>
-      <w:r>
-        <w:rPr>
-          <w:color w:val="EE0000"/>
-        </w:rPr>
-        <w:t>Item.ItemId</w:t>
-      </w:r>
-      <w:proofErr w:type="spellEnd"/>
-      <w:r>
-        <w:rPr>
-          <w:color w:val="EE0000"/>
-          <w:lang w:val="vi-VN"/>
-        </w:rPr>
-        <w:t xml:space="preserve">  [</w:t>
-      </w:r>
-      <w:proofErr w:type="gramEnd"/>
-      <w:r>
-        <w:rPr>
-          <w:color w:val="EE0000"/>
-          <w:lang w:val="vi-VN"/>
-        </w:rPr>
-        <w:t xml:space="preserve">khóa </w:t>
-      </w:r>
-      <w:proofErr w:type="gramStart"/>
-      <w:r>
-        <w:rPr>
-          <w:color w:val="EE0000"/>
-          <w:lang w:val="vi-VN"/>
-        </w:rPr>
-        <w:t xml:space="preserve">chính] </w:t>
-      </w:r>
-      <w:r>
-        <w:rPr>
-          <w:color w:val="EE0000"/>
-        </w:rPr>
-        <w:t xml:space="preserve"> =</w:t>
-      </w:r>
-      <w:proofErr w:type="gramEnd"/>
-      <w:r>
-        <w:rPr>
-          <w:color w:val="EE0000"/>
-        </w:rPr>
-        <w:t xml:space="preserve"> </w:t>
-      </w:r>
-      <w:proofErr w:type="spellStart"/>
-      <w:r>
-        <w:rPr>
-          <w:color w:val="EE0000"/>
-        </w:rPr>
-        <w:t>SerialNumber.ItemId</w:t>
-      </w:r>
-      <w:proofErr w:type="spellEnd"/>
-      <w:r>
-        <w:rPr>
-          <w:color w:val="EE0000"/>
-          <w:lang w:val="vi-VN"/>
-        </w:rPr>
-        <w:t xml:space="preserve"> [khóa ngoại]</w:t>
-      </w:r>
-      <w:r>
-        <w:rPr>
-          <w:color w:val="EE0000"/>
-        </w:rPr>
-        <w:t xml:space="preserve"> </w:t>
-      </w:r>
-    </w:p>
-    <w:p>
-      <w:pPr>
-        <w:rPr>
-          <w:color w:val="EE0000"/>
-          <w:lang w:val="vi-VN"/>
-        </w:rPr>
-      </w:pPr>
-      <w:proofErr w:type="gramStart"/>
-      <w:r>
-        <w:rPr>
-          <w:color w:val="EE0000"/>
-        </w:rPr>
-        <w:t>( Item</w:t>
-      </w:r>
-      <w:proofErr w:type="gramEnd"/>
-      <w:r>
-        <w:rPr>
-          <w:color w:val="EE0000"/>
-        </w:rPr>
-        <w:t xml:space="preserve">-&gt; </w:t>
+        <w:t xml:space="preserve">( Item-&gt; </w:t>
       </w:r>
       <w:proofErr w:type="spellStart"/>
       <w:r>
@@ -7469,7 +6456,6 @@
     </w:p>
     <w:p>
       <w:proofErr w:type="spellStart"/>
-      <w:proofErr w:type="gramStart"/>
       <w:r>
         <w:rPr>
           <w:b/>
@@ -7479,7 +6465,6 @@
         <w:t>SerialNumber</w:t>
       </w:r>
       <w:proofErr w:type="spellEnd"/>
-      <w:proofErr w:type="gramEnd"/>
     </w:p>
     <w:tbl>
       <w:tblPr>
@@ -8388,6 +7373,733 @@
         </w:rPr>
         <w:t xml:space="preserve">    .ToListAsync();</w:t>
       </w:r>
+    </w:p>
+    <w:p>
+      <w:pPr>
+        <w:pBdr>
+          <w:bottom w:val="single" w:sz="6" w:space="1" w:color="auto"/>
+        </w:pBdr>
+        <w:rPr>
+          <w:lang w:val="vi-VN"/>
+        </w:rPr>
+      </w:pPr>
+    </w:p>
+    <w:p>
+      <w:pPr>
+        <w:rPr>
+          <w:lang w:val="vi-VN"/>
+        </w:rPr>
+      </w:pPr>
+    </w:p>
+    <w:p>
+      <w:pPr>
+        <w:rPr>
+          <w:lang w:val="vi-VN"/>
+        </w:rPr>
+      </w:pPr>
+    </w:p>
+    <w:p>
+      <w:pPr>
+        <w:rPr>
+          <w:lang w:val="vi-VN"/>
+        </w:rPr>
+      </w:pPr>
+    </w:p>
+    <w:p>
+      <w:pPr>
+        <w:rPr>
+          <w:lang w:val="vi-VN"/>
+        </w:rPr>
+      </w:pPr>
+    </w:p>
+    <w:p>
+      <w:pPr>
+        <w:rPr>
+          <w:lang w:val="vi-VN"/>
+        </w:rPr>
+      </w:pPr>
+    </w:p>
+    <w:p>
+      <w:pPr>
+        <w:rPr>
+          <w:lang w:val="vi-VN"/>
+        </w:rPr>
+      </w:pPr>
+    </w:p>
+    <w:p>
+      <w:pPr>
+        <w:rPr>
+          <w:b/>
+          <w:bCs/>
+          <w:sz w:val="32"/>
+          <w:szCs w:val="32"/>
+          <w:lang w:val="vi-VN"/>
+        </w:rPr>
+      </w:pPr>
+      <w:r>
+        <w:rPr>
+          <w:b/>
+          <w:bCs/>
+          <w:sz w:val="32"/>
+          <w:szCs w:val="32"/>
+          <w:highlight w:val="yellow"/>
+          <w:lang w:val="vi-VN"/>
+        </w:rPr>
+        <w:lastRenderedPageBreak/>
+        <w:t xml:space="preserve">Note  :   điều  kiện  Column được  Null hay  Not Null   trong Model và Mapping  tới Database </w:t>
+      </w:r>
+      <w:r>
+        <w:rPr>
+          <w:b/>
+          <w:bCs/>
+          <w:sz w:val="32"/>
+          <w:szCs w:val="32"/>
+          <w:highlight w:val="yellow"/>
+          <w:lang w:val="vi-VN"/>
+        </w:rPr>
+        <w:t xml:space="preserve"> trong  mvc</w:t>
+      </w:r>
+      <w:r>
+        <w:rPr>
+          <w:b/>
+          <w:bCs/>
+          <w:sz w:val="32"/>
+          <w:szCs w:val="32"/>
+          <w:lang w:val="vi-VN"/>
+        </w:rPr>
+        <w:t xml:space="preserve">  </w:t>
+      </w:r>
+    </w:p>
+    <w:p>
+      <w:pPr>
+        <w:rPr>
+          <w:lang w:val="vi-VN"/>
+        </w:rPr>
+      </w:pPr>
+      <w:r>
+        <w:rPr>
+          <w:lang w:val="vi-VN"/>
+        </w:rPr>
+        <w:t>public class BrandModel</w:t>
+      </w:r>
+    </w:p>
+    <w:p>
+      <w:pPr>
+        <w:rPr>
+          <w:lang w:val="vi-VN"/>
+        </w:rPr>
+      </w:pPr>
+      <w:r>
+        <w:rPr>
+          <w:lang w:val="vi-VN"/>
+        </w:rPr>
+        <w:t>{</w:t>
+      </w:r>
+    </w:p>
+    <w:p>
+      <w:pPr>
+        <w:rPr>
+          <w:lang w:val="vi-VN"/>
+        </w:rPr>
+      </w:pPr>
+      <w:r>
+        <w:rPr>
+          <w:lang w:val="vi-VN"/>
+        </w:rPr>
+        <w:t xml:space="preserve">    public string Name { get; set; }      // NOT NULL trong database</w:t>
+      </w:r>
+    </w:p>
+    <w:p>
+      <w:pPr>
+        <w:rPr>
+          <w:lang w:val="vi-VN"/>
+        </w:rPr>
+      </w:pPr>
+      <w:r>
+        <w:rPr>
+          <w:lang w:val="vi-VN"/>
+        </w:rPr>
+        <w:t xml:space="preserve">    public string Slug { get; set; }        // NOT NULL trong database  </w:t>
+      </w:r>
+    </w:p>
+    <w:p>
+      <w:pPr>
+        <w:rPr>
+          <w:lang w:val="vi-VN"/>
+        </w:rPr>
+      </w:pPr>
+      <w:r>
+        <w:rPr>
+          <w:lang w:val="vi-VN"/>
+        </w:rPr>
+        <w:t xml:space="preserve">    public string Description { get; set; } // NOT NULL trong database</w:t>
+      </w:r>
+    </w:p>
+    <w:p>
+      <w:pPr>
+        <w:rPr>
+          <w:lang w:val="vi-VN"/>
+        </w:rPr>
+      </w:pPr>
+      <w:r>
+        <w:rPr>
+          <w:lang w:val="vi-VN"/>
+        </w:rPr>
+        <w:t xml:space="preserve">    public int Status { get; set; }         // NOT NULL trong database</w:t>
+      </w:r>
+    </w:p>
+    <w:p>
+      <w:pPr>
+        <w:rPr>
+          <w:lang w:val="vi-VN"/>
+        </w:rPr>
+      </w:pPr>
+      <w:r>
+        <w:rPr>
+          <w:lang w:val="vi-VN"/>
+        </w:rPr>
+        <w:t>}</w:t>
+      </w:r>
+    </w:p>
+    <w:p>
+      <w:pPr>
+        <w:rPr>
+          <w:lang w:val="vi-VN"/>
+        </w:rPr>
+      </w:pPr>
+    </w:p>
+    <w:p>
+      <w:pPr>
+        <w:rPr>
+          <w:lang w:val="vi-VN"/>
+        </w:rPr>
+      </w:pPr>
+      <w:r>
+        <w:rPr>
+          <w:lang w:val="vi-VN"/>
+        </w:rPr>
+        <w:t>BrandModel brand = new BrandModel {</w:t>
+      </w:r>
+    </w:p>
+    <w:p>
+      <w:pPr>
+        <w:rPr>
+          <w:lang w:val="vi-VN"/>
+        </w:rPr>
+      </w:pPr>
+      <w:r>
+        <w:rPr>
+          <w:lang w:val="vi-VN"/>
+        </w:rPr>
+        <w:t xml:space="preserve">    Name = "dfsf", </w:t>
+      </w:r>
+    </w:p>
+    <w:p>
+      <w:pPr>
+        <w:rPr>
+          <w:lang w:val="vi-VN"/>
+        </w:rPr>
+      </w:pPr>
+      <w:r>
+        <w:rPr>
+          <w:lang w:val="vi-VN"/>
+        </w:rPr>
+        <w:t xml:space="preserve">    Slug = "ttt", </w:t>
+      </w:r>
+    </w:p>
+    <w:p>
+      <w:pPr>
+        <w:rPr>
+          <w:lang w:val="vi-VN"/>
+        </w:rPr>
+      </w:pPr>
+      <w:r>
+        <w:rPr>
+          <w:lang w:val="vi-VN"/>
+        </w:rPr>
+        <w:t xml:space="preserve">    Description = "good product"</w:t>
+      </w:r>
+    </w:p>
+    <w:p>
+      <w:pPr>
+        <w:rPr>
+          <w:lang w:val="vi-VN"/>
+        </w:rPr>
+      </w:pPr>
+      <w:r>
+        <w:rPr>
+          <w:lang w:val="vi-VN"/>
+        </w:rPr>
+        <w:t xml:space="preserve">    // </w:t>
+      </w:r>
+      <w:r>
+        <w:rPr>
+          <w:rFonts w:ascii="Segoe UI Emoji" w:hAnsi="Segoe UI Emoji" w:cs="Segoe UI Emoji"/>
+          <w:lang w:val="vi-VN"/>
+        </w:rPr>
+        <w:t>❌</w:t>
+      </w:r>
+      <w:r>
+        <w:rPr>
+          <w:lang w:val="vi-VN"/>
+        </w:rPr>
+        <w:t xml:space="preserve"> THIẾU Status - mặc định = 0 nhưng database có thể không chấp nhận</w:t>
+      </w:r>
+    </w:p>
+    <w:p>
+      <w:pPr>
+        <w:rPr>
+          <w:lang w:val="vi-VN"/>
+        </w:rPr>
+      </w:pPr>
+      <w:r>
+        <w:rPr>
+          <w:lang w:val="vi-VN"/>
+        </w:rPr>
+        <w:t>};</w:t>
+      </w:r>
+    </w:p>
+    <w:p>
+      <w:pPr>
+        <w:rPr>
+          <w:lang w:val="vi-VN"/>
+        </w:rPr>
+      </w:pPr>
+    </w:p>
+    <w:p>
+      <w:pPr>
+        <w:rPr>
+          <w:lang w:val="vi-VN"/>
+        </w:rPr>
+      </w:pPr>
+      <w:r>
+        <w:rPr>
+          <w:highlight w:val="yellow"/>
+          <w:lang w:val="vi-VN"/>
+        </w:rPr>
+        <w:t>SQL</w:t>
+      </w:r>
+      <w:r>
+        <w:rPr>
+          <w:lang w:val="vi-VN"/>
+        </w:rPr>
+        <w:t xml:space="preserve">   </w:t>
+      </w:r>
+    </w:p>
+    <w:p>
+      <w:pPr>
+        <w:rPr>
+          <w:lang w:val="vi-VN"/>
+        </w:rPr>
+      </w:pPr>
+    </w:p>
+    <w:p>
+      <w:pPr>
+        <w:rPr>
+          <w:lang w:val="vi-VN"/>
+        </w:rPr>
+      </w:pPr>
+      <w:r>
+        <w:rPr>
+          <w:lang w:val="vi-VN"/>
+        </w:rPr>
+        <w:t>CREATE TABLE Brands (</w:t>
+      </w:r>
+    </w:p>
+    <w:p>
+      <w:pPr>
+        <w:rPr>
+          <w:lang w:val="vi-VN"/>
+        </w:rPr>
+      </w:pPr>
+      <w:r>
+        <w:rPr>
+          <w:lang w:val="vi-VN"/>
+        </w:rPr>
+        <w:t xml:space="preserve">    Id INT PRIMARY KEY,</w:t>
+      </w:r>
+    </w:p>
+    <w:p>
+      <w:pPr>
+        <w:rPr>
+          <w:lang w:val="vi-VN"/>
+        </w:rPr>
+      </w:pPr>
+      <w:r>
+        <w:rPr>
+          <w:lang w:val="vi-VN"/>
+        </w:rPr>
+        <w:t xml:space="preserve">    Name NVARCHAR(100) NOT NULL,     -- Bắt buộc</w:t>
+      </w:r>
+    </w:p>
+    <w:p>
+      <w:pPr>
+        <w:rPr>
+          <w:lang w:val="vi-VN"/>
+        </w:rPr>
+      </w:pPr>
+      <w:r>
+        <w:rPr>
+          <w:lang w:val="vi-VN"/>
+        </w:rPr>
+        <w:t xml:space="preserve">    Slug NVARCHAR(100) NOT NULL,     -- Bắt buộc  </w:t>
+      </w:r>
+    </w:p>
+    <w:p>
+      <w:pPr>
+        <w:rPr>
+          <w:lang w:val="vi-VN"/>
+        </w:rPr>
+      </w:pPr>
+      <w:r>
+        <w:rPr>
+          <w:lang w:val="vi-VN"/>
+        </w:rPr>
+        <w:t xml:space="preserve">    Description NVARCHAR(MAX) NOT NULL, -- Bắt buộc</w:t>
+      </w:r>
+    </w:p>
+    <w:p>
+      <w:pPr>
+        <w:rPr>
+          <w:lang w:val="vi-VN"/>
+        </w:rPr>
+      </w:pPr>
+      <w:r>
+        <w:rPr>
+          <w:lang w:val="vi-VN"/>
+        </w:rPr>
+        <w:t xml:space="preserve">    Status INT NOT NULL              -- Bắt buộc, không cho phép NULL</w:t>
+      </w:r>
+    </w:p>
+    <w:p>
+      <w:pPr>
+        <w:rPr>
+          <w:lang w:val="vi-VN"/>
+        </w:rPr>
+      </w:pPr>
+      <w:r>
+        <w:rPr>
+          <w:lang w:val="vi-VN"/>
+        </w:rPr>
+        <w:t>)</w:t>
+      </w:r>
+    </w:p>
+    <w:p>
+      <w:pPr>
+        <w:rPr>
+          <w:lang w:val="vi-VN"/>
+        </w:rPr>
+      </w:pPr>
+      <w:r>
+        <w:rPr>
+          <w:lang w:val="vi-VN"/>
+        </w:rPr>
+        <w:lastRenderedPageBreak/>
+        <w:t>public class BrandModel</w:t>
+      </w:r>
+    </w:p>
+    <w:p>
+      <w:pPr>
+        <w:rPr>
+          <w:lang w:val="vi-VN"/>
+        </w:rPr>
+      </w:pPr>
+      <w:r>
+        <w:rPr>
+          <w:lang w:val="vi-VN"/>
+        </w:rPr>
+        <w:t>{</w:t>
+      </w:r>
+    </w:p>
+    <w:p>
+      <w:pPr>
+        <w:rPr>
+          <w:lang w:val="vi-VN"/>
+        </w:rPr>
+      </w:pPr>
+      <w:r>
+        <w:rPr>
+          <w:lang w:val="vi-VN"/>
+        </w:rPr>
+        <w:t xml:space="preserve">    public string Name { get; set; } ;</w:t>
+      </w:r>
+    </w:p>
+    <w:p>
+      <w:pPr>
+        <w:rPr>
+          <w:lang w:val="vi-VN"/>
+        </w:rPr>
+      </w:pPr>
+      <w:r>
+        <w:rPr>
+          <w:lang w:val="vi-VN"/>
+        </w:rPr>
+        <w:t xml:space="preserve">    public string Slug { get; set; };</w:t>
+      </w:r>
+    </w:p>
+    <w:p>
+      <w:pPr>
+        <w:rPr>
+          <w:lang w:val="vi-VN"/>
+        </w:rPr>
+      </w:pPr>
+      <w:r>
+        <w:rPr>
+          <w:lang w:val="vi-VN"/>
+        </w:rPr>
+        <w:t xml:space="preserve">    public string Description { get; set; };</w:t>
+      </w:r>
+    </w:p>
+    <w:p>
+      <w:pPr>
+        <w:rPr>
+          <w:lang w:val="vi-VN"/>
+        </w:rPr>
+      </w:pPr>
+      <w:r>
+        <w:rPr>
+          <w:lang w:val="vi-VN"/>
+        </w:rPr>
+        <w:t xml:space="preserve">    public int? Status { get; set; }  // </w:t>
+      </w:r>
+      <w:r>
+        <w:rPr>
+          <w:rFonts w:ascii="Segoe UI Emoji" w:hAnsi="Segoe UI Emoji" w:cs="Segoe UI Emoji"/>
+          <w:lang w:val="vi-VN"/>
+        </w:rPr>
+        <w:t>✅</w:t>
+      </w:r>
+      <w:r>
+        <w:rPr>
+          <w:lang w:val="vi-VN"/>
+        </w:rPr>
+        <w:t xml:space="preserve"> Th</w:t>
+      </w:r>
+      <w:r>
+        <w:rPr>
+          <w:rFonts w:ascii="Aptos" w:hAnsi="Aptos" w:cs="Aptos"/>
+          <w:lang w:val="vi-VN"/>
+        </w:rPr>
+        <w:t>ê</w:t>
+      </w:r>
+      <w:r>
+        <w:rPr>
+          <w:lang w:val="vi-VN"/>
+        </w:rPr>
+        <w:t>m dấu ? để cho phép null</w:t>
+      </w:r>
+    </w:p>
+    <w:p>
+      <w:pPr>
+        <w:rPr>
+          <w:lang w:val="vi-VN"/>
+        </w:rPr>
+      </w:pPr>
+      <w:r>
+        <w:rPr>
+          <w:lang w:val="vi-VN"/>
+        </w:rPr>
+        <w:t>}</w:t>
+      </w:r>
+    </w:p>
+    <w:p>
+      <w:pPr>
+        <w:rPr>
+          <w:lang w:val="vi-VN"/>
+        </w:rPr>
+      </w:pPr>
+    </w:p>
+    <w:p>
+      <w:pPr>
+        <w:rPr>
+          <w:lang w:val="vi-VN"/>
+        </w:rPr>
+      </w:pPr>
+    </w:p>
+    <w:p>
+      <w:pPr>
+        <w:rPr>
+          <w:lang w:val="vi-VN"/>
+        </w:rPr>
+      </w:pPr>
+      <w:r>
+        <w:rPr>
+          <w:lang w:val="vi-VN"/>
+        </w:rPr>
+        <w:t>CREATE TABLE BrandModels (</w:t>
+      </w:r>
+    </w:p>
+    <w:p>
+      <w:pPr>
+        <w:rPr>
+          <w:lang w:val="vi-VN"/>
+        </w:rPr>
+      </w:pPr>
+      <w:r>
+        <w:rPr>
+          <w:lang w:val="vi-VN"/>
+        </w:rPr>
+        <w:t xml:space="preserve">    Id INT PRIMARY KEY IDENTITY(1,1),  -- EF tự thêm Id làm PK</w:t>
+      </w:r>
+    </w:p>
+    <w:p>
+      <w:pPr>
+        <w:rPr>
+          <w:lang w:val="vi-VN"/>
+        </w:rPr>
+      </w:pPr>
+      <w:r>
+        <w:rPr>
+          <w:lang w:val="vi-VN"/>
+        </w:rPr>
+        <w:t xml:space="preserve">    Name NVARCHAR(MAX) NOT NULL,       -- NOT NULL (vì string không có ?)</w:t>
+      </w:r>
+    </w:p>
+    <w:p>
+      <w:pPr>
+        <w:rPr>
+          <w:lang w:val="vi-VN"/>
+        </w:rPr>
+      </w:pPr>
+      <w:r>
+        <w:rPr>
+          <w:lang w:val="vi-VN"/>
+        </w:rPr>
+        <w:t xml:space="preserve">    Slug NVARCHAR(MAX) NOT NULL,       -- NOT NULL</w:t>
+      </w:r>
+    </w:p>
+    <w:p>
+      <w:pPr>
+        <w:rPr>
+          <w:lang w:val="vi-VN"/>
+        </w:rPr>
+      </w:pPr>
+      <w:r>
+        <w:rPr>
+          <w:lang w:val="vi-VN"/>
+        </w:rPr>
+        <w:t xml:space="preserve">    Description NVARCHAR(MAX) NOT NULL, -- NOT NULL  </w:t>
+      </w:r>
+    </w:p>
+    <w:p>
+      <w:pPr>
+        <w:rPr>
+          <w:lang w:val="vi-VN"/>
+        </w:rPr>
+      </w:pPr>
+      <w:r>
+        <w:rPr>
+          <w:lang w:val="vi-VN"/>
+        </w:rPr>
+        <w:t xml:space="preserve">    Status INT NULL                    -- NULL (vì có int?)</w:t>
+      </w:r>
+      <w:r>
+        <w:rPr>
+          <w:lang w:val="vi-VN"/>
+        </w:rPr>
+        <w:t xml:space="preserve">  Status có   thể  null  </w:t>
+      </w:r>
+    </w:p>
+    <w:p>
+      <w:pPr>
+        <w:rPr>
+          <w:lang w:val="vi-VN"/>
+        </w:rPr>
+      </w:pPr>
+      <w:r>
+        <w:rPr>
+          <w:lang w:val="vi-VN"/>
+        </w:rPr>
+        <w:t>);</w:t>
+      </w:r>
+    </w:p>
+    <w:p>
+      <w:pPr>
+        <w:rPr>
+          <w:b/>
+          <w:bCs/>
+        </w:rPr>
+      </w:pPr>
+      <w:r>
+        <w:rPr>
+          <w:rFonts w:ascii="Segoe UI Emoji" w:hAnsi="Segoe UI Emoji" w:cs="Segoe UI Emoji"/>
+          <w:b/>
+          <w:bCs/>
+        </w:rPr>
+        <w:t>❌</w:t>
+      </w:r>
+      <w:r>
+        <w:rPr>
+          <w:b/>
+          <w:bCs/>
+        </w:rPr>
+        <w:t xml:space="preserve"> NOT NULL = BẮT BUỘC PHẢI CÓ GIÁ TRỊ</w:t>
+      </w:r>
+    </w:p>
+    <w:p>
+      <w:pPr>
+        <w:rPr>
+          <w:b/>
+          <w:bCs/>
+        </w:rPr>
+      </w:pPr>
+      <w:r>
+        <w:rPr>
+          <w:rFonts w:ascii="Segoe UI Emoji" w:hAnsi="Segoe UI Emoji" w:cs="Segoe UI Emoji"/>
+          <w:b/>
+          <w:bCs/>
+        </w:rPr>
+        <w:t>✅</w:t>
+      </w:r>
+      <w:r>
+        <w:rPr>
+          <w:b/>
+          <w:bCs/>
+        </w:rPr>
+        <w:t xml:space="preserve"> NULL = CÓ THỂ ĐỂ TRỐNG/KHÔNG CÓ GIÁ TRỊ</w:t>
+      </w:r>
+    </w:p>
+    <w:p>
+      <w:pPr>
+        <w:rPr>
+          <w:lang w:val="vi-VN"/>
+        </w:rPr>
+      </w:pPr>
+    </w:p>
+    <w:p>
+      <w:pPr>
+        <w:rPr>
+          <w:lang w:val="vi-VN"/>
+        </w:rPr>
+      </w:pPr>
+    </w:p>
+    <w:p>
+      <w:pPr>
+        <w:rPr>
+          <w:lang w:val="vi-VN"/>
+        </w:rPr>
+      </w:pPr>
+    </w:p>
+    <w:p>
+      <w:pPr>
+        <w:rPr>
+          <w:lang w:val="vi-VN"/>
+        </w:rPr>
+      </w:pPr>
+    </w:p>
+    <w:p>
+      <w:pPr>
+        <w:rPr>
+          <w:lang w:val="vi-VN"/>
+        </w:rPr>
+      </w:pPr>
+    </w:p>
+    <w:p>
+      <w:pPr>
+        <w:rPr>
+          <w:lang w:val="vi-VN"/>
+        </w:rPr>
+      </w:pPr>
     </w:p>
     <w:p>
       <w:pPr>
@@ -9303,7 +9015,6 @@
   <w:style w:type="character" w:default="1" w:styleId="DefaultParagraphFont">
     <w:name w:val="Default Paragraph Font"/>
     <w:uiPriority w:val="1"/>
-    <w:semiHidden/>
     <w:unhideWhenUsed/>
   </w:style>
   <w:style w:type="table" w:default="1" w:styleId="TableNormal">

--- a/Cách  tạo   Table  liên  kết   với  nhau trong    Model.docx
+++ b/Cách  tạo   Table  liên  kết   với  nhau trong    Model.docx
@@ -9,6 +9,7 @@
         </w:rPr>
       </w:pPr>
       <w:proofErr w:type="spellStart"/>
+      <w:proofErr w:type="gramStart"/>
       <w:r>
         <w:t>Cách</w:t>
       </w:r>
@@ -17,7 +18,56 @@
         <w:rPr>
           <w:lang w:val="vi-VN"/>
         </w:rPr>
-        <w:t xml:space="preserve">  tạo   Table  liên  kết   với  nhau trong    Model     (Visual)</w:t>
+        <w:t xml:space="preserve">  tạo</w:t>
+      </w:r>
+      <w:proofErr w:type="gramEnd"/>
+      <w:r>
+        <w:rPr>
+          <w:lang w:val="vi-VN"/>
+        </w:rPr>
+        <w:t xml:space="preserve">   </w:t>
+      </w:r>
+      <w:proofErr w:type="gramStart"/>
+      <w:r>
+        <w:rPr>
+          <w:lang w:val="vi-VN"/>
+        </w:rPr>
+        <w:t>Table  liên</w:t>
+      </w:r>
+      <w:proofErr w:type="gramEnd"/>
+      <w:r>
+        <w:rPr>
+          <w:lang w:val="vi-VN"/>
+        </w:rPr>
+        <w:t xml:space="preserve">  kết   </w:t>
+      </w:r>
+      <w:proofErr w:type="gramStart"/>
+      <w:r>
+        <w:rPr>
+          <w:lang w:val="vi-VN"/>
+        </w:rPr>
+        <w:t>với  nhau</w:t>
+      </w:r>
+      <w:proofErr w:type="gramEnd"/>
+      <w:r>
+        <w:rPr>
+          <w:lang w:val="vi-VN"/>
+        </w:rPr>
+        <w:t xml:space="preserve"> trong    Model  </w:t>
+      </w:r>
+      <w:proofErr w:type="gramStart"/>
+      <w:r>
+        <w:rPr>
+          <w:lang w:val="vi-VN"/>
+        </w:rPr>
+        <w:t xml:space="preserve">   (</w:t>
+      </w:r>
+      <w:proofErr w:type="gramEnd"/>
+      <w:r>
+        <w:rPr>
+          <w:lang w:val="vi-VN"/>
+        </w:rPr>
+        <w:t>Visual)</w:t>
       </w:r>
     </w:p>
     <w:p>
@@ -83,18 +133,136 @@
           <w:szCs w:val="28"/>
           <w:highlight w:val="yellow"/>
         </w:rPr>
-        <w:t xml:space="preserve">//  note :   </w:t>
-      </w:r>
-      <w:r>
-        <w:rPr>
-          <w:b/>
-          <w:bCs/>
-          <w:sz w:val="28"/>
-          <w:szCs w:val="28"/>
-          <w:highlight w:val="yellow"/>
-          <w:lang w:val="vi-VN"/>
-        </w:rPr>
-        <w:t xml:space="preserve">khóa ngoại  hay Class  nối   sau    kiểu dữ liệu  thêm  dấu   chấm ?  </w:t>
+        <w:t>/</w:t>
+      </w:r>
+      <w:proofErr w:type="gramStart"/>
+      <w:r>
+        <w:rPr>
+          <w:b/>
+          <w:bCs/>
+          <w:sz w:val="28"/>
+          <w:szCs w:val="28"/>
+          <w:highlight w:val="yellow"/>
+        </w:rPr>
+        <w:t>/  note</w:t>
+      </w:r>
+      <w:proofErr w:type="gramEnd"/>
+      <w:r>
+        <w:rPr>
+          <w:b/>
+          <w:bCs/>
+          <w:sz w:val="28"/>
+          <w:szCs w:val="28"/>
+          <w:highlight w:val="yellow"/>
+        </w:rPr>
+        <w:t xml:space="preserve"> :   </w:t>
+      </w:r>
+      <w:r>
+        <w:rPr>
+          <w:b/>
+          <w:bCs/>
+          <w:sz w:val="28"/>
+          <w:szCs w:val="28"/>
+          <w:highlight w:val="yellow"/>
+          <w:lang w:val="vi-VN"/>
+        </w:rPr>
+        <w:t xml:space="preserve">khóa </w:t>
+      </w:r>
+      <w:proofErr w:type="gramStart"/>
+      <w:r>
+        <w:rPr>
+          <w:b/>
+          <w:bCs/>
+          <w:sz w:val="28"/>
+          <w:szCs w:val="28"/>
+          <w:highlight w:val="yellow"/>
+          <w:lang w:val="vi-VN"/>
+        </w:rPr>
+        <w:t>ngoại  hay</w:t>
+      </w:r>
+      <w:proofErr w:type="gramEnd"/>
+      <w:r>
+        <w:rPr>
+          <w:b/>
+          <w:bCs/>
+          <w:sz w:val="28"/>
+          <w:szCs w:val="28"/>
+          <w:highlight w:val="yellow"/>
+          <w:lang w:val="vi-VN"/>
+        </w:rPr>
+        <w:t xml:space="preserve"> </w:t>
+      </w:r>
+      <w:proofErr w:type="gramStart"/>
+      <w:r>
+        <w:rPr>
+          <w:b/>
+          <w:bCs/>
+          <w:sz w:val="28"/>
+          <w:szCs w:val="28"/>
+          <w:highlight w:val="yellow"/>
+          <w:lang w:val="vi-VN"/>
+        </w:rPr>
+        <w:t>Class  nối</w:t>
+      </w:r>
+      <w:proofErr w:type="gramEnd"/>
+      <w:r>
+        <w:rPr>
+          <w:b/>
+          <w:bCs/>
+          <w:sz w:val="28"/>
+          <w:szCs w:val="28"/>
+          <w:highlight w:val="yellow"/>
+          <w:lang w:val="vi-VN"/>
+        </w:rPr>
+        <w:t xml:space="preserve">   sau    kiểu dữ </w:t>
+      </w:r>
+      <w:proofErr w:type="gramStart"/>
+      <w:r>
+        <w:rPr>
+          <w:b/>
+          <w:bCs/>
+          <w:sz w:val="28"/>
+          <w:szCs w:val="28"/>
+          <w:highlight w:val="yellow"/>
+          <w:lang w:val="vi-VN"/>
+        </w:rPr>
+        <w:t>liệu  thêm</w:t>
+      </w:r>
+      <w:proofErr w:type="gramEnd"/>
+      <w:r>
+        <w:rPr>
+          <w:b/>
+          <w:bCs/>
+          <w:sz w:val="28"/>
+          <w:szCs w:val="28"/>
+          <w:highlight w:val="yellow"/>
+          <w:lang w:val="vi-VN"/>
+        </w:rPr>
+        <w:t xml:space="preserve">  dấu   </w:t>
+      </w:r>
+      <w:proofErr w:type="gramStart"/>
+      <w:r>
+        <w:rPr>
+          <w:b/>
+          <w:bCs/>
+          <w:sz w:val="28"/>
+          <w:szCs w:val="28"/>
+          <w:highlight w:val="yellow"/>
+          <w:lang w:val="vi-VN"/>
+        </w:rPr>
+        <w:t>chấm ?</w:t>
+      </w:r>
+      <w:proofErr w:type="gramEnd"/>
+      <w:r>
+        <w:rPr>
+          <w:b/>
+          <w:bCs/>
+          <w:sz w:val="28"/>
+          <w:szCs w:val="28"/>
+          <w:highlight w:val="yellow"/>
+          <w:lang w:val="vi-VN"/>
+        </w:rPr>
+        <w:t xml:space="preserve">  </w:t>
       </w:r>
     </w:p>
     <w:p>
@@ -858,6 +1026,7 @@
         <w:t xml:space="preserve"> </w:t>
       </w:r>
       <w:proofErr w:type="spellStart"/>
+      <w:proofErr w:type="gramStart"/>
       <w:r>
         <w:rPr>
           <w:b/>
@@ -888,8 +1057,9 @@
           <w:highlight w:val="yellow"/>
           <w:lang w:val="vi-VN"/>
         </w:rPr>
-        <w:t xml:space="preserve">   //   quan   hệ </w:t>
-      </w:r>
+        <w:t xml:space="preserve">   </w:t>
+      </w:r>
+      <w:proofErr w:type="gramEnd"/>
       <w:r>
         <w:rPr>
           <w:b/>
@@ -899,7 +1069,42 @@
           <w:highlight w:val="yellow"/>
           <w:lang w:val="vi-VN"/>
         </w:rPr>
-        <w:t xml:space="preserve"> 1-  1   </w:t>
+        <w:t xml:space="preserve">//   quan   </w:t>
+      </w:r>
+      <w:proofErr w:type="gramStart"/>
+      <w:r>
+        <w:rPr>
+          <w:b/>
+          <w:bCs/>
+          <w:sz w:val="32"/>
+          <w:szCs w:val="32"/>
+          <w:highlight w:val="yellow"/>
+          <w:lang w:val="vi-VN"/>
+        </w:rPr>
+        <w:t xml:space="preserve">hệ </w:t>
+      </w:r>
+      <w:r>
+        <w:rPr>
+          <w:b/>
+          <w:bCs/>
+          <w:sz w:val="32"/>
+          <w:szCs w:val="32"/>
+          <w:highlight w:val="yellow"/>
+          <w:lang w:val="vi-VN"/>
+        </w:rPr>
+        <w:t xml:space="preserve"> 1-  1</w:t>
+      </w:r>
+      <w:proofErr w:type="gramEnd"/>
+      <w:r>
+        <w:rPr>
+          <w:b/>
+          <w:bCs/>
+          <w:sz w:val="32"/>
+          <w:szCs w:val="32"/>
+          <w:highlight w:val="yellow"/>
+          <w:lang w:val="vi-VN"/>
+        </w:rPr>
+        <w:t xml:space="preserve">   </w:t>
       </w:r>
       <w:r>
         <w:rPr>
@@ -1163,7 +1368,23 @@
       </w:r>
       <w:proofErr w:type="spellEnd"/>
       <w:r>
-        <w:t xml:space="preserve"> { get; set; }   // </w:t>
+        <w:t xml:space="preserve"> </w:t>
+      </w:r>
+      <w:proofErr w:type="gramStart"/>
+      <w:r>
+        <w:t>{ get</w:t>
+      </w:r>
+      <w:proofErr w:type="gramEnd"/>
+      <w:r>
+        <w:t>; set</w:t>
+      </w:r>
+      <w:proofErr w:type="gramStart"/>
+      <w:r>
+        <w:t>; }</w:t>
+      </w:r>
+      <w:proofErr w:type="gramEnd"/>
+      <w:r>
+        <w:t xml:space="preserve">   // </w:t>
       </w:r>
       <w:proofErr w:type="spellStart"/>
       <w:r>
@@ -1181,13 +1402,39 @@
     </w:p>
     <w:p>
       <w:r>
-        <w:t xml:space="preserve">    public string Name { get; set; }</w:t>
-      </w:r>
-    </w:p>
-    <w:p>
-      <w:r>
-        <w:t xml:space="preserve">    public decimal Price { get; set; }</w:t>
-      </w:r>
+        <w:t xml:space="preserve">    public string Name </w:t>
+      </w:r>
+      <w:proofErr w:type="gramStart"/>
+      <w:r>
+        <w:t>{ get</w:t>
+      </w:r>
+      <w:proofErr w:type="gramEnd"/>
+      <w:r>
+        <w:t>; set</w:t>
+      </w:r>
+      <w:proofErr w:type="gramStart"/>
+      <w:r>
+        <w:t>; }</w:t>
+      </w:r>
+      <w:proofErr w:type="gramEnd"/>
+    </w:p>
+    <w:p>
+      <w:r>
+        <w:t xml:space="preserve">    public decimal Price </w:t>
+      </w:r>
+      <w:proofErr w:type="gramStart"/>
+      <w:r>
+        <w:t>{ get</w:t>
+      </w:r>
+      <w:proofErr w:type="gramEnd"/>
+      <w:r>
+        <w:t>; set</w:t>
+      </w:r>
+      <w:proofErr w:type="gramStart"/>
+      <w:r>
+        <w:t>; }</w:t>
+      </w:r>
+      <w:proofErr w:type="gramEnd"/>
     </w:p>
     <w:p/>
     <w:p>
@@ -1221,12 +1468,17 @@
         <w:t xml:space="preserve">    public </w:t>
       </w:r>
       <w:proofErr w:type="spellStart"/>
+      <w:proofErr w:type="gramStart"/>
       <w:r>
         <w:t>SerialNumber</w:t>
       </w:r>
       <w:proofErr w:type="spellEnd"/>
       <w:r>
-        <w:t xml:space="preserve"> ? </w:t>
+        <w:t xml:space="preserve"> ?</w:t>
+      </w:r>
+      <w:proofErr w:type="gramEnd"/>
+      <w:r>
+        <w:t xml:space="preserve"> </w:t>
       </w:r>
       <w:r>
         <w:t xml:space="preserve"> </w:t>
@@ -1237,8 +1489,21 @@
       </w:r>
       <w:proofErr w:type="spellEnd"/>
       <w:r>
-        <w:t xml:space="preserve"> { get; set; }</w:t>
-      </w:r>
+        <w:t xml:space="preserve"> </w:t>
+      </w:r>
+      <w:proofErr w:type="gramStart"/>
+      <w:r>
+        <w:t>{ get</w:t>
+      </w:r>
+      <w:proofErr w:type="gramEnd"/>
+      <w:r>
+        <w:t>; set</w:t>
+      </w:r>
+      <w:proofErr w:type="gramStart"/>
+      <w:r>
+        <w:t>; }</w:t>
+      </w:r>
+      <w:proofErr w:type="gramEnd"/>
     </w:p>
     <w:p>
       <w:r>
@@ -1293,7 +1558,23 @@
       </w:r>
       <w:proofErr w:type="spellEnd"/>
       <w:r>
-        <w:t xml:space="preserve"> { get; set; } // </w:t>
+        <w:t xml:space="preserve"> </w:t>
+      </w:r>
+      <w:proofErr w:type="gramStart"/>
+      <w:r>
+        <w:t>{ get</w:t>
+      </w:r>
+      <w:proofErr w:type="gramEnd"/>
+      <w:r>
+        <w:t>; set</w:t>
+      </w:r>
+      <w:proofErr w:type="gramStart"/>
+      <w:r>
+        <w:t>; }</w:t>
+      </w:r>
+      <w:proofErr w:type="gramEnd"/>
+      <w:r>
+        <w:t xml:space="preserve"> // </w:t>
       </w:r>
       <w:proofErr w:type="spellStart"/>
       <w:r>
@@ -1311,7 +1592,23 @@
     </w:p>
     <w:p>
       <w:r>
-        <w:t xml:space="preserve">    public string Code { get; set; }        // Serial code</w:t>
+        <w:t xml:space="preserve">    public string Code </w:t>
+      </w:r>
+      <w:proofErr w:type="gramStart"/>
+      <w:r>
+        <w:t>{ get</w:t>
+      </w:r>
+      <w:proofErr w:type="gramEnd"/>
+      <w:r>
+        <w:t>; set</w:t>
+      </w:r>
+      <w:proofErr w:type="gramStart"/>
+      <w:r>
+        <w:t>; }</w:t>
+      </w:r>
+      <w:proofErr w:type="gramEnd"/>
+      <w:r>
+        <w:t xml:space="preserve">        // Serial code</w:t>
       </w:r>
     </w:p>
     <w:p>
@@ -1349,8 +1646,21 @@
       </w:r>
       <w:proofErr w:type="spellEnd"/>
       <w:r>
-        <w:t xml:space="preserve"> { get; set; }</w:t>
-      </w:r>
+        <w:t xml:space="preserve"> </w:t>
+      </w:r>
+      <w:proofErr w:type="gramStart"/>
+      <w:r>
+        <w:t>{ get</w:t>
+      </w:r>
+      <w:proofErr w:type="gramEnd"/>
+      <w:r>
+        <w:t>; set</w:t>
+      </w:r>
+      <w:proofErr w:type="gramStart"/>
+      <w:r>
+        <w:t>; }</w:t>
+      </w:r>
+      <w:proofErr w:type="gramEnd"/>
     </w:p>
     <w:p/>
     <w:p>
@@ -1389,8 +1699,21 @@
       </w:r>
       <w:proofErr w:type="spellEnd"/>
       <w:r>
-        <w:t xml:space="preserve"> { get; set; }</w:t>
-      </w:r>
+        <w:t xml:space="preserve"> </w:t>
+      </w:r>
+      <w:proofErr w:type="gramStart"/>
+      <w:r>
+        <w:t>{ get</w:t>
+      </w:r>
+      <w:proofErr w:type="gramEnd"/>
+      <w:r>
+        <w:t>; set</w:t>
+      </w:r>
+      <w:proofErr w:type="gramStart"/>
+      <w:r>
+        <w:t>; }</w:t>
+      </w:r>
+      <w:proofErr w:type="gramEnd"/>
     </w:p>
     <w:p>
       <w:r>
@@ -2227,7 +2550,19 @@
           <w:highlight w:val="yellow"/>
           <w:lang w:val="vi-VN"/>
         </w:rPr>
-        <w:t xml:space="preserve">- nhiều   </w:t>
+        <w:t xml:space="preserve">- nhiều </w:t>
+      </w:r>
+      <w:proofErr w:type="gramStart"/>
+      <w:r>
+        <w:rPr>
+          <w:b/>
+          <w:bCs/>
+          <w:sz w:val="28"/>
+          <w:szCs w:val="28"/>
+          <w:highlight w:val="yellow"/>
+          <w:lang w:val="vi-VN"/>
+        </w:rPr>
+        <w:t xml:space="preserve">  </w:t>
       </w:r>
       <w:r>
         <w:rPr>
@@ -2239,6 +2574,7 @@
         </w:rPr>
         <w:t>)</w:t>
       </w:r>
+      <w:proofErr w:type="gramEnd"/>
       <w:r>
         <w:rPr>
           <w:b/>
@@ -2850,7 +3186,23 @@
       </w:r>
       <w:proofErr w:type="spellEnd"/>
       <w:r>
-        <w:t xml:space="preserve"> { get; set; }   // </w:t>
+        <w:t xml:space="preserve"> </w:t>
+      </w:r>
+      <w:proofErr w:type="gramStart"/>
+      <w:r>
+        <w:t>{ get</w:t>
+      </w:r>
+      <w:proofErr w:type="gramEnd"/>
+      <w:r>
+        <w:t>; set</w:t>
+      </w:r>
+      <w:proofErr w:type="gramStart"/>
+      <w:r>
+        <w:t>; }</w:t>
+      </w:r>
+      <w:proofErr w:type="gramEnd"/>
+      <w:r>
+        <w:t xml:space="preserve">   // </w:t>
       </w:r>
       <w:proofErr w:type="spellStart"/>
       <w:r>
@@ -2868,13 +3220,39 @@
     </w:p>
     <w:p>
       <w:r>
-        <w:t xml:space="preserve">    public string Name { get; set; }</w:t>
-      </w:r>
-    </w:p>
-    <w:p>
-      <w:r>
-        <w:t xml:space="preserve">    public decimal Price { get; set; }</w:t>
-      </w:r>
+        <w:t xml:space="preserve">    public string Name </w:t>
+      </w:r>
+      <w:proofErr w:type="gramStart"/>
+      <w:r>
+        <w:t>{ get</w:t>
+      </w:r>
+      <w:proofErr w:type="gramEnd"/>
+      <w:r>
+        <w:t>; set</w:t>
+      </w:r>
+      <w:proofErr w:type="gramStart"/>
+      <w:r>
+        <w:t>; }</w:t>
+      </w:r>
+      <w:proofErr w:type="gramEnd"/>
+    </w:p>
+    <w:p>
+      <w:r>
+        <w:t xml:space="preserve">    public decimal Price </w:t>
+      </w:r>
+      <w:proofErr w:type="gramStart"/>
+      <w:r>
+        <w:t>{ get</w:t>
+      </w:r>
+      <w:proofErr w:type="gramEnd"/>
+      <w:r>
+        <w:t>; set</w:t>
+      </w:r>
+      <w:proofErr w:type="gramStart"/>
+      <w:r>
+        <w:t>; }</w:t>
+      </w:r>
+      <w:proofErr w:type="gramEnd"/>
     </w:p>
     <w:p/>
     <w:p>
@@ -2912,11 +3290,16 @@
         <w:t>SerialNumber</w:t>
       </w:r>
       <w:proofErr w:type="spellEnd"/>
+      <w:proofErr w:type="gramStart"/>
       <w:r>
         <w:t xml:space="preserve">&gt; </w:t>
       </w:r>
       <w:r>
-        <w:t xml:space="preserve"> ? </w:t>
+        <w:t xml:space="preserve"> ?</w:t>
+      </w:r>
+      <w:proofErr w:type="gramEnd"/>
+      <w:r>
+        <w:t xml:space="preserve"> </w:t>
       </w:r>
       <w:proofErr w:type="spellStart"/>
       <w:r>
@@ -2924,14 +3307,42 @@
       </w:r>
       <w:proofErr w:type="spellEnd"/>
       <w:r>
-        <w:t xml:space="preserve"> { get; set; } = new</w:t>
-      </w:r>
-      <w:r>
-        <w:rPr>
-          <w:lang w:val="vi-VN"/>
-        </w:rPr>
-        <w:t xml:space="preserve">  List&lt;SerialNumber&gt; </w:t>
-      </w:r>
+        <w:t xml:space="preserve"> </w:t>
+      </w:r>
+      <w:proofErr w:type="gramStart"/>
+      <w:r>
+        <w:t>{ get</w:t>
+      </w:r>
+      <w:proofErr w:type="gramEnd"/>
+      <w:r>
+        <w:t>; set</w:t>
+      </w:r>
+      <w:proofErr w:type="gramStart"/>
+      <w:r>
+        <w:t>; }</w:t>
+      </w:r>
+      <w:proofErr w:type="gramEnd"/>
+      <w:r>
+        <w:t xml:space="preserve"> = </w:t>
+      </w:r>
+      <w:proofErr w:type="gramStart"/>
+      <w:r>
+        <w:t>new</w:t>
+      </w:r>
+      <w:r>
+        <w:rPr>
+          <w:lang w:val="vi-VN"/>
+        </w:rPr>
+        <w:t xml:space="preserve">  List</w:t>
+      </w:r>
+      <w:proofErr w:type="gramEnd"/>
+      <w:r>
+        <w:rPr>
+          <w:lang w:val="vi-VN"/>
+        </w:rPr>
+        <w:t xml:space="preserve">&lt;SerialNumber&gt; </w:t>
+      </w:r>
+      <w:proofErr w:type="gramStart"/>
       <w:r>
         <w:t>()</w:t>
       </w:r>
@@ -2941,6 +3352,7 @@
         </w:rPr>
         <w:t xml:space="preserve">   </w:t>
       </w:r>
+      <w:proofErr w:type="gramEnd"/>
       <w:r>
         <w:t>;</w:t>
       </w:r>
@@ -2982,7 +3394,23 @@
       </w:r>
       <w:proofErr w:type="spellEnd"/>
       <w:r>
-        <w:t xml:space="preserve"> { get; set; } // </w:t>
+        <w:t xml:space="preserve"> </w:t>
+      </w:r>
+      <w:proofErr w:type="gramStart"/>
+      <w:r>
+        <w:t>{ get</w:t>
+      </w:r>
+      <w:proofErr w:type="gramEnd"/>
+      <w:r>
+        <w:t>; set</w:t>
+      </w:r>
+      <w:proofErr w:type="gramStart"/>
+      <w:r>
+        <w:t>; }</w:t>
+      </w:r>
+      <w:proofErr w:type="gramEnd"/>
+      <w:r>
+        <w:t xml:space="preserve"> // </w:t>
       </w:r>
       <w:proofErr w:type="spellStart"/>
       <w:r>
@@ -3000,7 +3428,23 @@
     </w:p>
     <w:p>
       <w:r>
-        <w:t xml:space="preserve">    public string Code { get; set; }        // Serial code</w:t>
+        <w:t xml:space="preserve">    public string Code </w:t>
+      </w:r>
+      <w:proofErr w:type="gramStart"/>
+      <w:r>
+        <w:t>{ get</w:t>
+      </w:r>
+      <w:proofErr w:type="gramEnd"/>
+      <w:r>
+        <w:t>; set</w:t>
+      </w:r>
+      <w:proofErr w:type="gramStart"/>
+      <w:r>
+        <w:t>; }</w:t>
+      </w:r>
+      <w:proofErr w:type="gramEnd"/>
+      <w:r>
+        <w:t xml:space="preserve">        // Serial code</w:t>
       </w:r>
     </w:p>
     <w:p/>
@@ -3032,8 +3476,21 @@
       </w:r>
       <w:proofErr w:type="spellEnd"/>
       <w:r>
-        <w:t xml:space="preserve"> { get; set; }</w:t>
-      </w:r>
+        <w:t xml:space="preserve"> </w:t>
+      </w:r>
+      <w:proofErr w:type="gramStart"/>
+      <w:r>
+        <w:t>{ get</w:t>
+      </w:r>
+      <w:proofErr w:type="gramEnd"/>
+      <w:r>
+        <w:t>; set</w:t>
+      </w:r>
+      <w:proofErr w:type="gramStart"/>
+      <w:r>
+        <w:t>; }</w:t>
+      </w:r>
+      <w:proofErr w:type="gramEnd"/>
     </w:p>
     <w:p/>
     <w:p>
@@ -3072,8 +3529,21 @@
       </w:r>
       <w:proofErr w:type="spellEnd"/>
       <w:r>
-        <w:t xml:space="preserve"> { get; set; }</w:t>
-      </w:r>
+        <w:t xml:space="preserve"> </w:t>
+      </w:r>
+      <w:proofErr w:type="gramStart"/>
+      <w:r>
+        <w:t>{ get</w:t>
+      </w:r>
+      <w:proofErr w:type="gramEnd"/>
+      <w:r>
+        <w:t>; set</w:t>
+      </w:r>
+      <w:proofErr w:type="gramStart"/>
+      <w:r>
+        <w:t>; }</w:t>
+      </w:r>
+      <w:proofErr w:type="gramEnd"/>
     </w:p>
     <w:p>
       <w:r>
@@ -3421,15 +3891,120 @@
           <w:highlight w:val="yellow"/>
           <w:lang w:val="vi-VN"/>
         </w:rPr>
-        <w:t xml:space="preserve"> To Many    </w:t>
-      </w:r>
-      <w:r>
-        <w:rPr>
-          <w:highlight w:val="yellow"/>
-          <w:lang w:val="vi-VN"/>
-        </w:rPr>
-        <w:t xml:space="preserve"> (n-n)     là  sự  kết  hợp  từ   (1-n)  và   ( 1-n   )</w:t>
-      </w:r>
+        <w:t xml:space="preserve"> To Many  </w:t>
+      </w:r>
+      <w:proofErr w:type="gramStart"/>
+      <w:r>
+        <w:rPr>
+          <w:highlight w:val="yellow"/>
+          <w:lang w:val="vi-VN"/>
+        </w:rPr>
+        <w:t xml:space="preserve">  </w:t>
+      </w:r>
+      <w:r>
+        <w:rPr>
+          <w:highlight w:val="yellow"/>
+          <w:lang w:val="vi-VN"/>
+        </w:rPr>
+        <w:t xml:space="preserve"> (</w:t>
+      </w:r>
+      <w:proofErr w:type="gramEnd"/>
+      <w:r>
+        <w:rPr>
+          <w:highlight w:val="yellow"/>
+          <w:lang w:val="vi-VN"/>
+        </w:rPr>
+        <w:t>n-</w:t>
+      </w:r>
+      <w:proofErr w:type="gramStart"/>
+      <w:r>
+        <w:rPr>
+          <w:highlight w:val="yellow"/>
+          <w:lang w:val="vi-VN"/>
+        </w:rPr>
+        <w:t xml:space="preserve">n)   </w:t>
+      </w:r>
+      <w:proofErr w:type="gramEnd"/>
+      <w:r>
+        <w:rPr>
+          <w:highlight w:val="yellow"/>
+          <w:lang w:val="vi-VN"/>
+        </w:rPr>
+        <w:t xml:space="preserve">  </w:t>
+      </w:r>
+      <w:proofErr w:type="gramStart"/>
+      <w:r>
+        <w:rPr>
+          <w:highlight w:val="yellow"/>
+          <w:lang w:val="vi-VN"/>
+        </w:rPr>
+        <w:t>là  sự</w:t>
+      </w:r>
+      <w:proofErr w:type="gramEnd"/>
+      <w:r>
+        <w:rPr>
+          <w:highlight w:val="yellow"/>
+          <w:lang w:val="vi-VN"/>
+        </w:rPr>
+        <w:t xml:space="preserve">  </w:t>
+      </w:r>
+      <w:proofErr w:type="gramStart"/>
+      <w:r>
+        <w:rPr>
+          <w:highlight w:val="yellow"/>
+          <w:lang w:val="vi-VN"/>
+        </w:rPr>
+        <w:t>kết  hợp</w:t>
+      </w:r>
+      <w:proofErr w:type="gramEnd"/>
+      <w:r>
+        <w:rPr>
+          <w:highlight w:val="yellow"/>
+          <w:lang w:val="vi-VN"/>
+        </w:rPr>
+        <w:t xml:space="preserve">  từ</w:t>
+      </w:r>
+      <w:proofErr w:type="gramStart"/>
+      <w:r>
+        <w:rPr>
+          <w:highlight w:val="yellow"/>
+          <w:lang w:val="vi-VN"/>
+        </w:rPr>
+        <w:t xml:space="preserve">   (</w:t>
+      </w:r>
+      <w:proofErr w:type="gramEnd"/>
+      <w:r>
+        <w:rPr>
+          <w:highlight w:val="yellow"/>
+          <w:lang w:val="vi-VN"/>
+        </w:rPr>
+        <w:t>1-</w:t>
+      </w:r>
+      <w:proofErr w:type="gramStart"/>
+      <w:r>
+        <w:rPr>
+          <w:highlight w:val="yellow"/>
+          <w:lang w:val="vi-VN"/>
+        </w:rPr>
+        <w:t>n)  và   (</w:t>
+      </w:r>
+      <w:proofErr w:type="gramEnd"/>
+      <w:r>
+        <w:rPr>
+          <w:highlight w:val="yellow"/>
+          <w:lang w:val="vi-VN"/>
+        </w:rPr>
+        <w:t xml:space="preserve"> 1-n </w:t>
+      </w:r>
+      <w:proofErr w:type="gramStart"/>
+      <w:r>
+        <w:rPr>
+          <w:highlight w:val="yellow"/>
+          <w:lang w:val="vi-VN"/>
+        </w:rPr>
+        <w:t xml:space="preserve">  )</w:t>
+      </w:r>
+      <w:proofErr w:type="gramEnd"/>
       <w:r>
         <w:rPr>
           <w:lang w:val="vi-VN"/>
@@ -3630,13 +4205,39 @@
       </w:r>
       <w:proofErr w:type="spellEnd"/>
       <w:r>
-        <w:t xml:space="preserve"> { get; set; }</w:t>
-      </w:r>
-    </w:p>
-    <w:p>
-      <w:r>
-        <w:t xml:space="preserve">     public string Name { get; set; }</w:t>
-      </w:r>
+        <w:t xml:space="preserve"> </w:t>
+      </w:r>
+      <w:proofErr w:type="gramStart"/>
+      <w:r>
+        <w:t>{ get</w:t>
+      </w:r>
+      <w:proofErr w:type="gramEnd"/>
+      <w:r>
+        <w:t>; set</w:t>
+      </w:r>
+      <w:proofErr w:type="gramStart"/>
+      <w:r>
+        <w:t>; }</w:t>
+      </w:r>
+      <w:proofErr w:type="gramEnd"/>
+    </w:p>
+    <w:p>
+      <w:r>
+        <w:t xml:space="preserve">     public string Name </w:t>
+      </w:r>
+      <w:proofErr w:type="gramStart"/>
+      <w:r>
+        <w:t>{ get</w:t>
+      </w:r>
+      <w:proofErr w:type="gramEnd"/>
+      <w:r>
+        <w:t>; set</w:t>
+      </w:r>
+      <w:proofErr w:type="gramStart"/>
+      <w:r>
+        <w:t>; }</w:t>
+      </w:r>
+      <w:proofErr w:type="gramEnd"/>
     </w:p>
     <w:p/>
     <w:p>
@@ -3657,16 +4258,34 @@
       </w:r>
       <w:proofErr w:type="spellEnd"/>
       <w:r>
-        <w:t xml:space="preserve"> { get; set; } = new List&lt;</w:t>
+        <w:t xml:space="preserve"> </w:t>
+      </w:r>
+      <w:proofErr w:type="gramStart"/>
+      <w:r>
+        <w:t>{ get</w:t>
+      </w:r>
+      <w:proofErr w:type="gramEnd"/>
+      <w:r>
+        <w:t>; set</w:t>
+      </w:r>
+      <w:proofErr w:type="gramStart"/>
+      <w:r>
+        <w:t>; }</w:t>
+      </w:r>
+      <w:proofErr w:type="gramEnd"/>
+      <w:r>
+        <w:t xml:space="preserve"> = new List&lt;</w:t>
       </w:r>
       <w:proofErr w:type="spellStart"/>
       <w:r>
         <w:t>Student_Course</w:t>
       </w:r>
       <w:proofErr w:type="spellEnd"/>
+      <w:proofErr w:type="gramStart"/>
       <w:r>
         <w:t>&gt;();</w:t>
       </w:r>
+      <w:proofErr w:type="gramEnd"/>
     </w:p>
     <w:p/>
     <w:p>
@@ -3715,13 +4334,39 @@
       </w:r>
       <w:proofErr w:type="spellEnd"/>
       <w:r>
-        <w:t xml:space="preserve"> { get; set; }</w:t>
-      </w:r>
-    </w:p>
-    <w:p>
-      <w:r>
-        <w:t xml:space="preserve">    public string Name { get; set; }</w:t>
-      </w:r>
+        <w:t xml:space="preserve"> </w:t>
+      </w:r>
+      <w:proofErr w:type="gramStart"/>
+      <w:r>
+        <w:t>{ get</w:t>
+      </w:r>
+      <w:proofErr w:type="gramEnd"/>
+      <w:r>
+        <w:t>; set</w:t>
+      </w:r>
+      <w:proofErr w:type="gramStart"/>
+      <w:r>
+        <w:t>; }</w:t>
+      </w:r>
+      <w:proofErr w:type="gramEnd"/>
+    </w:p>
+    <w:p>
+      <w:r>
+        <w:t xml:space="preserve">    public string Name </w:t>
+      </w:r>
+      <w:proofErr w:type="gramStart"/>
+      <w:r>
+        <w:t>{ get</w:t>
+      </w:r>
+      <w:proofErr w:type="gramEnd"/>
+      <w:r>
+        <w:t>; set</w:t>
+      </w:r>
+      <w:proofErr w:type="gramStart"/>
+      <w:r>
+        <w:t>; }</w:t>
+      </w:r>
+      <w:proofErr w:type="gramEnd"/>
     </w:p>
     <w:p/>
     <w:p>
@@ -3742,16 +4387,34 @@
       </w:r>
       <w:proofErr w:type="spellEnd"/>
       <w:r>
-        <w:t xml:space="preserve"> { get; set; } = new List&lt;</w:t>
+        <w:t xml:space="preserve"> </w:t>
+      </w:r>
+      <w:proofErr w:type="gramStart"/>
+      <w:r>
+        <w:t>{ get</w:t>
+      </w:r>
+      <w:proofErr w:type="gramEnd"/>
+      <w:r>
+        <w:t>; set</w:t>
+      </w:r>
+      <w:proofErr w:type="gramStart"/>
+      <w:r>
+        <w:t>; }</w:t>
+      </w:r>
+      <w:proofErr w:type="gramEnd"/>
+      <w:r>
+        <w:t xml:space="preserve"> = new List&lt;</w:t>
       </w:r>
       <w:proofErr w:type="spellStart"/>
       <w:r>
         <w:t>Student_Course</w:t>
       </w:r>
       <w:proofErr w:type="spellEnd"/>
+      <w:proofErr w:type="gramStart"/>
       <w:r>
         <w:t>&gt;();</w:t>
       </w:r>
+      <w:proofErr w:type="gramEnd"/>
     </w:p>
     <w:p/>
     <w:p/>
@@ -3838,7 +4501,23 @@
       </w:r>
       <w:proofErr w:type="spellEnd"/>
       <w:r>
-        <w:t xml:space="preserve"> { get; set; } // </w:t>
+        <w:t xml:space="preserve"> </w:t>
+      </w:r>
+      <w:proofErr w:type="gramStart"/>
+      <w:r>
+        <w:t>{ get</w:t>
+      </w:r>
+      <w:proofErr w:type="gramEnd"/>
+      <w:r>
+        <w:t>; set</w:t>
+      </w:r>
+      <w:proofErr w:type="gramStart"/>
+      <w:r>
+        <w:t>; }</w:t>
+      </w:r>
+      <w:proofErr w:type="gramEnd"/>
+      <w:r>
+        <w:t xml:space="preserve"> // </w:t>
       </w:r>
       <w:proofErr w:type="spellStart"/>
       <w:r>
@@ -3872,7 +4551,23 @@
         </w:rPr>
       </w:pPr>
       <w:r>
-        <w:t xml:space="preserve">     public Student? Student { get; set; } // Navigation property </w:t>
+        <w:t xml:space="preserve">     public Student? Student </w:t>
+      </w:r>
+      <w:proofErr w:type="gramStart"/>
+      <w:r>
+        <w:t>{ get</w:t>
+      </w:r>
+      <w:proofErr w:type="gramEnd"/>
+      <w:r>
+        <w:t>; set</w:t>
+      </w:r>
+      <w:proofErr w:type="gramStart"/>
+      <w:r>
+        <w:t>; }</w:t>
+      </w:r>
+      <w:proofErr w:type="gramEnd"/>
+      <w:r>
+        <w:t xml:space="preserve"> // Navigation property </w:t>
       </w:r>
       <w:proofErr w:type="spellStart"/>
       <w:r>
@@ -3893,7 +4588,23 @@
       </w:r>
       <w:proofErr w:type="spellEnd"/>
       <w:r>
-        <w:t xml:space="preserve"> { get; set; } // </w:t>
+        <w:t xml:space="preserve"> </w:t>
+      </w:r>
+      <w:proofErr w:type="gramStart"/>
+      <w:r>
+        <w:t>{ get</w:t>
+      </w:r>
+      <w:proofErr w:type="gramEnd"/>
+      <w:r>
+        <w:t>; set</w:t>
+      </w:r>
+      <w:proofErr w:type="gramStart"/>
+      <w:r>
+        <w:t>; }</w:t>
+      </w:r>
+      <w:proofErr w:type="gramEnd"/>
+      <w:r>
+        <w:t xml:space="preserve"> // </w:t>
       </w:r>
       <w:proofErr w:type="spellStart"/>
       <w:r>
@@ -3922,7 +4633,23 @@
     </w:p>
     <w:p>
       <w:r>
-        <w:t xml:space="preserve">     public Course? Course { get; set; } // Navigation property </w:t>
+        <w:t xml:space="preserve">     public Course? Course </w:t>
+      </w:r>
+      <w:proofErr w:type="gramStart"/>
+      <w:r>
+        <w:t>{ get</w:t>
+      </w:r>
+      <w:proofErr w:type="gramEnd"/>
+      <w:r>
+        <w:t>; set</w:t>
+      </w:r>
+      <w:proofErr w:type="gramStart"/>
+      <w:r>
+        <w:t>; }</w:t>
+      </w:r>
+      <w:proofErr w:type="gramEnd"/>
+      <w:r>
+        <w:t xml:space="preserve"> // Navigation property </w:t>
       </w:r>
       <w:proofErr w:type="spellStart"/>
       <w:r>
@@ -3955,52 +4682,94 @@
     </w:p>
     <w:p>
       <w:r>
-        <w:t>INSERT INTO Students ( Name) VALUES</w:t>
-      </w:r>
-    </w:p>
-    <w:p>
-      <w:r>
-        <w:t xml:space="preserve">                     ( 'Alice'),</w:t>
-      </w:r>
-    </w:p>
-    <w:p>
-      <w:r>
-        <w:t xml:space="preserve">                     ( 'Bob'),</w:t>
-      </w:r>
-    </w:p>
-    <w:p>
-      <w:pPr>
-        <w:rPr>
-          <w:lang w:val="vi-VN"/>
-        </w:rPr>
-      </w:pPr>
-      <w:r>
-        <w:t xml:space="preserve">                     ( 'Carol');</w:t>
-      </w:r>
-    </w:p>
-    <w:p>
-      <w:pPr>
-        <w:rPr>
-          <w:lang w:val="vi-VN"/>
-        </w:rPr>
-      </w:pPr>
-    </w:p>
-    <w:p>
-      <w:pPr>
-        <w:rPr>
-          <w:lang w:val="vi-VN"/>
-        </w:rPr>
-      </w:pPr>
-    </w:p>
-    <w:p>
-      <w:r>
-        <w:t xml:space="preserve">INSERT INTO Courses ( </w:t>
+        <w:t xml:space="preserve">INSERT INTO Students </w:t>
+      </w:r>
+      <w:proofErr w:type="gramStart"/>
+      <w:r>
+        <w:t>( Name</w:t>
+      </w:r>
+      <w:proofErr w:type="gramEnd"/>
+      <w:r>
+        <w:t>) VALUES</w:t>
+      </w:r>
+    </w:p>
+    <w:p>
+      <w:r>
+        <w:t xml:space="preserve">                     </w:t>
+      </w:r>
+      <w:proofErr w:type="gramStart"/>
+      <w:r>
+        <w:t>( '</w:t>
+      </w:r>
+      <w:proofErr w:type="gramEnd"/>
+      <w:r>
+        <w:t>Alice'),</w:t>
+      </w:r>
+    </w:p>
+    <w:p>
+      <w:r>
+        <w:t xml:space="preserve">                     </w:t>
+      </w:r>
+      <w:proofErr w:type="gramStart"/>
+      <w:r>
+        <w:t>( '</w:t>
+      </w:r>
+      <w:proofErr w:type="gramEnd"/>
+      <w:r>
+        <w:t>Bob'),</w:t>
+      </w:r>
+    </w:p>
+    <w:p>
+      <w:pPr>
+        <w:rPr>
+          <w:lang w:val="vi-VN"/>
+        </w:rPr>
+      </w:pPr>
+      <w:r>
+        <w:t xml:space="preserve">                     </w:t>
+      </w:r>
+      <w:proofErr w:type="gramStart"/>
+      <w:r>
+        <w:t>( '</w:t>
+      </w:r>
+      <w:proofErr w:type="gramEnd"/>
+      <w:r>
+        <w:t>Carol'</w:t>
+      </w:r>
+      <w:proofErr w:type="gramStart"/>
+      <w:r>
+        <w:t>);</w:t>
+      </w:r>
+      <w:proofErr w:type="gramEnd"/>
+    </w:p>
+    <w:p>
+      <w:pPr>
+        <w:rPr>
+          <w:lang w:val="vi-VN"/>
+        </w:rPr>
+      </w:pPr>
+    </w:p>
+    <w:p>
+      <w:pPr>
+        <w:rPr>
+          <w:lang w:val="vi-VN"/>
+        </w:rPr>
+      </w:pPr>
+    </w:p>
+    <w:p>
+      <w:r>
+        <w:t xml:space="preserve">INSERT INTO Courses </w:t>
+      </w:r>
+      <w:proofErr w:type="gramStart"/>
+      <w:r>
+        <w:t xml:space="preserve">( </w:t>
       </w:r>
       <w:proofErr w:type="spellStart"/>
       <w:r>
         <w:t>CourseId</w:t>
       </w:r>
       <w:proofErr w:type="spellEnd"/>
+      <w:proofErr w:type="gramEnd"/>
       <w:r>
         <w:t>, Name) VALUES</w:t>
       </w:r>
@@ -4054,8 +4823,13 @@
       </w:r>
       <w:proofErr w:type="spellEnd"/>
       <w:r>
-        <w:t>');</w:t>
-      </w:r>
+        <w:t>'</w:t>
+      </w:r>
+      <w:proofErr w:type="gramStart"/>
+      <w:r>
+        <w:t>);</w:t>
+      </w:r>
+      <w:proofErr w:type="gramEnd"/>
     </w:p>
     <w:p>
       <w:pPr>
@@ -4127,8 +4901,13 @@
         </w:rPr>
       </w:pPr>
       <w:r>
-        <w:t>(4, 103);</w:t>
-      </w:r>
+        <w:t>(4, 103</w:t>
+      </w:r>
+      <w:proofErr w:type="gramStart"/>
+      <w:r>
+        <w:t>);</w:t>
+      </w:r>
+      <w:proofErr w:type="gramEnd"/>
     </w:p>
     <w:p>
       <w:pPr>
@@ -4258,7 +5037,21 @@
         <w:rPr>
           <w:lang w:val="vi-VN"/>
         </w:rPr>
-        <w:t xml:space="preserve">                     //  khóa chính StudentId  </w:t>
+        <w:t xml:space="preserve">                     /</w:t>
+      </w:r>
+      <w:proofErr w:type="gramStart"/>
+      <w:r>
+        <w:rPr>
+          <w:lang w:val="vi-VN"/>
+        </w:rPr>
+        <w:t>/  khóa</w:t>
+      </w:r>
+      <w:proofErr w:type="gramEnd"/>
+      <w:r>
+        <w:rPr>
+          <w:lang w:val="vi-VN"/>
+        </w:rPr>
+        <w:t xml:space="preserve"> chính StudentId  </w:t>
       </w:r>
     </w:p>
     <w:p>
@@ -4451,7 +5244,21 @@
         <w:rPr>
           <w:lang w:val="vi-VN"/>
         </w:rPr>
-        <w:t xml:space="preserve">          // Table trung  gian </w:t>
+        <w:t xml:space="preserve">          // Table </w:t>
+      </w:r>
+      <w:proofErr w:type="gramStart"/>
+      <w:r>
+        <w:rPr>
+          <w:lang w:val="vi-VN"/>
+        </w:rPr>
+        <w:t>trung  gian</w:t>
+      </w:r>
+      <w:proofErr w:type="gramEnd"/>
+      <w:r>
+        <w:rPr>
+          <w:lang w:val="vi-VN"/>
+        </w:rPr>
+        <w:t xml:space="preserve"> </w:t>
       </w:r>
     </w:p>
     <w:p/>
@@ -4474,8 +5281,58 @@
         <w:rPr>
           <w:lang w:val="vi-VN"/>
         </w:rPr>
-        <w:t xml:space="preserve">                          //  khóa chính    (StudentId   , CourseId )</w:t>
-      </w:r>
+        <w:t xml:space="preserve">                          /</w:t>
+      </w:r>
+      <w:proofErr w:type="gramStart"/>
+      <w:r>
+        <w:rPr>
+          <w:lang w:val="vi-VN"/>
+        </w:rPr>
+        <w:t>/  khóa</w:t>
+      </w:r>
+      <w:proofErr w:type="gramEnd"/>
+      <w:r>
+        <w:rPr>
+          <w:lang w:val="vi-VN"/>
+        </w:rPr>
+        <w:t xml:space="preserve"> chính </w:t>
+      </w:r>
+      <w:proofErr w:type="gramStart"/>
+      <w:r>
+        <w:rPr>
+          <w:lang w:val="vi-VN"/>
+        </w:rPr>
+        <w:t xml:space="preserve">   (</w:t>
+      </w:r>
+      <w:proofErr w:type="gramEnd"/>
+      <w:r>
+        <w:rPr>
+          <w:lang w:val="vi-VN"/>
+        </w:rPr>
+        <w:t xml:space="preserve">StudentId </w:t>
+      </w:r>
+      <w:proofErr w:type="gramStart"/>
+      <w:r>
+        <w:rPr>
+          <w:lang w:val="vi-VN"/>
+        </w:rPr>
+        <w:t xml:space="preserve">  ,</w:t>
+      </w:r>
+      <w:proofErr w:type="gramEnd"/>
+      <w:r>
+        <w:rPr>
+          <w:lang w:val="vi-VN"/>
+        </w:rPr>
+        <w:t xml:space="preserve"> </w:t>
+      </w:r>
+      <w:proofErr w:type="gramStart"/>
+      <w:r>
+        <w:rPr>
+          <w:lang w:val="vi-VN"/>
+        </w:rPr>
+        <w:t>CourseId )</w:t>
+      </w:r>
+      <w:proofErr w:type="gramEnd"/>
     </w:p>
     <w:p>
       <w:r>
@@ -5274,7 +6131,23 @@
       </w:r>
       <w:proofErr w:type="spellEnd"/>
       <w:r>
-        <w:t xml:space="preserve"> { get; set; }   // EF </w:t>
+        <w:t xml:space="preserve"> </w:t>
+      </w:r>
+      <w:proofErr w:type="gramStart"/>
+      <w:r>
+        <w:t>{ get</w:t>
+      </w:r>
+      <w:proofErr w:type="gramEnd"/>
+      <w:r>
+        <w:t>; set</w:t>
+      </w:r>
+      <w:proofErr w:type="gramStart"/>
+      <w:r>
+        <w:t>; }</w:t>
+      </w:r>
+      <w:proofErr w:type="gramEnd"/>
+      <w:r>
+        <w:t xml:space="preserve">   // EF </w:t>
       </w:r>
       <w:proofErr w:type="spellStart"/>
       <w:r>
@@ -5312,7 +6185,23 @@
     <w:p/>
     <w:p>
       <w:r>
-        <w:t xml:space="preserve">         public string Name { get; set; }    </w:t>
+        <w:t xml:space="preserve">         public string Name </w:t>
+      </w:r>
+      <w:proofErr w:type="gramStart"/>
+      <w:r>
+        <w:t>{ get</w:t>
+      </w:r>
+      <w:proofErr w:type="gramEnd"/>
+      <w:r>
+        <w:t>; set</w:t>
+      </w:r>
+      <w:proofErr w:type="gramStart"/>
+      <w:r>
+        <w:t>; }</w:t>
+      </w:r>
+      <w:proofErr w:type="gramEnd"/>
+      <w:r>
+        <w:t xml:space="preserve">    </w:t>
       </w:r>
     </w:p>
     <w:p>
@@ -5323,7 +6212,15 @@
     <w:p/>
     <w:p>
       <w:r>
-        <w:t xml:space="preserve">         public  int  </w:t>
+        <w:t xml:space="preserve">         </w:t>
+      </w:r>
+      <w:proofErr w:type="gramStart"/>
+      <w:r>
+        <w:t>public  int</w:t>
+      </w:r>
+      <w:proofErr w:type="gramEnd"/>
+      <w:r>
+        <w:t xml:space="preserve">  </w:t>
       </w:r>
       <w:proofErr w:type="spellStart"/>
       <w:r>
@@ -5331,7 +6228,23 @@
       </w:r>
       <w:proofErr w:type="spellEnd"/>
       <w:r>
-        <w:t xml:space="preserve"> { get; set; }  // FK</w:t>
+        <w:t xml:space="preserve"> </w:t>
+      </w:r>
+      <w:proofErr w:type="gramStart"/>
+      <w:r>
+        <w:t>{ get</w:t>
+      </w:r>
+      <w:proofErr w:type="gramEnd"/>
+      <w:r>
+        <w:t>; set</w:t>
+      </w:r>
+      <w:proofErr w:type="gramStart"/>
+      <w:r>
+        <w:t>; }</w:t>
+      </w:r>
+      <w:proofErr w:type="gramEnd"/>
+      <w:r>
+        <w:t xml:space="preserve">  // FK</w:t>
       </w:r>
     </w:p>
     <w:p>
@@ -5358,16 +6271,34 @@
     <w:p/>
     <w:p>
       <w:r>
-        <w:t xml:space="preserve">         public Item  </w:t>
+        <w:t xml:space="preserve">         public </w:t>
+      </w:r>
+      <w:proofErr w:type="gramStart"/>
+      <w:r>
+        <w:t xml:space="preserve">Item  </w:t>
       </w:r>
       <w:proofErr w:type="spellStart"/>
       <w:r>
         <w:t>Item</w:t>
       </w:r>
       <w:proofErr w:type="spellEnd"/>
-      <w:r>
-        <w:t xml:space="preserve"> { get; set; }</w:t>
-      </w:r>
+      <w:proofErr w:type="gramEnd"/>
+      <w:r>
+        <w:t xml:space="preserve"> </w:t>
+      </w:r>
+      <w:proofErr w:type="gramStart"/>
+      <w:r>
+        <w:t>{ get</w:t>
+      </w:r>
+      <w:proofErr w:type="gramEnd"/>
+      <w:r>
+        <w:t>; set</w:t>
+      </w:r>
+      <w:proofErr w:type="gramStart"/>
+      <w:r>
+        <w:t>; }</w:t>
+      </w:r>
+      <w:proofErr w:type="gramEnd"/>
     </w:p>
     <w:p/>
     <w:p>
@@ -5602,6 +6533,7 @@
         </w:rPr>
       </w:pPr>
       <w:proofErr w:type="spellStart"/>
+      <w:proofErr w:type="gramStart"/>
       <w:r>
         <w:rPr>
           <w:color w:val="EE0000"/>
@@ -5620,22 +6552,55 @@
           <w:color w:val="EE0000"/>
           <w:lang w:val="vi-VN"/>
         </w:rPr>
-        <w:t xml:space="preserve"> [ khóa chính ] = </w:t>
-      </w:r>
+        <w:t xml:space="preserve"> [</w:t>
+      </w:r>
+      <w:proofErr w:type="gramEnd"/>
       <w:r>
         <w:rPr>
           <w:color w:val="EE0000"/>
-        </w:rPr>
-        <w:t xml:space="preserve"> </w:t>
-      </w:r>
-      <w:proofErr w:type="spellStart"/>
+          <w:lang w:val="vi-VN"/>
+        </w:rPr>
+        <w:t xml:space="preserve"> khóa </w:t>
+      </w:r>
+      <w:proofErr w:type="gramStart"/>
       <w:r>
         <w:rPr>
           <w:color w:val="EE0000"/>
+          <w:lang w:val="vi-VN"/>
+        </w:rPr>
+        <w:t>chính ]</w:t>
+      </w:r>
+      <w:proofErr w:type="gramEnd"/>
+      <w:r>
+        <w:rPr>
+          <w:color w:val="EE0000"/>
+          <w:lang w:val="vi-VN"/>
+        </w:rPr>
+        <w:t xml:space="preserve"> </w:t>
+      </w:r>
+      <w:proofErr w:type="gramStart"/>
+      <w:r>
+        <w:rPr>
+          <w:color w:val="EE0000"/>
+          <w:lang w:val="vi-VN"/>
+        </w:rPr>
+        <w:t xml:space="preserve">= </w:t>
+      </w:r>
+      <w:r>
+        <w:rPr>
+          <w:color w:val="EE0000"/>
+        </w:rPr>
+        <w:t xml:space="preserve"> </w:t>
+      </w:r>
+      <w:proofErr w:type="spellStart"/>
+      <w:r>
+        <w:rPr>
+          <w:color w:val="EE0000"/>
         </w:rPr>
         <w:t>Item.serialNumberId</w:t>
       </w:r>
       <w:proofErr w:type="spellEnd"/>
+      <w:proofErr w:type="gramEnd"/>
       <w:r>
         <w:rPr>
           <w:color w:val="EE0000"/>
@@ -5692,6 +6657,7 @@
           <w:lang w:val="vi-VN"/>
         </w:rPr>
       </w:pPr>
+      <w:proofErr w:type="gramStart"/>
       <w:r>
         <w:rPr>
           <w:color w:val="EE0000"/>
@@ -5706,32 +6672,48 @@
         <w:t>SerialNumber</w:t>
       </w:r>
       <w:proofErr w:type="spellEnd"/>
+      <w:proofErr w:type="gramEnd"/>
       <w:r>
         <w:rPr>
           <w:color w:val="EE0000"/>
         </w:rPr>
-        <w:t xml:space="preserve">-&gt; Item ). </w:t>
-      </w:r>
-    </w:p>
-    <w:p>
-      <w:pPr>
+        <w:t xml:space="preserve">-&gt; </w:t>
+      </w:r>
+      <w:proofErr w:type="gramStart"/>
+      <w:r>
         <w:rPr>
           <w:color w:val="EE0000"/>
-          <w:lang w:val="vi-VN"/>
-        </w:rPr>
-      </w:pPr>
-    </w:p>
-    <w:p>
-      <w:pPr>
+        </w:rPr>
+        <w:t>Item )</w:t>
+      </w:r>
+      <w:proofErr w:type="gramEnd"/>
+      <w:r>
         <w:rPr>
           <w:color w:val="EE0000"/>
-          <w:lang w:val="vi-VN"/>
-        </w:rPr>
-      </w:pPr>
-      <w:proofErr w:type="spellStart"/>
-      <w:r>
+        </w:rPr>
+        <w:t xml:space="preserve">. </w:t>
+      </w:r>
+    </w:p>
+    <w:p>
+      <w:pPr>
         <w:rPr>
           <w:color w:val="EE0000"/>
+          <w:lang w:val="vi-VN"/>
+        </w:rPr>
+      </w:pPr>
+    </w:p>
+    <w:p>
+      <w:pPr>
+        <w:rPr>
+          <w:color w:val="EE0000"/>
+          <w:lang w:val="vi-VN"/>
+        </w:rPr>
+      </w:pPr>
+      <w:proofErr w:type="spellStart"/>
+      <w:proofErr w:type="gramStart"/>
+      <w:r>
+        <w:rPr>
+          <w:color w:val="EE0000"/>
         </w:rPr>
         <w:t>Item.ItemId</w:t>
       </w:r>
@@ -5741,18 +6723,41 @@
           <w:color w:val="EE0000"/>
           <w:lang w:val="vi-VN"/>
         </w:rPr>
-        <w:t xml:space="preserve">  [khóa chính] </w:t>
-      </w:r>
+        <w:t xml:space="preserve">  [</w:t>
+      </w:r>
+      <w:proofErr w:type="gramEnd"/>
       <w:r>
         <w:rPr>
           <w:color w:val="EE0000"/>
-        </w:rPr>
-        <w:t xml:space="preserve"> = </w:t>
-      </w:r>
-      <w:proofErr w:type="spellStart"/>
+          <w:lang w:val="vi-VN"/>
+        </w:rPr>
+        <w:t xml:space="preserve">khóa </w:t>
+      </w:r>
+      <w:proofErr w:type="gramStart"/>
       <w:r>
         <w:rPr>
           <w:color w:val="EE0000"/>
+          <w:lang w:val="vi-VN"/>
+        </w:rPr>
+        <w:t xml:space="preserve">chính] </w:t>
+      </w:r>
+      <w:r>
+        <w:rPr>
+          <w:color w:val="EE0000"/>
+        </w:rPr>
+        <w:t xml:space="preserve"> =</w:t>
+      </w:r>
+      <w:proofErr w:type="gramEnd"/>
+      <w:r>
+        <w:rPr>
+          <w:color w:val="EE0000"/>
+        </w:rPr>
+        <w:t xml:space="preserve"> </w:t>
+      </w:r>
+      <w:proofErr w:type="spellStart"/>
+      <w:r>
+        <w:rPr>
+          <w:color w:val="EE0000"/>
         </w:rPr>
         <w:t>SerialNumber.ItemId</w:t>
       </w:r>
@@ -5778,11 +6783,19 @@
           <w:lang w:val="vi-VN"/>
         </w:rPr>
       </w:pPr>
+      <w:proofErr w:type="gramStart"/>
       <w:r>
         <w:rPr>
           <w:color w:val="EE0000"/>
         </w:rPr>
-        <w:t xml:space="preserve">( Item-&gt; </w:t>
+        <w:t>( Item</w:t>
+      </w:r>
+      <w:proofErr w:type="gramEnd"/>
+      <w:r>
+        <w:rPr>
+          <w:color w:val="EE0000"/>
+        </w:rPr>
+        <w:t xml:space="preserve">-&gt; </w:t>
       </w:r>
       <w:proofErr w:type="spellStart"/>
       <w:r>
@@ -6456,6 +7469,7 @@
     </w:p>
     <w:p>
       <w:proofErr w:type="spellStart"/>
+      <w:proofErr w:type="gramStart"/>
       <w:r>
         <w:rPr>
           <w:b/>
@@ -6465,6 +7479,7 @@
         <w:t>SerialNumber</w:t>
       </w:r>
       <w:proofErr w:type="spellEnd"/>
+      <w:proofErr w:type="gramEnd"/>
     </w:p>
     <w:tbl>
       <w:tblPr>
@@ -8058,6 +9073,1316 @@
         </w:rPr>
         <w:t xml:space="preserve"> NULL = CÓ THỂ ĐỂ TRỐNG/KHÔNG CÓ GIÁ TRỊ</w:t>
       </w:r>
+    </w:p>
+    <w:p>
+      <w:pPr>
+        <w:rPr>
+          <w:lang w:val="vi-VN"/>
+        </w:rPr>
+      </w:pPr>
+    </w:p>
+    <w:p>
+      <w:pPr>
+        <w:rPr>
+          <w:lang w:val="vi-VN"/>
+        </w:rPr>
+      </w:pPr>
+    </w:p>
+    <w:p>
+      <w:pPr>
+        <w:rPr>
+          <w:lang w:val="vi-VN"/>
+        </w:rPr>
+      </w:pPr>
+    </w:p>
+    <w:p>
+      <w:pPr>
+        <w:rPr>
+          <w:lang w:val="vi-VN"/>
+        </w:rPr>
+      </w:pPr>
+    </w:p>
+    <w:p>
+      <w:pPr>
+        <w:rPr>
+          <w:lang w:val="vi-VN"/>
+        </w:rPr>
+      </w:pPr>
+    </w:p>
+    <w:p>
+      <w:pPr>
+        <w:rPr>
+          <w:lang w:val="vi-VN"/>
+        </w:rPr>
+      </w:pPr>
+    </w:p>
+    <w:p>
+      <w:pPr>
+        <w:rPr>
+          <w:lang w:val="vi-VN"/>
+        </w:rPr>
+      </w:pPr>
+    </w:p>
+    <w:p>
+      <w:pPr>
+        <w:rPr>
+          <w:lang w:val="vi-VN"/>
+        </w:rPr>
+      </w:pPr>
+    </w:p>
+    <w:p>
+      <w:pPr>
+        <w:rPr>
+          <w:lang w:val="vi-VN"/>
+        </w:rPr>
+      </w:pPr>
+      <w:proofErr w:type="spellStart"/>
+      <w:proofErr w:type="gramStart"/>
+      <w:r>
+        <w:rPr>
+          <w:highlight w:val="yellow"/>
+        </w:rPr>
+        <w:lastRenderedPageBreak/>
+        <w:t>Bài</w:t>
+      </w:r>
+      <w:proofErr w:type="spellEnd"/>
+      <w:r>
+        <w:rPr>
+          <w:highlight w:val="yellow"/>
+          <w:lang w:val="vi-VN"/>
+        </w:rPr>
+        <w:t xml:space="preserve">  tập</w:t>
+      </w:r>
+      <w:proofErr w:type="gramEnd"/>
+      <w:r>
+        <w:rPr>
+          <w:highlight w:val="yellow"/>
+          <w:lang w:val="vi-VN"/>
+        </w:rPr>
+        <w:t xml:space="preserve">  </w:t>
+      </w:r>
+      <w:proofErr w:type="gramStart"/>
+      <w:r>
+        <w:rPr>
+          <w:highlight w:val="yellow"/>
+          <w:lang w:val="vi-VN"/>
+        </w:rPr>
+        <w:t>minh  họa</w:t>
+      </w:r>
+      <w:proofErr w:type="gramEnd"/>
+      <w:r>
+        <w:rPr>
+          <w:highlight w:val="yellow"/>
+          <w:lang w:val="vi-VN"/>
+        </w:rPr>
+        <w:t xml:space="preserve">  join table    trong   asp.net    mvc</w:t>
+      </w:r>
+      <w:r>
+        <w:rPr>
+          <w:lang w:val="vi-VN"/>
+        </w:rPr>
+        <w:t xml:space="preserve">    </w:t>
+      </w:r>
+    </w:p>
+    <w:p>
+      <w:pPr>
+        <w:rPr>
+          <w:lang w:val="vi-VN"/>
+        </w:rPr>
+      </w:pPr>
+      <w:r>
+        <w:rPr>
+          <w:lang w:val="vi-VN"/>
+        </w:rPr>
+        <w:drawing>
+          <wp:inline distT="0" distB="0" distL="0" distR="0" wp14:anchorId="06B633E3" wp14:editId="2BC1F6A5">
+            <wp:extent cx="5943600" cy="5161280"/>
+            <wp:effectExtent l="0" t="0" r="0" b="1270"/>
+            <wp:docPr id="1555210421" name="Picture 1" descr="A screenshot of a computer&#10;&#10;AI-generated content may be incorrect."/>
+            <wp:cNvGraphicFramePr>
+              <a:graphicFrameLocks xmlns:a="http://schemas.openxmlformats.org/drawingml/2006/main" noChangeAspect="1"/>
+            </wp:cNvGraphicFramePr>
+            <a:graphic xmlns:a="http://schemas.openxmlformats.org/drawingml/2006/main">
+              <a:graphicData uri="http://schemas.openxmlformats.org/drawingml/2006/picture">
+                <pic:pic xmlns:pic="http://schemas.openxmlformats.org/drawingml/2006/picture">
+                  <pic:nvPicPr>
+                    <pic:cNvPr id="1555210421" name="Picture 1" descr="A screenshot of a computer&#10;&#10;AI-generated content may be incorrect."/>
+                    <pic:cNvPicPr/>
+                  </pic:nvPicPr>
+                  <pic:blipFill>
+                    <a:blip r:embed="rId13"/>
+                    <a:stretch>
+                      <a:fillRect/>
+                    </a:stretch>
+                  </pic:blipFill>
+                  <pic:spPr>
+                    <a:xfrm>
+                      <a:off x="0" y="0"/>
+                      <a:ext cx="5943600" cy="5161280"/>
+                    </a:xfrm>
+                    <a:prstGeom prst="rect">
+                      <a:avLst/>
+                    </a:prstGeom>
+                  </pic:spPr>
+                </pic:pic>
+              </a:graphicData>
+            </a:graphic>
+          </wp:inline>
+        </w:drawing>
+      </w:r>
+    </w:p>
+    <w:p>
+      <w:pPr>
+        <w:rPr>
+          <w:highlight w:val="yellow"/>
+          <w:lang w:val="vi-VN"/>
+        </w:rPr>
+      </w:pPr>
+    </w:p>
+    <w:p>
+      <w:pPr>
+        <w:rPr>
+          <w:highlight w:val="yellow"/>
+          <w:lang w:val="vi-VN"/>
+        </w:rPr>
+      </w:pPr>
+    </w:p>
+    <w:p>
+      <w:pPr>
+        <w:rPr>
+          <w:highlight w:val="yellow"/>
+          <w:lang w:val="vi-VN"/>
+        </w:rPr>
+      </w:pPr>
+    </w:p>
+    <w:p>
+      <w:pPr>
+        <w:rPr>
+          <w:highlight w:val="yellow"/>
+          <w:lang w:val="vi-VN"/>
+        </w:rPr>
+      </w:pPr>
+    </w:p>
+    <w:p>
+      <w:pPr>
+        <w:rPr>
+          <w:highlight w:val="yellow"/>
+          <w:lang w:val="vi-VN"/>
+        </w:rPr>
+      </w:pPr>
+    </w:p>
+    <w:p>
+      <w:pPr>
+        <w:rPr>
+          <w:highlight w:val="yellow"/>
+          <w:lang w:val="vi-VN"/>
+        </w:rPr>
+      </w:pPr>
+    </w:p>
+    <w:p>
+      <w:pPr>
+        <w:rPr>
+          <w:highlight w:val="yellow"/>
+          <w:lang w:val="vi-VN"/>
+        </w:rPr>
+      </w:pPr>
+    </w:p>
+    <w:p>
+      <w:pPr>
+        <w:rPr>
+          <w:highlight w:val="yellow"/>
+          <w:lang w:val="vi-VN"/>
+        </w:rPr>
+      </w:pPr>
+    </w:p>
+    <w:p>
+      <w:pPr>
+        <w:rPr>
+          <w:lang w:val="vi-VN"/>
+        </w:rPr>
+      </w:pPr>
+      <w:r>
+        <w:rPr>
+          <w:highlight w:val="yellow"/>
+          <w:lang w:val="vi-VN"/>
+        </w:rPr>
+        <w:lastRenderedPageBreak/>
+        <w:t>Models</w:t>
+      </w:r>
+      <w:r>
+        <w:rPr>
+          <w:lang w:val="vi-VN"/>
+        </w:rPr>
+        <w:t xml:space="preserve">  </w:t>
+      </w:r>
+    </w:p>
+    <w:p>
+      <w:pPr>
+        <w:rPr>
+          <w:lang w:val="vi-VN"/>
+        </w:rPr>
+      </w:pPr>
+      <w:r>
+        <w:rPr>
+          <w:rFonts w:ascii="Segoe UI Emoji" w:hAnsi="Segoe UI Emoji" w:cs="Segoe UI Emoji"/>
+          <w:lang w:val="vi-VN"/>
+        </w:rPr>
+        <w:t>🧩</w:t>
+      </w:r>
+      <w:r>
+        <w:rPr>
+          <w:lang w:val="vi-VN"/>
+        </w:rPr>
+        <w:t xml:space="preserve"> 1. Bảng Category</w:t>
+      </w:r>
+    </w:p>
+    <w:p>
+      <w:pPr>
+        <w:rPr>
+          <w:lang w:val="vi-VN"/>
+        </w:rPr>
+      </w:pPr>
+      <w:r>
+        <w:rPr>
+          <w:lang w:val="vi-VN"/>
+        </w:rPr>
+        <w:t>public class Category</w:t>
+      </w:r>
+    </w:p>
+    <w:p>
+      <w:pPr>
+        <w:rPr>
+          <w:lang w:val="vi-VN"/>
+        </w:rPr>
+      </w:pPr>
+      <w:r>
+        <w:rPr>
+          <w:lang w:val="vi-VN"/>
+        </w:rPr>
+        <w:t>{</w:t>
+      </w:r>
+    </w:p>
+    <w:p>
+      <w:pPr>
+        <w:rPr>
+          <w:lang w:val="vi-VN"/>
+        </w:rPr>
+      </w:pPr>
+      <w:r>
+        <w:rPr>
+          <w:lang w:val="vi-VN"/>
+        </w:rPr>
+        <w:t xml:space="preserve">    public int Id { get; set; }</w:t>
+      </w:r>
+    </w:p>
+    <w:p>
+      <w:pPr>
+        <w:rPr>
+          <w:lang w:val="vi-VN"/>
+        </w:rPr>
+      </w:pPr>
+      <w:r>
+        <w:rPr>
+          <w:lang w:val="vi-VN"/>
+        </w:rPr>
+        <w:t xml:space="preserve">    public string Name { get; set; }</w:t>
+      </w:r>
+    </w:p>
+    <w:p>
+      <w:pPr>
+        <w:rPr>
+          <w:lang w:val="vi-VN"/>
+        </w:rPr>
+      </w:pPr>
+    </w:p>
+    <w:p>
+      <w:pPr>
+        <w:rPr>
+          <w:lang w:val="vi-VN"/>
+        </w:rPr>
+      </w:pPr>
+      <w:r>
+        <w:rPr>
+          <w:lang w:val="vi-VN"/>
+        </w:rPr>
+        <w:t xml:space="preserve">    // Quan hệ 1 - N: 1 Category có nhiều Product</w:t>
+      </w:r>
+    </w:p>
+    <w:p>
+      <w:pPr>
+        <w:rPr>
+          <w:lang w:val="vi-VN"/>
+        </w:rPr>
+      </w:pPr>
+      <w:r>
+        <w:rPr>
+          <w:lang w:val="vi-VN"/>
+        </w:rPr>
+        <w:t xml:space="preserve">    public List&lt;Product&gt; Products { get; set; } </w:t>
+      </w:r>
+    </w:p>
+    <w:p>
+      <w:pPr>
+        <w:rPr>
+          <w:lang w:val="vi-VN"/>
+        </w:rPr>
+      </w:pPr>
+      <w:r>
+        <w:rPr>
+          <w:lang w:val="vi-VN"/>
+        </w:rPr>
+        <w:t>}</w:t>
+      </w:r>
+    </w:p>
+    <w:p>
+      <w:pPr>
+        <w:rPr>
+          <w:lang w:val="vi-VN"/>
+        </w:rPr>
+      </w:pPr>
+    </w:p>
+    <w:p>
+      <w:pPr>
+        <w:rPr>
+          <w:lang w:val="vi-VN"/>
+        </w:rPr>
+      </w:pPr>
+      <w:r>
+        <w:rPr>
+          <w:rFonts w:ascii="Segoe UI Emoji" w:hAnsi="Segoe UI Emoji" w:cs="Segoe UI Emoji"/>
+          <w:lang w:val="vi-VN"/>
+        </w:rPr>
+        <w:t>🧩</w:t>
+      </w:r>
+      <w:r>
+        <w:rPr>
+          <w:lang w:val="vi-VN"/>
+        </w:rPr>
+        <w:t xml:space="preserve"> 2. Bảng Product</w:t>
+      </w:r>
+    </w:p>
+    <w:p>
+      <w:pPr>
+        <w:rPr>
+          <w:lang w:val="vi-VN"/>
+        </w:rPr>
+      </w:pPr>
+      <w:r>
+        <w:rPr>
+          <w:lang w:val="vi-VN"/>
+        </w:rPr>
+        <w:t>public class Product</w:t>
+      </w:r>
+    </w:p>
+    <w:p>
+      <w:pPr>
+        <w:rPr>
+          <w:lang w:val="vi-VN"/>
+        </w:rPr>
+      </w:pPr>
+      <w:r>
+        <w:rPr>
+          <w:lang w:val="vi-VN"/>
+        </w:rPr>
+        <w:t>{</w:t>
+      </w:r>
+    </w:p>
+    <w:p>
+      <w:pPr>
+        <w:rPr>
+          <w:lang w:val="vi-VN"/>
+        </w:rPr>
+      </w:pPr>
+      <w:r>
+        <w:rPr>
+          <w:lang w:val="vi-VN"/>
+        </w:rPr>
+        <w:t xml:space="preserve">    public int Id { get; set; }</w:t>
+      </w:r>
+    </w:p>
+    <w:p>
+      <w:pPr>
+        <w:rPr>
+          <w:lang w:val="vi-VN"/>
+        </w:rPr>
+      </w:pPr>
+      <w:r>
+        <w:rPr>
+          <w:lang w:val="vi-VN"/>
+        </w:rPr>
+        <w:t xml:space="preserve">    public string Name { get; set; }</w:t>
+      </w:r>
+    </w:p>
+    <w:p>
+      <w:pPr>
+        <w:rPr>
+          <w:lang w:val="vi-VN"/>
+        </w:rPr>
+      </w:pPr>
+    </w:p>
+    <w:p>
+      <w:pPr>
+        <w:rPr>
+          <w:lang w:val="vi-VN"/>
+        </w:rPr>
+      </w:pPr>
+      <w:r>
+        <w:rPr>
+          <w:lang w:val="vi-VN"/>
+        </w:rPr>
+        <w:t xml:space="preserve">    // Khóa ngoại</w:t>
+      </w:r>
+    </w:p>
+    <w:p>
+      <w:pPr>
+        <w:rPr>
+          <w:lang w:val="vi-VN"/>
+        </w:rPr>
+      </w:pPr>
+      <w:r>
+        <w:rPr>
+          <w:lang w:val="vi-VN"/>
+        </w:rPr>
+        <w:t xml:space="preserve">    public int CategoryId { get; set; }</w:t>
+      </w:r>
+    </w:p>
+    <w:p>
+      <w:pPr>
+        <w:rPr>
+          <w:lang w:val="vi-VN"/>
+        </w:rPr>
+      </w:pPr>
+      <w:r>
+        <w:rPr>
+          <w:lang w:val="vi-VN"/>
+        </w:rPr>
+        <w:t xml:space="preserve">    public Category Category { get; set; }</w:t>
+      </w:r>
+    </w:p>
+    <w:p>
+      <w:pPr>
+        <w:rPr>
+          <w:lang w:val="vi-VN"/>
+        </w:rPr>
+      </w:pPr>
+    </w:p>
+    <w:p>
+      <w:pPr>
+        <w:rPr>
+          <w:lang w:val="vi-VN"/>
+        </w:rPr>
+      </w:pPr>
+      <w:r>
+        <w:rPr>
+          <w:lang w:val="vi-VN"/>
+        </w:rPr>
+        <w:t xml:space="preserve">    // Quan hệ 1 - N với OrderDetail</w:t>
+      </w:r>
+    </w:p>
+    <w:p>
+      <w:pPr>
+        <w:rPr>
+          <w:lang w:val="vi-VN"/>
+        </w:rPr>
+      </w:pPr>
+      <w:r>
+        <w:rPr>
+          <w:lang w:val="vi-VN"/>
+        </w:rPr>
+        <w:t xml:space="preserve">    public List&lt;OrderDetail&gt; OrderDetails { get; set; } </w:t>
+      </w:r>
+    </w:p>
+    <w:p>
+      <w:pPr>
+        <w:rPr>
+          <w:lang w:val="vi-VN"/>
+        </w:rPr>
+      </w:pPr>
+      <w:r>
+        <w:rPr>
+          <w:lang w:val="vi-VN"/>
+        </w:rPr>
+        <w:t>}</w:t>
+      </w:r>
+    </w:p>
+    <w:p>
+      <w:pPr>
+        <w:rPr>
+          <w:lang w:val="vi-VN"/>
+        </w:rPr>
+      </w:pPr>
+    </w:p>
+    <w:p>
+      <w:pPr>
+        <w:rPr>
+          <w:lang w:val="vi-VN"/>
+        </w:rPr>
+      </w:pPr>
+    </w:p>
+    <w:p>
+      <w:pPr>
+        <w:rPr>
+          <w:lang w:val="vi-VN"/>
+        </w:rPr>
+      </w:pPr>
+      <w:r>
+        <w:rPr>
+          <w:rFonts w:ascii="Segoe UI Emoji" w:hAnsi="Segoe UI Emoji" w:cs="Segoe UI Emoji"/>
+          <w:lang w:val="vi-VN"/>
+        </w:rPr>
+        <w:lastRenderedPageBreak/>
+        <w:t>🧩</w:t>
+      </w:r>
+      <w:r>
+        <w:rPr>
+          <w:lang w:val="vi-VN"/>
+        </w:rPr>
+        <w:t xml:space="preserve"> 3. Bảng OrderDetail</w:t>
+      </w:r>
+    </w:p>
+    <w:p>
+      <w:pPr>
+        <w:rPr>
+          <w:lang w:val="vi-VN"/>
+        </w:rPr>
+      </w:pPr>
+    </w:p>
+    <w:p>
+      <w:pPr>
+        <w:rPr>
+          <w:lang w:val="vi-VN"/>
+        </w:rPr>
+      </w:pPr>
+      <w:r>
+        <w:rPr>
+          <w:lang w:val="vi-VN"/>
+        </w:rPr>
+        <w:t>public class OrderDetail</w:t>
+      </w:r>
+    </w:p>
+    <w:p>
+      <w:pPr>
+        <w:rPr>
+          <w:lang w:val="vi-VN"/>
+        </w:rPr>
+      </w:pPr>
+      <w:r>
+        <w:rPr>
+          <w:lang w:val="vi-VN"/>
+        </w:rPr>
+        <w:t>{</w:t>
+      </w:r>
+    </w:p>
+    <w:p>
+      <w:pPr>
+        <w:rPr>
+          <w:lang w:val="vi-VN"/>
+        </w:rPr>
+      </w:pPr>
+      <w:r>
+        <w:rPr>
+          <w:lang w:val="vi-VN"/>
+        </w:rPr>
+        <w:t xml:space="preserve">    public int Id { get; set; }</w:t>
+      </w:r>
+    </w:p>
+    <w:p>
+      <w:pPr>
+        <w:rPr>
+          <w:lang w:val="vi-VN"/>
+        </w:rPr>
+      </w:pPr>
+      <w:r>
+        <w:rPr>
+          <w:lang w:val="vi-VN"/>
+        </w:rPr>
+        <w:t xml:space="preserve">    public int Quantity { get; set; }</w:t>
+      </w:r>
+    </w:p>
+    <w:p>
+      <w:pPr>
+        <w:rPr>
+          <w:lang w:val="vi-VN"/>
+        </w:rPr>
+      </w:pPr>
+    </w:p>
+    <w:p>
+      <w:pPr>
+        <w:rPr>
+          <w:lang w:val="vi-VN"/>
+        </w:rPr>
+      </w:pPr>
+      <w:r>
+        <w:rPr>
+          <w:lang w:val="vi-VN"/>
+        </w:rPr>
+        <w:t xml:space="preserve">    // Khóa ngoại</w:t>
+      </w:r>
+    </w:p>
+    <w:p>
+      <w:pPr>
+        <w:rPr>
+          <w:lang w:val="vi-VN"/>
+        </w:rPr>
+      </w:pPr>
+      <w:r>
+        <w:rPr>
+          <w:lang w:val="vi-VN"/>
+        </w:rPr>
+        <w:t xml:space="preserve">    public int ProductId { get; set; }</w:t>
+      </w:r>
+    </w:p>
+    <w:p>
+      <w:pPr>
+        <w:rPr>
+          <w:lang w:val="vi-VN"/>
+        </w:rPr>
+      </w:pPr>
+      <w:r>
+        <w:rPr>
+          <w:lang w:val="vi-VN"/>
+        </w:rPr>
+        <w:t xml:space="preserve">    public Product Product { get; set; }</w:t>
+      </w:r>
+    </w:p>
+    <w:p>
+      <w:pPr>
+        <w:rPr>
+          <w:lang w:val="vi-VN"/>
+        </w:rPr>
+      </w:pPr>
+      <w:r>
+        <w:rPr>
+          <w:lang w:val="vi-VN"/>
+        </w:rPr>
+        <w:t>}</w:t>
+      </w:r>
+    </w:p>
+    <w:p>
+      <w:pPr>
+        <w:rPr>
+          <w:lang w:val="vi-VN"/>
+        </w:rPr>
+      </w:pPr>
+    </w:p>
+    <w:p>
+      <w:pPr>
+        <w:rPr>
+          <w:lang w:val="vi-VN"/>
+        </w:rPr>
+      </w:pPr>
+      <w:r>
+        <w:rPr>
+          <w:highlight w:val="yellow"/>
+          <w:lang w:val="vi-VN"/>
+        </w:rPr>
+        <w:t>Controllers</w:t>
+      </w:r>
+    </w:p>
+    <w:p>
+      <w:pPr>
+        <w:rPr>
+          <w:lang w:val="vi-VN"/>
+        </w:rPr>
+      </w:pPr>
+    </w:p>
+    <w:p>
+      <w:pPr>
+        <w:rPr>
+          <w:lang w:val="vi-VN"/>
+        </w:rPr>
+      </w:pPr>
+      <w:r>
+        <w:rPr>
+          <w:lang w:val="vi-VN"/>
+        </w:rPr>
+        <w:t>var result = _context.Categories</w:t>
+      </w:r>
+    </w:p>
+    <w:p>
+      <w:pPr>
+        <w:rPr>
+          <w:lang w:val="vi-VN"/>
+        </w:rPr>
+      </w:pPr>
+      <w:r>
+        <w:rPr>
+          <w:lang w:val="vi-VN"/>
+        </w:rPr>
+        <w:t xml:space="preserve">    .Include(c =&gt; c.Products)                 // JOIN Category → Product</w:t>
+      </w:r>
+    </w:p>
+    <w:p>
+      <w:pPr>
+        <w:rPr>
+          <w:lang w:val="vi-VN"/>
+        </w:rPr>
+      </w:pPr>
+      <w:r>
+        <w:rPr>
+          <w:lang w:val="vi-VN"/>
+        </w:rPr>
+        <w:t xml:space="preserve">        .ThenInclude(p =&gt; p.OrderDetails)     // JOIN Product → OrderDetail</w:t>
+      </w:r>
+    </w:p>
+    <w:p>
+      <w:pPr>
+        <w:rPr>
+          <w:lang w:val="vi-VN"/>
+        </w:rPr>
+      </w:pPr>
+      <w:r>
+        <w:rPr>
+          <w:lang w:val="vi-VN"/>
+        </w:rPr>
+        <w:t xml:space="preserve">  </w:t>
+      </w:r>
+    </w:p>
+    <w:p>
+      <w:pPr>
+        <w:rPr>
+          <w:highlight w:val="yellow"/>
+          <w:lang w:val="vi-VN"/>
+        </w:rPr>
+      </w:pPr>
+    </w:p>
+    <w:p>
+      <w:pPr>
+        <w:rPr>
+          <w:highlight w:val="yellow"/>
+          <w:lang w:val="vi-VN"/>
+        </w:rPr>
+      </w:pPr>
+    </w:p>
+    <w:p>
+      <w:pPr>
+        <w:rPr>
+          <w:highlight w:val="yellow"/>
+          <w:lang w:val="vi-VN"/>
+        </w:rPr>
+      </w:pPr>
+    </w:p>
+    <w:p>
+      <w:pPr>
+        <w:rPr>
+          <w:highlight w:val="yellow"/>
+          <w:lang w:val="vi-VN"/>
+        </w:rPr>
+      </w:pPr>
+    </w:p>
+    <w:p>
+      <w:pPr>
+        <w:rPr>
+          <w:highlight w:val="yellow"/>
+          <w:lang w:val="vi-VN"/>
+        </w:rPr>
+      </w:pPr>
+    </w:p>
+    <w:p>
+      <w:pPr>
+        <w:rPr>
+          <w:highlight w:val="yellow"/>
+          <w:lang w:val="vi-VN"/>
+        </w:rPr>
+      </w:pPr>
+    </w:p>
+    <w:p>
+      <w:pPr>
+        <w:rPr>
+          <w:highlight w:val="yellow"/>
+          <w:lang w:val="vi-VN"/>
+        </w:rPr>
+      </w:pPr>
+    </w:p>
+    <w:p>
+      <w:pPr>
+        <w:rPr>
+          <w:highlight w:val="yellow"/>
+          <w:lang w:val="vi-VN"/>
+        </w:rPr>
+      </w:pPr>
+    </w:p>
+    <w:p>
+      <w:pPr>
+        <w:rPr>
+          <w:lang w:val="vi-VN"/>
+        </w:rPr>
+      </w:pPr>
+      <w:r>
+        <w:rPr>
+          <w:highlight w:val="yellow"/>
+          <w:lang w:val="vi-VN"/>
+        </w:rPr>
+        <w:lastRenderedPageBreak/>
+        <w:t>Views</w:t>
+      </w:r>
+      <w:r>
+        <w:rPr>
+          <w:lang w:val="vi-VN"/>
+        </w:rPr>
+        <w:t xml:space="preserve">   </w:t>
+      </w:r>
+    </w:p>
+    <w:p>
+      <w:pPr>
+        <w:rPr>
+          <w:lang w:val="vi-VN"/>
+        </w:rPr>
+      </w:pPr>
+      <w:r>
+        <w:rPr>
+          <w:lang w:val="vi-VN"/>
+        </w:rPr>
+        <w:t>&lt;table class="table table-bordered"&gt;</w:t>
+      </w:r>
+    </w:p>
+    <w:p>
+      <w:pPr>
+        <w:rPr>
+          <w:lang w:val="vi-VN"/>
+        </w:rPr>
+      </w:pPr>
+      <w:r>
+        <w:rPr>
+          <w:lang w:val="vi-VN"/>
+        </w:rPr>
+        <w:t xml:space="preserve">    &lt;thead&gt;</w:t>
+      </w:r>
+    </w:p>
+    <w:p>
+      <w:pPr>
+        <w:rPr>
+          <w:lang w:val="vi-VN"/>
+        </w:rPr>
+      </w:pPr>
+      <w:r>
+        <w:rPr>
+          <w:lang w:val="vi-VN"/>
+        </w:rPr>
+        <w:t xml:space="preserve">        &lt;tr&gt;</w:t>
+      </w:r>
+    </w:p>
+    <w:p>
+      <w:pPr>
+        <w:rPr>
+          <w:lang w:val="vi-VN"/>
+        </w:rPr>
+      </w:pPr>
+      <w:r>
+        <w:rPr>
+          <w:lang w:val="vi-VN"/>
+        </w:rPr>
+        <w:t xml:space="preserve">            &lt;th&gt;Category&lt;/th&gt;</w:t>
+      </w:r>
+    </w:p>
+    <w:p>
+      <w:pPr>
+        <w:rPr>
+          <w:lang w:val="vi-VN"/>
+        </w:rPr>
+      </w:pPr>
+      <w:r>
+        <w:rPr>
+          <w:lang w:val="vi-VN"/>
+        </w:rPr>
+        <w:t xml:space="preserve">            &lt;th&gt;Product&lt;/th&gt;</w:t>
+      </w:r>
+    </w:p>
+    <w:p>
+      <w:pPr>
+        <w:rPr>
+          <w:lang w:val="vi-VN"/>
+        </w:rPr>
+      </w:pPr>
+      <w:r>
+        <w:rPr>
+          <w:lang w:val="vi-VN"/>
+        </w:rPr>
+        <w:t xml:space="preserve">            &lt;th&gt;OrderDetail Id&lt;/th&gt;</w:t>
+      </w:r>
+    </w:p>
+    <w:p>
+      <w:pPr>
+        <w:rPr>
+          <w:lang w:val="vi-VN"/>
+        </w:rPr>
+      </w:pPr>
+      <w:r>
+        <w:rPr>
+          <w:lang w:val="vi-VN"/>
+        </w:rPr>
+        <w:t xml:space="preserve">            &lt;th&gt;Quantity&lt;/th&gt;</w:t>
+      </w:r>
+    </w:p>
+    <w:p>
+      <w:pPr>
+        <w:rPr>
+          <w:lang w:val="vi-VN"/>
+        </w:rPr>
+      </w:pPr>
+      <w:r>
+        <w:rPr>
+          <w:lang w:val="vi-VN"/>
+        </w:rPr>
+        <w:t xml:space="preserve">        &lt;/tr&gt;</w:t>
+      </w:r>
+    </w:p>
+    <w:p>
+      <w:pPr>
+        <w:rPr>
+          <w:lang w:val="vi-VN"/>
+        </w:rPr>
+      </w:pPr>
+      <w:r>
+        <w:rPr>
+          <w:lang w:val="vi-VN"/>
+        </w:rPr>
+        <w:t xml:space="preserve">    &lt;/thead&gt;</w:t>
+      </w:r>
+    </w:p>
+    <w:p>
+      <w:pPr>
+        <w:rPr>
+          <w:lang w:val="vi-VN"/>
+        </w:rPr>
+      </w:pPr>
+      <w:r>
+        <w:rPr>
+          <w:lang w:val="vi-VN"/>
+        </w:rPr>
+        <w:t xml:space="preserve">    &lt;tbody&gt;</w:t>
+      </w:r>
+    </w:p>
+    <w:p>
+      <w:pPr>
+        <w:rPr>
+          <w:lang w:val="vi-VN"/>
+        </w:rPr>
+      </w:pPr>
+      <w:r>
+        <w:rPr>
+          <w:lang w:val="vi-VN"/>
+        </w:rPr>
+        <w:t xml:space="preserve">    @foreach (var category in Model)</w:t>
+      </w:r>
+    </w:p>
+    <w:p>
+      <w:pPr>
+        <w:rPr>
+          <w:lang w:val="vi-VN"/>
+        </w:rPr>
+      </w:pPr>
+      <w:r>
+        <w:rPr>
+          <w:lang w:val="vi-VN"/>
+        </w:rPr>
+        <w:t xml:space="preserve">    {</w:t>
+      </w:r>
+    </w:p>
+    <w:p>
+      <w:pPr>
+        <w:rPr>
+          <w:lang w:val="vi-VN"/>
+        </w:rPr>
+      </w:pPr>
+      <w:r>
+        <w:rPr>
+          <w:lang w:val="vi-VN"/>
+        </w:rPr>
+        <w:t xml:space="preserve">        foreach (var product in category.Products)</w:t>
+      </w:r>
+    </w:p>
+    <w:p>
+      <w:pPr>
+        <w:rPr>
+          <w:lang w:val="vi-VN"/>
+        </w:rPr>
+      </w:pPr>
+      <w:r>
+        <w:rPr>
+          <w:lang w:val="vi-VN"/>
+        </w:rPr>
+        <w:t xml:space="preserve">        {</w:t>
+      </w:r>
+    </w:p>
+    <w:p>
+      <w:pPr>
+        <w:rPr>
+          <w:lang w:val="vi-VN"/>
+        </w:rPr>
+      </w:pPr>
+      <w:r>
+        <w:rPr>
+          <w:lang w:val="vi-VN"/>
+        </w:rPr>
+        <w:t xml:space="preserve">            foreach (var order in product.OrderDetails)</w:t>
+      </w:r>
+    </w:p>
+    <w:p>
+      <w:pPr>
+        <w:rPr>
+          <w:lang w:val="vi-VN"/>
+        </w:rPr>
+      </w:pPr>
+      <w:r>
+        <w:rPr>
+          <w:lang w:val="vi-VN"/>
+        </w:rPr>
+        <w:t xml:space="preserve">            {</w:t>
+      </w:r>
+    </w:p>
+    <w:p>
+      <w:pPr>
+        <w:rPr>
+          <w:lang w:val="vi-VN"/>
+        </w:rPr>
+      </w:pPr>
+      <w:r>
+        <w:rPr>
+          <w:lang w:val="vi-VN"/>
+        </w:rPr>
+        <w:t xml:space="preserve">                &lt;tr&gt;</w:t>
+      </w:r>
+    </w:p>
+    <w:p>
+      <w:pPr>
+        <w:rPr>
+          <w:lang w:val="vi-VN"/>
+        </w:rPr>
+      </w:pPr>
+      <w:r>
+        <w:rPr>
+          <w:lang w:val="vi-VN"/>
+        </w:rPr>
+        <w:t xml:space="preserve">                    &lt;td&gt;@category.Name&lt;/td&gt;</w:t>
+      </w:r>
+    </w:p>
+    <w:p>
+      <w:pPr>
+        <w:rPr>
+          <w:lang w:val="vi-VN"/>
+        </w:rPr>
+      </w:pPr>
+      <w:r>
+        <w:rPr>
+          <w:lang w:val="vi-VN"/>
+        </w:rPr>
+        <w:t xml:space="preserve">                    &lt;td&gt;@product.Name&lt;/td&gt;</w:t>
+      </w:r>
+    </w:p>
+    <w:p>
+      <w:pPr>
+        <w:rPr>
+          <w:lang w:val="vi-VN"/>
+        </w:rPr>
+      </w:pPr>
+      <w:r>
+        <w:rPr>
+          <w:lang w:val="vi-VN"/>
+        </w:rPr>
+        <w:t xml:space="preserve">                    &lt;td&gt;@order.Id&lt;/td&gt;</w:t>
+      </w:r>
+    </w:p>
+    <w:p>
+      <w:pPr>
+        <w:rPr>
+          <w:lang w:val="vi-VN"/>
+        </w:rPr>
+      </w:pPr>
+      <w:r>
+        <w:rPr>
+          <w:lang w:val="vi-VN"/>
+        </w:rPr>
+        <w:t xml:space="preserve">                    &lt;td&gt;@order.Quantity&lt;/td&gt;</w:t>
+      </w:r>
+    </w:p>
+    <w:p>
+      <w:pPr>
+        <w:rPr>
+          <w:lang w:val="vi-VN"/>
+        </w:rPr>
+      </w:pPr>
+      <w:r>
+        <w:rPr>
+          <w:lang w:val="vi-VN"/>
+        </w:rPr>
+        <w:t xml:space="preserve">                &lt;/tr&gt;</w:t>
+      </w:r>
+    </w:p>
+    <w:p>
+      <w:pPr>
+        <w:rPr>
+          <w:lang w:val="vi-VN"/>
+        </w:rPr>
+      </w:pPr>
+      <w:r>
+        <w:rPr>
+          <w:lang w:val="vi-VN"/>
+        </w:rPr>
+        <w:t xml:space="preserve">            }</w:t>
+      </w:r>
+    </w:p>
+    <w:p>
+      <w:pPr>
+        <w:rPr>
+          <w:lang w:val="vi-VN"/>
+        </w:rPr>
+      </w:pPr>
+      <w:r>
+        <w:rPr>
+          <w:lang w:val="vi-VN"/>
+        </w:rPr>
+        <w:t xml:space="preserve">        }</w:t>
+      </w:r>
+    </w:p>
+    <w:p>
+      <w:pPr>
+        <w:rPr>
+          <w:lang w:val="vi-VN"/>
+        </w:rPr>
+      </w:pPr>
+      <w:r>
+        <w:rPr>
+          <w:lang w:val="vi-VN"/>
+        </w:rPr>
+        <w:t xml:space="preserve">    }</w:t>
+      </w:r>
+    </w:p>
+    <w:p>
+      <w:pPr>
+        <w:rPr>
+          <w:lang w:val="vi-VN"/>
+        </w:rPr>
+      </w:pPr>
+      <w:r>
+        <w:rPr>
+          <w:lang w:val="vi-VN"/>
+        </w:rPr>
+        <w:lastRenderedPageBreak/>
+        <w:t xml:space="preserve">  &lt;/tbody&gt;</w:t>
+      </w:r>
+    </w:p>
+    <w:p>
+      <w:pPr>
+        <w:rPr>
+          <w:lang w:val="vi-VN"/>
+        </w:rPr>
+      </w:pPr>
+      <w:r>
+        <w:rPr>
+          <w:lang w:val="vi-VN"/>
+        </w:rPr>
+        <w:t>&lt;/table&gt;</w:t>
+      </w:r>
+    </w:p>
+    <w:p>
+      <w:pPr>
+        <w:rPr>
+          <w:lang w:val="vi-VN"/>
+        </w:rPr>
+      </w:pPr>
+    </w:p>
+    <w:p>
+      <w:pPr>
+        <w:rPr>
+          <w:lang w:val="vi-VN"/>
+        </w:rPr>
+      </w:pPr>
+      <w:r>
+        <w:rPr>
+          <w:highlight w:val="yellow"/>
+          <w:lang w:val="vi-VN"/>
+        </w:rPr>
+        <w:t>Result</w:t>
+      </w:r>
+      <w:r>
+        <w:rPr>
+          <w:lang w:val="vi-VN"/>
+        </w:rPr>
+        <w:t xml:space="preserve">   </w:t>
+      </w:r>
+    </w:p>
+    <w:p>
+      <w:pPr>
+        <w:rPr>
+          <w:lang w:val="vi-VN"/>
+        </w:rPr>
+      </w:pPr>
+    </w:p>
+    <w:p>
+      <w:pPr>
+        <w:rPr>
+          <w:lang w:val="vi-VN"/>
+        </w:rPr>
+      </w:pPr>
+    </w:p>
+    <w:p>
+      <w:pPr>
+        <w:rPr>
+          <w:lang w:val="vi-VN"/>
+        </w:rPr>
+      </w:pPr>
+      <w:r>
+        <w:rPr>
+          <w:lang w:val="vi-VN"/>
+        </w:rPr>
+        <w:drawing>
+          <wp:inline distT="0" distB="0" distL="0" distR="0" wp14:anchorId="177654A5" wp14:editId="6E4A11C2">
+            <wp:extent cx="6622415" cy="3352800"/>
+            <wp:effectExtent l="0" t="0" r="6985" b="0"/>
+            <wp:docPr id="535354242" name="Picture 1" descr="A screenshot of a computer&#10;&#10;AI-generated content may be incorrect."/>
+            <wp:cNvGraphicFramePr>
+              <a:graphicFrameLocks xmlns:a="http://schemas.openxmlformats.org/drawingml/2006/main" noChangeAspect="1"/>
+            </wp:cNvGraphicFramePr>
+            <a:graphic xmlns:a="http://schemas.openxmlformats.org/drawingml/2006/main">
+              <a:graphicData uri="http://schemas.openxmlformats.org/drawingml/2006/picture">
+                <pic:pic xmlns:pic="http://schemas.openxmlformats.org/drawingml/2006/picture">
+                  <pic:nvPicPr>
+                    <pic:cNvPr id="535354242" name="Picture 1" descr="A screenshot of a computer&#10;&#10;AI-generated content may be incorrect."/>
+                    <pic:cNvPicPr/>
+                  </pic:nvPicPr>
+                  <pic:blipFill>
+                    <a:blip r:embed="rId14"/>
+                    <a:stretch>
+                      <a:fillRect/>
+                    </a:stretch>
+                  </pic:blipFill>
+                  <pic:spPr>
+                    <a:xfrm>
+                      <a:off x="0" y="0"/>
+                      <a:ext cx="6622532" cy="3352859"/>
+                    </a:xfrm>
+                    <a:prstGeom prst="rect">
+                      <a:avLst/>
+                    </a:prstGeom>
+                  </pic:spPr>
+                </pic:pic>
+              </a:graphicData>
+            </a:graphic>
+          </wp:inline>
+        </w:drawing>
+      </w:r>
+    </w:p>
+    <w:p>
+      <w:pPr>
+        <w:rPr>
+          <w:lang w:val="vi-VN"/>
+        </w:rPr>
+      </w:pPr>
+    </w:p>
+    <w:p>
+      <w:pPr>
+        <w:rPr>
+          <w:lang w:val="vi-VN"/>
+        </w:rPr>
+      </w:pPr>
+    </w:p>
+    <w:p>
+      <w:pPr>
+        <w:rPr>
+          <w:lang w:val="vi-VN"/>
+        </w:rPr>
+      </w:pPr>
     </w:p>
     <w:p>
       <w:pPr>
@@ -9015,6 +11340,7 @@
   <w:style w:type="character" w:default="1" w:styleId="DefaultParagraphFont">
     <w:name w:val="Default Paragraph Font"/>
     <w:uiPriority w:val="1"/>
+    <w:semiHidden/>
     <w:unhideWhenUsed/>
   </w:style>
   <w:style w:type="table" w:default="1" w:styleId="TableNormal">

--- a/Cách  tạo   Table  liên  kết   với  nhau trong    Model.docx
+++ b/Cách  tạo   Table  liên  kết   với  nhau trong    Model.docx
@@ -9,7 +9,6 @@
         </w:rPr>
       </w:pPr>
       <w:proofErr w:type="spellStart"/>
-      <w:proofErr w:type="gramStart"/>
       <w:r>
         <w:t>Cách</w:t>
       </w:r>
@@ -18,56 +17,7 @@
         <w:rPr>
           <w:lang w:val="vi-VN"/>
         </w:rPr>
-        <w:t xml:space="preserve">  tạo</w:t>
-      </w:r>
-      <w:proofErr w:type="gramEnd"/>
-      <w:r>
-        <w:rPr>
-          <w:lang w:val="vi-VN"/>
-        </w:rPr>
-        <w:t xml:space="preserve">   </w:t>
-      </w:r>
-      <w:proofErr w:type="gramStart"/>
-      <w:r>
-        <w:rPr>
-          <w:lang w:val="vi-VN"/>
-        </w:rPr>
-        <w:t>Table  liên</w:t>
-      </w:r>
-      <w:proofErr w:type="gramEnd"/>
-      <w:r>
-        <w:rPr>
-          <w:lang w:val="vi-VN"/>
-        </w:rPr>
-        <w:t xml:space="preserve">  kết   </w:t>
-      </w:r>
-      <w:proofErr w:type="gramStart"/>
-      <w:r>
-        <w:rPr>
-          <w:lang w:val="vi-VN"/>
-        </w:rPr>
-        <w:t>với  nhau</w:t>
-      </w:r>
-      <w:proofErr w:type="gramEnd"/>
-      <w:r>
-        <w:rPr>
-          <w:lang w:val="vi-VN"/>
-        </w:rPr>
-        <w:t xml:space="preserve"> trong    Model  </w:t>
-      </w:r>
-      <w:proofErr w:type="gramStart"/>
-      <w:r>
-        <w:rPr>
-          <w:lang w:val="vi-VN"/>
-        </w:rPr>
-        <w:t xml:space="preserve">   (</w:t>
-      </w:r>
-      <w:proofErr w:type="gramEnd"/>
-      <w:r>
-        <w:rPr>
-          <w:lang w:val="vi-VN"/>
-        </w:rPr>
-        <w:t>Visual)</w:t>
+        <w:t xml:space="preserve">  tạo   Table  liên  kết   với  nhau trong    Model     (Visual)</w:t>
       </w:r>
     </w:p>
     <w:p>
@@ -133,136 +83,18 @@
           <w:szCs w:val="28"/>
           <w:highlight w:val="yellow"/>
         </w:rPr>
-        <w:t>/</w:t>
-      </w:r>
-      <w:proofErr w:type="gramStart"/>
-      <w:r>
-        <w:rPr>
-          <w:b/>
-          <w:bCs/>
-          <w:sz w:val="28"/>
-          <w:szCs w:val="28"/>
-          <w:highlight w:val="yellow"/>
-        </w:rPr>
-        <w:t>/  note</w:t>
-      </w:r>
-      <w:proofErr w:type="gramEnd"/>
-      <w:r>
-        <w:rPr>
-          <w:b/>
-          <w:bCs/>
-          <w:sz w:val="28"/>
-          <w:szCs w:val="28"/>
-          <w:highlight w:val="yellow"/>
-        </w:rPr>
-        <w:t xml:space="preserve"> :   </w:t>
-      </w:r>
-      <w:r>
-        <w:rPr>
-          <w:b/>
-          <w:bCs/>
-          <w:sz w:val="28"/>
-          <w:szCs w:val="28"/>
-          <w:highlight w:val="yellow"/>
-          <w:lang w:val="vi-VN"/>
-        </w:rPr>
-        <w:t xml:space="preserve">khóa </w:t>
-      </w:r>
-      <w:proofErr w:type="gramStart"/>
-      <w:r>
-        <w:rPr>
-          <w:b/>
-          <w:bCs/>
-          <w:sz w:val="28"/>
-          <w:szCs w:val="28"/>
-          <w:highlight w:val="yellow"/>
-          <w:lang w:val="vi-VN"/>
-        </w:rPr>
-        <w:t>ngoại  hay</w:t>
-      </w:r>
-      <w:proofErr w:type="gramEnd"/>
-      <w:r>
-        <w:rPr>
-          <w:b/>
-          <w:bCs/>
-          <w:sz w:val="28"/>
-          <w:szCs w:val="28"/>
-          <w:highlight w:val="yellow"/>
-          <w:lang w:val="vi-VN"/>
-        </w:rPr>
-        <w:t xml:space="preserve"> </w:t>
-      </w:r>
-      <w:proofErr w:type="gramStart"/>
-      <w:r>
-        <w:rPr>
-          <w:b/>
-          <w:bCs/>
-          <w:sz w:val="28"/>
-          <w:szCs w:val="28"/>
-          <w:highlight w:val="yellow"/>
-          <w:lang w:val="vi-VN"/>
-        </w:rPr>
-        <w:t>Class  nối</w:t>
-      </w:r>
-      <w:proofErr w:type="gramEnd"/>
-      <w:r>
-        <w:rPr>
-          <w:b/>
-          <w:bCs/>
-          <w:sz w:val="28"/>
-          <w:szCs w:val="28"/>
-          <w:highlight w:val="yellow"/>
-          <w:lang w:val="vi-VN"/>
-        </w:rPr>
-        <w:t xml:space="preserve">   sau    kiểu dữ </w:t>
-      </w:r>
-      <w:proofErr w:type="gramStart"/>
-      <w:r>
-        <w:rPr>
-          <w:b/>
-          <w:bCs/>
-          <w:sz w:val="28"/>
-          <w:szCs w:val="28"/>
-          <w:highlight w:val="yellow"/>
-          <w:lang w:val="vi-VN"/>
-        </w:rPr>
-        <w:t>liệu  thêm</w:t>
-      </w:r>
-      <w:proofErr w:type="gramEnd"/>
-      <w:r>
-        <w:rPr>
-          <w:b/>
-          <w:bCs/>
-          <w:sz w:val="28"/>
-          <w:szCs w:val="28"/>
-          <w:highlight w:val="yellow"/>
-          <w:lang w:val="vi-VN"/>
-        </w:rPr>
-        <w:t xml:space="preserve">  dấu   </w:t>
-      </w:r>
-      <w:proofErr w:type="gramStart"/>
-      <w:r>
-        <w:rPr>
-          <w:b/>
-          <w:bCs/>
-          <w:sz w:val="28"/>
-          <w:szCs w:val="28"/>
-          <w:highlight w:val="yellow"/>
-          <w:lang w:val="vi-VN"/>
-        </w:rPr>
-        <w:t>chấm ?</w:t>
-      </w:r>
-      <w:proofErr w:type="gramEnd"/>
-      <w:r>
-        <w:rPr>
-          <w:b/>
-          <w:bCs/>
-          <w:sz w:val="28"/>
-          <w:szCs w:val="28"/>
-          <w:highlight w:val="yellow"/>
-          <w:lang w:val="vi-VN"/>
-        </w:rPr>
-        <w:t xml:space="preserve">  </w:t>
+        <w:t xml:space="preserve">//  note :   </w:t>
+      </w:r>
+      <w:r>
+        <w:rPr>
+          <w:b/>
+          <w:bCs/>
+          <w:sz w:val="28"/>
+          <w:szCs w:val="28"/>
+          <w:highlight w:val="yellow"/>
+          <w:lang w:val="vi-VN"/>
+        </w:rPr>
+        <w:t xml:space="preserve">khóa ngoại  hay Class  nối   sau    kiểu dữ liệu  thêm  dấu   chấm ?  </w:t>
       </w:r>
     </w:p>
     <w:p>
@@ -1026,7 +858,6 @@
         <w:t xml:space="preserve"> </w:t>
       </w:r>
       <w:proofErr w:type="spellStart"/>
-      <w:proofErr w:type="gramStart"/>
       <w:r>
         <w:rPr>
           <w:b/>
@@ -1057,9 +888,8 @@
           <w:highlight w:val="yellow"/>
           <w:lang w:val="vi-VN"/>
         </w:rPr>
-        <w:t xml:space="preserve">   </w:t>
-      </w:r>
-      <w:proofErr w:type="gramEnd"/>
+        <w:t xml:space="preserve">   //   quan   hệ </w:t>
+      </w:r>
       <w:r>
         <w:rPr>
           <w:b/>
@@ -1069,42 +899,7 @@
           <w:highlight w:val="yellow"/>
           <w:lang w:val="vi-VN"/>
         </w:rPr>
-        <w:t xml:space="preserve">//   quan   </w:t>
-      </w:r>
-      <w:proofErr w:type="gramStart"/>
-      <w:r>
-        <w:rPr>
-          <w:b/>
-          <w:bCs/>
-          <w:sz w:val="32"/>
-          <w:szCs w:val="32"/>
-          <w:highlight w:val="yellow"/>
-          <w:lang w:val="vi-VN"/>
-        </w:rPr>
-        <w:t xml:space="preserve">hệ </w:t>
-      </w:r>
-      <w:r>
-        <w:rPr>
-          <w:b/>
-          <w:bCs/>
-          <w:sz w:val="32"/>
-          <w:szCs w:val="32"/>
-          <w:highlight w:val="yellow"/>
-          <w:lang w:val="vi-VN"/>
-        </w:rPr>
-        <w:t xml:space="preserve"> 1-  1</w:t>
-      </w:r>
-      <w:proofErr w:type="gramEnd"/>
-      <w:r>
-        <w:rPr>
-          <w:b/>
-          <w:bCs/>
-          <w:sz w:val="32"/>
-          <w:szCs w:val="32"/>
-          <w:highlight w:val="yellow"/>
-          <w:lang w:val="vi-VN"/>
-        </w:rPr>
-        <w:t xml:space="preserve">   </w:t>
+        <w:t xml:space="preserve"> 1-  1   </w:t>
       </w:r>
       <w:r>
         <w:rPr>
@@ -1368,27 +1163,40 @@
       </w:r>
       <w:proofErr w:type="spellEnd"/>
       <w:r>
+        <w:t xml:space="preserve"> { get; set; }   // </w:t>
+      </w:r>
+      <w:proofErr w:type="spellStart"/>
+      <w:r>
+        <w:t>Khóa</w:t>
+      </w:r>
+      <w:proofErr w:type="spellEnd"/>
+      <w:r>
         <w:t xml:space="preserve"> </w:t>
       </w:r>
-      <w:proofErr w:type="gramStart"/>
-      <w:r>
-        <w:t>{ get</w:t>
-      </w:r>
-      <w:proofErr w:type="gramEnd"/>
-      <w:r>
-        <w:t>; set</w:t>
-      </w:r>
-      <w:proofErr w:type="gramStart"/>
-      <w:r>
-        <w:t>; }</w:t>
-      </w:r>
-      <w:proofErr w:type="gramEnd"/>
-      <w:r>
-        <w:t xml:space="preserve">   // </w:t>
-      </w:r>
-      <w:proofErr w:type="spellStart"/>
-      <w:r>
-        <w:t>Khóa</w:t>
+      <w:proofErr w:type="spellStart"/>
+      <w:r>
+        <w:t>chính</w:t>
+      </w:r>
+      <w:proofErr w:type="spellEnd"/>
+    </w:p>
+    <w:p>
+      <w:r>
+        <w:t xml:space="preserve">    public string Name { get; set; }</w:t>
+      </w:r>
+    </w:p>
+    <w:p>
+      <w:r>
+        <w:t xml:space="preserve">    public decimal Price { get; set; }</w:t>
+      </w:r>
+    </w:p>
+    <w:p/>
+    <w:p>
+      <w:r>
+        <w:t xml:space="preserve">    // Navigation property: 1 Item </w:t>
+      </w:r>
+      <w:proofErr w:type="spellStart"/>
+      <w:r>
+        <w:t>chỉ</w:t>
       </w:r>
       <w:proofErr w:type="spellEnd"/>
       <w:r>
@@ -1396,114 +1204,41 @@
       </w:r>
       <w:proofErr w:type="spellStart"/>
       <w:r>
-        <w:t>chính</w:t>
-      </w:r>
-      <w:proofErr w:type="spellEnd"/>
-    </w:p>
-    <w:p>
-      <w:r>
-        <w:t xml:space="preserve">    public string Name </w:t>
-      </w:r>
-      <w:proofErr w:type="gramStart"/>
-      <w:r>
-        <w:t>{ get</w:t>
-      </w:r>
-      <w:proofErr w:type="gramEnd"/>
-      <w:r>
-        <w:t>; set</w:t>
-      </w:r>
-      <w:proofErr w:type="gramStart"/>
-      <w:r>
-        <w:t>; }</w:t>
-      </w:r>
-      <w:proofErr w:type="gramEnd"/>
-    </w:p>
-    <w:p>
-      <w:r>
-        <w:t xml:space="preserve">    public decimal Price </w:t>
-      </w:r>
-      <w:proofErr w:type="gramStart"/>
-      <w:r>
-        <w:t>{ get</w:t>
-      </w:r>
-      <w:proofErr w:type="gramEnd"/>
-      <w:r>
-        <w:t>; set</w:t>
-      </w:r>
-      <w:proofErr w:type="gramStart"/>
-      <w:r>
-        <w:t>; }</w:t>
-      </w:r>
-      <w:proofErr w:type="gramEnd"/>
-    </w:p>
-    <w:p/>
-    <w:p>
-      <w:r>
-        <w:t xml:space="preserve">    // Navigation property: 1 Item </w:t>
-      </w:r>
-      <w:proofErr w:type="spellStart"/>
-      <w:r>
-        <w:t>chỉ</w:t>
-      </w:r>
-      <w:proofErr w:type="spellEnd"/>
+        <w:t>có</w:t>
+      </w:r>
+      <w:proofErr w:type="spellEnd"/>
+      <w:r>
+        <w:t xml:space="preserve"> 1 </w:t>
+      </w:r>
+      <w:proofErr w:type="spellStart"/>
+      <w:r>
+        <w:t>SerialNumber</w:t>
+      </w:r>
+      <w:proofErr w:type="spellEnd"/>
+    </w:p>
+    <w:p>
+      <w:r>
+        <w:t xml:space="preserve">    public </w:t>
+      </w:r>
+      <w:proofErr w:type="spellStart"/>
+      <w:r>
+        <w:t>SerialNumber</w:t>
+      </w:r>
+      <w:proofErr w:type="spellEnd"/>
+      <w:r>
+        <w:t xml:space="preserve"> ? </w:t>
+      </w:r>
       <w:r>
         <w:t xml:space="preserve"> </w:t>
       </w:r>
       <w:proofErr w:type="spellStart"/>
       <w:r>
-        <w:t>có</w:t>
-      </w:r>
-      <w:proofErr w:type="spellEnd"/>
-      <w:r>
-        <w:t xml:space="preserve"> 1 </w:t>
-      </w:r>
-      <w:proofErr w:type="spellStart"/>
-      <w:r>
         <w:t>SerialNumber</w:t>
       </w:r>
       <w:proofErr w:type="spellEnd"/>
-    </w:p>
-    <w:p>
-      <w:r>
-        <w:t xml:space="preserve">    public </w:t>
-      </w:r>
-      <w:proofErr w:type="spellStart"/>
-      <w:proofErr w:type="gramStart"/>
-      <w:r>
-        <w:t>SerialNumber</w:t>
-      </w:r>
-      <w:proofErr w:type="spellEnd"/>
-      <w:r>
-        <w:t xml:space="preserve"> ?</w:t>
-      </w:r>
-      <w:proofErr w:type="gramEnd"/>
-      <w:r>
-        <w:t xml:space="preserve"> </w:t>
-      </w:r>
-      <w:r>
-        <w:t xml:space="preserve"> </w:t>
-      </w:r>
-      <w:proofErr w:type="spellStart"/>
-      <w:r>
-        <w:t>SerialNumber</w:t>
-      </w:r>
-      <w:proofErr w:type="spellEnd"/>
-      <w:r>
-        <w:t xml:space="preserve"> </w:t>
-      </w:r>
-      <w:proofErr w:type="gramStart"/>
-      <w:r>
-        <w:t>{ get</w:t>
-      </w:r>
-      <w:proofErr w:type="gramEnd"/>
-      <w:r>
-        <w:t>; set</w:t>
-      </w:r>
-      <w:proofErr w:type="gramStart"/>
-      <w:r>
-        <w:t>; }</w:t>
-      </w:r>
-      <w:proofErr w:type="gramEnd"/>
+      <w:r>
+        <w:t xml:space="preserve"> { get; set; }</w:t>
+      </w:r>
     </w:p>
     <w:p>
       <w:r>
@@ -1558,23 +1293,37 @@
       </w:r>
       <w:proofErr w:type="spellEnd"/>
       <w:r>
+        <w:t xml:space="preserve"> { get; set; } // </w:t>
+      </w:r>
+      <w:proofErr w:type="spellStart"/>
+      <w:r>
+        <w:t>Khóa</w:t>
+      </w:r>
+      <w:proofErr w:type="spellEnd"/>
+      <w:r>
         <w:t xml:space="preserve"> </w:t>
       </w:r>
-      <w:proofErr w:type="gramStart"/>
-      <w:r>
-        <w:t>{ get</w:t>
-      </w:r>
-      <w:proofErr w:type="gramEnd"/>
-      <w:r>
-        <w:t>; set</w:t>
-      </w:r>
-      <w:proofErr w:type="gramStart"/>
-      <w:r>
-        <w:t>; }</w:t>
-      </w:r>
-      <w:proofErr w:type="gramEnd"/>
-      <w:r>
-        <w:t xml:space="preserve"> // </w:t>
+      <w:proofErr w:type="spellStart"/>
+      <w:r>
+        <w:t>chính</w:t>
+      </w:r>
+      <w:proofErr w:type="spellEnd"/>
+    </w:p>
+    <w:p>
+      <w:r>
+        <w:t xml:space="preserve">    public string Code { get; set; }        // Serial code</w:t>
+      </w:r>
+    </w:p>
+    <w:p>
+      <w:pPr>
+        <w:rPr>
+          <w:lang w:val="vi-VN"/>
+        </w:rPr>
+      </w:pPr>
+    </w:p>
+    <w:p>
+      <w:r>
+        <w:t xml:space="preserve">    // </w:t>
       </w:r>
       <w:proofErr w:type="spellStart"/>
       <w:r>
@@ -1586,52 +1335,6 @@
       </w:r>
       <w:proofErr w:type="spellStart"/>
       <w:r>
-        <w:t>chính</w:t>
-      </w:r>
-      <w:proofErr w:type="spellEnd"/>
-    </w:p>
-    <w:p>
-      <w:r>
-        <w:t xml:space="preserve">    public string Code </w:t>
-      </w:r>
-      <w:proofErr w:type="gramStart"/>
-      <w:r>
-        <w:t>{ get</w:t>
-      </w:r>
-      <w:proofErr w:type="gramEnd"/>
-      <w:r>
-        <w:t>; set</w:t>
-      </w:r>
-      <w:proofErr w:type="gramStart"/>
-      <w:r>
-        <w:t>; }</w:t>
-      </w:r>
-      <w:proofErr w:type="gramEnd"/>
-      <w:r>
-        <w:t xml:space="preserve">        // Serial code</w:t>
-      </w:r>
-    </w:p>
-    <w:p>
-      <w:pPr>
-        <w:rPr>
-          <w:lang w:val="vi-VN"/>
-        </w:rPr>
-      </w:pPr>
-    </w:p>
-    <w:p>
-      <w:r>
-        <w:t xml:space="preserve">    // </w:t>
-      </w:r>
-      <w:proofErr w:type="spellStart"/>
-      <w:r>
-        <w:t>Khóa</w:t>
-      </w:r>
-      <w:proofErr w:type="spellEnd"/>
-      <w:r>
-        <w:t xml:space="preserve"> </w:t>
-      </w:r>
-      <w:proofErr w:type="spellStart"/>
-      <w:r>
         <w:t>ngoại</w:t>
       </w:r>
       <w:proofErr w:type="spellEnd"/>
@@ -1646,21 +1349,8 @@
       </w:r>
       <w:proofErr w:type="spellEnd"/>
       <w:r>
-        <w:t xml:space="preserve"> </w:t>
-      </w:r>
-      <w:proofErr w:type="gramStart"/>
-      <w:r>
-        <w:t>{ get</w:t>
-      </w:r>
-      <w:proofErr w:type="gramEnd"/>
-      <w:r>
-        <w:t>; set</w:t>
-      </w:r>
-      <w:proofErr w:type="gramStart"/>
-      <w:r>
-        <w:t>; }</w:t>
-      </w:r>
-      <w:proofErr w:type="gramEnd"/>
+        <w:t xml:space="preserve"> { get; set; }</w:t>
+      </w:r>
     </w:p>
     <w:p/>
     <w:p>
@@ -1699,21 +1389,8 @@
       </w:r>
       <w:proofErr w:type="spellEnd"/>
       <w:r>
-        <w:t xml:space="preserve"> </w:t>
-      </w:r>
-      <w:proofErr w:type="gramStart"/>
-      <w:r>
-        <w:t>{ get</w:t>
-      </w:r>
-      <w:proofErr w:type="gramEnd"/>
-      <w:r>
-        <w:t>; set</w:t>
-      </w:r>
-      <w:proofErr w:type="gramStart"/>
-      <w:r>
-        <w:t>; }</w:t>
-      </w:r>
-      <w:proofErr w:type="gramEnd"/>
+        <w:t xml:space="preserve"> { get; set; }</w:t>
+      </w:r>
     </w:p>
     <w:p>
       <w:r>
@@ -2550,19 +2227,7 @@
           <w:highlight w:val="yellow"/>
           <w:lang w:val="vi-VN"/>
         </w:rPr>
-        <w:t xml:space="preserve">- nhiều </w:t>
-      </w:r>
-      <w:proofErr w:type="gramStart"/>
-      <w:r>
-        <w:rPr>
-          <w:b/>
-          <w:bCs/>
-          <w:sz w:val="28"/>
-          <w:szCs w:val="28"/>
-          <w:highlight w:val="yellow"/>
-          <w:lang w:val="vi-VN"/>
-        </w:rPr>
-        <w:t xml:space="preserve">  </w:t>
+        <w:t xml:space="preserve">- nhiều   </w:t>
       </w:r>
       <w:r>
         <w:rPr>
@@ -2574,7 +2239,6 @@
         </w:rPr>
         <w:t>)</w:t>
       </w:r>
-      <w:proofErr w:type="gramEnd"/>
       <w:r>
         <w:rPr>
           <w:b/>
@@ -3186,27 +2850,40 @@
       </w:r>
       <w:proofErr w:type="spellEnd"/>
       <w:r>
+        <w:t xml:space="preserve"> { get; set; }   // </w:t>
+      </w:r>
+      <w:proofErr w:type="spellStart"/>
+      <w:r>
+        <w:t>Khóa</w:t>
+      </w:r>
+      <w:proofErr w:type="spellEnd"/>
+      <w:r>
         <w:t xml:space="preserve"> </w:t>
       </w:r>
-      <w:proofErr w:type="gramStart"/>
-      <w:r>
-        <w:t>{ get</w:t>
-      </w:r>
-      <w:proofErr w:type="gramEnd"/>
-      <w:r>
-        <w:t>; set</w:t>
-      </w:r>
-      <w:proofErr w:type="gramStart"/>
-      <w:r>
-        <w:t>; }</w:t>
-      </w:r>
-      <w:proofErr w:type="gramEnd"/>
-      <w:r>
-        <w:t xml:space="preserve">   // </w:t>
-      </w:r>
-      <w:proofErr w:type="spellStart"/>
-      <w:r>
-        <w:t>Khóa</w:t>
+      <w:proofErr w:type="spellStart"/>
+      <w:r>
+        <w:t>chính</w:t>
+      </w:r>
+      <w:proofErr w:type="spellEnd"/>
+    </w:p>
+    <w:p>
+      <w:r>
+        <w:t xml:space="preserve">    public string Name { get; set; }</w:t>
+      </w:r>
+    </w:p>
+    <w:p>
+      <w:r>
+        <w:t xml:space="preserve">    public decimal Price { get; set; }</w:t>
+      </w:r>
+    </w:p>
+    <w:p/>
+    <w:p>
+      <w:r>
+        <w:t xml:space="preserve">    // Navigation property: 1 Item </w:t>
+      </w:r>
+      <w:proofErr w:type="spellStart"/>
+      <w:r>
+        <w:t>có</w:t>
       </w:r>
       <w:proofErr w:type="spellEnd"/>
       <w:r>
@@ -3214,54 +2891,7 @@
       </w:r>
       <w:proofErr w:type="spellStart"/>
       <w:r>
-        <w:t>chính</w:t>
-      </w:r>
-      <w:proofErr w:type="spellEnd"/>
-    </w:p>
-    <w:p>
-      <w:r>
-        <w:t xml:space="preserve">    public string Name </w:t>
-      </w:r>
-      <w:proofErr w:type="gramStart"/>
-      <w:r>
-        <w:t>{ get</w:t>
-      </w:r>
-      <w:proofErr w:type="gramEnd"/>
-      <w:r>
-        <w:t>; set</w:t>
-      </w:r>
-      <w:proofErr w:type="gramStart"/>
-      <w:r>
-        <w:t>; }</w:t>
-      </w:r>
-      <w:proofErr w:type="gramEnd"/>
-    </w:p>
-    <w:p>
-      <w:r>
-        <w:t xml:space="preserve">    public decimal Price </w:t>
-      </w:r>
-      <w:proofErr w:type="gramStart"/>
-      <w:r>
-        <w:t>{ get</w:t>
-      </w:r>
-      <w:proofErr w:type="gramEnd"/>
-      <w:r>
-        <w:t>; set</w:t>
-      </w:r>
-      <w:proofErr w:type="gramStart"/>
-      <w:r>
-        <w:t>; }</w:t>
-      </w:r>
-      <w:proofErr w:type="gramEnd"/>
-    </w:p>
-    <w:p/>
-    <w:p>
-      <w:r>
-        <w:t xml:space="preserve">    // Navigation property: 1 Item </w:t>
-      </w:r>
-      <w:proofErr w:type="spellStart"/>
-      <w:r>
-        <w:t>có</w:t>
+        <w:t>nhiều</w:t>
       </w:r>
       <w:proofErr w:type="spellEnd"/>
       <w:r>
@@ -3269,14 +2899,6 @@
       </w:r>
       <w:proofErr w:type="spellStart"/>
       <w:r>
-        <w:t>nhiều</w:t>
-      </w:r>
-      <w:proofErr w:type="spellEnd"/>
-      <w:r>
-        <w:t xml:space="preserve"> </w:t>
-      </w:r>
-      <w:proofErr w:type="spellStart"/>
-      <w:r>
         <w:t>SerialNumbers</w:t>
       </w:r>
       <w:proofErr w:type="spellEnd"/>
@@ -3290,16 +2912,11 @@
         <w:t>SerialNumber</w:t>
       </w:r>
       <w:proofErr w:type="spellEnd"/>
-      <w:proofErr w:type="gramStart"/>
       <w:r>
         <w:t xml:space="preserve">&gt; </w:t>
       </w:r>
       <w:r>
-        <w:t xml:space="preserve"> ?</w:t>
-      </w:r>
-      <w:proofErr w:type="gramEnd"/>
-      <w:r>
-        <w:t xml:space="preserve"> </w:t>
+        <w:t xml:space="preserve"> ? </w:t>
       </w:r>
       <w:proofErr w:type="spellStart"/>
       <w:r>
@@ -3307,42 +2924,14 @@
       </w:r>
       <w:proofErr w:type="spellEnd"/>
       <w:r>
-        <w:t xml:space="preserve"> </w:t>
-      </w:r>
-      <w:proofErr w:type="gramStart"/>
-      <w:r>
-        <w:t>{ get</w:t>
-      </w:r>
-      <w:proofErr w:type="gramEnd"/>
-      <w:r>
-        <w:t>; set</w:t>
-      </w:r>
-      <w:proofErr w:type="gramStart"/>
-      <w:r>
-        <w:t>; }</w:t>
-      </w:r>
-      <w:proofErr w:type="gramEnd"/>
-      <w:r>
-        <w:t xml:space="preserve"> = </w:t>
-      </w:r>
-      <w:proofErr w:type="gramStart"/>
-      <w:r>
-        <w:t>new</w:t>
-      </w:r>
-      <w:r>
-        <w:rPr>
-          <w:lang w:val="vi-VN"/>
-        </w:rPr>
-        <w:t xml:space="preserve">  List</w:t>
-      </w:r>
-      <w:proofErr w:type="gramEnd"/>
-      <w:r>
-        <w:rPr>
-          <w:lang w:val="vi-VN"/>
-        </w:rPr>
-        <w:t xml:space="preserve">&lt;SerialNumber&gt; </w:t>
-      </w:r>
-      <w:proofErr w:type="gramStart"/>
+        <w:t xml:space="preserve"> { get; set; } = new</w:t>
+      </w:r>
+      <w:r>
+        <w:rPr>
+          <w:lang w:val="vi-VN"/>
+        </w:rPr>
+        <w:t xml:space="preserve">  List&lt;SerialNumber&gt; </w:t>
+      </w:r>
       <w:r>
         <w:t>()</w:t>
       </w:r>
@@ -3352,7 +2941,6 @@
         </w:rPr>
         <w:t xml:space="preserve">   </w:t>
       </w:r>
-      <w:proofErr w:type="gramEnd"/>
       <w:r>
         <w:t>;</w:t>
       </w:r>
@@ -3394,23 +2982,31 @@
       </w:r>
       <w:proofErr w:type="spellEnd"/>
       <w:r>
+        <w:t xml:space="preserve"> { get; set; } // </w:t>
+      </w:r>
+      <w:proofErr w:type="spellStart"/>
+      <w:r>
+        <w:t>Khóa</w:t>
+      </w:r>
+      <w:proofErr w:type="spellEnd"/>
+      <w:r>
         <w:t xml:space="preserve"> </w:t>
       </w:r>
-      <w:proofErr w:type="gramStart"/>
-      <w:r>
-        <w:t>{ get</w:t>
-      </w:r>
-      <w:proofErr w:type="gramEnd"/>
-      <w:r>
-        <w:t>; set</w:t>
-      </w:r>
-      <w:proofErr w:type="gramStart"/>
-      <w:r>
-        <w:t>; }</w:t>
-      </w:r>
-      <w:proofErr w:type="gramEnd"/>
-      <w:r>
-        <w:t xml:space="preserve"> // </w:t>
+      <w:proofErr w:type="spellStart"/>
+      <w:r>
+        <w:t>chính</w:t>
+      </w:r>
+      <w:proofErr w:type="spellEnd"/>
+    </w:p>
+    <w:p>
+      <w:r>
+        <w:t xml:space="preserve">    public string Code { get; set; }        // Serial code</w:t>
+      </w:r>
+    </w:p>
+    <w:p/>
+    <w:p>
+      <w:r>
+        <w:t xml:space="preserve">    // </w:t>
       </w:r>
       <w:proofErr w:type="spellStart"/>
       <w:r>
@@ -3422,53 +3018,40 @@
       </w:r>
       <w:proofErr w:type="spellStart"/>
       <w:r>
-        <w:t>chính</w:t>
-      </w:r>
-      <w:proofErr w:type="spellEnd"/>
-    </w:p>
-    <w:p>
-      <w:r>
-        <w:t xml:space="preserve">    public string Code </w:t>
-      </w:r>
-      <w:proofErr w:type="gramStart"/>
-      <w:r>
-        <w:t>{ get</w:t>
-      </w:r>
-      <w:proofErr w:type="gramEnd"/>
-      <w:r>
-        <w:t>; set</w:t>
-      </w:r>
-      <w:proofErr w:type="gramStart"/>
-      <w:r>
-        <w:t>; }</w:t>
-      </w:r>
-      <w:proofErr w:type="gramEnd"/>
-      <w:r>
-        <w:t xml:space="preserve">        // Serial code</w:t>
+        <w:t>ngoại</w:t>
+      </w:r>
+      <w:proofErr w:type="spellEnd"/>
+    </w:p>
+    <w:p>
+      <w:r>
+        <w:t xml:space="preserve">    public int </w:t>
+      </w:r>
+      <w:proofErr w:type="spellStart"/>
+      <w:r>
+        <w:t>ItemId</w:t>
+      </w:r>
+      <w:proofErr w:type="spellEnd"/>
+      <w:r>
+        <w:t xml:space="preserve"> { get; set; }</w:t>
       </w:r>
     </w:p>
     <w:p/>
     <w:p>
       <w:r>
-        <w:t xml:space="preserve">    // </w:t>
-      </w:r>
-      <w:proofErr w:type="spellStart"/>
-      <w:r>
-        <w:t>Khóa</w:t>
-      </w:r>
-      <w:proofErr w:type="spellEnd"/>
-      <w:r>
-        <w:t xml:space="preserve"> </w:t>
-      </w:r>
-      <w:proofErr w:type="spellStart"/>
-      <w:r>
-        <w:t>ngoại</w:t>
-      </w:r>
-      <w:proofErr w:type="spellEnd"/>
-    </w:p>
-    <w:p>
-      <w:r>
-        <w:t xml:space="preserve">    public int </w:t>
+        <w:t xml:space="preserve">    // Navigation property</w:t>
+      </w:r>
+    </w:p>
+    <w:p>
+      <w:r>
+        <w:t xml:space="preserve">    [</w:t>
+      </w:r>
+      <w:proofErr w:type="spellStart"/>
+      <w:r>
+        <w:t>ForeignKey</w:t>
+      </w:r>
+      <w:proofErr w:type="spellEnd"/>
+      <w:r>
+        <w:t>("</w:t>
       </w:r>
       <w:proofErr w:type="spellStart"/>
       <w:r>
@@ -3476,46 +3059,6 @@
       </w:r>
       <w:proofErr w:type="spellEnd"/>
       <w:r>
-        <w:t xml:space="preserve"> </w:t>
-      </w:r>
-      <w:proofErr w:type="gramStart"/>
-      <w:r>
-        <w:t>{ get</w:t>
-      </w:r>
-      <w:proofErr w:type="gramEnd"/>
-      <w:r>
-        <w:t>; set</w:t>
-      </w:r>
-      <w:proofErr w:type="gramStart"/>
-      <w:r>
-        <w:t>; }</w:t>
-      </w:r>
-      <w:proofErr w:type="gramEnd"/>
-    </w:p>
-    <w:p/>
-    <w:p>
-      <w:r>
-        <w:t xml:space="preserve">    // Navigation property</w:t>
-      </w:r>
-    </w:p>
-    <w:p>
-      <w:r>
-        <w:t xml:space="preserve">    [</w:t>
-      </w:r>
-      <w:proofErr w:type="spellStart"/>
-      <w:r>
-        <w:t>ForeignKey</w:t>
-      </w:r>
-      <w:proofErr w:type="spellEnd"/>
-      <w:r>
-        <w:t>("</w:t>
-      </w:r>
-      <w:proofErr w:type="spellStart"/>
-      <w:r>
-        <w:t>ItemId</w:t>
-      </w:r>
-      <w:proofErr w:type="spellEnd"/>
-      <w:r>
         <w:t>")]</w:t>
       </w:r>
     </w:p>
@@ -3529,21 +3072,8 @@
       </w:r>
       <w:proofErr w:type="spellEnd"/>
       <w:r>
-        <w:t xml:space="preserve"> </w:t>
-      </w:r>
-      <w:proofErr w:type="gramStart"/>
-      <w:r>
-        <w:t>{ get</w:t>
-      </w:r>
-      <w:proofErr w:type="gramEnd"/>
-      <w:r>
-        <w:t>; set</w:t>
-      </w:r>
-      <w:proofErr w:type="gramStart"/>
-      <w:r>
-        <w:t>; }</w:t>
-      </w:r>
-      <w:proofErr w:type="gramEnd"/>
+        <w:t xml:space="preserve"> { get; set; }</w:t>
+      </w:r>
     </w:p>
     <w:p>
       <w:r>
@@ -3891,120 +3421,15 @@
           <w:highlight w:val="yellow"/>
           <w:lang w:val="vi-VN"/>
         </w:rPr>
-        <w:t xml:space="preserve"> To Many  </w:t>
-      </w:r>
-      <w:proofErr w:type="gramStart"/>
-      <w:r>
-        <w:rPr>
-          <w:highlight w:val="yellow"/>
-          <w:lang w:val="vi-VN"/>
-        </w:rPr>
-        <w:t xml:space="preserve">  </w:t>
-      </w:r>
-      <w:r>
-        <w:rPr>
-          <w:highlight w:val="yellow"/>
-          <w:lang w:val="vi-VN"/>
-        </w:rPr>
-        <w:t xml:space="preserve"> (</w:t>
-      </w:r>
-      <w:proofErr w:type="gramEnd"/>
-      <w:r>
-        <w:rPr>
-          <w:highlight w:val="yellow"/>
-          <w:lang w:val="vi-VN"/>
-        </w:rPr>
-        <w:t>n-</w:t>
-      </w:r>
-      <w:proofErr w:type="gramStart"/>
-      <w:r>
-        <w:rPr>
-          <w:highlight w:val="yellow"/>
-          <w:lang w:val="vi-VN"/>
-        </w:rPr>
-        <w:t xml:space="preserve">n)   </w:t>
-      </w:r>
-      <w:proofErr w:type="gramEnd"/>
-      <w:r>
-        <w:rPr>
-          <w:highlight w:val="yellow"/>
-          <w:lang w:val="vi-VN"/>
-        </w:rPr>
-        <w:t xml:space="preserve">  </w:t>
-      </w:r>
-      <w:proofErr w:type="gramStart"/>
-      <w:r>
-        <w:rPr>
-          <w:highlight w:val="yellow"/>
-          <w:lang w:val="vi-VN"/>
-        </w:rPr>
-        <w:t>là  sự</w:t>
-      </w:r>
-      <w:proofErr w:type="gramEnd"/>
-      <w:r>
-        <w:rPr>
-          <w:highlight w:val="yellow"/>
-          <w:lang w:val="vi-VN"/>
-        </w:rPr>
-        <w:t xml:space="preserve">  </w:t>
-      </w:r>
-      <w:proofErr w:type="gramStart"/>
-      <w:r>
-        <w:rPr>
-          <w:highlight w:val="yellow"/>
-          <w:lang w:val="vi-VN"/>
-        </w:rPr>
-        <w:t>kết  hợp</w:t>
-      </w:r>
-      <w:proofErr w:type="gramEnd"/>
-      <w:r>
-        <w:rPr>
-          <w:highlight w:val="yellow"/>
-          <w:lang w:val="vi-VN"/>
-        </w:rPr>
-        <w:t xml:space="preserve">  từ</w:t>
-      </w:r>
-      <w:proofErr w:type="gramStart"/>
-      <w:r>
-        <w:rPr>
-          <w:highlight w:val="yellow"/>
-          <w:lang w:val="vi-VN"/>
-        </w:rPr>
-        <w:t xml:space="preserve">   (</w:t>
-      </w:r>
-      <w:proofErr w:type="gramEnd"/>
-      <w:r>
-        <w:rPr>
-          <w:highlight w:val="yellow"/>
-          <w:lang w:val="vi-VN"/>
-        </w:rPr>
-        <w:t>1-</w:t>
-      </w:r>
-      <w:proofErr w:type="gramStart"/>
-      <w:r>
-        <w:rPr>
-          <w:highlight w:val="yellow"/>
-          <w:lang w:val="vi-VN"/>
-        </w:rPr>
-        <w:t>n)  và   (</w:t>
-      </w:r>
-      <w:proofErr w:type="gramEnd"/>
-      <w:r>
-        <w:rPr>
-          <w:highlight w:val="yellow"/>
-          <w:lang w:val="vi-VN"/>
-        </w:rPr>
-        <w:t xml:space="preserve"> 1-n </w:t>
-      </w:r>
-      <w:proofErr w:type="gramStart"/>
-      <w:r>
-        <w:rPr>
-          <w:highlight w:val="yellow"/>
-          <w:lang w:val="vi-VN"/>
-        </w:rPr>
-        <w:t xml:space="preserve">  )</w:t>
-      </w:r>
-      <w:proofErr w:type="gramEnd"/>
+        <w:t xml:space="preserve"> To Many    </w:t>
+      </w:r>
+      <w:r>
+        <w:rPr>
+          <w:highlight w:val="yellow"/>
+          <w:lang w:val="vi-VN"/>
+        </w:rPr>
+        <w:t xml:space="preserve"> (n-n)     là  sự  kết  hợp  từ   (1-n)  và   ( 1-n   )</w:t>
+      </w:r>
       <w:r>
         <w:rPr>
           <w:lang w:val="vi-VN"/>
@@ -4205,39 +3630,13 @@
       </w:r>
       <w:proofErr w:type="spellEnd"/>
       <w:r>
-        <w:t xml:space="preserve"> </w:t>
-      </w:r>
-      <w:proofErr w:type="gramStart"/>
-      <w:r>
-        <w:t>{ get</w:t>
-      </w:r>
-      <w:proofErr w:type="gramEnd"/>
-      <w:r>
-        <w:t>; set</w:t>
-      </w:r>
-      <w:proofErr w:type="gramStart"/>
-      <w:r>
-        <w:t>; }</w:t>
-      </w:r>
-      <w:proofErr w:type="gramEnd"/>
-    </w:p>
-    <w:p>
-      <w:r>
-        <w:t xml:space="preserve">     public string Name </w:t>
-      </w:r>
-      <w:proofErr w:type="gramStart"/>
-      <w:r>
-        <w:t>{ get</w:t>
-      </w:r>
-      <w:proofErr w:type="gramEnd"/>
-      <w:r>
-        <w:t>; set</w:t>
-      </w:r>
-      <w:proofErr w:type="gramStart"/>
-      <w:r>
-        <w:t>; }</w:t>
-      </w:r>
-      <w:proofErr w:type="gramEnd"/>
+        <w:t xml:space="preserve"> { get; set; }</w:t>
+      </w:r>
+    </w:p>
+    <w:p>
+      <w:r>
+        <w:t xml:space="preserve">     public string Name { get; set; }</w:t>
+      </w:r>
     </w:p>
     <w:p/>
     <w:p>
@@ -4258,34 +3657,16 @@
       </w:r>
       <w:proofErr w:type="spellEnd"/>
       <w:r>
-        <w:t xml:space="preserve"> </w:t>
-      </w:r>
-      <w:proofErr w:type="gramStart"/>
-      <w:r>
-        <w:t>{ get</w:t>
-      </w:r>
-      <w:proofErr w:type="gramEnd"/>
-      <w:r>
-        <w:t>; set</w:t>
-      </w:r>
-      <w:proofErr w:type="gramStart"/>
-      <w:r>
-        <w:t>; }</w:t>
-      </w:r>
-      <w:proofErr w:type="gramEnd"/>
-      <w:r>
-        <w:t xml:space="preserve"> = new List&lt;</w:t>
+        <w:t xml:space="preserve"> { get; set; } = new List&lt;</w:t>
       </w:r>
       <w:proofErr w:type="spellStart"/>
       <w:r>
         <w:t>Student_Course</w:t>
       </w:r>
       <w:proofErr w:type="spellEnd"/>
-      <w:proofErr w:type="gramStart"/>
       <w:r>
         <w:t>&gt;();</w:t>
       </w:r>
-      <w:proofErr w:type="gramEnd"/>
     </w:p>
     <w:p/>
     <w:p>
@@ -4334,39 +3715,13 @@
       </w:r>
       <w:proofErr w:type="spellEnd"/>
       <w:r>
-        <w:t xml:space="preserve"> </w:t>
-      </w:r>
-      <w:proofErr w:type="gramStart"/>
-      <w:r>
-        <w:t>{ get</w:t>
-      </w:r>
-      <w:proofErr w:type="gramEnd"/>
-      <w:r>
-        <w:t>; set</w:t>
-      </w:r>
-      <w:proofErr w:type="gramStart"/>
-      <w:r>
-        <w:t>; }</w:t>
-      </w:r>
-      <w:proofErr w:type="gramEnd"/>
-    </w:p>
-    <w:p>
-      <w:r>
-        <w:t xml:space="preserve">    public string Name </w:t>
-      </w:r>
-      <w:proofErr w:type="gramStart"/>
-      <w:r>
-        <w:t>{ get</w:t>
-      </w:r>
-      <w:proofErr w:type="gramEnd"/>
-      <w:r>
-        <w:t>; set</w:t>
-      </w:r>
-      <w:proofErr w:type="gramStart"/>
-      <w:r>
-        <w:t>; }</w:t>
-      </w:r>
-      <w:proofErr w:type="gramEnd"/>
+        <w:t xml:space="preserve"> { get; set; }</w:t>
+      </w:r>
+    </w:p>
+    <w:p>
+      <w:r>
+        <w:t xml:space="preserve">    public string Name { get; set; }</w:t>
+      </w:r>
     </w:p>
     <w:p/>
     <w:p>
@@ -4387,34 +3742,16 @@
       </w:r>
       <w:proofErr w:type="spellEnd"/>
       <w:r>
-        <w:t xml:space="preserve"> </w:t>
-      </w:r>
-      <w:proofErr w:type="gramStart"/>
-      <w:r>
-        <w:t>{ get</w:t>
-      </w:r>
-      <w:proofErr w:type="gramEnd"/>
-      <w:r>
-        <w:t>; set</w:t>
-      </w:r>
-      <w:proofErr w:type="gramStart"/>
-      <w:r>
-        <w:t>; }</w:t>
-      </w:r>
-      <w:proofErr w:type="gramEnd"/>
-      <w:r>
-        <w:t xml:space="preserve"> = new List&lt;</w:t>
+        <w:t xml:space="preserve"> { get; set; } = new List&lt;</w:t>
       </w:r>
       <w:proofErr w:type="spellStart"/>
       <w:r>
         <w:t>Student_Course</w:t>
       </w:r>
       <w:proofErr w:type="spellEnd"/>
-      <w:proofErr w:type="gramStart"/>
       <w:r>
         <w:t>&gt;();</w:t>
       </w:r>
-      <w:proofErr w:type="gramEnd"/>
     </w:p>
     <w:p/>
     <w:p/>
@@ -4501,23 +3838,62 @@
       </w:r>
       <w:proofErr w:type="spellEnd"/>
       <w:r>
+        <w:t xml:space="preserve"> { get; set; } // </w:t>
+      </w:r>
+      <w:proofErr w:type="spellStart"/>
+      <w:r>
+        <w:t>Khóa</w:t>
+      </w:r>
+      <w:proofErr w:type="spellEnd"/>
+      <w:r>
         <w:t xml:space="preserve"> </w:t>
       </w:r>
-      <w:proofErr w:type="gramStart"/>
-      <w:r>
-        <w:t>{ get</w:t>
-      </w:r>
-      <w:proofErr w:type="gramEnd"/>
-      <w:r>
-        <w:t>; set</w:t>
-      </w:r>
-      <w:proofErr w:type="gramStart"/>
-      <w:r>
-        <w:t>; }</w:t>
-      </w:r>
-      <w:proofErr w:type="gramEnd"/>
-      <w:r>
-        <w:t xml:space="preserve"> // </w:t>
+      <w:proofErr w:type="spellStart"/>
+      <w:r>
+        <w:t>ngoại</w:t>
+      </w:r>
+      <w:proofErr w:type="spellEnd"/>
+      <w:r>
+        <w:t xml:space="preserve"> </w:t>
+      </w:r>
+      <w:proofErr w:type="spellStart"/>
+      <w:r>
+        <w:t>đến</w:t>
+      </w:r>
+      <w:proofErr w:type="spellEnd"/>
+      <w:r>
+        <w:t xml:space="preserve"> Student  </w:t>
+      </w:r>
+    </w:p>
+    <w:p>
+      <w:pPr>
+        <w:rPr>
+          <w:lang w:val="vi-VN"/>
+        </w:rPr>
+      </w:pPr>
+      <w:r>
+        <w:t xml:space="preserve">     public Student? Student { get; set; } // Navigation property </w:t>
+      </w:r>
+      <w:proofErr w:type="spellStart"/>
+      <w:r>
+        <w:t>đến</w:t>
+      </w:r>
+      <w:proofErr w:type="spellEnd"/>
+      <w:r>
+        <w:t xml:space="preserve"> Student</w:t>
+      </w:r>
+    </w:p>
+    <w:p>
+      <w:r>
+        <w:t xml:space="preserve">     public int </w:t>
+      </w:r>
+      <w:proofErr w:type="spellStart"/>
+      <w:r>
+        <w:t>CourseId</w:t>
+      </w:r>
+      <w:proofErr w:type="spellEnd"/>
+      <w:r>
+        <w:t xml:space="preserve"> { get; set; } // </w:t>
       </w:r>
       <w:proofErr w:type="spellStart"/>
       <w:r>
@@ -4541,33 +3917,12 @@
       </w:r>
       <w:proofErr w:type="spellEnd"/>
       <w:r>
-        <w:t xml:space="preserve"> Student  </w:t>
-      </w:r>
-    </w:p>
-    <w:p>
-      <w:pPr>
-        <w:rPr>
-          <w:lang w:val="vi-VN"/>
-        </w:rPr>
-      </w:pPr>
-      <w:r>
-        <w:t xml:space="preserve">     public Student? Student </w:t>
-      </w:r>
-      <w:proofErr w:type="gramStart"/>
-      <w:r>
-        <w:t>{ get</w:t>
-      </w:r>
-      <w:proofErr w:type="gramEnd"/>
-      <w:r>
-        <w:t>; set</w:t>
-      </w:r>
-      <w:proofErr w:type="gramStart"/>
-      <w:r>
-        <w:t>; }</w:t>
-      </w:r>
-      <w:proofErr w:type="gramEnd"/>
-      <w:r>
-        <w:t xml:space="preserve"> // Navigation property </w:t>
+        <w:t xml:space="preserve"> Course</w:t>
+      </w:r>
+    </w:p>
+    <w:p>
+      <w:r>
+        <w:t xml:space="preserve">     public Course? Course { get; set; } // Navigation property </w:t>
       </w:r>
       <w:proofErr w:type="spellStart"/>
       <w:r>
@@ -4575,12 +3930,71 @@
       </w:r>
       <w:proofErr w:type="spellEnd"/>
       <w:r>
-        <w:t xml:space="preserve"> Student</w:t>
-      </w:r>
-    </w:p>
-    <w:p>
-      <w:r>
-        <w:t xml:space="preserve">     public int </w:t>
+        <w:t xml:space="preserve"> Course</w:t>
+      </w:r>
+    </w:p>
+    <w:p/>
+    <w:p>
+      <w:r>
+        <w:t xml:space="preserve"> }</w:t>
+      </w:r>
+    </w:p>
+    <w:p>
+      <w:pPr>
+        <w:rPr>
+          <w:lang w:val="vi-VN"/>
+        </w:rPr>
+      </w:pPr>
+      <w:r>
+        <w:rPr>
+          <w:highlight w:val="green"/>
+          <w:lang w:val="vi-VN"/>
+        </w:rPr>
+        <w:t>SQL</w:t>
+      </w:r>
+    </w:p>
+    <w:p>
+      <w:r>
+        <w:t>INSERT INTO Students ( Name) VALUES</w:t>
+      </w:r>
+    </w:p>
+    <w:p>
+      <w:r>
+        <w:t xml:space="preserve">                     ( 'Alice'),</w:t>
+      </w:r>
+    </w:p>
+    <w:p>
+      <w:r>
+        <w:t xml:space="preserve">                     ( 'Bob'),</w:t>
+      </w:r>
+    </w:p>
+    <w:p>
+      <w:pPr>
+        <w:rPr>
+          <w:lang w:val="vi-VN"/>
+        </w:rPr>
+      </w:pPr>
+      <w:r>
+        <w:t xml:space="preserve">                     ( 'Carol');</w:t>
+      </w:r>
+    </w:p>
+    <w:p>
+      <w:pPr>
+        <w:rPr>
+          <w:lang w:val="vi-VN"/>
+        </w:rPr>
+      </w:pPr>
+    </w:p>
+    <w:p>
+      <w:pPr>
+        <w:rPr>
+          <w:lang w:val="vi-VN"/>
+        </w:rPr>
+      </w:pPr>
+    </w:p>
+    <w:p>
+      <w:r>
+        <w:t xml:space="preserve">INSERT INTO Courses ( </w:t>
       </w:r>
       <w:proofErr w:type="spellStart"/>
       <w:r>
@@ -4588,294 +4002,106 @@
       </w:r>
       <w:proofErr w:type="spellEnd"/>
       <w:r>
+        <w:t>, Name) VALUES</w:t>
+      </w:r>
+    </w:p>
+    <w:p>
+      <w:r>
+        <w:t xml:space="preserve">            (101, '</w:t>
+      </w:r>
+      <w:proofErr w:type="spellStart"/>
+      <w:r>
+        <w:t>Toán</w:t>
+      </w:r>
+      <w:proofErr w:type="spellEnd"/>
+      <w:r>
+        <w:t>'),</w:t>
+      </w:r>
+    </w:p>
+    <w:p>
+      <w:r>
+        <w:t xml:space="preserve">            (102, '</w:t>
+      </w:r>
+      <w:proofErr w:type="spellStart"/>
+      <w:r>
+        <w:t>Vật</w:t>
+      </w:r>
+      <w:proofErr w:type="spellEnd"/>
+      <w:r>
+        <w:t xml:space="preserve"> lý'),</w:t>
+      </w:r>
+    </w:p>
+    <w:p>
+      <w:pPr>
+        <w:rPr>
+          <w:lang w:val="vi-VN"/>
+        </w:rPr>
+      </w:pPr>
+      <w:r>
+        <w:t xml:space="preserve">            (103, '</w:t>
+      </w:r>
+      <w:proofErr w:type="spellStart"/>
+      <w:r>
+        <w:t>Hóa</w:t>
+      </w:r>
+      <w:proofErr w:type="spellEnd"/>
+      <w:r>
         <w:t xml:space="preserve"> </w:t>
       </w:r>
-      <w:proofErr w:type="gramStart"/>
-      <w:r>
-        <w:t>{ get</w:t>
-      </w:r>
-      <w:proofErr w:type="gramEnd"/>
-      <w:r>
-        <w:t>; set</w:t>
-      </w:r>
-      <w:proofErr w:type="gramStart"/>
-      <w:r>
-        <w:t>; }</w:t>
-      </w:r>
-      <w:proofErr w:type="gramEnd"/>
-      <w:r>
-        <w:t xml:space="preserve"> // </w:t>
-      </w:r>
-      <w:proofErr w:type="spellStart"/>
-      <w:r>
-        <w:t>Khóa</w:t>
-      </w:r>
-      <w:proofErr w:type="spellEnd"/>
-      <w:r>
-        <w:t xml:space="preserve"> </w:t>
-      </w:r>
-      <w:proofErr w:type="spellStart"/>
-      <w:r>
-        <w:t>ngoại</w:t>
-      </w:r>
-      <w:proofErr w:type="spellEnd"/>
-      <w:r>
-        <w:t xml:space="preserve"> </w:t>
-      </w:r>
-      <w:proofErr w:type="spellStart"/>
-      <w:r>
-        <w:t>đến</w:t>
-      </w:r>
-      <w:proofErr w:type="spellEnd"/>
-      <w:r>
-        <w:t xml:space="preserve"> Course</w:t>
-      </w:r>
-    </w:p>
-    <w:p>
-      <w:r>
-        <w:t xml:space="preserve">     public Course? Course </w:t>
-      </w:r>
-      <w:proofErr w:type="gramStart"/>
-      <w:r>
-        <w:t>{ get</w:t>
-      </w:r>
-      <w:proofErr w:type="gramEnd"/>
-      <w:r>
-        <w:t>; set</w:t>
-      </w:r>
-      <w:proofErr w:type="gramStart"/>
-      <w:r>
-        <w:t>; }</w:t>
-      </w:r>
-      <w:proofErr w:type="gramEnd"/>
-      <w:r>
-        <w:t xml:space="preserve"> // Navigation property </w:t>
-      </w:r>
-      <w:proofErr w:type="spellStart"/>
-      <w:r>
-        <w:t>đến</w:t>
-      </w:r>
-      <w:proofErr w:type="spellEnd"/>
-      <w:r>
-        <w:t xml:space="preserve"> Course</w:t>
-      </w:r>
-    </w:p>
-    <w:p/>
-    <w:p>
-      <w:r>
-        <w:t xml:space="preserve"> }</w:t>
-      </w:r>
-    </w:p>
-    <w:p>
-      <w:pPr>
-        <w:rPr>
-          <w:lang w:val="vi-VN"/>
-        </w:rPr>
-      </w:pPr>
-      <w:r>
-        <w:rPr>
-          <w:highlight w:val="green"/>
-          <w:lang w:val="vi-VN"/>
-        </w:rPr>
-        <w:t>SQL</w:t>
-      </w:r>
-    </w:p>
-    <w:p>
-      <w:r>
-        <w:t xml:space="preserve">INSERT INTO Students </w:t>
-      </w:r>
-      <w:proofErr w:type="gramStart"/>
-      <w:r>
-        <w:t>( Name</w:t>
-      </w:r>
-      <w:proofErr w:type="gramEnd"/>
+      <w:proofErr w:type="spellStart"/>
+      <w:r>
+        <w:t>học</w:t>
+      </w:r>
+      <w:proofErr w:type="spellEnd"/>
+      <w:r>
+        <w:t>');</w:t>
+      </w:r>
+    </w:p>
+    <w:p>
+      <w:pPr>
+        <w:rPr>
+          <w:lang w:val="vi-VN"/>
+        </w:rPr>
+      </w:pPr>
+    </w:p>
+    <w:p>
+      <w:pPr>
+        <w:rPr>
+          <w:lang w:val="vi-VN"/>
+        </w:rPr>
+      </w:pPr>
+    </w:p>
+    <w:p>
+      <w:r>
+        <w:t xml:space="preserve">INSERT INTO </w:t>
+      </w:r>
+      <w:proofErr w:type="spellStart"/>
+      <w:r>
+        <w:t>Student_Courses</w:t>
+      </w:r>
+      <w:proofErr w:type="spellEnd"/>
+      <w:r>
+        <w:t xml:space="preserve"> (</w:t>
+      </w:r>
+      <w:proofErr w:type="spellStart"/>
+      <w:r>
+        <w:t>StudentId</w:t>
+      </w:r>
+      <w:proofErr w:type="spellEnd"/>
+      <w:r>
+        <w:t xml:space="preserve">, </w:t>
+      </w:r>
+      <w:proofErr w:type="spellStart"/>
+      <w:r>
+        <w:t>CourseId</w:t>
+      </w:r>
+      <w:proofErr w:type="spellEnd"/>
       <w:r>
         <w:t>) VALUES</w:t>
       </w:r>
     </w:p>
     <w:p>
       <w:r>
-        <w:t xml:space="preserve">                     </w:t>
-      </w:r>
-      <w:proofErr w:type="gramStart"/>
-      <w:r>
-        <w:t>( '</w:t>
-      </w:r>
-      <w:proofErr w:type="gramEnd"/>
-      <w:r>
-        <w:t>Alice'),</w:t>
-      </w:r>
-    </w:p>
-    <w:p>
-      <w:r>
-        <w:t xml:space="preserve">                     </w:t>
-      </w:r>
-      <w:proofErr w:type="gramStart"/>
-      <w:r>
-        <w:t>( '</w:t>
-      </w:r>
-      <w:proofErr w:type="gramEnd"/>
-      <w:r>
-        <w:t>Bob'),</w:t>
-      </w:r>
-    </w:p>
-    <w:p>
-      <w:pPr>
-        <w:rPr>
-          <w:lang w:val="vi-VN"/>
-        </w:rPr>
-      </w:pPr>
-      <w:r>
-        <w:t xml:space="preserve">                     </w:t>
-      </w:r>
-      <w:proofErr w:type="gramStart"/>
-      <w:r>
-        <w:t>( '</w:t>
-      </w:r>
-      <w:proofErr w:type="gramEnd"/>
-      <w:r>
-        <w:t>Carol'</w:t>
-      </w:r>
-      <w:proofErr w:type="gramStart"/>
-      <w:r>
-        <w:t>);</w:t>
-      </w:r>
-      <w:proofErr w:type="gramEnd"/>
-    </w:p>
-    <w:p>
-      <w:pPr>
-        <w:rPr>
-          <w:lang w:val="vi-VN"/>
-        </w:rPr>
-      </w:pPr>
-    </w:p>
-    <w:p>
-      <w:pPr>
-        <w:rPr>
-          <w:lang w:val="vi-VN"/>
-        </w:rPr>
-      </w:pPr>
-    </w:p>
-    <w:p>
-      <w:r>
-        <w:t xml:space="preserve">INSERT INTO Courses </w:t>
-      </w:r>
-      <w:proofErr w:type="gramStart"/>
-      <w:r>
-        <w:t xml:space="preserve">( </w:t>
-      </w:r>
-      <w:proofErr w:type="spellStart"/>
-      <w:r>
-        <w:t>CourseId</w:t>
-      </w:r>
-      <w:proofErr w:type="spellEnd"/>
-      <w:proofErr w:type="gramEnd"/>
-      <w:r>
-        <w:t>, Name) VALUES</w:t>
-      </w:r>
-    </w:p>
-    <w:p>
-      <w:r>
-        <w:t xml:space="preserve">            (101, '</w:t>
-      </w:r>
-      <w:proofErr w:type="spellStart"/>
-      <w:r>
-        <w:t>Toán</w:t>
-      </w:r>
-      <w:proofErr w:type="spellEnd"/>
-      <w:r>
-        <w:t>'),</w:t>
-      </w:r>
-    </w:p>
-    <w:p>
-      <w:r>
-        <w:t xml:space="preserve">            (102, '</w:t>
-      </w:r>
-      <w:proofErr w:type="spellStart"/>
-      <w:r>
-        <w:t>Vật</w:t>
-      </w:r>
-      <w:proofErr w:type="spellEnd"/>
-      <w:r>
-        <w:t xml:space="preserve"> lý'),</w:t>
-      </w:r>
-    </w:p>
-    <w:p>
-      <w:pPr>
-        <w:rPr>
-          <w:lang w:val="vi-VN"/>
-        </w:rPr>
-      </w:pPr>
-      <w:r>
-        <w:t xml:space="preserve">            (103, '</w:t>
-      </w:r>
-      <w:proofErr w:type="spellStart"/>
-      <w:r>
-        <w:t>Hóa</w:t>
-      </w:r>
-      <w:proofErr w:type="spellEnd"/>
-      <w:r>
-        <w:t xml:space="preserve"> </w:t>
-      </w:r>
-      <w:proofErr w:type="spellStart"/>
-      <w:r>
-        <w:t>học</w:t>
-      </w:r>
-      <w:proofErr w:type="spellEnd"/>
-      <w:r>
-        <w:t>'</w:t>
-      </w:r>
-      <w:proofErr w:type="gramStart"/>
-      <w:r>
-        <w:t>);</w:t>
-      </w:r>
-      <w:proofErr w:type="gramEnd"/>
-    </w:p>
-    <w:p>
-      <w:pPr>
-        <w:rPr>
-          <w:lang w:val="vi-VN"/>
-        </w:rPr>
-      </w:pPr>
-    </w:p>
-    <w:p>
-      <w:pPr>
-        <w:rPr>
-          <w:lang w:val="vi-VN"/>
-        </w:rPr>
-      </w:pPr>
-    </w:p>
-    <w:p>
-      <w:r>
-        <w:t xml:space="preserve">INSERT INTO </w:t>
-      </w:r>
-      <w:proofErr w:type="spellStart"/>
-      <w:r>
-        <w:t>Student_Courses</w:t>
-      </w:r>
-      <w:proofErr w:type="spellEnd"/>
-      <w:r>
-        <w:t xml:space="preserve"> (</w:t>
-      </w:r>
-      <w:proofErr w:type="spellStart"/>
-      <w:r>
-        <w:t>StudentId</w:t>
-      </w:r>
-      <w:proofErr w:type="spellEnd"/>
-      <w:r>
-        <w:t xml:space="preserve">, </w:t>
-      </w:r>
-      <w:proofErr w:type="spellStart"/>
-      <w:r>
-        <w:t>CourseId</w:t>
-      </w:r>
-      <w:proofErr w:type="spellEnd"/>
-      <w:r>
-        <w:t>) VALUES</w:t>
-      </w:r>
-    </w:p>
-    <w:p>
-      <w:r>
         <w:t>(4, 101),</w:t>
       </w:r>
     </w:p>
@@ -4901,13 +4127,8 @@
         </w:rPr>
       </w:pPr>
       <w:r>
-        <w:t>(4, 103</w:t>
-      </w:r>
-      <w:proofErr w:type="gramStart"/>
-      <w:r>
-        <w:t>);</w:t>
-      </w:r>
-      <w:proofErr w:type="gramEnd"/>
+        <w:t>(4, 103);</w:t>
+      </w:r>
     </w:p>
     <w:p>
       <w:pPr>
@@ -5037,21 +4258,7 @@
         <w:rPr>
           <w:lang w:val="vi-VN"/>
         </w:rPr>
-        <w:t xml:space="preserve">                     /</w:t>
-      </w:r>
-      <w:proofErr w:type="gramStart"/>
-      <w:r>
-        <w:rPr>
-          <w:lang w:val="vi-VN"/>
-        </w:rPr>
-        <w:t>/  khóa</w:t>
-      </w:r>
-      <w:proofErr w:type="gramEnd"/>
-      <w:r>
-        <w:rPr>
-          <w:lang w:val="vi-VN"/>
-        </w:rPr>
-        <w:t xml:space="preserve"> chính StudentId  </w:t>
+        <w:t xml:space="preserve">                     //  khóa chính StudentId  </w:t>
       </w:r>
     </w:p>
     <w:p>
@@ -5244,21 +4451,7 @@
         <w:rPr>
           <w:lang w:val="vi-VN"/>
         </w:rPr>
-        <w:t xml:space="preserve">          // Table </w:t>
-      </w:r>
-      <w:proofErr w:type="gramStart"/>
-      <w:r>
-        <w:rPr>
-          <w:lang w:val="vi-VN"/>
-        </w:rPr>
-        <w:t>trung  gian</w:t>
-      </w:r>
-      <w:proofErr w:type="gramEnd"/>
-      <w:r>
-        <w:rPr>
-          <w:lang w:val="vi-VN"/>
-        </w:rPr>
-        <w:t xml:space="preserve"> </w:t>
+        <w:t xml:space="preserve">          // Table trung  gian </w:t>
       </w:r>
     </w:p>
     <w:p/>
@@ -5281,58 +4474,8 @@
         <w:rPr>
           <w:lang w:val="vi-VN"/>
         </w:rPr>
-        <w:t xml:space="preserve">                          /</w:t>
-      </w:r>
-      <w:proofErr w:type="gramStart"/>
-      <w:r>
-        <w:rPr>
-          <w:lang w:val="vi-VN"/>
-        </w:rPr>
-        <w:t>/  khóa</w:t>
-      </w:r>
-      <w:proofErr w:type="gramEnd"/>
-      <w:r>
-        <w:rPr>
-          <w:lang w:val="vi-VN"/>
-        </w:rPr>
-        <w:t xml:space="preserve"> chính </w:t>
-      </w:r>
-      <w:proofErr w:type="gramStart"/>
-      <w:r>
-        <w:rPr>
-          <w:lang w:val="vi-VN"/>
-        </w:rPr>
-        <w:t xml:space="preserve">   (</w:t>
-      </w:r>
-      <w:proofErr w:type="gramEnd"/>
-      <w:r>
-        <w:rPr>
-          <w:lang w:val="vi-VN"/>
-        </w:rPr>
-        <w:t xml:space="preserve">StudentId </w:t>
-      </w:r>
-      <w:proofErr w:type="gramStart"/>
-      <w:r>
-        <w:rPr>
-          <w:lang w:val="vi-VN"/>
-        </w:rPr>
-        <w:t xml:space="preserve">  ,</w:t>
-      </w:r>
-      <w:proofErr w:type="gramEnd"/>
-      <w:r>
-        <w:rPr>
-          <w:lang w:val="vi-VN"/>
-        </w:rPr>
-        <w:t xml:space="preserve"> </w:t>
-      </w:r>
-      <w:proofErr w:type="gramStart"/>
-      <w:r>
-        <w:rPr>
-          <w:lang w:val="vi-VN"/>
-        </w:rPr>
-        <w:t>CourseId )</w:t>
-      </w:r>
-      <w:proofErr w:type="gramEnd"/>
+        <w:t xml:space="preserve">                          //  khóa chính    (StudentId   , CourseId )</w:t>
+      </w:r>
     </w:p>
     <w:p>
       <w:r>
@@ -6131,27 +5274,19 @@
       </w:r>
       <w:proofErr w:type="spellEnd"/>
       <w:r>
+        <w:t xml:space="preserve"> { get; set; }   // EF </w:t>
+      </w:r>
+      <w:proofErr w:type="spellStart"/>
+      <w:r>
+        <w:t>sẽ</w:t>
+      </w:r>
+      <w:proofErr w:type="spellEnd"/>
+      <w:r>
         <w:t xml:space="preserve"> </w:t>
       </w:r>
-      <w:proofErr w:type="gramStart"/>
-      <w:r>
-        <w:t>{ get</w:t>
-      </w:r>
-      <w:proofErr w:type="gramEnd"/>
-      <w:r>
-        <w:t>; set</w:t>
-      </w:r>
-      <w:proofErr w:type="gramStart"/>
-      <w:r>
-        <w:t>; }</w:t>
-      </w:r>
-      <w:proofErr w:type="gramEnd"/>
-      <w:r>
-        <w:t xml:space="preserve">   // EF </w:t>
-      </w:r>
-      <w:proofErr w:type="spellStart"/>
-      <w:r>
-        <w:t>sẽ</w:t>
+      <w:proofErr w:type="spellStart"/>
+      <w:r>
+        <w:t>nhận</w:t>
       </w:r>
       <w:proofErr w:type="spellEnd"/>
       <w:r>
@@ -6159,7 +5294,7 @@
       </w:r>
       <w:proofErr w:type="spellStart"/>
       <w:r>
-        <w:t>nhận</w:t>
+        <w:t>đây</w:t>
       </w:r>
       <w:proofErr w:type="spellEnd"/>
       <w:r>
@@ -6167,14 +5302,6 @@
       </w:r>
       <w:proofErr w:type="spellStart"/>
       <w:r>
-        <w:t>đây</w:t>
-      </w:r>
-      <w:proofErr w:type="spellEnd"/>
-      <w:r>
-        <w:t xml:space="preserve"> </w:t>
-      </w:r>
-      <w:proofErr w:type="spellStart"/>
-      <w:r>
         <w:t>là</w:t>
       </w:r>
       <w:proofErr w:type="spellEnd"/>
@@ -6185,23 +5312,7 @@
     <w:p/>
     <w:p>
       <w:r>
-        <w:t xml:space="preserve">         public string Name </w:t>
-      </w:r>
-      <w:proofErr w:type="gramStart"/>
-      <w:r>
-        <w:t>{ get</w:t>
-      </w:r>
-      <w:proofErr w:type="gramEnd"/>
-      <w:r>
-        <w:t>; set</w:t>
-      </w:r>
-      <w:proofErr w:type="gramStart"/>
-      <w:r>
-        <w:t>; }</w:t>
-      </w:r>
-      <w:proofErr w:type="gramEnd"/>
-      <w:r>
-        <w:t xml:space="preserve">    </w:t>
+        <w:t xml:space="preserve">         public string Name { get; set; }    </w:t>
       </w:r>
     </w:p>
     <w:p>
@@ -6212,15 +5323,7 @@
     <w:p/>
     <w:p>
       <w:r>
-        <w:t xml:space="preserve">         </w:t>
-      </w:r>
-      <w:proofErr w:type="gramStart"/>
-      <w:r>
-        <w:t>public  int</w:t>
-      </w:r>
-      <w:proofErr w:type="gramEnd"/>
-      <w:r>
-        <w:t xml:space="preserve">  </w:t>
+        <w:t xml:space="preserve">         public  int  </w:t>
       </w:r>
       <w:proofErr w:type="spellStart"/>
       <w:r>
@@ -6228,23 +5331,7 @@
       </w:r>
       <w:proofErr w:type="spellEnd"/>
       <w:r>
-        <w:t xml:space="preserve"> </w:t>
-      </w:r>
-      <w:proofErr w:type="gramStart"/>
-      <w:r>
-        <w:t>{ get</w:t>
-      </w:r>
-      <w:proofErr w:type="gramEnd"/>
-      <w:r>
-        <w:t>; set</w:t>
-      </w:r>
-      <w:proofErr w:type="gramStart"/>
-      <w:r>
-        <w:t>; }</w:t>
-      </w:r>
-      <w:proofErr w:type="gramEnd"/>
-      <w:r>
-        <w:t xml:space="preserve">  // FK</w:t>
+        <w:t xml:space="preserve"> { get; set; }  // FK</w:t>
       </w:r>
     </w:p>
     <w:p>
@@ -6271,34 +5358,16 @@
     <w:p/>
     <w:p>
       <w:r>
-        <w:t xml:space="preserve">         public </w:t>
-      </w:r>
-      <w:proofErr w:type="gramStart"/>
-      <w:r>
-        <w:t xml:space="preserve">Item  </w:t>
+        <w:t xml:space="preserve">         public Item  </w:t>
       </w:r>
       <w:proofErr w:type="spellStart"/>
       <w:r>
         <w:t>Item</w:t>
       </w:r>
       <w:proofErr w:type="spellEnd"/>
-      <w:proofErr w:type="gramEnd"/>
-      <w:r>
-        <w:t xml:space="preserve"> </w:t>
-      </w:r>
-      <w:proofErr w:type="gramStart"/>
-      <w:r>
-        <w:t>{ get</w:t>
-      </w:r>
-      <w:proofErr w:type="gramEnd"/>
-      <w:r>
-        <w:t>; set</w:t>
-      </w:r>
-      <w:proofErr w:type="gramStart"/>
-      <w:r>
-        <w:t>; }</w:t>
-      </w:r>
-      <w:proofErr w:type="gramEnd"/>
+      <w:r>
+        <w:t xml:space="preserve"> { get; set; }</w:t>
+      </w:r>
     </w:p>
     <w:p/>
     <w:p>
@@ -6533,7 +5602,6 @@
         </w:rPr>
       </w:pPr>
       <w:proofErr w:type="spellStart"/>
-      <w:proofErr w:type="gramStart"/>
       <w:r>
         <w:rPr>
           <w:color w:val="EE0000"/>
@@ -6552,250 +5620,169 @@
           <w:color w:val="EE0000"/>
           <w:lang w:val="vi-VN"/>
         </w:rPr>
+        <w:t xml:space="preserve"> [ khóa chính ] = </w:t>
+      </w:r>
+      <w:r>
+        <w:rPr>
+          <w:color w:val="EE0000"/>
+        </w:rPr>
+        <w:t xml:space="preserve"> </w:t>
+      </w:r>
+      <w:proofErr w:type="spellStart"/>
+      <w:r>
+        <w:rPr>
+          <w:color w:val="EE0000"/>
+        </w:rPr>
+        <w:t>Item.serialNumberId</w:t>
+      </w:r>
+      <w:proofErr w:type="spellEnd"/>
+      <w:r>
+        <w:rPr>
+          <w:color w:val="EE0000"/>
+        </w:rPr>
+        <w:t xml:space="preserve"> </w:t>
+      </w:r>
+      <w:r>
+        <w:rPr>
+          <w:color w:val="EE0000"/>
+          <w:lang w:val="vi-VN"/>
+        </w:rPr>
         <w:t xml:space="preserve"> [</w:t>
       </w:r>
-      <w:proofErr w:type="gramEnd"/>
+      <w:proofErr w:type="spellStart"/>
       <w:r>
         <w:rPr>
           <w:color w:val="EE0000"/>
-          <w:lang w:val="vi-VN"/>
-        </w:rPr>
-        <w:t xml:space="preserve"> khóa </w:t>
-      </w:r>
-      <w:proofErr w:type="gramStart"/>
+        </w:rPr>
+        <w:t>khóa</w:t>
+      </w:r>
+      <w:proofErr w:type="spellEnd"/>
       <w:r>
         <w:rPr>
           <w:color w:val="EE0000"/>
-          <w:lang w:val="vi-VN"/>
-        </w:rPr>
-        <w:t>chính ]</w:t>
-      </w:r>
-      <w:proofErr w:type="gramEnd"/>
+        </w:rPr>
+        <w:t xml:space="preserve"> </w:t>
+      </w:r>
+      <w:proofErr w:type="spellStart"/>
       <w:r>
         <w:rPr>
           <w:color w:val="EE0000"/>
-          <w:lang w:val="vi-VN"/>
+        </w:rPr>
+        <w:t>ngoại</w:t>
+      </w:r>
+      <w:proofErr w:type="spellEnd"/>
+      <w:r>
+        <w:rPr>
+          <w:color w:val="EE0000"/>
+          <w:lang w:val="vi-VN"/>
+        </w:rPr>
+        <w:t>]</w:t>
+      </w:r>
+      <w:r>
+        <w:rPr>
+          <w:color w:val="EE0000"/>
         </w:rPr>
         <w:t xml:space="preserve"> </w:t>
       </w:r>
-      <w:proofErr w:type="gramStart"/>
-      <w:r>
+    </w:p>
+    <w:p>
+      <w:pPr>
         <w:rPr>
           <w:color w:val="EE0000"/>
           <w:lang w:val="vi-VN"/>
         </w:rPr>
-        <w:t xml:space="preserve">= </w:t>
-      </w:r>
+      </w:pPr>
       <w:r>
         <w:rPr>
           <w:color w:val="EE0000"/>
         </w:rPr>
+        <w:t xml:space="preserve">( </w:t>
+      </w:r>
+      <w:proofErr w:type="spellStart"/>
+      <w:r>
+        <w:rPr>
+          <w:color w:val="EE0000"/>
+        </w:rPr>
+        <w:t>SerialNumber</w:t>
+      </w:r>
+      <w:proofErr w:type="spellEnd"/>
+      <w:r>
+        <w:rPr>
+          <w:color w:val="EE0000"/>
+        </w:rPr>
+        <w:t xml:space="preserve">-&gt; Item ). </w:t>
+      </w:r>
+    </w:p>
+    <w:p>
+      <w:pPr>
+        <w:rPr>
+          <w:color w:val="EE0000"/>
+          <w:lang w:val="vi-VN"/>
+        </w:rPr>
+      </w:pPr>
+    </w:p>
+    <w:p>
+      <w:pPr>
+        <w:rPr>
+          <w:color w:val="EE0000"/>
+          <w:lang w:val="vi-VN"/>
+        </w:rPr>
+      </w:pPr>
+      <w:proofErr w:type="spellStart"/>
+      <w:r>
+        <w:rPr>
+          <w:color w:val="EE0000"/>
+        </w:rPr>
+        <w:t>Item.ItemId</w:t>
+      </w:r>
+      <w:proofErr w:type="spellEnd"/>
+      <w:r>
+        <w:rPr>
+          <w:color w:val="EE0000"/>
+          <w:lang w:val="vi-VN"/>
+        </w:rPr>
+        <w:t xml:space="preserve">  [khóa chính] </w:t>
+      </w:r>
+      <w:r>
+        <w:rPr>
+          <w:color w:val="EE0000"/>
+        </w:rPr>
+        <w:t xml:space="preserve"> = </w:t>
+      </w:r>
+      <w:proofErr w:type="spellStart"/>
+      <w:r>
+        <w:rPr>
+          <w:color w:val="EE0000"/>
+        </w:rPr>
+        <w:t>SerialNumber.ItemId</w:t>
+      </w:r>
+      <w:proofErr w:type="spellEnd"/>
+      <w:r>
+        <w:rPr>
+          <w:color w:val="EE0000"/>
+          <w:lang w:val="vi-VN"/>
+        </w:rPr>
+        <w:t xml:space="preserve"> [khóa ngoại]</w:t>
+      </w:r>
+      <w:r>
+        <w:rPr>
+          <w:color w:val="EE0000"/>
+        </w:rPr>
         <w:t xml:space="preserve"> </w:t>
       </w:r>
-      <w:proofErr w:type="spellStart"/>
-      <w:r>
+    </w:p>
+    <w:p>
+      <w:pPr>
         <w:rPr>
           <w:color w:val="EE0000"/>
-        </w:rPr>
-        <w:t>Item.serialNumberId</w:t>
-      </w:r>
-      <w:proofErr w:type="spellEnd"/>
-      <w:proofErr w:type="gramEnd"/>
+          <w:lang w:val="vi-VN"/>
+        </w:rPr>
+      </w:pPr>
       <w:r>
         <w:rPr>
           <w:color w:val="EE0000"/>
         </w:rPr>
-        <w:t xml:space="preserve"> </w:t>
-      </w:r>
-      <w:r>
-        <w:rPr>
-          <w:color w:val="EE0000"/>
-          <w:lang w:val="vi-VN"/>
-        </w:rPr>
-        <w:t xml:space="preserve"> [</w:t>
-      </w:r>
-      <w:proofErr w:type="spellStart"/>
-      <w:r>
-        <w:rPr>
-          <w:color w:val="EE0000"/>
-        </w:rPr>
-        <w:t>khóa</w:t>
-      </w:r>
-      <w:proofErr w:type="spellEnd"/>
-      <w:r>
-        <w:rPr>
-          <w:color w:val="EE0000"/>
-        </w:rPr>
-        <w:t xml:space="preserve"> </w:t>
-      </w:r>
-      <w:proofErr w:type="spellStart"/>
-      <w:r>
-        <w:rPr>
-          <w:color w:val="EE0000"/>
-        </w:rPr>
-        <w:t>ngoại</w:t>
-      </w:r>
-      <w:proofErr w:type="spellEnd"/>
-      <w:r>
-        <w:rPr>
-          <w:color w:val="EE0000"/>
-          <w:lang w:val="vi-VN"/>
-        </w:rPr>
-        <w:t>]</w:t>
-      </w:r>
-      <w:r>
-        <w:rPr>
-          <w:color w:val="EE0000"/>
-        </w:rPr>
-        <w:t xml:space="preserve"> </w:t>
-      </w:r>
-    </w:p>
-    <w:p>
-      <w:pPr>
-        <w:rPr>
-          <w:color w:val="EE0000"/>
-          <w:lang w:val="vi-VN"/>
-        </w:rPr>
-      </w:pPr>
-      <w:proofErr w:type="gramStart"/>
-      <w:r>
-        <w:rPr>
-          <w:color w:val="EE0000"/>
-        </w:rPr>
-        <w:t xml:space="preserve">( </w:t>
-      </w:r>
-      <w:proofErr w:type="spellStart"/>
-      <w:r>
-        <w:rPr>
-          <w:color w:val="EE0000"/>
-        </w:rPr>
-        <w:t>SerialNumber</w:t>
-      </w:r>
-      <w:proofErr w:type="spellEnd"/>
-      <w:proofErr w:type="gramEnd"/>
-      <w:r>
-        <w:rPr>
-          <w:color w:val="EE0000"/>
-        </w:rPr>
-        <w:t xml:space="preserve">-&gt; </w:t>
-      </w:r>
-      <w:proofErr w:type="gramStart"/>
-      <w:r>
-        <w:rPr>
-          <w:color w:val="EE0000"/>
-        </w:rPr>
-        <w:t>Item )</w:t>
-      </w:r>
-      <w:proofErr w:type="gramEnd"/>
-      <w:r>
-        <w:rPr>
-          <w:color w:val="EE0000"/>
-        </w:rPr>
-        <w:t xml:space="preserve">. </w:t>
-      </w:r>
-    </w:p>
-    <w:p>
-      <w:pPr>
-        <w:rPr>
-          <w:color w:val="EE0000"/>
-          <w:lang w:val="vi-VN"/>
-        </w:rPr>
-      </w:pPr>
-    </w:p>
-    <w:p>
-      <w:pPr>
-        <w:rPr>
-          <w:color w:val="EE0000"/>
-          <w:lang w:val="vi-VN"/>
-        </w:rPr>
-      </w:pPr>
-      <w:proofErr w:type="spellStart"/>
-      <w:proofErr w:type="gramStart"/>
-      <w:r>
-        <w:rPr>
-          <w:color w:val="EE0000"/>
-        </w:rPr>
-        <w:t>Item.ItemId</w:t>
-      </w:r>
-      <w:proofErr w:type="spellEnd"/>
-      <w:r>
-        <w:rPr>
-          <w:color w:val="EE0000"/>
-          <w:lang w:val="vi-VN"/>
-        </w:rPr>
-        <w:t xml:space="preserve">  [</w:t>
-      </w:r>
-      <w:proofErr w:type="gramEnd"/>
-      <w:r>
-        <w:rPr>
-          <w:color w:val="EE0000"/>
-          <w:lang w:val="vi-VN"/>
-        </w:rPr>
-        <w:t xml:space="preserve">khóa </w:t>
-      </w:r>
-      <w:proofErr w:type="gramStart"/>
-      <w:r>
-        <w:rPr>
-          <w:color w:val="EE0000"/>
-          <w:lang w:val="vi-VN"/>
-        </w:rPr>
-        <w:t xml:space="preserve">chính] </w:t>
-      </w:r>
-      <w:r>
-        <w:rPr>
-          <w:color w:val="EE0000"/>
-        </w:rPr>
-        <w:t xml:space="preserve"> =</w:t>
-      </w:r>
-      <w:proofErr w:type="gramEnd"/>
-      <w:r>
-        <w:rPr>
-          <w:color w:val="EE0000"/>
-        </w:rPr>
-        <w:t xml:space="preserve"> </w:t>
-      </w:r>
-      <w:proofErr w:type="spellStart"/>
-      <w:r>
-        <w:rPr>
-          <w:color w:val="EE0000"/>
-        </w:rPr>
-        <w:t>SerialNumber.ItemId</w:t>
-      </w:r>
-      <w:proofErr w:type="spellEnd"/>
-      <w:r>
-        <w:rPr>
-          <w:color w:val="EE0000"/>
-          <w:lang w:val="vi-VN"/>
-        </w:rPr>
-        <w:t xml:space="preserve"> [khóa ngoại]</w:t>
-      </w:r>
-      <w:r>
-        <w:rPr>
-          <w:color w:val="EE0000"/>
-        </w:rPr>
-        <w:t xml:space="preserve"> </w:t>
-      </w:r>
-    </w:p>
-    <w:p>
-      <w:pPr>
-        <w:rPr>
-          <w:color w:val="EE0000"/>
-          <w:lang w:val="vi-VN"/>
-        </w:rPr>
-      </w:pPr>
-      <w:proofErr w:type="gramStart"/>
-      <w:r>
-        <w:rPr>
-          <w:color w:val="EE0000"/>
-        </w:rPr>
-        <w:t>( Item</w:t>
-      </w:r>
-      <w:proofErr w:type="gramEnd"/>
-      <w:r>
-        <w:rPr>
-          <w:color w:val="EE0000"/>
-        </w:rPr>
-        <w:t xml:space="preserve">-&gt; </w:t>
+        <w:t xml:space="preserve">( Item-&gt; </w:t>
       </w:r>
       <w:proofErr w:type="spellStart"/>
       <w:r>
@@ -7469,7 +6456,6 @@
     </w:p>
     <w:p>
       <w:proofErr w:type="spellStart"/>
-      <w:proofErr w:type="gramStart"/>
       <w:r>
         <w:rPr>
           <w:b/>
@@ -7479,7 +6465,6 @@
         <w:t>SerialNumber</w:t>
       </w:r>
       <w:proofErr w:type="spellEnd"/>
-      <w:proofErr w:type="gramEnd"/>
     </w:p>
     <w:tbl>
       <w:tblPr>
@@ -9137,7 +8122,6 @@
         </w:rPr>
       </w:pPr>
       <w:proofErr w:type="spellStart"/>
-      <w:proofErr w:type="gramStart"/>
       <w:r>
         <w:rPr>
           <w:highlight w:val="yellow"/>
@@ -9151,31 +8135,7 @@
           <w:highlight w:val="yellow"/>
           <w:lang w:val="vi-VN"/>
         </w:rPr>
-        <w:t xml:space="preserve">  tập</w:t>
-      </w:r>
-      <w:proofErr w:type="gramEnd"/>
-      <w:r>
-        <w:rPr>
-          <w:highlight w:val="yellow"/>
-          <w:lang w:val="vi-VN"/>
-        </w:rPr>
-        <w:t xml:space="preserve">  </w:t>
-      </w:r>
-      <w:proofErr w:type="gramStart"/>
-      <w:r>
-        <w:rPr>
-          <w:highlight w:val="yellow"/>
-          <w:lang w:val="vi-VN"/>
-        </w:rPr>
-        <w:t>minh  họa</w:t>
-      </w:r>
-      <w:proofErr w:type="gramEnd"/>
-      <w:r>
-        <w:rPr>
-          <w:highlight w:val="yellow"/>
-          <w:lang w:val="vi-VN"/>
-        </w:rPr>
-        <w:t xml:space="preserve">  join table    trong   asp.net    mvc</w:t>
+        <w:t xml:space="preserve">  tập  minh  họa  join table    trong   asp.net    mvc</w:t>
       </w:r>
       <w:r>
         <w:rPr>
@@ -9192,6 +8152,7 @@
       </w:pPr>
       <w:r>
         <w:rPr>
+          <w:noProof/>
           <w:lang w:val="vi-VN"/>
         </w:rPr>
         <w:drawing>
@@ -9764,13 +8725,6 @@
           <w:lang w:val="vi-VN"/>
         </w:rPr>
       </w:pPr>
-    </w:p>
-    <w:p>
-      <w:pPr>
-        <w:rPr>
-          <w:lang w:val="vi-VN"/>
-        </w:rPr>
-      </w:pPr>
       <w:r>
         <w:rPr>
           <w:highlight w:val="yellow"/>
@@ -9785,6 +8739,61 @@
           <w:lang w:val="vi-VN"/>
         </w:rPr>
       </w:pPr>
+      <w:r>
+        <w:rPr>
+          <w:highlight w:val="green"/>
+          <w:lang w:val="vi-VN"/>
+        </w:rPr>
+        <w:t xml:space="preserve">Th1  :   Join từ    Categories  </w:t>
+      </w:r>
+      <w:r>
+        <w:rPr>
+          <w:highlight w:val="green"/>
+          <w:lang w:val="vi-VN"/>
+        </w:rPr>
+        <w:sym w:font="Wingdings" w:char="F0E0"/>
+      </w:r>
+      <w:r>
+        <w:rPr>
+          <w:highlight w:val="green"/>
+          <w:lang w:val="vi-VN"/>
+        </w:rPr>
+        <w:t xml:space="preserve">   Products     </w:t>
+      </w:r>
+      <w:r>
+        <w:rPr>
+          <w:highlight w:val="green"/>
+          <w:lang w:val="vi-VN"/>
+        </w:rPr>
+        <w:sym w:font="Wingdings" w:char="F0E0"/>
+      </w:r>
+      <w:r>
+        <w:rPr>
+          <w:highlight w:val="green"/>
+          <w:lang w:val="vi-VN"/>
+        </w:rPr>
+        <w:t xml:space="preserve"> </w:t>
+      </w:r>
+      <w:r>
+        <w:rPr>
+          <w:highlight w:val="green"/>
+          <w:lang w:val="vi-VN"/>
+        </w:rPr>
+        <w:t xml:space="preserve"> OrderDetails </w:t>
+      </w:r>
+      <w:r>
+        <w:rPr>
+          <w:highlight w:val="green"/>
+          <w:lang w:val="vi-VN"/>
+        </w:rPr>
+        <w:t>(1-n-n)</w:t>
+      </w:r>
+      <w:r>
+        <w:rPr>
+          <w:lang w:val="vi-VN"/>
+        </w:rPr>
+        <w:t xml:space="preserve">   </w:t>
+      </w:r>
     </w:p>
     <w:p>
       <w:pPr>
@@ -9841,80 +8850,1495 @@
     <w:p>
       <w:pPr>
         <w:rPr>
-          <w:highlight w:val="yellow"/>
-          <w:lang w:val="vi-VN"/>
-        </w:rPr>
-      </w:pPr>
-    </w:p>
-    <w:p>
-      <w:pPr>
-        <w:rPr>
-          <w:highlight w:val="yellow"/>
-          <w:lang w:val="vi-VN"/>
-        </w:rPr>
-      </w:pPr>
-    </w:p>
-    <w:p>
-      <w:pPr>
-        <w:rPr>
-          <w:highlight w:val="yellow"/>
-          <w:lang w:val="vi-VN"/>
-        </w:rPr>
-      </w:pPr>
-    </w:p>
-    <w:p>
-      <w:pPr>
-        <w:rPr>
-          <w:highlight w:val="yellow"/>
-          <w:lang w:val="vi-VN"/>
-        </w:rPr>
-      </w:pPr>
-    </w:p>
-    <w:p>
-      <w:pPr>
-        <w:rPr>
-          <w:highlight w:val="yellow"/>
-          <w:lang w:val="vi-VN"/>
-        </w:rPr>
-      </w:pPr>
-    </w:p>
-    <w:p>
-      <w:pPr>
-        <w:rPr>
-          <w:highlight w:val="yellow"/>
-          <w:lang w:val="vi-VN"/>
-        </w:rPr>
-      </w:pPr>
-    </w:p>
-    <w:p>
-      <w:pPr>
-        <w:rPr>
-          <w:highlight w:val="yellow"/>
-          <w:lang w:val="vi-VN"/>
-        </w:rPr>
-      </w:pPr>
-    </w:p>
-    <w:p>
-      <w:pPr>
-        <w:rPr>
-          <w:highlight w:val="yellow"/>
-          <w:lang w:val="vi-VN"/>
-        </w:rPr>
-      </w:pPr>
-    </w:p>
-    <w:p>
-      <w:pPr>
-        <w:rPr>
-          <w:lang w:val="vi-VN"/>
-        </w:rPr>
-      </w:pPr>
-      <w:r>
-        <w:rPr>
-          <w:highlight w:val="yellow"/>
+          <w:highlight w:val="green"/>
+          <w:lang w:val="vi-VN"/>
+        </w:rPr>
+      </w:pPr>
+      <w:r>
+        <w:rPr>
+          <w:highlight w:val="green"/>
+          <w:lang w:val="vi-VN"/>
+        </w:rPr>
+        <w:t xml:space="preserve">Th2 Join  từ OrderDetails </w:t>
+      </w:r>
+      <w:r>
+        <w:rPr>
+          <w:highlight w:val="green"/>
+          <w:lang w:val="vi-VN"/>
+        </w:rPr>
+        <w:sym w:font="Wingdings" w:char="F0E0"/>
+      </w:r>
+      <w:r>
+        <w:rPr>
+          <w:highlight w:val="green"/>
+          <w:lang w:val="vi-VN"/>
+        </w:rPr>
+        <w:t xml:space="preserve">  Products </w:t>
+      </w:r>
+      <w:r>
+        <w:rPr>
+          <w:highlight w:val="green"/>
+          <w:lang w:val="vi-VN"/>
+        </w:rPr>
+        <w:sym w:font="Wingdings" w:char="F0E0"/>
+      </w:r>
+      <w:r>
+        <w:rPr>
+          <w:highlight w:val="green"/>
+          <w:lang w:val="vi-VN"/>
+        </w:rPr>
+        <w:t xml:space="preserve">  Categories  </w:t>
+      </w:r>
+    </w:p>
+    <w:p>
+      <w:pPr>
+        <w:rPr>
+          <w:lang w:val="vi-VN"/>
+        </w:rPr>
+      </w:pPr>
+      <w:r>
+        <w:rPr>
+          <w:lang w:val="vi-VN"/>
+        </w:rPr>
+        <w:t xml:space="preserve">  </w:t>
+      </w:r>
+      <w:r>
+        <w:t>var item = _</w:t>
+      </w:r>
+      <w:proofErr w:type="spellStart"/>
+      <w:r>
+        <w:t>context.OrderDetails.Include</w:t>
+      </w:r>
+      <w:proofErr w:type="spellEnd"/>
+      <w:r>
+        <w:t xml:space="preserve">(c =&gt; </w:t>
+      </w:r>
+      <w:proofErr w:type="spellStart"/>
+      <w:r>
+        <w:t>c.Product</w:t>
+      </w:r>
+      <w:proofErr w:type="spellEnd"/>
+      <w:r>
+        <w:t>).</w:t>
+      </w:r>
+      <w:proofErr w:type="spellStart"/>
+      <w:r>
+        <w:t>ThenInclude</w:t>
+      </w:r>
+      <w:proofErr w:type="spellEnd"/>
+      <w:r>
+        <w:t xml:space="preserve">(x =&gt; </w:t>
+      </w:r>
+      <w:proofErr w:type="spellStart"/>
+      <w:r>
+        <w:t>x.Category</w:t>
+      </w:r>
+      <w:proofErr w:type="spellEnd"/>
+      <w:r>
+        <w:t>).</w:t>
+      </w:r>
+      <w:proofErr w:type="spellStart"/>
+      <w:r>
+        <w:t>ToList</w:t>
+      </w:r>
+      <w:proofErr w:type="spellEnd"/>
+      <w:r>
+        <w:t>();</w:t>
+      </w:r>
+    </w:p>
+    <w:p>
+      <w:pPr>
+        <w:rPr>
+          <w:lang w:val="vi-VN"/>
+        </w:rPr>
+      </w:pPr>
+    </w:p>
+    <w:p>
+      <w:pPr>
+        <w:rPr>
+          <w:highlight w:val="green"/>
+          <w:lang w:val="vi-VN"/>
+        </w:rPr>
+      </w:pPr>
+      <w:r>
+        <w:rPr>
+          <w:highlight w:val="green"/>
+          <w:lang w:val="vi-VN"/>
+        </w:rPr>
+        <w:t xml:space="preserve">Th3    join  từ   Products </w:t>
+      </w:r>
+      <w:r>
+        <w:rPr>
+          <w:highlight w:val="green"/>
+          <w:lang w:val="vi-VN"/>
+        </w:rPr>
+        <w:sym w:font="Wingdings" w:char="F0E0"/>
+      </w:r>
+      <w:r>
+        <w:rPr>
+          <w:highlight w:val="green"/>
+          <w:lang w:val="vi-VN"/>
+        </w:rPr>
+        <w:t xml:space="preserve">  Categories    &amp;&amp;  Product </w:t>
+      </w:r>
+      <w:r>
+        <w:rPr>
+          <w:highlight w:val="green"/>
+          <w:lang w:val="vi-VN"/>
+        </w:rPr>
+        <w:sym w:font="Wingdings" w:char="F0E0"/>
+      </w:r>
+      <w:r>
+        <w:rPr>
+          <w:highlight w:val="green"/>
+          <w:lang w:val="vi-VN"/>
+        </w:rPr>
+        <w:t xml:space="preserve">  OrderDetails </w:t>
+      </w:r>
+    </w:p>
+    <w:p>
+      <w:r>
+        <w:t xml:space="preserve">       var result = _</w:t>
+      </w:r>
+      <w:proofErr w:type="spellStart"/>
+      <w:r>
+        <w:t>context.Products</w:t>
+      </w:r>
+      <w:proofErr w:type="spellEnd"/>
+    </w:p>
+    <w:p>
+      <w:r>
+        <w:t xml:space="preserve">.Include(p =&gt; </w:t>
+      </w:r>
+      <w:proofErr w:type="spellStart"/>
+      <w:r>
+        <w:t>p.Category</w:t>
+      </w:r>
+      <w:proofErr w:type="spellEnd"/>
+      <w:r>
+        <w:t>)       // JOIN Product → Category</w:t>
+      </w:r>
+    </w:p>
+    <w:p>
+      <w:r>
+        <w:t xml:space="preserve">.Include(p =&gt; </w:t>
+      </w:r>
+      <w:proofErr w:type="spellStart"/>
+      <w:r>
+        <w:t>p.OrderDetails</w:t>
+      </w:r>
+      <w:proofErr w:type="spellEnd"/>
+      <w:r>
+        <w:t xml:space="preserve">)   // JOIN Product → </w:t>
+      </w:r>
+      <w:proofErr w:type="spellStart"/>
+      <w:r>
+        <w:t>OrderDetails</w:t>
+      </w:r>
+      <w:proofErr w:type="spellEnd"/>
+    </w:p>
+    <w:p>
+      <w:pPr>
+        <w:rPr>
+          <w:lang w:val="vi-VN"/>
+        </w:rPr>
+      </w:pPr>
+      <w:r>
+        <w:t>.</w:t>
+      </w:r>
+      <w:proofErr w:type="spellStart"/>
+      <w:r>
+        <w:t>ToList</w:t>
+      </w:r>
+      <w:proofErr w:type="spellEnd"/>
+      <w:r>
+        <w:t>();</w:t>
+      </w:r>
+    </w:p>
+    <w:p>
+      <w:pPr>
+        <w:rPr>
+          <w:highlight w:val="yellow"/>
+          <w:lang w:val="vi-VN"/>
+        </w:rPr>
+      </w:pPr>
+    </w:p>
+    <w:p>
+      <w:pPr>
+        <w:rPr>
+          <w:highlight w:val="yellow"/>
+          <w:lang w:val="vi-VN"/>
+        </w:rPr>
+      </w:pPr>
+    </w:p>
+    <w:p>
+      <w:pPr>
+        <w:rPr>
+          <w:lang w:val="vi-VN"/>
+        </w:rPr>
+      </w:pPr>
+      <w:r>
+        <w:rPr>
+          <w:highlight w:val="yellow"/>
+          <w:lang w:val="vi-VN"/>
+        </w:rPr>
+        <w:t>Views</w:t>
+      </w:r>
+      <w:r>
+        <w:rPr>
+          <w:lang w:val="vi-VN"/>
+        </w:rPr>
+        <w:t xml:space="preserve">   </w:t>
+      </w:r>
+    </w:p>
+    <w:p>
+      <w:pPr>
+        <w:rPr>
+          <w:lang w:val="vi-VN"/>
+        </w:rPr>
+      </w:pPr>
+      <w:r>
+        <w:rPr>
+          <w:highlight w:val="green"/>
+          <w:lang w:val="vi-VN"/>
+        </w:rPr>
+        <w:t>Th1  :   Join từ    Categories  --&gt;   Products     ---  &gt; OrderDetails (1-n-n)</w:t>
+      </w:r>
+      <w:r>
+        <w:rPr>
+          <w:lang w:val="vi-VN"/>
+        </w:rPr>
+        <w:t xml:space="preserve">   </w:t>
+      </w:r>
+    </w:p>
+    <w:p>
+      <w:pPr>
+        <w:rPr>
+          <w:lang w:val="vi-VN"/>
+        </w:rPr>
+      </w:pPr>
+      <w:r>
+        <w:rPr>
+          <w:lang w:val="vi-VN"/>
+        </w:rPr>
+        <w:t>&lt;table class="table table-bordered"&gt;</w:t>
+      </w:r>
+    </w:p>
+    <w:p>
+      <w:pPr>
+        <w:rPr>
+          <w:lang w:val="vi-VN"/>
+        </w:rPr>
+      </w:pPr>
+      <w:r>
+        <w:rPr>
+          <w:lang w:val="vi-VN"/>
+        </w:rPr>
+        <w:t xml:space="preserve">    &lt;thead&gt;</w:t>
+      </w:r>
+    </w:p>
+    <w:p>
+      <w:pPr>
+        <w:rPr>
+          <w:lang w:val="vi-VN"/>
+        </w:rPr>
+      </w:pPr>
+      <w:r>
+        <w:rPr>
+          <w:lang w:val="vi-VN"/>
+        </w:rPr>
+        <w:t xml:space="preserve">        &lt;tr&gt;</w:t>
+      </w:r>
+    </w:p>
+    <w:p>
+      <w:pPr>
+        <w:rPr>
+          <w:lang w:val="vi-VN"/>
+        </w:rPr>
+      </w:pPr>
+      <w:r>
+        <w:rPr>
+          <w:lang w:val="vi-VN"/>
+        </w:rPr>
+        <w:t xml:space="preserve">            &lt;th&gt;Category&lt;/th&gt;</w:t>
+      </w:r>
+    </w:p>
+    <w:p>
+      <w:pPr>
+        <w:rPr>
+          <w:lang w:val="vi-VN"/>
+        </w:rPr>
+      </w:pPr>
+      <w:r>
+        <w:rPr>
+          <w:lang w:val="vi-VN"/>
+        </w:rPr>
+        <w:t xml:space="preserve">            &lt;th&gt;Product&lt;/th&gt;</w:t>
+      </w:r>
+    </w:p>
+    <w:p>
+      <w:pPr>
+        <w:rPr>
+          <w:lang w:val="vi-VN"/>
+        </w:rPr>
+      </w:pPr>
+      <w:r>
+        <w:rPr>
+          <w:lang w:val="vi-VN"/>
+        </w:rPr>
+        <w:t xml:space="preserve">            &lt;th&gt;OrderDetail Id&lt;/th&gt;</w:t>
+      </w:r>
+    </w:p>
+    <w:p>
+      <w:pPr>
+        <w:rPr>
+          <w:lang w:val="vi-VN"/>
+        </w:rPr>
+      </w:pPr>
+      <w:r>
+        <w:rPr>
+          <w:lang w:val="vi-VN"/>
+        </w:rPr>
+        <w:t xml:space="preserve">            &lt;th&gt;Quantity&lt;/th&gt;</w:t>
+      </w:r>
+    </w:p>
+    <w:p>
+      <w:pPr>
+        <w:rPr>
+          <w:lang w:val="vi-VN"/>
+        </w:rPr>
+      </w:pPr>
+      <w:r>
+        <w:rPr>
+          <w:lang w:val="vi-VN"/>
+        </w:rPr>
+        <w:t xml:space="preserve">        &lt;/tr&gt;</w:t>
+      </w:r>
+    </w:p>
+    <w:p>
+      <w:pPr>
+        <w:rPr>
+          <w:lang w:val="vi-VN"/>
+        </w:rPr>
+      </w:pPr>
+      <w:r>
+        <w:rPr>
+          <w:lang w:val="vi-VN"/>
+        </w:rPr>
+        <w:t xml:space="preserve">    &lt;/thead&gt;</w:t>
+      </w:r>
+    </w:p>
+    <w:p>
+      <w:pPr>
+        <w:rPr>
+          <w:lang w:val="vi-VN"/>
+        </w:rPr>
+      </w:pPr>
+      <w:r>
+        <w:rPr>
+          <w:lang w:val="vi-VN"/>
+        </w:rPr>
+        <w:t xml:space="preserve">    &lt;tbody&gt;</w:t>
+      </w:r>
+    </w:p>
+    <w:p>
+      <w:pPr>
+        <w:rPr>
+          <w:lang w:val="vi-VN"/>
+        </w:rPr>
+      </w:pPr>
+      <w:r>
+        <w:rPr>
+          <w:lang w:val="vi-VN"/>
+        </w:rPr>
+        <w:t xml:space="preserve">    @foreach (var category in Model)</w:t>
+      </w:r>
+    </w:p>
+    <w:p>
+      <w:pPr>
+        <w:rPr>
+          <w:lang w:val="vi-VN"/>
+        </w:rPr>
+      </w:pPr>
+      <w:r>
+        <w:rPr>
+          <w:lang w:val="vi-VN"/>
+        </w:rPr>
+        <w:t xml:space="preserve">    {</w:t>
+      </w:r>
+    </w:p>
+    <w:p>
+      <w:pPr>
+        <w:rPr>
+          <w:lang w:val="vi-VN"/>
+        </w:rPr>
+      </w:pPr>
+      <w:r>
+        <w:rPr>
+          <w:lang w:val="vi-VN"/>
+        </w:rPr>
+        <w:t xml:space="preserve">        foreach (var product in category.Products)</w:t>
+      </w:r>
+    </w:p>
+    <w:p>
+      <w:pPr>
+        <w:rPr>
+          <w:lang w:val="vi-VN"/>
+        </w:rPr>
+      </w:pPr>
+      <w:r>
+        <w:rPr>
+          <w:lang w:val="vi-VN"/>
+        </w:rPr>
+        <w:t xml:space="preserve">        {</w:t>
+      </w:r>
+    </w:p>
+    <w:p>
+      <w:pPr>
+        <w:rPr>
+          <w:lang w:val="vi-VN"/>
+        </w:rPr>
+      </w:pPr>
+      <w:r>
+        <w:rPr>
+          <w:lang w:val="vi-VN"/>
+        </w:rPr>
+        <w:t xml:space="preserve">            foreach (var order in product.OrderDetails)</w:t>
+      </w:r>
+    </w:p>
+    <w:p>
+      <w:pPr>
+        <w:rPr>
+          <w:lang w:val="vi-VN"/>
+        </w:rPr>
+      </w:pPr>
+      <w:r>
+        <w:rPr>
+          <w:lang w:val="vi-VN"/>
+        </w:rPr>
+        <w:t xml:space="preserve">            {</w:t>
+      </w:r>
+    </w:p>
+    <w:p>
+      <w:pPr>
+        <w:rPr>
+          <w:lang w:val="vi-VN"/>
+        </w:rPr>
+      </w:pPr>
+      <w:r>
+        <w:rPr>
+          <w:lang w:val="vi-VN"/>
+        </w:rPr>
+        <w:t xml:space="preserve">                &lt;tr&gt;</w:t>
+      </w:r>
+    </w:p>
+    <w:p>
+      <w:pPr>
+        <w:rPr>
+          <w:lang w:val="vi-VN"/>
+        </w:rPr>
+      </w:pPr>
+      <w:r>
+        <w:rPr>
+          <w:lang w:val="vi-VN"/>
+        </w:rPr>
+        <w:t xml:space="preserve">                    &lt;td&gt;@category.Name&lt;/td&gt;</w:t>
+      </w:r>
+    </w:p>
+    <w:p>
+      <w:pPr>
+        <w:rPr>
+          <w:lang w:val="vi-VN"/>
+        </w:rPr>
+      </w:pPr>
+      <w:r>
+        <w:rPr>
+          <w:lang w:val="vi-VN"/>
+        </w:rPr>
+        <w:t xml:space="preserve">                    &lt;td&gt;@product.Name&lt;/td&gt;</w:t>
+      </w:r>
+    </w:p>
+    <w:p>
+      <w:pPr>
+        <w:rPr>
+          <w:lang w:val="vi-VN"/>
+        </w:rPr>
+      </w:pPr>
+      <w:r>
+        <w:rPr>
+          <w:lang w:val="vi-VN"/>
+        </w:rPr>
+        <w:t xml:space="preserve">                    &lt;td&gt;@order.Id&lt;/td&gt;</w:t>
+      </w:r>
+    </w:p>
+    <w:p>
+      <w:pPr>
+        <w:rPr>
+          <w:lang w:val="vi-VN"/>
+        </w:rPr>
+      </w:pPr>
+      <w:r>
+        <w:rPr>
+          <w:lang w:val="vi-VN"/>
+        </w:rPr>
+        <w:t xml:space="preserve">                    &lt;td&gt;@order.Quantity&lt;/td&gt;</w:t>
+      </w:r>
+    </w:p>
+    <w:p>
+      <w:pPr>
+        <w:rPr>
+          <w:lang w:val="vi-VN"/>
+        </w:rPr>
+      </w:pPr>
+      <w:r>
+        <w:rPr>
+          <w:lang w:val="vi-VN"/>
+        </w:rPr>
+        <w:t xml:space="preserve">                &lt;/tr&gt;</w:t>
+      </w:r>
+    </w:p>
+    <w:p>
+      <w:pPr>
+        <w:rPr>
+          <w:lang w:val="vi-VN"/>
+        </w:rPr>
+      </w:pPr>
+      <w:r>
+        <w:rPr>
           <w:lang w:val="vi-VN"/>
         </w:rPr>
         <w:lastRenderedPageBreak/>
-        <w:t>Views</w:t>
+        <w:t xml:space="preserve">            }</w:t>
+      </w:r>
+    </w:p>
+    <w:p>
+      <w:pPr>
+        <w:rPr>
+          <w:lang w:val="vi-VN"/>
+        </w:rPr>
+      </w:pPr>
+      <w:r>
+        <w:rPr>
+          <w:lang w:val="vi-VN"/>
+        </w:rPr>
+        <w:t xml:space="preserve">        }</w:t>
+      </w:r>
+    </w:p>
+    <w:p>
+      <w:pPr>
+        <w:rPr>
+          <w:lang w:val="vi-VN"/>
+        </w:rPr>
+      </w:pPr>
+      <w:r>
+        <w:rPr>
+          <w:lang w:val="vi-VN"/>
+        </w:rPr>
+        <w:t xml:space="preserve">    }</w:t>
+      </w:r>
+    </w:p>
+    <w:p>
+      <w:pPr>
+        <w:rPr>
+          <w:lang w:val="vi-VN"/>
+        </w:rPr>
+      </w:pPr>
+      <w:r>
+        <w:rPr>
+          <w:lang w:val="vi-VN"/>
+        </w:rPr>
+        <w:t xml:space="preserve">  &lt;/tbody&gt;</w:t>
+      </w:r>
+    </w:p>
+    <w:p>
+      <w:pPr>
+        <w:rPr>
+          <w:lang w:val="vi-VN"/>
+        </w:rPr>
+      </w:pPr>
+      <w:r>
+        <w:rPr>
+          <w:lang w:val="vi-VN"/>
+        </w:rPr>
+        <w:t>&lt;/table&gt;</w:t>
+      </w:r>
+    </w:p>
+    <w:p>
+      <w:pPr>
+        <w:rPr>
+          <w:lang w:val="vi-VN"/>
+        </w:rPr>
+      </w:pPr>
+    </w:p>
+    <w:p>
+      <w:pPr>
+        <w:rPr>
+          <w:highlight w:val="yellow"/>
+          <w:lang w:val="vi-VN"/>
+        </w:rPr>
+      </w:pPr>
+    </w:p>
+    <w:p>
+      <w:pPr>
+        <w:rPr>
+          <w:highlight w:val="green"/>
+          <w:lang w:val="vi-VN"/>
+        </w:rPr>
+      </w:pPr>
+    </w:p>
+    <w:p>
+      <w:pPr>
+        <w:rPr>
+          <w:highlight w:val="green"/>
+          <w:lang w:val="vi-VN"/>
+        </w:rPr>
+      </w:pPr>
+    </w:p>
+    <w:p>
+      <w:pPr>
+        <w:rPr>
+          <w:highlight w:val="green"/>
+          <w:lang w:val="vi-VN"/>
+        </w:rPr>
+      </w:pPr>
+    </w:p>
+    <w:p>
+      <w:pPr>
+        <w:rPr>
+          <w:highlight w:val="green"/>
+          <w:lang w:val="vi-VN"/>
+        </w:rPr>
+      </w:pPr>
+    </w:p>
+    <w:p>
+      <w:pPr>
+        <w:rPr>
+          <w:highlight w:val="green"/>
+          <w:lang w:val="vi-VN"/>
+        </w:rPr>
+      </w:pPr>
+    </w:p>
+    <w:p>
+      <w:pPr>
+        <w:rPr>
+          <w:highlight w:val="green"/>
+          <w:lang w:val="vi-VN"/>
+        </w:rPr>
+      </w:pPr>
+    </w:p>
+    <w:p>
+      <w:pPr>
+        <w:rPr>
+          <w:highlight w:val="green"/>
+          <w:lang w:val="vi-VN"/>
+        </w:rPr>
+      </w:pPr>
+    </w:p>
+    <w:p>
+      <w:pPr>
+        <w:rPr>
+          <w:highlight w:val="green"/>
+          <w:lang w:val="vi-VN"/>
+        </w:rPr>
+      </w:pPr>
+    </w:p>
+    <w:p>
+      <w:pPr>
+        <w:rPr>
+          <w:highlight w:val="green"/>
+          <w:lang w:val="vi-VN"/>
+        </w:rPr>
+      </w:pPr>
+    </w:p>
+    <w:p>
+      <w:pPr>
+        <w:rPr>
+          <w:highlight w:val="green"/>
+          <w:lang w:val="vi-VN"/>
+        </w:rPr>
+      </w:pPr>
+    </w:p>
+    <w:p>
+      <w:pPr>
+        <w:rPr>
+          <w:highlight w:val="green"/>
+          <w:lang w:val="vi-VN"/>
+        </w:rPr>
+      </w:pPr>
+    </w:p>
+    <w:p>
+      <w:pPr>
+        <w:rPr>
+          <w:highlight w:val="green"/>
+          <w:lang w:val="vi-VN"/>
+        </w:rPr>
+      </w:pPr>
+    </w:p>
+    <w:p>
+      <w:pPr>
+        <w:rPr>
+          <w:highlight w:val="green"/>
+          <w:lang w:val="vi-VN"/>
+        </w:rPr>
+      </w:pPr>
+    </w:p>
+    <w:p>
+      <w:pPr>
+        <w:rPr>
+          <w:highlight w:val="green"/>
+          <w:lang w:val="vi-VN"/>
+        </w:rPr>
+      </w:pPr>
+    </w:p>
+    <w:p>
+      <w:pPr>
+        <w:rPr>
+          <w:highlight w:val="green"/>
+          <w:lang w:val="vi-VN"/>
+        </w:rPr>
+      </w:pPr>
+    </w:p>
+    <w:p>
+      <w:pPr>
+        <w:rPr>
+          <w:highlight w:val="green"/>
+          <w:lang w:val="vi-VN"/>
+        </w:rPr>
+      </w:pPr>
+    </w:p>
+    <w:p>
+      <w:pPr>
+        <w:rPr>
+          <w:highlight w:val="green"/>
+          <w:lang w:val="vi-VN"/>
+        </w:rPr>
+      </w:pPr>
+    </w:p>
+    <w:p>
+      <w:pPr>
+        <w:rPr>
+          <w:highlight w:val="green"/>
+          <w:lang w:val="vi-VN"/>
+        </w:rPr>
+      </w:pPr>
+    </w:p>
+    <w:p>
+      <w:pPr>
+        <w:rPr>
+          <w:highlight w:val="green"/>
+          <w:lang w:val="vi-VN"/>
+        </w:rPr>
+      </w:pPr>
+    </w:p>
+    <w:p>
+      <w:pPr>
+        <w:rPr>
+          <w:highlight w:val="green"/>
+          <w:lang w:val="vi-VN"/>
+        </w:rPr>
+      </w:pPr>
+      <w:r>
+        <w:rPr>
+          <w:highlight w:val="green"/>
+          <w:lang w:val="vi-VN"/>
+        </w:rPr>
+        <w:lastRenderedPageBreak/>
+        <w:t xml:space="preserve">Th2 Join  từ OrderDetails -&gt;  Products -&gt;  Categories  </w:t>
+      </w:r>
+    </w:p>
+    <w:p>
+      <w:pPr>
+        <w:rPr>
+          <w:lang w:val="vi-VN"/>
+        </w:rPr>
+      </w:pPr>
+      <w:r>
+        <w:t>@model    List&lt;</w:t>
+      </w:r>
+      <w:proofErr w:type="spellStart"/>
+      <w:r>
+        <w:t>Check.Models.OrderDetail</w:t>
+      </w:r>
+      <w:proofErr w:type="spellEnd"/>
+      <w:r>
+        <w:t xml:space="preserve">&gt;  </w:t>
+      </w:r>
+    </w:p>
+    <w:p>
+      <w:r>
+        <w:t>&lt;table class="table table-bordered"&gt;</w:t>
+      </w:r>
+    </w:p>
+    <w:p>
+      <w:r>
+        <w:t xml:space="preserve">    &lt;</w:t>
+      </w:r>
+      <w:proofErr w:type="spellStart"/>
+      <w:r>
+        <w:t>thead</w:t>
+      </w:r>
+      <w:proofErr w:type="spellEnd"/>
+      <w:r>
+        <w:t>&gt;</w:t>
+      </w:r>
+    </w:p>
+    <w:p>
+      <w:r>
+        <w:t xml:space="preserve">        &lt;tr&gt;</w:t>
+      </w:r>
+    </w:p>
+    <w:p>
+      <w:r>
+        <w:t xml:space="preserve">            &lt;</w:t>
+      </w:r>
+      <w:proofErr w:type="spellStart"/>
+      <w:r>
+        <w:t>th</w:t>
+      </w:r>
+      <w:proofErr w:type="spellEnd"/>
+      <w:r>
+        <w:t>&gt;</w:t>
+      </w:r>
+      <w:proofErr w:type="spellStart"/>
+      <w:r>
+        <w:t>OrderDetail</w:t>
+      </w:r>
+      <w:proofErr w:type="spellEnd"/>
+      <w:r>
+        <w:t xml:space="preserve"> Id&lt;/</w:t>
+      </w:r>
+      <w:proofErr w:type="spellStart"/>
+      <w:r>
+        <w:t>th</w:t>
+      </w:r>
+      <w:proofErr w:type="spellEnd"/>
+      <w:r>
+        <w:t>&gt;</w:t>
+      </w:r>
+    </w:p>
+    <w:p>
+      <w:r>
+        <w:t xml:space="preserve">            &lt;</w:t>
+      </w:r>
+      <w:proofErr w:type="spellStart"/>
+      <w:r>
+        <w:t>th</w:t>
+      </w:r>
+      <w:proofErr w:type="spellEnd"/>
+      <w:r>
+        <w:t>&gt;Quantity&lt;/</w:t>
+      </w:r>
+      <w:proofErr w:type="spellStart"/>
+      <w:r>
+        <w:t>th</w:t>
+      </w:r>
+      <w:proofErr w:type="spellEnd"/>
+      <w:r>
+        <w:t>&gt;</w:t>
+      </w:r>
+    </w:p>
+    <w:p>
+      <w:r>
+        <w:t xml:space="preserve">            &lt;</w:t>
+      </w:r>
+      <w:proofErr w:type="spellStart"/>
+      <w:r>
+        <w:t>th</w:t>
+      </w:r>
+      <w:proofErr w:type="spellEnd"/>
+      <w:r>
+        <w:t>&gt;Product&lt;/</w:t>
+      </w:r>
+      <w:proofErr w:type="spellStart"/>
+      <w:r>
+        <w:t>th</w:t>
+      </w:r>
+      <w:proofErr w:type="spellEnd"/>
+      <w:r>
+        <w:t>&gt;</w:t>
+      </w:r>
+    </w:p>
+    <w:p>
+      <w:r>
+        <w:t xml:space="preserve">            &lt;</w:t>
+      </w:r>
+      <w:proofErr w:type="spellStart"/>
+      <w:r>
+        <w:t>th</w:t>
+      </w:r>
+      <w:proofErr w:type="spellEnd"/>
+      <w:r>
+        <w:t>&gt;Category&lt;/</w:t>
+      </w:r>
+      <w:proofErr w:type="spellStart"/>
+      <w:r>
+        <w:t>th</w:t>
+      </w:r>
+      <w:proofErr w:type="spellEnd"/>
+      <w:r>
+        <w:t>&gt;</w:t>
+      </w:r>
+    </w:p>
+    <w:p>
+      <w:r>
+        <w:t xml:space="preserve">        &lt;/tr&gt;</w:t>
+      </w:r>
+    </w:p>
+    <w:p>
+      <w:r>
+        <w:t xml:space="preserve">    &lt;/</w:t>
+      </w:r>
+      <w:proofErr w:type="spellStart"/>
+      <w:r>
+        <w:t>thead</w:t>
+      </w:r>
+      <w:proofErr w:type="spellEnd"/>
+      <w:r>
+        <w:t>&gt;</w:t>
+      </w:r>
+    </w:p>
+    <w:p>
+      <w:r>
+        <w:t xml:space="preserve">    &lt;</w:t>
+      </w:r>
+      <w:proofErr w:type="spellStart"/>
+      <w:r>
+        <w:t>tbody</w:t>
+      </w:r>
+      <w:proofErr w:type="spellEnd"/>
+      <w:r>
+        <w:t>&gt;</w:t>
+      </w:r>
+    </w:p>
+    <w:p>
+      <w:r>
+        <w:t xml:space="preserve">        @foreach (var order in Model)</w:t>
+      </w:r>
+    </w:p>
+    <w:p>
+      <w:r>
+        <w:t xml:space="preserve">        {</w:t>
+      </w:r>
+    </w:p>
+    <w:p>
+      <w:r>
+        <w:t xml:space="preserve">            &lt;tr&gt;</w:t>
+      </w:r>
+    </w:p>
+    <w:p>
+      <w:r>
+        <w:t xml:space="preserve">                &lt;td&gt;@order.Id&lt;/td&gt;</w:t>
+      </w:r>
+    </w:p>
+    <w:p>
+      <w:r>
+        <w:t xml:space="preserve">                &lt;td&gt;@order.Quantity&lt;/td&gt;</w:t>
+      </w:r>
+    </w:p>
+    <w:p>
+      <w:r>
+        <w:t xml:space="preserve">                &lt;td&gt;@order.Product?.Name&lt;/td&gt;</w:t>
+      </w:r>
+    </w:p>
+    <w:p>
+      <w:r>
+        <w:t xml:space="preserve">                &lt;td&gt;@order.Product?.Category?.Name&lt;/td&gt;</w:t>
+      </w:r>
+    </w:p>
+    <w:p>
+      <w:r>
+        <w:t xml:space="preserve">            &lt;/tr&gt;</w:t>
+      </w:r>
+    </w:p>
+    <w:p>
+      <w:r>
+        <w:t xml:space="preserve">        }</w:t>
+      </w:r>
+    </w:p>
+    <w:p>
+      <w:r>
+        <w:t xml:space="preserve">    &lt;/</w:t>
+      </w:r>
+      <w:proofErr w:type="spellStart"/>
+      <w:r>
+        <w:t>tbody</w:t>
+      </w:r>
+      <w:proofErr w:type="spellEnd"/>
+      <w:r>
+        <w:t>&gt;</w:t>
+      </w:r>
+    </w:p>
+    <w:p>
+      <w:r>
+        <w:t>&lt;/table&gt;</w:t>
+      </w:r>
+    </w:p>
+    <w:p>
+      <w:pPr>
+        <w:rPr>
+          <w:lang w:val="vi-VN"/>
+        </w:rPr>
+      </w:pPr>
+    </w:p>
+    <w:p>
+      <w:pPr>
+        <w:rPr>
+          <w:lang w:val="vi-VN"/>
+        </w:rPr>
+      </w:pPr>
+    </w:p>
+    <w:p>
+      <w:pPr>
+        <w:rPr>
+          <w:lang w:val="vi-VN"/>
+        </w:rPr>
+      </w:pPr>
+    </w:p>
+    <w:p>
+      <w:pPr>
+        <w:rPr>
+          <w:highlight w:val="green"/>
+          <w:lang w:val="vi-VN"/>
+        </w:rPr>
+      </w:pPr>
+      <w:r>
+        <w:rPr>
+          <w:highlight w:val="green"/>
+          <w:lang w:val="vi-VN"/>
+        </w:rPr>
+        <w:lastRenderedPageBreak/>
+        <w:t xml:space="preserve">Th3    join  từ   Products </w:t>
+      </w:r>
+      <w:r>
+        <w:rPr>
+          <w:highlight w:val="green"/>
+          <w:lang w:val="vi-VN"/>
+        </w:rPr>
+        <w:sym w:font="Wingdings" w:char="F0E0"/>
+      </w:r>
+      <w:r>
+        <w:rPr>
+          <w:highlight w:val="green"/>
+          <w:lang w:val="vi-VN"/>
+        </w:rPr>
+        <w:t xml:space="preserve">  Categories    &amp;&amp;  Product </w:t>
+      </w:r>
+      <w:r>
+        <w:rPr>
+          <w:highlight w:val="green"/>
+          <w:lang w:val="vi-VN"/>
+        </w:rPr>
+        <w:sym w:font="Wingdings" w:char="F0E0"/>
+      </w:r>
+      <w:r>
+        <w:rPr>
+          <w:highlight w:val="green"/>
+          <w:lang w:val="vi-VN"/>
+        </w:rPr>
+        <w:t xml:space="preserve">  OrderDetails </w:t>
+      </w:r>
+    </w:p>
+    <w:p>
+      <w:pPr>
+        <w:rPr>
+          <w:lang w:val="vi-VN"/>
+        </w:rPr>
+      </w:pPr>
+    </w:p>
+    <w:p>
+      <w:pPr>
+        <w:rPr>
+          <w:lang w:val="vi-VN"/>
+        </w:rPr>
+      </w:pPr>
+      <w:r>
+        <w:rPr>
+          <w:lang w:val="vi-VN"/>
+        </w:rPr>
+        <w:t>@model List&lt;Product&gt;</w:t>
+      </w:r>
+    </w:p>
+    <w:p>
+      <w:pPr>
+        <w:rPr>
+          <w:lang w:val="vi-VN"/>
+        </w:rPr>
+      </w:pPr>
+      <w:r>
+        <w:rPr>
+          <w:lang w:val="vi-VN"/>
+        </w:rPr>
+        <w:t>&lt;table class="table table-bordered"&gt;</w:t>
+      </w:r>
+    </w:p>
+    <w:p>
+      <w:pPr>
+        <w:rPr>
+          <w:lang w:val="vi-VN"/>
+        </w:rPr>
+      </w:pPr>
+      <w:r>
+        <w:rPr>
+          <w:lang w:val="vi-VN"/>
+        </w:rPr>
+        <w:t xml:space="preserve">    &lt;thead&gt;</w:t>
+      </w:r>
+    </w:p>
+    <w:p>
+      <w:pPr>
+        <w:rPr>
+          <w:lang w:val="vi-VN"/>
+        </w:rPr>
+      </w:pPr>
+      <w:r>
+        <w:rPr>
+          <w:lang w:val="vi-VN"/>
+        </w:rPr>
+        <w:t xml:space="preserve">        &lt;tr&gt;</w:t>
+      </w:r>
+    </w:p>
+    <w:p>
+      <w:pPr>
+        <w:rPr>
+          <w:lang w:val="vi-VN"/>
+        </w:rPr>
+      </w:pPr>
+      <w:r>
+        <w:rPr>
+          <w:lang w:val="vi-VN"/>
+        </w:rPr>
+        <w:t xml:space="preserve">            &lt;th&gt;Product&lt;/th&gt;</w:t>
+      </w:r>
+    </w:p>
+    <w:p>
+      <w:pPr>
+        <w:rPr>
+          <w:lang w:val="vi-VN"/>
+        </w:rPr>
+      </w:pPr>
+      <w:r>
+        <w:rPr>
+          <w:lang w:val="vi-VN"/>
+        </w:rPr>
+        <w:t xml:space="preserve">            &lt;th&gt;Category&lt;/th&gt;</w:t>
+      </w:r>
+    </w:p>
+    <w:p>
+      <w:pPr>
+        <w:rPr>
+          <w:lang w:val="vi-VN"/>
+        </w:rPr>
+      </w:pPr>
+      <w:r>
+        <w:rPr>
+          <w:lang w:val="vi-VN"/>
+        </w:rPr>
+        <w:t xml:space="preserve">            &lt;th&gt;OrderDetail Id&lt;/th&gt;</w:t>
+      </w:r>
+    </w:p>
+    <w:p>
+      <w:pPr>
+        <w:rPr>
+          <w:lang w:val="vi-VN"/>
+        </w:rPr>
+      </w:pPr>
+      <w:r>
+        <w:rPr>
+          <w:lang w:val="vi-VN"/>
+        </w:rPr>
+        <w:t xml:space="preserve">            &lt;th&gt;Quantity&lt;/th&gt;</w:t>
+      </w:r>
+    </w:p>
+    <w:p>
+      <w:pPr>
+        <w:rPr>
+          <w:lang w:val="vi-VN"/>
+        </w:rPr>
+      </w:pPr>
+      <w:r>
+        <w:rPr>
+          <w:lang w:val="vi-VN"/>
+        </w:rPr>
+        <w:t xml:space="preserve">        &lt;/tr&gt;</w:t>
+      </w:r>
+    </w:p>
+    <w:p>
+      <w:pPr>
+        <w:rPr>
+          <w:lang w:val="vi-VN"/>
+        </w:rPr>
+      </w:pPr>
+      <w:r>
+        <w:rPr>
+          <w:lang w:val="vi-VN"/>
+        </w:rPr>
+        <w:t xml:space="preserve">    &lt;/thead&gt;</w:t>
+      </w:r>
+    </w:p>
+    <w:p>
+      <w:pPr>
+        <w:rPr>
+          <w:lang w:val="vi-VN"/>
+        </w:rPr>
+      </w:pPr>
+      <w:r>
+        <w:rPr>
+          <w:lang w:val="vi-VN"/>
+        </w:rPr>
+        <w:t xml:space="preserve">    &lt;tbody&gt;</w:t>
+      </w:r>
+    </w:p>
+    <w:p>
+      <w:pPr>
+        <w:rPr>
+          <w:lang w:val="vi-VN"/>
+        </w:rPr>
+      </w:pPr>
+      <w:r>
+        <w:rPr>
+          <w:lang w:val="vi-VN"/>
+        </w:rPr>
+        <w:t xml:space="preserve">        @foreach (var product in Model)</w:t>
+      </w:r>
+    </w:p>
+    <w:p>
+      <w:pPr>
+        <w:rPr>
+          <w:lang w:val="vi-VN"/>
+        </w:rPr>
+      </w:pPr>
+      <w:r>
+        <w:rPr>
+          <w:lang w:val="vi-VN"/>
+        </w:rPr>
+        <w:t xml:space="preserve">        {</w:t>
+      </w:r>
+    </w:p>
+    <w:p>
+      <w:pPr>
+        <w:rPr>
+          <w:lang w:val="vi-VN"/>
+        </w:rPr>
+      </w:pPr>
+      <w:r>
+        <w:rPr>
+          <w:lang w:val="vi-VN"/>
+        </w:rPr>
+        <w:t xml:space="preserve">            foreach (var order in product.OrderDetails)</w:t>
+      </w:r>
+    </w:p>
+    <w:p>
+      <w:pPr>
+        <w:rPr>
+          <w:lang w:val="vi-VN"/>
+        </w:rPr>
+      </w:pPr>
+      <w:r>
+        <w:rPr>
+          <w:lang w:val="vi-VN"/>
+        </w:rPr>
+        <w:t xml:space="preserve">            {</w:t>
+      </w:r>
+    </w:p>
+    <w:p>
+      <w:pPr>
+        <w:rPr>
+          <w:lang w:val="vi-VN"/>
+        </w:rPr>
+      </w:pPr>
+      <w:r>
+        <w:rPr>
+          <w:lang w:val="vi-VN"/>
+        </w:rPr>
+        <w:t xml:space="preserve">                &lt;tr&gt;</w:t>
+      </w:r>
+    </w:p>
+    <w:p>
+      <w:pPr>
+        <w:rPr>
+          <w:lang w:val="vi-VN"/>
+        </w:rPr>
+      </w:pPr>
+      <w:r>
+        <w:rPr>
+          <w:lang w:val="vi-VN"/>
+        </w:rPr>
+        <w:t xml:space="preserve">                    &lt;td&gt;@product.Name&lt;/td&gt;</w:t>
+      </w:r>
+    </w:p>
+    <w:p>
+      <w:pPr>
+        <w:rPr>
+          <w:lang w:val="vi-VN"/>
+        </w:rPr>
+      </w:pPr>
+      <w:r>
+        <w:rPr>
+          <w:lang w:val="vi-VN"/>
+        </w:rPr>
+        <w:t xml:space="preserve">                    &lt;td&gt;@product.Category?.Name&lt;/td&gt;</w:t>
+      </w:r>
+    </w:p>
+    <w:p>
+      <w:pPr>
+        <w:rPr>
+          <w:lang w:val="vi-VN"/>
+        </w:rPr>
+      </w:pPr>
+      <w:r>
+        <w:rPr>
+          <w:lang w:val="vi-VN"/>
+        </w:rPr>
+        <w:t xml:space="preserve">                    &lt;td&gt;@order.Id&lt;/td&gt;</w:t>
+      </w:r>
+    </w:p>
+    <w:p>
+      <w:pPr>
+        <w:rPr>
+          <w:lang w:val="vi-VN"/>
+        </w:rPr>
+      </w:pPr>
+      <w:r>
+        <w:rPr>
+          <w:lang w:val="vi-VN"/>
+        </w:rPr>
+        <w:t xml:space="preserve">                    &lt;td&gt;@order.Quantity&lt;/td&gt;</w:t>
+      </w:r>
+    </w:p>
+    <w:p>
+      <w:pPr>
+        <w:rPr>
+          <w:lang w:val="vi-VN"/>
+        </w:rPr>
+      </w:pPr>
+      <w:r>
+        <w:rPr>
+          <w:lang w:val="vi-VN"/>
+        </w:rPr>
+        <w:t xml:space="preserve">                &lt;/tr&gt;</w:t>
+      </w:r>
+    </w:p>
+    <w:p>
+      <w:pPr>
+        <w:rPr>
+          <w:lang w:val="vi-VN"/>
+        </w:rPr>
+      </w:pPr>
+      <w:r>
+        <w:rPr>
+          <w:lang w:val="vi-VN"/>
+        </w:rPr>
+        <w:t xml:space="preserve">            }</w:t>
+      </w:r>
+    </w:p>
+    <w:p>
+      <w:pPr>
+        <w:rPr>
+          <w:lang w:val="vi-VN"/>
+        </w:rPr>
+      </w:pPr>
+      <w:r>
+        <w:rPr>
+          <w:lang w:val="vi-VN"/>
+        </w:rPr>
+        <w:t xml:space="preserve">        }</w:t>
+      </w:r>
+    </w:p>
+    <w:p>
+      <w:pPr>
+        <w:rPr>
+          <w:lang w:val="vi-VN"/>
+        </w:rPr>
+      </w:pPr>
+      <w:r>
+        <w:rPr>
+          <w:lang w:val="vi-VN"/>
+        </w:rPr>
+        <w:t xml:space="preserve">    &lt;/tbody&gt;</w:t>
+      </w:r>
+    </w:p>
+    <w:p>
+      <w:pPr>
+        <w:rPr>
+          <w:lang w:val="vi-VN"/>
+        </w:rPr>
+      </w:pPr>
+      <w:r>
+        <w:rPr>
+          <w:lang w:val="vi-VN"/>
+        </w:rPr>
+        <w:lastRenderedPageBreak/>
+        <w:t>&lt;/table&gt;</w:t>
+      </w:r>
+    </w:p>
+    <w:p>
+      <w:pPr>
+        <w:rPr>
+          <w:lang w:val="vi-VN"/>
+        </w:rPr>
+      </w:pPr>
+    </w:p>
+    <w:p>
+      <w:pPr>
+        <w:rPr>
+          <w:lang w:val="vi-VN"/>
+        </w:rPr>
+      </w:pPr>
+    </w:p>
+    <w:p>
+      <w:pPr>
+        <w:rPr>
+          <w:lang w:val="vi-VN"/>
+        </w:rPr>
+      </w:pPr>
+    </w:p>
+    <w:p>
+      <w:pPr>
+        <w:rPr>
+          <w:lang w:val="vi-VN"/>
+        </w:rPr>
+      </w:pPr>
+    </w:p>
+    <w:p>
+      <w:pPr>
+        <w:rPr>
+          <w:lang w:val="vi-VN"/>
+        </w:rPr>
+      </w:pPr>
+    </w:p>
+    <w:p>
+      <w:pPr>
+        <w:rPr>
+          <w:lang w:val="vi-VN"/>
+        </w:rPr>
+      </w:pPr>
+    </w:p>
+    <w:p>
+      <w:pPr>
+        <w:rPr>
+          <w:lang w:val="vi-VN"/>
+        </w:rPr>
+      </w:pPr>
+    </w:p>
+    <w:p>
+      <w:pPr>
+        <w:rPr>
+          <w:lang w:val="vi-VN"/>
+        </w:rPr>
+      </w:pPr>
+    </w:p>
+    <w:p>
+      <w:pPr>
+        <w:rPr>
+          <w:lang w:val="vi-VN"/>
+        </w:rPr>
+      </w:pPr>
+      <w:r>
+        <w:rPr>
+          <w:highlight w:val="yellow"/>
+          <w:lang w:val="vi-VN"/>
+        </w:rPr>
+        <w:t>Result</w:t>
       </w:r>
       <w:r>
         <w:rPr>
@@ -9931,369 +10355,10 @@
       </w:pPr>
       <w:r>
         <w:rPr>
-          <w:lang w:val="vi-VN"/>
-        </w:rPr>
-        <w:t>&lt;table class="table table-bordered"&gt;</w:t>
-      </w:r>
-    </w:p>
-    <w:p>
-      <w:pPr>
-        <w:rPr>
-          <w:lang w:val="vi-VN"/>
-        </w:rPr>
-      </w:pPr>
-      <w:r>
-        <w:rPr>
-          <w:lang w:val="vi-VN"/>
-        </w:rPr>
-        <w:t xml:space="preserve">    &lt;thead&gt;</w:t>
-      </w:r>
-    </w:p>
-    <w:p>
-      <w:pPr>
-        <w:rPr>
-          <w:lang w:val="vi-VN"/>
-        </w:rPr>
-      </w:pPr>
-      <w:r>
-        <w:rPr>
-          <w:lang w:val="vi-VN"/>
-        </w:rPr>
-        <w:t xml:space="preserve">        &lt;tr&gt;</w:t>
-      </w:r>
-    </w:p>
-    <w:p>
-      <w:pPr>
-        <w:rPr>
-          <w:lang w:val="vi-VN"/>
-        </w:rPr>
-      </w:pPr>
-      <w:r>
-        <w:rPr>
-          <w:lang w:val="vi-VN"/>
-        </w:rPr>
-        <w:t xml:space="preserve">            &lt;th&gt;Category&lt;/th&gt;</w:t>
-      </w:r>
-    </w:p>
-    <w:p>
-      <w:pPr>
-        <w:rPr>
-          <w:lang w:val="vi-VN"/>
-        </w:rPr>
-      </w:pPr>
-      <w:r>
-        <w:rPr>
-          <w:lang w:val="vi-VN"/>
-        </w:rPr>
-        <w:t xml:space="preserve">            &lt;th&gt;Product&lt;/th&gt;</w:t>
-      </w:r>
-    </w:p>
-    <w:p>
-      <w:pPr>
-        <w:rPr>
-          <w:lang w:val="vi-VN"/>
-        </w:rPr>
-      </w:pPr>
-      <w:r>
-        <w:rPr>
-          <w:lang w:val="vi-VN"/>
-        </w:rPr>
-        <w:t xml:space="preserve">            &lt;th&gt;OrderDetail Id&lt;/th&gt;</w:t>
-      </w:r>
-    </w:p>
-    <w:p>
-      <w:pPr>
-        <w:rPr>
-          <w:lang w:val="vi-VN"/>
-        </w:rPr>
-      </w:pPr>
-      <w:r>
-        <w:rPr>
-          <w:lang w:val="vi-VN"/>
-        </w:rPr>
-        <w:t xml:space="preserve">            &lt;th&gt;Quantity&lt;/th&gt;</w:t>
-      </w:r>
-    </w:p>
-    <w:p>
-      <w:pPr>
-        <w:rPr>
-          <w:lang w:val="vi-VN"/>
-        </w:rPr>
-      </w:pPr>
-      <w:r>
-        <w:rPr>
-          <w:lang w:val="vi-VN"/>
-        </w:rPr>
-        <w:t xml:space="preserve">        &lt;/tr&gt;</w:t>
-      </w:r>
-    </w:p>
-    <w:p>
-      <w:pPr>
-        <w:rPr>
-          <w:lang w:val="vi-VN"/>
-        </w:rPr>
-      </w:pPr>
-      <w:r>
-        <w:rPr>
-          <w:lang w:val="vi-VN"/>
-        </w:rPr>
-        <w:t xml:space="preserve">    &lt;/thead&gt;</w:t>
-      </w:r>
-    </w:p>
-    <w:p>
-      <w:pPr>
-        <w:rPr>
-          <w:lang w:val="vi-VN"/>
-        </w:rPr>
-      </w:pPr>
-      <w:r>
-        <w:rPr>
-          <w:lang w:val="vi-VN"/>
-        </w:rPr>
-        <w:t xml:space="preserve">    &lt;tbody&gt;</w:t>
-      </w:r>
-    </w:p>
-    <w:p>
-      <w:pPr>
-        <w:rPr>
-          <w:lang w:val="vi-VN"/>
-        </w:rPr>
-      </w:pPr>
-      <w:r>
-        <w:rPr>
-          <w:lang w:val="vi-VN"/>
-        </w:rPr>
-        <w:t xml:space="preserve">    @foreach (var category in Model)</w:t>
-      </w:r>
-    </w:p>
-    <w:p>
-      <w:pPr>
-        <w:rPr>
-          <w:lang w:val="vi-VN"/>
-        </w:rPr>
-      </w:pPr>
-      <w:r>
-        <w:rPr>
-          <w:lang w:val="vi-VN"/>
-        </w:rPr>
-        <w:t xml:space="preserve">    {</w:t>
-      </w:r>
-    </w:p>
-    <w:p>
-      <w:pPr>
-        <w:rPr>
-          <w:lang w:val="vi-VN"/>
-        </w:rPr>
-      </w:pPr>
-      <w:r>
-        <w:rPr>
-          <w:lang w:val="vi-VN"/>
-        </w:rPr>
-        <w:t xml:space="preserve">        foreach (var product in category.Products)</w:t>
-      </w:r>
-    </w:p>
-    <w:p>
-      <w:pPr>
-        <w:rPr>
-          <w:lang w:val="vi-VN"/>
-        </w:rPr>
-      </w:pPr>
-      <w:r>
-        <w:rPr>
-          <w:lang w:val="vi-VN"/>
-        </w:rPr>
-        <w:t xml:space="preserve">        {</w:t>
-      </w:r>
-    </w:p>
-    <w:p>
-      <w:pPr>
-        <w:rPr>
-          <w:lang w:val="vi-VN"/>
-        </w:rPr>
-      </w:pPr>
-      <w:r>
-        <w:rPr>
-          <w:lang w:val="vi-VN"/>
-        </w:rPr>
-        <w:t xml:space="preserve">            foreach (var order in product.OrderDetails)</w:t>
-      </w:r>
-    </w:p>
-    <w:p>
-      <w:pPr>
-        <w:rPr>
-          <w:lang w:val="vi-VN"/>
-        </w:rPr>
-      </w:pPr>
-      <w:r>
-        <w:rPr>
-          <w:lang w:val="vi-VN"/>
-        </w:rPr>
-        <w:t xml:space="preserve">            {</w:t>
-      </w:r>
-    </w:p>
-    <w:p>
-      <w:pPr>
-        <w:rPr>
-          <w:lang w:val="vi-VN"/>
-        </w:rPr>
-      </w:pPr>
-      <w:r>
-        <w:rPr>
-          <w:lang w:val="vi-VN"/>
-        </w:rPr>
-        <w:t xml:space="preserve">                &lt;tr&gt;</w:t>
-      </w:r>
-    </w:p>
-    <w:p>
-      <w:pPr>
-        <w:rPr>
-          <w:lang w:val="vi-VN"/>
-        </w:rPr>
-      </w:pPr>
-      <w:r>
-        <w:rPr>
-          <w:lang w:val="vi-VN"/>
-        </w:rPr>
-        <w:t xml:space="preserve">                    &lt;td&gt;@category.Name&lt;/td&gt;</w:t>
-      </w:r>
-    </w:p>
-    <w:p>
-      <w:pPr>
-        <w:rPr>
-          <w:lang w:val="vi-VN"/>
-        </w:rPr>
-      </w:pPr>
-      <w:r>
-        <w:rPr>
-          <w:lang w:val="vi-VN"/>
-        </w:rPr>
-        <w:t xml:space="preserve">                    &lt;td&gt;@product.Name&lt;/td&gt;</w:t>
-      </w:r>
-    </w:p>
-    <w:p>
-      <w:pPr>
-        <w:rPr>
-          <w:lang w:val="vi-VN"/>
-        </w:rPr>
-      </w:pPr>
-      <w:r>
-        <w:rPr>
-          <w:lang w:val="vi-VN"/>
-        </w:rPr>
-        <w:t xml:space="preserve">                    &lt;td&gt;@order.Id&lt;/td&gt;</w:t>
-      </w:r>
-    </w:p>
-    <w:p>
-      <w:pPr>
-        <w:rPr>
-          <w:lang w:val="vi-VN"/>
-        </w:rPr>
-      </w:pPr>
-      <w:r>
-        <w:rPr>
-          <w:lang w:val="vi-VN"/>
-        </w:rPr>
-        <w:t xml:space="preserve">                    &lt;td&gt;@order.Quantity&lt;/td&gt;</w:t>
-      </w:r>
-    </w:p>
-    <w:p>
-      <w:pPr>
-        <w:rPr>
-          <w:lang w:val="vi-VN"/>
-        </w:rPr>
-      </w:pPr>
-      <w:r>
-        <w:rPr>
-          <w:lang w:val="vi-VN"/>
-        </w:rPr>
-        <w:t xml:space="preserve">                &lt;/tr&gt;</w:t>
-      </w:r>
-    </w:p>
-    <w:p>
-      <w:pPr>
-        <w:rPr>
-          <w:lang w:val="vi-VN"/>
-        </w:rPr>
-      </w:pPr>
-      <w:r>
-        <w:rPr>
-          <w:lang w:val="vi-VN"/>
-        </w:rPr>
-        <w:t xml:space="preserve">            }</w:t>
-      </w:r>
-    </w:p>
-    <w:p>
-      <w:pPr>
-        <w:rPr>
-          <w:lang w:val="vi-VN"/>
-        </w:rPr>
-      </w:pPr>
-      <w:r>
-        <w:rPr>
-          <w:lang w:val="vi-VN"/>
-        </w:rPr>
-        <w:t xml:space="preserve">        }</w:t>
-      </w:r>
-    </w:p>
-    <w:p>
-      <w:pPr>
-        <w:rPr>
-          <w:lang w:val="vi-VN"/>
-        </w:rPr>
-      </w:pPr>
-      <w:r>
-        <w:rPr>
-          <w:lang w:val="vi-VN"/>
-        </w:rPr>
-        <w:t xml:space="preserve">    }</w:t>
-      </w:r>
-    </w:p>
-    <w:p>
-      <w:pPr>
-        <w:rPr>
-          <w:lang w:val="vi-VN"/>
-        </w:rPr>
-      </w:pPr>
-      <w:r>
-        <w:rPr>
-          <w:lang w:val="vi-VN"/>
-        </w:rPr>
-        <w:lastRenderedPageBreak/>
-        <w:t xml:space="preserve">  &lt;/tbody&gt;</w:t>
-      </w:r>
-    </w:p>
-    <w:p>
-      <w:pPr>
-        <w:rPr>
-          <w:lang w:val="vi-VN"/>
-        </w:rPr>
-      </w:pPr>
-      <w:r>
-        <w:rPr>
-          <w:lang w:val="vi-VN"/>
-        </w:rPr>
-        <w:t>&lt;/table&gt;</w:t>
-      </w:r>
-    </w:p>
-    <w:p>
-      <w:pPr>
-        <w:rPr>
-          <w:lang w:val="vi-VN"/>
-        </w:rPr>
-      </w:pPr>
-    </w:p>
-    <w:p>
-      <w:pPr>
-        <w:rPr>
-          <w:lang w:val="vi-VN"/>
-        </w:rPr>
-      </w:pPr>
-      <w:r>
-        <w:rPr>
-          <w:highlight w:val="yellow"/>
-          <w:lang w:val="vi-VN"/>
-        </w:rPr>
-        <w:t>Result</w:t>
+          <w:highlight w:val="green"/>
+          <w:lang w:val="vi-VN"/>
+        </w:rPr>
+        <w:t>Th1  :   Join từ    Categories  --&gt;   Products     ---  &gt; OrderDetails (1-n-n)</w:t>
       </w:r>
       <w:r>
         <w:rPr>
@@ -10315,15 +10380,9 @@
           <w:lang w:val="vi-VN"/>
         </w:rPr>
       </w:pPr>
-    </w:p>
-    <w:p>
-      <w:pPr>
-        <w:rPr>
-          <w:lang w:val="vi-VN"/>
-        </w:rPr>
-      </w:pPr>
-      <w:r>
-        <w:rPr>
+      <w:r>
+        <w:rPr>
+          <w:noProof/>
           <w:lang w:val="vi-VN"/>
         </w:rPr>
         <w:drawing>
@@ -10387,44 +10446,176 @@
     <w:p>
       <w:pPr>
         <w:rPr>
-          <w:lang w:val="vi-VN"/>
-        </w:rPr>
-      </w:pPr>
-    </w:p>
-    <w:p>
-      <w:pPr>
-        <w:rPr>
-          <w:lang w:val="vi-VN"/>
-        </w:rPr>
-      </w:pPr>
-    </w:p>
-    <w:p>
-      <w:pPr>
-        <w:rPr>
-          <w:lang w:val="vi-VN"/>
-        </w:rPr>
-      </w:pPr>
-    </w:p>
-    <w:p>
-      <w:pPr>
-        <w:rPr>
-          <w:lang w:val="vi-VN"/>
-        </w:rPr>
-      </w:pPr>
-    </w:p>
-    <w:p>
-      <w:pPr>
-        <w:rPr>
-          <w:lang w:val="vi-VN"/>
-        </w:rPr>
-      </w:pPr>
-    </w:p>
-    <w:p>
-      <w:pPr>
-        <w:rPr>
-          <w:lang w:val="vi-VN"/>
-        </w:rPr>
-      </w:pPr>
+          <w:highlight w:val="green"/>
+          <w:lang w:val="vi-VN"/>
+        </w:rPr>
+      </w:pPr>
+      <w:r>
+        <w:rPr>
+          <w:highlight w:val="green"/>
+          <w:lang w:val="vi-VN"/>
+        </w:rPr>
+        <w:lastRenderedPageBreak/>
+        <w:t xml:space="preserve">Th2 Join  từ OrderDetails -&gt;  Products -&gt;  Categories  </w:t>
+      </w:r>
+    </w:p>
+    <w:p>
+      <w:pPr>
+        <w:rPr>
+          <w:lang w:val="vi-VN"/>
+        </w:rPr>
+      </w:pPr>
+      <w:r>
+        <w:rPr>
+          <w:lang w:val="vi-VN"/>
+        </w:rPr>
+        <w:drawing>
+          <wp:inline distT="0" distB="0" distL="0" distR="0" wp14:anchorId="20753400" wp14:editId="57F4A804">
+            <wp:extent cx="6892636" cy="3103245"/>
+            <wp:effectExtent l="0" t="0" r="3810" b="1905"/>
+            <wp:docPr id="1614294328" name="Picture 1" descr="A screenshot of a computer&#10;&#10;AI-generated content may be incorrect."/>
+            <wp:cNvGraphicFramePr>
+              <a:graphicFrameLocks xmlns:a="http://schemas.openxmlformats.org/drawingml/2006/main" noChangeAspect="1"/>
+            </wp:cNvGraphicFramePr>
+            <a:graphic xmlns:a="http://schemas.openxmlformats.org/drawingml/2006/main">
+              <a:graphicData uri="http://schemas.openxmlformats.org/drawingml/2006/picture">
+                <pic:pic xmlns:pic="http://schemas.openxmlformats.org/drawingml/2006/picture">
+                  <pic:nvPicPr>
+                    <pic:cNvPr id="1614294328" name="Picture 1" descr="A screenshot of a computer&#10;&#10;AI-generated content may be incorrect."/>
+                    <pic:cNvPicPr/>
+                  </pic:nvPicPr>
+                  <pic:blipFill>
+                    <a:blip r:embed="rId15"/>
+                    <a:stretch>
+                      <a:fillRect/>
+                    </a:stretch>
+                  </pic:blipFill>
+                  <pic:spPr>
+                    <a:xfrm>
+                      <a:off x="0" y="0"/>
+                      <a:ext cx="6902697" cy="3107775"/>
+                    </a:xfrm>
+                    <a:prstGeom prst="rect">
+                      <a:avLst/>
+                    </a:prstGeom>
+                  </pic:spPr>
+                </pic:pic>
+              </a:graphicData>
+            </a:graphic>
+          </wp:inline>
+        </w:drawing>
+      </w:r>
+    </w:p>
+    <w:p>
+      <w:pPr>
+        <w:rPr>
+          <w:lang w:val="vi-VN"/>
+        </w:rPr>
+      </w:pPr>
+    </w:p>
+    <w:p>
+      <w:pPr>
+        <w:rPr>
+          <w:lang w:val="vi-VN"/>
+        </w:rPr>
+      </w:pPr>
+    </w:p>
+    <w:p>
+      <w:pPr>
+        <w:rPr>
+          <w:highlight w:val="green"/>
+          <w:lang w:val="vi-VN"/>
+        </w:rPr>
+      </w:pPr>
+      <w:r>
+        <w:rPr>
+          <w:highlight w:val="green"/>
+          <w:lang w:val="vi-VN"/>
+        </w:rPr>
+        <w:t xml:space="preserve">Th3    join  từ   Products </w:t>
+      </w:r>
+      <w:r>
+        <w:rPr>
+          <w:highlight w:val="green"/>
+          <w:lang w:val="vi-VN"/>
+        </w:rPr>
+        <w:sym w:font="Wingdings" w:char="F0E0"/>
+      </w:r>
+      <w:r>
+        <w:rPr>
+          <w:highlight w:val="green"/>
+          <w:lang w:val="vi-VN"/>
+        </w:rPr>
+        <w:t xml:space="preserve">  Categories    &amp;&amp;  Product </w:t>
+      </w:r>
+      <w:r>
+        <w:rPr>
+          <w:highlight w:val="green"/>
+          <w:lang w:val="vi-VN"/>
+        </w:rPr>
+        <w:sym w:font="Wingdings" w:char="F0E0"/>
+      </w:r>
+      <w:r>
+        <w:rPr>
+          <w:highlight w:val="green"/>
+          <w:lang w:val="vi-VN"/>
+        </w:rPr>
+        <w:t xml:space="preserve">  OrderDetails </w:t>
+      </w:r>
+    </w:p>
+    <w:p>
+      <w:pPr>
+        <w:rPr>
+          <w:lang w:val="vi-VN"/>
+        </w:rPr>
+      </w:pPr>
+    </w:p>
+    <w:p>
+      <w:pPr>
+        <w:rPr>
+          <w:lang w:val="vi-VN"/>
+        </w:rPr>
+      </w:pPr>
+      <w:r>
+        <w:rPr>
+          <w:lang w:val="vi-VN"/>
+        </w:rPr>
+        <w:drawing>
+          <wp:inline distT="0" distB="0" distL="0" distR="0" wp14:anchorId="19CCC9DA" wp14:editId="603CE0B1">
+            <wp:extent cx="6698673" cy="3034030"/>
+            <wp:effectExtent l="0" t="0" r="6985" b="0"/>
+            <wp:docPr id="835468468" name="Picture 1" descr="A screenshot of a computer&#10;&#10;AI-generated content may be incorrect."/>
+            <wp:cNvGraphicFramePr>
+              <a:graphicFrameLocks xmlns:a="http://schemas.openxmlformats.org/drawingml/2006/main" noChangeAspect="1"/>
+            </wp:cNvGraphicFramePr>
+            <a:graphic xmlns:a="http://schemas.openxmlformats.org/drawingml/2006/main">
+              <a:graphicData uri="http://schemas.openxmlformats.org/drawingml/2006/picture">
+                <pic:pic xmlns:pic="http://schemas.openxmlformats.org/drawingml/2006/picture">
+                  <pic:nvPicPr>
+                    <pic:cNvPr id="835468468" name="Picture 1" descr="A screenshot of a computer&#10;&#10;AI-generated content may be incorrect."/>
+                    <pic:cNvPicPr/>
+                  </pic:nvPicPr>
+                  <pic:blipFill>
+                    <a:blip r:embed="rId16"/>
+                    <a:stretch>
+                      <a:fillRect/>
+                    </a:stretch>
+                  </pic:blipFill>
+                  <pic:spPr>
+                    <a:xfrm>
+                      <a:off x="0" y="0"/>
+                      <a:ext cx="6698731" cy="3034056"/>
+                    </a:xfrm>
+                    <a:prstGeom prst="rect">
+                      <a:avLst/>
+                    </a:prstGeom>
+                  </pic:spPr>
+                </pic:pic>
+              </a:graphicData>
+            </a:graphic>
+          </wp:inline>
+        </w:drawing>
+      </w:r>
     </w:p>
     <w:p>
       <w:pPr>
@@ -11340,7 +11531,6 @@
   <w:style w:type="character" w:default="1" w:styleId="DefaultParagraphFont">
     <w:name w:val="Default Paragraph Font"/>
     <w:uiPriority w:val="1"/>
-    <w:semiHidden/>
     <w:unhideWhenUsed/>
   </w:style>
   <w:style w:type="table" w:default="1" w:styleId="TableNormal">

--- a/Cách  tạo   Table  liên  kết   với  nhau trong    Model.docx
+++ b/Cách  tạo   Table  liên  kết   với  nhau trong    Model.docx
@@ -8,11 +8,9 @@
           <w:lang w:val="vi-VN"/>
         </w:rPr>
       </w:pPr>
-      <w:proofErr w:type="spellStart"/>
       <w:r>
         <w:t>Cách</w:t>
       </w:r>
-      <w:proofErr w:type="spellEnd"/>
       <w:r>
         <w:rPr>
           <w:lang w:val="vi-VN"/>
@@ -192,9 +190,8 @@
           <w:szCs w:val="28"/>
           <w:highlight w:val="yellow"/>
         </w:rPr>
-        <w:t xml:space="preserve">1 </w:t>
-      </w:r>
-      <w:proofErr w:type="spellStart"/>
+        <w:t>1 thuộc tính trong model C# để EF Core biết và để bạn đi từ Class này sang Class kia để</w:t>
+      </w:r>
       <w:r>
         <w:rPr>
           <w:b/>
@@ -202,10 +199,10 @@
           <w:sz w:val="28"/>
           <w:szCs w:val="28"/>
           <w:highlight w:val="yellow"/>
-        </w:rPr>
-        <w:t>thuộc</w:t>
-      </w:r>
-      <w:proofErr w:type="spellEnd"/>
+          <w:lang w:val="vi-VN"/>
+        </w:rPr>
+        <w:t xml:space="preserve"> join vs  nhau</w:t>
+      </w:r>
       <w:r>
         <w:rPr>
           <w:b/>
@@ -213,10 +210,10 @@
           <w:sz w:val="28"/>
           <w:szCs w:val="28"/>
           <w:highlight w:val="yellow"/>
-        </w:rPr>
-        <w:t xml:space="preserve"> </w:t>
-      </w:r>
-      <w:proofErr w:type="spellStart"/>
+          <w:lang w:val="vi-VN"/>
+        </w:rPr>
+        <w:t xml:space="preserve"> và xác định quan hệ </w:t>
+      </w:r>
       <w:r>
         <w:rPr>
           <w:b/>
@@ -224,10 +221,10 @@
           <w:sz w:val="28"/>
           <w:szCs w:val="28"/>
           <w:highlight w:val="yellow"/>
-        </w:rPr>
-        <w:t>tính</w:t>
-      </w:r>
-      <w:proofErr w:type="spellEnd"/>
+          <w:lang w:val="vi-VN"/>
+        </w:rPr>
+        <w:t xml:space="preserve">  </w:t>
+      </w:r>
       <w:r>
         <w:rPr>
           <w:b/>
@@ -235,10 +232,10 @@
           <w:sz w:val="28"/>
           <w:szCs w:val="28"/>
           <w:highlight w:val="yellow"/>
-        </w:rPr>
-        <w:t xml:space="preserve"> </w:t>
-      </w:r>
-      <w:proofErr w:type="spellStart"/>
+          <w:lang w:val="vi-VN"/>
+        </w:rPr>
+        <w:t xml:space="preserve">Quan hệ (1-1,1-n ,n-n)  </w:t>
+      </w:r>
       <w:r>
         <w:rPr>
           <w:b/>
@@ -246,10 +243,10 @@
           <w:sz w:val="28"/>
           <w:szCs w:val="28"/>
           <w:highlight w:val="yellow"/>
-        </w:rPr>
-        <w:t>trong</w:t>
-      </w:r>
-      <w:proofErr w:type="spellEnd"/>
+          <w:lang w:val="vi-VN"/>
+        </w:rPr>
+        <w:t xml:space="preserve">thông qua khóa chính </w:t>
+      </w:r>
       <w:r>
         <w:rPr>
           <w:b/>
@@ -257,10 +254,10 @@
           <w:sz w:val="28"/>
           <w:szCs w:val="28"/>
           <w:highlight w:val="yellow"/>
-        </w:rPr>
-        <w:t xml:space="preserve"> model C# </w:t>
-      </w:r>
-      <w:proofErr w:type="spellStart"/>
+          <w:lang w:val="vi-VN"/>
+        </w:rPr>
+        <w:t>,</w:t>
+      </w:r>
       <w:r>
         <w:rPr>
           <w:b/>
@@ -268,10 +265,10 @@
           <w:sz w:val="28"/>
           <w:szCs w:val="28"/>
           <w:highlight w:val="yellow"/>
-        </w:rPr>
-        <w:t>để</w:t>
-      </w:r>
-      <w:proofErr w:type="spellEnd"/>
+          <w:lang w:val="vi-VN"/>
+        </w:rPr>
+        <w:t xml:space="preserve"> khóa </w:t>
+      </w:r>
       <w:r>
         <w:rPr>
           <w:b/>
@@ -279,195 +276,9 @@
           <w:sz w:val="28"/>
           <w:szCs w:val="28"/>
           <w:highlight w:val="yellow"/>
-        </w:rPr>
-        <w:t xml:space="preserve"> EF Core </w:t>
-      </w:r>
-      <w:proofErr w:type="spellStart"/>
-      <w:r>
-        <w:rPr>
-          <w:b/>
-          <w:bCs/>
-          <w:sz w:val="28"/>
-          <w:szCs w:val="28"/>
-          <w:highlight w:val="yellow"/>
-        </w:rPr>
-        <w:t>biết</w:t>
-      </w:r>
-      <w:proofErr w:type="spellEnd"/>
-      <w:r>
-        <w:rPr>
-          <w:b/>
-          <w:bCs/>
-          <w:sz w:val="28"/>
-          <w:szCs w:val="28"/>
-          <w:highlight w:val="yellow"/>
-        </w:rPr>
-        <w:t xml:space="preserve"> </w:t>
-      </w:r>
-      <w:proofErr w:type="spellStart"/>
-      <w:r>
-        <w:rPr>
-          <w:b/>
-          <w:bCs/>
-          <w:sz w:val="28"/>
-          <w:szCs w:val="28"/>
-          <w:highlight w:val="yellow"/>
-        </w:rPr>
-        <w:t>và</w:t>
-      </w:r>
-      <w:proofErr w:type="spellEnd"/>
-      <w:r>
-        <w:rPr>
-          <w:b/>
-          <w:bCs/>
-          <w:sz w:val="28"/>
-          <w:szCs w:val="28"/>
-          <w:highlight w:val="yellow"/>
-        </w:rPr>
-        <w:t xml:space="preserve"> </w:t>
-      </w:r>
-      <w:proofErr w:type="spellStart"/>
-      <w:r>
-        <w:rPr>
-          <w:b/>
-          <w:bCs/>
-          <w:sz w:val="28"/>
-          <w:szCs w:val="28"/>
-          <w:highlight w:val="yellow"/>
-        </w:rPr>
-        <w:t>để</w:t>
-      </w:r>
-      <w:proofErr w:type="spellEnd"/>
-      <w:r>
-        <w:rPr>
-          <w:b/>
-          <w:bCs/>
-          <w:sz w:val="28"/>
-          <w:szCs w:val="28"/>
-          <w:highlight w:val="yellow"/>
-        </w:rPr>
-        <w:t xml:space="preserve"> </w:t>
-      </w:r>
-      <w:proofErr w:type="spellStart"/>
-      <w:r>
-        <w:rPr>
-          <w:b/>
-          <w:bCs/>
-          <w:sz w:val="28"/>
-          <w:szCs w:val="28"/>
-          <w:highlight w:val="yellow"/>
-        </w:rPr>
-        <w:t>bạn</w:t>
-      </w:r>
-      <w:proofErr w:type="spellEnd"/>
-      <w:r>
-        <w:rPr>
-          <w:b/>
-          <w:bCs/>
-          <w:sz w:val="28"/>
-          <w:szCs w:val="28"/>
-          <w:highlight w:val="yellow"/>
-        </w:rPr>
-        <w:t xml:space="preserve"> </w:t>
-      </w:r>
-      <w:proofErr w:type="spellStart"/>
-      <w:r>
-        <w:rPr>
-          <w:b/>
-          <w:bCs/>
-          <w:sz w:val="28"/>
-          <w:szCs w:val="28"/>
-          <w:highlight w:val="yellow"/>
-        </w:rPr>
-        <w:t>đi</w:t>
-      </w:r>
-      <w:proofErr w:type="spellEnd"/>
-      <w:r>
-        <w:rPr>
-          <w:b/>
-          <w:bCs/>
-          <w:sz w:val="28"/>
-          <w:szCs w:val="28"/>
-          <w:highlight w:val="yellow"/>
-        </w:rPr>
-        <w:t xml:space="preserve"> </w:t>
-      </w:r>
-      <w:proofErr w:type="spellStart"/>
-      <w:r>
-        <w:rPr>
-          <w:b/>
-          <w:bCs/>
-          <w:sz w:val="28"/>
-          <w:szCs w:val="28"/>
-          <w:highlight w:val="yellow"/>
-        </w:rPr>
-        <w:t>từ</w:t>
-      </w:r>
-      <w:proofErr w:type="spellEnd"/>
-      <w:r>
-        <w:rPr>
-          <w:b/>
-          <w:bCs/>
-          <w:sz w:val="28"/>
-          <w:szCs w:val="28"/>
-          <w:highlight w:val="yellow"/>
-        </w:rPr>
-        <w:t xml:space="preserve"> Class </w:t>
-      </w:r>
-      <w:proofErr w:type="spellStart"/>
-      <w:r>
-        <w:rPr>
-          <w:b/>
-          <w:bCs/>
-          <w:sz w:val="28"/>
-          <w:szCs w:val="28"/>
-          <w:highlight w:val="yellow"/>
-        </w:rPr>
-        <w:t>này</w:t>
-      </w:r>
-      <w:proofErr w:type="spellEnd"/>
-      <w:r>
-        <w:rPr>
-          <w:b/>
-          <w:bCs/>
-          <w:sz w:val="28"/>
-          <w:szCs w:val="28"/>
-          <w:highlight w:val="yellow"/>
-        </w:rPr>
-        <w:t xml:space="preserve"> sang Class kia </w:t>
-      </w:r>
-      <w:proofErr w:type="spellStart"/>
-      <w:r>
-        <w:rPr>
-          <w:b/>
-          <w:bCs/>
-          <w:sz w:val="28"/>
-          <w:szCs w:val="28"/>
-          <w:highlight w:val="yellow"/>
-        </w:rPr>
-        <w:t>để</w:t>
-      </w:r>
-      <w:proofErr w:type="spellEnd"/>
-      <w:r>
-        <w:rPr>
-          <w:b/>
-          <w:bCs/>
-          <w:sz w:val="28"/>
-          <w:szCs w:val="28"/>
-          <w:highlight w:val="yellow"/>
-          <w:lang w:val="vi-VN"/>
-        </w:rPr>
-        <w:t xml:space="preserve"> join vs  nhau  thông qua khóa chính và khóa ngoại</w:t>
-      </w:r>
-      <w:r>
-        <w:rPr>
-          <w:b/>
-          <w:bCs/>
-          <w:sz w:val="28"/>
-          <w:szCs w:val="28"/>
-          <w:lang w:val="vi-VN"/>
-        </w:rPr>
-        <w:t xml:space="preserve">  </w:t>
+          <w:lang w:val="vi-VN"/>
+        </w:rPr>
+        <w:t xml:space="preserve">ngoại </w:t>
       </w:r>
     </w:p>
     <w:p>
@@ -813,7 +624,6 @@
           <w:lang w:val="vi-VN"/>
         </w:rPr>
       </w:pPr>
-      <w:proofErr w:type="spellStart"/>
       <w:r>
         <w:rPr>
           <w:b/>
@@ -822,62 +632,7 @@
           <w:szCs w:val="32"/>
           <w:highlight w:val="yellow"/>
         </w:rPr>
-        <w:t>Item.cs</w:t>
-      </w:r>
-      <w:proofErr w:type="spellEnd"/>
-      <w:r>
-        <w:rPr>
-          <w:b/>
-          <w:bCs/>
-          <w:sz w:val="32"/>
-          <w:szCs w:val="32"/>
-          <w:highlight w:val="yellow"/>
-        </w:rPr>
-        <w:t xml:space="preserve"> (1-1 </w:t>
-      </w:r>
-      <w:proofErr w:type="spellStart"/>
-      <w:r>
-        <w:rPr>
-          <w:b/>
-          <w:bCs/>
-          <w:sz w:val="32"/>
-          <w:szCs w:val="32"/>
-          <w:highlight w:val="yellow"/>
-        </w:rPr>
-        <w:t>với</w:t>
-      </w:r>
-      <w:proofErr w:type="spellEnd"/>
-      <w:r>
-        <w:rPr>
-          <w:b/>
-          <w:bCs/>
-          <w:sz w:val="32"/>
-          <w:szCs w:val="32"/>
-          <w:highlight w:val="yellow"/>
-        </w:rPr>
-        <w:t xml:space="preserve"> </w:t>
-      </w:r>
-      <w:proofErr w:type="spellStart"/>
-      <w:r>
-        <w:rPr>
-          <w:b/>
-          <w:bCs/>
-          <w:sz w:val="32"/>
-          <w:szCs w:val="32"/>
-          <w:highlight w:val="yellow"/>
-        </w:rPr>
-        <w:t>SerialNumber</w:t>
-      </w:r>
-      <w:proofErr w:type="spellEnd"/>
-      <w:r>
-        <w:rPr>
-          <w:b/>
-          <w:bCs/>
-          <w:sz w:val="32"/>
-          <w:szCs w:val="32"/>
-          <w:highlight w:val="yellow"/>
-        </w:rPr>
-        <w:t>)</w:t>
+        <w:t>Item.cs (1-1 với SerialNumber)</w:t>
       </w:r>
       <w:r>
         <w:rPr>
@@ -941,201 +696,11 @@
         </w:rPr>
         <w:t xml:space="preserve">  </w:t>
       </w:r>
-      <w:proofErr w:type="spellStart"/>
       <w:r>
         <w:rPr>
           <w:highlight w:val="yellow"/>
         </w:rPr>
-        <w:t>Mỗi</w:t>
-      </w:r>
-      <w:proofErr w:type="spellEnd"/>
-      <w:r>
-        <w:rPr>
-          <w:highlight w:val="yellow"/>
-        </w:rPr>
-        <w:t xml:space="preserve"> </w:t>
-      </w:r>
-      <w:proofErr w:type="spellStart"/>
-      <w:r>
-        <w:rPr>
-          <w:highlight w:val="yellow"/>
-        </w:rPr>
-        <w:t>bản</w:t>
-      </w:r>
-      <w:proofErr w:type="spellEnd"/>
-      <w:r>
-        <w:rPr>
-          <w:highlight w:val="yellow"/>
-        </w:rPr>
-        <w:t xml:space="preserve"> </w:t>
-      </w:r>
-      <w:proofErr w:type="spellStart"/>
-      <w:r>
-        <w:rPr>
-          <w:highlight w:val="yellow"/>
-        </w:rPr>
-        <w:t>ghi</w:t>
-      </w:r>
-      <w:proofErr w:type="spellEnd"/>
-      <w:r>
-        <w:rPr>
-          <w:highlight w:val="yellow"/>
-        </w:rPr>
-        <w:t xml:space="preserve"> ở </w:t>
-      </w:r>
-      <w:proofErr w:type="spellStart"/>
-      <w:r>
-        <w:rPr>
-          <w:highlight w:val="yellow"/>
-        </w:rPr>
-        <w:t>bảng</w:t>
-      </w:r>
-      <w:proofErr w:type="spellEnd"/>
-      <w:r>
-        <w:rPr>
-          <w:highlight w:val="yellow"/>
-        </w:rPr>
-        <w:t xml:space="preserve"> A </w:t>
-      </w:r>
-      <w:proofErr w:type="spellStart"/>
-      <w:r>
-        <w:rPr>
-          <w:highlight w:val="yellow"/>
-        </w:rPr>
-        <w:t>chỉ</w:t>
-      </w:r>
-      <w:proofErr w:type="spellEnd"/>
-      <w:r>
-        <w:rPr>
-          <w:highlight w:val="yellow"/>
-        </w:rPr>
-        <w:t xml:space="preserve"> </w:t>
-      </w:r>
-      <w:proofErr w:type="spellStart"/>
-      <w:r>
-        <w:rPr>
-          <w:highlight w:val="yellow"/>
-        </w:rPr>
-        <w:t>liên</w:t>
-      </w:r>
-      <w:proofErr w:type="spellEnd"/>
-      <w:r>
-        <w:rPr>
-          <w:highlight w:val="yellow"/>
-        </w:rPr>
-        <w:t xml:space="preserve"> </w:t>
-      </w:r>
-      <w:proofErr w:type="spellStart"/>
-      <w:r>
-        <w:rPr>
-          <w:highlight w:val="yellow"/>
-        </w:rPr>
-        <w:t>kết</w:t>
-      </w:r>
-      <w:proofErr w:type="spellEnd"/>
-      <w:r>
-        <w:rPr>
-          <w:highlight w:val="yellow"/>
-        </w:rPr>
-        <w:t xml:space="preserve"> </w:t>
-      </w:r>
-      <w:proofErr w:type="spellStart"/>
-      <w:r>
-        <w:rPr>
-          <w:highlight w:val="yellow"/>
-        </w:rPr>
-        <w:t>với</w:t>
-      </w:r>
-      <w:proofErr w:type="spellEnd"/>
-      <w:r>
-        <w:rPr>
-          <w:highlight w:val="yellow"/>
-        </w:rPr>
-        <w:t xml:space="preserve"> 1 </w:t>
-      </w:r>
-      <w:proofErr w:type="spellStart"/>
-      <w:r>
-        <w:rPr>
-          <w:highlight w:val="yellow"/>
-        </w:rPr>
-        <w:t>bản</w:t>
-      </w:r>
-      <w:proofErr w:type="spellEnd"/>
-      <w:r>
-        <w:rPr>
-          <w:highlight w:val="yellow"/>
-        </w:rPr>
-        <w:t xml:space="preserve"> </w:t>
-      </w:r>
-      <w:proofErr w:type="spellStart"/>
-      <w:r>
-        <w:rPr>
-          <w:highlight w:val="yellow"/>
-        </w:rPr>
-        <w:t>ghi</w:t>
-      </w:r>
-      <w:proofErr w:type="spellEnd"/>
-      <w:r>
-        <w:rPr>
-          <w:highlight w:val="yellow"/>
-        </w:rPr>
-        <w:t xml:space="preserve"> ở </w:t>
-      </w:r>
-      <w:proofErr w:type="spellStart"/>
-      <w:r>
-        <w:rPr>
-          <w:highlight w:val="yellow"/>
-        </w:rPr>
-        <w:t>bảng</w:t>
-      </w:r>
-      <w:proofErr w:type="spellEnd"/>
-      <w:r>
-        <w:rPr>
-          <w:highlight w:val="yellow"/>
-        </w:rPr>
-        <w:t xml:space="preserve"> B </w:t>
-      </w:r>
-      <w:proofErr w:type="spellStart"/>
-      <w:r>
-        <w:rPr>
-          <w:highlight w:val="yellow"/>
-        </w:rPr>
-        <w:t>và</w:t>
-      </w:r>
-      <w:proofErr w:type="spellEnd"/>
-      <w:r>
-        <w:rPr>
-          <w:highlight w:val="yellow"/>
-        </w:rPr>
-        <w:t xml:space="preserve"> </w:t>
-      </w:r>
-      <w:proofErr w:type="spellStart"/>
-      <w:r>
-        <w:rPr>
-          <w:highlight w:val="yellow"/>
-        </w:rPr>
-        <w:t>ngược</w:t>
-      </w:r>
-      <w:proofErr w:type="spellEnd"/>
-      <w:r>
-        <w:rPr>
-          <w:highlight w:val="yellow"/>
-        </w:rPr>
-        <w:t xml:space="preserve"> </w:t>
-      </w:r>
-      <w:proofErr w:type="spellStart"/>
-      <w:r>
-        <w:rPr>
-          <w:highlight w:val="yellow"/>
-        </w:rPr>
-        <w:t>lại</w:t>
-      </w:r>
-      <w:proofErr w:type="spellEnd"/>
-      <w:r>
-        <w:rPr>
-          <w:highlight w:val="yellow"/>
-        </w:rPr>
-        <w:t>.</w:t>
+        <w:t>Mỗi bản ghi ở bảng A chỉ liên kết với 1 bản ghi ở bảng B và ngược lại.</w:t>
       </w:r>
     </w:p>
     <w:p>
@@ -1155,29 +720,8 @@
     </w:p>
     <w:p>
       <w:r>
-        <w:t xml:space="preserve">    public int </w:t>
-      </w:r>
-      <w:proofErr w:type="spellStart"/>
-      <w:r>
-        <w:t>ItemId</w:t>
-      </w:r>
-      <w:proofErr w:type="spellEnd"/>
-      <w:r>
-        <w:t xml:space="preserve"> { get; set; }   // </w:t>
-      </w:r>
-      <w:proofErr w:type="spellStart"/>
-      <w:r>
-        <w:t>Khóa</w:t>
-      </w:r>
-      <w:proofErr w:type="spellEnd"/>
-      <w:r>
-        <w:t xml:space="preserve"> </w:t>
-      </w:r>
-      <w:proofErr w:type="spellStart"/>
-      <w:r>
-        <w:t>chính</w:t>
-      </w:r>
-      <w:proofErr w:type="spellEnd"/>
+        <w:t xml:space="preserve">    public int ItemId { get; set; }   // Khóa chính</w:t>
+      </w:r>
     </w:p>
     <w:p>
       <w:r>
@@ -1192,52 +736,18 @@
     <w:p/>
     <w:p>
       <w:r>
-        <w:t xml:space="preserve">    // Navigation property: 1 Item </w:t>
-      </w:r>
-      <w:proofErr w:type="spellStart"/>
-      <w:r>
-        <w:t>chỉ</w:t>
-      </w:r>
-      <w:proofErr w:type="spellEnd"/>
-      <w:r>
-        <w:t xml:space="preserve"> </w:t>
-      </w:r>
-      <w:proofErr w:type="spellStart"/>
-      <w:r>
-        <w:t>có</w:t>
-      </w:r>
-      <w:proofErr w:type="spellEnd"/>
-      <w:r>
-        <w:t xml:space="preserve"> 1 </w:t>
-      </w:r>
-      <w:proofErr w:type="spellStart"/>
-      <w:r>
-        <w:t>SerialNumber</w:t>
-      </w:r>
-      <w:proofErr w:type="spellEnd"/>
-    </w:p>
-    <w:p>
-      <w:r>
-        <w:t xml:space="preserve">    public </w:t>
-      </w:r>
-      <w:proofErr w:type="spellStart"/>
-      <w:r>
-        <w:t>SerialNumber</w:t>
-      </w:r>
-      <w:proofErr w:type="spellEnd"/>
+        <w:t xml:space="preserve">    // Navigation property: 1 Item chỉ có 1 SerialNumber</w:t>
+      </w:r>
+    </w:p>
+    <w:p>
+      <w:r>
+        <w:t xml:space="preserve">    public SerialNumber</w:t>
+      </w:r>
       <w:r>
         <w:t xml:space="preserve"> ? </w:t>
       </w:r>
       <w:r>
-        <w:t xml:space="preserve"> </w:t>
-      </w:r>
-      <w:proofErr w:type="spellStart"/>
-      <w:r>
-        <w:t>SerialNumber</w:t>
-      </w:r>
-      <w:proofErr w:type="spellEnd"/>
-      <w:r>
-        <w:t xml:space="preserve"> { get; set; }</w:t>
+        <w:t xml:space="preserve"> SerialNumber { get; set; }</w:t>
       </w:r>
     </w:p>
     <w:p>
@@ -1252,7 +762,6 @@
           <w:bCs/>
         </w:rPr>
       </w:pPr>
-      <w:proofErr w:type="spellStart"/>
       <w:r>
         <w:rPr>
           <w:b/>
@@ -1260,17 +769,11 @@
         </w:rPr>
         <w:t>SerialNumber.cs</w:t>
       </w:r>
-      <w:proofErr w:type="spellEnd"/>
-    </w:p>
-    <w:p>
-      <w:r>
-        <w:t xml:space="preserve">public class </w:t>
-      </w:r>
-      <w:proofErr w:type="spellStart"/>
-      <w:r>
-        <w:t>SerialNumber</w:t>
-      </w:r>
-      <w:proofErr w:type="spellEnd"/>
+    </w:p>
+    <w:p>
+      <w:r>
+        <w:t>public class SerialNumber</w:t>
+      </w:r>
     </w:p>
     <w:p>
       <w:r>
@@ -1285,29 +788,8 @@
     <w:p>
       <w:r>
         <w:lastRenderedPageBreak/>
-        <w:t xml:space="preserve">    public int </w:t>
-      </w:r>
-      <w:proofErr w:type="spellStart"/>
-      <w:r>
-        <w:t>SerialNumberId</w:t>
-      </w:r>
-      <w:proofErr w:type="spellEnd"/>
-      <w:r>
-        <w:t xml:space="preserve"> { get; set; } // </w:t>
-      </w:r>
-      <w:proofErr w:type="spellStart"/>
-      <w:r>
-        <w:t>Khóa</w:t>
-      </w:r>
-      <w:proofErr w:type="spellEnd"/>
-      <w:r>
-        <w:t xml:space="preserve"> </w:t>
-      </w:r>
-      <w:proofErr w:type="spellStart"/>
-      <w:r>
-        <w:t>chính</w:t>
-      </w:r>
-      <w:proofErr w:type="spellEnd"/>
+        <w:t xml:space="preserve">    public int SerialNumberId { get; set; } // Khóa chính</w:t>
+      </w:r>
     </w:p>
     <w:p>
       <w:r>
@@ -1323,33 +805,12 @@
     </w:p>
     <w:p>
       <w:r>
-        <w:t xml:space="preserve">    // </w:t>
-      </w:r>
-      <w:proofErr w:type="spellStart"/>
-      <w:r>
-        <w:t>Khóa</w:t>
-      </w:r>
-      <w:proofErr w:type="spellEnd"/>
-      <w:r>
-        <w:t xml:space="preserve"> </w:t>
-      </w:r>
-      <w:proofErr w:type="spellStart"/>
-      <w:r>
-        <w:t>ngoại</w:t>
-      </w:r>
-      <w:proofErr w:type="spellEnd"/>
-    </w:p>
-    <w:p>
-      <w:r>
-        <w:t xml:space="preserve">    public int </w:t>
-      </w:r>
-      <w:proofErr w:type="spellStart"/>
-      <w:r>
-        <w:t>ItemId</w:t>
-      </w:r>
-      <w:proofErr w:type="spellEnd"/>
-      <w:r>
-        <w:t xml:space="preserve"> { get; set; }</w:t>
+        <w:t xml:space="preserve">    // Khóa ngoại</w:t>
+      </w:r>
+    </w:p>
+    <w:p>
+      <w:r>
+        <w:t xml:space="preserve">    public int ItemId { get; set; }</w:t>
       </w:r>
     </w:p>
     <w:p/>
@@ -1360,36 +821,12 @@
     </w:p>
     <w:p>
       <w:r>
-        <w:t xml:space="preserve">    [</w:t>
-      </w:r>
-      <w:proofErr w:type="spellStart"/>
-      <w:r>
-        <w:t>ForeignKey</w:t>
-      </w:r>
-      <w:proofErr w:type="spellEnd"/>
-      <w:r>
-        <w:t>("</w:t>
-      </w:r>
-      <w:proofErr w:type="spellStart"/>
-      <w:r>
-        <w:t>ItemId</w:t>
-      </w:r>
-      <w:proofErr w:type="spellEnd"/>
-      <w:r>
-        <w:t>")]</w:t>
-      </w:r>
-    </w:p>
-    <w:p>
-      <w:r>
-        <w:t xml:space="preserve">    public Item </w:t>
-      </w:r>
-      <w:proofErr w:type="spellStart"/>
-      <w:r>
-        <w:t>Item</w:t>
-      </w:r>
-      <w:proofErr w:type="spellEnd"/>
-      <w:r>
-        <w:t xml:space="preserve"> { get; set; }</w:t>
+        <w:t xml:space="preserve">    [ForeignKey("ItemId")]</w:t>
+      </w:r>
+    </w:p>
+    <w:p>
+      <w:r>
+        <w:t xml:space="preserve">    public Item Item { get; set; }</w:t>
       </w:r>
     </w:p>
     <w:p>
@@ -1424,33 +861,8 @@
           <w:b/>
           <w:bCs/>
         </w:rPr>
-        <w:t xml:space="preserve"> </w:t>
-      </w:r>
-      <w:proofErr w:type="spellStart"/>
-      <w:r>
-        <w:rPr>
-          <w:b/>
-          <w:bCs/>
-        </w:rPr>
-        <w:t>Giải</w:t>
-      </w:r>
-      <w:proofErr w:type="spellEnd"/>
-      <w:r>
-        <w:rPr>
-          <w:b/>
-          <w:bCs/>
-        </w:rPr>
-        <w:t xml:space="preserve"> </w:t>
-      </w:r>
-      <w:proofErr w:type="spellStart"/>
-      <w:r>
-        <w:rPr>
-          <w:b/>
-          <w:bCs/>
-        </w:rPr>
-        <w:t>thích</w:t>
-      </w:r>
-      <w:proofErr w:type="spellEnd"/>
+        <w:t xml:space="preserve"> Giải thích</w:t>
+      </w:r>
     </w:p>
     <w:p>
       <w:pPr>
@@ -1464,91 +876,10 @@
           <w:b/>
           <w:bCs/>
         </w:rPr>
-        <w:t xml:space="preserve">Item </w:t>
-      </w:r>
-      <w:proofErr w:type="spellStart"/>
-      <w:r>
-        <w:rPr>
-          <w:b/>
-          <w:bCs/>
-        </w:rPr>
-        <w:t>chỉ</w:t>
-      </w:r>
-      <w:proofErr w:type="spellEnd"/>
-      <w:r>
-        <w:rPr>
-          <w:b/>
-          <w:bCs/>
-        </w:rPr>
-        <w:t xml:space="preserve"> </w:t>
-      </w:r>
-      <w:proofErr w:type="spellStart"/>
-      <w:r>
-        <w:rPr>
-          <w:b/>
-          <w:bCs/>
-        </w:rPr>
-        <w:t>có</w:t>
-      </w:r>
-      <w:proofErr w:type="spellEnd"/>
-      <w:r>
-        <w:rPr>
-          <w:b/>
-          <w:bCs/>
-        </w:rPr>
-        <w:t xml:space="preserve"> </w:t>
-      </w:r>
-      <w:proofErr w:type="spellStart"/>
-      <w:r>
-        <w:rPr>
-          <w:b/>
-          <w:bCs/>
-        </w:rPr>
-        <w:t>một</w:t>
-      </w:r>
-      <w:proofErr w:type="spellEnd"/>
-      <w:r>
-        <w:rPr>
-          <w:b/>
-          <w:bCs/>
-        </w:rPr>
-        <w:t xml:space="preserve"> </w:t>
-      </w:r>
-      <w:proofErr w:type="spellStart"/>
-      <w:r>
-        <w:rPr>
-          <w:b/>
-          <w:bCs/>
-        </w:rPr>
-        <w:t>SerialNumber</w:t>
-      </w:r>
-      <w:proofErr w:type="spellEnd"/>
-      <w:r>
-        <w:t xml:space="preserve"> → </w:t>
-      </w:r>
-      <w:proofErr w:type="spellStart"/>
-      <w:r>
-        <w:t>mối</w:t>
-      </w:r>
-      <w:proofErr w:type="spellEnd"/>
-      <w:r>
-        <w:t xml:space="preserve"> </w:t>
-      </w:r>
-      <w:proofErr w:type="spellStart"/>
-      <w:r>
-        <w:t>quan</w:t>
-      </w:r>
-      <w:proofErr w:type="spellEnd"/>
-      <w:r>
-        <w:t xml:space="preserve"> </w:t>
-      </w:r>
-      <w:proofErr w:type="spellStart"/>
-      <w:r>
-        <w:t>hệ</w:t>
-      </w:r>
-      <w:proofErr w:type="spellEnd"/>
-      <w:r>
-        <w:t xml:space="preserve"> </w:t>
+        <w:t>Item chỉ có một SerialNumber</w:t>
+      </w:r>
+      <w:r>
+        <w:t xml:space="preserve"> → mối quan hệ </w:t>
       </w:r>
       <w:r>
         <w:rPr>
@@ -1565,113 +896,15 @@
           <w:numId w:val="1"/>
         </w:numPr>
       </w:pPr>
-      <w:proofErr w:type="spellStart"/>
-      <w:r>
-        <w:rPr>
-          <w:b/>
-          <w:bCs/>
-        </w:rPr>
-        <w:t>SerialNumber</w:t>
-      </w:r>
-      <w:proofErr w:type="spellEnd"/>
-      <w:r>
-        <w:rPr>
-          <w:b/>
-          <w:bCs/>
-        </w:rPr>
-        <w:t xml:space="preserve"> </w:t>
-      </w:r>
-      <w:proofErr w:type="spellStart"/>
-      <w:r>
-        <w:rPr>
-          <w:b/>
-          <w:bCs/>
-        </w:rPr>
-        <w:t>vẫn</w:t>
-      </w:r>
-      <w:proofErr w:type="spellEnd"/>
-      <w:r>
-        <w:rPr>
-          <w:b/>
-          <w:bCs/>
-        </w:rPr>
-        <w:t xml:space="preserve"> </w:t>
-      </w:r>
-      <w:proofErr w:type="spellStart"/>
-      <w:r>
-        <w:rPr>
-          <w:b/>
-          <w:bCs/>
-        </w:rPr>
-        <w:t>có</w:t>
-      </w:r>
-      <w:proofErr w:type="spellEnd"/>
-      <w:r>
-        <w:rPr>
-          <w:b/>
-          <w:bCs/>
-        </w:rPr>
-        <w:t xml:space="preserve"> </w:t>
-      </w:r>
-      <w:proofErr w:type="spellStart"/>
-      <w:r>
-        <w:rPr>
-          <w:b/>
-          <w:bCs/>
-        </w:rPr>
-        <w:t>ItemId</w:t>
-      </w:r>
-      <w:proofErr w:type="spellEnd"/>
-      <w:r>
-        <w:t xml:space="preserve"> </w:t>
-      </w:r>
-      <w:proofErr w:type="spellStart"/>
-      <w:r>
-        <w:t>làm</w:t>
-      </w:r>
-      <w:proofErr w:type="spellEnd"/>
-      <w:r>
-        <w:t xml:space="preserve"> </w:t>
-      </w:r>
-      <w:proofErr w:type="spellStart"/>
-      <w:r>
-        <w:t>khóa</w:t>
-      </w:r>
-      <w:proofErr w:type="spellEnd"/>
-      <w:r>
-        <w:t xml:space="preserve"> </w:t>
-      </w:r>
-      <w:proofErr w:type="spellStart"/>
-      <w:r>
-        <w:t>ngoại</w:t>
-      </w:r>
-      <w:proofErr w:type="spellEnd"/>
-      <w:r>
-        <w:t xml:space="preserve"> → </w:t>
-      </w:r>
-      <w:proofErr w:type="spellStart"/>
-      <w:r>
-        <w:t>liên</w:t>
-      </w:r>
-      <w:proofErr w:type="spellEnd"/>
-      <w:r>
-        <w:t xml:space="preserve"> </w:t>
-      </w:r>
-      <w:proofErr w:type="spellStart"/>
-      <w:r>
-        <w:t>kết</w:t>
-      </w:r>
-      <w:proofErr w:type="spellEnd"/>
-      <w:r>
-        <w:t xml:space="preserve"> </w:t>
-      </w:r>
-      <w:proofErr w:type="spellStart"/>
-      <w:r>
-        <w:t>với</w:t>
-      </w:r>
-      <w:proofErr w:type="spellEnd"/>
-      <w:r>
-        <w:t xml:space="preserve"> Item</w:t>
+      <w:r>
+        <w:rPr>
+          <w:b/>
+          <w:bCs/>
+        </w:rPr>
+        <w:t>SerialNumber vẫn có ItemId</w:t>
+      </w:r>
+      <w:r>
+        <w:t xml:space="preserve"> làm khóa ngoại → liên kết với Item</w:t>
       </w:r>
     </w:p>
     <w:p>
@@ -2175,7 +1408,6 @@
           <w:lang w:val="vi-VN"/>
         </w:rPr>
       </w:pPr>
-      <w:proofErr w:type="spellStart"/>
       <w:r>
         <w:rPr>
           <w:b/>
@@ -2184,18 +1416,7 @@
           <w:szCs w:val="28"/>
           <w:highlight w:val="yellow"/>
         </w:rPr>
-        <w:t>Item.cs</w:t>
-      </w:r>
-      <w:proofErr w:type="spellEnd"/>
-      <w:r>
-        <w:rPr>
-          <w:b/>
-          <w:bCs/>
-          <w:sz w:val="28"/>
-          <w:szCs w:val="28"/>
-          <w:highlight w:val="yellow"/>
-        </w:rPr>
-        <w:t xml:space="preserve"> (1 </w:t>
+        <w:t xml:space="preserve">Item.cs (1 </w:t>
       </w:r>
       <w:r>
         <w:rPr>
@@ -2274,7 +1495,6 @@
         </w:rPr>
         <w:t xml:space="preserve"> </w:t>
       </w:r>
-      <w:proofErr w:type="spellStart"/>
       <w:r>
         <w:rPr>
           <w:b/>
@@ -2283,543 +1503,14 @@
           <w:szCs w:val="28"/>
           <w:highlight w:val="yellow"/>
         </w:rPr>
-        <w:t>Một</w:t>
-      </w:r>
-      <w:proofErr w:type="spellEnd"/>
+        <w:t>Một bản ghi ở bảng A có thể liên kết với nhiều bản ghi ở bảng B, nhưng mỗi bản ghi ở bảng B chỉ liên kết với 1 bản ghi ở bảng</w:t>
+      </w:r>
       <w:r>
         <w:rPr>
           <w:b/>
           <w:bCs/>
           <w:sz w:val="28"/>
           <w:szCs w:val="28"/>
-          <w:highlight w:val="yellow"/>
-        </w:rPr>
-        <w:t xml:space="preserve"> </w:t>
-      </w:r>
-      <w:proofErr w:type="spellStart"/>
-      <w:r>
-        <w:rPr>
-          <w:b/>
-          <w:bCs/>
-          <w:sz w:val="28"/>
-          <w:szCs w:val="28"/>
-          <w:highlight w:val="yellow"/>
-        </w:rPr>
-        <w:t>bản</w:t>
-      </w:r>
-      <w:proofErr w:type="spellEnd"/>
-      <w:r>
-        <w:rPr>
-          <w:b/>
-          <w:bCs/>
-          <w:sz w:val="28"/>
-          <w:szCs w:val="28"/>
-          <w:highlight w:val="yellow"/>
-        </w:rPr>
-        <w:t xml:space="preserve"> </w:t>
-      </w:r>
-      <w:proofErr w:type="spellStart"/>
-      <w:r>
-        <w:rPr>
-          <w:b/>
-          <w:bCs/>
-          <w:sz w:val="28"/>
-          <w:szCs w:val="28"/>
-          <w:highlight w:val="yellow"/>
-        </w:rPr>
-        <w:t>ghi</w:t>
-      </w:r>
-      <w:proofErr w:type="spellEnd"/>
-      <w:r>
-        <w:rPr>
-          <w:b/>
-          <w:bCs/>
-          <w:sz w:val="28"/>
-          <w:szCs w:val="28"/>
-          <w:highlight w:val="yellow"/>
-        </w:rPr>
-        <w:t xml:space="preserve"> ở </w:t>
-      </w:r>
-      <w:proofErr w:type="spellStart"/>
-      <w:r>
-        <w:rPr>
-          <w:b/>
-          <w:bCs/>
-          <w:sz w:val="28"/>
-          <w:szCs w:val="28"/>
-          <w:highlight w:val="yellow"/>
-        </w:rPr>
-        <w:t>bảng</w:t>
-      </w:r>
-      <w:proofErr w:type="spellEnd"/>
-      <w:r>
-        <w:rPr>
-          <w:b/>
-          <w:bCs/>
-          <w:sz w:val="28"/>
-          <w:szCs w:val="28"/>
-          <w:highlight w:val="yellow"/>
-        </w:rPr>
-        <w:t xml:space="preserve"> A </w:t>
-      </w:r>
-      <w:proofErr w:type="spellStart"/>
-      <w:r>
-        <w:rPr>
-          <w:b/>
-          <w:bCs/>
-          <w:sz w:val="28"/>
-          <w:szCs w:val="28"/>
-          <w:highlight w:val="yellow"/>
-        </w:rPr>
-        <w:t>có</w:t>
-      </w:r>
-      <w:proofErr w:type="spellEnd"/>
-      <w:r>
-        <w:rPr>
-          <w:b/>
-          <w:bCs/>
-          <w:sz w:val="28"/>
-          <w:szCs w:val="28"/>
-          <w:highlight w:val="yellow"/>
-        </w:rPr>
-        <w:t xml:space="preserve"> </w:t>
-      </w:r>
-      <w:proofErr w:type="spellStart"/>
-      <w:r>
-        <w:rPr>
-          <w:b/>
-          <w:bCs/>
-          <w:sz w:val="28"/>
-          <w:szCs w:val="28"/>
-          <w:highlight w:val="yellow"/>
-        </w:rPr>
-        <w:t>thể</w:t>
-      </w:r>
-      <w:proofErr w:type="spellEnd"/>
-      <w:r>
-        <w:rPr>
-          <w:b/>
-          <w:bCs/>
-          <w:sz w:val="28"/>
-          <w:szCs w:val="28"/>
-          <w:highlight w:val="yellow"/>
-        </w:rPr>
-        <w:t xml:space="preserve"> </w:t>
-      </w:r>
-      <w:proofErr w:type="spellStart"/>
-      <w:r>
-        <w:rPr>
-          <w:b/>
-          <w:bCs/>
-          <w:sz w:val="28"/>
-          <w:szCs w:val="28"/>
-          <w:highlight w:val="yellow"/>
-        </w:rPr>
-        <w:t>liên</w:t>
-      </w:r>
-      <w:proofErr w:type="spellEnd"/>
-      <w:r>
-        <w:rPr>
-          <w:b/>
-          <w:bCs/>
-          <w:sz w:val="28"/>
-          <w:szCs w:val="28"/>
-          <w:highlight w:val="yellow"/>
-        </w:rPr>
-        <w:t xml:space="preserve"> </w:t>
-      </w:r>
-      <w:proofErr w:type="spellStart"/>
-      <w:r>
-        <w:rPr>
-          <w:b/>
-          <w:bCs/>
-          <w:sz w:val="28"/>
-          <w:szCs w:val="28"/>
-          <w:highlight w:val="yellow"/>
-        </w:rPr>
-        <w:t>kết</w:t>
-      </w:r>
-      <w:proofErr w:type="spellEnd"/>
-      <w:r>
-        <w:rPr>
-          <w:b/>
-          <w:bCs/>
-          <w:sz w:val="28"/>
-          <w:szCs w:val="28"/>
-          <w:highlight w:val="yellow"/>
-        </w:rPr>
-        <w:t xml:space="preserve"> </w:t>
-      </w:r>
-      <w:proofErr w:type="spellStart"/>
-      <w:r>
-        <w:rPr>
-          <w:b/>
-          <w:bCs/>
-          <w:sz w:val="28"/>
-          <w:szCs w:val="28"/>
-          <w:highlight w:val="yellow"/>
-        </w:rPr>
-        <w:t>với</w:t>
-      </w:r>
-      <w:proofErr w:type="spellEnd"/>
-      <w:r>
-        <w:rPr>
-          <w:b/>
-          <w:bCs/>
-          <w:sz w:val="28"/>
-          <w:szCs w:val="28"/>
-          <w:highlight w:val="yellow"/>
-        </w:rPr>
-        <w:t xml:space="preserve"> </w:t>
-      </w:r>
-      <w:proofErr w:type="spellStart"/>
-      <w:r>
-        <w:rPr>
-          <w:b/>
-          <w:bCs/>
-          <w:sz w:val="28"/>
-          <w:szCs w:val="28"/>
-          <w:highlight w:val="yellow"/>
-        </w:rPr>
-        <w:t>nhiều</w:t>
-      </w:r>
-      <w:proofErr w:type="spellEnd"/>
-      <w:r>
-        <w:rPr>
-          <w:b/>
-          <w:bCs/>
-          <w:sz w:val="28"/>
-          <w:szCs w:val="28"/>
-          <w:highlight w:val="yellow"/>
-        </w:rPr>
-        <w:t xml:space="preserve"> </w:t>
-      </w:r>
-      <w:proofErr w:type="spellStart"/>
-      <w:r>
-        <w:rPr>
-          <w:b/>
-          <w:bCs/>
-          <w:sz w:val="28"/>
-          <w:szCs w:val="28"/>
-          <w:highlight w:val="yellow"/>
-        </w:rPr>
-        <w:t>bản</w:t>
-      </w:r>
-      <w:proofErr w:type="spellEnd"/>
-      <w:r>
-        <w:rPr>
-          <w:b/>
-          <w:bCs/>
-          <w:sz w:val="28"/>
-          <w:szCs w:val="28"/>
-          <w:highlight w:val="yellow"/>
-        </w:rPr>
-        <w:t xml:space="preserve"> </w:t>
-      </w:r>
-      <w:proofErr w:type="spellStart"/>
-      <w:r>
-        <w:rPr>
-          <w:b/>
-          <w:bCs/>
-          <w:sz w:val="28"/>
-          <w:szCs w:val="28"/>
-          <w:highlight w:val="yellow"/>
-        </w:rPr>
-        <w:t>ghi</w:t>
-      </w:r>
-      <w:proofErr w:type="spellEnd"/>
-      <w:r>
-        <w:rPr>
-          <w:b/>
-          <w:bCs/>
-          <w:sz w:val="28"/>
-          <w:szCs w:val="28"/>
-          <w:highlight w:val="yellow"/>
-        </w:rPr>
-        <w:t xml:space="preserve"> ở </w:t>
-      </w:r>
-      <w:proofErr w:type="spellStart"/>
-      <w:r>
-        <w:rPr>
-          <w:b/>
-          <w:bCs/>
-          <w:sz w:val="28"/>
-          <w:szCs w:val="28"/>
-          <w:highlight w:val="yellow"/>
-        </w:rPr>
-        <w:t>bảng</w:t>
-      </w:r>
-      <w:proofErr w:type="spellEnd"/>
-      <w:r>
-        <w:rPr>
-          <w:b/>
-          <w:bCs/>
-          <w:sz w:val="28"/>
-          <w:szCs w:val="28"/>
-          <w:highlight w:val="yellow"/>
-        </w:rPr>
-        <w:t xml:space="preserve"> B, </w:t>
-      </w:r>
-      <w:proofErr w:type="spellStart"/>
-      <w:r>
-        <w:rPr>
-          <w:b/>
-          <w:bCs/>
-          <w:sz w:val="28"/>
-          <w:szCs w:val="28"/>
-          <w:highlight w:val="yellow"/>
-        </w:rPr>
-        <w:t>nhưng</w:t>
-      </w:r>
-      <w:proofErr w:type="spellEnd"/>
-      <w:r>
-        <w:rPr>
-          <w:b/>
-          <w:bCs/>
-          <w:sz w:val="28"/>
-          <w:szCs w:val="28"/>
-          <w:highlight w:val="yellow"/>
-        </w:rPr>
-        <w:t xml:space="preserve"> </w:t>
-      </w:r>
-      <w:proofErr w:type="spellStart"/>
-      <w:r>
-        <w:rPr>
-          <w:b/>
-          <w:bCs/>
-          <w:sz w:val="28"/>
-          <w:szCs w:val="28"/>
-          <w:highlight w:val="yellow"/>
-        </w:rPr>
-        <w:t>mỗi</w:t>
-      </w:r>
-      <w:proofErr w:type="spellEnd"/>
-      <w:r>
-        <w:rPr>
-          <w:b/>
-          <w:bCs/>
-          <w:sz w:val="28"/>
-          <w:szCs w:val="28"/>
-          <w:highlight w:val="yellow"/>
-        </w:rPr>
-        <w:t xml:space="preserve"> </w:t>
-      </w:r>
-      <w:proofErr w:type="spellStart"/>
-      <w:r>
-        <w:rPr>
-          <w:b/>
-          <w:bCs/>
-          <w:sz w:val="28"/>
-          <w:szCs w:val="28"/>
-          <w:highlight w:val="yellow"/>
-        </w:rPr>
-        <w:t>bản</w:t>
-      </w:r>
-      <w:proofErr w:type="spellEnd"/>
-      <w:r>
-        <w:rPr>
-          <w:b/>
-          <w:bCs/>
-          <w:sz w:val="28"/>
-          <w:szCs w:val="28"/>
-          <w:highlight w:val="yellow"/>
-        </w:rPr>
-        <w:t xml:space="preserve"> </w:t>
-      </w:r>
-      <w:proofErr w:type="spellStart"/>
-      <w:r>
-        <w:rPr>
-          <w:b/>
-          <w:bCs/>
-          <w:sz w:val="28"/>
-          <w:szCs w:val="28"/>
-          <w:highlight w:val="yellow"/>
-        </w:rPr>
-        <w:t>ghi</w:t>
-      </w:r>
-      <w:proofErr w:type="spellEnd"/>
-      <w:r>
-        <w:rPr>
-          <w:b/>
-          <w:bCs/>
-          <w:sz w:val="28"/>
-          <w:szCs w:val="28"/>
-          <w:highlight w:val="yellow"/>
-        </w:rPr>
-        <w:t xml:space="preserve"> ở </w:t>
-      </w:r>
-      <w:proofErr w:type="spellStart"/>
-      <w:r>
-        <w:rPr>
-          <w:b/>
-          <w:bCs/>
-          <w:sz w:val="28"/>
-          <w:szCs w:val="28"/>
-          <w:highlight w:val="yellow"/>
-        </w:rPr>
-        <w:t>bảng</w:t>
-      </w:r>
-      <w:proofErr w:type="spellEnd"/>
-      <w:r>
-        <w:rPr>
-          <w:b/>
-          <w:bCs/>
-          <w:sz w:val="28"/>
-          <w:szCs w:val="28"/>
-          <w:highlight w:val="yellow"/>
-        </w:rPr>
-        <w:t xml:space="preserve"> B </w:t>
-      </w:r>
-      <w:proofErr w:type="spellStart"/>
-      <w:r>
-        <w:rPr>
-          <w:b/>
-          <w:bCs/>
-          <w:sz w:val="28"/>
-          <w:szCs w:val="28"/>
-          <w:highlight w:val="yellow"/>
-        </w:rPr>
-        <w:t>chỉ</w:t>
-      </w:r>
-      <w:proofErr w:type="spellEnd"/>
-      <w:r>
-        <w:rPr>
-          <w:b/>
-          <w:bCs/>
-          <w:sz w:val="28"/>
-          <w:szCs w:val="28"/>
-          <w:highlight w:val="yellow"/>
-        </w:rPr>
-        <w:t xml:space="preserve"> </w:t>
-      </w:r>
-      <w:proofErr w:type="spellStart"/>
-      <w:r>
-        <w:rPr>
-          <w:b/>
-          <w:bCs/>
-          <w:sz w:val="28"/>
-          <w:szCs w:val="28"/>
-          <w:highlight w:val="yellow"/>
-        </w:rPr>
-        <w:t>liên</w:t>
-      </w:r>
-      <w:proofErr w:type="spellEnd"/>
-      <w:r>
-        <w:rPr>
-          <w:b/>
-          <w:bCs/>
-          <w:sz w:val="28"/>
-          <w:szCs w:val="28"/>
-          <w:highlight w:val="yellow"/>
-        </w:rPr>
-        <w:t xml:space="preserve"> </w:t>
-      </w:r>
-      <w:proofErr w:type="spellStart"/>
-      <w:r>
-        <w:rPr>
-          <w:b/>
-          <w:bCs/>
-          <w:sz w:val="28"/>
-          <w:szCs w:val="28"/>
-          <w:highlight w:val="yellow"/>
-        </w:rPr>
-        <w:t>kết</w:t>
-      </w:r>
-      <w:proofErr w:type="spellEnd"/>
-      <w:r>
-        <w:rPr>
-          <w:b/>
-          <w:bCs/>
-          <w:sz w:val="28"/>
-          <w:szCs w:val="28"/>
-          <w:highlight w:val="yellow"/>
-        </w:rPr>
-        <w:t xml:space="preserve"> </w:t>
-      </w:r>
-      <w:proofErr w:type="spellStart"/>
-      <w:r>
-        <w:rPr>
-          <w:b/>
-          <w:bCs/>
-          <w:sz w:val="28"/>
-          <w:szCs w:val="28"/>
-          <w:highlight w:val="yellow"/>
-        </w:rPr>
-        <w:t>với</w:t>
-      </w:r>
-      <w:proofErr w:type="spellEnd"/>
-      <w:r>
-        <w:rPr>
-          <w:b/>
-          <w:bCs/>
-          <w:sz w:val="28"/>
-          <w:szCs w:val="28"/>
-          <w:highlight w:val="yellow"/>
-        </w:rPr>
-        <w:t xml:space="preserve"> 1 </w:t>
-      </w:r>
-      <w:proofErr w:type="spellStart"/>
-      <w:r>
-        <w:rPr>
-          <w:b/>
-          <w:bCs/>
-          <w:sz w:val="28"/>
-          <w:szCs w:val="28"/>
-          <w:highlight w:val="yellow"/>
-        </w:rPr>
-        <w:t>bản</w:t>
-      </w:r>
-      <w:proofErr w:type="spellEnd"/>
-      <w:r>
-        <w:rPr>
-          <w:b/>
-          <w:bCs/>
-          <w:sz w:val="28"/>
-          <w:szCs w:val="28"/>
-          <w:highlight w:val="yellow"/>
-        </w:rPr>
-        <w:t xml:space="preserve"> </w:t>
-      </w:r>
-      <w:proofErr w:type="spellStart"/>
-      <w:r>
-        <w:rPr>
-          <w:b/>
-          <w:bCs/>
-          <w:sz w:val="28"/>
-          <w:szCs w:val="28"/>
-          <w:highlight w:val="yellow"/>
-        </w:rPr>
-        <w:t>ghi</w:t>
-      </w:r>
-      <w:proofErr w:type="spellEnd"/>
-      <w:r>
-        <w:rPr>
-          <w:b/>
-          <w:bCs/>
-          <w:sz w:val="28"/>
-          <w:szCs w:val="28"/>
-          <w:highlight w:val="yellow"/>
-        </w:rPr>
-        <w:t xml:space="preserve"> ở </w:t>
-      </w:r>
-      <w:proofErr w:type="spellStart"/>
-      <w:r>
-        <w:rPr>
-          <w:b/>
-          <w:bCs/>
-          <w:sz w:val="28"/>
-          <w:szCs w:val="28"/>
-          <w:highlight w:val="yellow"/>
-        </w:rPr>
-        <w:t>bảng</w:t>
-      </w:r>
-      <w:proofErr w:type="spellEnd"/>
-      <w:r>
-        <w:rPr>
-          <w:b/>
-          <w:bCs/>
-          <w:sz w:val="28"/>
-          <w:szCs w:val="28"/>
         </w:rPr>
         <w:t xml:space="preserve"> A.</w:t>
       </w:r>
@@ -2842,29 +1533,8 @@
     <w:p>
       <w:r>
         <w:lastRenderedPageBreak/>
-        <w:t xml:space="preserve">    public int </w:t>
-      </w:r>
-      <w:proofErr w:type="spellStart"/>
-      <w:r>
-        <w:t>ItemId</w:t>
-      </w:r>
-      <w:proofErr w:type="spellEnd"/>
-      <w:r>
-        <w:t xml:space="preserve"> { get; set; }   // </w:t>
-      </w:r>
-      <w:proofErr w:type="spellStart"/>
-      <w:r>
-        <w:t>Khóa</w:t>
-      </w:r>
-      <w:proofErr w:type="spellEnd"/>
-      <w:r>
-        <w:t xml:space="preserve"> </w:t>
-      </w:r>
-      <w:proofErr w:type="spellStart"/>
-      <w:r>
-        <w:t>chính</w:t>
-      </w:r>
-      <w:proofErr w:type="spellEnd"/>
+        <w:t xml:space="preserve">    public int ItemId { get; set; }   // Khóa chính</w:t>
+      </w:r>
     </w:p>
     <w:p>
       <w:r>
@@ -2879,52 +1549,18 @@
     <w:p/>
     <w:p>
       <w:r>
-        <w:t xml:space="preserve">    // Navigation property: 1 Item </w:t>
-      </w:r>
-      <w:proofErr w:type="spellStart"/>
-      <w:r>
-        <w:t>có</w:t>
-      </w:r>
-      <w:proofErr w:type="spellEnd"/>
-      <w:r>
-        <w:t xml:space="preserve"> </w:t>
-      </w:r>
-      <w:proofErr w:type="spellStart"/>
-      <w:r>
-        <w:t>nhiều</w:t>
-      </w:r>
-      <w:proofErr w:type="spellEnd"/>
-      <w:r>
-        <w:t xml:space="preserve"> </w:t>
-      </w:r>
-      <w:proofErr w:type="spellStart"/>
-      <w:r>
-        <w:t>SerialNumbers</w:t>
-      </w:r>
-      <w:proofErr w:type="spellEnd"/>
-    </w:p>
-    <w:p>
-      <w:r>
-        <w:t xml:space="preserve">   public List&lt;</w:t>
-      </w:r>
-      <w:proofErr w:type="spellStart"/>
-      <w:r>
-        <w:t>SerialNumber</w:t>
-      </w:r>
-      <w:proofErr w:type="spellEnd"/>
-      <w:r>
-        <w:t xml:space="preserve">&gt; </w:t>
+        <w:t xml:space="preserve">    // Navigation property: 1 Item có nhiều SerialNumbers</w:t>
+      </w:r>
+    </w:p>
+    <w:p>
+      <w:r>
+        <w:t xml:space="preserve">   public List&lt;SerialNumber&gt; </w:t>
       </w:r>
       <w:r>
         <w:t xml:space="preserve"> ? </w:t>
       </w:r>
-      <w:proofErr w:type="spellStart"/>
-      <w:r>
-        <w:t>SerialNumbers</w:t>
-      </w:r>
-      <w:proofErr w:type="spellEnd"/>
-      <w:r>
-        <w:t xml:space="preserve"> { get; set; } = new</w:t>
+      <w:r>
+        <w:t>SerialNumbers { get; set; } = new</w:t>
       </w:r>
       <w:r>
         <w:rPr>
@@ -2954,13 +1590,8 @@
     <w:p/>
     <w:p>
       <w:r>
-        <w:t xml:space="preserve">public class </w:t>
-      </w:r>
-      <w:proofErr w:type="spellStart"/>
-      <w:r>
-        <w:t>SerialNumber</w:t>
-      </w:r>
-      <w:proofErr w:type="spellEnd"/>
+        <w:t>public class SerialNumber</w:t>
+      </w:r>
     </w:p>
     <w:p>
       <w:r>
@@ -2974,29 +1605,8 @@
     </w:p>
     <w:p>
       <w:r>
-        <w:t xml:space="preserve">    public int </w:t>
-      </w:r>
-      <w:proofErr w:type="spellStart"/>
-      <w:r>
-        <w:t>SerialNumberId</w:t>
-      </w:r>
-      <w:proofErr w:type="spellEnd"/>
-      <w:r>
-        <w:t xml:space="preserve"> { get; set; } // </w:t>
-      </w:r>
-      <w:proofErr w:type="spellStart"/>
-      <w:r>
-        <w:t>Khóa</w:t>
-      </w:r>
-      <w:proofErr w:type="spellEnd"/>
-      <w:r>
-        <w:t xml:space="preserve"> </w:t>
-      </w:r>
-      <w:proofErr w:type="spellStart"/>
-      <w:r>
-        <w:t>chính</w:t>
-      </w:r>
-      <w:proofErr w:type="spellEnd"/>
+        <w:t xml:space="preserve">    public int SerialNumberId { get; set; } // Khóa chính</w:t>
+      </w:r>
     </w:p>
     <w:p>
       <w:r>
@@ -3006,33 +1616,12 @@
     <w:p/>
     <w:p>
       <w:r>
-        <w:t xml:space="preserve">    // </w:t>
-      </w:r>
-      <w:proofErr w:type="spellStart"/>
-      <w:r>
-        <w:t>Khóa</w:t>
-      </w:r>
-      <w:proofErr w:type="spellEnd"/>
-      <w:r>
-        <w:t xml:space="preserve"> </w:t>
-      </w:r>
-      <w:proofErr w:type="spellStart"/>
-      <w:r>
-        <w:t>ngoại</w:t>
-      </w:r>
-      <w:proofErr w:type="spellEnd"/>
-    </w:p>
-    <w:p>
-      <w:r>
-        <w:t xml:space="preserve">    public int </w:t>
-      </w:r>
-      <w:proofErr w:type="spellStart"/>
-      <w:r>
-        <w:t>ItemId</w:t>
-      </w:r>
-      <w:proofErr w:type="spellEnd"/>
-      <w:r>
-        <w:t xml:space="preserve"> { get; set; }</w:t>
+        <w:t xml:space="preserve">    // Khóa ngoại</w:t>
+      </w:r>
+    </w:p>
+    <w:p>
+      <w:r>
+        <w:t xml:space="preserve">    public int ItemId { get; set; }</w:t>
       </w:r>
     </w:p>
     <w:p/>
@@ -3043,36 +1632,12 @@
     </w:p>
     <w:p>
       <w:r>
-        <w:t xml:space="preserve">    [</w:t>
-      </w:r>
-      <w:proofErr w:type="spellStart"/>
-      <w:r>
-        <w:t>ForeignKey</w:t>
-      </w:r>
-      <w:proofErr w:type="spellEnd"/>
-      <w:r>
-        <w:t>("</w:t>
-      </w:r>
-      <w:proofErr w:type="spellStart"/>
-      <w:r>
-        <w:t>ItemId</w:t>
-      </w:r>
-      <w:proofErr w:type="spellEnd"/>
-      <w:r>
-        <w:t>")]</w:t>
-      </w:r>
-    </w:p>
-    <w:p>
-      <w:r>
-        <w:t xml:space="preserve">    public Item </w:t>
-      </w:r>
-      <w:proofErr w:type="spellStart"/>
-      <w:r>
-        <w:t>Item</w:t>
-      </w:r>
-      <w:proofErr w:type="spellEnd"/>
-      <w:r>
-        <w:t xml:space="preserve"> { get; set; }</w:t>
+        <w:t xml:space="preserve">    [ForeignKey("ItemId")]</w:t>
+      </w:r>
+    </w:p>
+    <w:p>
+      <w:r>
+        <w:t xml:space="preserve">    public Item Item { get; set; }</w:t>
       </w:r>
     </w:p>
     <w:p>
@@ -3449,159 +2014,11 @@
           <w:lang w:val="vi-VN"/>
         </w:rPr>
       </w:pPr>
-      <w:proofErr w:type="spellStart"/>
       <w:r>
         <w:rPr>
           <w:highlight w:val="yellow"/>
         </w:rPr>
-        <w:t>Bảng</w:t>
-      </w:r>
-      <w:proofErr w:type="spellEnd"/>
-      <w:r>
-        <w:rPr>
-          <w:highlight w:val="yellow"/>
-        </w:rPr>
-        <w:t xml:space="preserve"> A </w:t>
-      </w:r>
-      <w:proofErr w:type="spellStart"/>
-      <w:r>
-        <w:rPr>
-          <w:highlight w:val="yellow"/>
-        </w:rPr>
-        <w:t>liên</w:t>
-      </w:r>
-      <w:proofErr w:type="spellEnd"/>
-      <w:r>
-        <w:rPr>
-          <w:highlight w:val="yellow"/>
-        </w:rPr>
-        <w:t xml:space="preserve"> </w:t>
-      </w:r>
-      <w:proofErr w:type="spellStart"/>
-      <w:r>
-        <w:rPr>
-          <w:highlight w:val="yellow"/>
-        </w:rPr>
-        <w:t>kết</w:t>
-      </w:r>
-      <w:proofErr w:type="spellEnd"/>
-      <w:r>
-        <w:rPr>
-          <w:highlight w:val="yellow"/>
-        </w:rPr>
-        <w:t xml:space="preserve"> </w:t>
-      </w:r>
-      <w:proofErr w:type="spellStart"/>
-      <w:r>
-        <w:rPr>
-          <w:highlight w:val="yellow"/>
-        </w:rPr>
-        <w:t>nhiều</w:t>
-      </w:r>
-      <w:proofErr w:type="spellEnd"/>
-      <w:r>
-        <w:rPr>
-          <w:highlight w:val="yellow"/>
-        </w:rPr>
-        <w:t xml:space="preserve"> </w:t>
-      </w:r>
-      <w:proofErr w:type="spellStart"/>
-      <w:r>
-        <w:rPr>
-          <w:highlight w:val="yellow"/>
-        </w:rPr>
-        <w:t>bản</w:t>
-      </w:r>
-      <w:proofErr w:type="spellEnd"/>
-      <w:r>
-        <w:rPr>
-          <w:highlight w:val="yellow"/>
-        </w:rPr>
-        <w:t xml:space="preserve"> </w:t>
-      </w:r>
-      <w:proofErr w:type="spellStart"/>
-      <w:r>
-        <w:rPr>
-          <w:highlight w:val="yellow"/>
-        </w:rPr>
-        <w:t>ghi</w:t>
-      </w:r>
-      <w:proofErr w:type="spellEnd"/>
-      <w:r>
-        <w:rPr>
-          <w:highlight w:val="yellow"/>
-        </w:rPr>
-        <w:t xml:space="preserve"> </w:t>
-      </w:r>
-      <w:proofErr w:type="spellStart"/>
-      <w:r>
-        <w:rPr>
-          <w:highlight w:val="yellow"/>
-        </w:rPr>
-        <w:t>với</w:t>
-      </w:r>
-      <w:proofErr w:type="spellEnd"/>
-      <w:r>
-        <w:rPr>
-          <w:highlight w:val="yellow"/>
-        </w:rPr>
-        <w:t xml:space="preserve"> </w:t>
-      </w:r>
-      <w:proofErr w:type="spellStart"/>
-      <w:r>
-        <w:rPr>
-          <w:highlight w:val="yellow"/>
-        </w:rPr>
-        <w:t>bảng</w:t>
-      </w:r>
-      <w:proofErr w:type="spellEnd"/>
-      <w:r>
-        <w:rPr>
-          <w:highlight w:val="yellow"/>
-        </w:rPr>
-        <w:t xml:space="preserve"> B, </w:t>
-      </w:r>
-      <w:proofErr w:type="spellStart"/>
-      <w:r>
-        <w:rPr>
-          <w:highlight w:val="yellow"/>
-        </w:rPr>
-        <w:t>và</w:t>
-      </w:r>
-      <w:proofErr w:type="spellEnd"/>
-      <w:r>
-        <w:rPr>
-          <w:highlight w:val="yellow"/>
-        </w:rPr>
-        <w:t xml:space="preserve"> </w:t>
-      </w:r>
-      <w:proofErr w:type="spellStart"/>
-      <w:r>
-        <w:rPr>
-          <w:highlight w:val="yellow"/>
-        </w:rPr>
-        <w:t>ngược</w:t>
-      </w:r>
-      <w:proofErr w:type="spellEnd"/>
-      <w:r>
-        <w:rPr>
-          <w:highlight w:val="yellow"/>
-        </w:rPr>
-        <w:t xml:space="preserve"> </w:t>
-      </w:r>
-      <w:proofErr w:type="spellStart"/>
-      <w:r>
-        <w:rPr>
-          <w:highlight w:val="yellow"/>
-        </w:rPr>
-        <w:t>lại</w:t>
-      </w:r>
-      <w:proofErr w:type="spellEnd"/>
-      <w:r>
-        <w:rPr>
-          <w:highlight w:val="yellow"/>
-        </w:rPr>
-        <w:t>.</w:t>
+        <w:t>Bảng A liên kết nhiều bản ghi với bảng B, và ngược lại.</w:t>
       </w:r>
     </w:p>
     <w:p>
@@ -3622,15 +2039,7 @@
     </w:p>
     <w:p>
       <w:r>
-        <w:t xml:space="preserve">     public int </w:t>
-      </w:r>
-      <w:proofErr w:type="spellStart"/>
-      <w:r>
-        <w:t>StudentId</w:t>
-      </w:r>
-      <w:proofErr w:type="spellEnd"/>
-      <w:r>
-        <w:t xml:space="preserve"> { get; set; }</w:t>
+        <w:t xml:space="preserve">     public int StudentId { get; set; }</w:t>
       </w:r>
     </w:p>
     <w:p>
@@ -3641,31 +2050,7 @@
     <w:p/>
     <w:p>
       <w:r>
-        <w:t xml:space="preserve">     public List&lt;</w:t>
-      </w:r>
-      <w:proofErr w:type="spellStart"/>
-      <w:r>
-        <w:t>Student_Course</w:t>
-      </w:r>
-      <w:proofErr w:type="spellEnd"/>
-      <w:r>
-        <w:t xml:space="preserve">&gt;? </w:t>
-      </w:r>
-      <w:proofErr w:type="spellStart"/>
-      <w:r>
-        <w:t>Student_Courses</w:t>
-      </w:r>
-      <w:proofErr w:type="spellEnd"/>
-      <w:r>
-        <w:t xml:space="preserve"> { get; set; } = new List&lt;</w:t>
-      </w:r>
-      <w:proofErr w:type="spellStart"/>
-      <w:r>
-        <w:t>Student_Course</w:t>
-      </w:r>
-      <w:proofErr w:type="spellEnd"/>
-      <w:r>
-        <w:t>&gt;();</w:t>
+        <w:t xml:space="preserve">     public List&lt;Student_Course&gt;? Student_Courses { get; set; } = new List&lt;Student_Course&gt;();</w:t>
       </w:r>
     </w:p>
     <w:p/>
@@ -3707,15 +2092,7 @@
     </w:p>
     <w:p>
       <w:r>
-        <w:t xml:space="preserve">    public int </w:t>
-      </w:r>
-      <w:proofErr w:type="spellStart"/>
-      <w:r>
-        <w:t>CourseId</w:t>
-      </w:r>
-      <w:proofErr w:type="spellEnd"/>
-      <w:r>
-        <w:t xml:space="preserve"> { get; set; }</w:t>
+        <w:t xml:space="preserve">    public int CourseId { get; set; }</w:t>
       </w:r>
     </w:p>
     <w:p>
@@ -3726,31 +2103,7 @@
     <w:p/>
     <w:p>
       <w:r>
-        <w:t xml:space="preserve">    public List&lt;</w:t>
-      </w:r>
-      <w:proofErr w:type="spellStart"/>
-      <w:r>
-        <w:t>Student_Course</w:t>
-      </w:r>
-      <w:proofErr w:type="spellEnd"/>
-      <w:r>
-        <w:t xml:space="preserve">&gt;? </w:t>
-      </w:r>
-      <w:proofErr w:type="spellStart"/>
-      <w:r>
-        <w:t>Student_Courses</w:t>
-      </w:r>
-      <w:proofErr w:type="spellEnd"/>
-      <w:r>
-        <w:t xml:space="preserve"> { get; set; } = new List&lt;</w:t>
-      </w:r>
-      <w:proofErr w:type="spellStart"/>
-      <w:r>
-        <w:t>Student_Course</w:t>
-      </w:r>
-      <w:proofErr w:type="spellEnd"/>
-      <w:r>
-        <w:t>&gt;();</w:t>
+        <w:t xml:space="preserve">    public List&lt;Student_Course&gt;? Student_Courses { get; set; } = new List&lt;Student_Course&gt;();</w:t>
       </w:r>
     </w:p>
     <w:p/>
@@ -3805,7 +2158,6 @@
         <w:lastRenderedPageBreak/>
         <w:t xml:space="preserve">public class </w:t>
       </w:r>
-      <w:proofErr w:type="spellStart"/>
       <w:r>
         <w:rPr>
           <w:highlight w:val="green"/>
@@ -3818,7 +2170,6 @@
         </w:rPr>
         <w:t>Course</w:t>
       </w:r>
-      <w:proofErr w:type="spellEnd"/>
       <w:r>
         <w:t xml:space="preserve"> {</w:t>
       </w:r>
@@ -3830,107 +2181,27 @@
         </w:rPr>
       </w:pPr>
       <w:r>
-        <w:t xml:space="preserve">     public int </w:t>
-      </w:r>
-      <w:proofErr w:type="spellStart"/>
-      <w:r>
-        <w:t>StudentId</w:t>
-      </w:r>
-      <w:proofErr w:type="spellEnd"/>
-      <w:r>
-        <w:t xml:space="preserve"> { get; set; } // </w:t>
-      </w:r>
-      <w:proofErr w:type="spellStart"/>
-      <w:r>
-        <w:t>Khóa</w:t>
-      </w:r>
-      <w:proofErr w:type="spellEnd"/>
-      <w:r>
-        <w:t xml:space="preserve"> </w:t>
-      </w:r>
-      <w:proofErr w:type="spellStart"/>
-      <w:r>
-        <w:t>ngoại</w:t>
-      </w:r>
-      <w:proofErr w:type="spellEnd"/>
-      <w:r>
-        <w:t xml:space="preserve"> </w:t>
-      </w:r>
-      <w:proofErr w:type="spellStart"/>
-      <w:r>
-        <w:t>đến</w:t>
-      </w:r>
-      <w:proofErr w:type="spellEnd"/>
-      <w:r>
-        <w:t xml:space="preserve"> Student  </w:t>
-      </w:r>
-    </w:p>
-    <w:p>
-      <w:pPr>
-        <w:rPr>
-          <w:lang w:val="vi-VN"/>
-        </w:rPr>
-      </w:pPr>
-      <w:r>
-        <w:t xml:space="preserve">     public Student? Student { get; set; } // Navigation property </w:t>
-      </w:r>
-      <w:proofErr w:type="spellStart"/>
-      <w:r>
-        <w:t>đến</w:t>
-      </w:r>
-      <w:proofErr w:type="spellEnd"/>
-      <w:r>
-        <w:t xml:space="preserve"> Student</w:t>
-      </w:r>
-    </w:p>
-    <w:p>
-      <w:r>
-        <w:t xml:space="preserve">     public int </w:t>
-      </w:r>
-      <w:proofErr w:type="spellStart"/>
-      <w:r>
-        <w:t>CourseId</w:t>
-      </w:r>
-      <w:proofErr w:type="spellEnd"/>
-      <w:r>
-        <w:t xml:space="preserve"> { get; set; } // </w:t>
-      </w:r>
-      <w:proofErr w:type="spellStart"/>
-      <w:r>
-        <w:t>Khóa</w:t>
-      </w:r>
-      <w:proofErr w:type="spellEnd"/>
-      <w:r>
-        <w:t xml:space="preserve"> </w:t>
-      </w:r>
-      <w:proofErr w:type="spellStart"/>
-      <w:r>
-        <w:t>ngoại</w:t>
-      </w:r>
-      <w:proofErr w:type="spellEnd"/>
-      <w:r>
-        <w:t xml:space="preserve"> </w:t>
-      </w:r>
-      <w:proofErr w:type="spellStart"/>
-      <w:r>
-        <w:t>đến</w:t>
-      </w:r>
-      <w:proofErr w:type="spellEnd"/>
-      <w:r>
-        <w:t xml:space="preserve"> Course</w:t>
-      </w:r>
-    </w:p>
-    <w:p>
-      <w:r>
-        <w:t xml:space="preserve">     public Course? Course { get; set; } // Navigation property </w:t>
-      </w:r>
-      <w:proofErr w:type="spellStart"/>
-      <w:r>
-        <w:t>đến</w:t>
-      </w:r>
-      <w:proofErr w:type="spellEnd"/>
-      <w:r>
-        <w:t xml:space="preserve"> Course</w:t>
+        <w:t xml:space="preserve">     public int StudentId { get; set; } // Khóa ngoại đến Student  </w:t>
+      </w:r>
+    </w:p>
+    <w:p>
+      <w:pPr>
+        <w:rPr>
+          <w:lang w:val="vi-VN"/>
+        </w:rPr>
+      </w:pPr>
+      <w:r>
+        <w:t xml:space="preserve">     public Student? Student { get; set; } // Navigation property đến Student</w:t>
+      </w:r>
+    </w:p>
+    <w:p>
+      <w:r>
+        <w:t xml:space="preserve">     public int CourseId { get; set; } // Khóa ngoại đến Course</w:t>
+      </w:r>
+    </w:p>
+    <w:p>
+      <w:r>
+        <w:t xml:space="preserve">     public Course? Course { get; set; } // Navigation property đến Course</w:t>
       </w:r>
     </w:p>
     <w:p/>
@@ -3994,110 +2265,46 @@
     </w:p>
     <w:p>
       <w:r>
-        <w:t xml:space="preserve">INSERT INTO Courses ( </w:t>
-      </w:r>
-      <w:proofErr w:type="spellStart"/>
-      <w:r>
-        <w:t>CourseId</w:t>
-      </w:r>
-      <w:proofErr w:type="spellEnd"/>
-      <w:r>
-        <w:t>, Name) VALUES</w:t>
-      </w:r>
-    </w:p>
-    <w:p>
-      <w:r>
-        <w:t xml:space="preserve">            (101, '</w:t>
-      </w:r>
-      <w:proofErr w:type="spellStart"/>
-      <w:r>
-        <w:t>Toán</w:t>
-      </w:r>
-      <w:proofErr w:type="spellEnd"/>
-      <w:r>
-        <w:t>'),</w:t>
-      </w:r>
-    </w:p>
-    <w:p>
-      <w:r>
-        <w:t xml:space="preserve">            (102, '</w:t>
-      </w:r>
-      <w:proofErr w:type="spellStart"/>
-      <w:r>
-        <w:t>Vật</w:t>
-      </w:r>
-      <w:proofErr w:type="spellEnd"/>
-      <w:r>
-        <w:t xml:space="preserve"> lý'),</w:t>
-      </w:r>
-    </w:p>
-    <w:p>
-      <w:pPr>
-        <w:rPr>
-          <w:lang w:val="vi-VN"/>
-        </w:rPr>
-      </w:pPr>
-      <w:r>
-        <w:t xml:space="preserve">            (103, '</w:t>
-      </w:r>
-      <w:proofErr w:type="spellStart"/>
-      <w:r>
-        <w:t>Hóa</w:t>
-      </w:r>
-      <w:proofErr w:type="spellEnd"/>
-      <w:r>
-        <w:t xml:space="preserve"> </w:t>
-      </w:r>
-      <w:proofErr w:type="spellStart"/>
-      <w:r>
-        <w:t>học</w:t>
-      </w:r>
-      <w:proofErr w:type="spellEnd"/>
-      <w:r>
-        <w:t>');</w:t>
-      </w:r>
-    </w:p>
-    <w:p>
-      <w:pPr>
-        <w:rPr>
-          <w:lang w:val="vi-VN"/>
-        </w:rPr>
-      </w:pPr>
-    </w:p>
-    <w:p>
-      <w:pPr>
-        <w:rPr>
-          <w:lang w:val="vi-VN"/>
-        </w:rPr>
-      </w:pPr>
-    </w:p>
-    <w:p>
-      <w:r>
-        <w:t xml:space="preserve">INSERT INTO </w:t>
-      </w:r>
-      <w:proofErr w:type="spellStart"/>
-      <w:r>
-        <w:t>Student_Courses</w:t>
-      </w:r>
-      <w:proofErr w:type="spellEnd"/>
-      <w:r>
-        <w:t xml:space="preserve"> (</w:t>
-      </w:r>
-      <w:proofErr w:type="spellStart"/>
-      <w:r>
-        <w:t>StudentId</w:t>
-      </w:r>
-      <w:proofErr w:type="spellEnd"/>
-      <w:r>
-        <w:t xml:space="preserve">, </w:t>
-      </w:r>
-      <w:proofErr w:type="spellStart"/>
-      <w:r>
-        <w:t>CourseId</w:t>
-      </w:r>
-      <w:proofErr w:type="spellEnd"/>
-      <w:r>
-        <w:t>) VALUES</w:t>
+        <w:t>INSERT INTO Courses ( CourseId, Name) VALUES</w:t>
+      </w:r>
+    </w:p>
+    <w:p>
+      <w:r>
+        <w:t xml:space="preserve">            (101, 'Toán'),</w:t>
+      </w:r>
+    </w:p>
+    <w:p>
+      <w:r>
+        <w:t xml:space="preserve">            (102, 'Vật lý'),</w:t>
+      </w:r>
+    </w:p>
+    <w:p>
+      <w:pPr>
+        <w:rPr>
+          <w:lang w:val="vi-VN"/>
+        </w:rPr>
+      </w:pPr>
+      <w:r>
+        <w:t xml:space="preserve">            (103, 'Hóa học');</w:t>
+      </w:r>
+    </w:p>
+    <w:p>
+      <w:pPr>
+        <w:rPr>
+          <w:lang w:val="vi-VN"/>
+        </w:rPr>
+      </w:pPr>
+    </w:p>
+    <w:p>
+      <w:pPr>
+        <w:rPr>
+          <w:lang w:val="vi-VN"/>
+        </w:rPr>
+      </w:pPr>
+    </w:p>
+    <w:p>
+      <w:r>
+        <w:t>INSERT INTO Student_Courses (StudentId, CourseId) VALUES</w:t>
       </w:r>
     </w:p>
     <w:p>
@@ -4245,11 +2452,9 @@
           <w:lang w:val="vi-VN"/>
         </w:rPr>
       </w:pPr>
-      <w:proofErr w:type="spellStart"/>
       <w:r>
         <w:t>StudentId</w:t>
       </w:r>
-      <w:proofErr w:type="spellEnd"/>
       <w:r>
         <w:tab/>
         <w:t>Name</w:t>
@@ -4328,11 +2533,9 @@
           <w:lang w:val="vi-VN"/>
         </w:rPr>
       </w:pPr>
-      <w:proofErr w:type="spellStart"/>
       <w:r>
         <w:t>CourseId</w:t>
       </w:r>
-      <w:proofErr w:type="spellEnd"/>
       <w:r>
         <w:tab/>
         <w:t>Name</w:t>
@@ -4357,11 +2560,9 @@
         </w:rPr>
         <w:t xml:space="preserve">                </w:t>
       </w:r>
-      <w:proofErr w:type="spellStart"/>
       <w:r>
         <w:t>Toán</w:t>
       </w:r>
-      <w:proofErr w:type="spellEnd"/>
     </w:p>
     <w:p>
       <w:r>
@@ -4376,13 +2577,8 @@
         </w:rPr>
         <w:t xml:space="preserve">               </w:t>
       </w:r>
-      <w:proofErr w:type="spellStart"/>
-      <w:r>
-        <w:t>Vật</w:t>
-      </w:r>
-      <w:proofErr w:type="spellEnd"/>
-      <w:r>
-        <w:t xml:space="preserve"> lý</w:t>
+      <w:r>
+        <w:t>Vật lý</w:t>
       </w:r>
     </w:p>
     <w:p>
@@ -4398,55 +2594,43 @@
         </w:rPr>
         <w:t xml:space="preserve">             </w:t>
       </w:r>
-      <w:proofErr w:type="spellStart"/>
-      <w:r>
-        <w:t>Hóa</w:t>
-      </w:r>
-      <w:proofErr w:type="spellEnd"/>
-      <w:r>
-        <w:t xml:space="preserve"> </w:t>
-      </w:r>
-      <w:proofErr w:type="spellStart"/>
-      <w:r>
-        <w:t>học</w:t>
-      </w:r>
-      <w:proofErr w:type="spellEnd"/>
-    </w:p>
-    <w:p>
-      <w:pPr>
-        <w:rPr>
-          <w:lang w:val="vi-VN"/>
-        </w:rPr>
-      </w:pPr>
-    </w:p>
-    <w:p>
-      <w:pPr>
-        <w:rPr>
-          <w:lang w:val="vi-VN"/>
-        </w:rPr>
-      </w:pPr>
-    </w:p>
-    <w:p>
-      <w:pPr>
-        <w:rPr>
-          <w:lang w:val="vi-VN"/>
-        </w:rPr>
-      </w:pPr>
-    </w:p>
-    <w:p>
-      <w:pPr>
-        <w:rPr>
-          <w:lang w:val="vi-VN"/>
-        </w:rPr>
-      </w:pPr>
-      <w:proofErr w:type="spellStart"/>
+      <w:r>
+        <w:t>Hóa học</w:t>
+      </w:r>
+    </w:p>
+    <w:p>
+      <w:pPr>
+        <w:rPr>
+          <w:lang w:val="vi-VN"/>
+        </w:rPr>
+      </w:pPr>
+    </w:p>
+    <w:p>
+      <w:pPr>
+        <w:rPr>
+          <w:lang w:val="vi-VN"/>
+        </w:rPr>
+      </w:pPr>
+    </w:p>
+    <w:p>
+      <w:pPr>
+        <w:rPr>
+          <w:lang w:val="vi-VN"/>
+        </w:rPr>
+      </w:pPr>
+    </w:p>
+    <w:p>
+      <w:pPr>
+        <w:rPr>
+          <w:lang w:val="vi-VN"/>
+        </w:rPr>
+      </w:pPr>
       <w:r>
         <w:rPr>
           <w:highlight w:val="green"/>
         </w:rPr>
         <w:t>Student_Course</w:t>
       </w:r>
-      <w:proofErr w:type="spellEnd"/>
       <w:r>
         <w:rPr>
           <w:lang w:val="vi-VN"/>
@@ -4461,11 +2645,9 @@
           <w:lang w:val="vi-VN"/>
         </w:rPr>
       </w:pPr>
-      <w:proofErr w:type="spellStart"/>
       <w:r>
         <w:t>StudentId</w:t>
       </w:r>
-      <w:proofErr w:type="spellEnd"/>
       <w:r>
         <w:tab/>
         <w:t>CourseId</w:t>
@@ -5107,15 +3289,7 @@
         <w:t xml:space="preserve">  //  có thể   thêm :  </w:t>
       </w:r>
       <w:r>
-        <w:t>[</w:t>
-      </w:r>
-      <w:proofErr w:type="spellStart"/>
-      <w:r>
-        <w:t>ForeignKey</w:t>
-      </w:r>
-      <w:proofErr w:type="spellEnd"/>
-      <w:r>
-        <w:t xml:space="preserve"> ("</w:t>
+        <w:t>[ForeignKey ("</w:t>
       </w:r>
       <w:r>
         <w:rPr>
@@ -5248,16 +3422,8 @@
         <w:rPr>
           <w:highlight w:val="green"/>
         </w:rPr>
-        <w:t xml:space="preserve">public class </w:t>
-      </w:r>
-      <w:proofErr w:type="spellStart"/>
-      <w:r>
-        <w:rPr>
-          <w:highlight w:val="green"/>
-        </w:rPr>
-        <w:t>SerialNumber</w:t>
-      </w:r>
-      <w:proofErr w:type="spellEnd"/>
+        <w:t>public class SerialNumber</w:t>
+      </w:r>
     </w:p>
     <w:p>
       <w:r>
@@ -5266,47 +3432,7 @@
     </w:p>
     <w:p>
       <w:r>
-        <w:t xml:space="preserve">         public int </w:t>
-      </w:r>
-      <w:proofErr w:type="spellStart"/>
-      <w:r>
-        <w:t>serialNumberId</w:t>
-      </w:r>
-      <w:proofErr w:type="spellEnd"/>
-      <w:r>
-        <w:t xml:space="preserve"> { get; set; }   // EF </w:t>
-      </w:r>
-      <w:proofErr w:type="spellStart"/>
-      <w:r>
-        <w:t>sẽ</w:t>
-      </w:r>
-      <w:proofErr w:type="spellEnd"/>
-      <w:r>
-        <w:t xml:space="preserve"> </w:t>
-      </w:r>
-      <w:proofErr w:type="spellStart"/>
-      <w:r>
-        <w:t>nhận</w:t>
-      </w:r>
-      <w:proofErr w:type="spellEnd"/>
-      <w:r>
-        <w:t xml:space="preserve"> </w:t>
-      </w:r>
-      <w:proofErr w:type="spellStart"/>
-      <w:r>
-        <w:t>đây</w:t>
-      </w:r>
-      <w:proofErr w:type="spellEnd"/>
-      <w:r>
-        <w:t xml:space="preserve"> </w:t>
-      </w:r>
-      <w:proofErr w:type="spellStart"/>
-      <w:r>
-        <w:t>là</w:t>
-      </w:r>
-      <w:proofErr w:type="spellEnd"/>
-      <w:r>
-        <w:t xml:space="preserve"> PK   </w:t>
+        <w:t xml:space="preserve">         public int serialNumberId { get; set; }   // EF sẽ nhận đây là PK   </w:t>
       </w:r>
     </w:p>
     <w:p/>
@@ -5323,50 +3449,18 @@
     <w:p/>
     <w:p>
       <w:r>
-        <w:t xml:space="preserve">         public  int  </w:t>
-      </w:r>
-      <w:proofErr w:type="spellStart"/>
-      <w:r>
-        <w:t>ItemId</w:t>
-      </w:r>
-      <w:proofErr w:type="spellEnd"/>
-      <w:r>
-        <w:t xml:space="preserve"> { get; set; }  // FK</w:t>
-      </w:r>
-    </w:p>
-    <w:p>
-      <w:r>
-        <w:t xml:space="preserve">         [</w:t>
-      </w:r>
-      <w:proofErr w:type="spellStart"/>
-      <w:r>
-        <w:t>ForeignKey</w:t>
-      </w:r>
-      <w:proofErr w:type="spellEnd"/>
-      <w:r>
-        <w:t xml:space="preserve"> ("</w:t>
-      </w:r>
-      <w:proofErr w:type="spellStart"/>
-      <w:r>
-        <w:t>ItemId</w:t>
-      </w:r>
-      <w:proofErr w:type="spellEnd"/>
-      <w:r>
-        <w:t>")]</w:t>
+        <w:t xml:space="preserve">         public  int  ItemId { get; set; }  // FK</w:t>
+      </w:r>
+    </w:p>
+    <w:p>
+      <w:r>
+        <w:t xml:space="preserve">         [ForeignKey ("ItemId")]</w:t>
       </w:r>
     </w:p>
     <w:p/>
     <w:p>
       <w:r>
-        <w:t xml:space="preserve">         public Item  </w:t>
-      </w:r>
-      <w:proofErr w:type="spellStart"/>
-      <w:r>
-        <w:t>Item</w:t>
-      </w:r>
-      <w:proofErr w:type="spellEnd"/>
-      <w:r>
-        <w:t xml:space="preserve"> { get; set; }</w:t>
+        <w:t xml:space="preserve">         public Item  Item { get; set; }</w:t>
       </w:r>
     </w:p>
     <w:p/>
@@ -5601,202 +3695,132 @@
           <w:lang w:val="vi-VN"/>
         </w:rPr>
       </w:pPr>
-      <w:proofErr w:type="spellStart"/>
       <w:r>
         <w:rPr>
           <w:color w:val="EE0000"/>
         </w:rPr>
-        <w:t>SerialNumber.serialNumberId</w:t>
-      </w:r>
-      <w:proofErr w:type="spellEnd"/>
+        <w:t xml:space="preserve">SerialNumber.serialNumberId </w:t>
+      </w:r>
       <w:r>
         <w:rPr>
           <w:color w:val="EE0000"/>
+          <w:lang w:val="vi-VN"/>
+        </w:rPr>
+        <w:t xml:space="preserve"> [ khóa chính ] = </w:t>
+      </w:r>
+      <w:r>
+        <w:rPr>
+          <w:color w:val="EE0000"/>
+        </w:rPr>
+        <w:t xml:space="preserve"> Item.serialNumberId </w:t>
+      </w:r>
+      <w:r>
+        <w:rPr>
+          <w:color w:val="EE0000"/>
+          <w:lang w:val="vi-VN"/>
+        </w:rPr>
+        <w:t xml:space="preserve"> [</w:t>
+      </w:r>
+      <w:r>
+        <w:rPr>
+          <w:color w:val="EE0000"/>
+        </w:rPr>
+        <w:t xml:space="preserve">khóa </w:t>
+      </w:r>
+      <w:r>
+        <w:rPr>
+          <w:color w:val="EE0000"/>
+        </w:rPr>
+        <w:t>ngoại</w:t>
+      </w:r>
+      <w:r>
+        <w:rPr>
+          <w:color w:val="EE0000"/>
+          <w:lang w:val="vi-VN"/>
+        </w:rPr>
+        <w:t>]</w:t>
+      </w:r>
+      <w:r>
+        <w:rPr>
+          <w:color w:val="EE0000"/>
         </w:rPr>
         <w:t xml:space="preserve"> </w:t>
       </w:r>
-      <w:r>
+    </w:p>
+    <w:p>
+      <w:pPr>
         <w:rPr>
           <w:color w:val="EE0000"/>
           <w:lang w:val="vi-VN"/>
         </w:rPr>
-        <w:t xml:space="preserve"> [ khóa chính ] = </w:t>
-      </w:r>
+      </w:pPr>
       <w:r>
         <w:rPr>
           <w:color w:val="EE0000"/>
         </w:rPr>
+        <w:t xml:space="preserve">( SerialNumber-&gt; Item ). </w:t>
+      </w:r>
+    </w:p>
+    <w:p>
+      <w:pPr>
+        <w:rPr>
+          <w:color w:val="EE0000"/>
+          <w:lang w:val="vi-VN"/>
+        </w:rPr>
+      </w:pPr>
+    </w:p>
+    <w:p>
+      <w:pPr>
+        <w:rPr>
+          <w:color w:val="EE0000"/>
+          <w:lang w:val="vi-VN"/>
+        </w:rPr>
+      </w:pPr>
+      <w:r>
+        <w:rPr>
+          <w:color w:val="EE0000"/>
+        </w:rPr>
+        <w:t>Item.ItemId</w:t>
+      </w:r>
+      <w:r>
+        <w:rPr>
+          <w:color w:val="EE0000"/>
+          <w:lang w:val="vi-VN"/>
+        </w:rPr>
+        <w:t xml:space="preserve">  [khóa chính] </w:t>
+      </w:r>
+      <w:r>
+        <w:rPr>
+          <w:color w:val="EE0000"/>
+        </w:rPr>
+        <w:t xml:space="preserve"> = SerialNumber.ItemId</w:t>
+      </w:r>
+      <w:r>
+        <w:rPr>
+          <w:color w:val="EE0000"/>
+          <w:lang w:val="vi-VN"/>
+        </w:rPr>
+        <w:t xml:space="preserve"> [khóa ngoại]</w:t>
+      </w:r>
+      <w:r>
+        <w:rPr>
+          <w:color w:val="EE0000"/>
+        </w:rPr>
         <w:t xml:space="preserve"> </w:t>
       </w:r>
-      <w:proofErr w:type="spellStart"/>
-      <w:r>
+    </w:p>
+    <w:p>
+      <w:pPr>
         <w:rPr>
           <w:color w:val="EE0000"/>
-        </w:rPr>
-        <w:t>Item.serialNumberId</w:t>
-      </w:r>
-      <w:proofErr w:type="spellEnd"/>
+          <w:lang w:val="vi-VN"/>
+        </w:rPr>
+      </w:pPr>
       <w:r>
         <w:rPr>
           <w:color w:val="EE0000"/>
         </w:rPr>
-        <w:t xml:space="preserve"> </w:t>
-      </w:r>
-      <w:r>
-        <w:rPr>
-          <w:color w:val="EE0000"/>
-          <w:lang w:val="vi-VN"/>
-        </w:rPr>
-        <w:t xml:space="preserve"> [</w:t>
-      </w:r>
-      <w:proofErr w:type="spellStart"/>
-      <w:r>
-        <w:rPr>
-          <w:color w:val="EE0000"/>
-        </w:rPr>
-        <w:t>khóa</w:t>
-      </w:r>
-      <w:proofErr w:type="spellEnd"/>
-      <w:r>
-        <w:rPr>
-          <w:color w:val="EE0000"/>
-        </w:rPr>
-        <w:t xml:space="preserve"> </w:t>
-      </w:r>
-      <w:proofErr w:type="spellStart"/>
-      <w:r>
-        <w:rPr>
-          <w:color w:val="EE0000"/>
-        </w:rPr>
-        <w:t>ngoại</w:t>
-      </w:r>
-      <w:proofErr w:type="spellEnd"/>
-      <w:r>
-        <w:rPr>
-          <w:color w:val="EE0000"/>
-          <w:lang w:val="vi-VN"/>
-        </w:rPr>
-        <w:t>]</w:t>
-      </w:r>
-      <w:r>
-        <w:rPr>
-          <w:color w:val="EE0000"/>
-        </w:rPr>
-        <w:t xml:space="preserve"> </w:t>
-      </w:r>
-    </w:p>
-    <w:p>
-      <w:pPr>
-        <w:rPr>
-          <w:color w:val="EE0000"/>
-          <w:lang w:val="vi-VN"/>
-        </w:rPr>
-      </w:pPr>
-      <w:r>
-        <w:rPr>
-          <w:color w:val="EE0000"/>
-        </w:rPr>
-        <w:t xml:space="preserve">( </w:t>
-      </w:r>
-      <w:proofErr w:type="spellStart"/>
-      <w:r>
-        <w:rPr>
-          <w:color w:val="EE0000"/>
-        </w:rPr>
-        <w:t>SerialNumber</w:t>
-      </w:r>
-      <w:proofErr w:type="spellEnd"/>
-      <w:r>
-        <w:rPr>
-          <w:color w:val="EE0000"/>
-        </w:rPr>
-        <w:t xml:space="preserve">-&gt; Item ). </w:t>
-      </w:r>
-    </w:p>
-    <w:p>
-      <w:pPr>
-        <w:rPr>
-          <w:color w:val="EE0000"/>
-          <w:lang w:val="vi-VN"/>
-        </w:rPr>
-      </w:pPr>
-    </w:p>
-    <w:p>
-      <w:pPr>
-        <w:rPr>
-          <w:color w:val="EE0000"/>
-          <w:lang w:val="vi-VN"/>
-        </w:rPr>
-      </w:pPr>
-      <w:proofErr w:type="spellStart"/>
-      <w:r>
-        <w:rPr>
-          <w:color w:val="EE0000"/>
-        </w:rPr>
-        <w:t>Item.ItemId</w:t>
-      </w:r>
-      <w:proofErr w:type="spellEnd"/>
-      <w:r>
-        <w:rPr>
-          <w:color w:val="EE0000"/>
-          <w:lang w:val="vi-VN"/>
-        </w:rPr>
-        <w:t xml:space="preserve">  [khóa chính] </w:t>
-      </w:r>
-      <w:r>
-        <w:rPr>
-          <w:color w:val="EE0000"/>
-        </w:rPr>
-        <w:t xml:space="preserve"> = </w:t>
-      </w:r>
-      <w:proofErr w:type="spellStart"/>
-      <w:r>
-        <w:rPr>
-          <w:color w:val="EE0000"/>
-        </w:rPr>
-        <w:t>SerialNumber.ItemId</w:t>
-      </w:r>
-      <w:proofErr w:type="spellEnd"/>
-      <w:r>
-        <w:rPr>
-          <w:color w:val="EE0000"/>
-          <w:lang w:val="vi-VN"/>
-        </w:rPr>
-        <w:t xml:space="preserve"> [khóa ngoại]</w:t>
-      </w:r>
-      <w:r>
-        <w:rPr>
-          <w:color w:val="EE0000"/>
-        </w:rPr>
-        <w:t xml:space="preserve"> </w:t>
-      </w:r>
-    </w:p>
-    <w:p>
-      <w:pPr>
-        <w:rPr>
-          <w:color w:val="EE0000"/>
-          <w:lang w:val="vi-VN"/>
-        </w:rPr>
-      </w:pPr>
-      <w:r>
-        <w:rPr>
-          <w:color w:val="EE0000"/>
-        </w:rPr>
-        <w:t xml:space="preserve">( Item-&gt; </w:t>
-      </w:r>
-      <w:proofErr w:type="spellStart"/>
-      <w:r>
-        <w:rPr>
-          <w:color w:val="EE0000"/>
-        </w:rPr>
-        <w:t>SerialNumber</w:t>
-      </w:r>
-      <w:proofErr w:type="spellEnd"/>
-      <w:r>
-        <w:rPr>
-          <w:color w:val="EE0000"/>
-        </w:rPr>
-        <w:t xml:space="preserve">). </w:t>
+        <w:t xml:space="preserve">( Item-&gt; SerialNumber). </w:t>
       </w:r>
     </w:p>
     <w:p>
@@ -5901,29 +3925,7 @@
           <w:szCs w:val="20"/>
           <w:highlight w:val="yellow"/>
         </w:rPr>
-        <w:t xml:space="preserve"> </w:t>
-      </w:r>
-      <w:proofErr w:type="spellStart"/>
-      <w:r>
-        <w:rPr>
-          <w:b/>
-          <w:bCs/>
-          <w:sz w:val="20"/>
-          <w:szCs w:val="20"/>
-          <w:highlight w:val="yellow"/>
-        </w:rPr>
-        <w:t>Bảng</w:t>
-      </w:r>
-      <w:proofErr w:type="spellEnd"/>
-      <w:r>
-        <w:rPr>
-          <w:b/>
-          <w:bCs/>
-          <w:sz w:val="20"/>
-          <w:szCs w:val="20"/>
-          <w:highlight w:val="yellow"/>
-        </w:rPr>
-        <w:t xml:space="preserve"> trong database</w:t>
+        <w:t xml:space="preserve"> Bảng trong database</w:t>
       </w:r>
     </w:p>
     <w:p>
@@ -5985,7 +3987,6 @@
                 <w:bCs/>
               </w:rPr>
             </w:pPr>
-            <w:proofErr w:type="spellStart"/>
             <w:r>
               <w:rPr>
                 <w:b/>
@@ -5993,7 +3994,6 @@
               </w:rPr>
               <w:t>ItemId</w:t>
             </w:r>
-            <w:proofErr w:type="spellEnd"/>
           </w:p>
         </w:tc>
         <w:tc>
@@ -6077,7 +4077,6 @@
               </w:rPr>
               <w:t xml:space="preserve">      </w:t>
             </w:r>
-            <w:proofErr w:type="spellStart"/>
             <w:r>
               <w:rPr>
                 <w:b/>
@@ -6085,7 +4084,6 @@
               </w:rPr>
               <w:t>SerialNumberId</w:t>
             </w:r>
-            <w:proofErr w:type="spellEnd"/>
           </w:p>
         </w:tc>
       </w:tr>
@@ -6118,11 +4116,9 @@
               </w:rPr>
               <w:t xml:space="preserve"> </w:t>
             </w:r>
-            <w:proofErr w:type="spellStart"/>
             <w:r>
               <w:t>Bút</w:t>
             </w:r>
-            <w:proofErr w:type="spellEnd"/>
           </w:p>
         </w:tc>
         <w:tc>
@@ -6185,11 +4181,9 @@
             <w:hideMark/>
           </w:tcPr>
           <w:p>
-            <w:proofErr w:type="spellStart"/>
             <w:r>
               <w:t>Thước</w:t>
             </w:r>
-            <w:proofErr w:type="spellEnd"/>
           </w:p>
         </w:tc>
         <w:tc>
@@ -6252,11 +4246,9 @@
             <w:hideMark/>
           </w:tcPr>
           <w:p>
-            <w:proofErr w:type="spellStart"/>
             <w:r>
               <w:t>Vở</w:t>
             </w:r>
-            <w:proofErr w:type="spellEnd"/>
           </w:p>
         </w:tc>
         <w:tc>
@@ -6455,7 +4447,6 @@
       </w:pPr>
     </w:p>
     <w:p>
-      <w:proofErr w:type="spellStart"/>
       <w:r>
         <w:rPr>
           <w:b/>
@@ -6464,7 +4455,6 @@
         </w:rPr>
         <w:t>SerialNumber</w:t>
       </w:r>
-      <w:proofErr w:type="spellEnd"/>
     </w:p>
     <w:tbl>
       <w:tblPr>
@@ -6501,7 +4491,6 @@
                 <w:bCs/>
               </w:rPr>
             </w:pPr>
-            <w:proofErr w:type="spellStart"/>
             <w:r>
               <w:rPr>
                 <w:b/>
@@ -6510,7 +4499,6 @@
               <w:lastRenderedPageBreak/>
               <w:t>SerialNumberId</w:t>
             </w:r>
-            <w:proofErr w:type="spellEnd"/>
           </w:p>
         </w:tc>
         <w:tc>
@@ -6573,7 +4561,6 @@
               </w:rPr>
               <w:t xml:space="preserve">   </w:t>
             </w:r>
-            <w:proofErr w:type="spellStart"/>
             <w:r>
               <w:rPr>
                 <w:b/>
@@ -6581,7 +4568,6 @@
               </w:rPr>
               <w:t>CategoryId</w:t>
             </w:r>
-            <w:proofErr w:type="spellEnd"/>
           </w:p>
         </w:tc>
       </w:tr>
@@ -6853,7 +4839,6 @@
                 <w:bCs/>
               </w:rPr>
             </w:pPr>
-            <w:proofErr w:type="spellStart"/>
             <w:r>
               <w:rPr>
                 <w:b/>
@@ -6861,7 +4846,6 @@
               </w:rPr>
               <w:t>CategoryId</w:t>
             </w:r>
-            <w:proofErr w:type="spellEnd"/>
           </w:p>
         </w:tc>
         <w:tc>
@@ -6925,13 +4909,8 @@
               <w:t xml:space="preserve">       </w:t>
             </w:r>
             <w:r>
-              <w:t xml:space="preserve">Học </w:t>
+              <w:t>Học tập</w:t>
             </w:r>
-            <w:proofErr w:type="spellStart"/>
-            <w:r>
-              <w:t>tập</w:t>
-            </w:r>
-            <w:proofErr w:type="spellEnd"/>
           </w:p>
         </w:tc>
       </w:tr>
@@ -8121,7 +6100,6 @@
           <w:lang w:val="vi-VN"/>
         </w:rPr>
       </w:pPr>
-      <w:proofErr w:type="spellStart"/>
       <w:r>
         <w:rPr>
           <w:highlight w:val="yellow"/>
@@ -8129,7 +6107,6 @@
         <w:lastRenderedPageBreak/>
         <w:t>Bài</w:t>
       </w:r>
-      <w:proofErr w:type="spellEnd"/>
       <w:r>
         <w:rPr>
           <w:highlight w:val="yellow"/>
@@ -8851,7 +6828,6 @@
       <w:pPr>
         <w:rPr>
           <w:highlight w:val="green"/>
-          <w:lang w:val="vi-VN"/>
         </w:rPr>
       </w:pPr>
       <w:r>
@@ -8889,6 +6865,12 @@
         </w:rPr>
         <w:t xml:space="preserve">  Categories  </w:t>
       </w:r>
+      <w:r>
+        <w:rPr>
+          <w:highlight w:val="green"/>
+        </w:rPr>
+        <w:t>(n-1-1)</w:t>
+      </w:r>
     </w:p>
     <w:p>
       <w:pPr>
@@ -8903,47 +6885,7 @@
         <w:t xml:space="preserve">  </w:t>
       </w:r>
       <w:r>
-        <w:t>var item = _</w:t>
-      </w:r>
-      <w:proofErr w:type="spellStart"/>
-      <w:r>
-        <w:t>context.OrderDetails.Include</w:t>
-      </w:r>
-      <w:proofErr w:type="spellEnd"/>
-      <w:r>
-        <w:t xml:space="preserve">(c =&gt; </w:t>
-      </w:r>
-      <w:proofErr w:type="spellStart"/>
-      <w:r>
-        <w:t>c.Product</w:t>
-      </w:r>
-      <w:proofErr w:type="spellEnd"/>
-      <w:r>
-        <w:t>).</w:t>
-      </w:r>
-      <w:proofErr w:type="spellStart"/>
-      <w:r>
-        <w:t>ThenInclude</w:t>
-      </w:r>
-      <w:proofErr w:type="spellEnd"/>
-      <w:r>
-        <w:t xml:space="preserve">(x =&gt; </w:t>
-      </w:r>
-      <w:proofErr w:type="spellStart"/>
-      <w:r>
-        <w:t>x.Category</w:t>
-      </w:r>
-      <w:proofErr w:type="spellEnd"/>
-      <w:r>
-        <w:t>).</w:t>
-      </w:r>
-      <w:proofErr w:type="spellStart"/>
-      <w:r>
-        <w:t>ToList</w:t>
-      </w:r>
-      <w:proofErr w:type="spellEnd"/>
-      <w:r>
-        <w:t>();</w:t>
+        <w:t>var item = _context.OrderDetails.Include(c =&gt; c.Product).ThenInclude(x =&gt; x.Category).ToList();</w:t>
       </w:r>
     </w:p>
     <w:p>
@@ -8993,66 +6935,45 @@
           <w:highlight w:val="green"/>
           <w:lang w:val="vi-VN"/>
         </w:rPr>
-        <w:t xml:space="preserve">  OrderDetails </w:t>
-      </w:r>
-    </w:p>
-    <w:p>
-      <w:r>
-        <w:t xml:space="preserve">       var result = _</w:t>
-      </w:r>
-      <w:proofErr w:type="spellStart"/>
-      <w:r>
-        <w:t>context.Products</w:t>
-      </w:r>
-      <w:proofErr w:type="spellEnd"/>
-    </w:p>
-    <w:p>
-      <w:r>
-        <w:t xml:space="preserve">.Include(p =&gt; </w:t>
-      </w:r>
-      <w:proofErr w:type="spellStart"/>
-      <w:r>
-        <w:t>p.Category</w:t>
-      </w:r>
-      <w:proofErr w:type="spellEnd"/>
-      <w:r>
-        <w:t>)       // JOIN Product → Category</w:t>
-      </w:r>
-    </w:p>
-    <w:p>
-      <w:r>
-        <w:t xml:space="preserve">.Include(p =&gt; </w:t>
-      </w:r>
-      <w:proofErr w:type="spellStart"/>
-      <w:r>
-        <w:t>p.OrderDetails</w:t>
-      </w:r>
-      <w:proofErr w:type="spellEnd"/>
-      <w:r>
-        <w:t xml:space="preserve">)   // JOIN Product → </w:t>
-      </w:r>
-      <w:proofErr w:type="spellStart"/>
-      <w:r>
-        <w:t>OrderDetails</w:t>
-      </w:r>
-      <w:proofErr w:type="spellEnd"/>
-    </w:p>
-    <w:p>
-      <w:pPr>
-        <w:rPr>
-          <w:lang w:val="vi-VN"/>
-        </w:rPr>
-      </w:pPr>
-      <w:r>
-        <w:t>.</w:t>
-      </w:r>
-      <w:proofErr w:type="spellStart"/>
-      <w:r>
-        <w:t>ToList</w:t>
-      </w:r>
-      <w:proofErr w:type="spellEnd"/>
-      <w:r>
-        <w:t>();</w:t>
+        <w:t xml:space="preserve">  OrderDetails</w:t>
+      </w:r>
+      <w:r>
+        <w:rPr>
+          <w:highlight w:val="green"/>
+        </w:rPr>
+        <w:t>(1-n&amp;&amp;n-1)</w:t>
+      </w:r>
+      <w:r>
+        <w:rPr>
+          <w:highlight w:val="green"/>
+          <w:lang w:val="vi-VN"/>
+        </w:rPr>
+        <w:t xml:space="preserve"> </w:t>
+      </w:r>
+    </w:p>
+    <w:p>
+      <w:r>
+        <w:t xml:space="preserve">       var result = _context.Products</w:t>
+      </w:r>
+    </w:p>
+    <w:p>
+      <w:r>
+        <w:t>.Include(p =&gt; p.Category)       // JOIN Product → Category</w:t>
+      </w:r>
+    </w:p>
+    <w:p>
+      <w:r>
+        <w:t>.Include(p =&gt; p.OrderDetails)   // JOIN Product → OrderDetails</w:t>
+      </w:r>
+    </w:p>
+    <w:p>
+      <w:pPr>
+        <w:rPr>
+          <w:lang w:val="vi-VN"/>
+        </w:rPr>
+      </w:pPr>
+      <w:r>
+        <w:t>.ToList();</w:t>
       </w:r>
     </w:p>
     <w:p>
@@ -9452,6 +7373,9 @@
     </w:p>
     <w:p>
       <w:pPr>
+        <w:pBdr>
+          <w:bottom w:val="single" w:sz="6" w:space="1" w:color="auto"/>
+        </w:pBdr>
         <w:rPr>
           <w:lang w:val="vi-VN"/>
         </w:rPr>
@@ -9473,25 +7397,153 @@
     <w:p>
       <w:pPr>
         <w:rPr>
-          <w:highlight w:val="yellow"/>
-          <w:lang w:val="vi-VN"/>
-        </w:rPr>
-      </w:pPr>
-    </w:p>
-    <w:p>
-      <w:pPr>
-        <w:rPr>
           <w:highlight w:val="green"/>
           <w:lang w:val="vi-VN"/>
         </w:rPr>
       </w:pPr>
-    </w:p>
-    <w:p>
-      <w:pPr>
+      <w:r>
         <w:rPr>
           <w:highlight w:val="green"/>
           <w:lang w:val="vi-VN"/>
         </w:rPr>
+        <w:t xml:space="preserve">Th2 Join  từ OrderDetails -&gt;  Products -&gt;  Categories  </w:t>
+      </w:r>
+    </w:p>
+    <w:p>
+      <w:pPr>
+        <w:rPr>
+          <w:lang w:val="vi-VN"/>
+        </w:rPr>
+      </w:pPr>
+      <w:r>
+        <w:t xml:space="preserve">@model    List&lt;Check.Models.OrderDetail&gt;  </w:t>
+      </w:r>
+    </w:p>
+    <w:p>
+      <w:r>
+        <w:t>&lt;table class="table table-bordered"&gt;</w:t>
+      </w:r>
+    </w:p>
+    <w:p>
+      <w:r>
+        <w:t xml:space="preserve">    &lt;thead&gt;</w:t>
+      </w:r>
+    </w:p>
+    <w:p>
+      <w:r>
+        <w:t xml:space="preserve">        &lt;tr&gt;</w:t>
+      </w:r>
+    </w:p>
+    <w:p>
+      <w:r>
+        <w:t xml:space="preserve">            &lt;th&gt;OrderDetail Id&lt;/th&gt;</w:t>
+      </w:r>
+    </w:p>
+    <w:p>
+      <w:r>
+        <w:t xml:space="preserve">            &lt;th&gt;Quantity&lt;/th&gt;</w:t>
+      </w:r>
+    </w:p>
+    <w:p>
+      <w:r>
+        <w:t xml:space="preserve">            &lt;th&gt;Product&lt;/th&gt;</w:t>
+      </w:r>
+    </w:p>
+    <w:p>
+      <w:r>
+        <w:t xml:space="preserve">            &lt;th&gt;Category&lt;/th&gt;</w:t>
+      </w:r>
+    </w:p>
+    <w:p>
+      <w:r>
+        <w:t xml:space="preserve">        &lt;/tr&gt;</w:t>
+      </w:r>
+    </w:p>
+    <w:p>
+      <w:r>
+        <w:t xml:space="preserve">    &lt;/thead&gt;</w:t>
+      </w:r>
+    </w:p>
+    <w:p>
+      <w:r>
+        <w:t xml:space="preserve">    &lt;tbody&gt;</w:t>
+      </w:r>
+    </w:p>
+    <w:p>
+      <w:r>
+        <w:t xml:space="preserve">        @foreach (var order in Model)</w:t>
+      </w:r>
+    </w:p>
+    <w:p>
+      <w:r>
+        <w:t xml:space="preserve">        {</w:t>
+      </w:r>
+    </w:p>
+    <w:p>
+      <w:r>
+        <w:t xml:space="preserve">            &lt;tr&gt;</w:t>
+      </w:r>
+    </w:p>
+    <w:p>
+      <w:r>
+        <w:t xml:space="preserve">                &lt;td&gt;@order.Id&lt;/td&gt;</w:t>
+      </w:r>
+    </w:p>
+    <w:p>
+      <w:r>
+        <w:t xml:space="preserve">                &lt;td&gt;@order.Quantity&lt;/td&gt;</w:t>
+      </w:r>
+    </w:p>
+    <w:p>
+      <w:r>
+        <w:t xml:space="preserve">                &lt;td&gt;@order.Product?.Name&lt;/td&gt;</w:t>
+      </w:r>
+    </w:p>
+    <w:p>
+      <w:r>
+        <w:t xml:space="preserve">                &lt;td&gt;@order.Product?.Category?.Name&lt;/td&gt;</w:t>
+      </w:r>
+    </w:p>
+    <w:p>
+      <w:r>
+        <w:t xml:space="preserve">            &lt;/tr&gt;</w:t>
+      </w:r>
+    </w:p>
+    <w:p>
+      <w:r>
+        <w:lastRenderedPageBreak/>
+        <w:t xml:space="preserve">        }</w:t>
+      </w:r>
+    </w:p>
+    <w:p>
+      <w:r>
+        <w:t xml:space="preserve">    &lt;/tbody&gt;</w:t>
+      </w:r>
+    </w:p>
+    <w:p>
+      <w:r>
+        <w:t>&lt;/table&gt;</w:t>
+      </w:r>
+    </w:p>
+    <w:p>
+      <w:pPr>
+        <w:rPr>
+          <w:lang w:val="vi-VN"/>
+        </w:rPr>
+      </w:pPr>
+    </w:p>
+    <w:p>
+      <w:pPr>
+        <w:rPr>
+          <w:lang w:val="vi-VN"/>
+        </w:rPr>
+      </w:pPr>
+    </w:p>
+    <w:p>
+      <w:pPr>
+        <w:rPr>
+          <w:lang w:val="vi-VN"/>
+        </w:rPr>
       </w:pPr>
     </w:p>
     <w:p>
@@ -9501,817 +7553,374 @@
           <w:lang w:val="vi-VN"/>
         </w:rPr>
       </w:pPr>
-    </w:p>
-    <w:p>
-      <w:pPr>
+      <w:r>
         <w:rPr>
           <w:highlight w:val="green"/>
           <w:lang w:val="vi-VN"/>
         </w:rPr>
-      </w:pPr>
-    </w:p>
-    <w:p>
-      <w:pPr>
+        <w:t xml:space="preserve">Th3    join  từ   Products </w:t>
+      </w:r>
+      <w:r>
         <w:rPr>
           <w:highlight w:val="green"/>
           <w:lang w:val="vi-VN"/>
         </w:rPr>
-      </w:pPr>
-    </w:p>
-    <w:p>
-      <w:pPr>
+        <w:sym w:font="Wingdings" w:char="F0E0"/>
+      </w:r>
+      <w:r>
         <w:rPr>
           <w:highlight w:val="green"/>
           <w:lang w:val="vi-VN"/>
         </w:rPr>
-      </w:pPr>
-    </w:p>
-    <w:p>
-      <w:pPr>
+        <w:t xml:space="preserve">  Categories    &amp;&amp;  Product </w:t>
+      </w:r>
+      <w:r>
         <w:rPr>
           <w:highlight w:val="green"/>
           <w:lang w:val="vi-VN"/>
         </w:rPr>
-      </w:pPr>
-    </w:p>
-    <w:p>
-      <w:pPr>
+        <w:sym w:font="Wingdings" w:char="F0E0"/>
+      </w:r>
+      <w:r>
         <w:rPr>
           <w:highlight w:val="green"/>
           <w:lang w:val="vi-VN"/>
         </w:rPr>
-      </w:pPr>
-    </w:p>
-    <w:p>
-      <w:pPr>
-        <w:rPr>
-          <w:highlight w:val="green"/>
-          <w:lang w:val="vi-VN"/>
-        </w:rPr>
-      </w:pPr>
-    </w:p>
-    <w:p>
-      <w:pPr>
-        <w:rPr>
-          <w:highlight w:val="green"/>
-          <w:lang w:val="vi-VN"/>
-        </w:rPr>
-      </w:pPr>
-    </w:p>
-    <w:p>
-      <w:pPr>
-        <w:rPr>
-          <w:highlight w:val="green"/>
-          <w:lang w:val="vi-VN"/>
-        </w:rPr>
-      </w:pPr>
-    </w:p>
-    <w:p>
-      <w:pPr>
-        <w:rPr>
-          <w:highlight w:val="green"/>
-          <w:lang w:val="vi-VN"/>
-        </w:rPr>
-      </w:pPr>
-    </w:p>
-    <w:p>
-      <w:pPr>
-        <w:rPr>
-          <w:highlight w:val="green"/>
-          <w:lang w:val="vi-VN"/>
-        </w:rPr>
-      </w:pPr>
-    </w:p>
-    <w:p>
-      <w:pPr>
-        <w:rPr>
-          <w:highlight w:val="green"/>
-          <w:lang w:val="vi-VN"/>
-        </w:rPr>
-      </w:pPr>
-    </w:p>
-    <w:p>
-      <w:pPr>
-        <w:rPr>
-          <w:highlight w:val="green"/>
-          <w:lang w:val="vi-VN"/>
-        </w:rPr>
-      </w:pPr>
-    </w:p>
-    <w:p>
-      <w:pPr>
-        <w:rPr>
-          <w:highlight w:val="green"/>
-          <w:lang w:val="vi-VN"/>
-        </w:rPr>
-      </w:pPr>
-    </w:p>
-    <w:p>
-      <w:pPr>
-        <w:rPr>
-          <w:highlight w:val="green"/>
-          <w:lang w:val="vi-VN"/>
-        </w:rPr>
-      </w:pPr>
-    </w:p>
-    <w:p>
-      <w:pPr>
-        <w:rPr>
-          <w:highlight w:val="green"/>
-          <w:lang w:val="vi-VN"/>
-        </w:rPr>
-      </w:pPr>
-    </w:p>
-    <w:p>
-      <w:pPr>
-        <w:rPr>
-          <w:highlight w:val="green"/>
-          <w:lang w:val="vi-VN"/>
-        </w:rPr>
-      </w:pPr>
-    </w:p>
-    <w:p>
-      <w:pPr>
-        <w:rPr>
-          <w:highlight w:val="green"/>
-          <w:lang w:val="vi-VN"/>
-        </w:rPr>
-      </w:pPr>
-      <w:r>
-        <w:rPr>
-          <w:highlight w:val="green"/>
+        <w:t xml:space="preserve">  OrderDetails </w:t>
+      </w:r>
+    </w:p>
+    <w:p>
+      <w:pPr>
+        <w:rPr>
+          <w:lang w:val="vi-VN"/>
+        </w:rPr>
+      </w:pPr>
+    </w:p>
+    <w:p>
+      <w:pPr>
+        <w:rPr>
+          <w:lang w:val="vi-VN"/>
+        </w:rPr>
+      </w:pPr>
+      <w:r>
+        <w:rPr>
+          <w:lang w:val="vi-VN"/>
+        </w:rPr>
+        <w:t>@model List&lt;Product&gt;</w:t>
+      </w:r>
+    </w:p>
+    <w:p>
+      <w:pPr>
+        <w:rPr>
+          <w:lang w:val="vi-VN"/>
+        </w:rPr>
+      </w:pPr>
+      <w:r>
+        <w:rPr>
+          <w:lang w:val="vi-VN"/>
+        </w:rPr>
+        <w:t>&lt;table class="table table-bordered"&gt;</w:t>
+      </w:r>
+    </w:p>
+    <w:p>
+      <w:pPr>
+        <w:rPr>
+          <w:lang w:val="vi-VN"/>
+        </w:rPr>
+      </w:pPr>
+      <w:r>
+        <w:rPr>
+          <w:lang w:val="vi-VN"/>
+        </w:rPr>
+        <w:t xml:space="preserve">    &lt;thead&gt;</w:t>
+      </w:r>
+    </w:p>
+    <w:p>
+      <w:pPr>
+        <w:rPr>
+          <w:lang w:val="vi-VN"/>
+        </w:rPr>
+      </w:pPr>
+      <w:r>
+        <w:rPr>
+          <w:lang w:val="vi-VN"/>
+        </w:rPr>
+        <w:t xml:space="preserve">        &lt;tr&gt;</w:t>
+      </w:r>
+    </w:p>
+    <w:p>
+      <w:pPr>
+        <w:rPr>
+          <w:lang w:val="vi-VN"/>
+        </w:rPr>
+      </w:pPr>
+      <w:r>
+        <w:rPr>
+          <w:lang w:val="vi-VN"/>
+        </w:rPr>
+        <w:t xml:space="preserve">            &lt;th&gt;Product&lt;/th&gt;</w:t>
+      </w:r>
+    </w:p>
+    <w:p>
+      <w:pPr>
+        <w:rPr>
+          <w:lang w:val="vi-VN"/>
+        </w:rPr>
+      </w:pPr>
+      <w:r>
+        <w:rPr>
+          <w:lang w:val="vi-VN"/>
+        </w:rPr>
+        <w:t xml:space="preserve">            &lt;th&gt;Category&lt;/th&gt;</w:t>
+      </w:r>
+    </w:p>
+    <w:p>
+      <w:pPr>
+        <w:rPr>
+          <w:lang w:val="vi-VN"/>
+        </w:rPr>
+      </w:pPr>
+      <w:r>
+        <w:rPr>
+          <w:lang w:val="vi-VN"/>
+        </w:rPr>
+        <w:t xml:space="preserve">            &lt;th&gt;OrderDetail Id&lt;/th&gt;</w:t>
+      </w:r>
+    </w:p>
+    <w:p>
+      <w:pPr>
+        <w:rPr>
+          <w:lang w:val="vi-VN"/>
+        </w:rPr>
+      </w:pPr>
+      <w:r>
+        <w:rPr>
+          <w:lang w:val="vi-VN"/>
+        </w:rPr>
+        <w:t xml:space="preserve">            &lt;th&gt;Quantity&lt;/th&gt;</w:t>
+      </w:r>
+    </w:p>
+    <w:p>
+      <w:pPr>
+        <w:rPr>
+          <w:lang w:val="vi-VN"/>
+        </w:rPr>
+      </w:pPr>
+      <w:r>
+        <w:rPr>
+          <w:lang w:val="vi-VN"/>
+        </w:rPr>
+        <w:t xml:space="preserve">        &lt;/tr&gt;</w:t>
+      </w:r>
+    </w:p>
+    <w:p>
+      <w:pPr>
+        <w:rPr>
+          <w:lang w:val="vi-VN"/>
+        </w:rPr>
+      </w:pPr>
+      <w:r>
+        <w:rPr>
+          <w:lang w:val="vi-VN"/>
+        </w:rPr>
+        <w:t xml:space="preserve">    &lt;/thead&gt;</w:t>
+      </w:r>
+    </w:p>
+    <w:p>
+      <w:pPr>
+        <w:rPr>
+          <w:lang w:val="vi-VN"/>
+        </w:rPr>
+      </w:pPr>
+      <w:r>
+        <w:rPr>
+          <w:lang w:val="vi-VN"/>
+        </w:rPr>
+        <w:t xml:space="preserve">    &lt;tbody&gt;</w:t>
+      </w:r>
+    </w:p>
+    <w:p>
+      <w:pPr>
+        <w:rPr>
+          <w:lang w:val="vi-VN"/>
+        </w:rPr>
+      </w:pPr>
+      <w:r>
+        <w:rPr>
+          <w:lang w:val="vi-VN"/>
+        </w:rPr>
+        <w:t xml:space="preserve">        @foreach (var product in Model)</w:t>
+      </w:r>
+    </w:p>
+    <w:p>
+      <w:pPr>
+        <w:rPr>
+          <w:lang w:val="vi-VN"/>
+        </w:rPr>
+      </w:pPr>
+      <w:r>
+        <w:rPr>
+          <w:lang w:val="vi-VN"/>
+        </w:rPr>
+        <w:t xml:space="preserve">        {</w:t>
+      </w:r>
+    </w:p>
+    <w:p>
+      <w:pPr>
+        <w:rPr>
+          <w:lang w:val="vi-VN"/>
+        </w:rPr>
+      </w:pPr>
+      <w:r>
+        <w:rPr>
+          <w:lang w:val="vi-VN"/>
+        </w:rPr>
+        <w:t xml:space="preserve">            foreach (var order in product.OrderDetails)</w:t>
+      </w:r>
+    </w:p>
+    <w:p>
+      <w:pPr>
+        <w:rPr>
+          <w:lang w:val="vi-VN"/>
+        </w:rPr>
+      </w:pPr>
+      <w:r>
+        <w:rPr>
+          <w:lang w:val="vi-VN"/>
+        </w:rPr>
+        <w:t xml:space="preserve">            {</w:t>
+      </w:r>
+    </w:p>
+    <w:p>
+      <w:pPr>
+        <w:rPr>
+          <w:lang w:val="vi-VN"/>
+        </w:rPr>
+      </w:pPr>
+      <w:r>
+        <w:rPr>
+          <w:lang w:val="vi-VN"/>
+        </w:rPr>
+        <w:t xml:space="preserve">                &lt;tr&gt;</w:t>
+      </w:r>
+    </w:p>
+    <w:p>
+      <w:pPr>
+        <w:rPr>
+          <w:lang w:val="vi-VN"/>
+        </w:rPr>
+      </w:pPr>
+      <w:r>
+        <w:rPr>
+          <w:lang w:val="vi-VN"/>
+        </w:rPr>
+        <w:t xml:space="preserve">                    &lt;td&gt;@product.Name&lt;/td&gt;</w:t>
+      </w:r>
+    </w:p>
+    <w:p>
+      <w:pPr>
+        <w:rPr>
+          <w:lang w:val="vi-VN"/>
+        </w:rPr>
+      </w:pPr>
+      <w:r>
+        <w:rPr>
+          <w:lang w:val="vi-VN"/>
+        </w:rPr>
+        <w:t xml:space="preserve">                    &lt;td&gt;@product.Category?.Name&lt;/td&gt;</w:t>
+      </w:r>
+    </w:p>
+    <w:p>
+      <w:pPr>
+        <w:rPr>
+          <w:lang w:val="vi-VN"/>
+        </w:rPr>
+      </w:pPr>
+      <w:r>
+        <w:rPr>
           <w:lang w:val="vi-VN"/>
         </w:rPr>
         <w:lastRenderedPageBreak/>
-        <w:t xml:space="preserve">Th2 Join  từ OrderDetails -&gt;  Products -&gt;  Categories  </w:t>
-      </w:r>
-    </w:p>
-    <w:p>
-      <w:pPr>
-        <w:rPr>
-          <w:lang w:val="vi-VN"/>
-        </w:rPr>
-      </w:pPr>
-      <w:r>
-        <w:t>@model    List&lt;</w:t>
-      </w:r>
-      <w:proofErr w:type="spellStart"/>
-      <w:r>
-        <w:t>Check.Models.OrderDetail</w:t>
-      </w:r>
-      <w:proofErr w:type="spellEnd"/>
-      <w:r>
-        <w:t xml:space="preserve">&gt;  </w:t>
-      </w:r>
-    </w:p>
-    <w:p>
-      <w:r>
-        <w:t>&lt;table class="table table-bordered"&gt;</w:t>
-      </w:r>
-    </w:p>
-    <w:p>
-      <w:r>
-        <w:t xml:space="preserve">    &lt;</w:t>
-      </w:r>
-      <w:proofErr w:type="spellStart"/>
-      <w:r>
-        <w:t>thead</w:t>
-      </w:r>
-      <w:proofErr w:type="spellEnd"/>
-      <w:r>
-        <w:t>&gt;</w:t>
-      </w:r>
-    </w:p>
-    <w:p>
-      <w:r>
-        <w:t xml:space="preserve">        &lt;tr&gt;</w:t>
-      </w:r>
-    </w:p>
-    <w:p>
-      <w:r>
-        <w:t xml:space="preserve">            &lt;</w:t>
-      </w:r>
-      <w:proofErr w:type="spellStart"/>
-      <w:r>
-        <w:t>th</w:t>
-      </w:r>
-      <w:proofErr w:type="spellEnd"/>
-      <w:r>
-        <w:t>&gt;</w:t>
-      </w:r>
-      <w:proofErr w:type="spellStart"/>
-      <w:r>
-        <w:t>OrderDetail</w:t>
-      </w:r>
-      <w:proofErr w:type="spellEnd"/>
-      <w:r>
-        <w:t xml:space="preserve"> Id&lt;/</w:t>
-      </w:r>
-      <w:proofErr w:type="spellStart"/>
-      <w:r>
-        <w:t>th</w:t>
-      </w:r>
-      <w:proofErr w:type="spellEnd"/>
-      <w:r>
-        <w:t>&gt;</w:t>
-      </w:r>
-    </w:p>
-    <w:p>
-      <w:r>
-        <w:t xml:space="preserve">            &lt;</w:t>
-      </w:r>
-      <w:proofErr w:type="spellStart"/>
-      <w:r>
-        <w:t>th</w:t>
-      </w:r>
-      <w:proofErr w:type="spellEnd"/>
-      <w:r>
-        <w:t>&gt;Quantity&lt;/</w:t>
-      </w:r>
-      <w:proofErr w:type="spellStart"/>
-      <w:r>
-        <w:t>th</w:t>
-      </w:r>
-      <w:proofErr w:type="spellEnd"/>
-      <w:r>
-        <w:t>&gt;</w:t>
-      </w:r>
-    </w:p>
-    <w:p>
-      <w:r>
-        <w:t xml:space="preserve">            &lt;</w:t>
-      </w:r>
-      <w:proofErr w:type="spellStart"/>
-      <w:r>
-        <w:t>th</w:t>
-      </w:r>
-      <w:proofErr w:type="spellEnd"/>
-      <w:r>
-        <w:t>&gt;Product&lt;/</w:t>
-      </w:r>
-      <w:proofErr w:type="spellStart"/>
-      <w:r>
-        <w:t>th</w:t>
-      </w:r>
-      <w:proofErr w:type="spellEnd"/>
-      <w:r>
-        <w:t>&gt;</w:t>
-      </w:r>
-    </w:p>
-    <w:p>
-      <w:r>
-        <w:t xml:space="preserve">            &lt;</w:t>
-      </w:r>
-      <w:proofErr w:type="spellStart"/>
-      <w:r>
-        <w:t>th</w:t>
-      </w:r>
-      <w:proofErr w:type="spellEnd"/>
-      <w:r>
-        <w:t>&gt;Category&lt;/</w:t>
-      </w:r>
-      <w:proofErr w:type="spellStart"/>
-      <w:r>
-        <w:t>th</w:t>
-      </w:r>
-      <w:proofErr w:type="spellEnd"/>
-      <w:r>
-        <w:t>&gt;</w:t>
-      </w:r>
-    </w:p>
-    <w:p>
-      <w:r>
-        <w:t xml:space="preserve">        &lt;/tr&gt;</w:t>
-      </w:r>
-    </w:p>
-    <w:p>
-      <w:r>
-        <w:t xml:space="preserve">    &lt;/</w:t>
-      </w:r>
-      <w:proofErr w:type="spellStart"/>
-      <w:r>
-        <w:t>thead</w:t>
-      </w:r>
-      <w:proofErr w:type="spellEnd"/>
-      <w:r>
-        <w:t>&gt;</w:t>
-      </w:r>
-    </w:p>
-    <w:p>
-      <w:r>
-        <w:t xml:space="preserve">    &lt;</w:t>
-      </w:r>
-      <w:proofErr w:type="spellStart"/>
-      <w:r>
-        <w:t>tbody</w:t>
-      </w:r>
-      <w:proofErr w:type="spellEnd"/>
-      <w:r>
-        <w:t>&gt;</w:t>
-      </w:r>
-    </w:p>
-    <w:p>
-      <w:r>
-        <w:t xml:space="preserve">        @foreach (var order in Model)</w:t>
-      </w:r>
-    </w:p>
-    <w:p>
-      <w:r>
-        <w:t xml:space="preserve">        {</w:t>
-      </w:r>
-    </w:p>
-    <w:p>
-      <w:r>
-        <w:t xml:space="preserve">            &lt;tr&gt;</w:t>
-      </w:r>
-    </w:p>
-    <w:p>
-      <w:r>
-        <w:t xml:space="preserve">                &lt;td&gt;@order.Id&lt;/td&gt;</w:t>
-      </w:r>
-    </w:p>
-    <w:p>
-      <w:r>
-        <w:t xml:space="preserve">                &lt;td&gt;@order.Quantity&lt;/td&gt;</w:t>
-      </w:r>
-    </w:p>
-    <w:p>
-      <w:r>
-        <w:t xml:space="preserve">                &lt;td&gt;@order.Product?.Name&lt;/td&gt;</w:t>
-      </w:r>
-    </w:p>
-    <w:p>
-      <w:r>
-        <w:t xml:space="preserve">                &lt;td&gt;@order.Product?.Category?.Name&lt;/td&gt;</w:t>
-      </w:r>
-    </w:p>
-    <w:p>
-      <w:r>
-        <w:t xml:space="preserve">            &lt;/tr&gt;</w:t>
-      </w:r>
-    </w:p>
-    <w:p>
-      <w:r>
+        <w:t xml:space="preserve">                    &lt;td&gt;@order.Id&lt;/td&gt;</w:t>
+      </w:r>
+    </w:p>
+    <w:p>
+      <w:pPr>
+        <w:rPr>
+          <w:lang w:val="vi-VN"/>
+        </w:rPr>
+      </w:pPr>
+      <w:r>
+        <w:rPr>
+          <w:lang w:val="vi-VN"/>
+        </w:rPr>
+        <w:t xml:space="preserve">                    &lt;td&gt;@order.Quantity&lt;/td&gt;</w:t>
+      </w:r>
+    </w:p>
+    <w:p>
+      <w:pPr>
+        <w:rPr>
+          <w:lang w:val="vi-VN"/>
+        </w:rPr>
+      </w:pPr>
+      <w:r>
+        <w:rPr>
+          <w:lang w:val="vi-VN"/>
+        </w:rPr>
+        <w:t xml:space="preserve">                &lt;/tr&gt;</w:t>
+      </w:r>
+    </w:p>
+    <w:p>
+      <w:pPr>
+        <w:rPr>
+          <w:lang w:val="vi-VN"/>
+        </w:rPr>
+      </w:pPr>
+      <w:r>
+        <w:rPr>
+          <w:lang w:val="vi-VN"/>
+        </w:rPr>
+        <w:t xml:space="preserve">            }</w:t>
+      </w:r>
+    </w:p>
+    <w:p>
+      <w:pPr>
+        <w:rPr>
+          <w:lang w:val="vi-VN"/>
+        </w:rPr>
+      </w:pPr>
+      <w:r>
+        <w:rPr>
+          <w:lang w:val="vi-VN"/>
+        </w:rPr>
         <w:t xml:space="preserve">        }</w:t>
       </w:r>
     </w:p>
     <w:p>
-      <w:r>
-        <w:t xml:space="preserve">    &lt;/</w:t>
-      </w:r>
-      <w:proofErr w:type="spellStart"/>
-      <w:r>
-        <w:t>tbody</w:t>
-      </w:r>
-      <w:proofErr w:type="spellEnd"/>
-      <w:r>
-        <w:t>&gt;</w:t>
-      </w:r>
-    </w:p>
-    <w:p>
-      <w:r>
+      <w:pPr>
+        <w:rPr>
+          <w:lang w:val="vi-VN"/>
+        </w:rPr>
+      </w:pPr>
+      <w:r>
+        <w:rPr>
+          <w:lang w:val="vi-VN"/>
+        </w:rPr>
+        <w:t xml:space="preserve">    &lt;/tbody&gt;</w:t>
+      </w:r>
+    </w:p>
+    <w:p>
+      <w:pPr>
+        <w:rPr>
+          <w:lang w:val="vi-VN"/>
+        </w:rPr>
+      </w:pPr>
+      <w:r>
+        <w:rPr>
+          <w:lang w:val="vi-VN"/>
+        </w:rPr>
         <w:t>&lt;/table&gt;</w:t>
       </w:r>
-    </w:p>
-    <w:p>
-      <w:pPr>
-        <w:rPr>
-          <w:lang w:val="vi-VN"/>
-        </w:rPr>
-      </w:pPr>
-    </w:p>
-    <w:p>
-      <w:pPr>
-        <w:rPr>
-          <w:lang w:val="vi-VN"/>
-        </w:rPr>
-      </w:pPr>
-    </w:p>
-    <w:p>
-      <w:pPr>
-        <w:rPr>
-          <w:lang w:val="vi-VN"/>
-        </w:rPr>
-      </w:pPr>
-    </w:p>
-    <w:p>
-      <w:pPr>
-        <w:rPr>
-          <w:highlight w:val="green"/>
-          <w:lang w:val="vi-VN"/>
-        </w:rPr>
-      </w:pPr>
-      <w:r>
-        <w:rPr>
-          <w:highlight w:val="green"/>
-          <w:lang w:val="vi-VN"/>
-        </w:rPr>
-        <w:lastRenderedPageBreak/>
-        <w:t xml:space="preserve">Th3    join  từ   Products </w:t>
-      </w:r>
-      <w:r>
-        <w:rPr>
-          <w:highlight w:val="green"/>
-          <w:lang w:val="vi-VN"/>
-        </w:rPr>
-        <w:sym w:font="Wingdings" w:char="F0E0"/>
-      </w:r>
-      <w:r>
-        <w:rPr>
-          <w:highlight w:val="green"/>
-          <w:lang w:val="vi-VN"/>
-        </w:rPr>
-        <w:t xml:space="preserve">  Categories    &amp;&amp;  Product </w:t>
-      </w:r>
-      <w:r>
-        <w:rPr>
-          <w:highlight w:val="green"/>
-          <w:lang w:val="vi-VN"/>
-        </w:rPr>
-        <w:sym w:font="Wingdings" w:char="F0E0"/>
-      </w:r>
-      <w:r>
-        <w:rPr>
-          <w:highlight w:val="green"/>
-          <w:lang w:val="vi-VN"/>
-        </w:rPr>
-        <w:t xml:space="preserve">  OrderDetails </w:t>
-      </w:r>
-    </w:p>
-    <w:p>
-      <w:pPr>
-        <w:rPr>
-          <w:lang w:val="vi-VN"/>
-        </w:rPr>
-      </w:pPr>
-    </w:p>
-    <w:p>
-      <w:pPr>
-        <w:rPr>
-          <w:lang w:val="vi-VN"/>
-        </w:rPr>
-      </w:pPr>
-      <w:r>
-        <w:rPr>
-          <w:lang w:val="vi-VN"/>
-        </w:rPr>
-        <w:t>@model List&lt;Product&gt;</w:t>
-      </w:r>
-    </w:p>
-    <w:p>
-      <w:pPr>
-        <w:rPr>
-          <w:lang w:val="vi-VN"/>
-        </w:rPr>
-      </w:pPr>
-      <w:r>
-        <w:rPr>
-          <w:lang w:val="vi-VN"/>
-        </w:rPr>
-        <w:t>&lt;table class="table table-bordered"&gt;</w:t>
-      </w:r>
-    </w:p>
-    <w:p>
-      <w:pPr>
-        <w:rPr>
-          <w:lang w:val="vi-VN"/>
-        </w:rPr>
-      </w:pPr>
-      <w:r>
-        <w:rPr>
-          <w:lang w:val="vi-VN"/>
-        </w:rPr>
-        <w:t xml:space="preserve">    &lt;thead&gt;</w:t>
-      </w:r>
-    </w:p>
-    <w:p>
-      <w:pPr>
-        <w:rPr>
-          <w:lang w:val="vi-VN"/>
-        </w:rPr>
-      </w:pPr>
-      <w:r>
-        <w:rPr>
-          <w:lang w:val="vi-VN"/>
-        </w:rPr>
-        <w:t xml:space="preserve">        &lt;tr&gt;</w:t>
-      </w:r>
-    </w:p>
-    <w:p>
-      <w:pPr>
-        <w:rPr>
-          <w:lang w:val="vi-VN"/>
-        </w:rPr>
-      </w:pPr>
-      <w:r>
-        <w:rPr>
-          <w:lang w:val="vi-VN"/>
-        </w:rPr>
-        <w:t xml:space="preserve">            &lt;th&gt;Product&lt;/th&gt;</w:t>
-      </w:r>
-    </w:p>
-    <w:p>
-      <w:pPr>
-        <w:rPr>
-          <w:lang w:val="vi-VN"/>
-        </w:rPr>
-      </w:pPr>
-      <w:r>
-        <w:rPr>
-          <w:lang w:val="vi-VN"/>
-        </w:rPr>
-        <w:t xml:space="preserve">            &lt;th&gt;Category&lt;/th&gt;</w:t>
-      </w:r>
-    </w:p>
-    <w:p>
-      <w:pPr>
-        <w:rPr>
-          <w:lang w:val="vi-VN"/>
-        </w:rPr>
-      </w:pPr>
-      <w:r>
-        <w:rPr>
-          <w:lang w:val="vi-VN"/>
-        </w:rPr>
-        <w:t xml:space="preserve">            &lt;th&gt;OrderDetail Id&lt;/th&gt;</w:t>
-      </w:r>
-    </w:p>
-    <w:p>
-      <w:pPr>
-        <w:rPr>
-          <w:lang w:val="vi-VN"/>
-        </w:rPr>
-      </w:pPr>
-      <w:r>
-        <w:rPr>
-          <w:lang w:val="vi-VN"/>
-        </w:rPr>
-        <w:t xml:space="preserve">            &lt;th&gt;Quantity&lt;/th&gt;</w:t>
-      </w:r>
-    </w:p>
-    <w:p>
-      <w:pPr>
-        <w:rPr>
-          <w:lang w:val="vi-VN"/>
-        </w:rPr>
-      </w:pPr>
-      <w:r>
-        <w:rPr>
-          <w:lang w:val="vi-VN"/>
-        </w:rPr>
-        <w:t xml:space="preserve">        &lt;/tr&gt;</w:t>
-      </w:r>
-    </w:p>
-    <w:p>
-      <w:pPr>
-        <w:rPr>
-          <w:lang w:val="vi-VN"/>
-        </w:rPr>
-      </w:pPr>
-      <w:r>
-        <w:rPr>
-          <w:lang w:val="vi-VN"/>
-        </w:rPr>
-        <w:t xml:space="preserve">    &lt;/thead&gt;</w:t>
-      </w:r>
-    </w:p>
-    <w:p>
-      <w:pPr>
-        <w:rPr>
-          <w:lang w:val="vi-VN"/>
-        </w:rPr>
-      </w:pPr>
-      <w:r>
-        <w:rPr>
-          <w:lang w:val="vi-VN"/>
-        </w:rPr>
-        <w:t xml:space="preserve">    &lt;tbody&gt;</w:t>
-      </w:r>
-    </w:p>
-    <w:p>
-      <w:pPr>
-        <w:rPr>
-          <w:lang w:val="vi-VN"/>
-        </w:rPr>
-      </w:pPr>
-      <w:r>
-        <w:rPr>
-          <w:lang w:val="vi-VN"/>
-        </w:rPr>
-        <w:t xml:space="preserve">        @foreach (var product in Model)</w:t>
-      </w:r>
-    </w:p>
-    <w:p>
-      <w:pPr>
-        <w:rPr>
-          <w:lang w:val="vi-VN"/>
-        </w:rPr>
-      </w:pPr>
-      <w:r>
-        <w:rPr>
-          <w:lang w:val="vi-VN"/>
-        </w:rPr>
-        <w:t xml:space="preserve">        {</w:t>
-      </w:r>
-    </w:p>
-    <w:p>
-      <w:pPr>
-        <w:rPr>
-          <w:lang w:val="vi-VN"/>
-        </w:rPr>
-      </w:pPr>
-      <w:r>
-        <w:rPr>
-          <w:lang w:val="vi-VN"/>
-        </w:rPr>
-        <w:t xml:space="preserve">            foreach (var order in product.OrderDetails)</w:t>
-      </w:r>
-    </w:p>
-    <w:p>
-      <w:pPr>
-        <w:rPr>
-          <w:lang w:val="vi-VN"/>
-        </w:rPr>
-      </w:pPr>
-      <w:r>
-        <w:rPr>
-          <w:lang w:val="vi-VN"/>
-        </w:rPr>
-        <w:t xml:space="preserve">            {</w:t>
-      </w:r>
-    </w:p>
-    <w:p>
-      <w:pPr>
-        <w:rPr>
-          <w:lang w:val="vi-VN"/>
-        </w:rPr>
-      </w:pPr>
-      <w:r>
-        <w:rPr>
-          <w:lang w:val="vi-VN"/>
-        </w:rPr>
-        <w:t xml:space="preserve">                &lt;tr&gt;</w:t>
-      </w:r>
-    </w:p>
-    <w:p>
-      <w:pPr>
-        <w:rPr>
-          <w:lang w:val="vi-VN"/>
-        </w:rPr>
-      </w:pPr>
-      <w:r>
-        <w:rPr>
-          <w:lang w:val="vi-VN"/>
-        </w:rPr>
-        <w:t xml:space="preserve">                    &lt;td&gt;@product.Name&lt;/td&gt;</w:t>
-      </w:r>
-    </w:p>
-    <w:p>
-      <w:pPr>
-        <w:rPr>
-          <w:lang w:val="vi-VN"/>
-        </w:rPr>
-      </w:pPr>
-      <w:r>
-        <w:rPr>
-          <w:lang w:val="vi-VN"/>
-        </w:rPr>
-        <w:t xml:space="preserve">                    &lt;td&gt;@product.Category?.Name&lt;/td&gt;</w:t>
-      </w:r>
-    </w:p>
-    <w:p>
-      <w:pPr>
-        <w:rPr>
-          <w:lang w:val="vi-VN"/>
-        </w:rPr>
-      </w:pPr>
-      <w:r>
-        <w:rPr>
-          <w:lang w:val="vi-VN"/>
-        </w:rPr>
-        <w:t xml:space="preserve">                    &lt;td&gt;@order.Id&lt;/td&gt;</w:t>
-      </w:r>
-    </w:p>
-    <w:p>
-      <w:pPr>
-        <w:rPr>
-          <w:lang w:val="vi-VN"/>
-        </w:rPr>
-      </w:pPr>
-      <w:r>
-        <w:rPr>
-          <w:lang w:val="vi-VN"/>
-        </w:rPr>
-        <w:t xml:space="preserve">                    &lt;td&gt;@order.Quantity&lt;/td&gt;</w:t>
-      </w:r>
-    </w:p>
-    <w:p>
-      <w:pPr>
-        <w:rPr>
-          <w:lang w:val="vi-VN"/>
-        </w:rPr>
-      </w:pPr>
-      <w:r>
-        <w:rPr>
-          <w:lang w:val="vi-VN"/>
-        </w:rPr>
-        <w:t xml:space="preserve">                &lt;/tr&gt;</w:t>
-      </w:r>
-    </w:p>
-    <w:p>
-      <w:pPr>
-        <w:rPr>
-          <w:lang w:val="vi-VN"/>
-        </w:rPr>
-      </w:pPr>
-      <w:r>
-        <w:rPr>
-          <w:lang w:val="vi-VN"/>
-        </w:rPr>
-        <w:t xml:space="preserve">            }</w:t>
-      </w:r>
-    </w:p>
-    <w:p>
-      <w:pPr>
-        <w:rPr>
-          <w:lang w:val="vi-VN"/>
-        </w:rPr>
-      </w:pPr>
-      <w:r>
-        <w:rPr>
-          <w:lang w:val="vi-VN"/>
-        </w:rPr>
-        <w:t xml:space="preserve">        }</w:t>
-      </w:r>
-    </w:p>
-    <w:p>
-      <w:pPr>
-        <w:rPr>
-          <w:lang w:val="vi-VN"/>
-        </w:rPr>
-      </w:pPr>
-      <w:r>
-        <w:rPr>
-          <w:lang w:val="vi-VN"/>
-        </w:rPr>
-        <w:t xml:space="preserve">    &lt;/tbody&gt;</w:t>
-      </w:r>
-    </w:p>
-    <w:p>
-      <w:pPr>
-        <w:rPr>
-          <w:lang w:val="vi-VN"/>
-        </w:rPr>
-      </w:pPr>
-      <w:r>
-        <w:rPr>
-          <w:lang w:val="vi-VN"/>
-        </w:rPr>
-        <w:lastRenderedPageBreak/>
-        <w:t>&lt;/table&gt;</w:t>
-      </w:r>
-    </w:p>
-    <w:p>
-      <w:pPr>
-        <w:rPr>
-          <w:lang w:val="vi-VN"/>
-        </w:rPr>
-      </w:pPr>
-    </w:p>
-    <w:p>
-      <w:pPr>
-        <w:rPr>
-          <w:lang w:val="vi-VN"/>
-        </w:rPr>
-      </w:pPr>
-    </w:p>
-    <w:p>
-      <w:pPr>
-        <w:rPr>
-          <w:lang w:val="vi-VN"/>
-        </w:rPr>
-      </w:pPr>
-    </w:p>
-    <w:p>
-      <w:pPr>
-        <w:rPr>
-          <w:lang w:val="vi-VN"/>
-        </w:rPr>
-      </w:pPr>
-    </w:p>
-    <w:p>
-      <w:pPr>
-        <w:rPr>
-          <w:lang w:val="vi-VN"/>
-        </w:rPr>
-      </w:pPr>
-    </w:p>
-    <w:p>
-      <w:pPr>
-        <w:rPr>
-          <w:lang w:val="vi-VN"/>
-        </w:rPr>
-      </w:pPr>
     </w:p>
     <w:p>
       <w:pPr>
@@ -10467,6 +8076,7 @@
       </w:pPr>
       <w:r>
         <w:rPr>
+          <w:noProof/>
           <w:lang w:val="vi-VN"/>
         </w:rPr>
         <w:drawing>
@@ -10578,6 +8188,7 @@
       </w:pPr>
       <w:r>
         <w:rPr>
+          <w:noProof/>
           <w:lang w:val="vi-VN"/>
         </w:rPr>
         <w:drawing>
@@ -10617,12 +8228,658 @@
         </w:drawing>
       </w:r>
     </w:p>
-    <w:p>
-      <w:pPr>
-        <w:rPr>
-          <w:lang w:val="vi-VN"/>
-        </w:rPr>
-      </w:pPr>
+    <w:p/>
+    <w:p>
+      <w:pPr>
+        <w:pStyle w:val="ListParagraph"/>
+        <w:rPr>
+          <w:lang w:val="vi-VN"/>
+        </w:rPr>
+      </w:pPr>
+    </w:p>
+    <w:p>
+      <w:pPr>
+        <w:pStyle w:val="ListParagraph"/>
+        <w:numPr>
+          <w:ilvl w:val="0"/>
+          <w:numId w:val="1"/>
+        </w:numPr>
+        <w:rPr>
+          <w:lang w:val="vi-VN"/>
+        </w:rPr>
+      </w:pPr>
+      <w:r>
+        <w:rPr>
+          <w:lang w:val="vi-VN"/>
+        </w:rPr>
+        <w:t xml:space="preserve">  </w:t>
+      </w:r>
+      <w:r>
+        <w:rPr>
+          <w:lang w:val="vi-VN"/>
+        </w:rPr>
+        <w:t xml:space="preserve">Trường  hợp  bổ  sung  thêm  </w:t>
+      </w:r>
+      <w:r>
+        <w:rPr>
+          <w:highlight w:val="yellow"/>
+          <w:lang w:val="vi-VN"/>
+        </w:rPr>
+        <w:t>models</w:t>
+      </w:r>
+      <w:r>
+        <w:rPr>
+          <w:lang w:val="vi-VN"/>
+        </w:rPr>
+        <w:t xml:space="preserve"> </w:t>
+      </w:r>
+      <w:r>
+        <w:rPr>
+          <w:highlight w:val="green"/>
+          <w:lang w:val="vi-VN"/>
+        </w:rPr>
+        <w:t>Class  Supplier</w:t>
+      </w:r>
+      <w:r>
+        <w:rPr>
+          <w:lang w:val="vi-VN"/>
+        </w:rPr>
+        <w:t xml:space="preserve">  </w:t>
+      </w:r>
+    </w:p>
+    <w:p>
+      <w:pPr>
+        <w:pStyle w:val="ListParagraph"/>
+        <w:rPr>
+          <w:lang w:val="vi-VN"/>
+        </w:rPr>
+      </w:pPr>
+    </w:p>
+    <w:p>
+      <w:pPr>
+        <w:rPr>
+          <w:lang w:val="vi-VN"/>
+        </w:rPr>
+      </w:pPr>
+      <w:r>
+        <w:rPr>
+          <w:lang w:val="vi-VN"/>
+        </w:rPr>
+        <w:t xml:space="preserve">Và   Category  nối   với  Supplier  theo  quan  hệ  là   (1-n)   </w:t>
+      </w:r>
+    </w:p>
+    <w:p>
+      <w:pPr>
+        <w:rPr>
+          <w:lang w:val="vi-VN"/>
+        </w:rPr>
+      </w:pPr>
+      <w:r>
+        <w:rPr>
+          <w:lang w:val="vi-VN"/>
+        </w:rPr>
+        <w:t xml:space="preserve">Và   Supplier  nối  với   Category  theo quan hệ   (   n-1) </w:t>
+      </w:r>
+    </w:p>
+    <w:p>
+      <w:r>
+        <w:t>public class Supplier</w:t>
+      </w:r>
+    </w:p>
+    <w:p>
+      <w:r>
+        <w:t xml:space="preserve"> {</w:t>
+      </w:r>
+    </w:p>
+    <w:p>
+      <w:r>
+        <w:t xml:space="preserve">     [Key]</w:t>
+      </w:r>
+    </w:p>
+    <w:p>
+      <w:r>
+        <w:t xml:space="preserve">     public int Id { get; set; }</w:t>
+      </w:r>
+    </w:p>
+    <w:p>
+      <w:r>
+        <w:t xml:space="preserve">     public string Name { get; set; }</w:t>
+      </w:r>
+    </w:p>
+    <w:p/>
+    <w:p>
+      <w:r>
+        <w:t xml:space="preserve">     // Khóa ngoại: Supplier liên kết với Category</w:t>
+      </w:r>
+    </w:p>
+    <w:p>
+      <w:r>
+        <w:t xml:space="preserve">     public int ? CategoryId { get; set; }</w:t>
+      </w:r>
+    </w:p>
+    <w:p>
+      <w:r>
+        <w:t xml:space="preserve">     public Category ? Category { get; set; }</w:t>
+      </w:r>
+    </w:p>
+    <w:p>
+      <w:pPr>
+        <w:rPr>
+          <w:lang w:val="vi-VN"/>
+        </w:rPr>
+      </w:pPr>
+      <w:r>
+        <w:t xml:space="preserve"> }</w:t>
+      </w:r>
+    </w:p>
+    <w:p>
+      <w:pPr>
+        <w:rPr>
+          <w:lang w:val="vi-VN"/>
+        </w:rPr>
+      </w:pPr>
+      <w:r>
+        <w:t>public class Category</w:t>
+      </w:r>
+    </w:p>
+    <w:p>
+      <w:r>
+        <w:t>{</w:t>
+      </w:r>
+    </w:p>
+    <w:p>
+      <w:r>
+        <w:t xml:space="preserve">    public int Id { get; set; }</w:t>
+      </w:r>
+    </w:p>
+    <w:p>
+      <w:pPr>
+        <w:rPr>
+          <w:lang w:val="vi-VN"/>
+        </w:rPr>
+      </w:pPr>
+      <w:r>
+        <w:t xml:space="preserve">    public string Name { get; set; }</w:t>
+      </w:r>
+    </w:p>
+    <w:p>
+      <w:r>
+        <w:t xml:space="preserve">    // Quan hệ 1 - N: 1 Category có nhiều Product</w:t>
+      </w:r>
+    </w:p>
+    <w:p>
+      <w:pPr>
+        <w:rPr>
+          <w:lang w:val="vi-VN"/>
+        </w:rPr>
+      </w:pPr>
+      <w:r>
+        <w:t xml:space="preserve">    public List&lt;Product&gt; Products { get; set; }</w:t>
+      </w:r>
+    </w:p>
+    <w:p>
+      <w:r>
+        <w:t xml:space="preserve">    // Quan hệ 1 - N: Category có nhiều Supplier</w:t>
+      </w:r>
+    </w:p>
+    <w:p>
+      <w:r>
+        <w:t xml:space="preserve">    public List&lt;Supplier&gt; Suppliers { get; set; }</w:t>
+      </w:r>
+    </w:p>
+    <w:p>
+      <w:pPr>
+        <w:rPr>
+          <w:lang w:val="vi-VN"/>
+        </w:rPr>
+      </w:pPr>
+      <w:r>
+        <w:t>}</w:t>
+      </w:r>
+    </w:p>
+    <w:p>
+      <w:pPr>
+        <w:rPr>
+          <w:highlight w:val="green"/>
+          <w:lang w:val="vi-VN"/>
+        </w:rPr>
+      </w:pPr>
+    </w:p>
+    <w:p>
+      <w:pPr>
+        <w:rPr>
+          <w:highlight w:val="green"/>
+          <w:lang w:val="vi-VN"/>
+        </w:rPr>
+      </w:pPr>
+    </w:p>
+    <w:p>
+      <w:pPr>
+        <w:rPr>
+          <w:highlight w:val="green"/>
+          <w:lang w:val="vi-VN"/>
+        </w:rPr>
+      </w:pPr>
+    </w:p>
+    <w:p>
+      <w:pPr>
+        <w:rPr>
+          <w:highlight w:val="green"/>
+          <w:lang w:val="vi-VN"/>
+        </w:rPr>
+      </w:pPr>
+    </w:p>
+    <w:p>
+      <w:pPr>
+        <w:pStyle w:val="ListParagraph"/>
+        <w:numPr>
+          <w:ilvl w:val="0"/>
+          <w:numId w:val="1"/>
+        </w:numPr>
+        <w:rPr>
+          <w:highlight w:val="yellow"/>
+          <w:lang w:val="vi-VN"/>
+        </w:rPr>
+      </w:pPr>
+      <w:r>
+        <w:rPr>
+          <w:highlight w:val="yellow"/>
+          <w:lang w:val="vi-VN"/>
+        </w:rPr>
+        <w:t xml:space="preserve">Controller   </w:t>
+      </w:r>
+    </w:p>
+    <w:p>
+      <w:pPr>
+        <w:pStyle w:val="ListParagraph"/>
+        <w:rPr>
+          <w:highlight w:val="green"/>
+          <w:lang w:val="vi-VN"/>
+        </w:rPr>
+      </w:pPr>
+      <w:r>
+        <w:rPr>
+          <w:highlight w:val="green"/>
+          <w:lang w:val="vi-VN"/>
+        </w:rPr>
+        <w:t xml:space="preserve">Đi từ  Product </w:t>
+      </w:r>
+    </w:p>
+    <w:p>
+      <w:pPr>
+        <w:rPr>
+          <w:lang w:val="vi-VN"/>
+        </w:rPr>
+      </w:pPr>
+      <w:r>
+        <w:rPr>
+          <w:lang w:val="vi-VN"/>
+        </w:rPr>
+        <w:t>var products = _context.Products</w:t>
+      </w:r>
+    </w:p>
+    <w:p>
+      <w:pPr>
+        <w:rPr>
+          <w:lang w:val="vi-VN"/>
+        </w:rPr>
+      </w:pPr>
+      <w:r>
+        <w:rPr>
+          <w:lang w:val="vi-VN"/>
+        </w:rPr>
+        <w:t xml:space="preserve">    .Include(p =&gt; p.Category)                // Lấy Category</w:t>
+      </w:r>
+    </w:p>
+    <w:p>
+      <w:pPr>
+        <w:rPr>
+          <w:lang w:val="vi-VN"/>
+        </w:rPr>
+      </w:pPr>
+      <w:r>
+        <w:rPr>
+          <w:lang w:val="vi-VN"/>
+        </w:rPr>
+        <w:t xml:space="preserve">        .ThenInclude(c =&gt; c.Suppliers)       // Lấy Suppliers của Category</w:t>
+      </w:r>
+    </w:p>
+    <w:p>
+      <w:pPr>
+        <w:rPr>
+          <w:lang w:val="vi-VN"/>
+        </w:rPr>
+      </w:pPr>
+      <w:r>
+        <w:rPr>
+          <w:lang w:val="vi-VN"/>
+        </w:rPr>
+        <w:t xml:space="preserve">    .Include(p =&gt; p.OrderDetails)            // Lấy OrderDetail của Product</w:t>
+      </w:r>
+    </w:p>
+    <w:p>
+      <w:pPr>
+        <w:rPr>
+          <w:lang w:val="vi-VN"/>
+        </w:rPr>
+      </w:pPr>
+      <w:r>
+        <w:rPr>
+          <w:lang w:val="vi-VN"/>
+        </w:rPr>
+        <w:t xml:space="preserve">    .ToList();</w:t>
+      </w:r>
+    </w:p>
+    <w:p>
+      <w:pPr>
+        <w:rPr>
+          <w:lang w:val="vi-VN"/>
+        </w:rPr>
+      </w:pPr>
+    </w:p>
+    <w:p>
+      <w:pPr>
+        <w:rPr>
+          <w:lang w:val="vi-VN"/>
+        </w:rPr>
+      </w:pPr>
+      <w:r>
+        <w:rPr>
+          <w:lang w:val="vi-VN"/>
+        </w:rPr>
+        <w:t>return View(products);</w:t>
+      </w:r>
+    </w:p>
+    <w:p>
+      <w:pPr>
+        <w:rPr>
+          <w:lang w:val="vi-VN"/>
+        </w:rPr>
+      </w:pPr>
+    </w:p>
+    <w:p>
+      <w:pPr>
+        <w:rPr>
+          <w:highlight w:val="green"/>
+          <w:lang w:val="vi-VN"/>
+        </w:rPr>
+      </w:pPr>
+      <w:r>
+        <w:rPr>
+          <w:highlight w:val="green"/>
+          <w:lang w:val="vi-VN"/>
+        </w:rPr>
+        <w:t>Views</w:t>
+      </w:r>
+    </w:p>
+    <w:p>
+      <w:pPr>
+        <w:rPr>
+          <w:lang w:val="vi-VN"/>
+        </w:rPr>
+      </w:pPr>
+      <w:r>
+        <w:t>@model List&lt;Product&gt;</w:t>
+      </w:r>
+    </w:p>
+    <w:p>
+      <w:r>
+        <w:t>&lt;table class="table table-bordered"&gt;</w:t>
+      </w:r>
+    </w:p>
+    <w:p>
+      <w:r>
+        <w:t xml:space="preserve">    &lt;thead&gt;</w:t>
+      </w:r>
+    </w:p>
+    <w:p>
+      <w:r>
+        <w:t xml:space="preserve">        &lt;tr&gt;</w:t>
+      </w:r>
+    </w:p>
+    <w:p>
+      <w:r>
+        <w:t xml:space="preserve">            &lt;th&gt;Category&lt;/th&gt;</w:t>
+      </w:r>
+    </w:p>
+    <w:p>
+      <w:r>
+        <w:t xml:space="preserve">            &lt;th&gt;Supplier&lt;/th&gt;</w:t>
+      </w:r>
+    </w:p>
+    <w:p>
+      <w:r>
+        <w:t xml:space="preserve">            &lt;th&gt;Product&lt;/th&gt;</w:t>
+      </w:r>
+    </w:p>
+    <w:p>
+      <w:r>
+        <w:t xml:space="preserve">            &lt;th&gt;OrderDetail Id&lt;/th&gt;</w:t>
+      </w:r>
+    </w:p>
+    <w:p>
+      <w:r>
+        <w:t xml:space="preserve">            &lt;th&gt;Quantity&lt;/th&gt;</w:t>
+      </w:r>
+    </w:p>
+    <w:p>
+      <w:r>
+        <w:t xml:space="preserve">        &lt;/tr&gt;</w:t>
+      </w:r>
+    </w:p>
+    <w:p>
+      <w:r>
+        <w:t xml:space="preserve">    &lt;/thead&gt;</w:t>
+      </w:r>
+    </w:p>
+    <w:p>
+      <w:r>
+        <w:t xml:space="preserve">    &lt;tbody&gt;</w:t>
+      </w:r>
+    </w:p>
+    <w:p>
+      <w:r>
+        <w:t xml:space="preserve">        @foreach (var product in Model) // Vòng 1: Product</w:t>
+      </w:r>
+    </w:p>
+    <w:p>
+      <w:r>
+        <w:t xml:space="preserve">        {</w:t>
+      </w:r>
+    </w:p>
+    <w:p>
+      <w:r>
+        <w:lastRenderedPageBreak/>
+        <w:t xml:space="preserve">            foreach (var order in product.OrderDetails) // Vòng 2: OrderDetail</w:t>
+      </w:r>
+    </w:p>
+    <w:p>
+      <w:r>
+        <w:t xml:space="preserve">            {</w:t>
+      </w:r>
+    </w:p>
+    <w:p>
+      <w:r>
+        <w:t xml:space="preserve">                foreach (var supplier in product.Category.Suppliers) // Vòng 3: Supplier</w:t>
+      </w:r>
+    </w:p>
+    <w:p>
+      <w:r>
+        <w:t xml:space="preserve">                {</w:t>
+      </w:r>
+    </w:p>
+    <w:p>
+      <w:r>
+        <w:t xml:space="preserve">                    &lt;tr&gt;</w:t>
+      </w:r>
+    </w:p>
+    <w:p>
+      <w:r>
+        <w:t xml:space="preserve">                        &lt;td&gt;@product.Category.Name&lt;/td&gt;</w:t>
+      </w:r>
+    </w:p>
+    <w:p>
+      <w:r>
+        <w:t xml:space="preserve">                        &lt;td&gt;@supplier.Name&lt;/td&gt;</w:t>
+      </w:r>
+    </w:p>
+    <w:p>
+      <w:r>
+        <w:t xml:space="preserve">                        &lt;td&gt;@product.Name&lt;/td&gt;</w:t>
+      </w:r>
+    </w:p>
+    <w:p>
+      <w:r>
+        <w:t xml:space="preserve">                        &lt;td&gt;@order.Id&lt;/td&gt;</w:t>
+      </w:r>
+    </w:p>
+    <w:p>
+      <w:r>
+        <w:t xml:space="preserve">                        &lt;td&gt;@order.Quantity&lt;/td&gt;</w:t>
+      </w:r>
+    </w:p>
+    <w:p>
+      <w:r>
+        <w:t xml:space="preserve">                    &lt;/tr&gt;</w:t>
+      </w:r>
+    </w:p>
+    <w:p>
+      <w:r>
+        <w:t xml:space="preserve">                }</w:t>
+      </w:r>
+    </w:p>
+    <w:p>
+      <w:r>
+        <w:t xml:space="preserve">            }</w:t>
+      </w:r>
+    </w:p>
+    <w:p>
+      <w:r>
+        <w:t xml:space="preserve">        }</w:t>
+      </w:r>
+    </w:p>
+    <w:p>
+      <w:r>
+        <w:t xml:space="preserve">    &lt;/tbody&gt;</w:t>
+      </w:r>
+    </w:p>
+    <w:p>
+      <w:pPr>
+        <w:rPr>
+          <w:lang w:val="vi-VN"/>
+        </w:rPr>
+      </w:pPr>
+      <w:r>
+        <w:t>&lt;/table&gt;</w:t>
+      </w:r>
+    </w:p>
+    <w:p>
+      <w:pPr>
+        <w:pStyle w:val="ListParagraph"/>
+        <w:numPr>
+          <w:ilvl w:val="0"/>
+          <w:numId w:val="1"/>
+        </w:numPr>
+        <w:rPr>
+          <w:highlight w:val="yellow"/>
+          <w:lang w:val="vi-VN"/>
+        </w:rPr>
+      </w:pPr>
+      <w:r>
+        <w:rPr>
+          <w:lang w:val="vi-VN"/>
+        </w:rPr>
+        <w:lastRenderedPageBreak/>
+        <w:t xml:space="preserve"> </w:t>
+      </w:r>
+      <w:r>
+        <w:rPr>
+          <w:highlight w:val="yellow"/>
+        </w:rPr>
+        <w:t>Resul</w:t>
+      </w:r>
+      <w:r>
+        <w:rPr>
+          <w:lang w:val="vi-VN"/>
+        </w:rPr>
+        <w:drawing>
+          <wp:inline distT="0" distB="0" distL="0" distR="0" wp14:anchorId="7DF9CC82" wp14:editId="0430ED8B">
+            <wp:extent cx="5943600" cy="3054350"/>
+            <wp:effectExtent l="0" t="0" r="0" b="0"/>
+            <wp:docPr id="1167105612" name="Picture 1" descr="A screenshot of a computer&#10;&#10;AI-generated content may be incorrect."/>
+            <wp:cNvGraphicFramePr>
+              <a:graphicFrameLocks xmlns:a="http://schemas.openxmlformats.org/drawingml/2006/main" noChangeAspect="1"/>
+            </wp:cNvGraphicFramePr>
+            <a:graphic xmlns:a="http://schemas.openxmlformats.org/drawingml/2006/main">
+              <a:graphicData uri="http://schemas.openxmlformats.org/drawingml/2006/picture">
+                <pic:pic xmlns:pic="http://schemas.openxmlformats.org/drawingml/2006/picture">
+                  <pic:nvPicPr>
+                    <pic:cNvPr id="1167105612" name="Picture 1" descr="A screenshot of a computer&#10;&#10;AI-generated content may be incorrect."/>
+                    <pic:cNvPicPr/>
+                  </pic:nvPicPr>
+                  <pic:blipFill>
+                    <a:blip r:embed="rId17"/>
+                    <a:stretch>
+                      <a:fillRect/>
+                    </a:stretch>
+                  </pic:blipFill>
+                  <pic:spPr>
+                    <a:xfrm>
+                      <a:off x="0" y="0"/>
+                      <a:ext cx="5943600" cy="3054350"/>
+                    </a:xfrm>
+                    <a:prstGeom prst="rect">
+                      <a:avLst/>
+                    </a:prstGeom>
+                  </pic:spPr>
+                </pic:pic>
+              </a:graphicData>
+            </a:graphic>
+          </wp:inline>
+        </w:drawing>
+      </w:r>
+    </w:p>
+    <w:p/>
+    <w:p/>
+    <w:p>
+      <w:r>
+        <w:lastRenderedPageBreak/>
+        <w:drawing>
+          <wp:inline distT="0" distB="0" distL="0" distR="0" wp14:anchorId="0F41AEC7" wp14:editId="05CEA176">
+            <wp:extent cx="5943600" cy="7307580"/>
+            <wp:effectExtent l="0" t="0" r="0" b="7620"/>
+            <wp:docPr id="1900641915" name="Picture 1" descr="A screenshot of a computer screen&#10;&#10;AI-generated content may be incorrect."/>
+            <wp:cNvGraphicFramePr>
+              <a:graphicFrameLocks xmlns:a="http://schemas.openxmlformats.org/drawingml/2006/main" noChangeAspect="1"/>
+            </wp:cNvGraphicFramePr>
+            <a:graphic xmlns:a="http://schemas.openxmlformats.org/drawingml/2006/main">
+              <a:graphicData uri="http://schemas.openxmlformats.org/drawingml/2006/picture">
+                <pic:pic xmlns:pic="http://schemas.openxmlformats.org/drawingml/2006/picture">
+                  <pic:nvPicPr>
+                    <pic:cNvPr id="1900641915" name="Picture 1" descr="A screenshot of a computer screen&#10;&#10;AI-generated content may be incorrect."/>
+                    <pic:cNvPicPr/>
+                  </pic:nvPicPr>
+                  <pic:blipFill>
+                    <a:blip r:embed="rId18"/>
+                    <a:stretch>
+                      <a:fillRect/>
+                    </a:stretch>
+                  </pic:blipFill>
+                  <pic:spPr>
+                    <a:xfrm>
+                      <a:off x="0" y="0"/>
+                      <a:ext cx="5943600" cy="7307580"/>
+                    </a:xfrm>
+                    <a:prstGeom prst="rect">
+                      <a:avLst/>
+                    </a:prstGeom>
+                  </pic:spPr>
+                </pic:pic>
+              </a:graphicData>
+            </a:graphic>
+          </wp:inline>
+        </w:drawing>
+      </w:r>
     </w:p>
     <w:p>
       <w:pPr>

--- a/Cách  tạo   Table  liên  kết   với  nhau trong    Model.docx
+++ b/Cách  tạo   Table  liên  kết   với  nhau trong    Model.docx
@@ -8,14 +8,66 @@
           <w:lang w:val="vi-VN"/>
         </w:rPr>
       </w:pPr>
+      <w:proofErr w:type="spellStart"/>
+      <w:proofErr w:type="gramStart"/>
       <w:r>
         <w:t>Cách</w:t>
       </w:r>
-      <w:r>
-        <w:rPr>
-          <w:lang w:val="vi-VN"/>
-        </w:rPr>
-        <w:t xml:space="preserve">  tạo   Table  liên  kết   với  nhau trong    Model     (Visual)</w:t>
+      <w:proofErr w:type="spellEnd"/>
+      <w:r>
+        <w:rPr>
+          <w:lang w:val="vi-VN"/>
+        </w:rPr>
+        <w:t xml:space="preserve">  tạo</w:t>
+      </w:r>
+      <w:proofErr w:type="gramEnd"/>
+      <w:r>
+        <w:rPr>
+          <w:lang w:val="vi-VN"/>
+        </w:rPr>
+        <w:t xml:space="preserve">   </w:t>
+      </w:r>
+      <w:proofErr w:type="gramStart"/>
+      <w:r>
+        <w:rPr>
+          <w:lang w:val="vi-VN"/>
+        </w:rPr>
+        <w:t>Table  liên</w:t>
+      </w:r>
+      <w:proofErr w:type="gramEnd"/>
+      <w:r>
+        <w:rPr>
+          <w:lang w:val="vi-VN"/>
+        </w:rPr>
+        <w:t xml:space="preserve">  kết   </w:t>
+      </w:r>
+      <w:proofErr w:type="gramStart"/>
+      <w:r>
+        <w:rPr>
+          <w:lang w:val="vi-VN"/>
+        </w:rPr>
+        <w:t>với  nhau</w:t>
+      </w:r>
+      <w:proofErr w:type="gramEnd"/>
+      <w:r>
+        <w:rPr>
+          <w:lang w:val="vi-VN"/>
+        </w:rPr>
+        <w:t xml:space="preserve"> trong    Model  </w:t>
+      </w:r>
+      <w:proofErr w:type="gramStart"/>
+      <w:r>
+        <w:rPr>
+          <w:lang w:val="vi-VN"/>
+        </w:rPr>
+        <w:t xml:space="preserve">   (</w:t>
+      </w:r>
+      <w:proofErr w:type="gramEnd"/>
+      <w:r>
+        <w:rPr>
+          <w:lang w:val="vi-VN"/>
+        </w:rPr>
+        <w:t>Visual)</w:t>
       </w:r>
     </w:p>
     <w:p>
@@ -81,18 +133,136 @@
           <w:szCs w:val="28"/>
           <w:highlight w:val="yellow"/>
         </w:rPr>
-        <w:t xml:space="preserve">//  note :   </w:t>
-      </w:r>
-      <w:r>
-        <w:rPr>
-          <w:b/>
-          <w:bCs/>
-          <w:sz w:val="28"/>
-          <w:szCs w:val="28"/>
-          <w:highlight w:val="yellow"/>
-          <w:lang w:val="vi-VN"/>
-        </w:rPr>
-        <w:t xml:space="preserve">khóa ngoại  hay Class  nối   sau    kiểu dữ liệu  thêm  dấu   chấm ?  </w:t>
+        <w:t>/</w:t>
+      </w:r>
+      <w:proofErr w:type="gramStart"/>
+      <w:r>
+        <w:rPr>
+          <w:b/>
+          <w:bCs/>
+          <w:sz w:val="28"/>
+          <w:szCs w:val="28"/>
+          <w:highlight w:val="yellow"/>
+        </w:rPr>
+        <w:t>/  note</w:t>
+      </w:r>
+      <w:proofErr w:type="gramEnd"/>
+      <w:r>
+        <w:rPr>
+          <w:b/>
+          <w:bCs/>
+          <w:sz w:val="28"/>
+          <w:szCs w:val="28"/>
+          <w:highlight w:val="yellow"/>
+        </w:rPr>
+        <w:t xml:space="preserve"> :   </w:t>
+      </w:r>
+      <w:r>
+        <w:rPr>
+          <w:b/>
+          <w:bCs/>
+          <w:sz w:val="28"/>
+          <w:szCs w:val="28"/>
+          <w:highlight w:val="yellow"/>
+          <w:lang w:val="vi-VN"/>
+        </w:rPr>
+        <w:t xml:space="preserve">khóa </w:t>
+      </w:r>
+      <w:proofErr w:type="gramStart"/>
+      <w:r>
+        <w:rPr>
+          <w:b/>
+          <w:bCs/>
+          <w:sz w:val="28"/>
+          <w:szCs w:val="28"/>
+          <w:highlight w:val="yellow"/>
+          <w:lang w:val="vi-VN"/>
+        </w:rPr>
+        <w:t>ngoại  hay</w:t>
+      </w:r>
+      <w:proofErr w:type="gramEnd"/>
+      <w:r>
+        <w:rPr>
+          <w:b/>
+          <w:bCs/>
+          <w:sz w:val="28"/>
+          <w:szCs w:val="28"/>
+          <w:highlight w:val="yellow"/>
+          <w:lang w:val="vi-VN"/>
+        </w:rPr>
+        <w:t xml:space="preserve"> </w:t>
+      </w:r>
+      <w:proofErr w:type="gramStart"/>
+      <w:r>
+        <w:rPr>
+          <w:b/>
+          <w:bCs/>
+          <w:sz w:val="28"/>
+          <w:szCs w:val="28"/>
+          <w:highlight w:val="yellow"/>
+          <w:lang w:val="vi-VN"/>
+        </w:rPr>
+        <w:t>Class  nối</w:t>
+      </w:r>
+      <w:proofErr w:type="gramEnd"/>
+      <w:r>
+        <w:rPr>
+          <w:b/>
+          <w:bCs/>
+          <w:sz w:val="28"/>
+          <w:szCs w:val="28"/>
+          <w:highlight w:val="yellow"/>
+          <w:lang w:val="vi-VN"/>
+        </w:rPr>
+        <w:t xml:space="preserve">   sau    kiểu dữ </w:t>
+      </w:r>
+      <w:proofErr w:type="gramStart"/>
+      <w:r>
+        <w:rPr>
+          <w:b/>
+          <w:bCs/>
+          <w:sz w:val="28"/>
+          <w:szCs w:val="28"/>
+          <w:highlight w:val="yellow"/>
+          <w:lang w:val="vi-VN"/>
+        </w:rPr>
+        <w:t>liệu  thêm</w:t>
+      </w:r>
+      <w:proofErr w:type="gramEnd"/>
+      <w:r>
+        <w:rPr>
+          <w:b/>
+          <w:bCs/>
+          <w:sz w:val="28"/>
+          <w:szCs w:val="28"/>
+          <w:highlight w:val="yellow"/>
+          <w:lang w:val="vi-VN"/>
+        </w:rPr>
+        <w:t xml:space="preserve">  dấu   </w:t>
+      </w:r>
+      <w:proofErr w:type="gramStart"/>
+      <w:r>
+        <w:rPr>
+          <w:b/>
+          <w:bCs/>
+          <w:sz w:val="28"/>
+          <w:szCs w:val="28"/>
+          <w:highlight w:val="yellow"/>
+          <w:lang w:val="vi-VN"/>
+        </w:rPr>
+        <w:t>chấm ?</w:t>
+      </w:r>
+      <w:proofErr w:type="gramEnd"/>
+      <w:r>
+        <w:rPr>
+          <w:b/>
+          <w:bCs/>
+          <w:sz w:val="28"/>
+          <w:szCs w:val="28"/>
+          <w:highlight w:val="yellow"/>
+          <w:lang w:val="vi-VN"/>
+        </w:rPr>
+        <w:t xml:space="preserve">  </w:t>
       </w:r>
     </w:p>
     <w:p>
@@ -190,8 +360,262 @@
           <w:szCs w:val="28"/>
           <w:highlight w:val="yellow"/>
         </w:rPr>
-        <w:t>1 thuộc tính trong model C# để EF Core biết và để bạn đi từ Class này sang Class kia để</w:t>
-      </w:r>
+        <w:t xml:space="preserve">1 </w:t>
+      </w:r>
+      <w:proofErr w:type="spellStart"/>
+      <w:r>
+        <w:rPr>
+          <w:b/>
+          <w:bCs/>
+          <w:sz w:val="28"/>
+          <w:szCs w:val="28"/>
+          <w:highlight w:val="yellow"/>
+        </w:rPr>
+        <w:t>thuộc</w:t>
+      </w:r>
+      <w:proofErr w:type="spellEnd"/>
+      <w:r>
+        <w:rPr>
+          <w:b/>
+          <w:bCs/>
+          <w:sz w:val="28"/>
+          <w:szCs w:val="28"/>
+          <w:highlight w:val="yellow"/>
+        </w:rPr>
+        <w:t xml:space="preserve"> </w:t>
+      </w:r>
+      <w:proofErr w:type="spellStart"/>
+      <w:r>
+        <w:rPr>
+          <w:b/>
+          <w:bCs/>
+          <w:sz w:val="28"/>
+          <w:szCs w:val="28"/>
+          <w:highlight w:val="yellow"/>
+        </w:rPr>
+        <w:t>tính</w:t>
+      </w:r>
+      <w:proofErr w:type="spellEnd"/>
+      <w:r>
+        <w:rPr>
+          <w:b/>
+          <w:bCs/>
+          <w:sz w:val="28"/>
+          <w:szCs w:val="28"/>
+          <w:highlight w:val="yellow"/>
+        </w:rPr>
+        <w:t xml:space="preserve"> </w:t>
+      </w:r>
+      <w:proofErr w:type="spellStart"/>
+      <w:r>
+        <w:rPr>
+          <w:b/>
+          <w:bCs/>
+          <w:sz w:val="28"/>
+          <w:szCs w:val="28"/>
+          <w:highlight w:val="yellow"/>
+        </w:rPr>
+        <w:t>trong</w:t>
+      </w:r>
+      <w:proofErr w:type="spellEnd"/>
+      <w:r>
+        <w:rPr>
+          <w:b/>
+          <w:bCs/>
+          <w:sz w:val="28"/>
+          <w:szCs w:val="28"/>
+          <w:highlight w:val="yellow"/>
+        </w:rPr>
+        <w:t xml:space="preserve"> model C# </w:t>
+      </w:r>
+      <w:proofErr w:type="spellStart"/>
+      <w:r>
+        <w:rPr>
+          <w:b/>
+          <w:bCs/>
+          <w:sz w:val="28"/>
+          <w:szCs w:val="28"/>
+          <w:highlight w:val="yellow"/>
+        </w:rPr>
+        <w:t>để</w:t>
+      </w:r>
+      <w:proofErr w:type="spellEnd"/>
+      <w:r>
+        <w:rPr>
+          <w:b/>
+          <w:bCs/>
+          <w:sz w:val="28"/>
+          <w:szCs w:val="28"/>
+          <w:highlight w:val="yellow"/>
+        </w:rPr>
+        <w:t xml:space="preserve"> EF Core </w:t>
+      </w:r>
+      <w:proofErr w:type="spellStart"/>
+      <w:r>
+        <w:rPr>
+          <w:b/>
+          <w:bCs/>
+          <w:sz w:val="28"/>
+          <w:szCs w:val="28"/>
+          <w:highlight w:val="yellow"/>
+        </w:rPr>
+        <w:t>biết</w:t>
+      </w:r>
+      <w:proofErr w:type="spellEnd"/>
+      <w:r>
+        <w:rPr>
+          <w:b/>
+          <w:bCs/>
+          <w:sz w:val="28"/>
+          <w:szCs w:val="28"/>
+          <w:highlight w:val="yellow"/>
+        </w:rPr>
+        <w:t xml:space="preserve"> </w:t>
+      </w:r>
+      <w:proofErr w:type="spellStart"/>
+      <w:r>
+        <w:rPr>
+          <w:b/>
+          <w:bCs/>
+          <w:sz w:val="28"/>
+          <w:szCs w:val="28"/>
+          <w:highlight w:val="yellow"/>
+        </w:rPr>
+        <w:t>và</w:t>
+      </w:r>
+      <w:proofErr w:type="spellEnd"/>
+      <w:r>
+        <w:rPr>
+          <w:b/>
+          <w:bCs/>
+          <w:sz w:val="28"/>
+          <w:szCs w:val="28"/>
+          <w:highlight w:val="yellow"/>
+        </w:rPr>
+        <w:t xml:space="preserve"> </w:t>
+      </w:r>
+      <w:proofErr w:type="spellStart"/>
+      <w:r>
+        <w:rPr>
+          <w:b/>
+          <w:bCs/>
+          <w:sz w:val="28"/>
+          <w:szCs w:val="28"/>
+          <w:highlight w:val="yellow"/>
+        </w:rPr>
+        <w:t>để</w:t>
+      </w:r>
+      <w:proofErr w:type="spellEnd"/>
+      <w:r>
+        <w:rPr>
+          <w:b/>
+          <w:bCs/>
+          <w:sz w:val="28"/>
+          <w:szCs w:val="28"/>
+          <w:highlight w:val="yellow"/>
+        </w:rPr>
+        <w:t xml:space="preserve"> </w:t>
+      </w:r>
+      <w:proofErr w:type="spellStart"/>
+      <w:r>
+        <w:rPr>
+          <w:b/>
+          <w:bCs/>
+          <w:sz w:val="28"/>
+          <w:szCs w:val="28"/>
+          <w:highlight w:val="yellow"/>
+        </w:rPr>
+        <w:t>bạn</w:t>
+      </w:r>
+      <w:proofErr w:type="spellEnd"/>
+      <w:r>
+        <w:rPr>
+          <w:b/>
+          <w:bCs/>
+          <w:sz w:val="28"/>
+          <w:szCs w:val="28"/>
+          <w:highlight w:val="yellow"/>
+        </w:rPr>
+        <w:t xml:space="preserve"> </w:t>
+      </w:r>
+      <w:proofErr w:type="spellStart"/>
+      <w:r>
+        <w:rPr>
+          <w:b/>
+          <w:bCs/>
+          <w:sz w:val="28"/>
+          <w:szCs w:val="28"/>
+          <w:highlight w:val="yellow"/>
+        </w:rPr>
+        <w:t>đi</w:t>
+      </w:r>
+      <w:proofErr w:type="spellEnd"/>
+      <w:r>
+        <w:rPr>
+          <w:b/>
+          <w:bCs/>
+          <w:sz w:val="28"/>
+          <w:szCs w:val="28"/>
+          <w:highlight w:val="yellow"/>
+        </w:rPr>
+        <w:t xml:space="preserve"> </w:t>
+      </w:r>
+      <w:proofErr w:type="spellStart"/>
+      <w:r>
+        <w:rPr>
+          <w:b/>
+          <w:bCs/>
+          <w:sz w:val="28"/>
+          <w:szCs w:val="28"/>
+          <w:highlight w:val="yellow"/>
+        </w:rPr>
+        <w:t>từ</w:t>
+      </w:r>
+      <w:proofErr w:type="spellEnd"/>
+      <w:r>
+        <w:rPr>
+          <w:b/>
+          <w:bCs/>
+          <w:sz w:val="28"/>
+          <w:szCs w:val="28"/>
+          <w:highlight w:val="yellow"/>
+        </w:rPr>
+        <w:t xml:space="preserve"> Class </w:t>
+      </w:r>
+      <w:proofErr w:type="spellStart"/>
+      <w:r>
+        <w:rPr>
+          <w:b/>
+          <w:bCs/>
+          <w:sz w:val="28"/>
+          <w:szCs w:val="28"/>
+          <w:highlight w:val="yellow"/>
+        </w:rPr>
+        <w:t>này</w:t>
+      </w:r>
+      <w:proofErr w:type="spellEnd"/>
+      <w:r>
+        <w:rPr>
+          <w:b/>
+          <w:bCs/>
+          <w:sz w:val="28"/>
+          <w:szCs w:val="28"/>
+          <w:highlight w:val="yellow"/>
+        </w:rPr>
+        <w:t xml:space="preserve"> sang Class kia </w:t>
+      </w:r>
+      <w:proofErr w:type="spellStart"/>
+      <w:r>
+        <w:rPr>
+          <w:b/>
+          <w:bCs/>
+          <w:sz w:val="28"/>
+          <w:szCs w:val="28"/>
+          <w:highlight w:val="yellow"/>
+        </w:rPr>
+        <w:t>để</w:t>
+      </w:r>
+      <w:proofErr w:type="spellEnd"/>
       <w:r>
         <w:rPr>
           <w:b/>
@@ -624,6 +1048,7 @@
           <w:lang w:val="vi-VN"/>
         </w:rPr>
       </w:pPr>
+      <w:proofErr w:type="spellStart"/>
       <w:r>
         <w:rPr>
           <w:b/>
@@ -632,8 +1057,9 @@
           <w:szCs w:val="32"/>
           <w:highlight w:val="yellow"/>
         </w:rPr>
-        <w:t>Item.cs (1-1 với SerialNumber)</w:t>
-      </w:r>
+        <w:t>Item.cs</w:t>
+      </w:r>
+      <w:proofErr w:type="spellEnd"/>
       <w:r>
         <w:rPr>
           <w:b/>
@@ -641,10 +1067,10 @@
           <w:sz w:val="32"/>
           <w:szCs w:val="32"/>
           <w:highlight w:val="yellow"/>
-          <w:lang w:val="vi-VN"/>
-        </w:rPr>
-        <w:t xml:space="preserve">   //   quan   hệ </w:t>
-      </w:r>
+        </w:rPr>
+        <w:t xml:space="preserve"> (1-1 </w:t>
+      </w:r>
+      <w:proofErr w:type="spellStart"/>
       <w:r>
         <w:rPr>
           <w:b/>
@@ -652,9 +1078,100 @@
           <w:sz w:val="32"/>
           <w:szCs w:val="32"/>
           <w:highlight w:val="yellow"/>
-          <w:lang w:val="vi-VN"/>
-        </w:rPr>
-        <w:t xml:space="preserve"> 1-  1   </w:t>
+        </w:rPr>
+        <w:t>với</w:t>
+      </w:r>
+      <w:proofErr w:type="spellEnd"/>
+      <w:r>
+        <w:rPr>
+          <w:b/>
+          <w:bCs/>
+          <w:sz w:val="32"/>
+          <w:szCs w:val="32"/>
+          <w:highlight w:val="yellow"/>
+        </w:rPr>
+        <w:t xml:space="preserve"> </w:t>
+      </w:r>
+      <w:proofErr w:type="spellStart"/>
+      <w:proofErr w:type="gramStart"/>
+      <w:r>
+        <w:rPr>
+          <w:b/>
+          <w:bCs/>
+          <w:sz w:val="32"/>
+          <w:szCs w:val="32"/>
+          <w:highlight w:val="yellow"/>
+        </w:rPr>
+        <w:t>SerialNumber</w:t>
+      </w:r>
+      <w:proofErr w:type="spellEnd"/>
+      <w:r>
+        <w:rPr>
+          <w:b/>
+          <w:bCs/>
+          <w:sz w:val="32"/>
+          <w:szCs w:val="32"/>
+          <w:highlight w:val="yellow"/>
+        </w:rPr>
+        <w:t>)</w:t>
+      </w:r>
+      <w:r>
+        <w:rPr>
+          <w:b/>
+          <w:bCs/>
+          <w:sz w:val="32"/>
+          <w:szCs w:val="32"/>
+          <w:highlight w:val="yellow"/>
+          <w:lang w:val="vi-VN"/>
+        </w:rPr>
+        <w:t xml:space="preserve">   </w:t>
+      </w:r>
+      <w:proofErr w:type="gramEnd"/>
+      <w:r>
+        <w:rPr>
+          <w:b/>
+          <w:bCs/>
+          <w:sz w:val="32"/>
+          <w:szCs w:val="32"/>
+          <w:highlight w:val="yellow"/>
+          <w:lang w:val="vi-VN"/>
+        </w:rPr>
+        <w:t xml:space="preserve">//   quan   </w:t>
+      </w:r>
+      <w:proofErr w:type="gramStart"/>
+      <w:r>
+        <w:rPr>
+          <w:b/>
+          <w:bCs/>
+          <w:sz w:val="32"/>
+          <w:szCs w:val="32"/>
+          <w:highlight w:val="yellow"/>
+          <w:lang w:val="vi-VN"/>
+        </w:rPr>
+        <w:t xml:space="preserve">hệ </w:t>
+      </w:r>
+      <w:r>
+        <w:rPr>
+          <w:b/>
+          <w:bCs/>
+          <w:sz w:val="32"/>
+          <w:szCs w:val="32"/>
+          <w:highlight w:val="yellow"/>
+          <w:lang w:val="vi-VN"/>
+        </w:rPr>
+        <w:t xml:space="preserve"> 1-  1</w:t>
+      </w:r>
+      <w:proofErr w:type="gramEnd"/>
+      <w:r>
+        <w:rPr>
+          <w:b/>
+          <w:bCs/>
+          <w:sz w:val="32"/>
+          <w:szCs w:val="32"/>
+          <w:highlight w:val="yellow"/>
+          <w:lang w:val="vi-VN"/>
+        </w:rPr>
+        <w:t xml:space="preserve">   </w:t>
       </w:r>
       <w:r>
         <w:rPr>
@@ -696,11 +1213,201 @@
         </w:rPr>
         <w:t xml:space="preserve">  </w:t>
       </w:r>
-      <w:r>
-        <w:rPr>
-          <w:highlight w:val="yellow"/>
-        </w:rPr>
-        <w:t>Mỗi bản ghi ở bảng A chỉ liên kết với 1 bản ghi ở bảng B và ngược lại.</w:t>
+      <w:proofErr w:type="spellStart"/>
+      <w:r>
+        <w:rPr>
+          <w:highlight w:val="yellow"/>
+        </w:rPr>
+        <w:t>Mỗi</w:t>
+      </w:r>
+      <w:proofErr w:type="spellEnd"/>
+      <w:r>
+        <w:rPr>
+          <w:highlight w:val="yellow"/>
+        </w:rPr>
+        <w:t xml:space="preserve"> </w:t>
+      </w:r>
+      <w:proofErr w:type="spellStart"/>
+      <w:r>
+        <w:rPr>
+          <w:highlight w:val="yellow"/>
+        </w:rPr>
+        <w:t>bản</w:t>
+      </w:r>
+      <w:proofErr w:type="spellEnd"/>
+      <w:r>
+        <w:rPr>
+          <w:highlight w:val="yellow"/>
+        </w:rPr>
+        <w:t xml:space="preserve"> </w:t>
+      </w:r>
+      <w:proofErr w:type="spellStart"/>
+      <w:r>
+        <w:rPr>
+          <w:highlight w:val="yellow"/>
+        </w:rPr>
+        <w:t>ghi</w:t>
+      </w:r>
+      <w:proofErr w:type="spellEnd"/>
+      <w:r>
+        <w:rPr>
+          <w:highlight w:val="yellow"/>
+        </w:rPr>
+        <w:t xml:space="preserve"> ở </w:t>
+      </w:r>
+      <w:proofErr w:type="spellStart"/>
+      <w:r>
+        <w:rPr>
+          <w:highlight w:val="yellow"/>
+        </w:rPr>
+        <w:t>bảng</w:t>
+      </w:r>
+      <w:proofErr w:type="spellEnd"/>
+      <w:r>
+        <w:rPr>
+          <w:highlight w:val="yellow"/>
+        </w:rPr>
+        <w:t xml:space="preserve"> A </w:t>
+      </w:r>
+      <w:proofErr w:type="spellStart"/>
+      <w:r>
+        <w:rPr>
+          <w:highlight w:val="yellow"/>
+        </w:rPr>
+        <w:t>chỉ</w:t>
+      </w:r>
+      <w:proofErr w:type="spellEnd"/>
+      <w:r>
+        <w:rPr>
+          <w:highlight w:val="yellow"/>
+        </w:rPr>
+        <w:t xml:space="preserve"> </w:t>
+      </w:r>
+      <w:proofErr w:type="spellStart"/>
+      <w:r>
+        <w:rPr>
+          <w:highlight w:val="yellow"/>
+        </w:rPr>
+        <w:t>liên</w:t>
+      </w:r>
+      <w:proofErr w:type="spellEnd"/>
+      <w:r>
+        <w:rPr>
+          <w:highlight w:val="yellow"/>
+        </w:rPr>
+        <w:t xml:space="preserve"> </w:t>
+      </w:r>
+      <w:proofErr w:type="spellStart"/>
+      <w:r>
+        <w:rPr>
+          <w:highlight w:val="yellow"/>
+        </w:rPr>
+        <w:t>kết</w:t>
+      </w:r>
+      <w:proofErr w:type="spellEnd"/>
+      <w:r>
+        <w:rPr>
+          <w:highlight w:val="yellow"/>
+        </w:rPr>
+        <w:t xml:space="preserve"> </w:t>
+      </w:r>
+      <w:proofErr w:type="spellStart"/>
+      <w:r>
+        <w:rPr>
+          <w:highlight w:val="yellow"/>
+        </w:rPr>
+        <w:t>với</w:t>
+      </w:r>
+      <w:proofErr w:type="spellEnd"/>
+      <w:r>
+        <w:rPr>
+          <w:highlight w:val="yellow"/>
+        </w:rPr>
+        <w:t xml:space="preserve"> 1 </w:t>
+      </w:r>
+      <w:proofErr w:type="spellStart"/>
+      <w:r>
+        <w:rPr>
+          <w:highlight w:val="yellow"/>
+        </w:rPr>
+        <w:t>bản</w:t>
+      </w:r>
+      <w:proofErr w:type="spellEnd"/>
+      <w:r>
+        <w:rPr>
+          <w:highlight w:val="yellow"/>
+        </w:rPr>
+        <w:t xml:space="preserve"> </w:t>
+      </w:r>
+      <w:proofErr w:type="spellStart"/>
+      <w:r>
+        <w:rPr>
+          <w:highlight w:val="yellow"/>
+        </w:rPr>
+        <w:t>ghi</w:t>
+      </w:r>
+      <w:proofErr w:type="spellEnd"/>
+      <w:r>
+        <w:rPr>
+          <w:highlight w:val="yellow"/>
+        </w:rPr>
+        <w:t xml:space="preserve"> ở </w:t>
+      </w:r>
+      <w:proofErr w:type="spellStart"/>
+      <w:r>
+        <w:rPr>
+          <w:highlight w:val="yellow"/>
+        </w:rPr>
+        <w:t>bảng</w:t>
+      </w:r>
+      <w:proofErr w:type="spellEnd"/>
+      <w:r>
+        <w:rPr>
+          <w:highlight w:val="yellow"/>
+        </w:rPr>
+        <w:t xml:space="preserve"> B </w:t>
+      </w:r>
+      <w:proofErr w:type="spellStart"/>
+      <w:r>
+        <w:rPr>
+          <w:highlight w:val="yellow"/>
+        </w:rPr>
+        <w:t>và</w:t>
+      </w:r>
+      <w:proofErr w:type="spellEnd"/>
+      <w:r>
+        <w:rPr>
+          <w:highlight w:val="yellow"/>
+        </w:rPr>
+        <w:t xml:space="preserve"> </w:t>
+      </w:r>
+      <w:proofErr w:type="spellStart"/>
+      <w:r>
+        <w:rPr>
+          <w:highlight w:val="yellow"/>
+        </w:rPr>
+        <w:t>ngược</w:t>
+      </w:r>
+      <w:proofErr w:type="spellEnd"/>
+      <w:r>
+        <w:rPr>
+          <w:highlight w:val="yellow"/>
+        </w:rPr>
+        <w:t xml:space="preserve"> </w:t>
+      </w:r>
+      <w:proofErr w:type="spellStart"/>
+      <w:r>
+        <w:rPr>
+          <w:highlight w:val="yellow"/>
+        </w:rPr>
+        <w:t>lại</w:t>
+      </w:r>
+      <w:proofErr w:type="spellEnd"/>
+      <w:r>
+        <w:rPr>
+          <w:highlight w:val="yellow"/>
+        </w:rPr>
+        <w:t>.</w:t>
       </w:r>
     </w:p>
     <w:p>
@@ -720,35 +1427,150 @@
     </w:p>
     <w:p>
       <w:r>
-        <w:t xml:space="preserve">    public int ItemId { get; set; }   // Khóa chính</w:t>
-      </w:r>
-    </w:p>
-    <w:p>
-      <w:r>
-        <w:t xml:space="preserve">    public string Name { get; set; }</w:t>
-      </w:r>
-    </w:p>
-    <w:p>
-      <w:r>
-        <w:t xml:space="preserve">    public decimal Price { get; set; }</w:t>
-      </w:r>
+        <w:t xml:space="preserve">    public int </w:t>
+      </w:r>
+      <w:proofErr w:type="spellStart"/>
+      <w:r>
+        <w:t>ItemId</w:t>
+      </w:r>
+      <w:proofErr w:type="spellEnd"/>
+      <w:r>
+        <w:t xml:space="preserve"> </w:t>
+      </w:r>
+      <w:proofErr w:type="gramStart"/>
+      <w:r>
+        <w:t>{ get</w:t>
+      </w:r>
+      <w:proofErr w:type="gramEnd"/>
+      <w:r>
+        <w:t>; set</w:t>
+      </w:r>
+      <w:proofErr w:type="gramStart"/>
+      <w:r>
+        <w:t>; }</w:t>
+      </w:r>
+      <w:proofErr w:type="gramEnd"/>
+      <w:r>
+        <w:t xml:space="preserve">   // </w:t>
+      </w:r>
+      <w:proofErr w:type="spellStart"/>
+      <w:r>
+        <w:t>Khóa</w:t>
+      </w:r>
+      <w:proofErr w:type="spellEnd"/>
+      <w:r>
+        <w:t xml:space="preserve"> </w:t>
+      </w:r>
+      <w:proofErr w:type="spellStart"/>
+      <w:r>
+        <w:t>chính</w:t>
+      </w:r>
+      <w:proofErr w:type="spellEnd"/>
+    </w:p>
+    <w:p>
+      <w:r>
+        <w:t xml:space="preserve">    public string Name </w:t>
+      </w:r>
+      <w:proofErr w:type="gramStart"/>
+      <w:r>
+        <w:t>{ get</w:t>
+      </w:r>
+      <w:proofErr w:type="gramEnd"/>
+      <w:r>
+        <w:t>; set</w:t>
+      </w:r>
+      <w:proofErr w:type="gramStart"/>
+      <w:r>
+        <w:t>; }</w:t>
+      </w:r>
+      <w:proofErr w:type="gramEnd"/>
+    </w:p>
+    <w:p>
+      <w:r>
+        <w:t xml:space="preserve">    public decimal Price </w:t>
+      </w:r>
+      <w:proofErr w:type="gramStart"/>
+      <w:r>
+        <w:t>{ get</w:t>
+      </w:r>
+      <w:proofErr w:type="gramEnd"/>
+      <w:r>
+        <w:t>; set</w:t>
+      </w:r>
+      <w:proofErr w:type="gramStart"/>
+      <w:r>
+        <w:t>; }</w:t>
+      </w:r>
+      <w:proofErr w:type="gramEnd"/>
     </w:p>
     <w:p/>
     <w:p>
       <w:r>
-        <w:t xml:space="preserve">    // Navigation property: 1 Item chỉ có 1 SerialNumber</w:t>
-      </w:r>
-    </w:p>
-    <w:p>
-      <w:r>
-        <w:t xml:space="preserve">    public SerialNumber</w:t>
-      </w:r>
-      <w:r>
-        <w:t xml:space="preserve"> ? </w:t>
-      </w:r>
-      <w:r>
-        <w:t xml:space="preserve"> SerialNumber { get; set; }</w:t>
-      </w:r>
+        <w:t xml:space="preserve">    // Navigation property: 1 Item </w:t>
+      </w:r>
+      <w:proofErr w:type="spellStart"/>
+      <w:r>
+        <w:t>chỉ</w:t>
+      </w:r>
+      <w:proofErr w:type="spellEnd"/>
+      <w:r>
+        <w:t xml:space="preserve"> </w:t>
+      </w:r>
+      <w:proofErr w:type="spellStart"/>
+      <w:r>
+        <w:t>có</w:t>
+      </w:r>
+      <w:proofErr w:type="spellEnd"/>
+      <w:r>
+        <w:t xml:space="preserve"> 1 </w:t>
+      </w:r>
+      <w:proofErr w:type="spellStart"/>
+      <w:r>
+        <w:t>SerialNumber</w:t>
+      </w:r>
+      <w:proofErr w:type="spellEnd"/>
+    </w:p>
+    <w:p>
+      <w:r>
+        <w:t xml:space="preserve">    public </w:t>
+      </w:r>
+      <w:proofErr w:type="spellStart"/>
+      <w:proofErr w:type="gramStart"/>
+      <w:r>
+        <w:t>SerialNumber</w:t>
+      </w:r>
+      <w:proofErr w:type="spellEnd"/>
+      <w:r>
+        <w:t xml:space="preserve"> ?</w:t>
+      </w:r>
+      <w:proofErr w:type="gramEnd"/>
+      <w:r>
+        <w:t xml:space="preserve"> </w:t>
+      </w:r>
+      <w:r>
+        <w:t xml:space="preserve"> </w:t>
+      </w:r>
+      <w:proofErr w:type="spellStart"/>
+      <w:r>
+        <w:t>SerialNumber</w:t>
+      </w:r>
+      <w:proofErr w:type="spellEnd"/>
+      <w:r>
+        <w:t xml:space="preserve"> </w:t>
+      </w:r>
+      <w:proofErr w:type="gramStart"/>
+      <w:r>
+        <w:t>{ get</w:t>
+      </w:r>
+      <w:proofErr w:type="gramEnd"/>
+      <w:r>
+        <w:t>; set</w:t>
+      </w:r>
+      <w:proofErr w:type="gramStart"/>
+      <w:r>
+        <w:t>; }</w:t>
+      </w:r>
+      <w:proofErr w:type="gramEnd"/>
     </w:p>
     <w:p>
       <w:r>
@@ -762,6 +1584,7 @@
           <w:bCs/>
         </w:rPr>
       </w:pPr>
+      <w:proofErr w:type="spellStart"/>
       <w:r>
         <w:rPr>
           <w:b/>
@@ -769,11 +1592,17 @@
         </w:rPr>
         <w:t>SerialNumber.cs</w:t>
       </w:r>
-    </w:p>
-    <w:p>
-      <w:r>
-        <w:t>public class SerialNumber</w:t>
-      </w:r>
+      <w:proofErr w:type="spellEnd"/>
+    </w:p>
+    <w:p>
+      <w:r>
+        <w:t xml:space="preserve">public class </w:t>
+      </w:r>
+      <w:proofErr w:type="spellStart"/>
+      <w:r>
+        <w:t>SerialNumber</w:t>
+      </w:r>
+      <w:proofErr w:type="spellEnd"/>
     </w:p>
     <w:p>
       <w:r>
@@ -788,30 +1617,117 @@
     <w:p>
       <w:r>
         <w:lastRenderedPageBreak/>
-        <w:t xml:space="preserve">    public int SerialNumberId { get; set; } // Khóa chính</w:t>
-      </w:r>
-    </w:p>
-    <w:p>
-      <w:r>
-        <w:t xml:space="preserve">    public string Code { get; set; }        // Serial code</w:t>
-      </w:r>
-    </w:p>
-    <w:p>
-      <w:pPr>
-        <w:rPr>
-          <w:lang w:val="vi-VN"/>
-        </w:rPr>
-      </w:pPr>
-    </w:p>
-    <w:p>
-      <w:r>
-        <w:t xml:space="preserve">    // Khóa ngoại</w:t>
-      </w:r>
-    </w:p>
-    <w:p>
-      <w:r>
-        <w:t xml:space="preserve">    public int ItemId { get; set; }</w:t>
-      </w:r>
+        <w:t xml:space="preserve">    public int </w:t>
+      </w:r>
+      <w:proofErr w:type="spellStart"/>
+      <w:r>
+        <w:t>SerialNumberId</w:t>
+      </w:r>
+      <w:proofErr w:type="spellEnd"/>
+      <w:r>
+        <w:t xml:space="preserve"> </w:t>
+      </w:r>
+      <w:proofErr w:type="gramStart"/>
+      <w:r>
+        <w:t>{ get</w:t>
+      </w:r>
+      <w:proofErr w:type="gramEnd"/>
+      <w:r>
+        <w:t>; set</w:t>
+      </w:r>
+      <w:proofErr w:type="gramStart"/>
+      <w:r>
+        <w:t>; }</w:t>
+      </w:r>
+      <w:proofErr w:type="gramEnd"/>
+      <w:r>
+        <w:t xml:space="preserve"> // </w:t>
+      </w:r>
+      <w:proofErr w:type="spellStart"/>
+      <w:r>
+        <w:t>Khóa</w:t>
+      </w:r>
+      <w:proofErr w:type="spellEnd"/>
+      <w:r>
+        <w:t xml:space="preserve"> </w:t>
+      </w:r>
+      <w:proofErr w:type="spellStart"/>
+      <w:r>
+        <w:t>chính</w:t>
+      </w:r>
+      <w:proofErr w:type="spellEnd"/>
+    </w:p>
+    <w:p>
+      <w:r>
+        <w:t xml:space="preserve">    public string Code </w:t>
+      </w:r>
+      <w:proofErr w:type="gramStart"/>
+      <w:r>
+        <w:t>{ get</w:t>
+      </w:r>
+      <w:proofErr w:type="gramEnd"/>
+      <w:r>
+        <w:t>; set</w:t>
+      </w:r>
+      <w:proofErr w:type="gramStart"/>
+      <w:r>
+        <w:t>; }</w:t>
+      </w:r>
+      <w:proofErr w:type="gramEnd"/>
+      <w:r>
+        <w:t xml:space="preserve">        // Serial code</w:t>
+      </w:r>
+    </w:p>
+    <w:p>
+      <w:pPr>
+        <w:rPr>
+          <w:lang w:val="vi-VN"/>
+        </w:rPr>
+      </w:pPr>
+    </w:p>
+    <w:p>
+      <w:r>
+        <w:t xml:space="preserve">    // </w:t>
+      </w:r>
+      <w:proofErr w:type="spellStart"/>
+      <w:r>
+        <w:t>Khóa</w:t>
+      </w:r>
+      <w:proofErr w:type="spellEnd"/>
+      <w:r>
+        <w:t xml:space="preserve"> </w:t>
+      </w:r>
+      <w:proofErr w:type="spellStart"/>
+      <w:r>
+        <w:t>ngoại</w:t>
+      </w:r>
+      <w:proofErr w:type="spellEnd"/>
+    </w:p>
+    <w:p>
+      <w:r>
+        <w:t xml:space="preserve">    public int </w:t>
+      </w:r>
+      <w:proofErr w:type="spellStart"/>
+      <w:r>
+        <w:t>ItemId</w:t>
+      </w:r>
+      <w:proofErr w:type="spellEnd"/>
+      <w:r>
+        <w:t xml:space="preserve"> </w:t>
+      </w:r>
+      <w:proofErr w:type="gramStart"/>
+      <w:r>
+        <w:t>{ get</w:t>
+      </w:r>
+      <w:proofErr w:type="gramEnd"/>
+      <w:r>
+        <w:t>; set</w:t>
+      </w:r>
+      <w:proofErr w:type="gramStart"/>
+      <w:r>
+        <w:t>; }</w:t>
+      </w:r>
+      <w:proofErr w:type="gramEnd"/>
     </w:p>
     <w:p/>
     <w:p>
@@ -821,13 +1737,50 @@
     </w:p>
     <w:p>
       <w:r>
-        <w:t xml:space="preserve">    [ForeignKey("ItemId")]</w:t>
-      </w:r>
-    </w:p>
-    <w:p>
-      <w:r>
-        <w:t xml:space="preserve">    public Item Item { get; set; }</w:t>
-      </w:r>
+        <w:t xml:space="preserve">    [</w:t>
+      </w:r>
+      <w:proofErr w:type="spellStart"/>
+      <w:r>
+        <w:t>ForeignKey</w:t>
+      </w:r>
+      <w:proofErr w:type="spellEnd"/>
+      <w:r>
+        <w:t>("</w:t>
+      </w:r>
+      <w:proofErr w:type="spellStart"/>
+      <w:r>
+        <w:t>ItemId</w:t>
+      </w:r>
+      <w:proofErr w:type="spellEnd"/>
+      <w:r>
+        <w:t>")]</w:t>
+      </w:r>
+    </w:p>
+    <w:p>
+      <w:r>
+        <w:t xml:space="preserve">    public Item </w:t>
+      </w:r>
+      <w:proofErr w:type="spellStart"/>
+      <w:r>
+        <w:t>Item</w:t>
+      </w:r>
+      <w:proofErr w:type="spellEnd"/>
+      <w:r>
+        <w:t xml:space="preserve"> </w:t>
+      </w:r>
+      <w:proofErr w:type="gramStart"/>
+      <w:r>
+        <w:t>{ get</w:t>
+      </w:r>
+      <w:proofErr w:type="gramEnd"/>
+      <w:r>
+        <w:t>; set</w:t>
+      </w:r>
+      <w:proofErr w:type="gramStart"/>
+      <w:r>
+        <w:t>; }</w:t>
+      </w:r>
+      <w:proofErr w:type="gramEnd"/>
     </w:p>
     <w:p>
       <w:r>
@@ -861,8 +1814,33 @@
           <w:b/>
           <w:bCs/>
         </w:rPr>
-        <w:t xml:space="preserve"> Giải thích</w:t>
-      </w:r>
+        <w:t xml:space="preserve"> </w:t>
+      </w:r>
+      <w:proofErr w:type="spellStart"/>
+      <w:r>
+        <w:rPr>
+          <w:b/>
+          <w:bCs/>
+        </w:rPr>
+        <w:t>Giải</w:t>
+      </w:r>
+      <w:proofErr w:type="spellEnd"/>
+      <w:r>
+        <w:rPr>
+          <w:b/>
+          <w:bCs/>
+        </w:rPr>
+        <w:t xml:space="preserve"> </w:t>
+      </w:r>
+      <w:proofErr w:type="spellStart"/>
+      <w:r>
+        <w:rPr>
+          <w:b/>
+          <w:bCs/>
+        </w:rPr>
+        <w:t>thích</w:t>
+      </w:r>
+      <w:proofErr w:type="spellEnd"/>
     </w:p>
     <w:p>
       <w:pPr>
@@ -876,10 +1854,91 @@
           <w:b/>
           <w:bCs/>
         </w:rPr>
-        <w:t>Item chỉ có một SerialNumber</w:t>
-      </w:r>
-      <w:r>
-        <w:t xml:space="preserve"> → mối quan hệ </w:t>
+        <w:t xml:space="preserve">Item </w:t>
+      </w:r>
+      <w:proofErr w:type="spellStart"/>
+      <w:r>
+        <w:rPr>
+          <w:b/>
+          <w:bCs/>
+        </w:rPr>
+        <w:t>chỉ</w:t>
+      </w:r>
+      <w:proofErr w:type="spellEnd"/>
+      <w:r>
+        <w:rPr>
+          <w:b/>
+          <w:bCs/>
+        </w:rPr>
+        <w:t xml:space="preserve"> </w:t>
+      </w:r>
+      <w:proofErr w:type="spellStart"/>
+      <w:r>
+        <w:rPr>
+          <w:b/>
+          <w:bCs/>
+        </w:rPr>
+        <w:t>có</w:t>
+      </w:r>
+      <w:proofErr w:type="spellEnd"/>
+      <w:r>
+        <w:rPr>
+          <w:b/>
+          <w:bCs/>
+        </w:rPr>
+        <w:t xml:space="preserve"> </w:t>
+      </w:r>
+      <w:proofErr w:type="spellStart"/>
+      <w:r>
+        <w:rPr>
+          <w:b/>
+          <w:bCs/>
+        </w:rPr>
+        <w:t>một</w:t>
+      </w:r>
+      <w:proofErr w:type="spellEnd"/>
+      <w:r>
+        <w:rPr>
+          <w:b/>
+          <w:bCs/>
+        </w:rPr>
+        <w:t xml:space="preserve"> </w:t>
+      </w:r>
+      <w:proofErr w:type="spellStart"/>
+      <w:r>
+        <w:rPr>
+          <w:b/>
+          <w:bCs/>
+        </w:rPr>
+        <w:t>SerialNumber</w:t>
+      </w:r>
+      <w:proofErr w:type="spellEnd"/>
+      <w:r>
+        <w:t xml:space="preserve"> → </w:t>
+      </w:r>
+      <w:proofErr w:type="spellStart"/>
+      <w:r>
+        <w:t>mối</w:t>
+      </w:r>
+      <w:proofErr w:type="spellEnd"/>
+      <w:r>
+        <w:t xml:space="preserve"> </w:t>
+      </w:r>
+      <w:proofErr w:type="spellStart"/>
+      <w:r>
+        <w:t>quan</w:t>
+      </w:r>
+      <w:proofErr w:type="spellEnd"/>
+      <w:r>
+        <w:t xml:space="preserve"> </w:t>
+      </w:r>
+      <w:proofErr w:type="spellStart"/>
+      <w:r>
+        <w:t>hệ</w:t>
+      </w:r>
+      <w:proofErr w:type="spellEnd"/>
+      <w:r>
+        <w:t xml:space="preserve"> </w:t>
       </w:r>
       <w:r>
         <w:rPr>
@@ -896,15 +1955,113 @@
           <w:numId w:val="1"/>
         </w:numPr>
       </w:pPr>
-      <w:r>
-        <w:rPr>
-          <w:b/>
-          <w:bCs/>
-        </w:rPr>
-        <w:t>SerialNumber vẫn có ItemId</w:t>
-      </w:r>
-      <w:r>
-        <w:t xml:space="preserve"> làm khóa ngoại → liên kết với Item</w:t>
+      <w:proofErr w:type="spellStart"/>
+      <w:r>
+        <w:rPr>
+          <w:b/>
+          <w:bCs/>
+        </w:rPr>
+        <w:t>SerialNumber</w:t>
+      </w:r>
+      <w:proofErr w:type="spellEnd"/>
+      <w:r>
+        <w:rPr>
+          <w:b/>
+          <w:bCs/>
+        </w:rPr>
+        <w:t xml:space="preserve"> </w:t>
+      </w:r>
+      <w:proofErr w:type="spellStart"/>
+      <w:r>
+        <w:rPr>
+          <w:b/>
+          <w:bCs/>
+        </w:rPr>
+        <w:t>vẫn</w:t>
+      </w:r>
+      <w:proofErr w:type="spellEnd"/>
+      <w:r>
+        <w:rPr>
+          <w:b/>
+          <w:bCs/>
+        </w:rPr>
+        <w:t xml:space="preserve"> </w:t>
+      </w:r>
+      <w:proofErr w:type="spellStart"/>
+      <w:r>
+        <w:rPr>
+          <w:b/>
+          <w:bCs/>
+        </w:rPr>
+        <w:t>có</w:t>
+      </w:r>
+      <w:proofErr w:type="spellEnd"/>
+      <w:r>
+        <w:rPr>
+          <w:b/>
+          <w:bCs/>
+        </w:rPr>
+        <w:t xml:space="preserve"> </w:t>
+      </w:r>
+      <w:proofErr w:type="spellStart"/>
+      <w:r>
+        <w:rPr>
+          <w:b/>
+          <w:bCs/>
+        </w:rPr>
+        <w:t>ItemId</w:t>
+      </w:r>
+      <w:proofErr w:type="spellEnd"/>
+      <w:r>
+        <w:t xml:space="preserve"> </w:t>
+      </w:r>
+      <w:proofErr w:type="spellStart"/>
+      <w:r>
+        <w:t>làm</w:t>
+      </w:r>
+      <w:proofErr w:type="spellEnd"/>
+      <w:r>
+        <w:t xml:space="preserve"> </w:t>
+      </w:r>
+      <w:proofErr w:type="spellStart"/>
+      <w:r>
+        <w:t>khóa</w:t>
+      </w:r>
+      <w:proofErr w:type="spellEnd"/>
+      <w:r>
+        <w:t xml:space="preserve"> </w:t>
+      </w:r>
+      <w:proofErr w:type="spellStart"/>
+      <w:r>
+        <w:t>ngoại</w:t>
+      </w:r>
+      <w:proofErr w:type="spellEnd"/>
+      <w:r>
+        <w:t xml:space="preserve"> → </w:t>
+      </w:r>
+      <w:proofErr w:type="spellStart"/>
+      <w:r>
+        <w:t>liên</w:t>
+      </w:r>
+      <w:proofErr w:type="spellEnd"/>
+      <w:r>
+        <w:t xml:space="preserve"> </w:t>
+      </w:r>
+      <w:proofErr w:type="spellStart"/>
+      <w:r>
+        <w:t>kết</w:t>
+      </w:r>
+      <w:proofErr w:type="spellEnd"/>
+      <w:r>
+        <w:t xml:space="preserve"> </w:t>
+      </w:r>
+      <w:proofErr w:type="spellStart"/>
+      <w:r>
+        <w:t>với</w:t>
+      </w:r>
+      <w:proofErr w:type="spellEnd"/>
+      <w:r>
+        <w:t xml:space="preserve"> Item</w:t>
       </w:r>
     </w:p>
     <w:p>
@@ -1408,15 +2565,27 @@
           <w:lang w:val="vi-VN"/>
         </w:rPr>
       </w:pPr>
-      <w:r>
-        <w:rPr>
-          <w:b/>
-          <w:bCs/>
-          <w:sz w:val="28"/>
-          <w:szCs w:val="28"/>
-          <w:highlight w:val="yellow"/>
-        </w:rPr>
-        <w:t xml:space="preserve">Item.cs (1 </w:t>
+      <w:proofErr w:type="spellStart"/>
+      <w:r>
+        <w:rPr>
+          <w:b/>
+          <w:bCs/>
+          <w:sz w:val="28"/>
+          <w:szCs w:val="28"/>
+          <w:highlight w:val="yellow"/>
+        </w:rPr>
+        <w:t>Item.cs</w:t>
+      </w:r>
+      <w:proofErr w:type="spellEnd"/>
+      <w:r>
+        <w:rPr>
+          <w:b/>
+          <w:bCs/>
+          <w:sz w:val="28"/>
+          <w:szCs w:val="28"/>
+          <w:highlight w:val="yellow"/>
+        </w:rPr>
+        <w:t xml:space="preserve"> (1 </w:t>
       </w:r>
       <w:r>
         <w:rPr>
@@ -1448,7 +2617,19 @@
           <w:highlight w:val="yellow"/>
           <w:lang w:val="vi-VN"/>
         </w:rPr>
-        <w:t xml:space="preserve">- nhiều   </w:t>
+        <w:t xml:space="preserve">- nhiều </w:t>
+      </w:r>
+      <w:proofErr w:type="gramStart"/>
+      <w:r>
+        <w:rPr>
+          <w:b/>
+          <w:bCs/>
+          <w:sz w:val="28"/>
+          <w:szCs w:val="28"/>
+          <w:highlight w:val="yellow"/>
+          <w:lang w:val="vi-VN"/>
+        </w:rPr>
+        <w:t xml:space="preserve">  </w:t>
       </w:r>
       <w:r>
         <w:rPr>
@@ -1460,6 +2641,7 @@
         </w:rPr>
         <w:t>)</w:t>
       </w:r>
+      <w:proofErr w:type="gramEnd"/>
       <w:r>
         <w:rPr>
           <w:b/>
@@ -1495,16 +2677,546 @@
         </w:rPr>
         <w:t xml:space="preserve"> </w:t>
       </w:r>
-      <w:r>
-        <w:rPr>
-          <w:b/>
-          <w:bCs/>
-          <w:sz w:val="28"/>
-          <w:szCs w:val="28"/>
-          <w:highlight w:val="yellow"/>
-        </w:rPr>
-        <w:t>Một bản ghi ở bảng A có thể liên kết với nhiều bản ghi ở bảng B, nhưng mỗi bản ghi ở bảng B chỉ liên kết với 1 bản ghi ở bảng</w:t>
-      </w:r>
+      <w:proofErr w:type="spellStart"/>
+      <w:r>
+        <w:rPr>
+          <w:b/>
+          <w:bCs/>
+          <w:sz w:val="28"/>
+          <w:szCs w:val="28"/>
+          <w:highlight w:val="yellow"/>
+        </w:rPr>
+        <w:t>Một</w:t>
+      </w:r>
+      <w:proofErr w:type="spellEnd"/>
+      <w:r>
+        <w:rPr>
+          <w:b/>
+          <w:bCs/>
+          <w:sz w:val="28"/>
+          <w:szCs w:val="28"/>
+          <w:highlight w:val="yellow"/>
+        </w:rPr>
+        <w:t xml:space="preserve"> </w:t>
+      </w:r>
+      <w:proofErr w:type="spellStart"/>
+      <w:r>
+        <w:rPr>
+          <w:b/>
+          <w:bCs/>
+          <w:sz w:val="28"/>
+          <w:szCs w:val="28"/>
+          <w:highlight w:val="yellow"/>
+        </w:rPr>
+        <w:t>bản</w:t>
+      </w:r>
+      <w:proofErr w:type="spellEnd"/>
+      <w:r>
+        <w:rPr>
+          <w:b/>
+          <w:bCs/>
+          <w:sz w:val="28"/>
+          <w:szCs w:val="28"/>
+          <w:highlight w:val="yellow"/>
+        </w:rPr>
+        <w:t xml:space="preserve"> </w:t>
+      </w:r>
+      <w:proofErr w:type="spellStart"/>
+      <w:r>
+        <w:rPr>
+          <w:b/>
+          <w:bCs/>
+          <w:sz w:val="28"/>
+          <w:szCs w:val="28"/>
+          <w:highlight w:val="yellow"/>
+        </w:rPr>
+        <w:t>ghi</w:t>
+      </w:r>
+      <w:proofErr w:type="spellEnd"/>
+      <w:r>
+        <w:rPr>
+          <w:b/>
+          <w:bCs/>
+          <w:sz w:val="28"/>
+          <w:szCs w:val="28"/>
+          <w:highlight w:val="yellow"/>
+        </w:rPr>
+        <w:t xml:space="preserve"> ở </w:t>
+      </w:r>
+      <w:proofErr w:type="spellStart"/>
+      <w:r>
+        <w:rPr>
+          <w:b/>
+          <w:bCs/>
+          <w:sz w:val="28"/>
+          <w:szCs w:val="28"/>
+          <w:highlight w:val="yellow"/>
+        </w:rPr>
+        <w:t>bảng</w:t>
+      </w:r>
+      <w:proofErr w:type="spellEnd"/>
+      <w:r>
+        <w:rPr>
+          <w:b/>
+          <w:bCs/>
+          <w:sz w:val="28"/>
+          <w:szCs w:val="28"/>
+          <w:highlight w:val="yellow"/>
+        </w:rPr>
+        <w:t xml:space="preserve"> A </w:t>
+      </w:r>
+      <w:proofErr w:type="spellStart"/>
+      <w:r>
+        <w:rPr>
+          <w:b/>
+          <w:bCs/>
+          <w:sz w:val="28"/>
+          <w:szCs w:val="28"/>
+          <w:highlight w:val="yellow"/>
+        </w:rPr>
+        <w:t>có</w:t>
+      </w:r>
+      <w:proofErr w:type="spellEnd"/>
+      <w:r>
+        <w:rPr>
+          <w:b/>
+          <w:bCs/>
+          <w:sz w:val="28"/>
+          <w:szCs w:val="28"/>
+          <w:highlight w:val="yellow"/>
+        </w:rPr>
+        <w:t xml:space="preserve"> </w:t>
+      </w:r>
+      <w:proofErr w:type="spellStart"/>
+      <w:r>
+        <w:rPr>
+          <w:b/>
+          <w:bCs/>
+          <w:sz w:val="28"/>
+          <w:szCs w:val="28"/>
+          <w:highlight w:val="yellow"/>
+        </w:rPr>
+        <w:t>thể</w:t>
+      </w:r>
+      <w:proofErr w:type="spellEnd"/>
+      <w:r>
+        <w:rPr>
+          <w:b/>
+          <w:bCs/>
+          <w:sz w:val="28"/>
+          <w:szCs w:val="28"/>
+          <w:highlight w:val="yellow"/>
+        </w:rPr>
+        <w:t xml:space="preserve"> </w:t>
+      </w:r>
+      <w:proofErr w:type="spellStart"/>
+      <w:r>
+        <w:rPr>
+          <w:b/>
+          <w:bCs/>
+          <w:sz w:val="28"/>
+          <w:szCs w:val="28"/>
+          <w:highlight w:val="yellow"/>
+        </w:rPr>
+        <w:t>liên</w:t>
+      </w:r>
+      <w:proofErr w:type="spellEnd"/>
+      <w:r>
+        <w:rPr>
+          <w:b/>
+          <w:bCs/>
+          <w:sz w:val="28"/>
+          <w:szCs w:val="28"/>
+          <w:highlight w:val="yellow"/>
+        </w:rPr>
+        <w:t xml:space="preserve"> </w:t>
+      </w:r>
+      <w:proofErr w:type="spellStart"/>
+      <w:r>
+        <w:rPr>
+          <w:b/>
+          <w:bCs/>
+          <w:sz w:val="28"/>
+          <w:szCs w:val="28"/>
+          <w:highlight w:val="yellow"/>
+        </w:rPr>
+        <w:t>kết</w:t>
+      </w:r>
+      <w:proofErr w:type="spellEnd"/>
+      <w:r>
+        <w:rPr>
+          <w:b/>
+          <w:bCs/>
+          <w:sz w:val="28"/>
+          <w:szCs w:val="28"/>
+          <w:highlight w:val="yellow"/>
+        </w:rPr>
+        <w:t xml:space="preserve"> </w:t>
+      </w:r>
+      <w:proofErr w:type="spellStart"/>
+      <w:r>
+        <w:rPr>
+          <w:b/>
+          <w:bCs/>
+          <w:sz w:val="28"/>
+          <w:szCs w:val="28"/>
+          <w:highlight w:val="yellow"/>
+        </w:rPr>
+        <w:t>với</w:t>
+      </w:r>
+      <w:proofErr w:type="spellEnd"/>
+      <w:r>
+        <w:rPr>
+          <w:b/>
+          <w:bCs/>
+          <w:sz w:val="28"/>
+          <w:szCs w:val="28"/>
+          <w:highlight w:val="yellow"/>
+        </w:rPr>
+        <w:t xml:space="preserve"> </w:t>
+      </w:r>
+      <w:proofErr w:type="spellStart"/>
+      <w:r>
+        <w:rPr>
+          <w:b/>
+          <w:bCs/>
+          <w:sz w:val="28"/>
+          <w:szCs w:val="28"/>
+          <w:highlight w:val="yellow"/>
+        </w:rPr>
+        <w:t>nhiều</w:t>
+      </w:r>
+      <w:proofErr w:type="spellEnd"/>
+      <w:r>
+        <w:rPr>
+          <w:b/>
+          <w:bCs/>
+          <w:sz w:val="28"/>
+          <w:szCs w:val="28"/>
+          <w:highlight w:val="yellow"/>
+        </w:rPr>
+        <w:t xml:space="preserve"> </w:t>
+      </w:r>
+      <w:proofErr w:type="spellStart"/>
+      <w:r>
+        <w:rPr>
+          <w:b/>
+          <w:bCs/>
+          <w:sz w:val="28"/>
+          <w:szCs w:val="28"/>
+          <w:highlight w:val="yellow"/>
+        </w:rPr>
+        <w:t>bản</w:t>
+      </w:r>
+      <w:proofErr w:type="spellEnd"/>
+      <w:r>
+        <w:rPr>
+          <w:b/>
+          <w:bCs/>
+          <w:sz w:val="28"/>
+          <w:szCs w:val="28"/>
+          <w:highlight w:val="yellow"/>
+        </w:rPr>
+        <w:t xml:space="preserve"> </w:t>
+      </w:r>
+      <w:proofErr w:type="spellStart"/>
+      <w:r>
+        <w:rPr>
+          <w:b/>
+          <w:bCs/>
+          <w:sz w:val="28"/>
+          <w:szCs w:val="28"/>
+          <w:highlight w:val="yellow"/>
+        </w:rPr>
+        <w:t>ghi</w:t>
+      </w:r>
+      <w:proofErr w:type="spellEnd"/>
+      <w:r>
+        <w:rPr>
+          <w:b/>
+          <w:bCs/>
+          <w:sz w:val="28"/>
+          <w:szCs w:val="28"/>
+          <w:highlight w:val="yellow"/>
+        </w:rPr>
+        <w:t xml:space="preserve"> ở </w:t>
+      </w:r>
+      <w:proofErr w:type="spellStart"/>
+      <w:r>
+        <w:rPr>
+          <w:b/>
+          <w:bCs/>
+          <w:sz w:val="28"/>
+          <w:szCs w:val="28"/>
+          <w:highlight w:val="yellow"/>
+        </w:rPr>
+        <w:t>bảng</w:t>
+      </w:r>
+      <w:proofErr w:type="spellEnd"/>
+      <w:r>
+        <w:rPr>
+          <w:b/>
+          <w:bCs/>
+          <w:sz w:val="28"/>
+          <w:szCs w:val="28"/>
+          <w:highlight w:val="yellow"/>
+        </w:rPr>
+        <w:t xml:space="preserve"> B, </w:t>
+      </w:r>
+      <w:proofErr w:type="spellStart"/>
+      <w:r>
+        <w:rPr>
+          <w:b/>
+          <w:bCs/>
+          <w:sz w:val="28"/>
+          <w:szCs w:val="28"/>
+          <w:highlight w:val="yellow"/>
+        </w:rPr>
+        <w:t>nhưng</w:t>
+      </w:r>
+      <w:proofErr w:type="spellEnd"/>
+      <w:r>
+        <w:rPr>
+          <w:b/>
+          <w:bCs/>
+          <w:sz w:val="28"/>
+          <w:szCs w:val="28"/>
+          <w:highlight w:val="yellow"/>
+        </w:rPr>
+        <w:t xml:space="preserve"> </w:t>
+      </w:r>
+      <w:proofErr w:type="spellStart"/>
+      <w:r>
+        <w:rPr>
+          <w:b/>
+          <w:bCs/>
+          <w:sz w:val="28"/>
+          <w:szCs w:val="28"/>
+          <w:highlight w:val="yellow"/>
+        </w:rPr>
+        <w:t>mỗi</w:t>
+      </w:r>
+      <w:proofErr w:type="spellEnd"/>
+      <w:r>
+        <w:rPr>
+          <w:b/>
+          <w:bCs/>
+          <w:sz w:val="28"/>
+          <w:szCs w:val="28"/>
+          <w:highlight w:val="yellow"/>
+        </w:rPr>
+        <w:t xml:space="preserve"> </w:t>
+      </w:r>
+      <w:proofErr w:type="spellStart"/>
+      <w:r>
+        <w:rPr>
+          <w:b/>
+          <w:bCs/>
+          <w:sz w:val="28"/>
+          <w:szCs w:val="28"/>
+          <w:highlight w:val="yellow"/>
+        </w:rPr>
+        <w:t>bản</w:t>
+      </w:r>
+      <w:proofErr w:type="spellEnd"/>
+      <w:r>
+        <w:rPr>
+          <w:b/>
+          <w:bCs/>
+          <w:sz w:val="28"/>
+          <w:szCs w:val="28"/>
+          <w:highlight w:val="yellow"/>
+        </w:rPr>
+        <w:t xml:space="preserve"> </w:t>
+      </w:r>
+      <w:proofErr w:type="spellStart"/>
+      <w:r>
+        <w:rPr>
+          <w:b/>
+          <w:bCs/>
+          <w:sz w:val="28"/>
+          <w:szCs w:val="28"/>
+          <w:highlight w:val="yellow"/>
+        </w:rPr>
+        <w:t>ghi</w:t>
+      </w:r>
+      <w:proofErr w:type="spellEnd"/>
+      <w:r>
+        <w:rPr>
+          <w:b/>
+          <w:bCs/>
+          <w:sz w:val="28"/>
+          <w:szCs w:val="28"/>
+          <w:highlight w:val="yellow"/>
+        </w:rPr>
+        <w:t xml:space="preserve"> ở </w:t>
+      </w:r>
+      <w:proofErr w:type="spellStart"/>
+      <w:r>
+        <w:rPr>
+          <w:b/>
+          <w:bCs/>
+          <w:sz w:val="28"/>
+          <w:szCs w:val="28"/>
+          <w:highlight w:val="yellow"/>
+        </w:rPr>
+        <w:t>bảng</w:t>
+      </w:r>
+      <w:proofErr w:type="spellEnd"/>
+      <w:r>
+        <w:rPr>
+          <w:b/>
+          <w:bCs/>
+          <w:sz w:val="28"/>
+          <w:szCs w:val="28"/>
+          <w:highlight w:val="yellow"/>
+        </w:rPr>
+        <w:t xml:space="preserve"> B </w:t>
+      </w:r>
+      <w:proofErr w:type="spellStart"/>
+      <w:r>
+        <w:rPr>
+          <w:b/>
+          <w:bCs/>
+          <w:sz w:val="28"/>
+          <w:szCs w:val="28"/>
+          <w:highlight w:val="yellow"/>
+        </w:rPr>
+        <w:t>chỉ</w:t>
+      </w:r>
+      <w:proofErr w:type="spellEnd"/>
+      <w:r>
+        <w:rPr>
+          <w:b/>
+          <w:bCs/>
+          <w:sz w:val="28"/>
+          <w:szCs w:val="28"/>
+          <w:highlight w:val="yellow"/>
+        </w:rPr>
+        <w:t xml:space="preserve"> </w:t>
+      </w:r>
+      <w:proofErr w:type="spellStart"/>
+      <w:r>
+        <w:rPr>
+          <w:b/>
+          <w:bCs/>
+          <w:sz w:val="28"/>
+          <w:szCs w:val="28"/>
+          <w:highlight w:val="yellow"/>
+        </w:rPr>
+        <w:t>liên</w:t>
+      </w:r>
+      <w:proofErr w:type="spellEnd"/>
+      <w:r>
+        <w:rPr>
+          <w:b/>
+          <w:bCs/>
+          <w:sz w:val="28"/>
+          <w:szCs w:val="28"/>
+          <w:highlight w:val="yellow"/>
+        </w:rPr>
+        <w:t xml:space="preserve"> </w:t>
+      </w:r>
+      <w:proofErr w:type="spellStart"/>
+      <w:r>
+        <w:rPr>
+          <w:b/>
+          <w:bCs/>
+          <w:sz w:val="28"/>
+          <w:szCs w:val="28"/>
+          <w:highlight w:val="yellow"/>
+        </w:rPr>
+        <w:t>kết</w:t>
+      </w:r>
+      <w:proofErr w:type="spellEnd"/>
+      <w:r>
+        <w:rPr>
+          <w:b/>
+          <w:bCs/>
+          <w:sz w:val="28"/>
+          <w:szCs w:val="28"/>
+          <w:highlight w:val="yellow"/>
+        </w:rPr>
+        <w:t xml:space="preserve"> </w:t>
+      </w:r>
+      <w:proofErr w:type="spellStart"/>
+      <w:r>
+        <w:rPr>
+          <w:b/>
+          <w:bCs/>
+          <w:sz w:val="28"/>
+          <w:szCs w:val="28"/>
+          <w:highlight w:val="yellow"/>
+        </w:rPr>
+        <w:t>với</w:t>
+      </w:r>
+      <w:proofErr w:type="spellEnd"/>
+      <w:r>
+        <w:rPr>
+          <w:b/>
+          <w:bCs/>
+          <w:sz w:val="28"/>
+          <w:szCs w:val="28"/>
+          <w:highlight w:val="yellow"/>
+        </w:rPr>
+        <w:t xml:space="preserve"> 1 </w:t>
+      </w:r>
+      <w:proofErr w:type="spellStart"/>
+      <w:r>
+        <w:rPr>
+          <w:b/>
+          <w:bCs/>
+          <w:sz w:val="28"/>
+          <w:szCs w:val="28"/>
+          <w:highlight w:val="yellow"/>
+        </w:rPr>
+        <w:t>bản</w:t>
+      </w:r>
+      <w:proofErr w:type="spellEnd"/>
+      <w:r>
+        <w:rPr>
+          <w:b/>
+          <w:bCs/>
+          <w:sz w:val="28"/>
+          <w:szCs w:val="28"/>
+          <w:highlight w:val="yellow"/>
+        </w:rPr>
+        <w:t xml:space="preserve"> </w:t>
+      </w:r>
+      <w:proofErr w:type="spellStart"/>
+      <w:r>
+        <w:rPr>
+          <w:b/>
+          <w:bCs/>
+          <w:sz w:val="28"/>
+          <w:szCs w:val="28"/>
+          <w:highlight w:val="yellow"/>
+        </w:rPr>
+        <w:t>ghi</w:t>
+      </w:r>
+      <w:proofErr w:type="spellEnd"/>
+      <w:r>
+        <w:rPr>
+          <w:b/>
+          <w:bCs/>
+          <w:sz w:val="28"/>
+          <w:szCs w:val="28"/>
+          <w:highlight w:val="yellow"/>
+        </w:rPr>
+        <w:t xml:space="preserve"> ở </w:t>
+      </w:r>
+      <w:proofErr w:type="spellStart"/>
+      <w:r>
+        <w:rPr>
+          <w:b/>
+          <w:bCs/>
+          <w:sz w:val="28"/>
+          <w:szCs w:val="28"/>
+          <w:highlight w:val="yellow"/>
+        </w:rPr>
+        <w:t>bảng</w:t>
+      </w:r>
+      <w:proofErr w:type="spellEnd"/>
       <w:r>
         <w:rPr>
           <w:b/>
@@ -1533,41 +3245,171 @@
     <w:p>
       <w:r>
         <w:lastRenderedPageBreak/>
-        <w:t xml:space="preserve">    public int ItemId { get; set; }   // Khóa chính</w:t>
-      </w:r>
-    </w:p>
-    <w:p>
-      <w:r>
-        <w:t xml:space="preserve">    public string Name { get; set; }</w:t>
-      </w:r>
-    </w:p>
-    <w:p>
-      <w:r>
-        <w:t xml:space="preserve">    public decimal Price { get; set; }</w:t>
-      </w:r>
+        <w:t xml:space="preserve">    public int </w:t>
+      </w:r>
+      <w:proofErr w:type="spellStart"/>
+      <w:r>
+        <w:t>ItemId</w:t>
+      </w:r>
+      <w:proofErr w:type="spellEnd"/>
+      <w:r>
+        <w:t xml:space="preserve"> </w:t>
+      </w:r>
+      <w:proofErr w:type="gramStart"/>
+      <w:r>
+        <w:t>{ get</w:t>
+      </w:r>
+      <w:proofErr w:type="gramEnd"/>
+      <w:r>
+        <w:t>; set</w:t>
+      </w:r>
+      <w:proofErr w:type="gramStart"/>
+      <w:r>
+        <w:t>; }</w:t>
+      </w:r>
+      <w:proofErr w:type="gramEnd"/>
+      <w:r>
+        <w:t xml:space="preserve">   // </w:t>
+      </w:r>
+      <w:proofErr w:type="spellStart"/>
+      <w:r>
+        <w:t>Khóa</w:t>
+      </w:r>
+      <w:proofErr w:type="spellEnd"/>
+      <w:r>
+        <w:t xml:space="preserve"> </w:t>
+      </w:r>
+      <w:proofErr w:type="spellStart"/>
+      <w:r>
+        <w:t>chính</w:t>
+      </w:r>
+      <w:proofErr w:type="spellEnd"/>
+    </w:p>
+    <w:p>
+      <w:r>
+        <w:t xml:space="preserve">    public string Name </w:t>
+      </w:r>
+      <w:proofErr w:type="gramStart"/>
+      <w:r>
+        <w:t>{ get</w:t>
+      </w:r>
+      <w:proofErr w:type="gramEnd"/>
+      <w:r>
+        <w:t>; set</w:t>
+      </w:r>
+      <w:proofErr w:type="gramStart"/>
+      <w:r>
+        <w:t>; }</w:t>
+      </w:r>
+      <w:proofErr w:type="gramEnd"/>
+    </w:p>
+    <w:p>
+      <w:r>
+        <w:t xml:space="preserve">    public decimal Price </w:t>
+      </w:r>
+      <w:proofErr w:type="gramStart"/>
+      <w:r>
+        <w:t>{ get</w:t>
+      </w:r>
+      <w:proofErr w:type="gramEnd"/>
+      <w:r>
+        <w:t>; set</w:t>
+      </w:r>
+      <w:proofErr w:type="gramStart"/>
+      <w:r>
+        <w:t>; }</w:t>
+      </w:r>
+      <w:proofErr w:type="gramEnd"/>
     </w:p>
     <w:p/>
     <w:p>
       <w:r>
-        <w:t xml:space="preserve">    // Navigation property: 1 Item có nhiều SerialNumbers</w:t>
-      </w:r>
-    </w:p>
-    <w:p>
-      <w:r>
-        <w:t xml:space="preserve">   public List&lt;SerialNumber&gt; </w:t>
-      </w:r>
-      <w:r>
-        <w:t xml:space="preserve"> ? </w:t>
-      </w:r>
-      <w:r>
-        <w:t>SerialNumbers { get; set; } = new</w:t>
-      </w:r>
-      <w:r>
-        <w:rPr>
-          <w:lang w:val="vi-VN"/>
-        </w:rPr>
-        <w:t xml:space="preserve">  List&lt;SerialNumber&gt; </w:t>
-      </w:r>
+        <w:t xml:space="preserve">    // Navigation property: 1 Item </w:t>
+      </w:r>
+      <w:proofErr w:type="spellStart"/>
+      <w:r>
+        <w:t>có</w:t>
+      </w:r>
+      <w:proofErr w:type="spellEnd"/>
+      <w:r>
+        <w:t xml:space="preserve"> </w:t>
+      </w:r>
+      <w:proofErr w:type="spellStart"/>
+      <w:r>
+        <w:t>nhiều</w:t>
+      </w:r>
+      <w:proofErr w:type="spellEnd"/>
+      <w:r>
+        <w:t xml:space="preserve"> </w:t>
+      </w:r>
+      <w:proofErr w:type="spellStart"/>
+      <w:r>
+        <w:t>SerialNumbers</w:t>
+      </w:r>
+      <w:proofErr w:type="spellEnd"/>
+    </w:p>
+    <w:p>
+      <w:r>
+        <w:t xml:space="preserve">   public List&lt;</w:t>
+      </w:r>
+      <w:proofErr w:type="spellStart"/>
+      <w:r>
+        <w:t>SerialNumber</w:t>
+      </w:r>
+      <w:proofErr w:type="spellEnd"/>
+      <w:proofErr w:type="gramStart"/>
+      <w:r>
+        <w:t xml:space="preserve">&gt; </w:t>
+      </w:r>
+      <w:r>
+        <w:t xml:space="preserve"> ?</w:t>
+      </w:r>
+      <w:proofErr w:type="gramEnd"/>
+      <w:r>
+        <w:t xml:space="preserve"> </w:t>
+      </w:r>
+      <w:proofErr w:type="spellStart"/>
+      <w:r>
+        <w:t>SerialNumbers</w:t>
+      </w:r>
+      <w:proofErr w:type="spellEnd"/>
+      <w:r>
+        <w:t xml:space="preserve"> </w:t>
+      </w:r>
+      <w:proofErr w:type="gramStart"/>
+      <w:r>
+        <w:t>{ get</w:t>
+      </w:r>
+      <w:proofErr w:type="gramEnd"/>
+      <w:r>
+        <w:t>; set</w:t>
+      </w:r>
+      <w:proofErr w:type="gramStart"/>
+      <w:r>
+        <w:t>; }</w:t>
+      </w:r>
+      <w:proofErr w:type="gramEnd"/>
+      <w:r>
+        <w:t xml:space="preserve"> = </w:t>
+      </w:r>
+      <w:proofErr w:type="gramStart"/>
+      <w:r>
+        <w:t>new</w:t>
+      </w:r>
+      <w:r>
+        <w:rPr>
+          <w:lang w:val="vi-VN"/>
+        </w:rPr>
+        <w:t xml:space="preserve">  List</w:t>
+      </w:r>
+      <w:proofErr w:type="gramEnd"/>
+      <w:r>
+        <w:rPr>
+          <w:lang w:val="vi-VN"/>
+        </w:rPr>
+        <w:t xml:space="preserve">&lt;SerialNumber&gt; </w:t>
+      </w:r>
+      <w:proofErr w:type="gramStart"/>
       <w:r>
         <w:t>()</w:t>
       </w:r>
@@ -1577,6 +3419,7 @@
         </w:rPr>
         <w:t xml:space="preserve">   </w:t>
       </w:r>
+      <w:proofErr w:type="gramEnd"/>
       <w:r>
         <w:t>;</w:t>
       </w:r>
@@ -1590,8 +3433,13 @@
     <w:p/>
     <w:p>
       <w:r>
-        <w:t>public class SerialNumber</w:t>
-      </w:r>
+        <w:t xml:space="preserve">public class </w:t>
+      </w:r>
+      <w:proofErr w:type="spellStart"/>
+      <w:r>
+        <w:t>SerialNumber</w:t>
+      </w:r>
+      <w:proofErr w:type="spellEnd"/>
     </w:p>
     <w:p>
       <w:r>
@@ -1605,24 +3453,111 @@
     </w:p>
     <w:p>
       <w:r>
-        <w:t xml:space="preserve">    public int SerialNumberId { get; set; } // Khóa chính</w:t>
-      </w:r>
-    </w:p>
-    <w:p>
-      <w:r>
-        <w:t xml:space="preserve">    public string Code { get; set; }        // Serial code</w:t>
+        <w:t xml:space="preserve">    public int </w:t>
+      </w:r>
+      <w:proofErr w:type="spellStart"/>
+      <w:r>
+        <w:t>SerialNumberId</w:t>
+      </w:r>
+      <w:proofErr w:type="spellEnd"/>
+      <w:r>
+        <w:t xml:space="preserve"> </w:t>
+      </w:r>
+      <w:proofErr w:type="gramStart"/>
+      <w:r>
+        <w:t>{ get</w:t>
+      </w:r>
+      <w:proofErr w:type="gramEnd"/>
+      <w:r>
+        <w:t>; set</w:t>
+      </w:r>
+      <w:proofErr w:type="gramStart"/>
+      <w:r>
+        <w:t>; }</w:t>
+      </w:r>
+      <w:proofErr w:type="gramEnd"/>
+      <w:r>
+        <w:t xml:space="preserve"> // </w:t>
+      </w:r>
+      <w:proofErr w:type="spellStart"/>
+      <w:r>
+        <w:t>Khóa</w:t>
+      </w:r>
+      <w:proofErr w:type="spellEnd"/>
+      <w:r>
+        <w:t xml:space="preserve"> </w:t>
+      </w:r>
+      <w:proofErr w:type="spellStart"/>
+      <w:r>
+        <w:t>chính</w:t>
+      </w:r>
+      <w:proofErr w:type="spellEnd"/>
+    </w:p>
+    <w:p>
+      <w:r>
+        <w:t xml:space="preserve">    public string Code </w:t>
+      </w:r>
+      <w:proofErr w:type="gramStart"/>
+      <w:r>
+        <w:t>{ get</w:t>
+      </w:r>
+      <w:proofErr w:type="gramEnd"/>
+      <w:r>
+        <w:t>; set</w:t>
+      </w:r>
+      <w:proofErr w:type="gramStart"/>
+      <w:r>
+        <w:t>; }</w:t>
+      </w:r>
+      <w:proofErr w:type="gramEnd"/>
+      <w:r>
+        <w:t xml:space="preserve">        // Serial code</w:t>
       </w:r>
     </w:p>
     <w:p/>
     <w:p>
       <w:r>
-        <w:t xml:space="preserve">    // Khóa ngoại</w:t>
-      </w:r>
-    </w:p>
-    <w:p>
-      <w:r>
-        <w:t xml:space="preserve">    public int ItemId { get; set; }</w:t>
-      </w:r>
+        <w:t xml:space="preserve">    // </w:t>
+      </w:r>
+      <w:proofErr w:type="spellStart"/>
+      <w:r>
+        <w:t>Khóa</w:t>
+      </w:r>
+      <w:proofErr w:type="spellEnd"/>
+      <w:r>
+        <w:t xml:space="preserve"> </w:t>
+      </w:r>
+      <w:proofErr w:type="spellStart"/>
+      <w:r>
+        <w:t>ngoại</w:t>
+      </w:r>
+      <w:proofErr w:type="spellEnd"/>
+    </w:p>
+    <w:p>
+      <w:r>
+        <w:t xml:space="preserve">    public int </w:t>
+      </w:r>
+      <w:proofErr w:type="spellStart"/>
+      <w:r>
+        <w:t>ItemId</w:t>
+      </w:r>
+      <w:proofErr w:type="spellEnd"/>
+      <w:r>
+        <w:t xml:space="preserve"> </w:t>
+      </w:r>
+      <w:proofErr w:type="gramStart"/>
+      <w:r>
+        <w:t>{ get</w:t>
+      </w:r>
+      <w:proofErr w:type="gramEnd"/>
+      <w:r>
+        <w:t>; set</w:t>
+      </w:r>
+      <w:proofErr w:type="gramStart"/>
+      <w:r>
+        <w:t>; }</w:t>
+      </w:r>
+      <w:proofErr w:type="gramEnd"/>
     </w:p>
     <w:p/>
     <w:p>
@@ -1632,13 +3567,50 @@
     </w:p>
     <w:p>
       <w:r>
-        <w:t xml:space="preserve">    [ForeignKey("ItemId")]</w:t>
-      </w:r>
-    </w:p>
-    <w:p>
-      <w:r>
-        <w:t xml:space="preserve">    public Item Item { get; set; }</w:t>
-      </w:r>
+        <w:t xml:space="preserve">    [</w:t>
+      </w:r>
+      <w:proofErr w:type="spellStart"/>
+      <w:r>
+        <w:t>ForeignKey</w:t>
+      </w:r>
+      <w:proofErr w:type="spellEnd"/>
+      <w:r>
+        <w:t>("</w:t>
+      </w:r>
+      <w:proofErr w:type="spellStart"/>
+      <w:r>
+        <w:t>ItemId</w:t>
+      </w:r>
+      <w:proofErr w:type="spellEnd"/>
+      <w:r>
+        <w:t>")]</w:t>
+      </w:r>
+    </w:p>
+    <w:p>
+      <w:r>
+        <w:t xml:space="preserve">    public Item </w:t>
+      </w:r>
+      <w:proofErr w:type="spellStart"/>
+      <w:r>
+        <w:t>Item</w:t>
+      </w:r>
+      <w:proofErr w:type="spellEnd"/>
+      <w:r>
+        <w:t xml:space="preserve"> </w:t>
+      </w:r>
+      <w:proofErr w:type="gramStart"/>
+      <w:r>
+        <w:t>{ get</w:t>
+      </w:r>
+      <w:proofErr w:type="gramEnd"/>
+      <w:r>
+        <w:t>; set</w:t>
+      </w:r>
+      <w:proofErr w:type="gramStart"/>
+      <w:r>
+        <w:t>; }</w:t>
+      </w:r>
+      <w:proofErr w:type="gramEnd"/>
     </w:p>
     <w:p>
       <w:r>
@@ -1986,15 +3958,120 @@
           <w:highlight w:val="yellow"/>
           <w:lang w:val="vi-VN"/>
         </w:rPr>
-        <w:t xml:space="preserve"> To Many    </w:t>
-      </w:r>
-      <w:r>
-        <w:rPr>
-          <w:highlight w:val="yellow"/>
-          <w:lang w:val="vi-VN"/>
-        </w:rPr>
-        <w:t xml:space="preserve"> (n-n)     là  sự  kết  hợp  từ   (1-n)  và   ( 1-n   )</w:t>
-      </w:r>
+        <w:t xml:space="preserve"> To Many  </w:t>
+      </w:r>
+      <w:proofErr w:type="gramStart"/>
+      <w:r>
+        <w:rPr>
+          <w:highlight w:val="yellow"/>
+          <w:lang w:val="vi-VN"/>
+        </w:rPr>
+        <w:t xml:space="preserve">  </w:t>
+      </w:r>
+      <w:r>
+        <w:rPr>
+          <w:highlight w:val="yellow"/>
+          <w:lang w:val="vi-VN"/>
+        </w:rPr>
+        <w:t xml:space="preserve"> (</w:t>
+      </w:r>
+      <w:proofErr w:type="gramEnd"/>
+      <w:r>
+        <w:rPr>
+          <w:highlight w:val="yellow"/>
+          <w:lang w:val="vi-VN"/>
+        </w:rPr>
+        <w:t>n-</w:t>
+      </w:r>
+      <w:proofErr w:type="gramStart"/>
+      <w:r>
+        <w:rPr>
+          <w:highlight w:val="yellow"/>
+          <w:lang w:val="vi-VN"/>
+        </w:rPr>
+        <w:t xml:space="preserve">n)   </w:t>
+      </w:r>
+      <w:proofErr w:type="gramEnd"/>
+      <w:r>
+        <w:rPr>
+          <w:highlight w:val="yellow"/>
+          <w:lang w:val="vi-VN"/>
+        </w:rPr>
+        <w:t xml:space="preserve">  </w:t>
+      </w:r>
+      <w:proofErr w:type="gramStart"/>
+      <w:r>
+        <w:rPr>
+          <w:highlight w:val="yellow"/>
+          <w:lang w:val="vi-VN"/>
+        </w:rPr>
+        <w:t>là  sự</w:t>
+      </w:r>
+      <w:proofErr w:type="gramEnd"/>
+      <w:r>
+        <w:rPr>
+          <w:highlight w:val="yellow"/>
+          <w:lang w:val="vi-VN"/>
+        </w:rPr>
+        <w:t xml:space="preserve">  </w:t>
+      </w:r>
+      <w:proofErr w:type="gramStart"/>
+      <w:r>
+        <w:rPr>
+          <w:highlight w:val="yellow"/>
+          <w:lang w:val="vi-VN"/>
+        </w:rPr>
+        <w:t>kết  hợp</w:t>
+      </w:r>
+      <w:proofErr w:type="gramEnd"/>
+      <w:r>
+        <w:rPr>
+          <w:highlight w:val="yellow"/>
+          <w:lang w:val="vi-VN"/>
+        </w:rPr>
+        <w:t xml:space="preserve">  từ</w:t>
+      </w:r>
+      <w:proofErr w:type="gramStart"/>
+      <w:r>
+        <w:rPr>
+          <w:highlight w:val="yellow"/>
+          <w:lang w:val="vi-VN"/>
+        </w:rPr>
+        <w:t xml:space="preserve">   (</w:t>
+      </w:r>
+      <w:proofErr w:type="gramEnd"/>
+      <w:r>
+        <w:rPr>
+          <w:highlight w:val="yellow"/>
+          <w:lang w:val="vi-VN"/>
+        </w:rPr>
+        <w:t>1-</w:t>
+      </w:r>
+      <w:proofErr w:type="gramStart"/>
+      <w:r>
+        <w:rPr>
+          <w:highlight w:val="yellow"/>
+          <w:lang w:val="vi-VN"/>
+        </w:rPr>
+        <w:t>n)  và   (</w:t>
+      </w:r>
+      <w:proofErr w:type="gramEnd"/>
+      <w:r>
+        <w:rPr>
+          <w:highlight w:val="yellow"/>
+          <w:lang w:val="vi-VN"/>
+        </w:rPr>
+        <w:t xml:space="preserve"> 1-n </w:t>
+      </w:r>
+      <w:proofErr w:type="gramStart"/>
+      <w:r>
+        <w:rPr>
+          <w:highlight w:val="yellow"/>
+          <w:lang w:val="vi-VN"/>
+        </w:rPr>
+        <w:t xml:space="preserve">  )</w:t>
+      </w:r>
+      <w:proofErr w:type="gramEnd"/>
       <w:r>
         <w:rPr>
           <w:lang w:val="vi-VN"/>
@@ -2014,11 +4091,159 @@
           <w:lang w:val="vi-VN"/>
         </w:rPr>
       </w:pPr>
-      <w:r>
-        <w:rPr>
-          <w:highlight w:val="yellow"/>
-        </w:rPr>
-        <w:t>Bảng A liên kết nhiều bản ghi với bảng B, và ngược lại.</w:t>
+      <w:proofErr w:type="spellStart"/>
+      <w:r>
+        <w:rPr>
+          <w:highlight w:val="yellow"/>
+        </w:rPr>
+        <w:t>Bảng</w:t>
+      </w:r>
+      <w:proofErr w:type="spellEnd"/>
+      <w:r>
+        <w:rPr>
+          <w:highlight w:val="yellow"/>
+        </w:rPr>
+        <w:t xml:space="preserve"> A </w:t>
+      </w:r>
+      <w:proofErr w:type="spellStart"/>
+      <w:r>
+        <w:rPr>
+          <w:highlight w:val="yellow"/>
+        </w:rPr>
+        <w:t>liên</w:t>
+      </w:r>
+      <w:proofErr w:type="spellEnd"/>
+      <w:r>
+        <w:rPr>
+          <w:highlight w:val="yellow"/>
+        </w:rPr>
+        <w:t xml:space="preserve"> </w:t>
+      </w:r>
+      <w:proofErr w:type="spellStart"/>
+      <w:r>
+        <w:rPr>
+          <w:highlight w:val="yellow"/>
+        </w:rPr>
+        <w:t>kết</w:t>
+      </w:r>
+      <w:proofErr w:type="spellEnd"/>
+      <w:r>
+        <w:rPr>
+          <w:highlight w:val="yellow"/>
+        </w:rPr>
+        <w:t xml:space="preserve"> </w:t>
+      </w:r>
+      <w:proofErr w:type="spellStart"/>
+      <w:r>
+        <w:rPr>
+          <w:highlight w:val="yellow"/>
+        </w:rPr>
+        <w:t>nhiều</w:t>
+      </w:r>
+      <w:proofErr w:type="spellEnd"/>
+      <w:r>
+        <w:rPr>
+          <w:highlight w:val="yellow"/>
+        </w:rPr>
+        <w:t xml:space="preserve"> </w:t>
+      </w:r>
+      <w:proofErr w:type="spellStart"/>
+      <w:r>
+        <w:rPr>
+          <w:highlight w:val="yellow"/>
+        </w:rPr>
+        <w:t>bản</w:t>
+      </w:r>
+      <w:proofErr w:type="spellEnd"/>
+      <w:r>
+        <w:rPr>
+          <w:highlight w:val="yellow"/>
+        </w:rPr>
+        <w:t xml:space="preserve"> </w:t>
+      </w:r>
+      <w:proofErr w:type="spellStart"/>
+      <w:r>
+        <w:rPr>
+          <w:highlight w:val="yellow"/>
+        </w:rPr>
+        <w:t>ghi</w:t>
+      </w:r>
+      <w:proofErr w:type="spellEnd"/>
+      <w:r>
+        <w:rPr>
+          <w:highlight w:val="yellow"/>
+        </w:rPr>
+        <w:t xml:space="preserve"> </w:t>
+      </w:r>
+      <w:proofErr w:type="spellStart"/>
+      <w:r>
+        <w:rPr>
+          <w:highlight w:val="yellow"/>
+        </w:rPr>
+        <w:t>với</w:t>
+      </w:r>
+      <w:proofErr w:type="spellEnd"/>
+      <w:r>
+        <w:rPr>
+          <w:highlight w:val="yellow"/>
+        </w:rPr>
+        <w:t xml:space="preserve"> </w:t>
+      </w:r>
+      <w:proofErr w:type="spellStart"/>
+      <w:r>
+        <w:rPr>
+          <w:highlight w:val="yellow"/>
+        </w:rPr>
+        <w:t>bảng</w:t>
+      </w:r>
+      <w:proofErr w:type="spellEnd"/>
+      <w:r>
+        <w:rPr>
+          <w:highlight w:val="yellow"/>
+        </w:rPr>
+        <w:t xml:space="preserve"> B, </w:t>
+      </w:r>
+      <w:proofErr w:type="spellStart"/>
+      <w:r>
+        <w:rPr>
+          <w:highlight w:val="yellow"/>
+        </w:rPr>
+        <w:t>và</w:t>
+      </w:r>
+      <w:proofErr w:type="spellEnd"/>
+      <w:r>
+        <w:rPr>
+          <w:highlight w:val="yellow"/>
+        </w:rPr>
+        <w:t xml:space="preserve"> </w:t>
+      </w:r>
+      <w:proofErr w:type="spellStart"/>
+      <w:r>
+        <w:rPr>
+          <w:highlight w:val="yellow"/>
+        </w:rPr>
+        <w:t>ngược</w:t>
+      </w:r>
+      <w:proofErr w:type="spellEnd"/>
+      <w:r>
+        <w:rPr>
+          <w:highlight w:val="yellow"/>
+        </w:rPr>
+        <w:t xml:space="preserve"> </w:t>
+      </w:r>
+      <w:proofErr w:type="spellStart"/>
+      <w:r>
+        <w:rPr>
+          <w:highlight w:val="yellow"/>
+        </w:rPr>
+        <w:t>lại</w:t>
+      </w:r>
+      <w:proofErr w:type="spellEnd"/>
+      <w:r>
+        <w:rPr>
+          <w:highlight w:val="yellow"/>
+        </w:rPr>
+        <w:t>.</w:t>
       </w:r>
     </w:p>
     <w:p>
@@ -2039,19 +4264,95 @@
     </w:p>
     <w:p>
       <w:r>
-        <w:t xml:space="preserve">     public int StudentId { get; set; }</w:t>
-      </w:r>
-    </w:p>
-    <w:p>
-      <w:r>
-        <w:t xml:space="preserve">     public string Name { get; set; }</w:t>
-      </w:r>
+        <w:t xml:space="preserve">     public int </w:t>
+      </w:r>
+      <w:proofErr w:type="spellStart"/>
+      <w:r>
+        <w:t>StudentId</w:t>
+      </w:r>
+      <w:proofErr w:type="spellEnd"/>
+      <w:r>
+        <w:t xml:space="preserve"> </w:t>
+      </w:r>
+      <w:proofErr w:type="gramStart"/>
+      <w:r>
+        <w:t>{ get</w:t>
+      </w:r>
+      <w:proofErr w:type="gramEnd"/>
+      <w:r>
+        <w:t>; set</w:t>
+      </w:r>
+      <w:proofErr w:type="gramStart"/>
+      <w:r>
+        <w:t>; }</w:t>
+      </w:r>
+      <w:proofErr w:type="gramEnd"/>
+    </w:p>
+    <w:p>
+      <w:r>
+        <w:t xml:space="preserve">     public string Name </w:t>
+      </w:r>
+      <w:proofErr w:type="gramStart"/>
+      <w:r>
+        <w:t>{ get</w:t>
+      </w:r>
+      <w:proofErr w:type="gramEnd"/>
+      <w:r>
+        <w:t>; set</w:t>
+      </w:r>
+      <w:proofErr w:type="gramStart"/>
+      <w:r>
+        <w:t>; }</w:t>
+      </w:r>
+      <w:proofErr w:type="gramEnd"/>
     </w:p>
     <w:p/>
     <w:p>
       <w:r>
-        <w:t xml:space="preserve">     public List&lt;Student_Course&gt;? Student_Courses { get; set; } = new List&lt;Student_Course&gt;();</w:t>
-      </w:r>
+        <w:t xml:space="preserve">     public List&lt;</w:t>
+      </w:r>
+      <w:proofErr w:type="spellStart"/>
+      <w:r>
+        <w:t>Student_Course</w:t>
+      </w:r>
+      <w:proofErr w:type="spellEnd"/>
+      <w:r>
+        <w:t xml:space="preserve">&gt;? </w:t>
+      </w:r>
+      <w:proofErr w:type="spellStart"/>
+      <w:r>
+        <w:t>Student_Courses</w:t>
+      </w:r>
+      <w:proofErr w:type="spellEnd"/>
+      <w:r>
+        <w:t xml:space="preserve"> </w:t>
+      </w:r>
+      <w:proofErr w:type="gramStart"/>
+      <w:r>
+        <w:t>{ get</w:t>
+      </w:r>
+      <w:proofErr w:type="gramEnd"/>
+      <w:r>
+        <w:t>; set</w:t>
+      </w:r>
+      <w:proofErr w:type="gramStart"/>
+      <w:r>
+        <w:t>; }</w:t>
+      </w:r>
+      <w:proofErr w:type="gramEnd"/>
+      <w:r>
+        <w:t xml:space="preserve"> = new List&lt;</w:t>
+      </w:r>
+      <w:proofErr w:type="spellStart"/>
+      <w:r>
+        <w:t>Student_Course</w:t>
+      </w:r>
+      <w:proofErr w:type="spellEnd"/>
+      <w:proofErr w:type="gramStart"/>
+      <w:r>
+        <w:t>&gt;();</w:t>
+      </w:r>
+      <w:proofErr w:type="gramEnd"/>
     </w:p>
     <w:p/>
     <w:p>
@@ -2092,19 +4393,95 @@
     </w:p>
     <w:p>
       <w:r>
-        <w:t xml:space="preserve">    public int CourseId { get; set; }</w:t>
-      </w:r>
-    </w:p>
-    <w:p>
-      <w:r>
-        <w:t xml:space="preserve">    public string Name { get; set; }</w:t>
-      </w:r>
+        <w:t xml:space="preserve">    public int </w:t>
+      </w:r>
+      <w:proofErr w:type="spellStart"/>
+      <w:r>
+        <w:t>CourseId</w:t>
+      </w:r>
+      <w:proofErr w:type="spellEnd"/>
+      <w:r>
+        <w:t xml:space="preserve"> </w:t>
+      </w:r>
+      <w:proofErr w:type="gramStart"/>
+      <w:r>
+        <w:t>{ get</w:t>
+      </w:r>
+      <w:proofErr w:type="gramEnd"/>
+      <w:r>
+        <w:t>; set</w:t>
+      </w:r>
+      <w:proofErr w:type="gramStart"/>
+      <w:r>
+        <w:t>; }</w:t>
+      </w:r>
+      <w:proofErr w:type="gramEnd"/>
+    </w:p>
+    <w:p>
+      <w:r>
+        <w:t xml:space="preserve">    public string Name </w:t>
+      </w:r>
+      <w:proofErr w:type="gramStart"/>
+      <w:r>
+        <w:t>{ get</w:t>
+      </w:r>
+      <w:proofErr w:type="gramEnd"/>
+      <w:r>
+        <w:t>; set</w:t>
+      </w:r>
+      <w:proofErr w:type="gramStart"/>
+      <w:r>
+        <w:t>; }</w:t>
+      </w:r>
+      <w:proofErr w:type="gramEnd"/>
     </w:p>
     <w:p/>
     <w:p>
       <w:r>
-        <w:t xml:space="preserve">    public List&lt;Student_Course&gt;? Student_Courses { get; set; } = new List&lt;Student_Course&gt;();</w:t>
-      </w:r>
+        <w:t xml:space="preserve">    public List&lt;</w:t>
+      </w:r>
+      <w:proofErr w:type="spellStart"/>
+      <w:r>
+        <w:t>Student_Course</w:t>
+      </w:r>
+      <w:proofErr w:type="spellEnd"/>
+      <w:r>
+        <w:t xml:space="preserve">&gt;? </w:t>
+      </w:r>
+      <w:proofErr w:type="spellStart"/>
+      <w:r>
+        <w:t>Student_Courses</w:t>
+      </w:r>
+      <w:proofErr w:type="spellEnd"/>
+      <w:r>
+        <w:t xml:space="preserve"> </w:t>
+      </w:r>
+      <w:proofErr w:type="gramStart"/>
+      <w:r>
+        <w:t>{ get</w:t>
+      </w:r>
+      <w:proofErr w:type="gramEnd"/>
+      <w:r>
+        <w:t>; set</w:t>
+      </w:r>
+      <w:proofErr w:type="gramStart"/>
+      <w:r>
+        <w:t>; }</w:t>
+      </w:r>
+      <w:proofErr w:type="gramEnd"/>
+      <w:r>
+        <w:t xml:space="preserve"> = new List&lt;</w:t>
+      </w:r>
+      <w:proofErr w:type="spellStart"/>
+      <w:r>
+        <w:t>Student_Course</w:t>
+      </w:r>
+      <w:proofErr w:type="spellEnd"/>
+      <w:proofErr w:type="gramStart"/>
+      <w:r>
+        <w:t>&gt;();</w:t>
+      </w:r>
+      <w:proofErr w:type="gramEnd"/>
     </w:p>
     <w:p/>
     <w:p/>
@@ -2158,6 +4535,7 @@
         <w:lastRenderedPageBreak/>
         <w:t xml:space="preserve">public class </w:t>
       </w:r>
+      <w:proofErr w:type="spellStart"/>
       <w:r>
         <w:rPr>
           <w:highlight w:val="green"/>
@@ -2170,6 +4548,7 @@
         </w:rPr>
         <w:t>Course</w:t>
       </w:r>
+      <w:proofErr w:type="spellEnd"/>
       <w:r>
         <w:t xml:space="preserve"> {</w:t>
       </w:r>
@@ -2181,27 +4560,171 @@
         </w:rPr>
       </w:pPr>
       <w:r>
-        <w:t xml:space="preserve">     public int StudentId { get; set; } // Khóa ngoại đến Student  </w:t>
-      </w:r>
-    </w:p>
-    <w:p>
-      <w:pPr>
-        <w:rPr>
-          <w:lang w:val="vi-VN"/>
-        </w:rPr>
-      </w:pPr>
-      <w:r>
-        <w:t xml:space="preserve">     public Student? Student { get; set; } // Navigation property đến Student</w:t>
-      </w:r>
-    </w:p>
-    <w:p>
-      <w:r>
-        <w:t xml:space="preserve">     public int CourseId { get; set; } // Khóa ngoại đến Course</w:t>
-      </w:r>
-    </w:p>
-    <w:p>
-      <w:r>
-        <w:t xml:space="preserve">     public Course? Course { get; set; } // Navigation property đến Course</w:t>
+        <w:t xml:space="preserve">     public int </w:t>
+      </w:r>
+      <w:proofErr w:type="spellStart"/>
+      <w:r>
+        <w:t>StudentId</w:t>
+      </w:r>
+      <w:proofErr w:type="spellEnd"/>
+      <w:r>
+        <w:t xml:space="preserve"> </w:t>
+      </w:r>
+      <w:proofErr w:type="gramStart"/>
+      <w:r>
+        <w:t>{ get</w:t>
+      </w:r>
+      <w:proofErr w:type="gramEnd"/>
+      <w:r>
+        <w:t>; set</w:t>
+      </w:r>
+      <w:proofErr w:type="gramStart"/>
+      <w:r>
+        <w:t>; }</w:t>
+      </w:r>
+      <w:proofErr w:type="gramEnd"/>
+      <w:r>
+        <w:t xml:space="preserve"> // </w:t>
+      </w:r>
+      <w:proofErr w:type="spellStart"/>
+      <w:r>
+        <w:t>Khóa</w:t>
+      </w:r>
+      <w:proofErr w:type="spellEnd"/>
+      <w:r>
+        <w:t xml:space="preserve"> </w:t>
+      </w:r>
+      <w:proofErr w:type="spellStart"/>
+      <w:r>
+        <w:t>ngoại</w:t>
+      </w:r>
+      <w:proofErr w:type="spellEnd"/>
+      <w:r>
+        <w:t xml:space="preserve"> </w:t>
+      </w:r>
+      <w:proofErr w:type="spellStart"/>
+      <w:r>
+        <w:t>đến</w:t>
+      </w:r>
+      <w:proofErr w:type="spellEnd"/>
+      <w:r>
+        <w:t xml:space="preserve"> Student  </w:t>
+      </w:r>
+    </w:p>
+    <w:p>
+      <w:pPr>
+        <w:rPr>
+          <w:lang w:val="vi-VN"/>
+        </w:rPr>
+      </w:pPr>
+      <w:r>
+        <w:t xml:space="preserve">     public Student? Student </w:t>
+      </w:r>
+      <w:proofErr w:type="gramStart"/>
+      <w:r>
+        <w:t>{ get</w:t>
+      </w:r>
+      <w:proofErr w:type="gramEnd"/>
+      <w:r>
+        <w:t>; set</w:t>
+      </w:r>
+      <w:proofErr w:type="gramStart"/>
+      <w:r>
+        <w:t>; }</w:t>
+      </w:r>
+      <w:proofErr w:type="gramEnd"/>
+      <w:r>
+        <w:t xml:space="preserve"> // Navigation property </w:t>
+      </w:r>
+      <w:proofErr w:type="spellStart"/>
+      <w:r>
+        <w:t>đến</w:t>
+      </w:r>
+      <w:proofErr w:type="spellEnd"/>
+      <w:r>
+        <w:t xml:space="preserve"> Student</w:t>
+      </w:r>
+    </w:p>
+    <w:p>
+      <w:r>
+        <w:t xml:space="preserve">     public int </w:t>
+      </w:r>
+      <w:proofErr w:type="spellStart"/>
+      <w:r>
+        <w:t>CourseId</w:t>
+      </w:r>
+      <w:proofErr w:type="spellEnd"/>
+      <w:r>
+        <w:t xml:space="preserve"> </w:t>
+      </w:r>
+      <w:proofErr w:type="gramStart"/>
+      <w:r>
+        <w:t>{ get</w:t>
+      </w:r>
+      <w:proofErr w:type="gramEnd"/>
+      <w:r>
+        <w:t>; set</w:t>
+      </w:r>
+      <w:proofErr w:type="gramStart"/>
+      <w:r>
+        <w:t>; }</w:t>
+      </w:r>
+      <w:proofErr w:type="gramEnd"/>
+      <w:r>
+        <w:t xml:space="preserve"> // </w:t>
+      </w:r>
+      <w:proofErr w:type="spellStart"/>
+      <w:r>
+        <w:t>Khóa</w:t>
+      </w:r>
+      <w:proofErr w:type="spellEnd"/>
+      <w:r>
+        <w:t xml:space="preserve"> </w:t>
+      </w:r>
+      <w:proofErr w:type="spellStart"/>
+      <w:r>
+        <w:t>ngoại</w:t>
+      </w:r>
+      <w:proofErr w:type="spellEnd"/>
+      <w:r>
+        <w:t xml:space="preserve"> </w:t>
+      </w:r>
+      <w:proofErr w:type="spellStart"/>
+      <w:r>
+        <w:t>đến</w:t>
+      </w:r>
+      <w:proofErr w:type="spellEnd"/>
+      <w:r>
+        <w:t xml:space="preserve"> Course</w:t>
+      </w:r>
+    </w:p>
+    <w:p>
+      <w:r>
+        <w:t xml:space="preserve">     public Course? Course </w:t>
+      </w:r>
+      <w:proofErr w:type="gramStart"/>
+      <w:r>
+        <w:t>{ get</w:t>
+      </w:r>
+      <w:proofErr w:type="gramEnd"/>
+      <w:r>
+        <w:t>; set</w:t>
+      </w:r>
+      <w:proofErr w:type="gramStart"/>
+      <w:r>
+        <w:t>; }</w:t>
+      </w:r>
+      <w:proofErr w:type="gramEnd"/>
+      <w:r>
+        <w:t xml:space="preserve"> // Navigation property </w:t>
+      </w:r>
+      <w:proofErr w:type="spellStart"/>
+      <w:r>
+        <w:t>đến</w:t>
+      </w:r>
+      <w:proofErr w:type="spellEnd"/>
+      <w:r>
+        <w:t xml:space="preserve"> Course</w:t>
       </w:r>
     </w:p>
     <w:p/>
@@ -2226,85 +4749,196 @@
     </w:p>
     <w:p>
       <w:r>
-        <w:t>INSERT INTO Students ( Name) VALUES</w:t>
-      </w:r>
-    </w:p>
-    <w:p>
-      <w:r>
-        <w:t xml:space="preserve">                     ( 'Alice'),</w:t>
-      </w:r>
-    </w:p>
-    <w:p>
-      <w:r>
-        <w:t xml:space="preserve">                     ( 'Bob'),</w:t>
-      </w:r>
-    </w:p>
-    <w:p>
-      <w:pPr>
-        <w:rPr>
-          <w:lang w:val="vi-VN"/>
-        </w:rPr>
-      </w:pPr>
-      <w:r>
-        <w:t xml:space="preserve">                     ( 'Carol');</w:t>
-      </w:r>
-    </w:p>
-    <w:p>
-      <w:pPr>
-        <w:rPr>
-          <w:lang w:val="vi-VN"/>
-        </w:rPr>
-      </w:pPr>
-    </w:p>
-    <w:p>
-      <w:pPr>
-        <w:rPr>
-          <w:lang w:val="vi-VN"/>
-        </w:rPr>
-      </w:pPr>
-    </w:p>
-    <w:p>
-      <w:r>
-        <w:t>INSERT INTO Courses ( CourseId, Name) VALUES</w:t>
-      </w:r>
-    </w:p>
-    <w:p>
-      <w:r>
-        <w:t xml:space="preserve">            (101, 'Toán'),</w:t>
-      </w:r>
-    </w:p>
-    <w:p>
-      <w:r>
-        <w:t xml:space="preserve">            (102, 'Vật lý'),</w:t>
-      </w:r>
-    </w:p>
-    <w:p>
-      <w:pPr>
-        <w:rPr>
-          <w:lang w:val="vi-VN"/>
-        </w:rPr>
-      </w:pPr>
-      <w:r>
-        <w:t xml:space="preserve">            (103, 'Hóa học');</w:t>
-      </w:r>
-    </w:p>
-    <w:p>
-      <w:pPr>
-        <w:rPr>
-          <w:lang w:val="vi-VN"/>
-        </w:rPr>
-      </w:pPr>
-    </w:p>
-    <w:p>
-      <w:pPr>
-        <w:rPr>
-          <w:lang w:val="vi-VN"/>
-        </w:rPr>
-      </w:pPr>
-    </w:p>
-    <w:p>
-      <w:r>
-        <w:t>INSERT INTO Student_Courses (StudentId, CourseId) VALUES</w:t>
+        <w:t xml:space="preserve">INSERT INTO Students </w:t>
+      </w:r>
+      <w:proofErr w:type="gramStart"/>
+      <w:r>
+        <w:t>( Name</w:t>
+      </w:r>
+      <w:proofErr w:type="gramEnd"/>
+      <w:r>
+        <w:t>) VALUES</w:t>
+      </w:r>
+    </w:p>
+    <w:p>
+      <w:r>
+        <w:t xml:space="preserve">                     </w:t>
+      </w:r>
+      <w:proofErr w:type="gramStart"/>
+      <w:r>
+        <w:t>( '</w:t>
+      </w:r>
+      <w:proofErr w:type="gramEnd"/>
+      <w:r>
+        <w:t>Alice'),</w:t>
+      </w:r>
+    </w:p>
+    <w:p>
+      <w:r>
+        <w:t xml:space="preserve">                     </w:t>
+      </w:r>
+      <w:proofErr w:type="gramStart"/>
+      <w:r>
+        <w:t>( '</w:t>
+      </w:r>
+      <w:proofErr w:type="gramEnd"/>
+      <w:r>
+        <w:t>Bob'),</w:t>
+      </w:r>
+    </w:p>
+    <w:p>
+      <w:pPr>
+        <w:rPr>
+          <w:lang w:val="vi-VN"/>
+        </w:rPr>
+      </w:pPr>
+      <w:r>
+        <w:t xml:space="preserve">                     </w:t>
+      </w:r>
+      <w:proofErr w:type="gramStart"/>
+      <w:r>
+        <w:t>( '</w:t>
+      </w:r>
+      <w:proofErr w:type="gramEnd"/>
+      <w:r>
+        <w:t>Carol'</w:t>
+      </w:r>
+      <w:proofErr w:type="gramStart"/>
+      <w:r>
+        <w:t>);</w:t>
+      </w:r>
+      <w:proofErr w:type="gramEnd"/>
+    </w:p>
+    <w:p>
+      <w:pPr>
+        <w:rPr>
+          <w:lang w:val="vi-VN"/>
+        </w:rPr>
+      </w:pPr>
+    </w:p>
+    <w:p>
+      <w:pPr>
+        <w:rPr>
+          <w:lang w:val="vi-VN"/>
+        </w:rPr>
+      </w:pPr>
+    </w:p>
+    <w:p>
+      <w:r>
+        <w:t xml:space="preserve">INSERT INTO Courses </w:t>
+      </w:r>
+      <w:proofErr w:type="gramStart"/>
+      <w:r>
+        <w:t xml:space="preserve">( </w:t>
+      </w:r>
+      <w:proofErr w:type="spellStart"/>
+      <w:r>
+        <w:t>CourseId</w:t>
+      </w:r>
+      <w:proofErr w:type="spellEnd"/>
+      <w:proofErr w:type="gramEnd"/>
+      <w:r>
+        <w:t>, Name) VALUES</w:t>
+      </w:r>
+    </w:p>
+    <w:p>
+      <w:r>
+        <w:t xml:space="preserve">            (101, '</w:t>
+      </w:r>
+      <w:proofErr w:type="spellStart"/>
+      <w:r>
+        <w:t>Toán</w:t>
+      </w:r>
+      <w:proofErr w:type="spellEnd"/>
+      <w:r>
+        <w:t>'),</w:t>
+      </w:r>
+    </w:p>
+    <w:p>
+      <w:r>
+        <w:t xml:space="preserve">            (102, '</w:t>
+      </w:r>
+      <w:proofErr w:type="spellStart"/>
+      <w:r>
+        <w:t>Vật</w:t>
+      </w:r>
+      <w:proofErr w:type="spellEnd"/>
+      <w:r>
+        <w:t xml:space="preserve"> lý'),</w:t>
+      </w:r>
+    </w:p>
+    <w:p>
+      <w:pPr>
+        <w:rPr>
+          <w:lang w:val="vi-VN"/>
+        </w:rPr>
+      </w:pPr>
+      <w:r>
+        <w:t xml:space="preserve">            (103, '</w:t>
+      </w:r>
+      <w:proofErr w:type="spellStart"/>
+      <w:r>
+        <w:t>Hóa</w:t>
+      </w:r>
+      <w:proofErr w:type="spellEnd"/>
+      <w:r>
+        <w:t xml:space="preserve"> </w:t>
+      </w:r>
+      <w:proofErr w:type="spellStart"/>
+      <w:r>
+        <w:t>học</w:t>
+      </w:r>
+      <w:proofErr w:type="spellEnd"/>
+      <w:r>
+        <w:t>'</w:t>
+      </w:r>
+      <w:proofErr w:type="gramStart"/>
+      <w:r>
+        <w:t>);</w:t>
+      </w:r>
+      <w:proofErr w:type="gramEnd"/>
+    </w:p>
+    <w:p>
+      <w:pPr>
+        <w:rPr>
+          <w:lang w:val="vi-VN"/>
+        </w:rPr>
+      </w:pPr>
+    </w:p>
+    <w:p>
+      <w:pPr>
+        <w:rPr>
+          <w:lang w:val="vi-VN"/>
+        </w:rPr>
+      </w:pPr>
+    </w:p>
+    <w:p>
+      <w:r>
+        <w:t xml:space="preserve">INSERT INTO </w:t>
+      </w:r>
+      <w:proofErr w:type="spellStart"/>
+      <w:r>
+        <w:t>Student_Courses</w:t>
+      </w:r>
+      <w:proofErr w:type="spellEnd"/>
+      <w:r>
+        <w:t xml:space="preserve"> (</w:t>
+      </w:r>
+      <w:proofErr w:type="spellStart"/>
+      <w:r>
+        <w:t>StudentId</w:t>
+      </w:r>
+      <w:proofErr w:type="spellEnd"/>
+      <w:r>
+        <w:t xml:space="preserve">, </w:t>
+      </w:r>
+      <w:proofErr w:type="spellStart"/>
+      <w:r>
+        <w:t>CourseId</w:t>
+      </w:r>
+      <w:proofErr w:type="spellEnd"/>
+      <w:r>
+        <w:t>) VALUES</w:t>
       </w:r>
     </w:p>
     <w:p>
@@ -2334,8 +4968,13 @@
         </w:rPr>
       </w:pPr>
       <w:r>
-        <w:t>(4, 103);</w:t>
-      </w:r>
+        <w:t>(4, 103</w:t>
+      </w:r>
+      <w:proofErr w:type="gramStart"/>
+      <w:r>
+        <w:t>);</w:t>
+      </w:r>
+      <w:proofErr w:type="gramEnd"/>
     </w:p>
     <w:p>
       <w:pPr>
@@ -2452,9 +5091,11 @@
           <w:lang w:val="vi-VN"/>
         </w:rPr>
       </w:pPr>
+      <w:proofErr w:type="spellStart"/>
       <w:r>
         <w:t>StudentId</w:t>
       </w:r>
+      <w:proofErr w:type="spellEnd"/>
       <w:r>
         <w:tab/>
         <w:t>Name</w:t>
@@ -2463,7 +5104,21 @@
         <w:rPr>
           <w:lang w:val="vi-VN"/>
         </w:rPr>
-        <w:t xml:space="preserve">                     //  khóa chính StudentId  </w:t>
+        <w:t xml:space="preserve">                     /</w:t>
+      </w:r>
+      <w:proofErr w:type="gramStart"/>
+      <w:r>
+        <w:rPr>
+          <w:lang w:val="vi-VN"/>
+        </w:rPr>
+        <w:t>/  khóa</w:t>
+      </w:r>
+      <w:proofErr w:type="gramEnd"/>
+      <w:r>
+        <w:rPr>
+          <w:lang w:val="vi-VN"/>
+        </w:rPr>
+        <w:t xml:space="preserve"> chính StudentId  </w:t>
       </w:r>
     </w:p>
     <w:p>
@@ -2533,9 +5188,11 @@
           <w:lang w:val="vi-VN"/>
         </w:rPr>
       </w:pPr>
+      <w:proofErr w:type="spellStart"/>
       <w:r>
         <w:t>CourseId</w:t>
       </w:r>
+      <w:proofErr w:type="spellEnd"/>
       <w:r>
         <w:tab/>
         <w:t>Name</w:t>
@@ -2560,9 +5217,11 @@
         </w:rPr>
         <w:t xml:space="preserve">                </w:t>
       </w:r>
+      <w:proofErr w:type="spellStart"/>
       <w:r>
         <w:t>Toán</w:t>
       </w:r>
+      <w:proofErr w:type="spellEnd"/>
     </w:p>
     <w:p>
       <w:r>
@@ -2577,8 +5236,13 @@
         </w:rPr>
         <w:t xml:space="preserve">               </w:t>
       </w:r>
-      <w:r>
-        <w:t>Vật lý</w:t>
+      <w:proofErr w:type="spellStart"/>
+      <w:r>
+        <w:t>Vật</w:t>
+      </w:r>
+      <w:proofErr w:type="spellEnd"/>
+      <w:r>
+        <w:t xml:space="preserve"> lý</w:t>
       </w:r>
     </w:p>
     <w:p>
@@ -2594,48 +5258,74 @@
         </w:rPr>
         <w:t xml:space="preserve">             </w:t>
       </w:r>
-      <w:r>
-        <w:t>Hóa học</w:t>
-      </w:r>
-    </w:p>
-    <w:p>
-      <w:pPr>
-        <w:rPr>
-          <w:lang w:val="vi-VN"/>
-        </w:rPr>
-      </w:pPr>
-    </w:p>
-    <w:p>
-      <w:pPr>
-        <w:rPr>
-          <w:lang w:val="vi-VN"/>
-        </w:rPr>
-      </w:pPr>
-    </w:p>
-    <w:p>
-      <w:pPr>
-        <w:rPr>
-          <w:lang w:val="vi-VN"/>
-        </w:rPr>
-      </w:pPr>
-    </w:p>
-    <w:p>
-      <w:pPr>
-        <w:rPr>
-          <w:lang w:val="vi-VN"/>
-        </w:rPr>
-      </w:pPr>
+      <w:proofErr w:type="spellStart"/>
+      <w:r>
+        <w:t>Hóa</w:t>
+      </w:r>
+      <w:proofErr w:type="spellEnd"/>
+      <w:r>
+        <w:t xml:space="preserve"> </w:t>
+      </w:r>
+      <w:proofErr w:type="spellStart"/>
+      <w:r>
+        <w:t>học</w:t>
+      </w:r>
+      <w:proofErr w:type="spellEnd"/>
+    </w:p>
+    <w:p>
+      <w:pPr>
+        <w:rPr>
+          <w:lang w:val="vi-VN"/>
+        </w:rPr>
+      </w:pPr>
+    </w:p>
+    <w:p>
+      <w:pPr>
+        <w:rPr>
+          <w:lang w:val="vi-VN"/>
+        </w:rPr>
+      </w:pPr>
+    </w:p>
+    <w:p>
+      <w:pPr>
+        <w:rPr>
+          <w:lang w:val="vi-VN"/>
+        </w:rPr>
+      </w:pPr>
+    </w:p>
+    <w:p>
+      <w:pPr>
+        <w:rPr>
+          <w:lang w:val="vi-VN"/>
+        </w:rPr>
+      </w:pPr>
+      <w:proofErr w:type="spellStart"/>
       <w:r>
         <w:rPr>
           <w:highlight w:val="green"/>
         </w:rPr>
         <w:t>Student_Course</w:t>
       </w:r>
-      <w:r>
-        <w:rPr>
-          <w:lang w:val="vi-VN"/>
-        </w:rPr>
-        <w:t xml:space="preserve">          // Table trung  gian </w:t>
+      <w:proofErr w:type="spellEnd"/>
+      <w:r>
+        <w:rPr>
+          <w:lang w:val="vi-VN"/>
+        </w:rPr>
+        <w:t xml:space="preserve">          // Table </w:t>
+      </w:r>
+      <w:proofErr w:type="gramStart"/>
+      <w:r>
+        <w:rPr>
+          <w:lang w:val="vi-VN"/>
+        </w:rPr>
+        <w:t>trung  gian</w:t>
+      </w:r>
+      <w:proofErr w:type="gramEnd"/>
+      <w:r>
+        <w:rPr>
+          <w:lang w:val="vi-VN"/>
+        </w:rPr>
+        <w:t xml:space="preserve"> </w:t>
       </w:r>
     </w:p>
     <w:p/>
@@ -2645,9 +5335,11 @@
           <w:lang w:val="vi-VN"/>
         </w:rPr>
       </w:pPr>
+      <w:proofErr w:type="spellStart"/>
       <w:r>
         <w:t>StudentId</w:t>
       </w:r>
+      <w:proofErr w:type="spellEnd"/>
       <w:r>
         <w:tab/>
         <w:t>CourseId</w:t>
@@ -2656,8 +5348,58 @@
         <w:rPr>
           <w:lang w:val="vi-VN"/>
         </w:rPr>
-        <w:t xml:space="preserve">                          //  khóa chính    (StudentId   , CourseId )</w:t>
-      </w:r>
+        <w:t xml:space="preserve">                          /</w:t>
+      </w:r>
+      <w:proofErr w:type="gramStart"/>
+      <w:r>
+        <w:rPr>
+          <w:lang w:val="vi-VN"/>
+        </w:rPr>
+        <w:t>/  khóa</w:t>
+      </w:r>
+      <w:proofErr w:type="gramEnd"/>
+      <w:r>
+        <w:rPr>
+          <w:lang w:val="vi-VN"/>
+        </w:rPr>
+        <w:t xml:space="preserve"> chính </w:t>
+      </w:r>
+      <w:proofErr w:type="gramStart"/>
+      <w:r>
+        <w:rPr>
+          <w:lang w:val="vi-VN"/>
+        </w:rPr>
+        <w:t xml:space="preserve">   (</w:t>
+      </w:r>
+      <w:proofErr w:type="gramEnd"/>
+      <w:r>
+        <w:rPr>
+          <w:lang w:val="vi-VN"/>
+        </w:rPr>
+        <w:t xml:space="preserve">StudentId </w:t>
+      </w:r>
+      <w:proofErr w:type="gramStart"/>
+      <w:r>
+        <w:rPr>
+          <w:lang w:val="vi-VN"/>
+        </w:rPr>
+        <w:t xml:space="preserve">  ,</w:t>
+      </w:r>
+      <w:proofErr w:type="gramEnd"/>
+      <w:r>
+        <w:rPr>
+          <w:lang w:val="vi-VN"/>
+        </w:rPr>
+        <w:t xml:space="preserve"> </w:t>
+      </w:r>
+      <w:proofErr w:type="gramStart"/>
+      <w:r>
+        <w:rPr>
+          <w:lang w:val="vi-VN"/>
+        </w:rPr>
+        <w:t>CourseId )</w:t>
+      </w:r>
+      <w:proofErr w:type="gramEnd"/>
     </w:p>
     <w:p>
       <w:r>
@@ -3289,7 +6031,15 @@
         <w:t xml:space="preserve">  //  có thể   thêm :  </w:t>
       </w:r>
       <w:r>
-        <w:t>[ForeignKey ("</w:t>
+        <w:t>[</w:t>
+      </w:r>
+      <w:proofErr w:type="spellStart"/>
+      <w:r>
+        <w:t>ForeignKey</w:t>
+      </w:r>
+      <w:proofErr w:type="spellEnd"/>
+      <w:r>
+        <w:t xml:space="preserve"> ("</w:t>
       </w:r>
       <w:r>
         <w:rPr>
@@ -3422,8 +6172,16 @@
         <w:rPr>
           <w:highlight w:val="green"/>
         </w:rPr>
-        <w:t>public class SerialNumber</w:t>
-      </w:r>
+        <w:t xml:space="preserve">public class </w:t>
+      </w:r>
+      <w:proofErr w:type="spellStart"/>
+      <w:r>
+        <w:rPr>
+          <w:highlight w:val="green"/>
+        </w:rPr>
+        <w:t>SerialNumber</w:t>
+      </w:r>
+      <w:proofErr w:type="spellEnd"/>
     </w:p>
     <w:p>
       <w:r>
@@ -3432,13 +6190,85 @@
     </w:p>
     <w:p>
       <w:r>
-        <w:t xml:space="preserve">         public int serialNumberId { get; set; }   // EF sẽ nhận đây là PK   </w:t>
+        <w:t xml:space="preserve">         public int </w:t>
+      </w:r>
+      <w:proofErr w:type="spellStart"/>
+      <w:r>
+        <w:t>serialNumberId</w:t>
+      </w:r>
+      <w:proofErr w:type="spellEnd"/>
+      <w:r>
+        <w:t xml:space="preserve"> </w:t>
+      </w:r>
+      <w:proofErr w:type="gramStart"/>
+      <w:r>
+        <w:t>{ get</w:t>
+      </w:r>
+      <w:proofErr w:type="gramEnd"/>
+      <w:r>
+        <w:t>; set</w:t>
+      </w:r>
+      <w:proofErr w:type="gramStart"/>
+      <w:r>
+        <w:t>; }</w:t>
+      </w:r>
+      <w:proofErr w:type="gramEnd"/>
+      <w:r>
+        <w:t xml:space="preserve">   // EF </w:t>
+      </w:r>
+      <w:proofErr w:type="spellStart"/>
+      <w:r>
+        <w:t>sẽ</w:t>
+      </w:r>
+      <w:proofErr w:type="spellEnd"/>
+      <w:r>
+        <w:t xml:space="preserve"> </w:t>
+      </w:r>
+      <w:proofErr w:type="spellStart"/>
+      <w:r>
+        <w:t>nhận</w:t>
+      </w:r>
+      <w:proofErr w:type="spellEnd"/>
+      <w:r>
+        <w:t xml:space="preserve"> </w:t>
+      </w:r>
+      <w:proofErr w:type="spellStart"/>
+      <w:r>
+        <w:t>đây</w:t>
+      </w:r>
+      <w:proofErr w:type="spellEnd"/>
+      <w:r>
+        <w:t xml:space="preserve"> </w:t>
+      </w:r>
+      <w:proofErr w:type="spellStart"/>
+      <w:r>
+        <w:t>là</w:t>
+      </w:r>
+      <w:proofErr w:type="spellEnd"/>
+      <w:r>
+        <w:t xml:space="preserve"> PK   </w:t>
       </w:r>
     </w:p>
     <w:p/>
     <w:p>
       <w:r>
-        <w:t xml:space="preserve">         public string Name { get; set; }    </w:t>
+        <w:t xml:space="preserve">         public string Name </w:t>
+      </w:r>
+      <w:proofErr w:type="gramStart"/>
+      <w:r>
+        <w:t>{ get</w:t>
+      </w:r>
+      <w:proofErr w:type="gramEnd"/>
+      <w:r>
+        <w:t>; set</w:t>
+      </w:r>
+      <w:proofErr w:type="gramStart"/>
+      <w:r>
+        <w:t>; }</w:t>
+      </w:r>
+      <w:proofErr w:type="gramEnd"/>
+      <w:r>
+        <w:t xml:space="preserve">    </w:t>
       </w:r>
     </w:p>
     <w:p>
@@ -3449,19 +6279,93 @@
     <w:p/>
     <w:p>
       <w:r>
-        <w:t xml:space="preserve">         public  int  ItemId { get; set; }  // FK</w:t>
-      </w:r>
-    </w:p>
-    <w:p>
-      <w:r>
-        <w:t xml:space="preserve">         [ForeignKey ("ItemId")]</w:t>
+        <w:t xml:space="preserve">         </w:t>
+      </w:r>
+      <w:proofErr w:type="gramStart"/>
+      <w:r>
+        <w:t>public  int</w:t>
+      </w:r>
+      <w:proofErr w:type="gramEnd"/>
+      <w:r>
+        <w:t xml:space="preserve">  </w:t>
+      </w:r>
+      <w:proofErr w:type="spellStart"/>
+      <w:r>
+        <w:t>ItemId</w:t>
+      </w:r>
+      <w:proofErr w:type="spellEnd"/>
+      <w:r>
+        <w:t xml:space="preserve"> </w:t>
+      </w:r>
+      <w:proofErr w:type="gramStart"/>
+      <w:r>
+        <w:t>{ get</w:t>
+      </w:r>
+      <w:proofErr w:type="gramEnd"/>
+      <w:r>
+        <w:t>; set</w:t>
+      </w:r>
+      <w:proofErr w:type="gramStart"/>
+      <w:r>
+        <w:t>; }</w:t>
+      </w:r>
+      <w:proofErr w:type="gramEnd"/>
+      <w:r>
+        <w:t xml:space="preserve">  // FK</w:t>
+      </w:r>
+    </w:p>
+    <w:p>
+      <w:r>
+        <w:t xml:space="preserve">         [</w:t>
+      </w:r>
+      <w:proofErr w:type="spellStart"/>
+      <w:r>
+        <w:t>ForeignKey</w:t>
+      </w:r>
+      <w:proofErr w:type="spellEnd"/>
+      <w:r>
+        <w:t xml:space="preserve"> ("</w:t>
+      </w:r>
+      <w:proofErr w:type="spellStart"/>
+      <w:r>
+        <w:t>ItemId</w:t>
+      </w:r>
+      <w:proofErr w:type="spellEnd"/>
+      <w:r>
+        <w:t>")]</w:t>
       </w:r>
     </w:p>
     <w:p/>
     <w:p>
       <w:r>
-        <w:t xml:space="preserve">         public Item  Item { get; set; }</w:t>
-      </w:r>
+        <w:t xml:space="preserve">         public </w:t>
+      </w:r>
+      <w:proofErr w:type="gramStart"/>
+      <w:r>
+        <w:t xml:space="preserve">Item  </w:t>
+      </w:r>
+      <w:proofErr w:type="spellStart"/>
+      <w:r>
+        <w:t>Item</w:t>
+      </w:r>
+      <w:proofErr w:type="spellEnd"/>
+      <w:proofErr w:type="gramEnd"/>
+      <w:r>
+        <w:t xml:space="preserve"> </w:t>
+      </w:r>
+      <w:proofErr w:type="gramStart"/>
+      <w:r>
+        <w:t>{ get</w:t>
+      </w:r>
+      <w:proofErr w:type="gramEnd"/>
+      <w:r>
+        <w:t>; set</w:t>
+      </w:r>
+      <w:proofErr w:type="gramStart"/>
+      <w:r>
+        <w:t>; }</w:t>
+      </w:r>
+      <w:proofErr w:type="gramEnd"/>
     </w:p>
     <w:p/>
     <w:p>
@@ -3695,79 +6599,249 @@
           <w:lang w:val="vi-VN"/>
         </w:rPr>
       </w:pPr>
+      <w:proofErr w:type="spellStart"/>
+      <w:proofErr w:type="gramStart"/>
       <w:r>
         <w:rPr>
           <w:color w:val="EE0000"/>
         </w:rPr>
-        <w:t xml:space="preserve">SerialNumber.serialNumberId </w:t>
-      </w:r>
+        <w:t>SerialNumber.serialNumberId</w:t>
+      </w:r>
+      <w:proofErr w:type="spellEnd"/>
       <w:r>
         <w:rPr>
           <w:color w:val="EE0000"/>
-          <w:lang w:val="vi-VN"/>
-        </w:rPr>
-        <w:t xml:space="preserve"> [ khóa chính ] = </w:t>
+        </w:rPr>
+        <w:t xml:space="preserve"> </w:t>
       </w:r>
       <w:r>
         <w:rPr>
           <w:color w:val="EE0000"/>
-        </w:rPr>
-        <w:t xml:space="preserve"> Item.serialNumberId </w:t>
-      </w:r>
+          <w:lang w:val="vi-VN"/>
+        </w:rPr>
+        <w:t xml:space="preserve"> [</w:t>
+      </w:r>
+      <w:proofErr w:type="gramEnd"/>
       <w:r>
         <w:rPr>
           <w:color w:val="EE0000"/>
           <w:lang w:val="vi-VN"/>
         </w:rPr>
+        <w:t xml:space="preserve"> khóa </w:t>
+      </w:r>
+      <w:proofErr w:type="gramStart"/>
+      <w:r>
+        <w:rPr>
+          <w:color w:val="EE0000"/>
+          <w:lang w:val="vi-VN"/>
+        </w:rPr>
+        <w:t>chính ]</w:t>
+      </w:r>
+      <w:proofErr w:type="gramEnd"/>
+      <w:r>
+        <w:rPr>
+          <w:color w:val="EE0000"/>
+          <w:lang w:val="vi-VN"/>
+        </w:rPr>
+        <w:t xml:space="preserve"> </w:t>
+      </w:r>
+      <w:proofErr w:type="gramStart"/>
+      <w:r>
+        <w:rPr>
+          <w:color w:val="EE0000"/>
+          <w:lang w:val="vi-VN"/>
+        </w:rPr>
+        <w:t xml:space="preserve">= </w:t>
+      </w:r>
+      <w:r>
+        <w:rPr>
+          <w:color w:val="EE0000"/>
+        </w:rPr>
+        <w:t xml:space="preserve"> </w:t>
+      </w:r>
+      <w:proofErr w:type="spellStart"/>
+      <w:r>
+        <w:rPr>
+          <w:color w:val="EE0000"/>
+        </w:rPr>
+        <w:t>Item.serialNumberId</w:t>
+      </w:r>
+      <w:proofErr w:type="spellEnd"/>
+      <w:proofErr w:type="gramEnd"/>
+      <w:r>
+        <w:rPr>
+          <w:color w:val="EE0000"/>
+        </w:rPr>
+        <w:t xml:space="preserve"> </w:t>
+      </w:r>
+      <w:r>
+        <w:rPr>
+          <w:color w:val="EE0000"/>
+          <w:lang w:val="vi-VN"/>
+        </w:rPr>
         <w:t xml:space="preserve"> [</w:t>
       </w:r>
+      <w:proofErr w:type="spellStart"/>
       <w:r>
         <w:rPr>
           <w:color w:val="EE0000"/>
         </w:rPr>
+        <w:t>khóa</w:t>
+      </w:r>
+      <w:proofErr w:type="spellEnd"/>
+      <w:r>
+        <w:rPr>
+          <w:color w:val="EE0000"/>
+        </w:rPr>
+        <w:t xml:space="preserve"> </w:t>
+      </w:r>
+      <w:proofErr w:type="spellStart"/>
+      <w:r>
+        <w:rPr>
+          <w:color w:val="EE0000"/>
+        </w:rPr>
+        <w:t>ngoại</w:t>
+      </w:r>
+      <w:proofErr w:type="spellEnd"/>
+      <w:r>
+        <w:rPr>
+          <w:color w:val="EE0000"/>
+          <w:lang w:val="vi-VN"/>
+        </w:rPr>
+        <w:t>]</w:t>
+      </w:r>
+      <w:r>
+        <w:rPr>
+          <w:color w:val="EE0000"/>
+        </w:rPr>
+        <w:t xml:space="preserve"> </w:t>
+      </w:r>
+    </w:p>
+    <w:p>
+      <w:pPr>
+        <w:rPr>
+          <w:color w:val="EE0000"/>
+          <w:lang w:val="vi-VN"/>
+        </w:rPr>
+      </w:pPr>
+      <w:proofErr w:type="gramStart"/>
+      <w:r>
+        <w:rPr>
+          <w:color w:val="EE0000"/>
+        </w:rPr>
+        <w:t xml:space="preserve">( </w:t>
+      </w:r>
+      <w:proofErr w:type="spellStart"/>
+      <w:r>
+        <w:rPr>
+          <w:color w:val="EE0000"/>
+        </w:rPr>
+        <w:t>SerialNumber</w:t>
+      </w:r>
+      <w:proofErr w:type="spellEnd"/>
+      <w:proofErr w:type="gramEnd"/>
+      <w:r>
+        <w:rPr>
+          <w:color w:val="EE0000"/>
+        </w:rPr>
+        <w:t xml:space="preserve">-&gt; </w:t>
+      </w:r>
+      <w:proofErr w:type="gramStart"/>
+      <w:r>
+        <w:rPr>
+          <w:color w:val="EE0000"/>
+        </w:rPr>
+        <w:t>Item )</w:t>
+      </w:r>
+      <w:proofErr w:type="gramEnd"/>
+      <w:r>
+        <w:rPr>
+          <w:color w:val="EE0000"/>
+        </w:rPr>
+        <w:t xml:space="preserve">. </w:t>
+      </w:r>
+    </w:p>
+    <w:p>
+      <w:pPr>
+        <w:rPr>
+          <w:color w:val="EE0000"/>
+          <w:lang w:val="vi-VN"/>
+        </w:rPr>
+      </w:pPr>
+    </w:p>
+    <w:p>
+      <w:pPr>
+        <w:rPr>
+          <w:color w:val="EE0000"/>
+          <w:lang w:val="vi-VN"/>
+        </w:rPr>
+      </w:pPr>
+      <w:proofErr w:type="spellStart"/>
+      <w:proofErr w:type="gramStart"/>
+      <w:r>
+        <w:rPr>
+          <w:color w:val="EE0000"/>
+        </w:rPr>
+        <w:t>Item.ItemId</w:t>
+      </w:r>
+      <w:proofErr w:type="spellEnd"/>
+      <w:r>
+        <w:rPr>
+          <w:color w:val="EE0000"/>
+          <w:lang w:val="vi-VN"/>
+        </w:rPr>
+        <w:t xml:space="preserve">  [</w:t>
+      </w:r>
+      <w:proofErr w:type="gramEnd"/>
+      <w:r>
+        <w:rPr>
+          <w:color w:val="EE0000"/>
+          <w:lang w:val="vi-VN"/>
+        </w:rPr>
         <w:t xml:space="preserve">khóa </w:t>
       </w:r>
+      <w:proofErr w:type="gramStart"/>
       <w:r>
         <w:rPr>
           <w:color w:val="EE0000"/>
-        </w:rPr>
-        <w:t>ngoại</w:t>
+          <w:lang w:val="vi-VN"/>
+        </w:rPr>
+        <w:t xml:space="preserve">chính] </w:t>
       </w:r>
       <w:r>
         <w:rPr>
           <w:color w:val="EE0000"/>
-          <w:lang w:val="vi-VN"/>
-        </w:rPr>
-        <w:t>]</w:t>
-      </w:r>
+        </w:rPr>
+        <w:t xml:space="preserve"> =</w:t>
+      </w:r>
+      <w:proofErr w:type="gramEnd"/>
       <w:r>
         <w:rPr>
           <w:color w:val="EE0000"/>
         </w:rPr>
         <w:t xml:space="preserve"> </w:t>
       </w:r>
-    </w:p>
-    <w:p>
-      <w:pPr>
+      <w:proofErr w:type="spellStart"/>
+      <w:r>
         <w:rPr>
           <w:color w:val="EE0000"/>
-          <w:lang w:val="vi-VN"/>
-        </w:rPr>
-      </w:pPr>
+        </w:rPr>
+        <w:t>SerialNumber.ItemId</w:t>
+      </w:r>
+      <w:proofErr w:type="spellEnd"/>
       <w:r>
         <w:rPr>
           <w:color w:val="EE0000"/>
-        </w:rPr>
-        <w:t xml:space="preserve">( SerialNumber-&gt; Item ). </w:t>
-      </w:r>
-    </w:p>
-    <w:p>
-      <w:pPr>
+          <w:lang w:val="vi-VN"/>
+        </w:rPr>
+        <w:t xml:space="preserve"> [khóa ngoại]</w:t>
+      </w:r>
+      <w:r>
         <w:rPr>
           <w:color w:val="EE0000"/>
-          <w:lang w:val="vi-VN"/>
-        </w:rPr>
-      </w:pPr>
+        </w:rPr>
+        <w:t xml:space="preserve"> </w:t>
+      </w:r>
     </w:p>
     <w:p>
       <w:pPr>
@@ -3776,51 +6850,33 @@
           <w:lang w:val="vi-VN"/>
         </w:rPr>
       </w:pPr>
+      <w:proofErr w:type="gramStart"/>
       <w:r>
         <w:rPr>
           <w:color w:val="EE0000"/>
         </w:rPr>
-        <w:t>Item.ItemId</w:t>
-      </w:r>
+        <w:t>( Item</w:t>
+      </w:r>
+      <w:proofErr w:type="gramEnd"/>
       <w:r>
         <w:rPr>
           <w:color w:val="EE0000"/>
-          <w:lang w:val="vi-VN"/>
-        </w:rPr>
-        <w:t xml:space="preserve">  [khóa chính] </w:t>
-      </w:r>
+        </w:rPr>
+        <w:t xml:space="preserve">-&gt; </w:t>
+      </w:r>
+      <w:proofErr w:type="spellStart"/>
       <w:r>
         <w:rPr>
           <w:color w:val="EE0000"/>
         </w:rPr>
-        <w:t xml:space="preserve"> = SerialNumber.ItemId</w:t>
-      </w:r>
+        <w:t>SerialNumber</w:t>
+      </w:r>
+      <w:proofErr w:type="spellEnd"/>
       <w:r>
         <w:rPr>
           <w:color w:val="EE0000"/>
-          <w:lang w:val="vi-VN"/>
-        </w:rPr>
-        <w:t xml:space="preserve"> [khóa ngoại]</w:t>
-      </w:r>
-      <w:r>
-        <w:rPr>
-          <w:color w:val="EE0000"/>
-        </w:rPr>
-        <w:t xml:space="preserve"> </w:t>
-      </w:r>
-    </w:p>
-    <w:p>
-      <w:pPr>
-        <w:rPr>
-          <w:color w:val="EE0000"/>
-          <w:lang w:val="vi-VN"/>
-        </w:rPr>
-      </w:pPr>
-      <w:r>
-        <w:rPr>
-          <w:color w:val="EE0000"/>
-        </w:rPr>
-        <w:t xml:space="preserve">( Item-&gt; SerialNumber). </w:t>
+        </w:rPr>
+        <w:t xml:space="preserve">). </w:t>
       </w:r>
     </w:p>
     <w:p>
@@ -3925,7 +6981,29 @@
           <w:szCs w:val="20"/>
           <w:highlight w:val="yellow"/>
         </w:rPr>
-        <w:t xml:space="preserve"> Bảng trong database</w:t>
+        <w:t xml:space="preserve"> </w:t>
+      </w:r>
+      <w:proofErr w:type="spellStart"/>
+      <w:r>
+        <w:rPr>
+          <w:b/>
+          <w:bCs/>
+          <w:sz w:val="20"/>
+          <w:szCs w:val="20"/>
+          <w:highlight w:val="yellow"/>
+        </w:rPr>
+        <w:t>Bảng</w:t>
+      </w:r>
+      <w:proofErr w:type="spellEnd"/>
+      <w:r>
+        <w:rPr>
+          <w:b/>
+          <w:bCs/>
+          <w:sz w:val="20"/>
+          <w:szCs w:val="20"/>
+          <w:highlight w:val="yellow"/>
+        </w:rPr>
+        <w:t xml:space="preserve"> trong database</w:t>
       </w:r>
     </w:p>
     <w:p>
@@ -3987,6 +7065,7 @@
                 <w:bCs/>
               </w:rPr>
             </w:pPr>
+            <w:proofErr w:type="spellStart"/>
             <w:r>
               <w:rPr>
                 <w:b/>
@@ -3994,6 +7073,7 @@
               </w:rPr>
               <w:t>ItemId</w:t>
             </w:r>
+            <w:proofErr w:type="spellEnd"/>
           </w:p>
         </w:tc>
         <w:tc>
@@ -4077,6 +7157,7 @@
               </w:rPr>
               <w:t xml:space="preserve">      </w:t>
             </w:r>
+            <w:proofErr w:type="spellStart"/>
             <w:r>
               <w:rPr>
                 <w:b/>
@@ -4084,6 +7165,7 @@
               </w:rPr>
               <w:t>SerialNumberId</w:t>
             </w:r>
+            <w:proofErr w:type="spellEnd"/>
           </w:p>
         </w:tc>
       </w:tr>
@@ -4116,9 +7198,11 @@
               </w:rPr>
               <w:t xml:space="preserve"> </w:t>
             </w:r>
+            <w:proofErr w:type="spellStart"/>
             <w:r>
               <w:t>Bút</w:t>
             </w:r>
+            <w:proofErr w:type="spellEnd"/>
           </w:p>
         </w:tc>
         <w:tc>
@@ -4181,9 +7265,11 @@
             <w:hideMark/>
           </w:tcPr>
           <w:p>
+            <w:proofErr w:type="spellStart"/>
             <w:r>
               <w:t>Thước</w:t>
             </w:r>
+            <w:proofErr w:type="spellEnd"/>
           </w:p>
         </w:tc>
         <w:tc>
@@ -4246,9 +7332,11 @@
             <w:hideMark/>
           </w:tcPr>
           <w:p>
+            <w:proofErr w:type="spellStart"/>
             <w:r>
               <w:t>Vở</w:t>
             </w:r>
+            <w:proofErr w:type="spellEnd"/>
           </w:p>
         </w:tc>
         <w:tc>
@@ -4447,6 +7535,8 @@
       </w:pPr>
     </w:p>
     <w:p>
+      <w:proofErr w:type="spellStart"/>
+      <w:proofErr w:type="gramStart"/>
       <w:r>
         <w:rPr>
           <w:b/>
@@ -4455,6 +7545,8 @@
         </w:rPr>
         <w:t>SerialNumber</w:t>
       </w:r>
+      <w:proofErr w:type="spellEnd"/>
+      <w:proofErr w:type="gramEnd"/>
     </w:p>
     <w:tbl>
       <w:tblPr>
@@ -4491,6 +7583,7 @@
                 <w:bCs/>
               </w:rPr>
             </w:pPr>
+            <w:proofErr w:type="spellStart"/>
             <w:r>
               <w:rPr>
                 <w:b/>
@@ -4499,6 +7592,7 @@
               <w:lastRenderedPageBreak/>
               <w:t>SerialNumberId</w:t>
             </w:r>
+            <w:proofErr w:type="spellEnd"/>
           </w:p>
         </w:tc>
         <w:tc>
@@ -4561,6 +7655,7 @@
               </w:rPr>
               <w:t xml:space="preserve">   </w:t>
             </w:r>
+            <w:proofErr w:type="spellStart"/>
             <w:r>
               <w:rPr>
                 <w:b/>
@@ -4568,6 +7663,7 @@
               </w:rPr>
               <w:t>CategoryId</w:t>
             </w:r>
+            <w:proofErr w:type="spellEnd"/>
           </w:p>
         </w:tc>
       </w:tr>
@@ -4839,6 +7935,7 @@
                 <w:bCs/>
               </w:rPr>
             </w:pPr>
+            <w:proofErr w:type="spellStart"/>
             <w:r>
               <w:rPr>
                 <w:b/>
@@ -4846,6 +7943,7 @@
               </w:rPr>
               <w:t>CategoryId</w:t>
             </w:r>
+            <w:proofErr w:type="spellEnd"/>
           </w:p>
         </w:tc>
         <w:tc>
@@ -4909,8 +8007,13 @@
               <w:t xml:space="preserve">       </w:t>
             </w:r>
             <w:r>
-              <w:t>Học tập</w:t>
+              <w:t xml:space="preserve">Học </w:t>
             </w:r>
+            <w:proofErr w:type="spellStart"/>
+            <w:r>
+              <w:t>tập</w:t>
+            </w:r>
+            <w:proofErr w:type="spellEnd"/>
           </w:p>
         </w:tc>
       </w:tr>
@@ -6100,6 +9203,8 @@
           <w:lang w:val="vi-VN"/>
         </w:rPr>
       </w:pPr>
+      <w:proofErr w:type="spellStart"/>
+      <w:proofErr w:type="gramStart"/>
       <w:r>
         <w:rPr>
           <w:highlight w:val="yellow"/>
@@ -6107,12 +9212,37 @@
         <w:lastRenderedPageBreak/>
         <w:t>Bài</w:t>
       </w:r>
-      <w:r>
-        <w:rPr>
-          <w:highlight w:val="yellow"/>
-          <w:lang w:val="vi-VN"/>
-        </w:rPr>
-        <w:t xml:space="preserve">  tập  minh  họa  join table    trong   asp.net    mvc</w:t>
+      <w:proofErr w:type="spellEnd"/>
+      <w:r>
+        <w:rPr>
+          <w:highlight w:val="yellow"/>
+          <w:lang w:val="vi-VN"/>
+        </w:rPr>
+        <w:t xml:space="preserve">  tập</w:t>
+      </w:r>
+      <w:proofErr w:type="gramEnd"/>
+      <w:r>
+        <w:rPr>
+          <w:highlight w:val="yellow"/>
+          <w:lang w:val="vi-VN"/>
+        </w:rPr>
+        <w:t xml:space="preserve">  </w:t>
+      </w:r>
+      <w:proofErr w:type="gramStart"/>
+      <w:r>
+        <w:rPr>
+          <w:highlight w:val="yellow"/>
+          <w:lang w:val="vi-VN"/>
+        </w:rPr>
+        <w:t>minh  họa</w:t>
+      </w:r>
+      <w:proofErr w:type="gramEnd"/>
+      <w:r>
+        <w:rPr>
+          <w:highlight w:val="yellow"/>
+          <w:lang w:val="vi-VN"/>
+        </w:rPr>
+        <w:t xml:space="preserve">  join table    trong   asp.net    mvc</w:t>
       </w:r>
       <w:r>
         <w:rPr>
@@ -6885,8 +10015,59 @@
         <w:t xml:space="preserve">  </w:t>
       </w:r>
       <w:r>
-        <w:t>var item = _context.OrderDetails.Include(c =&gt; c.Product).ThenInclude(x =&gt; x.Category).ToList();</w:t>
-      </w:r>
+        <w:t>var item = _</w:t>
+      </w:r>
+      <w:proofErr w:type="spellStart"/>
+      <w:proofErr w:type="gramStart"/>
+      <w:r>
+        <w:t>context.OrderDetails.Include</w:t>
+      </w:r>
+      <w:proofErr w:type="spellEnd"/>
+      <w:proofErr w:type="gramEnd"/>
+      <w:r>
+        <w:t xml:space="preserve">(c =&gt; </w:t>
+      </w:r>
+      <w:proofErr w:type="spellStart"/>
+      <w:proofErr w:type="gramStart"/>
+      <w:r>
+        <w:t>c.Product</w:t>
+      </w:r>
+      <w:proofErr w:type="spellEnd"/>
+      <w:r>
+        <w:t>).</w:t>
+      </w:r>
+      <w:proofErr w:type="spellStart"/>
+      <w:r>
+        <w:t>ThenInclude</w:t>
+      </w:r>
+      <w:proofErr w:type="spellEnd"/>
+      <w:proofErr w:type="gramEnd"/>
+      <w:r>
+        <w:t xml:space="preserve">(x =&gt; </w:t>
+      </w:r>
+      <w:proofErr w:type="spellStart"/>
+      <w:proofErr w:type="gramStart"/>
+      <w:r>
+        <w:t>x.Category</w:t>
+      </w:r>
+      <w:proofErr w:type="spellEnd"/>
+      <w:r>
+        <w:t>).</w:t>
+      </w:r>
+      <w:proofErr w:type="spellStart"/>
+      <w:r>
+        <w:t>ToList</w:t>
+      </w:r>
+      <w:proofErr w:type="spellEnd"/>
+      <w:proofErr w:type="gramEnd"/>
+      <w:r>
+        <w:t>(</w:t>
+      </w:r>
+      <w:proofErr w:type="gramStart"/>
+      <w:r>
+        <w:t>);</w:t>
+      </w:r>
+      <w:proofErr w:type="gramEnd"/>
     </w:p>
     <w:p>
       <w:pPr>
@@ -6953,28 +10134,85 @@
     </w:p>
     <w:p>
       <w:r>
-        <w:t xml:space="preserve">       var result = _context.Products</w:t>
-      </w:r>
-    </w:p>
-    <w:p>
-      <w:r>
-        <w:t>.Include(p =&gt; p.Category)       // JOIN Product → Category</w:t>
-      </w:r>
-    </w:p>
-    <w:p>
-      <w:r>
-        <w:t>.Include(p =&gt; p.OrderDetails)   // JOIN Product → OrderDetails</w:t>
-      </w:r>
-    </w:p>
-    <w:p>
-      <w:pPr>
-        <w:rPr>
-          <w:lang w:val="vi-VN"/>
-        </w:rPr>
-      </w:pPr>
-      <w:r>
-        <w:t>.ToList();</w:t>
-      </w:r>
+        <w:t xml:space="preserve">       var result = _</w:t>
+      </w:r>
+      <w:proofErr w:type="spellStart"/>
+      <w:proofErr w:type="gramStart"/>
+      <w:r>
+        <w:t>context.Products</w:t>
+      </w:r>
+      <w:proofErr w:type="spellEnd"/>
+      <w:proofErr w:type="gramEnd"/>
+    </w:p>
+    <w:p>
+      <w:proofErr w:type="gramStart"/>
+      <w:r>
+        <w:t>.Include</w:t>
+      </w:r>
+      <w:proofErr w:type="gramEnd"/>
+      <w:r>
+        <w:t xml:space="preserve">(p =&gt; </w:t>
+      </w:r>
+      <w:proofErr w:type="spellStart"/>
+      <w:proofErr w:type="gramStart"/>
+      <w:r>
+        <w:t>p.Category</w:t>
+      </w:r>
+      <w:proofErr w:type="spellEnd"/>
+      <w:proofErr w:type="gramEnd"/>
+      <w:r>
+        <w:t>)       // JOIN Product → Category</w:t>
+      </w:r>
+    </w:p>
+    <w:p>
+      <w:proofErr w:type="gramStart"/>
+      <w:r>
+        <w:t>.Include</w:t>
+      </w:r>
+      <w:proofErr w:type="gramEnd"/>
+      <w:r>
+        <w:t xml:space="preserve">(p =&gt; </w:t>
+      </w:r>
+      <w:proofErr w:type="spellStart"/>
+      <w:proofErr w:type="gramStart"/>
+      <w:r>
+        <w:t>p.OrderDetails</w:t>
+      </w:r>
+      <w:proofErr w:type="spellEnd"/>
+      <w:proofErr w:type="gramEnd"/>
+      <w:r>
+        <w:t xml:space="preserve">)   // JOIN Product → </w:t>
+      </w:r>
+      <w:proofErr w:type="spellStart"/>
+      <w:r>
+        <w:t>OrderDetails</w:t>
+      </w:r>
+      <w:proofErr w:type="spellEnd"/>
+    </w:p>
+    <w:p>
+      <w:pPr>
+        <w:rPr>
+          <w:lang w:val="vi-VN"/>
+        </w:rPr>
+      </w:pPr>
+      <w:proofErr w:type="gramStart"/>
+      <w:r>
+        <w:t>.</w:t>
+      </w:r>
+      <w:proofErr w:type="spellStart"/>
+      <w:r>
+        <w:t>ToList</w:t>
+      </w:r>
+      <w:proofErr w:type="spellEnd"/>
+      <w:proofErr w:type="gramEnd"/>
+      <w:r>
+        <w:t>(</w:t>
+      </w:r>
+      <w:proofErr w:type="gramStart"/>
+      <w:r>
+        <w:t>);</w:t>
+      </w:r>
+      <w:proofErr w:type="gramEnd"/>
     </w:p>
     <w:p>
       <w:pPr>
@@ -7415,8 +10653,26 @@
           <w:lang w:val="vi-VN"/>
         </w:rPr>
       </w:pPr>
-      <w:r>
-        <w:t xml:space="preserve">@model    List&lt;Check.Models.OrderDetail&gt;  </w:t>
+      <w:proofErr w:type="gramStart"/>
+      <w:r>
+        <w:t xml:space="preserve">@model   </w:t>
+      </w:r>
+      <w:proofErr w:type="gramEnd"/>
+      <w:r>
+        <w:t xml:space="preserve"> </w:t>
+      </w:r>
+      <w:proofErr w:type="gramStart"/>
+      <w:r>
+        <w:t>List&lt;</w:t>
+      </w:r>
+      <w:proofErr w:type="spellStart"/>
+      <w:r>
+        <w:t>Check.Models.OrderDetail</w:t>
+      </w:r>
+      <w:proofErr w:type="spellEnd"/>
+      <w:proofErr w:type="gramEnd"/>
+      <w:r>
+        <w:t xml:space="preserve">&gt;  </w:t>
       </w:r>
     </w:p>
     <w:p>
@@ -7426,7 +10682,15 @@
     </w:p>
     <w:p>
       <w:r>
-        <w:t xml:space="preserve">    &lt;thead&gt;</w:t>
+        <w:t xml:space="preserve">    &lt;</w:t>
+      </w:r>
+      <w:proofErr w:type="spellStart"/>
+      <w:r>
+        <w:t>thead</w:t>
+      </w:r>
+      <w:proofErr w:type="spellEnd"/>
+      <w:r>
+        <w:t>&gt;</w:t>
       </w:r>
     </w:p>
     <w:p>
@@ -7436,22 +10700,94 @@
     </w:p>
     <w:p>
       <w:r>
-        <w:t xml:space="preserve">            &lt;th&gt;OrderDetail Id&lt;/th&gt;</w:t>
-      </w:r>
-    </w:p>
-    <w:p>
-      <w:r>
-        <w:t xml:space="preserve">            &lt;th&gt;Quantity&lt;/th&gt;</w:t>
-      </w:r>
-    </w:p>
-    <w:p>
-      <w:r>
-        <w:t xml:space="preserve">            &lt;th&gt;Product&lt;/th&gt;</w:t>
-      </w:r>
-    </w:p>
-    <w:p>
-      <w:r>
-        <w:t xml:space="preserve">            &lt;th&gt;Category&lt;/th&gt;</w:t>
+        <w:t xml:space="preserve">            &lt;</w:t>
+      </w:r>
+      <w:proofErr w:type="spellStart"/>
+      <w:r>
+        <w:t>th</w:t>
+      </w:r>
+      <w:proofErr w:type="spellEnd"/>
+      <w:r>
+        <w:t>&gt;</w:t>
+      </w:r>
+      <w:proofErr w:type="spellStart"/>
+      <w:r>
+        <w:t>OrderDetail</w:t>
+      </w:r>
+      <w:proofErr w:type="spellEnd"/>
+      <w:r>
+        <w:t xml:space="preserve"> Id&lt;/</w:t>
+      </w:r>
+      <w:proofErr w:type="spellStart"/>
+      <w:r>
+        <w:t>th</w:t>
+      </w:r>
+      <w:proofErr w:type="spellEnd"/>
+      <w:r>
+        <w:t>&gt;</w:t>
+      </w:r>
+    </w:p>
+    <w:p>
+      <w:r>
+        <w:t xml:space="preserve">            &lt;</w:t>
+      </w:r>
+      <w:proofErr w:type="spellStart"/>
+      <w:r>
+        <w:t>th</w:t>
+      </w:r>
+      <w:proofErr w:type="spellEnd"/>
+      <w:r>
+        <w:t>&gt;Quantity&lt;/</w:t>
+      </w:r>
+      <w:proofErr w:type="spellStart"/>
+      <w:r>
+        <w:t>th</w:t>
+      </w:r>
+      <w:proofErr w:type="spellEnd"/>
+      <w:r>
+        <w:t>&gt;</w:t>
+      </w:r>
+    </w:p>
+    <w:p>
+      <w:r>
+        <w:t xml:space="preserve">            &lt;</w:t>
+      </w:r>
+      <w:proofErr w:type="spellStart"/>
+      <w:r>
+        <w:t>th</w:t>
+      </w:r>
+      <w:proofErr w:type="spellEnd"/>
+      <w:r>
+        <w:t>&gt;Product&lt;/</w:t>
+      </w:r>
+      <w:proofErr w:type="spellStart"/>
+      <w:r>
+        <w:t>th</w:t>
+      </w:r>
+      <w:proofErr w:type="spellEnd"/>
+      <w:r>
+        <w:t>&gt;</w:t>
+      </w:r>
+    </w:p>
+    <w:p>
+      <w:r>
+        <w:t xml:space="preserve">            &lt;</w:t>
+      </w:r>
+      <w:proofErr w:type="spellStart"/>
+      <w:r>
+        <w:t>th</w:t>
+      </w:r>
+      <w:proofErr w:type="spellEnd"/>
+      <w:r>
+        <w:t>&gt;Category&lt;/</w:t>
+      </w:r>
+      <w:proofErr w:type="spellStart"/>
+      <w:r>
+        <w:t>th</w:t>
+      </w:r>
+      <w:proofErr w:type="spellEnd"/>
+      <w:r>
+        <w:t>&gt;</w:t>
       </w:r>
     </w:p>
     <w:p>
@@ -7461,17 +10797,41 @@
     </w:p>
     <w:p>
       <w:r>
-        <w:t xml:space="preserve">    &lt;/thead&gt;</w:t>
-      </w:r>
-    </w:p>
-    <w:p>
-      <w:r>
-        <w:t xml:space="preserve">    &lt;tbody&gt;</w:t>
-      </w:r>
-    </w:p>
-    <w:p>
-      <w:r>
-        <w:t xml:space="preserve">        @foreach (var order in Model)</w:t>
+        <w:t xml:space="preserve">    &lt;/</w:t>
+      </w:r>
+      <w:proofErr w:type="spellStart"/>
+      <w:r>
+        <w:t>thead</w:t>
+      </w:r>
+      <w:proofErr w:type="spellEnd"/>
+      <w:r>
+        <w:t>&gt;</w:t>
+      </w:r>
+    </w:p>
+    <w:p>
+      <w:r>
+        <w:t xml:space="preserve">    &lt;</w:t>
+      </w:r>
+      <w:proofErr w:type="spellStart"/>
+      <w:r>
+        <w:t>tbody</w:t>
+      </w:r>
+      <w:proofErr w:type="spellEnd"/>
+      <w:r>
+        <w:t>&gt;</w:t>
+      </w:r>
+    </w:p>
+    <w:p>
+      <w:r>
+        <w:t xml:space="preserve">        </w:t>
+      </w:r>
+      <w:proofErr w:type="gramStart"/>
+      <w:r>
+        <w:t>@foreach</w:t>
+      </w:r>
+      <w:proofErr w:type="gramEnd"/>
+      <w:r>
+        <w:t xml:space="preserve"> (var order in Model)</w:t>
       </w:r>
     </w:p>
     <w:p>
@@ -7486,22 +10846,54 @@
     </w:p>
     <w:p>
       <w:r>
-        <w:t xml:space="preserve">                &lt;td&gt;@order.Id&lt;/td&gt;</w:t>
-      </w:r>
-    </w:p>
-    <w:p>
-      <w:r>
-        <w:t xml:space="preserve">                &lt;td&gt;@order.Quantity&lt;/td&gt;</w:t>
-      </w:r>
-    </w:p>
-    <w:p>
-      <w:r>
-        <w:t xml:space="preserve">                &lt;td&gt;@order.Product?.Name&lt;/td&gt;</w:t>
-      </w:r>
-    </w:p>
-    <w:p>
-      <w:r>
-        <w:t xml:space="preserve">                &lt;td&gt;@order.Product?.Category?.Name&lt;/td&gt;</w:t>
+        <w:t xml:space="preserve">                &lt;td&gt;@</w:t>
+      </w:r>
+      <w:proofErr w:type="gramStart"/>
+      <w:r>
+        <w:t>order.Id</w:t>
+      </w:r>
+      <w:proofErr w:type="gramEnd"/>
+      <w:r>
+        <w:t>&lt;/td&gt;</w:t>
+      </w:r>
+    </w:p>
+    <w:p>
+      <w:r>
+        <w:t xml:space="preserve">                &lt;td&gt;@</w:t>
+      </w:r>
+      <w:proofErr w:type="gramStart"/>
+      <w:r>
+        <w:t>order.Quantity</w:t>
+      </w:r>
+      <w:proofErr w:type="gramEnd"/>
+      <w:r>
+        <w:t>&lt;/td&gt;</w:t>
+      </w:r>
+    </w:p>
+    <w:p>
+      <w:r>
+        <w:t xml:space="preserve">                &lt;td&gt;@</w:t>
+      </w:r>
+      <w:proofErr w:type="gramStart"/>
+      <w:r>
+        <w:t>order.Product?.Name</w:t>
+      </w:r>
+      <w:proofErr w:type="gramEnd"/>
+      <w:r>
+        <w:t>&lt;/td&gt;</w:t>
+      </w:r>
+    </w:p>
+    <w:p>
+      <w:r>
+        <w:t xml:space="preserve">                &lt;td&gt;@</w:t>
+      </w:r>
+      <w:proofErr w:type="gramStart"/>
+      <w:r>
+        <w:t>order.Product?.Category?.Name</w:t>
+      </w:r>
+      <w:proofErr w:type="gramEnd"/>
+      <w:r>
+        <w:t>&lt;/td&gt;</w:t>
       </w:r>
     </w:p>
     <w:p>
@@ -7517,7 +10909,15 @@
     </w:p>
     <w:p>
       <w:r>
-        <w:t xml:space="preserve">    &lt;/tbody&gt;</w:t>
+        <w:t xml:space="preserve">    &lt;/</w:t>
+      </w:r>
+      <w:proofErr w:type="spellStart"/>
+      <w:r>
+        <w:t>tbody</w:t>
+      </w:r>
+      <w:proofErr w:type="spellEnd"/>
+      <w:r>
+        <w:t>&gt;</w:t>
       </w:r>
     </w:p>
     <w:p>
@@ -8338,29 +11738,145 @@
     </w:p>
     <w:p>
       <w:r>
-        <w:t xml:space="preserve">     public int Id { get; set; }</w:t>
-      </w:r>
-    </w:p>
-    <w:p>
-      <w:r>
-        <w:t xml:space="preserve">     public string Name { get; set; }</w:t>
-      </w:r>
+        <w:t xml:space="preserve">     public int Id </w:t>
+      </w:r>
+      <w:proofErr w:type="gramStart"/>
+      <w:r>
+        <w:t>{ get</w:t>
+      </w:r>
+      <w:proofErr w:type="gramEnd"/>
+      <w:r>
+        <w:t>; set</w:t>
+      </w:r>
+      <w:proofErr w:type="gramStart"/>
+      <w:r>
+        <w:t>; }</w:t>
+      </w:r>
+      <w:proofErr w:type="gramEnd"/>
+    </w:p>
+    <w:p>
+      <w:r>
+        <w:t xml:space="preserve">     public string Name </w:t>
+      </w:r>
+      <w:proofErr w:type="gramStart"/>
+      <w:r>
+        <w:t>{ get</w:t>
+      </w:r>
+      <w:proofErr w:type="gramEnd"/>
+      <w:r>
+        <w:t>; set</w:t>
+      </w:r>
+      <w:proofErr w:type="gramStart"/>
+      <w:r>
+        <w:t>; }</w:t>
+      </w:r>
+      <w:proofErr w:type="gramEnd"/>
     </w:p>
     <w:p/>
     <w:p>
       <w:r>
-        <w:t xml:space="preserve">     // Khóa ngoại: Supplier liên kết với Category</w:t>
-      </w:r>
-    </w:p>
-    <w:p>
-      <w:r>
-        <w:t xml:space="preserve">     public int ? CategoryId { get; set; }</w:t>
-      </w:r>
-    </w:p>
-    <w:p>
-      <w:r>
-        <w:t xml:space="preserve">     public Category ? Category { get; set; }</w:t>
-      </w:r>
+        <w:t xml:space="preserve">     // </w:t>
+      </w:r>
+      <w:proofErr w:type="spellStart"/>
+      <w:r>
+        <w:t>Khóa</w:t>
+      </w:r>
+      <w:proofErr w:type="spellEnd"/>
+      <w:r>
+        <w:t xml:space="preserve"> </w:t>
+      </w:r>
+      <w:proofErr w:type="spellStart"/>
+      <w:r>
+        <w:t>ngoại</w:t>
+      </w:r>
+      <w:proofErr w:type="spellEnd"/>
+      <w:r>
+        <w:t xml:space="preserve">: Supplier </w:t>
+      </w:r>
+      <w:proofErr w:type="spellStart"/>
+      <w:r>
+        <w:t>liên</w:t>
+      </w:r>
+      <w:proofErr w:type="spellEnd"/>
+      <w:r>
+        <w:t xml:space="preserve"> </w:t>
+      </w:r>
+      <w:proofErr w:type="spellStart"/>
+      <w:r>
+        <w:t>kết</w:t>
+      </w:r>
+      <w:proofErr w:type="spellEnd"/>
+      <w:r>
+        <w:t xml:space="preserve"> </w:t>
+      </w:r>
+      <w:proofErr w:type="spellStart"/>
+      <w:r>
+        <w:t>với</w:t>
+      </w:r>
+      <w:proofErr w:type="spellEnd"/>
+      <w:r>
+        <w:t xml:space="preserve"> Category</w:t>
+      </w:r>
+    </w:p>
+    <w:p>
+      <w:r>
+        <w:t xml:space="preserve">     public </w:t>
+      </w:r>
+      <w:proofErr w:type="gramStart"/>
+      <w:r>
+        <w:t>int ?</w:t>
+      </w:r>
+      <w:proofErr w:type="gramEnd"/>
+      <w:r>
+        <w:t xml:space="preserve"> </w:t>
+      </w:r>
+      <w:proofErr w:type="spellStart"/>
+      <w:r>
+        <w:t>CategoryId</w:t>
+      </w:r>
+      <w:proofErr w:type="spellEnd"/>
+      <w:r>
+        <w:t xml:space="preserve"> </w:t>
+      </w:r>
+      <w:proofErr w:type="gramStart"/>
+      <w:r>
+        <w:t>{ get</w:t>
+      </w:r>
+      <w:proofErr w:type="gramEnd"/>
+      <w:r>
+        <w:t>; set</w:t>
+      </w:r>
+      <w:proofErr w:type="gramStart"/>
+      <w:r>
+        <w:t>; }</w:t>
+      </w:r>
+      <w:proofErr w:type="gramEnd"/>
+    </w:p>
+    <w:p>
+      <w:r>
+        <w:t xml:space="preserve">     public </w:t>
+      </w:r>
+      <w:proofErr w:type="gramStart"/>
+      <w:r>
+        <w:t>Category ?</w:t>
+      </w:r>
+      <w:proofErr w:type="gramEnd"/>
+      <w:r>
+        <w:t xml:space="preserve"> Category </w:t>
+      </w:r>
+      <w:proofErr w:type="gramStart"/>
+      <w:r>
+        <w:t>{ get</w:t>
+      </w:r>
+      <w:proofErr w:type="gramEnd"/>
+      <w:r>
+        <w:t>; set</w:t>
+      </w:r>
+      <w:proofErr w:type="gramStart"/>
+      <w:r>
+        <w:t>; }</w:t>
+      </w:r>
+      <w:proofErr w:type="gramEnd"/>
     </w:p>
     <w:p>
       <w:pPr>
@@ -8389,43 +11905,143 @@
     </w:p>
     <w:p>
       <w:r>
-        <w:t xml:space="preserve">    public int Id { get; set; }</w:t>
-      </w:r>
-    </w:p>
-    <w:p>
-      <w:pPr>
-        <w:rPr>
-          <w:lang w:val="vi-VN"/>
-        </w:rPr>
-      </w:pPr>
-      <w:r>
-        <w:t xml:space="preserve">    public string Name { get; set; }</w:t>
-      </w:r>
-    </w:p>
-    <w:p>
-      <w:r>
-        <w:t xml:space="preserve">    // Quan hệ 1 - N: 1 Category có nhiều Product</w:t>
-      </w:r>
-    </w:p>
-    <w:p>
-      <w:pPr>
-        <w:rPr>
-          <w:lang w:val="vi-VN"/>
-        </w:rPr>
-      </w:pPr>
-      <w:r>
-        <w:t xml:space="preserve">    public List&lt;Product&gt; Products { get; set; }</w:t>
-      </w:r>
-    </w:p>
-    <w:p>
-      <w:r>
-        <w:t xml:space="preserve">    // Quan hệ 1 - N: Category có nhiều Supplier</w:t>
-      </w:r>
-    </w:p>
-    <w:p>
-      <w:r>
-        <w:t xml:space="preserve">    public List&lt;Supplier&gt; Suppliers { get; set; }</w:t>
-      </w:r>
+        <w:t xml:space="preserve">    public int Id </w:t>
+      </w:r>
+      <w:proofErr w:type="gramStart"/>
+      <w:r>
+        <w:t>{ get</w:t>
+      </w:r>
+      <w:proofErr w:type="gramEnd"/>
+      <w:r>
+        <w:t>; set</w:t>
+      </w:r>
+      <w:proofErr w:type="gramStart"/>
+      <w:r>
+        <w:t>; }</w:t>
+      </w:r>
+      <w:proofErr w:type="gramEnd"/>
+    </w:p>
+    <w:p>
+      <w:pPr>
+        <w:rPr>
+          <w:lang w:val="vi-VN"/>
+        </w:rPr>
+      </w:pPr>
+      <w:r>
+        <w:t xml:space="preserve">    public string Name </w:t>
+      </w:r>
+      <w:proofErr w:type="gramStart"/>
+      <w:r>
+        <w:t>{ get</w:t>
+      </w:r>
+      <w:proofErr w:type="gramEnd"/>
+      <w:r>
+        <w:t>; set</w:t>
+      </w:r>
+      <w:proofErr w:type="gramStart"/>
+      <w:r>
+        <w:t>; }</w:t>
+      </w:r>
+      <w:proofErr w:type="gramEnd"/>
+    </w:p>
+    <w:p>
+      <w:r>
+        <w:t xml:space="preserve">    // Quan </w:t>
+      </w:r>
+      <w:proofErr w:type="spellStart"/>
+      <w:r>
+        <w:t>hệ</w:t>
+      </w:r>
+      <w:proofErr w:type="spellEnd"/>
+      <w:r>
+        <w:t xml:space="preserve"> 1 - N: 1 Category </w:t>
+      </w:r>
+      <w:proofErr w:type="spellStart"/>
+      <w:r>
+        <w:t>có</w:t>
+      </w:r>
+      <w:proofErr w:type="spellEnd"/>
+      <w:r>
+        <w:t xml:space="preserve"> </w:t>
+      </w:r>
+      <w:proofErr w:type="spellStart"/>
+      <w:r>
+        <w:t>nhiều</w:t>
+      </w:r>
+      <w:proofErr w:type="spellEnd"/>
+      <w:r>
+        <w:t xml:space="preserve"> Product</w:t>
+      </w:r>
+    </w:p>
+    <w:p>
+      <w:pPr>
+        <w:rPr>
+          <w:lang w:val="vi-VN"/>
+        </w:rPr>
+      </w:pPr>
+      <w:r>
+        <w:t xml:space="preserve">    public List&lt;Product&gt; Products </w:t>
+      </w:r>
+      <w:proofErr w:type="gramStart"/>
+      <w:r>
+        <w:t>{ get</w:t>
+      </w:r>
+      <w:proofErr w:type="gramEnd"/>
+      <w:r>
+        <w:t>; set</w:t>
+      </w:r>
+      <w:proofErr w:type="gramStart"/>
+      <w:r>
+        <w:t>; }</w:t>
+      </w:r>
+      <w:proofErr w:type="gramEnd"/>
+    </w:p>
+    <w:p>
+      <w:r>
+        <w:t xml:space="preserve">    // Quan </w:t>
+      </w:r>
+      <w:proofErr w:type="spellStart"/>
+      <w:r>
+        <w:t>hệ</w:t>
+      </w:r>
+      <w:proofErr w:type="spellEnd"/>
+      <w:r>
+        <w:t xml:space="preserve"> 1 - N: Category </w:t>
+      </w:r>
+      <w:proofErr w:type="spellStart"/>
+      <w:r>
+        <w:t>có</w:t>
+      </w:r>
+      <w:proofErr w:type="spellEnd"/>
+      <w:r>
+        <w:t xml:space="preserve"> </w:t>
+      </w:r>
+      <w:proofErr w:type="spellStart"/>
+      <w:r>
+        <w:t>nhiều</w:t>
+      </w:r>
+      <w:proofErr w:type="spellEnd"/>
+      <w:r>
+        <w:t xml:space="preserve"> Supplier</w:t>
+      </w:r>
+    </w:p>
+    <w:p>
+      <w:r>
+        <w:t xml:space="preserve">    public List&lt;Supplier&gt; Suppliers </w:t>
+      </w:r>
+      <w:proofErr w:type="gramStart"/>
+      <w:r>
+        <w:t>{ get</w:t>
+      </w:r>
+      <w:proofErr w:type="gramEnd"/>
+      <w:r>
+        <w:t>; set</w:t>
+      </w:r>
+      <w:proofErr w:type="gramStart"/>
+      <w:r>
+        <w:t>; }</w:t>
+      </w:r>
+      <w:proofErr w:type="gramEnd"/>
     </w:p>
     <w:p>
       <w:pPr>
@@ -8449,7 +12065,6 @@
       <w:pPr>
         <w:rPr>
           <w:highlight w:val="green"/>
-          <w:lang w:val="vi-VN"/>
         </w:rPr>
       </w:pPr>
     </w:p>
@@ -8457,15 +12072,6 @@
       <w:pPr>
         <w:rPr>
           <w:highlight w:val="green"/>
-          <w:lang w:val="vi-VN"/>
-        </w:rPr>
-      </w:pPr>
-    </w:p>
-    <w:p>
-      <w:pPr>
-        <w:rPr>
-          <w:highlight w:val="green"/>
-          <w:lang w:val="vi-VN"/>
         </w:rPr>
       </w:pPr>
     </w:p>
@@ -8486,6 +12092,7 @@
           <w:highlight w:val="yellow"/>
           <w:lang w:val="vi-VN"/>
         </w:rPr>
+        <w:lastRenderedPageBreak/>
         <w:t xml:space="preserve">Controller   </w:t>
       </w:r>
     </w:p>
@@ -8618,8 +12225,13 @@
           <w:lang w:val="vi-VN"/>
         </w:rPr>
       </w:pPr>
-      <w:r>
-        <w:t>@model List&lt;Product&gt;</w:t>
+      <w:proofErr w:type="gramStart"/>
+      <w:r>
+        <w:t>@model</w:t>
+      </w:r>
+      <w:proofErr w:type="gramEnd"/>
+      <w:r>
+        <w:t xml:space="preserve"> List&lt;Product&gt;</w:t>
       </w:r>
     </w:p>
     <w:p>
@@ -8629,7 +12241,15 @@
     </w:p>
     <w:p>
       <w:r>
-        <w:t xml:space="preserve">    &lt;thead&gt;</w:t>
+        <w:t xml:space="preserve">    &lt;</w:t>
+      </w:r>
+      <w:proofErr w:type="spellStart"/>
+      <w:r>
+        <w:t>thead</w:t>
+      </w:r>
+      <w:proofErr w:type="spellEnd"/>
+      <w:r>
+        <w:t>&gt;</w:t>
       </w:r>
     </w:p>
     <w:p>
@@ -8639,27 +12259,115 @@
     </w:p>
     <w:p>
       <w:r>
-        <w:t xml:space="preserve">            &lt;th&gt;Category&lt;/th&gt;</w:t>
-      </w:r>
-    </w:p>
-    <w:p>
-      <w:r>
-        <w:t xml:space="preserve">            &lt;th&gt;Supplier&lt;/th&gt;</w:t>
-      </w:r>
-    </w:p>
-    <w:p>
-      <w:r>
-        <w:t xml:space="preserve">            &lt;th&gt;Product&lt;/th&gt;</w:t>
-      </w:r>
-    </w:p>
-    <w:p>
-      <w:r>
-        <w:t xml:space="preserve">            &lt;th&gt;OrderDetail Id&lt;/th&gt;</w:t>
-      </w:r>
-    </w:p>
-    <w:p>
-      <w:r>
-        <w:t xml:space="preserve">            &lt;th&gt;Quantity&lt;/th&gt;</w:t>
+        <w:t xml:space="preserve">            &lt;</w:t>
+      </w:r>
+      <w:proofErr w:type="spellStart"/>
+      <w:r>
+        <w:t>th</w:t>
+      </w:r>
+      <w:proofErr w:type="spellEnd"/>
+      <w:r>
+        <w:t>&gt;Category&lt;/</w:t>
+      </w:r>
+      <w:proofErr w:type="spellStart"/>
+      <w:r>
+        <w:t>th</w:t>
+      </w:r>
+      <w:proofErr w:type="spellEnd"/>
+      <w:r>
+        <w:t>&gt;</w:t>
+      </w:r>
+    </w:p>
+    <w:p>
+      <w:r>
+        <w:t xml:space="preserve">            &lt;</w:t>
+      </w:r>
+      <w:proofErr w:type="spellStart"/>
+      <w:r>
+        <w:t>th</w:t>
+      </w:r>
+      <w:proofErr w:type="spellEnd"/>
+      <w:r>
+        <w:t>&gt;Supplier&lt;/</w:t>
+      </w:r>
+      <w:proofErr w:type="spellStart"/>
+      <w:r>
+        <w:t>th</w:t>
+      </w:r>
+      <w:proofErr w:type="spellEnd"/>
+      <w:r>
+        <w:t>&gt;</w:t>
+      </w:r>
+    </w:p>
+    <w:p>
+      <w:r>
+        <w:t xml:space="preserve">            &lt;</w:t>
+      </w:r>
+      <w:proofErr w:type="spellStart"/>
+      <w:r>
+        <w:t>th</w:t>
+      </w:r>
+      <w:proofErr w:type="spellEnd"/>
+      <w:r>
+        <w:t>&gt;Product&lt;/</w:t>
+      </w:r>
+      <w:proofErr w:type="spellStart"/>
+      <w:r>
+        <w:t>th</w:t>
+      </w:r>
+      <w:proofErr w:type="spellEnd"/>
+      <w:r>
+        <w:t>&gt;</w:t>
+      </w:r>
+    </w:p>
+    <w:p>
+      <w:r>
+        <w:t xml:space="preserve">            &lt;</w:t>
+      </w:r>
+      <w:proofErr w:type="spellStart"/>
+      <w:r>
+        <w:t>th</w:t>
+      </w:r>
+      <w:proofErr w:type="spellEnd"/>
+      <w:r>
+        <w:t>&gt;</w:t>
+      </w:r>
+      <w:proofErr w:type="spellStart"/>
+      <w:r>
+        <w:t>OrderDetail</w:t>
+      </w:r>
+      <w:proofErr w:type="spellEnd"/>
+      <w:r>
+        <w:t xml:space="preserve"> Id&lt;/</w:t>
+      </w:r>
+      <w:proofErr w:type="spellStart"/>
+      <w:r>
+        <w:t>th</w:t>
+      </w:r>
+      <w:proofErr w:type="spellEnd"/>
+      <w:r>
+        <w:t>&gt;</w:t>
+      </w:r>
+    </w:p>
+    <w:p>
+      <w:r>
+        <w:t xml:space="preserve">            &lt;</w:t>
+      </w:r>
+      <w:proofErr w:type="spellStart"/>
+      <w:r>
+        <w:t>th</w:t>
+      </w:r>
+      <w:proofErr w:type="spellEnd"/>
+      <w:r>
+        <w:t>&gt;Quantity&lt;/</w:t>
+      </w:r>
+      <w:proofErr w:type="spellStart"/>
+      <w:r>
+        <w:t>th</w:t>
+      </w:r>
+      <w:proofErr w:type="spellEnd"/>
+      <w:r>
+        <w:t>&gt;</w:t>
       </w:r>
     </w:p>
     <w:p>
@@ -8669,17 +12377,41 @@
     </w:p>
     <w:p>
       <w:r>
-        <w:t xml:space="preserve">    &lt;/thead&gt;</w:t>
-      </w:r>
-    </w:p>
-    <w:p>
-      <w:r>
-        <w:t xml:space="preserve">    &lt;tbody&gt;</w:t>
-      </w:r>
-    </w:p>
-    <w:p>
-      <w:r>
-        <w:t xml:space="preserve">        @foreach (var product in Model) // Vòng 1: Product</w:t>
+        <w:t xml:space="preserve">    &lt;/</w:t>
+      </w:r>
+      <w:proofErr w:type="spellStart"/>
+      <w:r>
+        <w:t>thead</w:t>
+      </w:r>
+      <w:proofErr w:type="spellEnd"/>
+      <w:r>
+        <w:t>&gt;</w:t>
+      </w:r>
+    </w:p>
+    <w:p>
+      <w:r>
+        <w:t xml:space="preserve">    &lt;</w:t>
+      </w:r>
+      <w:proofErr w:type="spellStart"/>
+      <w:r>
+        <w:t>tbody</w:t>
+      </w:r>
+      <w:proofErr w:type="spellEnd"/>
+      <w:r>
+        <w:t>&gt;</w:t>
+      </w:r>
+    </w:p>
+    <w:p>
+      <w:r>
+        <w:t xml:space="preserve">        @foreach (var product in Model) // </w:t>
+      </w:r>
+      <w:proofErr w:type="spellStart"/>
+      <w:r>
+        <w:t>Vòng</w:t>
+      </w:r>
+      <w:proofErr w:type="spellEnd"/>
+      <w:r>
+        <w:t xml:space="preserve"> 1: Product</w:t>
       </w:r>
     </w:p>
     <w:p>
@@ -8689,18 +12421,59 @@
     </w:p>
     <w:p>
       <w:r>
+        <w:t xml:space="preserve">            foreach (var order in </w:t>
+      </w:r>
+      <w:proofErr w:type="spellStart"/>
+      <w:proofErr w:type="gramStart"/>
+      <w:r>
+        <w:t>product.OrderDetails</w:t>
+      </w:r>
+      <w:proofErr w:type="spellEnd"/>
+      <w:proofErr w:type="gramEnd"/>
+      <w:r>
+        <w:t xml:space="preserve">) // </w:t>
+      </w:r>
+      <w:proofErr w:type="spellStart"/>
+      <w:r>
+        <w:t>Vòng</w:t>
+      </w:r>
+      <w:proofErr w:type="spellEnd"/>
+      <w:r>
+        <w:t xml:space="preserve"> 2: </w:t>
+      </w:r>
+      <w:proofErr w:type="spellStart"/>
+      <w:r>
+        <w:t>OrderDetail</w:t>
+      </w:r>
+      <w:proofErr w:type="spellEnd"/>
+    </w:p>
+    <w:p>
+      <w:r>
         <w:lastRenderedPageBreak/>
-        <w:t xml:space="preserve">            foreach (var order in product.OrderDetails) // Vòng 2: OrderDetail</w:t>
-      </w:r>
-    </w:p>
-    <w:p>
-      <w:r>
         <w:t xml:space="preserve">            {</w:t>
       </w:r>
     </w:p>
     <w:p>
       <w:r>
-        <w:t xml:space="preserve">                foreach (var supplier in product.Category.Suppliers) // Vòng 3: Supplier</w:t>
+        <w:t xml:space="preserve">                foreach (var supplier in </w:t>
+      </w:r>
+      <w:proofErr w:type="spellStart"/>
+      <w:proofErr w:type="gramStart"/>
+      <w:r>
+        <w:t>product.Category.Suppliers</w:t>
+      </w:r>
+      <w:proofErr w:type="spellEnd"/>
+      <w:proofErr w:type="gramEnd"/>
+      <w:r>
+        <w:t xml:space="preserve">) // </w:t>
+      </w:r>
+      <w:proofErr w:type="spellStart"/>
+      <w:r>
+        <w:t>Vòng</w:t>
+      </w:r>
+      <w:proofErr w:type="spellEnd"/>
+      <w:r>
+        <w:t xml:space="preserve"> 3: Supplier</w:t>
       </w:r>
     </w:p>
     <w:p>
@@ -8715,27 +12488,67 @@
     </w:p>
     <w:p>
       <w:r>
-        <w:t xml:space="preserve">                        &lt;td&gt;@product.Category.Name&lt;/td&gt;</w:t>
-      </w:r>
-    </w:p>
-    <w:p>
-      <w:r>
-        <w:t xml:space="preserve">                        &lt;td&gt;@supplier.Name&lt;/td&gt;</w:t>
-      </w:r>
-    </w:p>
-    <w:p>
-      <w:r>
-        <w:t xml:space="preserve">                        &lt;td&gt;@product.Name&lt;/td&gt;</w:t>
-      </w:r>
-    </w:p>
-    <w:p>
-      <w:r>
-        <w:t xml:space="preserve">                        &lt;td&gt;@order.Id&lt;/td&gt;</w:t>
-      </w:r>
-    </w:p>
-    <w:p>
-      <w:r>
-        <w:t xml:space="preserve">                        &lt;td&gt;@order.Quantity&lt;/td&gt;</w:t>
+        <w:t xml:space="preserve">                        &lt;td&gt;@</w:t>
+      </w:r>
+      <w:proofErr w:type="gramStart"/>
+      <w:r>
+        <w:t>product.Category.Name</w:t>
+      </w:r>
+      <w:proofErr w:type="gramEnd"/>
+      <w:r>
+        <w:t>&lt;/td&gt;</w:t>
+      </w:r>
+    </w:p>
+    <w:p>
+      <w:r>
+        <w:t xml:space="preserve">                        &lt;td&gt;@</w:t>
+      </w:r>
+      <w:proofErr w:type="gramStart"/>
+      <w:r>
+        <w:t>supplier.Name</w:t>
+      </w:r>
+      <w:proofErr w:type="gramEnd"/>
+      <w:r>
+        <w:t>&lt;/td&gt;</w:t>
+      </w:r>
+    </w:p>
+    <w:p>
+      <w:r>
+        <w:t xml:space="preserve">                        &lt;td&gt;@</w:t>
+      </w:r>
+      <w:proofErr w:type="gramStart"/>
+      <w:r>
+        <w:t>product.Name</w:t>
+      </w:r>
+      <w:proofErr w:type="gramEnd"/>
+      <w:r>
+        <w:t>&lt;/td&gt;</w:t>
+      </w:r>
+    </w:p>
+    <w:p>
+      <w:r>
+        <w:t xml:space="preserve">                        &lt;td&gt;@</w:t>
+      </w:r>
+      <w:proofErr w:type="gramStart"/>
+      <w:r>
+        <w:t>order.Id</w:t>
+      </w:r>
+      <w:proofErr w:type="gramEnd"/>
+      <w:r>
+        <w:t>&lt;/td&gt;</w:t>
+      </w:r>
+    </w:p>
+    <w:p>
+      <w:r>
+        <w:t xml:space="preserve">                        &lt;td&gt;@</w:t>
+      </w:r>
+      <w:proofErr w:type="gramStart"/>
+      <w:r>
+        <w:t>order.Quantity</w:t>
+      </w:r>
+      <w:proofErr w:type="gramEnd"/>
+      <w:r>
+        <w:t>&lt;/td&gt;</w:t>
       </w:r>
     </w:p>
     <w:p>
@@ -8760,7 +12573,15 @@
     </w:p>
     <w:p>
       <w:r>
-        <w:t xml:space="preserve">    &lt;/tbody&gt;</w:t>
+        <w:t xml:space="preserve">    &lt;/</w:t>
+      </w:r>
+      <w:proofErr w:type="spellStart"/>
+      <w:r>
+        <w:t>tbody</w:t>
+      </w:r>
+      <w:proofErr w:type="spellEnd"/>
+      <w:r>
+        <w:t>&gt;</w:t>
       </w:r>
     </w:p>
     <w:p>
@@ -8789,7 +12610,6 @@
         <w:rPr>
           <w:lang w:val="vi-VN"/>
         </w:rPr>
-        <w:lastRenderedPageBreak/>
         <w:t xml:space="preserve"> </w:t>
       </w:r>
       <w:r>
@@ -8843,7 +12663,6 @@
     <w:p/>
     <w:p>
       <w:r>
-        <w:lastRenderedPageBreak/>
         <w:drawing>
           <wp:inline distT="0" distB="0" distL="0" distR="0" wp14:anchorId="0F41AEC7" wp14:editId="05CEA176">
             <wp:extent cx="5943600" cy="7307580"/>

--- a/Cách  tạo   Table  liên  kết   với  nhau trong    Model.docx
+++ b/Cách  tạo   Table  liên  kết   với  nhau trong    Model.docx
@@ -9,7 +9,6 @@
         </w:rPr>
       </w:pPr>
       <w:proofErr w:type="spellStart"/>
-      <w:proofErr w:type="gramStart"/>
       <w:r>
         <w:t>Cách</w:t>
       </w:r>
@@ -18,56 +17,7 @@
         <w:rPr>
           <w:lang w:val="vi-VN"/>
         </w:rPr>
-        <w:t xml:space="preserve">  tạo</w:t>
-      </w:r>
-      <w:proofErr w:type="gramEnd"/>
-      <w:r>
-        <w:rPr>
-          <w:lang w:val="vi-VN"/>
-        </w:rPr>
-        <w:t xml:space="preserve">   </w:t>
-      </w:r>
-      <w:proofErr w:type="gramStart"/>
-      <w:r>
-        <w:rPr>
-          <w:lang w:val="vi-VN"/>
-        </w:rPr>
-        <w:t>Table  liên</w:t>
-      </w:r>
-      <w:proofErr w:type="gramEnd"/>
-      <w:r>
-        <w:rPr>
-          <w:lang w:val="vi-VN"/>
-        </w:rPr>
-        <w:t xml:space="preserve">  kết   </w:t>
-      </w:r>
-      <w:proofErr w:type="gramStart"/>
-      <w:r>
-        <w:rPr>
-          <w:lang w:val="vi-VN"/>
-        </w:rPr>
-        <w:t>với  nhau</w:t>
-      </w:r>
-      <w:proofErr w:type="gramEnd"/>
-      <w:r>
-        <w:rPr>
-          <w:lang w:val="vi-VN"/>
-        </w:rPr>
-        <w:t xml:space="preserve"> trong    Model  </w:t>
-      </w:r>
-      <w:proofErr w:type="gramStart"/>
-      <w:r>
-        <w:rPr>
-          <w:lang w:val="vi-VN"/>
-        </w:rPr>
-        <w:t xml:space="preserve">   (</w:t>
-      </w:r>
-      <w:proofErr w:type="gramEnd"/>
-      <w:r>
-        <w:rPr>
-          <w:lang w:val="vi-VN"/>
-        </w:rPr>
-        <w:t>Visual)</w:t>
+        <w:t xml:space="preserve">  tạo   Table  liên  kết   với  nhau trong    Model     (Visual)</w:t>
       </w:r>
     </w:p>
     <w:p>
@@ -133,136 +83,18 @@
           <w:szCs w:val="28"/>
           <w:highlight w:val="yellow"/>
         </w:rPr>
-        <w:t>/</w:t>
-      </w:r>
-      <w:proofErr w:type="gramStart"/>
-      <w:r>
-        <w:rPr>
-          <w:b/>
-          <w:bCs/>
-          <w:sz w:val="28"/>
-          <w:szCs w:val="28"/>
-          <w:highlight w:val="yellow"/>
-        </w:rPr>
-        <w:t>/  note</w:t>
-      </w:r>
-      <w:proofErr w:type="gramEnd"/>
-      <w:r>
-        <w:rPr>
-          <w:b/>
-          <w:bCs/>
-          <w:sz w:val="28"/>
-          <w:szCs w:val="28"/>
-          <w:highlight w:val="yellow"/>
-        </w:rPr>
-        <w:t xml:space="preserve"> :   </w:t>
-      </w:r>
-      <w:r>
-        <w:rPr>
-          <w:b/>
-          <w:bCs/>
-          <w:sz w:val="28"/>
-          <w:szCs w:val="28"/>
-          <w:highlight w:val="yellow"/>
-          <w:lang w:val="vi-VN"/>
-        </w:rPr>
-        <w:t xml:space="preserve">khóa </w:t>
-      </w:r>
-      <w:proofErr w:type="gramStart"/>
-      <w:r>
-        <w:rPr>
-          <w:b/>
-          <w:bCs/>
-          <w:sz w:val="28"/>
-          <w:szCs w:val="28"/>
-          <w:highlight w:val="yellow"/>
-          <w:lang w:val="vi-VN"/>
-        </w:rPr>
-        <w:t>ngoại  hay</w:t>
-      </w:r>
-      <w:proofErr w:type="gramEnd"/>
-      <w:r>
-        <w:rPr>
-          <w:b/>
-          <w:bCs/>
-          <w:sz w:val="28"/>
-          <w:szCs w:val="28"/>
-          <w:highlight w:val="yellow"/>
-          <w:lang w:val="vi-VN"/>
-        </w:rPr>
-        <w:t xml:space="preserve"> </w:t>
-      </w:r>
-      <w:proofErr w:type="gramStart"/>
-      <w:r>
-        <w:rPr>
-          <w:b/>
-          <w:bCs/>
-          <w:sz w:val="28"/>
-          <w:szCs w:val="28"/>
-          <w:highlight w:val="yellow"/>
-          <w:lang w:val="vi-VN"/>
-        </w:rPr>
-        <w:t>Class  nối</w:t>
-      </w:r>
-      <w:proofErr w:type="gramEnd"/>
-      <w:r>
-        <w:rPr>
-          <w:b/>
-          <w:bCs/>
-          <w:sz w:val="28"/>
-          <w:szCs w:val="28"/>
-          <w:highlight w:val="yellow"/>
-          <w:lang w:val="vi-VN"/>
-        </w:rPr>
-        <w:t xml:space="preserve">   sau    kiểu dữ </w:t>
-      </w:r>
-      <w:proofErr w:type="gramStart"/>
-      <w:r>
-        <w:rPr>
-          <w:b/>
-          <w:bCs/>
-          <w:sz w:val="28"/>
-          <w:szCs w:val="28"/>
-          <w:highlight w:val="yellow"/>
-          <w:lang w:val="vi-VN"/>
-        </w:rPr>
-        <w:t>liệu  thêm</w:t>
-      </w:r>
-      <w:proofErr w:type="gramEnd"/>
-      <w:r>
-        <w:rPr>
-          <w:b/>
-          <w:bCs/>
-          <w:sz w:val="28"/>
-          <w:szCs w:val="28"/>
-          <w:highlight w:val="yellow"/>
-          <w:lang w:val="vi-VN"/>
-        </w:rPr>
-        <w:t xml:space="preserve">  dấu   </w:t>
-      </w:r>
-      <w:proofErr w:type="gramStart"/>
-      <w:r>
-        <w:rPr>
-          <w:b/>
-          <w:bCs/>
-          <w:sz w:val="28"/>
-          <w:szCs w:val="28"/>
-          <w:highlight w:val="yellow"/>
-          <w:lang w:val="vi-VN"/>
-        </w:rPr>
-        <w:t>chấm ?</w:t>
-      </w:r>
-      <w:proofErr w:type="gramEnd"/>
-      <w:r>
-        <w:rPr>
-          <w:b/>
-          <w:bCs/>
-          <w:sz w:val="28"/>
-          <w:szCs w:val="28"/>
-          <w:highlight w:val="yellow"/>
-          <w:lang w:val="vi-VN"/>
-        </w:rPr>
-        <w:t xml:space="preserve">  </w:t>
+        <w:t xml:space="preserve">//  note :   </w:t>
+      </w:r>
+      <w:r>
+        <w:rPr>
+          <w:b/>
+          <w:bCs/>
+          <w:sz w:val="28"/>
+          <w:szCs w:val="28"/>
+          <w:highlight w:val="yellow"/>
+          <w:lang w:val="vi-VN"/>
+        </w:rPr>
+        <w:t xml:space="preserve">khóa ngoại  hay Class  nối   sau    kiểu dữ liệu  thêm  dấu   chấm ?  </w:t>
       </w:r>
     </w:p>
     <w:p>
@@ -1093,7 +925,6 @@
         <w:t xml:space="preserve"> </w:t>
       </w:r>
       <w:proofErr w:type="spellStart"/>
-      <w:proofErr w:type="gramStart"/>
       <w:r>
         <w:rPr>
           <w:b/>
@@ -1124,9 +955,8 @@
           <w:highlight w:val="yellow"/>
           <w:lang w:val="vi-VN"/>
         </w:rPr>
-        <w:t xml:space="preserve">   </w:t>
-      </w:r>
-      <w:proofErr w:type="gramEnd"/>
+        <w:t xml:space="preserve">   //   quan   hệ </w:t>
+      </w:r>
       <w:r>
         <w:rPr>
           <w:b/>
@@ -1136,42 +966,7 @@
           <w:highlight w:val="yellow"/>
           <w:lang w:val="vi-VN"/>
         </w:rPr>
-        <w:t xml:space="preserve">//   quan   </w:t>
-      </w:r>
-      <w:proofErr w:type="gramStart"/>
-      <w:r>
-        <w:rPr>
-          <w:b/>
-          <w:bCs/>
-          <w:sz w:val="32"/>
-          <w:szCs w:val="32"/>
-          <w:highlight w:val="yellow"/>
-          <w:lang w:val="vi-VN"/>
-        </w:rPr>
-        <w:t xml:space="preserve">hệ </w:t>
-      </w:r>
-      <w:r>
-        <w:rPr>
-          <w:b/>
-          <w:bCs/>
-          <w:sz w:val="32"/>
-          <w:szCs w:val="32"/>
-          <w:highlight w:val="yellow"/>
-          <w:lang w:val="vi-VN"/>
-        </w:rPr>
-        <w:t xml:space="preserve"> 1-  1</w:t>
-      </w:r>
-      <w:proofErr w:type="gramEnd"/>
-      <w:r>
-        <w:rPr>
-          <w:b/>
-          <w:bCs/>
-          <w:sz w:val="32"/>
-          <w:szCs w:val="32"/>
-          <w:highlight w:val="yellow"/>
-          <w:lang w:val="vi-VN"/>
-        </w:rPr>
-        <w:t xml:space="preserve">   </w:t>
+        <w:t xml:space="preserve"> 1-  1   </w:t>
       </w:r>
       <w:r>
         <w:rPr>
@@ -1435,27 +1230,40 @@
       </w:r>
       <w:proofErr w:type="spellEnd"/>
       <w:r>
+        <w:t xml:space="preserve"> { get; set; }   // </w:t>
+      </w:r>
+      <w:proofErr w:type="spellStart"/>
+      <w:r>
+        <w:t>Khóa</w:t>
+      </w:r>
+      <w:proofErr w:type="spellEnd"/>
+      <w:r>
         <w:t xml:space="preserve"> </w:t>
       </w:r>
-      <w:proofErr w:type="gramStart"/>
-      <w:r>
-        <w:t>{ get</w:t>
-      </w:r>
-      <w:proofErr w:type="gramEnd"/>
-      <w:r>
-        <w:t>; set</w:t>
-      </w:r>
-      <w:proofErr w:type="gramStart"/>
-      <w:r>
-        <w:t>; }</w:t>
-      </w:r>
-      <w:proofErr w:type="gramEnd"/>
-      <w:r>
-        <w:t xml:space="preserve">   // </w:t>
-      </w:r>
-      <w:proofErr w:type="spellStart"/>
-      <w:r>
-        <w:t>Khóa</w:t>
+      <w:proofErr w:type="spellStart"/>
+      <w:r>
+        <w:t>chính</w:t>
+      </w:r>
+      <w:proofErr w:type="spellEnd"/>
+    </w:p>
+    <w:p>
+      <w:r>
+        <w:t xml:space="preserve">    public string Name { get; set; }</w:t>
+      </w:r>
+    </w:p>
+    <w:p>
+      <w:r>
+        <w:t xml:space="preserve">    public decimal Price { get; set; }</w:t>
+      </w:r>
+    </w:p>
+    <w:p/>
+    <w:p>
+      <w:r>
+        <w:t xml:space="preserve">    // Navigation property: 1 Item </w:t>
+      </w:r>
+      <w:proofErr w:type="spellStart"/>
+      <w:r>
+        <w:t>chỉ</w:t>
       </w:r>
       <w:proofErr w:type="spellEnd"/>
       <w:r>
@@ -1463,114 +1271,41 @@
       </w:r>
       <w:proofErr w:type="spellStart"/>
       <w:r>
-        <w:t>chính</w:t>
-      </w:r>
-      <w:proofErr w:type="spellEnd"/>
-    </w:p>
-    <w:p>
-      <w:r>
-        <w:t xml:space="preserve">    public string Name </w:t>
-      </w:r>
-      <w:proofErr w:type="gramStart"/>
-      <w:r>
-        <w:t>{ get</w:t>
-      </w:r>
-      <w:proofErr w:type="gramEnd"/>
-      <w:r>
-        <w:t>; set</w:t>
-      </w:r>
-      <w:proofErr w:type="gramStart"/>
-      <w:r>
-        <w:t>; }</w:t>
-      </w:r>
-      <w:proofErr w:type="gramEnd"/>
-    </w:p>
-    <w:p>
-      <w:r>
-        <w:t xml:space="preserve">    public decimal Price </w:t>
-      </w:r>
-      <w:proofErr w:type="gramStart"/>
-      <w:r>
-        <w:t>{ get</w:t>
-      </w:r>
-      <w:proofErr w:type="gramEnd"/>
-      <w:r>
-        <w:t>; set</w:t>
-      </w:r>
-      <w:proofErr w:type="gramStart"/>
-      <w:r>
-        <w:t>; }</w:t>
-      </w:r>
-      <w:proofErr w:type="gramEnd"/>
-    </w:p>
-    <w:p/>
-    <w:p>
-      <w:r>
-        <w:t xml:space="preserve">    // Navigation property: 1 Item </w:t>
-      </w:r>
-      <w:proofErr w:type="spellStart"/>
-      <w:r>
-        <w:t>chỉ</w:t>
-      </w:r>
-      <w:proofErr w:type="spellEnd"/>
+        <w:t>có</w:t>
+      </w:r>
+      <w:proofErr w:type="spellEnd"/>
+      <w:r>
+        <w:t xml:space="preserve"> 1 </w:t>
+      </w:r>
+      <w:proofErr w:type="spellStart"/>
+      <w:r>
+        <w:t>SerialNumber</w:t>
+      </w:r>
+      <w:proofErr w:type="spellEnd"/>
+    </w:p>
+    <w:p>
+      <w:r>
+        <w:t xml:space="preserve">    public </w:t>
+      </w:r>
+      <w:proofErr w:type="spellStart"/>
+      <w:r>
+        <w:t>SerialNumber</w:t>
+      </w:r>
+      <w:proofErr w:type="spellEnd"/>
+      <w:r>
+        <w:t xml:space="preserve"> ? </w:t>
+      </w:r>
       <w:r>
         <w:t xml:space="preserve"> </w:t>
       </w:r>
       <w:proofErr w:type="spellStart"/>
       <w:r>
-        <w:t>có</w:t>
-      </w:r>
-      <w:proofErr w:type="spellEnd"/>
-      <w:r>
-        <w:t xml:space="preserve"> 1 </w:t>
-      </w:r>
-      <w:proofErr w:type="spellStart"/>
-      <w:r>
         <w:t>SerialNumber</w:t>
       </w:r>
       <w:proofErr w:type="spellEnd"/>
-    </w:p>
-    <w:p>
-      <w:r>
-        <w:t xml:space="preserve">    public </w:t>
-      </w:r>
-      <w:proofErr w:type="spellStart"/>
-      <w:proofErr w:type="gramStart"/>
-      <w:r>
-        <w:t>SerialNumber</w:t>
-      </w:r>
-      <w:proofErr w:type="spellEnd"/>
-      <w:r>
-        <w:t xml:space="preserve"> ?</w:t>
-      </w:r>
-      <w:proofErr w:type="gramEnd"/>
-      <w:r>
-        <w:t xml:space="preserve"> </w:t>
-      </w:r>
-      <w:r>
-        <w:t xml:space="preserve"> </w:t>
-      </w:r>
-      <w:proofErr w:type="spellStart"/>
-      <w:r>
-        <w:t>SerialNumber</w:t>
-      </w:r>
-      <w:proofErr w:type="spellEnd"/>
-      <w:r>
-        <w:t xml:space="preserve"> </w:t>
-      </w:r>
-      <w:proofErr w:type="gramStart"/>
-      <w:r>
-        <w:t>{ get</w:t>
-      </w:r>
-      <w:proofErr w:type="gramEnd"/>
-      <w:r>
-        <w:t>; set</w:t>
-      </w:r>
-      <w:proofErr w:type="gramStart"/>
-      <w:r>
-        <w:t>; }</w:t>
-      </w:r>
-      <w:proofErr w:type="gramEnd"/>
+      <w:r>
+        <w:t xml:space="preserve"> { get; set; }</w:t>
+      </w:r>
     </w:p>
     <w:p>
       <w:r>
@@ -1625,23 +1360,37 @@
       </w:r>
       <w:proofErr w:type="spellEnd"/>
       <w:r>
+        <w:t xml:space="preserve"> { get; set; } // </w:t>
+      </w:r>
+      <w:proofErr w:type="spellStart"/>
+      <w:r>
+        <w:t>Khóa</w:t>
+      </w:r>
+      <w:proofErr w:type="spellEnd"/>
+      <w:r>
         <w:t xml:space="preserve"> </w:t>
       </w:r>
-      <w:proofErr w:type="gramStart"/>
-      <w:r>
-        <w:t>{ get</w:t>
-      </w:r>
-      <w:proofErr w:type="gramEnd"/>
-      <w:r>
-        <w:t>; set</w:t>
-      </w:r>
-      <w:proofErr w:type="gramStart"/>
-      <w:r>
-        <w:t>; }</w:t>
-      </w:r>
-      <w:proofErr w:type="gramEnd"/>
-      <w:r>
-        <w:t xml:space="preserve"> // </w:t>
+      <w:proofErr w:type="spellStart"/>
+      <w:r>
+        <w:t>chính</w:t>
+      </w:r>
+      <w:proofErr w:type="spellEnd"/>
+    </w:p>
+    <w:p>
+      <w:r>
+        <w:t xml:space="preserve">    public string Code { get; set; }        // Serial code</w:t>
+      </w:r>
+    </w:p>
+    <w:p>
+      <w:pPr>
+        <w:rPr>
+          <w:lang w:val="vi-VN"/>
+        </w:rPr>
+      </w:pPr>
+    </w:p>
+    <w:p>
+      <w:r>
+        <w:t xml:space="preserve">    // </w:t>
       </w:r>
       <w:proofErr w:type="spellStart"/>
       <w:r>
@@ -1653,52 +1402,6 @@
       </w:r>
       <w:proofErr w:type="spellStart"/>
       <w:r>
-        <w:t>chính</w:t>
-      </w:r>
-      <w:proofErr w:type="spellEnd"/>
-    </w:p>
-    <w:p>
-      <w:r>
-        <w:t xml:space="preserve">    public string Code </w:t>
-      </w:r>
-      <w:proofErr w:type="gramStart"/>
-      <w:r>
-        <w:t>{ get</w:t>
-      </w:r>
-      <w:proofErr w:type="gramEnd"/>
-      <w:r>
-        <w:t>; set</w:t>
-      </w:r>
-      <w:proofErr w:type="gramStart"/>
-      <w:r>
-        <w:t>; }</w:t>
-      </w:r>
-      <w:proofErr w:type="gramEnd"/>
-      <w:r>
-        <w:t xml:space="preserve">        // Serial code</w:t>
-      </w:r>
-    </w:p>
-    <w:p>
-      <w:pPr>
-        <w:rPr>
-          <w:lang w:val="vi-VN"/>
-        </w:rPr>
-      </w:pPr>
-    </w:p>
-    <w:p>
-      <w:r>
-        <w:t xml:space="preserve">    // </w:t>
-      </w:r>
-      <w:proofErr w:type="spellStart"/>
-      <w:r>
-        <w:t>Khóa</w:t>
-      </w:r>
-      <w:proofErr w:type="spellEnd"/>
-      <w:r>
-        <w:t xml:space="preserve"> </w:t>
-      </w:r>
-      <w:proofErr w:type="spellStart"/>
-      <w:r>
         <w:t>ngoại</w:t>
       </w:r>
       <w:proofErr w:type="spellEnd"/>
@@ -1713,21 +1416,8 @@
       </w:r>
       <w:proofErr w:type="spellEnd"/>
       <w:r>
-        <w:t xml:space="preserve"> </w:t>
-      </w:r>
-      <w:proofErr w:type="gramStart"/>
-      <w:r>
-        <w:t>{ get</w:t>
-      </w:r>
-      <w:proofErr w:type="gramEnd"/>
-      <w:r>
-        <w:t>; set</w:t>
-      </w:r>
-      <w:proofErr w:type="gramStart"/>
-      <w:r>
-        <w:t>; }</w:t>
-      </w:r>
-      <w:proofErr w:type="gramEnd"/>
+        <w:t xml:space="preserve"> { get; set; }</w:t>
+      </w:r>
     </w:p>
     <w:p/>
     <w:p>
@@ -1766,21 +1456,8 @@
       </w:r>
       <w:proofErr w:type="spellEnd"/>
       <w:r>
-        <w:t xml:space="preserve"> </w:t>
-      </w:r>
-      <w:proofErr w:type="gramStart"/>
-      <w:r>
-        <w:t>{ get</w:t>
-      </w:r>
-      <w:proofErr w:type="gramEnd"/>
-      <w:r>
-        <w:t>; set</w:t>
-      </w:r>
-      <w:proofErr w:type="gramStart"/>
-      <w:r>
-        <w:t>; }</w:t>
-      </w:r>
-      <w:proofErr w:type="gramEnd"/>
+        <w:t xml:space="preserve"> { get; set; }</w:t>
+      </w:r>
     </w:p>
     <w:p>
       <w:r>
@@ -2617,19 +2294,7 @@
           <w:highlight w:val="yellow"/>
           <w:lang w:val="vi-VN"/>
         </w:rPr>
-        <w:t xml:space="preserve">- nhiều </w:t>
-      </w:r>
-      <w:proofErr w:type="gramStart"/>
-      <w:r>
-        <w:rPr>
-          <w:b/>
-          <w:bCs/>
-          <w:sz w:val="28"/>
-          <w:szCs w:val="28"/>
-          <w:highlight w:val="yellow"/>
-          <w:lang w:val="vi-VN"/>
-        </w:rPr>
-        <w:t xml:space="preserve">  </w:t>
+        <w:t xml:space="preserve">- nhiều   </w:t>
       </w:r>
       <w:r>
         <w:rPr>
@@ -2641,7 +2306,6 @@
         </w:rPr>
         <w:t>)</w:t>
       </w:r>
-      <w:proofErr w:type="gramEnd"/>
       <w:r>
         <w:rPr>
           <w:b/>
@@ -3253,27 +2917,40 @@
       </w:r>
       <w:proofErr w:type="spellEnd"/>
       <w:r>
+        <w:t xml:space="preserve"> { get; set; }   // </w:t>
+      </w:r>
+      <w:proofErr w:type="spellStart"/>
+      <w:r>
+        <w:t>Khóa</w:t>
+      </w:r>
+      <w:proofErr w:type="spellEnd"/>
+      <w:r>
         <w:t xml:space="preserve"> </w:t>
       </w:r>
-      <w:proofErr w:type="gramStart"/>
-      <w:r>
-        <w:t>{ get</w:t>
-      </w:r>
-      <w:proofErr w:type="gramEnd"/>
-      <w:r>
-        <w:t>; set</w:t>
-      </w:r>
-      <w:proofErr w:type="gramStart"/>
-      <w:r>
-        <w:t>; }</w:t>
-      </w:r>
-      <w:proofErr w:type="gramEnd"/>
-      <w:r>
-        <w:t xml:space="preserve">   // </w:t>
-      </w:r>
-      <w:proofErr w:type="spellStart"/>
-      <w:r>
-        <w:t>Khóa</w:t>
+      <w:proofErr w:type="spellStart"/>
+      <w:r>
+        <w:t>chính</w:t>
+      </w:r>
+      <w:proofErr w:type="spellEnd"/>
+    </w:p>
+    <w:p>
+      <w:r>
+        <w:t xml:space="preserve">    public string Name { get; set; }</w:t>
+      </w:r>
+    </w:p>
+    <w:p>
+      <w:r>
+        <w:t xml:space="preserve">    public decimal Price { get; set; }</w:t>
+      </w:r>
+    </w:p>
+    <w:p/>
+    <w:p>
+      <w:r>
+        <w:t xml:space="preserve">    // Navigation property: 1 Item </w:t>
+      </w:r>
+      <w:proofErr w:type="spellStart"/>
+      <w:r>
+        <w:t>có</w:t>
       </w:r>
       <w:proofErr w:type="spellEnd"/>
       <w:r>
@@ -3281,54 +2958,7 @@
       </w:r>
       <w:proofErr w:type="spellStart"/>
       <w:r>
-        <w:t>chính</w:t>
-      </w:r>
-      <w:proofErr w:type="spellEnd"/>
-    </w:p>
-    <w:p>
-      <w:r>
-        <w:t xml:space="preserve">    public string Name </w:t>
-      </w:r>
-      <w:proofErr w:type="gramStart"/>
-      <w:r>
-        <w:t>{ get</w:t>
-      </w:r>
-      <w:proofErr w:type="gramEnd"/>
-      <w:r>
-        <w:t>; set</w:t>
-      </w:r>
-      <w:proofErr w:type="gramStart"/>
-      <w:r>
-        <w:t>; }</w:t>
-      </w:r>
-      <w:proofErr w:type="gramEnd"/>
-    </w:p>
-    <w:p>
-      <w:r>
-        <w:t xml:space="preserve">    public decimal Price </w:t>
-      </w:r>
-      <w:proofErr w:type="gramStart"/>
-      <w:r>
-        <w:t>{ get</w:t>
-      </w:r>
-      <w:proofErr w:type="gramEnd"/>
-      <w:r>
-        <w:t>; set</w:t>
-      </w:r>
-      <w:proofErr w:type="gramStart"/>
-      <w:r>
-        <w:t>; }</w:t>
-      </w:r>
-      <w:proofErr w:type="gramEnd"/>
-    </w:p>
-    <w:p/>
-    <w:p>
-      <w:r>
-        <w:t xml:space="preserve">    // Navigation property: 1 Item </w:t>
-      </w:r>
-      <w:proofErr w:type="spellStart"/>
-      <w:r>
-        <w:t>có</w:t>
+        <w:t>nhiều</w:t>
       </w:r>
       <w:proofErr w:type="spellEnd"/>
       <w:r>
@@ -3336,14 +2966,6 @@
       </w:r>
       <w:proofErr w:type="spellStart"/>
       <w:r>
-        <w:t>nhiều</w:t>
-      </w:r>
-      <w:proofErr w:type="spellEnd"/>
-      <w:r>
-        <w:t xml:space="preserve"> </w:t>
-      </w:r>
-      <w:proofErr w:type="spellStart"/>
-      <w:r>
         <w:t>SerialNumbers</w:t>
       </w:r>
       <w:proofErr w:type="spellEnd"/>
@@ -3357,16 +2979,11 @@
         <w:t>SerialNumber</w:t>
       </w:r>
       <w:proofErr w:type="spellEnd"/>
-      <w:proofErr w:type="gramStart"/>
       <w:r>
         <w:t xml:space="preserve">&gt; </w:t>
       </w:r>
       <w:r>
-        <w:t xml:space="preserve"> ?</w:t>
-      </w:r>
-      <w:proofErr w:type="gramEnd"/>
-      <w:r>
-        <w:t xml:space="preserve"> </w:t>
+        <w:t xml:space="preserve"> ? </w:t>
       </w:r>
       <w:proofErr w:type="spellStart"/>
       <w:r>
@@ -3374,42 +2991,14 @@
       </w:r>
       <w:proofErr w:type="spellEnd"/>
       <w:r>
-        <w:t xml:space="preserve"> </w:t>
-      </w:r>
-      <w:proofErr w:type="gramStart"/>
-      <w:r>
-        <w:t>{ get</w:t>
-      </w:r>
-      <w:proofErr w:type="gramEnd"/>
-      <w:r>
-        <w:t>; set</w:t>
-      </w:r>
-      <w:proofErr w:type="gramStart"/>
-      <w:r>
-        <w:t>; }</w:t>
-      </w:r>
-      <w:proofErr w:type="gramEnd"/>
-      <w:r>
-        <w:t xml:space="preserve"> = </w:t>
-      </w:r>
-      <w:proofErr w:type="gramStart"/>
-      <w:r>
-        <w:t>new</w:t>
-      </w:r>
-      <w:r>
-        <w:rPr>
-          <w:lang w:val="vi-VN"/>
-        </w:rPr>
-        <w:t xml:space="preserve">  List</w:t>
-      </w:r>
-      <w:proofErr w:type="gramEnd"/>
-      <w:r>
-        <w:rPr>
-          <w:lang w:val="vi-VN"/>
-        </w:rPr>
-        <w:t xml:space="preserve">&lt;SerialNumber&gt; </w:t>
-      </w:r>
-      <w:proofErr w:type="gramStart"/>
+        <w:t xml:space="preserve"> { get; set; } = new</w:t>
+      </w:r>
+      <w:r>
+        <w:rPr>
+          <w:lang w:val="vi-VN"/>
+        </w:rPr>
+        <w:t xml:space="preserve">  List&lt;SerialNumber&gt; </w:t>
+      </w:r>
       <w:r>
         <w:t>()</w:t>
       </w:r>
@@ -3419,7 +3008,6 @@
         </w:rPr>
         <w:t xml:space="preserve">   </w:t>
       </w:r>
-      <w:proofErr w:type="gramEnd"/>
       <w:r>
         <w:t>;</w:t>
       </w:r>
@@ -3461,23 +3049,31 @@
       </w:r>
       <w:proofErr w:type="spellEnd"/>
       <w:r>
+        <w:t xml:space="preserve"> { get; set; } // </w:t>
+      </w:r>
+      <w:proofErr w:type="spellStart"/>
+      <w:r>
+        <w:t>Khóa</w:t>
+      </w:r>
+      <w:proofErr w:type="spellEnd"/>
+      <w:r>
         <w:t xml:space="preserve"> </w:t>
       </w:r>
-      <w:proofErr w:type="gramStart"/>
-      <w:r>
-        <w:t>{ get</w:t>
-      </w:r>
-      <w:proofErr w:type="gramEnd"/>
-      <w:r>
-        <w:t>; set</w:t>
-      </w:r>
-      <w:proofErr w:type="gramStart"/>
-      <w:r>
-        <w:t>; }</w:t>
-      </w:r>
-      <w:proofErr w:type="gramEnd"/>
-      <w:r>
-        <w:t xml:space="preserve"> // </w:t>
+      <w:proofErr w:type="spellStart"/>
+      <w:r>
+        <w:t>chính</w:t>
+      </w:r>
+      <w:proofErr w:type="spellEnd"/>
+    </w:p>
+    <w:p>
+      <w:r>
+        <w:t xml:space="preserve">    public string Code { get; set; }        // Serial code</w:t>
+      </w:r>
+    </w:p>
+    <w:p/>
+    <w:p>
+      <w:r>
+        <w:t xml:space="preserve">    // </w:t>
       </w:r>
       <w:proofErr w:type="spellStart"/>
       <w:r>
@@ -3489,53 +3085,40 @@
       </w:r>
       <w:proofErr w:type="spellStart"/>
       <w:r>
-        <w:t>chính</w:t>
-      </w:r>
-      <w:proofErr w:type="spellEnd"/>
-    </w:p>
-    <w:p>
-      <w:r>
-        <w:t xml:space="preserve">    public string Code </w:t>
-      </w:r>
-      <w:proofErr w:type="gramStart"/>
-      <w:r>
-        <w:t>{ get</w:t>
-      </w:r>
-      <w:proofErr w:type="gramEnd"/>
-      <w:r>
-        <w:t>; set</w:t>
-      </w:r>
-      <w:proofErr w:type="gramStart"/>
-      <w:r>
-        <w:t>; }</w:t>
-      </w:r>
-      <w:proofErr w:type="gramEnd"/>
-      <w:r>
-        <w:t xml:space="preserve">        // Serial code</w:t>
+        <w:t>ngoại</w:t>
+      </w:r>
+      <w:proofErr w:type="spellEnd"/>
+    </w:p>
+    <w:p>
+      <w:r>
+        <w:t xml:space="preserve">    public int </w:t>
+      </w:r>
+      <w:proofErr w:type="spellStart"/>
+      <w:r>
+        <w:t>ItemId</w:t>
+      </w:r>
+      <w:proofErr w:type="spellEnd"/>
+      <w:r>
+        <w:t xml:space="preserve"> { get; set; }</w:t>
       </w:r>
     </w:p>
     <w:p/>
     <w:p>
       <w:r>
-        <w:t xml:space="preserve">    // </w:t>
-      </w:r>
-      <w:proofErr w:type="spellStart"/>
-      <w:r>
-        <w:t>Khóa</w:t>
-      </w:r>
-      <w:proofErr w:type="spellEnd"/>
-      <w:r>
-        <w:t xml:space="preserve"> </w:t>
-      </w:r>
-      <w:proofErr w:type="spellStart"/>
-      <w:r>
-        <w:t>ngoại</w:t>
-      </w:r>
-      <w:proofErr w:type="spellEnd"/>
-    </w:p>
-    <w:p>
-      <w:r>
-        <w:t xml:space="preserve">    public int </w:t>
+        <w:t xml:space="preserve">    // Navigation property</w:t>
+      </w:r>
+    </w:p>
+    <w:p>
+      <w:r>
+        <w:t xml:space="preserve">    [</w:t>
+      </w:r>
+      <w:proofErr w:type="spellStart"/>
+      <w:r>
+        <w:t>ForeignKey</w:t>
+      </w:r>
+      <w:proofErr w:type="spellEnd"/>
+      <w:r>
+        <w:t>("</w:t>
       </w:r>
       <w:proofErr w:type="spellStart"/>
       <w:r>
@@ -3543,46 +3126,6 @@
       </w:r>
       <w:proofErr w:type="spellEnd"/>
       <w:r>
-        <w:t xml:space="preserve"> </w:t>
-      </w:r>
-      <w:proofErr w:type="gramStart"/>
-      <w:r>
-        <w:t>{ get</w:t>
-      </w:r>
-      <w:proofErr w:type="gramEnd"/>
-      <w:r>
-        <w:t>; set</w:t>
-      </w:r>
-      <w:proofErr w:type="gramStart"/>
-      <w:r>
-        <w:t>; }</w:t>
-      </w:r>
-      <w:proofErr w:type="gramEnd"/>
-    </w:p>
-    <w:p/>
-    <w:p>
-      <w:r>
-        <w:t xml:space="preserve">    // Navigation property</w:t>
-      </w:r>
-    </w:p>
-    <w:p>
-      <w:r>
-        <w:t xml:space="preserve">    [</w:t>
-      </w:r>
-      <w:proofErr w:type="spellStart"/>
-      <w:r>
-        <w:t>ForeignKey</w:t>
-      </w:r>
-      <w:proofErr w:type="spellEnd"/>
-      <w:r>
-        <w:t>("</w:t>
-      </w:r>
-      <w:proofErr w:type="spellStart"/>
-      <w:r>
-        <w:t>ItemId</w:t>
-      </w:r>
-      <w:proofErr w:type="spellEnd"/>
-      <w:r>
         <w:t>")]</w:t>
       </w:r>
     </w:p>
@@ -3596,21 +3139,8 @@
       </w:r>
       <w:proofErr w:type="spellEnd"/>
       <w:r>
-        <w:t xml:space="preserve"> </w:t>
-      </w:r>
-      <w:proofErr w:type="gramStart"/>
-      <w:r>
-        <w:t>{ get</w:t>
-      </w:r>
-      <w:proofErr w:type="gramEnd"/>
-      <w:r>
-        <w:t>; set</w:t>
-      </w:r>
-      <w:proofErr w:type="gramStart"/>
-      <w:r>
-        <w:t>; }</w:t>
-      </w:r>
-      <w:proofErr w:type="gramEnd"/>
+        <w:t xml:space="preserve"> { get; set; }</w:t>
+      </w:r>
     </w:p>
     <w:p>
       <w:r>
@@ -3958,120 +3488,15 @@
           <w:highlight w:val="yellow"/>
           <w:lang w:val="vi-VN"/>
         </w:rPr>
-        <w:t xml:space="preserve"> To Many  </w:t>
-      </w:r>
-      <w:proofErr w:type="gramStart"/>
-      <w:r>
-        <w:rPr>
-          <w:highlight w:val="yellow"/>
-          <w:lang w:val="vi-VN"/>
-        </w:rPr>
-        <w:t xml:space="preserve">  </w:t>
-      </w:r>
-      <w:r>
-        <w:rPr>
-          <w:highlight w:val="yellow"/>
-          <w:lang w:val="vi-VN"/>
-        </w:rPr>
-        <w:t xml:space="preserve"> (</w:t>
-      </w:r>
-      <w:proofErr w:type="gramEnd"/>
-      <w:r>
-        <w:rPr>
-          <w:highlight w:val="yellow"/>
-          <w:lang w:val="vi-VN"/>
-        </w:rPr>
-        <w:t>n-</w:t>
-      </w:r>
-      <w:proofErr w:type="gramStart"/>
-      <w:r>
-        <w:rPr>
-          <w:highlight w:val="yellow"/>
-          <w:lang w:val="vi-VN"/>
-        </w:rPr>
-        <w:t xml:space="preserve">n)   </w:t>
-      </w:r>
-      <w:proofErr w:type="gramEnd"/>
-      <w:r>
-        <w:rPr>
-          <w:highlight w:val="yellow"/>
-          <w:lang w:val="vi-VN"/>
-        </w:rPr>
-        <w:t xml:space="preserve">  </w:t>
-      </w:r>
-      <w:proofErr w:type="gramStart"/>
-      <w:r>
-        <w:rPr>
-          <w:highlight w:val="yellow"/>
-          <w:lang w:val="vi-VN"/>
-        </w:rPr>
-        <w:t>là  sự</w:t>
-      </w:r>
-      <w:proofErr w:type="gramEnd"/>
-      <w:r>
-        <w:rPr>
-          <w:highlight w:val="yellow"/>
-          <w:lang w:val="vi-VN"/>
-        </w:rPr>
-        <w:t xml:space="preserve">  </w:t>
-      </w:r>
-      <w:proofErr w:type="gramStart"/>
-      <w:r>
-        <w:rPr>
-          <w:highlight w:val="yellow"/>
-          <w:lang w:val="vi-VN"/>
-        </w:rPr>
-        <w:t>kết  hợp</w:t>
-      </w:r>
-      <w:proofErr w:type="gramEnd"/>
-      <w:r>
-        <w:rPr>
-          <w:highlight w:val="yellow"/>
-          <w:lang w:val="vi-VN"/>
-        </w:rPr>
-        <w:t xml:space="preserve">  từ</w:t>
-      </w:r>
-      <w:proofErr w:type="gramStart"/>
-      <w:r>
-        <w:rPr>
-          <w:highlight w:val="yellow"/>
-          <w:lang w:val="vi-VN"/>
-        </w:rPr>
-        <w:t xml:space="preserve">   (</w:t>
-      </w:r>
-      <w:proofErr w:type="gramEnd"/>
-      <w:r>
-        <w:rPr>
-          <w:highlight w:val="yellow"/>
-          <w:lang w:val="vi-VN"/>
-        </w:rPr>
-        <w:t>1-</w:t>
-      </w:r>
-      <w:proofErr w:type="gramStart"/>
-      <w:r>
-        <w:rPr>
-          <w:highlight w:val="yellow"/>
-          <w:lang w:val="vi-VN"/>
-        </w:rPr>
-        <w:t>n)  và   (</w:t>
-      </w:r>
-      <w:proofErr w:type="gramEnd"/>
-      <w:r>
-        <w:rPr>
-          <w:highlight w:val="yellow"/>
-          <w:lang w:val="vi-VN"/>
-        </w:rPr>
-        <w:t xml:space="preserve"> 1-n </w:t>
-      </w:r>
-      <w:proofErr w:type="gramStart"/>
-      <w:r>
-        <w:rPr>
-          <w:highlight w:val="yellow"/>
-          <w:lang w:val="vi-VN"/>
-        </w:rPr>
-        <w:t xml:space="preserve">  )</w:t>
-      </w:r>
-      <w:proofErr w:type="gramEnd"/>
+        <w:t xml:space="preserve"> To Many    </w:t>
+      </w:r>
+      <w:r>
+        <w:rPr>
+          <w:highlight w:val="yellow"/>
+          <w:lang w:val="vi-VN"/>
+        </w:rPr>
+        <w:t xml:space="preserve"> (n-n)     là  sự  kết  hợp  từ   (1-n)  và   ( 1-n   )</w:t>
+      </w:r>
       <w:r>
         <w:rPr>
           <w:lang w:val="vi-VN"/>
@@ -4272,39 +3697,13 @@
       </w:r>
       <w:proofErr w:type="spellEnd"/>
       <w:r>
-        <w:t xml:space="preserve"> </w:t>
-      </w:r>
-      <w:proofErr w:type="gramStart"/>
-      <w:r>
-        <w:t>{ get</w:t>
-      </w:r>
-      <w:proofErr w:type="gramEnd"/>
-      <w:r>
-        <w:t>; set</w:t>
-      </w:r>
-      <w:proofErr w:type="gramStart"/>
-      <w:r>
-        <w:t>; }</w:t>
-      </w:r>
-      <w:proofErr w:type="gramEnd"/>
-    </w:p>
-    <w:p>
-      <w:r>
-        <w:t xml:space="preserve">     public string Name </w:t>
-      </w:r>
-      <w:proofErr w:type="gramStart"/>
-      <w:r>
-        <w:t>{ get</w:t>
-      </w:r>
-      <w:proofErr w:type="gramEnd"/>
-      <w:r>
-        <w:t>; set</w:t>
-      </w:r>
-      <w:proofErr w:type="gramStart"/>
-      <w:r>
-        <w:t>; }</w:t>
-      </w:r>
-      <w:proofErr w:type="gramEnd"/>
+        <w:t xml:space="preserve"> { get; set; }</w:t>
+      </w:r>
+    </w:p>
+    <w:p>
+      <w:r>
+        <w:t xml:space="preserve">     public string Name { get; set; }</w:t>
+      </w:r>
     </w:p>
     <w:p/>
     <w:p>
@@ -4325,34 +3724,16 @@
       </w:r>
       <w:proofErr w:type="spellEnd"/>
       <w:r>
-        <w:t xml:space="preserve"> </w:t>
-      </w:r>
-      <w:proofErr w:type="gramStart"/>
-      <w:r>
-        <w:t>{ get</w:t>
-      </w:r>
-      <w:proofErr w:type="gramEnd"/>
-      <w:r>
-        <w:t>; set</w:t>
-      </w:r>
-      <w:proofErr w:type="gramStart"/>
-      <w:r>
-        <w:t>; }</w:t>
-      </w:r>
-      <w:proofErr w:type="gramEnd"/>
-      <w:r>
-        <w:t xml:space="preserve"> = new List&lt;</w:t>
+        <w:t xml:space="preserve"> { get; set; } = new List&lt;</w:t>
       </w:r>
       <w:proofErr w:type="spellStart"/>
       <w:r>
         <w:t>Student_Course</w:t>
       </w:r>
       <w:proofErr w:type="spellEnd"/>
-      <w:proofErr w:type="gramStart"/>
       <w:r>
         <w:t>&gt;();</w:t>
       </w:r>
-      <w:proofErr w:type="gramEnd"/>
     </w:p>
     <w:p/>
     <w:p>
@@ -4401,39 +3782,13 @@
       </w:r>
       <w:proofErr w:type="spellEnd"/>
       <w:r>
-        <w:t xml:space="preserve"> </w:t>
-      </w:r>
-      <w:proofErr w:type="gramStart"/>
-      <w:r>
-        <w:t>{ get</w:t>
-      </w:r>
-      <w:proofErr w:type="gramEnd"/>
-      <w:r>
-        <w:t>; set</w:t>
-      </w:r>
-      <w:proofErr w:type="gramStart"/>
-      <w:r>
-        <w:t>; }</w:t>
-      </w:r>
-      <w:proofErr w:type="gramEnd"/>
-    </w:p>
-    <w:p>
-      <w:r>
-        <w:t xml:space="preserve">    public string Name </w:t>
-      </w:r>
-      <w:proofErr w:type="gramStart"/>
-      <w:r>
-        <w:t>{ get</w:t>
-      </w:r>
-      <w:proofErr w:type="gramEnd"/>
-      <w:r>
-        <w:t>; set</w:t>
-      </w:r>
-      <w:proofErr w:type="gramStart"/>
-      <w:r>
-        <w:t>; }</w:t>
-      </w:r>
-      <w:proofErr w:type="gramEnd"/>
+        <w:t xml:space="preserve"> { get; set; }</w:t>
+      </w:r>
+    </w:p>
+    <w:p>
+      <w:r>
+        <w:t xml:space="preserve">    public string Name { get; set; }</w:t>
+      </w:r>
     </w:p>
     <w:p/>
     <w:p>
@@ -4454,34 +3809,16 @@
       </w:r>
       <w:proofErr w:type="spellEnd"/>
       <w:r>
-        <w:t xml:space="preserve"> </w:t>
-      </w:r>
-      <w:proofErr w:type="gramStart"/>
-      <w:r>
-        <w:t>{ get</w:t>
-      </w:r>
-      <w:proofErr w:type="gramEnd"/>
-      <w:r>
-        <w:t>; set</w:t>
-      </w:r>
-      <w:proofErr w:type="gramStart"/>
-      <w:r>
-        <w:t>; }</w:t>
-      </w:r>
-      <w:proofErr w:type="gramEnd"/>
-      <w:r>
-        <w:t xml:space="preserve"> = new List&lt;</w:t>
+        <w:t xml:space="preserve"> { get; set; } = new List&lt;</w:t>
       </w:r>
       <w:proofErr w:type="spellStart"/>
       <w:r>
         <w:t>Student_Course</w:t>
       </w:r>
       <w:proofErr w:type="spellEnd"/>
-      <w:proofErr w:type="gramStart"/>
       <w:r>
         <w:t>&gt;();</w:t>
       </w:r>
-      <w:proofErr w:type="gramEnd"/>
     </w:p>
     <w:p/>
     <w:p/>
@@ -4568,23 +3905,62 @@
       </w:r>
       <w:proofErr w:type="spellEnd"/>
       <w:r>
+        <w:t xml:space="preserve"> { get; set; } // </w:t>
+      </w:r>
+      <w:proofErr w:type="spellStart"/>
+      <w:r>
+        <w:t>Khóa</w:t>
+      </w:r>
+      <w:proofErr w:type="spellEnd"/>
+      <w:r>
         <w:t xml:space="preserve"> </w:t>
       </w:r>
-      <w:proofErr w:type="gramStart"/>
-      <w:r>
-        <w:t>{ get</w:t>
-      </w:r>
-      <w:proofErr w:type="gramEnd"/>
-      <w:r>
-        <w:t>; set</w:t>
-      </w:r>
-      <w:proofErr w:type="gramStart"/>
-      <w:r>
-        <w:t>; }</w:t>
-      </w:r>
-      <w:proofErr w:type="gramEnd"/>
-      <w:r>
-        <w:t xml:space="preserve"> // </w:t>
+      <w:proofErr w:type="spellStart"/>
+      <w:r>
+        <w:t>ngoại</w:t>
+      </w:r>
+      <w:proofErr w:type="spellEnd"/>
+      <w:r>
+        <w:t xml:space="preserve"> </w:t>
+      </w:r>
+      <w:proofErr w:type="spellStart"/>
+      <w:r>
+        <w:t>đến</w:t>
+      </w:r>
+      <w:proofErr w:type="spellEnd"/>
+      <w:r>
+        <w:t xml:space="preserve"> Student  </w:t>
+      </w:r>
+    </w:p>
+    <w:p>
+      <w:pPr>
+        <w:rPr>
+          <w:lang w:val="vi-VN"/>
+        </w:rPr>
+      </w:pPr>
+      <w:r>
+        <w:t xml:space="preserve">     public Student? Student { get; set; } // Navigation property </w:t>
+      </w:r>
+      <w:proofErr w:type="spellStart"/>
+      <w:r>
+        <w:t>đến</w:t>
+      </w:r>
+      <w:proofErr w:type="spellEnd"/>
+      <w:r>
+        <w:t xml:space="preserve"> Student</w:t>
+      </w:r>
+    </w:p>
+    <w:p>
+      <w:r>
+        <w:t xml:space="preserve">     public int </w:t>
+      </w:r>
+      <w:proofErr w:type="spellStart"/>
+      <w:r>
+        <w:t>CourseId</w:t>
+      </w:r>
+      <w:proofErr w:type="spellEnd"/>
+      <w:r>
+        <w:t xml:space="preserve"> { get; set; } // </w:t>
       </w:r>
       <w:proofErr w:type="spellStart"/>
       <w:r>
@@ -4608,33 +3984,12 @@
       </w:r>
       <w:proofErr w:type="spellEnd"/>
       <w:r>
-        <w:t xml:space="preserve"> Student  </w:t>
-      </w:r>
-    </w:p>
-    <w:p>
-      <w:pPr>
-        <w:rPr>
-          <w:lang w:val="vi-VN"/>
-        </w:rPr>
-      </w:pPr>
-      <w:r>
-        <w:t xml:space="preserve">     public Student? Student </w:t>
-      </w:r>
-      <w:proofErr w:type="gramStart"/>
-      <w:r>
-        <w:t>{ get</w:t>
-      </w:r>
-      <w:proofErr w:type="gramEnd"/>
-      <w:r>
-        <w:t>; set</w:t>
-      </w:r>
-      <w:proofErr w:type="gramStart"/>
-      <w:r>
-        <w:t>; }</w:t>
-      </w:r>
-      <w:proofErr w:type="gramEnd"/>
-      <w:r>
-        <w:t xml:space="preserve"> // Navigation property </w:t>
+        <w:t xml:space="preserve"> Course</w:t>
+      </w:r>
+    </w:p>
+    <w:p>
+      <w:r>
+        <w:t xml:space="preserve">     public Course? Course { get; set; } // Navigation property </w:t>
       </w:r>
       <w:proofErr w:type="spellStart"/>
       <w:r>
@@ -4642,12 +3997,71 @@
       </w:r>
       <w:proofErr w:type="spellEnd"/>
       <w:r>
-        <w:t xml:space="preserve"> Student</w:t>
-      </w:r>
-    </w:p>
-    <w:p>
-      <w:r>
-        <w:t xml:space="preserve">     public int </w:t>
+        <w:t xml:space="preserve"> Course</w:t>
+      </w:r>
+    </w:p>
+    <w:p/>
+    <w:p>
+      <w:r>
+        <w:t xml:space="preserve"> }</w:t>
+      </w:r>
+    </w:p>
+    <w:p>
+      <w:pPr>
+        <w:rPr>
+          <w:lang w:val="vi-VN"/>
+        </w:rPr>
+      </w:pPr>
+      <w:r>
+        <w:rPr>
+          <w:highlight w:val="green"/>
+          <w:lang w:val="vi-VN"/>
+        </w:rPr>
+        <w:t>SQL</w:t>
+      </w:r>
+    </w:p>
+    <w:p>
+      <w:r>
+        <w:t>INSERT INTO Students ( Name) VALUES</w:t>
+      </w:r>
+    </w:p>
+    <w:p>
+      <w:r>
+        <w:t xml:space="preserve">                     ( 'Alice'),</w:t>
+      </w:r>
+    </w:p>
+    <w:p>
+      <w:r>
+        <w:t xml:space="preserve">                     ( 'Bob'),</w:t>
+      </w:r>
+    </w:p>
+    <w:p>
+      <w:pPr>
+        <w:rPr>
+          <w:lang w:val="vi-VN"/>
+        </w:rPr>
+      </w:pPr>
+      <w:r>
+        <w:t xml:space="preserve">                     ( 'Carol');</w:t>
+      </w:r>
+    </w:p>
+    <w:p>
+      <w:pPr>
+        <w:rPr>
+          <w:lang w:val="vi-VN"/>
+        </w:rPr>
+      </w:pPr>
+    </w:p>
+    <w:p>
+      <w:pPr>
+        <w:rPr>
+          <w:lang w:val="vi-VN"/>
+        </w:rPr>
+      </w:pPr>
+    </w:p>
+    <w:p>
+      <w:r>
+        <w:t xml:space="preserve">INSERT INTO Courses ( </w:t>
       </w:r>
       <w:proofErr w:type="spellStart"/>
       <w:r>
@@ -4655,294 +4069,106 @@
       </w:r>
       <w:proofErr w:type="spellEnd"/>
       <w:r>
+        <w:t>, Name) VALUES</w:t>
+      </w:r>
+    </w:p>
+    <w:p>
+      <w:r>
+        <w:t xml:space="preserve">            (101, '</w:t>
+      </w:r>
+      <w:proofErr w:type="spellStart"/>
+      <w:r>
+        <w:t>Toán</w:t>
+      </w:r>
+      <w:proofErr w:type="spellEnd"/>
+      <w:r>
+        <w:t>'),</w:t>
+      </w:r>
+    </w:p>
+    <w:p>
+      <w:r>
+        <w:t xml:space="preserve">            (102, '</w:t>
+      </w:r>
+      <w:proofErr w:type="spellStart"/>
+      <w:r>
+        <w:t>Vật</w:t>
+      </w:r>
+      <w:proofErr w:type="spellEnd"/>
+      <w:r>
+        <w:t xml:space="preserve"> lý'),</w:t>
+      </w:r>
+    </w:p>
+    <w:p>
+      <w:pPr>
+        <w:rPr>
+          <w:lang w:val="vi-VN"/>
+        </w:rPr>
+      </w:pPr>
+      <w:r>
+        <w:t xml:space="preserve">            (103, '</w:t>
+      </w:r>
+      <w:proofErr w:type="spellStart"/>
+      <w:r>
+        <w:t>Hóa</w:t>
+      </w:r>
+      <w:proofErr w:type="spellEnd"/>
+      <w:r>
         <w:t xml:space="preserve"> </w:t>
       </w:r>
-      <w:proofErr w:type="gramStart"/>
-      <w:r>
-        <w:t>{ get</w:t>
-      </w:r>
-      <w:proofErr w:type="gramEnd"/>
-      <w:r>
-        <w:t>; set</w:t>
-      </w:r>
-      <w:proofErr w:type="gramStart"/>
-      <w:r>
-        <w:t>; }</w:t>
-      </w:r>
-      <w:proofErr w:type="gramEnd"/>
-      <w:r>
-        <w:t xml:space="preserve"> // </w:t>
-      </w:r>
-      <w:proofErr w:type="spellStart"/>
-      <w:r>
-        <w:t>Khóa</w:t>
-      </w:r>
-      <w:proofErr w:type="spellEnd"/>
-      <w:r>
-        <w:t xml:space="preserve"> </w:t>
-      </w:r>
-      <w:proofErr w:type="spellStart"/>
-      <w:r>
-        <w:t>ngoại</w:t>
-      </w:r>
-      <w:proofErr w:type="spellEnd"/>
-      <w:r>
-        <w:t xml:space="preserve"> </w:t>
-      </w:r>
-      <w:proofErr w:type="spellStart"/>
-      <w:r>
-        <w:t>đến</w:t>
-      </w:r>
-      <w:proofErr w:type="spellEnd"/>
-      <w:r>
-        <w:t xml:space="preserve"> Course</w:t>
-      </w:r>
-    </w:p>
-    <w:p>
-      <w:r>
-        <w:t xml:space="preserve">     public Course? Course </w:t>
-      </w:r>
-      <w:proofErr w:type="gramStart"/>
-      <w:r>
-        <w:t>{ get</w:t>
-      </w:r>
-      <w:proofErr w:type="gramEnd"/>
-      <w:r>
-        <w:t>; set</w:t>
-      </w:r>
-      <w:proofErr w:type="gramStart"/>
-      <w:r>
-        <w:t>; }</w:t>
-      </w:r>
-      <w:proofErr w:type="gramEnd"/>
-      <w:r>
-        <w:t xml:space="preserve"> // Navigation property </w:t>
-      </w:r>
-      <w:proofErr w:type="spellStart"/>
-      <w:r>
-        <w:t>đến</w:t>
-      </w:r>
-      <w:proofErr w:type="spellEnd"/>
-      <w:r>
-        <w:t xml:space="preserve"> Course</w:t>
-      </w:r>
-    </w:p>
-    <w:p/>
-    <w:p>
-      <w:r>
-        <w:t xml:space="preserve"> }</w:t>
-      </w:r>
-    </w:p>
-    <w:p>
-      <w:pPr>
-        <w:rPr>
-          <w:lang w:val="vi-VN"/>
-        </w:rPr>
-      </w:pPr>
-      <w:r>
-        <w:rPr>
-          <w:highlight w:val="green"/>
-          <w:lang w:val="vi-VN"/>
-        </w:rPr>
-        <w:t>SQL</w:t>
-      </w:r>
-    </w:p>
-    <w:p>
-      <w:r>
-        <w:t xml:space="preserve">INSERT INTO Students </w:t>
-      </w:r>
-      <w:proofErr w:type="gramStart"/>
-      <w:r>
-        <w:t>( Name</w:t>
-      </w:r>
-      <w:proofErr w:type="gramEnd"/>
+      <w:proofErr w:type="spellStart"/>
+      <w:r>
+        <w:t>học</w:t>
+      </w:r>
+      <w:proofErr w:type="spellEnd"/>
+      <w:r>
+        <w:t>');</w:t>
+      </w:r>
+    </w:p>
+    <w:p>
+      <w:pPr>
+        <w:rPr>
+          <w:lang w:val="vi-VN"/>
+        </w:rPr>
+      </w:pPr>
+    </w:p>
+    <w:p>
+      <w:pPr>
+        <w:rPr>
+          <w:lang w:val="vi-VN"/>
+        </w:rPr>
+      </w:pPr>
+    </w:p>
+    <w:p>
+      <w:r>
+        <w:t xml:space="preserve">INSERT INTO </w:t>
+      </w:r>
+      <w:proofErr w:type="spellStart"/>
+      <w:r>
+        <w:t>Student_Courses</w:t>
+      </w:r>
+      <w:proofErr w:type="spellEnd"/>
+      <w:r>
+        <w:t xml:space="preserve"> (</w:t>
+      </w:r>
+      <w:proofErr w:type="spellStart"/>
+      <w:r>
+        <w:t>StudentId</w:t>
+      </w:r>
+      <w:proofErr w:type="spellEnd"/>
+      <w:r>
+        <w:t xml:space="preserve">, </w:t>
+      </w:r>
+      <w:proofErr w:type="spellStart"/>
+      <w:r>
+        <w:t>CourseId</w:t>
+      </w:r>
+      <w:proofErr w:type="spellEnd"/>
       <w:r>
         <w:t>) VALUES</w:t>
       </w:r>
     </w:p>
     <w:p>
       <w:r>
-        <w:t xml:space="preserve">                     </w:t>
-      </w:r>
-      <w:proofErr w:type="gramStart"/>
-      <w:r>
-        <w:t>( '</w:t>
-      </w:r>
-      <w:proofErr w:type="gramEnd"/>
-      <w:r>
-        <w:t>Alice'),</w:t>
-      </w:r>
-    </w:p>
-    <w:p>
-      <w:r>
-        <w:t xml:space="preserve">                     </w:t>
-      </w:r>
-      <w:proofErr w:type="gramStart"/>
-      <w:r>
-        <w:t>( '</w:t>
-      </w:r>
-      <w:proofErr w:type="gramEnd"/>
-      <w:r>
-        <w:t>Bob'),</w:t>
-      </w:r>
-    </w:p>
-    <w:p>
-      <w:pPr>
-        <w:rPr>
-          <w:lang w:val="vi-VN"/>
-        </w:rPr>
-      </w:pPr>
-      <w:r>
-        <w:t xml:space="preserve">                     </w:t>
-      </w:r>
-      <w:proofErr w:type="gramStart"/>
-      <w:r>
-        <w:t>( '</w:t>
-      </w:r>
-      <w:proofErr w:type="gramEnd"/>
-      <w:r>
-        <w:t>Carol'</w:t>
-      </w:r>
-      <w:proofErr w:type="gramStart"/>
-      <w:r>
-        <w:t>);</w:t>
-      </w:r>
-      <w:proofErr w:type="gramEnd"/>
-    </w:p>
-    <w:p>
-      <w:pPr>
-        <w:rPr>
-          <w:lang w:val="vi-VN"/>
-        </w:rPr>
-      </w:pPr>
-    </w:p>
-    <w:p>
-      <w:pPr>
-        <w:rPr>
-          <w:lang w:val="vi-VN"/>
-        </w:rPr>
-      </w:pPr>
-    </w:p>
-    <w:p>
-      <w:r>
-        <w:t xml:space="preserve">INSERT INTO Courses </w:t>
-      </w:r>
-      <w:proofErr w:type="gramStart"/>
-      <w:r>
-        <w:t xml:space="preserve">( </w:t>
-      </w:r>
-      <w:proofErr w:type="spellStart"/>
-      <w:r>
-        <w:t>CourseId</w:t>
-      </w:r>
-      <w:proofErr w:type="spellEnd"/>
-      <w:proofErr w:type="gramEnd"/>
-      <w:r>
-        <w:t>, Name) VALUES</w:t>
-      </w:r>
-    </w:p>
-    <w:p>
-      <w:r>
-        <w:t xml:space="preserve">            (101, '</w:t>
-      </w:r>
-      <w:proofErr w:type="spellStart"/>
-      <w:r>
-        <w:t>Toán</w:t>
-      </w:r>
-      <w:proofErr w:type="spellEnd"/>
-      <w:r>
-        <w:t>'),</w:t>
-      </w:r>
-    </w:p>
-    <w:p>
-      <w:r>
-        <w:t xml:space="preserve">            (102, '</w:t>
-      </w:r>
-      <w:proofErr w:type="spellStart"/>
-      <w:r>
-        <w:t>Vật</w:t>
-      </w:r>
-      <w:proofErr w:type="spellEnd"/>
-      <w:r>
-        <w:t xml:space="preserve"> lý'),</w:t>
-      </w:r>
-    </w:p>
-    <w:p>
-      <w:pPr>
-        <w:rPr>
-          <w:lang w:val="vi-VN"/>
-        </w:rPr>
-      </w:pPr>
-      <w:r>
-        <w:t xml:space="preserve">            (103, '</w:t>
-      </w:r>
-      <w:proofErr w:type="spellStart"/>
-      <w:r>
-        <w:t>Hóa</w:t>
-      </w:r>
-      <w:proofErr w:type="spellEnd"/>
-      <w:r>
-        <w:t xml:space="preserve"> </w:t>
-      </w:r>
-      <w:proofErr w:type="spellStart"/>
-      <w:r>
-        <w:t>học</w:t>
-      </w:r>
-      <w:proofErr w:type="spellEnd"/>
-      <w:r>
-        <w:t>'</w:t>
-      </w:r>
-      <w:proofErr w:type="gramStart"/>
-      <w:r>
-        <w:t>);</w:t>
-      </w:r>
-      <w:proofErr w:type="gramEnd"/>
-    </w:p>
-    <w:p>
-      <w:pPr>
-        <w:rPr>
-          <w:lang w:val="vi-VN"/>
-        </w:rPr>
-      </w:pPr>
-    </w:p>
-    <w:p>
-      <w:pPr>
-        <w:rPr>
-          <w:lang w:val="vi-VN"/>
-        </w:rPr>
-      </w:pPr>
-    </w:p>
-    <w:p>
-      <w:r>
-        <w:t xml:space="preserve">INSERT INTO </w:t>
-      </w:r>
-      <w:proofErr w:type="spellStart"/>
-      <w:r>
-        <w:t>Student_Courses</w:t>
-      </w:r>
-      <w:proofErr w:type="spellEnd"/>
-      <w:r>
-        <w:t xml:space="preserve"> (</w:t>
-      </w:r>
-      <w:proofErr w:type="spellStart"/>
-      <w:r>
-        <w:t>StudentId</w:t>
-      </w:r>
-      <w:proofErr w:type="spellEnd"/>
-      <w:r>
-        <w:t xml:space="preserve">, </w:t>
-      </w:r>
-      <w:proofErr w:type="spellStart"/>
-      <w:r>
-        <w:t>CourseId</w:t>
-      </w:r>
-      <w:proofErr w:type="spellEnd"/>
-      <w:r>
-        <w:t>) VALUES</w:t>
-      </w:r>
-    </w:p>
-    <w:p>
-      <w:r>
         <w:t>(4, 101),</w:t>
       </w:r>
     </w:p>
@@ -4968,13 +4194,8 @@
         </w:rPr>
       </w:pPr>
       <w:r>
-        <w:t>(4, 103</w:t>
-      </w:r>
-      <w:proofErr w:type="gramStart"/>
-      <w:r>
-        <w:t>);</w:t>
-      </w:r>
-      <w:proofErr w:type="gramEnd"/>
+        <w:t>(4, 103);</w:t>
+      </w:r>
     </w:p>
     <w:p>
       <w:pPr>
@@ -5104,21 +4325,7 @@
         <w:rPr>
           <w:lang w:val="vi-VN"/>
         </w:rPr>
-        <w:t xml:space="preserve">                     /</w:t>
-      </w:r>
-      <w:proofErr w:type="gramStart"/>
-      <w:r>
-        <w:rPr>
-          <w:lang w:val="vi-VN"/>
-        </w:rPr>
-        <w:t>/  khóa</w:t>
-      </w:r>
-      <w:proofErr w:type="gramEnd"/>
-      <w:r>
-        <w:rPr>
-          <w:lang w:val="vi-VN"/>
-        </w:rPr>
-        <w:t xml:space="preserve"> chính StudentId  </w:t>
+        <w:t xml:space="preserve">                     //  khóa chính StudentId  </w:t>
       </w:r>
     </w:p>
     <w:p>
@@ -5311,21 +4518,7 @@
         <w:rPr>
           <w:lang w:val="vi-VN"/>
         </w:rPr>
-        <w:t xml:space="preserve">          // Table </w:t>
-      </w:r>
-      <w:proofErr w:type="gramStart"/>
-      <w:r>
-        <w:rPr>
-          <w:lang w:val="vi-VN"/>
-        </w:rPr>
-        <w:t>trung  gian</w:t>
-      </w:r>
-      <w:proofErr w:type="gramEnd"/>
-      <w:r>
-        <w:rPr>
-          <w:lang w:val="vi-VN"/>
-        </w:rPr>
-        <w:t xml:space="preserve"> </w:t>
+        <w:t xml:space="preserve">          // Table trung  gian </w:t>
       </w:r>
     </w:p>
     <w:p/>
@@ -5348,58 +4541,8 @@
         <w:rPr>
           <w:lang w:val="vi-VN"/>
         </w:rPr>
-        <w:t xml:space="preserve">                          /</w:t>
-      </w:r>
-      <w:proofErr w:type="gramStart"/>
-      <w:r>
-        <w:rPr>
-          <w:lang w:val="vi-VN"/>
-        </w:rPr>
-        <w:t>/  khóa</w:t>
-      </w:r>
-      <w:proofErr w:type="gramEnd"/>
-      <w:r>
-        <w:rPr>
-          <w:lang w:val="vi-VN"/>
-        </w:rPr>
-        <w:t xml:space="preserve"> chính </w:t>
-      </w:r>
-      <w:proofErr w:type="gramStart"/>
-      <w:r>
-        <w:rPr>
-          <w:lang w:val="vi-VN"/>
-        </w:rPr>
-        <w:t xml:space="preserve">   (</w:t>
-      </w:r>
-      <w:proofErr w:type="gramEnd"/>
-      <w:r>
-        <w:rPr>
-          <w:lang w:val="vi-VN"/>
-        </w:rPr>
-        <w:t xml:space="preserve">StudentId </w:t>
-      </w:r>
-      <w:proofErr w:type="gramStart"/>
-      <w:r>
-        <w:rPr>
-          <w:lang w:val="vi-VN"/>
-        </w:rPr>
-        <w:t xml:space="preserve">  ,</w:t>
-      </w:r>
-      <w:proofErr w:type="gramEnd"/>
-      <w:r>
-        <w:rPr>
-          <w:lang w:val="vi-VN"/>
-        </w:rPr>
-        <w:t xml:space="preserve"> </w:t>
-      </w:r>
-      <w:proofErr w:type="gramStart"/>
-      <w:r>
-        <w:rPr>
-          <w:lang w:val="vi-VN"/>
-        </w:rPr>
-        <w:t>CourseId )</w:t>
-      </w:r>
-      <w:proofErr w:type="gramEnd"/>
+        <w:t xml:space="preserve">                          //  khóa chính    (StudentId   , CourseId )</w:t>
+      </w:r>
     </w:p>
     <w:p>
       <w:r>
@@ -5483,6 +4626,11 @@
       </w:r>
     </w:p>
     <w:p>
+      <w:pPr>
+        <w:rPr>
+          <w:lang w:val="vi-VN"/>
+        </w:rPr>
+      </w:pPr>
       <w:r>
         <w:t>3</w:t>
       </w:r>
@@ -5500,12 +4648,411 @@
         <w:t>103</w:t>
       </w:r>
     </w:p>
-    <w:p/>
+    <w:p>
+      <w:pPr>
+        <w:rPr>
+          <w:lang w:val="vi-VN"/>
+        </w:rPr>
+      </w:pPr>
+    </w:p>
+    <w:tbl>
+      <w:tblPr>
+        <w:tblW w:w="0" w:type="auto"/>
+        <w:tblCellSpacing w:w="15" w:type="dxa"/>
+        <w:tblCellMar>
+          <w:top w:w="15" w:type="dxa"/>
+          <w:left w:w="15" w:type="dxa"/>
+          <w:bottom w:w="15" w:type="dxa"/>
+          <w:right w:w="15" w:type="dxa"/>
+        </w:tblCellMar>
+        <w:tblLook w:val="04A0" w:firstRow="1" w:lastRow="0" w:firstColumn="1" w:lastColumn="0" w:noHBand="0" w:noVBand="1"/>
+      </w:tblPr>
+      <w:tblGrid>
+        <w:gridCol w:w="1091"/>
+        <w:gridCol w:w="5708"/>
+      </w:tblGrid>
+      <w:tr>
+        <w:trPr>
+          <w:tblCellSpacing w:w="15" w:type="dxa"/>
+        </w:trPr>
+        <w:tc>
+          <w:tcPr>
+            <w:tcW w:w="0" w:type="auto"/>
+            <w:vAlign w:val="center"/>
+            <w:hideMark/>
+          </w:tcPr>
+          <w:p>
+            <w:proofErr w:type="spellStart"/>
+            <w:r>
+              <w:t>StudentId</w:t>
+            </w:r>
+            <w:proofErr w:type="spellEnd"/>
+          </w:p>
+        </w:tc>
+        <w:tc>
+          <w:tcPr>
+            <w:tcW w:w="0" w:type="auto"/>
+            <w:vAlign w:val="center"/>
+            <w:hideMark/>
+          </w:tcPr>
+          <w:p>
+            <w:proofErr w:type="spellStart"/>
+            <w:r>
+              <w:rPr>
+                <w:b/>
+                <w:bCs/>
+              </w:rPr>
+              <w:t>Khóa</w:t>
+            </w:r>
+            <w:proofErr w:type="spellEnd"/>
+            <w:r>
+              <w:rPr>
+                <w:b/>
+                <w:bCs/>
+              </w:rPr>
+              <w:t xml:space="preserve"> </w:t>
+            </w:r>
+            <w:proofErr w:type="spellStart"/>
+            <w:r>
+              <w:rPr>
+                <w:b/>
+                <w:bCs/>
+              </w:rPr>
+              <w:t>ngoại</w:t>
+            </w:r>
+            <w:proofErr w:type="spellEnd"/>
+            <w:r>
+              <w:rPr>
+                <w:b/>
+                <w:bCs/>
+              </w:rPr>
+              <w:t xml:space="preserve"> (Foreign Key)</w:t>
+            </w:r>
+            <w:r>
+              <w:t xml:space="preserve"> → </w:t>
+            </w:r>
+            <w:proofErr w:type="spellStart"/>
+            <w:r>
+              <w:t>trỏ</w:t>
+            </w:r>
+            <w:proofErr w:type="spellEnd"/>
+            <w:r>
+              <w:t xml:space="preserve"> </w:t>
+            </w:r>
+            <w:proofErr w:type="spellStart"/>
+            <w:r>
+              <w:t>đến</w:t>
+            </w:r>
+            <w:proofErr w:type="spellEnd"/>
+            <w:r>
+              <w:t xml:space="preserve"> Student(</w:t>
+            </w:r>
+            <w:proofErr w:type="spellStart"/>
+            <w:r>
+              <w:t>StudentId</w:t>
+            </w:r>
+            <w:proofErr w:type="spellEnd"/>
+            <w:r>
+              <w:t>)</w:t>
+            </w:r>
+          </w:p>
+        </w:tc>
+      </w:tr>
+    </w:tbl>
+    <w:p>
+      <w:pPr>
+        <w:rPr>
+          <w:vanish/>
+        </w:rPr>
+      </w:pPr>
+    </w:p>
+    <w:tbl>
+      <w:tblPr>
+        <w:tblW w:w="0" w:type="auto"/>
+        <w:tblCellSpacing w:w="15" w:type="dxa"/>
+        <w:tblCellMar>
+          <w:top w:w="15" w:type="dxa"/>
+          <w:left w:w="15" w:type="dxa"/>
+          <w:bottom w:w="15" w:type="dxa"/>
+          <w:right w:w="15" w:type="dxa"/>
+        </w:tblCellMar>
+        <w:tblLook w:val="04A0" w:firstRow="1" w:lastRow="0" w:firstColumn="1" w:lastColumn="0" w:noHBand="0" w:noVBand="1"/>
+      </w:tblPr>
+      <w:tblGrid>
+        <w:gridCol w:w="1023"/>
+        <w:gridCol w:w="5573"/>
+      </w:tblGrid>
+      <w:tr>
+        <w:trPr>
+          <w:tblCellSpacing w:w="15" w:type="dxa"/>
+        </w:trPr>
+        <w:tc>
+          <w:tcPr>
+            <w:tcW w:w="0" w:type="auto"/>
+            <w:vAlign w:val="center"/>
+            <w:hideMark/>
+          </w:tcPr>
+          <w:p>
+            <w:proofErr w:type="spellStart"/>
+            <w:r>
+              <w:t>CourseId</w:t>
+            </w:r>
+            <w:proofErr w:type="spellEnd"/>
+          </w:p>
+        </w:tc>
+        <w:tc>
+          <w:tcPr>
+            <w:tcW w:w="0" w:type="auto"/>
+            <w:vAlign w:val="center"/>
+            <w:hideMark/>
+          </w:tcPr>
+          <w:p>
+            <w:proofErr w:type="spellStart"/>
+            <w:r>
+              <w:rPr>
+                <w:b/>
+                <w:bCs/>
+              </w:rPr>
+              <w:t>Khóa</w:t>
+            </w:r>
+            <w:proofErr w:type="spellEnd"/>
+            <w:r>
+              <w:rPr>
+                <w:b/>
+                <w:bCs/>
+              </w:rPr>
+              <w:t xml:space="preserve"> </w:t>
+            </w:r>
+            <w:proofErr w:type="spellStart"/>
+            <w:r>
+              <w:rPr>
+                <w:b/>
+                <w:bCs/>
+              </w:rPr>
+              <w:t>ngoại</w:t>
+            </w:r>
+            <w:proofErr w:type="spellEnd"/>
+            <w:r>
+              <w:rPr>
+                <w:b/>
+                <w:bCs/>
+              </w:rPr>
+              <w:t xml:space="preserve"> (Foreign Key)</w:t>
+            </w:r>
+            <w:r>
+              <w:t xml:space="preserve"> → </w:t>
+            </w:r>
+            <w:proofErr w:type="spellStart"/>
+            <w:r>
+              <w:t>trỏ</w:t>
+            </w:r>
+            <w:proofErr w:type="spellEnd"/>
+            <w:r>
+              <w:t xml:space="preserve"> </w:t>
+            </w:r>
+            <w:proofErr w:type="spellStart"/>
+            <w:r>
+              <w:t>đến</w:t>
+            </w:r>
+            <w:proofErr w:type="spellEnd"/>
+            <w:r>
+              <w:t xml:space="preserve"> Course(</w:t>
+            </w:r>
+            <w:proofErr w:type="spellStart"/>
+            <w:r>
+              <w:t>CourseId</w:t>
+            </w:r>
+            <w:proofErr w:type="spellEnd"/>
+            <w:r>
+              <w:t>)</w:t>
+            </w:r>
+          </w:p>
+        </w:tc>
+      </w:tr>
+    </w:tbl>
+    <w:p>
+      <w:pPr>
+        <w:rPr>
+          <w:vanish/>
+        </w:rPr>
+      </w:pPr>
+    </w:p>
+    <w:tbl>
+      <w:tblPr>
+        <w:tblW w:w="0" w:type="auto"/>
+        <w:tblCellSpacing w:w="15" w:type="dxa"/>
+        <w:tblCellMar>
+          <w:top w:w="15" w:type="dxa"/>
+          <w:left w:w="15" w:type="dxa"/>
+          <w:bottom w:w="15" w:type="dxa"/>
+          <w:right w:w="15" w:type="dxa"/>
+        </w:tblCellMar>
+        <w:tblLook w:val="04A0" w:firstRow="1" w:lastRow="0" w:firstColumn="1" w:lastColumn="0" w:noHBand="0" w:noVBand="1"/>
+      </w:tblPr>
+      <w:tblGrid>
+        <w:gridCol w:w="2412"/>
+        <w:gridCol w:w="4187"/>
+      </w:tblGrid>
+      <w:tr>
+        <w:trPr>
+          <w:tblCellSpacing w:w="15" w:type="dxa"/>
+        </w:trPr>
+        <w:tc>
+          <w:tcPr>
+            <w:tcW w:w="0" w:type="auto"/>
+            <w:vAlign w:val="center"/>
+            <w:hideMark/>
+          </w:tcPr>
+          <w:p>
+            <w:r>
+              <w:rPr>
+                <w:b/>
+                <w:bCs/>
+              </w:rPr>
+              <w:t>(</w:t>
+            </w:r>
+            <w:proofErr w:type="spellStart"/>
+            <w:r>
+              <w:rPr>
+                <w:b/>
+                <w:bCs/>
+              </w:rPr>
+              <w:t>StudentId</w:t>
+            </w:r>
+            <w:proofErr w:type="spellEnd"/>
+            <w:r>
+              <w:rPr>
+                <w:b/>
+                <w:bCs/>
+              </w:rPr>
+              <w:t xml:space="preserve">, </w:t>
+            </w:r>
+            <w:proofErr w:type="spellStart"/>
+            <w:r>
+              <w:rPr>
+                <w:b/>
+                <w:bCs/>
+              </w:rPr>
+              <w:t>CourseId</w:t>
+            </w:r>
+            <w:proofErr w:type="spellEnd"/>
+            <w:r>
+              <w:rPr>
+                <w:b/>
+                <w:bCs/>
+              </w:rPr>
+              <w:t>)</w:t>
+            </w:r>
+          </w:p>
+        </w:tc>
+        <w:tc>
+          <w:tcPr>
+            <w:tcW w:w="0" w:type="auto"/>
+            <w:vAlign w:val="center"/>
+            <w:hideMark/>
+          </w:tcPr>
+          <w:p>
+            <w:proofErr w:type="spellStart"/>
+            <w:r>
+              <w:rPr>
+                <w:b/>
+                <w:bCs/>
+              </w:rPr>
+              <w:t>Khóa</w:t>
+            </w:r>
+            <w:proofErr w:type="spellEnd"/>
+            <w:r>
+              <w:rPr>
+                <w:b/>
+                <w:bCs/>
+              </w:rPr>
+              <w:t xml:space="preserve"> </w:t>
+            </w:r>
+            <w:proofErr w:type="spellStart"/>
+            <w:r>
+              <w:rPr>
+                <w:b/>
+                <w:bCs/>
+              </w:rPr>
+              <w:t>chính</w:t>
+            </w:r>
+            <w:proofErr w:type="spellEnd"/>
+            <w:r>
+              <w:rPr>
+                <w:b/>
+                <w:bCs/>
+              </w:rPr>
+              <w:t xml:space="preserve"> (Primary Key)</w:t>
+            </w:r>
+            <w:r>
+              <w:t xml:space="preserve"> </w:t>
+            </w:r>
+            <w:proofErr w:type="spellStart"/>
+            <w:r>
+              <w:t>của</w:t>
+            </w:r>
+            <w:proofErr w:type="spellEnd"/>
+            <w:r>
+              <w:t xml:space="preserve"> </w:t>
+            </w:r>
+            <w:proofErr w:type="spellStart"/>
+            <w:r>
+              <w:t>bảng</w:t>
+            </w:r>
+            <w:proofErr w:type="spellEnd"/>
+            <w:r>
+              <w:t xml:space="preserve"> </w:t>
+            </w:r>
+            <w:proofErr w:type="spellStart"/>
+            <w:r>
+              <w:t>này</w:t>
+            </w:r>
+            <w:proofErr w:type="spellEnd"/>
+          </w:p>
+        </w:tc>
+      </w:tr>
+    </w:tbl>
+    <w:p>
+      <w:pPr>
+        <w:rPr>
+          <w:sz w:val="28"/>
+          <w:szCs w:val="28"/>
+          <w:lang w:val="vi-VN"/>
+        </w:rPr>
+      </w:pPr>
+      <w:r>
+        <w:rPr>
+          <w:sz w:val="28"/>
+          <w:szCs w:val="28"/>
+          <w:lang w:val="vi-VN"/>
+        </w:rPr>
+        <w:t xml:space="preserve">Cặp khóa chính  không được  trùng lập trong  Table </w:t>
+      </w:r>
+    </w:p>
     <w:p>
       <w:pPr>
         <w:rPr>
           <w:sz w:val="32"/>
           <w:szCs w:val="32"/>
+          <w:lang w:val="vi-VN"/>
+        </w:rPr>
+      </w:pPr>
+    </w:p>
+    <w:p>
+      <w:pPr>
+        <w:rPr>
+          <w:sz w:val="32"/>
+          <w:szCs w:val="32"/>
+          <w:lang w:val="vi-VN"/>
+        </w:rPr>
+      </w:pPr>
+    </w:p>
+    <w:p>
+      <w:pPr>
+        <w:rPr>
+          <w:sz w:val="32"/>
+          <w:szCs w:val="32"/>
+          <w:lang w:val="vi-VN"/>
         </w:rPr>
       </w:pPr>
     </w:p>
@@ -5883,10 +5430,6 @@
         </w:rPr>
       </w:pPr>
     </w:p>
-    <w:p/>
-    <w:p/>
-    <w:p/>
-    <w:p/>
     <w:p>
       <w:pPr>
         <w:rPr>
@@ -6198,27 +5741,19 @@
       </w:r>
       <w:proofErr w:type="spellEnd"/>
       <w:r>
+        <w:t xml:space="preserve"> { get; set; }   // EF </w:t>
+      </w:r>
+      <w:proofErr w:type="spellStart"/>
+      <w:r>
+        <w:t>sẽ</w:t>
+      </w:r>
+      <w:proofErr w:type="spellEnd"/>
+      <w:r>
         <w:t xml:space="preserve"> </w:t>
       </w:r>
-      <w:proofErr w:type="gramStart"/>
-      <w:r>
-        <w:t>{ get</w:t>
-      </w:r>
-      <w:proofErr w:type="gramEnd"/>
-      <w:r>
-        <w:t>; set</w:t>
-      </w:r>
-      <w:proofErr w:type="gramStart"/>
-      <w:r>
-        <w:t>; }</w:t>
-      </w:r>
-      <w:proofErr w:type="gramEnd"/>
-      <w:r>
-        <w:t xml:space="preserve">   // EF </w:t>
-      </w:r>
-      <w:proofErr w:type="spellStart"/>
-      <w:r>
-        <w:t>sẽ</w:t>
+      <w:proofErr w:type="spellStart"/>
+      <w:r>
+        <w:t>nhận</w:t>
       </w:r>
       <w:proofErr w:type="spellEnd"/>
       <w:r>
@@ -6226,7 +5761,7 @@
       </w:r>
       <w:proofErr w:type="spellStart"/>
       <w:r>
-        <w:t>nhận</w:t>
+        <w:t>đây</w:t>
       </w:r>
       <w:proofErr w:type="spellEnd"/>
       <w:r>
@@ -6234,14 +5769,6 @@
       </w:r>
       <w:proofErr w:type="spellStart"/>
       <w:r>
-        <w:t>đây</w:t>
-      </w:r>
-      <w:proofErr w:type="spellEnd"/>
-      <w:r>
-        <w:t xml:space="preserve"> </w:t>
-      </w:r>
-      <w:proofErr w:type="spellStart"/>
-      <w:r>
         <w:t>là</w:t>
       </w:r>
       <w:proofErr w:type="spellEnd"/>
@@ -6252,23 +5779,7 @@
     <w:p/>
     <w:p>
       <w:r>
-        <w:t xml:space="preserve">         public string Name </w:t>
-      </w:r>
-      <w:proofErr w:type="gramStart"/>
-      <w:r>
-        <w:t>{ get</w:t>
-      </w:r>
-      <w:proofErr w:type="gramEnd"/>
-      <w:r>
-        <w:t>; set</w:t>
-      </w:r>
-      <w:proofErr w:type="gramStart"/>
-      <w:r>
-        <w:t>; }</w:t>
-      </w:r>
-      <w:proofErr w:type="gramEnd"/>
-      <w:r>
-        <w:t xml:space="preserve">    </w:t>
+        <w:t xml:space="preserve">         public string Name { get; set; }    </w:t>
       </w:r>
     </w:p>
     <w:p>
@@ -6279,15 +5790,7 @@
     <w:p/>
     <w:p>
       <w:r>
-        <w:t xml:space="preserve">         </w:t>
-      </w:r>
-      <w:proofErr w:type="gramStart"/>
-      <w:r>
-        <w:t>public  int</w:t>
-      </w:r>
-      <w:proofErr w:type="gramEnd"/>
-      <w:r>
-        <w:t xml:space="preserve">  </w:t>
+        <w:t xml:space="preserve">         public  int  </w:t>
       </w:r>
       <w:proofErr w:type="spellStart"/>
       <w:r>
@@ -6295,27 +5798,12 @@
       </w:r>
       <w:proofErr w:type="spellEnd"/>
       <w:r>
-        <w:t xml:space="preserve"> </w:t>
-      </w:r>
-      <w:proofErr w:type="gramStart"/>
-      <w:r>
-        <w:t>{ get</w:t>
-      </w:r>
-      <w:proofErr w:type="gramEnd"/>
-      <w:r>
-        <w:t>; set</w:t>
-      </w:r>
-      <w:proofErr w:type="gramStart"/>
-      <w:r>
-        <w:t>; }</w:t>
-      </w:r>
-      <w:proofErr w:type="gramEnd"/>
-      <w:r>
-        <w:t xml:space="preserve">  // FK</w:t>
-      </w:r>
-    </w:p>
-    <w:p>
-      <w:r>
+        <w:t xml:space="preserve"> { get; set; }  // FK</w:t>
+      </w:r>
+    </w:p>
+    <w:p>
+      <w:r>
+        <w:lastRenderedPageBreak/>
         <w:t xml:space="preserve">         [</w:t>
       </w:r>
       <w:proofErr w:type="spellStart"/>
@@ -6338,34 +5826,16 @@
     <w:p/>
     <w:p>
       <w:r>
-        <w:t xml:space="preserve">         public </w:t>
-      </w:r>
-      <w:proofErr w:type="gramStart"/>
-      <w:r>
-        <w:t xml:space="preserve">Item  </w:t>
+        <w:t xml:space="preserve">         public Item  </w:t>
       </w:r>
       <w:proofErr w:type="spellStart"/>
       <w:r>
         <w:t>Item</w:t>
       </w:r>
       <w:proofErr w:type="spellEnd"/>
-      <w:proofErr w:type="gramEnd"/>
-      <w:r>
-        <w:t xml:space="preserve"> </w:t>
-      </w:r>
-      <w:proofErr w:type="gramStart"/>
-      <w:r>
-        <w:t>{ get</w:t>
-      </w:r>
-      <w:proofErr w:type="gramEnd"/>
-      <w:r>
-        <w:t>; set</w:t>
-      </w:r>
-      <w:proofErr w:type="gramStart"/>
-      <w:r>
-        <w:t>; }</w:t>
-      </w:r>
-      <w:proofErr w:type="gramEnd"/>
+      <w:r>
+        <w:t xml:space="preserve"> { get; set; }</w:t>
+      </w:r>
     </w:p>
     <w:p/>
     <w:p>
@@ -6375,7 +5845,6 @@
         </w:rPr>
       </w:pPr>
       <w:r>
-        <w:lastRenderedPageBreak/>
         <w:t xml:space="preserve"> }</w:t>
       </w:r>
     </w:p>
@@ -6555,6 +6024,7 @@
           <w:szCs w:val="32"/>
           <w:lang w:val="vi-VN"/>
         </w:rPr>
+        <w:lastRenderedPageBreak/>
         <w:drawing>
           <wp:inline distT="0" distB="0" distL="0" distR="0" wp14:anchorId="677181CD" wp14:editId="270E794D">
             <wp:extent cx="8407400" cy="3378085"/>
@@ -6600,7 +6070,6 @@
         </w:rPr>
       </w:pPr>
       <w:proofErr w:type="spellStart"/>
-      <w:proofErr w:type="gramStart"/>
       <w:r>
         <w:rPr>
           <w:color w:val="EE0000"/>
@@ -6619,250 +6088,169 @@
           <w:color w:val="EE0000"/>
           <w:lang w:val="vi-VN"/>
         </w:rPr>
+        <w:t xml:space="preserve"> [ khóa chính ] = </w:t>
+      </w:r>
+      <w:r>
+        <w:rPr>
+          <w:color w:val="EE0000"/>
+        </w:rPr>
+        <w:t xml:space="preserve"> </w:t>
+      </w:r>
+      <w:proofErr w:type="spellStart"/>
+      <w:r>
+        <w:rPr>
+          <w:color w:val="EE0000"/>
+        </w:rPr>
+        <w:t>Item.serialNumberId</w:t>
+      </w:r>
+      <w:proofErr w:type="spellEnd"/>
+      <w:r>
+        <w:rPr>
+          <w:color w:val="EE0000"/>
+        </w:rPr>
+        <w:t xml:space="preserve"> </w:t>
+      </w:r>
+      <w:r>
+        <w:rPr>
+          <w:color w:val="EE0000"/>
+          <w:lang w:val="vi-VN"/>
+        </w:rPr>
         <w:t xml:space="preserve"> [</w:t>
       </w:r>
-      <w:proofErr w:type="gramEnd"/>
+      <w:proofErr w:type="spellStart"/>
       <w:r>
         <w:rPr>
           <w:color w:val="EE0000"/>
-          <w:lang w:val="vi-VN"/>
-        </w:rPr>
-        <w:t xml:space="preserve"> khóa </w:t>
-      </w:r>
-      <w:proofErr w:type="gramStart"/>
+        </w:rPr>
+        <w:t>khóa</w:t>
+      </w:r>
+      <w:proofErr w:type="spellEnd"/>
       <w:r>
         <w:rPr>
           <w:color w:val="EE0000"/>
-          <w:lang w:val="vi-VN"/>
-        </w:rPr>
-        <w:t>chính ]</w:t>
-      </w:r>
-      <w:proofErr w:type="gramEnd"/>
+        </w:rPr>
+        <w:t xml:space="preserve"> </w:t>
+      </w:r>
+      <w:proofErr w:type="spellStart"/>
       <w:r>
         <w:rPr>
           <w:color w:val="EE0000"/>
-          <w:lang w:val="vi-VN"/>
+        </w:rPr>
+        <w:t>ngoại</w:t>
+      </w:r>
+      <w:proofErr w:type="spellEnd"/>
+      <w:r>
+        <w:rPr>
+          <w:color w:val="EE0000"/>
+          <w:lang w:val="vi-VN"/>
+        </w:rPr>
+        <w:t>]</w:t>
+      </w:r>
+      <w:r>
+        <w:rPr>
+          <w:color w:val="EE0000"/>
         </w:rPr>
         <w:t xml:space="preserve"> </w:t>
       </w:r>
-      <w:proofErr w:type="gramStart"/>
-      <w:r>
+    </w:p>
+    <w:p>
+      <w:pPr>
         <w:rPr>
           <w:color w:val="EE0000"/>
           <w:lang w:val="vi-VN"/>
         </w:rPr>
-        <w:t xml:space="preserve">= </w:t>
-      </w:r>
+      </w:pPr>
       <w:r>
         <w:rPr>
           <w:color w:val="EE0000"/>
         </w:rPr>
+        <w:t xml:space="preserve">( </w:t>
+      </w:r>
+      <w:proofErr w:type="spellStart"/>
+      <w:r>
+        <w:rPr>
+          <w:color w:val="EE0000"/>
+        </w:rPr>
+        <w:t>SerialNumber</w:t>
+      </w:r>
+      <w:proofErr w:type="spellEnd"/>
+      <w:r>
+        <w:rPr>
+          <w:color w:val="EE0000"/>
+        </w:rPr>
+        <w:t xml:space="preserve">-&gt; Item ). </w:t>
+      </w:r>
+    </w:p>
+    <w:p>
+      <w:pPr>
+        <w:rPr>
+          <w:color w:val="EE0000"/>
+          <w:lang w:val="vi-VN"/>
+        </w:rPr>
+      </w:pPr>
+    </w:p>
+    <w:p>
+      <w:pPr>
+        <w:rPr>
+          <w:color w:val="EE0000"/>
+          <w:lang w:val="vi-VN"/>
+        </w:rPr>
+      </w:pPr>
+      <w:proofErr w:type="spellStart"/>
+      <w:r>
+        <w:rPr>
+          <w:color w:val="EE0000"/>
+        </w:rPr>
+        <w:t>Item.ItemId</w:t>
+      </w:r>
+      <w:proofErr w:type="spellEnd"/>
+      <w:r>
+        <w:rPr>
+          <w:color w:val="EE0000"/>
+          <w:lang w:val="vi-VN"/>
+        </w:rPr>
+        <w:t xml:space="preserve">  [khóa chính] </w:t>
+      </w:r>
+      <w:r>
+        <w:rPr>
+          <w:color w:val="EE0000"/>
+        </w:rPr>
+        <w:t xml:space="preserve"> = </w:t>
+      </w:r>
+      <w:proofErr w:type="spellStart"/>
+      <w:r>
+        <w:rPr>
+          <w:color w:val="EE0000"/>
+        </w:rPr>
+        <w:t>SerialNumber.ItemId</w:t>
+      </w:r>
+      <w:proofErr w:type="spellEnd"/>
+      <w:r>
+        <w:rPr>
+          <w:color w:val="EE0000"/>
+          <w:lang w:val="vi-VN"/>
+        </w:rPr>
+        <w:t xml:space="preserve"> [khóa ngoại]</w:t>
+      </w:r>
+      <w:r>
+        <w:rPr>
+          <w:color w:val="EE0000"/>
+        </w:rPr>
         <w:t xml:space="preserve"> </w:t>
       </w:r>
-      <w:proofErr w:type="spellStart"/>
-      <w:r>
+    </w:p>
+    <w:p>
+      <w:pPr>
         <w:rPr>
           <w:color w:val="EE0000"/>
-        </w:rPr>
-        <w:t>Item.serialNumberId</w:t>
-      </w:r>
-      <w:proofErr w:type="spellEnd"/>
-      <w:proofErr w:type="gramEnd"/>
+          <w:lang w:val="vi-VN"/>
+        </w:rPr>
+      </w:pPr>
       <w:r>
         <w:rPr>
           <w:color w:val="EE0000"/>
         </w:rPr>
-        <w:t xml:space="preserve"> </w:t>
-      </w:r>
-      <w:r>
-        <w:rPr>
-          <w:color w:val="EE0000"/>
-          <w:lang w:val="vi-VN"/>
-        </w:rPr>
-        <w:t xml:space="preserve"> [</w:t>
-      </w:r>
-      <w:proofErr w:type="spellStart"/>
-      <w:r>
-        <w:rPr>
-          <w:color w:val="EE0000"/>
-        </w:rPr>
-        <w:t>khóa</w:t>
-      </w:r>
-      <w:proofErr w:type="spellEnd"/>
-      <w:r>
-        <w:rPr>
-          <w:color w:val="EE0000"/>
-        </w:rPr>
-        <w:t xml:space="preserve"> </w:t>
-      </w:r>
-      <w:proofErr w:type="spellStart"/>
-      <w:r>
-        <w:rPr>
-          <w:color w:val="EE0000"/>
-        </w:rPr>
-        <w:t>ngoại</w:t>
-      </w:r>
-      <w:proofErr w:type="spellEnd"/>
-      <w:r>
-        <w:rPr>
-          <w:color w:val="EE0000"/>
-          <w:lang w:val="vi-VN"/>
-        </w:rPr>
-        <w:t>]</w:t>
-      </w:r>
-      <w:r>
-        <w:rPr>
-          <w:color w:val="EE0000"/>
-        </w:rPr>
-        <w:t xml:space="preserve"> </w:t>
-      </w:r>
-    </w:p>
-    <w:p>
-      <w:pPr>
-        <w:rPr>
-          <w:color w:val="EE0000"/>
-          <w:lang w:val="vi-VN"/>
-        </w:rPr>
-      </w:pPr>
-      <w:proofErr w:type="gramStart"/>
-      <w:r>
-        <w:rPr>
-          <w:color w:val="EE0000"/>
-        </w:rPr>
-        <w:t xml:space="preserve">( </w:t>
-      </w:r>
-      <w:proofErr w:type="spellStart"/>
-      <w:r>
-        <w:rPr>
-          <w:color w:val="EE0000"/>
-        </w:rPr>
-        <w:t>SerialNumber</w:t>
-      </w:r>
-      <w:proofErr w:type="spellEnd"/>
-      <w:proofErr w:type="gramEnd"/>
-      <w:r>
-        <w:rPr>
-          <w:color w:val="EE0000"/>
-        </w:rPr>
-        <w:t xml:space="preserve">-&gt; </w:t>
-      </w:r>
-      <w:proofErr w:type="gramStart"/>
-      <w:r>
-        <w:rPr>
-          <w:color w:val="EE0000"/>
-        </w:rPr>
-        <w:t>Item )</w:t>
-      </w:r>
-      <w:proofErr w:type="gramEnd"/>
-      <w:r>
-        <w:rPr>
-          <w:color w:val="EE0000"/>
-        </w:rPr>
-        <w:t xml:space="preserve">. </w:t>
-      </w:r>
-    </w:p>
-    <w:p>
-      <w:pPr>
-        <w:rPr>
-          <w:color w:val="EE0000"/>
-          <w:lang w:val="vi-VN"/>
-        </w:rPr>
-      </w:pPr>
-    </w:p>
-    <w:p>
-      <w:pPr>
-        <w:rPr>
-          <w:color w:val="EE0000"/>
-          <w:lang w:val="vi-VN"/>
-        </w:rPr>
-      </w:pPr>
-      <w:proofErr w:type="spellStart"/>
-      <w:proofErr w:type="gramStart"/>
-      <w:r>
-        <w:rPr>
-          <w:color w:val="EE0000"/>
-        </w:rPr>
-        <w:t>Item.ItemId</w:t>
-      </w:r>
-      <w:proofErr w:type="spellEnd"/>
-      <w:r>
-        <w:rPr>
-          <w:color w:val="EE0000"/>
-          <w:lang w:val="vi-VN"/>
-        </w:rPr>
-        <w:t xml:space="preserve">  [</w:t>
-      </w:r>
-      <w:proofErr w:type="gramEnd"/>
-      <w:r>
-        <w:rPr>
-          <w:color w:val="EE0000"/>
-          <w:lang w:val="vi-VN"/>
-        </w:rPr>
-        <w:t xml:space="preserve">khóa </w:t>
-      </w:r>
-      <w:proofErr w:type="gramStart"/>
-      <w:r>
-        <w:rPr>
-          <w:color w:val="EE0000"/>
-          <w:lang w:val="vi-VN"/>
-        </w:rPr>
-        <w:t xml:space="preserve">chính] </w:t>
-      </w:r>
-      <w:r>
-        <w:rPr>
-          <w:color w:val="EE0000"/>
-        </w:rPr>
-        <w:t xml:space="preserve"> =</w:t>
-      </w:r>
-      <w:proofErr w:type="gramEnd"/>
-      <w:r>
-        <w:rPr>
-          <w:color w:val="EE0000"/>
-        </w:rPr>
-        <w:t xml:space="preserve"> </w:t>
-      </w:r>
-      <w:proofErr w:type="spellStart"/>
-      <w:r>
-        <w:rPr>
-          <w:color w:val="EE0000"/>
-        </w:rPr>
-        <w:t>SerialNumber.ItemId</w:t>
-      </w:r>
-      <w:proofErr w:type="spellEnd"/>
-      <w:r>
-        <w:rPr>
-          <w:color w:val="EE0000"/>
-          <w:lang w:val="vi-VN"/>
-        </w:rPr>
-        <w:t xml:space="preserve"> [khóa ngoại]</w:t>
-      </w:r>
-      <w:r>
-        <w:rPr>
-          <w:color w:val="EE0000"/>
-        </w:rPr>
-        <w:t xml:space="preserve"> </w:t>
-      </w:r>
-    </w:p>
-    <w:p>
-      <w:pPr>
-        <w:rPr>
-          <w:color w:val="EE0000"/>
-          <w:lang w:val="vi-VN"/>
-        </w:rPr>
-      </w:pPr>
-      <w:proofErr w:type="gramStart"/>
-      <w:r>
-        <w:rPr>
-          <w:color w:val="EE0000"/>
-        </w:rPr>
-        <w:t>( Item</w:t>
-      </w:r>
-      <w:proofErr w:type="gramEnd"/>
-      <w:r>
-        <w:rPr>
-          <w:color w:val="EE0000"/>
-        </w:rPr>
-        <w:t xml:space="preserve">-&gt; </w:t>
+        <w:t xml:space="preserve">( Item-&gt; </w:t>
       </w:r>
       <w:proofErr w:type="spellStart"/>
       <w:r>
@@ -7071,6 +6459,7 @@
                 <w:b/>
                 <w:bCs/>
               </w:rPr>
+              <w:lastRenderedPageBreak/>
               <w:t>ItemId</w:t>
             </w:r>
             <w:proofErr w:type="spellEnd"/>
@@ -7536,7 +6925,6 @@
     </w:p>
     <w:p>
       <w:proofErr w:type="spellStart"/>
-      <w:proofErr w:type="gramStart"/>
       <w:r>
         <w:rPr>
           <w:b/>
@@ -7546,7 +6934,6 @@
         <w:t>SerialNumber</w:t>
       </w:r>
       <w:proofErr w:type="spellEnd"/>
-      <w:proofErr w:type="gramEnd"/>
     </w:p>
     <w:tbl>
       <w:tblPr>
@@ -7589,7 +6976,6 @@
                 <w:b/>
                 <w:bCs/>
               </w:rPr>
-              <w:lastRenderedPageBreak/>
               <w:t>SerialNumberId</w:t>
             </w:r>
             <w:proofErr w:type="spellEnd"/>
@@ -7898,6 +7284,7 @@
           <w:bCs/>
           <w:highlight w:val="green"/>
         </w:rPr>
+        <w:lastRenderedPageBreak/>
         <w:t>Category</w:t>
       </w:r>
     </w:p>
@@ -9204,7 +8591,6 @@
         </w:rPr>
       </w:pPr>
       <w:proofErr w:type="spellStart"/>
-      <w:proofErr w:type="gramStart"/>
       <w:r>
         <w:rPr>
           <w:highlight w:val="yellow"/>
@@ -9218,31 +8604,7 @@
           <w:highlight w:val="yellow"/>
           <w:lang w:val="vi-VN"/>
         </w:rPr>
-        <w:t xml:space="preserve">  tập</w:t>
-      </w:r>
-      <w:proofErr w:type="gramEnd"/>
-      <w:r>
-        <w:rPr>
-          <w:highlight w:val="yellow"/>
-          <w:lang w:val="vi-VN"/>
-        </w:rPr>
-        <w:t xml:space="preserve">  </w:t>
-      </w:r>
-      <w:proofErr w:type="gramStart"/>
-      <w:r>
-        <w:rPr>
-          <w:highlight w:val="yellow"/>
-          <w:lang w:val="vi-VN"/>
-        </w:rPr>
-        <w:t>minh  họa</w:t>
-      </w:r>
-      <w:proofErr w:type="gramEnd"/>
-      <w:r>
-        <w:rPr>
-          <w:highlight w:val="yellow"/>
-          <w:lang w:val="vi-VN"/>
-        </w:rPr>
-        <w:t xml:space="preserve">  join table    trong   asp.net    mvc</w:t>
+        <w:t xml:space="preserve">  tập  minh  họa  join table    trong   asp.net    mvc</w:t>
       </w:r>
       <w:r>
         <w:rPr>
@@ -10018,17 +9380,14 @@
         <w:t>var item = _</w:t>
       </w:r>
       <w:proofErr w:type="spellStart"/>
-      <w:proofErr w:type="gramStart"/>
       <w:r>
         <w:t>context.OrderDetails.Include</w:t>
       </w:r>
       <w:proofErr w:type="spellEnd"/>
-      <w:proofErr w:type="gramEnd"/>
       <w:r>
         <w:t xml:space="preserve">(c =&gt; </w:t>
       </w:r>
       <w:proofErr w:type="spellStart"/>
-      <w:proofErr w:type="gramStart"/>
       <w:r>
         <w:t>c.Product</w:t>
       </w:r>
@@ -10041,12 +9400,10 @@
         <w:t>ThenInclude</w:t>
       </w:r>
       <w:proofErr w:type="spellEnd"/>
-      <w:proofErr w:type="gramEnd"/>
       <w:r>
         <w:t xml:space="preserve">(x =&gt; </w:t>
       </w:r>
       <w:proofErr w:type="spellStart"/>
-      <w:proofErr w:type="gramStart"/>
       <w:r>
         <w:t>x.Category</w:t>
       </w:r>
@@ -10059,15 +9416,9 @@
         <w:t>ToList</w:t>
       </w:r>
       <w:proofErr w:type="spellEnd"/>
-      <w:proofErr w:type="gramEnd"/>
-      <w:r>
-        <w:t>(</w:t>
-      </w:r>
-      <w:proofErr w:type="gramStart"/>
-      <w:r>
-        <w:t>);</w:t>
-      </w:r>
-      <w:proofErr w:type="gramEnd"/>
+      <w:r>
+        <w:t>();</w:t>
+      </w:r>
     </w:p>
     <w:p>
       <w:pPr>
@@ -10137,49 +9488,33 @@
         <w:t xml:space="preserve">       var result = _</w:t>
       </w:r>
       <w:proofErr w:type="spellStart"/>
-      <w:proofErr w:type="gramStart"/>
       <w:r>
         <w:t>context.Products</w:t>
       </w:r>
       <w:proofErr w:type="spellEnd"/>
-      <w:proofErr w:type="gramEnd"/>
-    </w:p>
-    <w:p>
-      <w:proofErr w:type="gramStart"/>
-      <w:r>
-        <w:t>.Include</w:t>
-      </w:r>
-      <w:proofErr w:type="gramEnd"/>
-      <w:r>
-        <w:t xml:space="preserve">(p =&gt; </w:t>
-      </w:r>
-      <w:proofErr w:type="spellStart"/>
-      <w:proofErr w:type="gramStart"/>
+    </w:p>
+    <w:p>
+      <w:r>
+        <w:t xml:space="preserve">.Include(p =&gt; </w:t>
+      </w:r>
+      <w:proofErr w:type="spellStart"/>
       <w:r>
         <w:t>p.Category</w:t>
       </w:r>
       <w:proofErr w:type="spellEnd"/>
-      <w:proofErr w:type="gramEnd"/>
       <w:r>
         <w:t>)       // JOIN Product → Category</w:t>
       </w:r>
     </w:p>
     <w:p>
-      <w:proofErr w:type="gramStart"/>
-      <w:r>
-        <w:t>.Include</w:t>
-      </w:r>
-      <w:proofErr w:type="gramEnd"/>
-      <w:r>
-        <w:t xml:space="preserve">(p =&gt; </w:t>
-      </w:r>
-      <w:proofErr w:type="spellStart"/>
-      <w:proofErr w:type="gramStart"/>
+      <w:r>
+        <w:t xml:space="preserve">.Include(p =&gt; </w:t>
+      </w:r>
+      <w:proofErr w:type="spellStart"/>
       <w:r>
         <w:t>p.OrderDetails</w:t>
       </w:r>
       <w:proofErr w:type="spellEnd"/>
-      <w:proofErr w:type="gramEnd"/>
       <w:r>
         <w:t xml:space="preserve">)   // JOIN Product → </w:t>
       </w:r>
@@ -10195,7 +9530,6 @@
           <w:lang w:val="vi-VN"/>
         </w:rPr>
       </w:pPr>
-      <w:proofErr w:type="gramStart"/>
       <w:r>
         <w:t>.</w:t>
       </w:r>
@@ -10204,15 +9538,9 @@
         <w:t>ToList</w:t>
       </w:r>
       <w:proofErr w:type="spellEnd"/>
-      <w:proofErr w:type="gramEnd"/>
-      <w:r>
-        <w:t>(</w:t>
-      </w:r>
-      <w:proofErr w:type="gramStart"/>
-      <w:r>
-        <w:t>);</w:t>
-      </w:r>
-      <w:proofErr w:type="gramEnd"/>
+      <w:r>
+        <w:t>();</w:t>
+      </w:r>
     </w:p>
     <w:p>
       <w:pPr>
@@ -10653,24 +9981,14 @@
           <w:lang w:val="vi-VN"/>
         </w:rPr>
       </w:pPr>
-      <w:proofErr w:type="gramStart"/>
-      <w:r>
-        <w:t xml:space="preserve">@model   </w:t>
-      </w:r>
-      <w:proofErr w:type="gramEnd"/>
-      <w:r>
-        <w:t xml:space="preserve"> </w:t>
-      </w:r>
-      <w:proofErr w:type="gramStart"/>
-      <w:r>
-        <w:t>List&lt;</w:t>
+      <w:r>
+        <w:t>@model    List&lt;</w:t>
       </w:r>
       <w:proofErr w:type="spellStart"/>
       <w:r>
         <w:t>Check.Models.OrderDetail</w:t>
       </w:r>
       <w:proofErr w:type="spellEnd"/>
-      <w:proofErr w:type="gramEnd"/>
       <w:r>
         <w:t xml:space="preserve">&gt;  </w:t>
       </w:r>
@@ -10823,15 +10141,7 @@
     </w:p>
     <w:p>
       <w:r>
-        <w:t xml:space="preserve">        </w:t>
-      </w:r>
-      <w:proofErr w:type="gramStart"/>
-      <w:r>
-        <w:t>@foreach</w:t>
-      </w:r>
-      <w:proofErr w:type="gramEnd"/>
-      <w:r>
-        <w:t xml:space="preserve"> (var order in Model)</w:t>
+        <w:t xml:space="preserve">        @foreach (var order in Model)</w:t>
       </w:r>
     </w:p>
     <w:p>
@@ -10846,54 +10156,22 @@
     </w:p>
     <w:p>
       <w:r>
-        <w:t xml:space="preserve">                &lt;td&gt;@</w:t>
-      </w:r>
-      <w:proofErr w:type="gramStart"/>
-      <w:r>
-        <w:t>order.Id</w:t>
-      </w:r>
-      <w:proofErr w:type="gramEnd"/>
-      <w:r>
-        <w:t>&lt;/td&gt;</w:t>
-      </w:r>
-    </w:p>
-    <w:p>
-      <w:r>
-        <w:t xml:space="preserve">                &lt;td&gt;@</w:t>
-      </w:r>
-      <w:proofErr w:type="gramStart"/>
-      <w:r>
-        <w:t>order.Quantity</w:t>
-      </w:r>
-      <w:proofErr w:type="gramEnd"/>
-      <w:r>
-        <w:t>&lt;/td&gt;</w:t>
-      </w:r>
-    </w:p>
-    <w:p>
-      <w:r>
-        <w:t xml:space="preserve">                &lt;td&gt;@</w:t>
-      </w:r>
-      <w:proofErr w:type="gramStart"/>
-      <w:r>
-        <w:t>order.Product?.Name</w:t>
-      </w:r>
-      <w:proofErr w:type="gramEnd"/>
-      <w:r>
-        <w:t>&lt;/td&gt;</w:t>
-      </w:r>
-    </w:p>
-    <w:p>
-      <w:r>
-        <w:t xml:space="preserve">                &lt;td&gt;@</w:t>
-      </w:r>
-      <w:proofErr w:type="gramStart"/>
-      <w:r>
-        <w:t>order.Product?.Category?.Name</w:t>
-      </w:r>
-      <w:proofErr w:type="gramEnd"/>
-      <w:r>
-        <w:t>&lt;/td&gt;</w:t>
+        <w:t xml:space="preserve">                &lt;td&gt;@order.Id&lt;/td&gt;</w:t>
+      </w:r>
+    </w:p>
+    <w:p>
+      <w:r>
+        <w:t xml:space="preserve">                &lt;td&gt;@order.Quantity&lt;/td&gt;</w:t>
+      </w:r>
+    </w:p>
+    <w:p>
+      <w:r>
+        <w:t xml:space="preserve">                &lt;td&gt;@order.Product?.Name&lt;/td&gt;</w:t>
+      </w:r>
+    </w:p>
+    <w:p>
+      <w:r>
+        <w:t xml:space="preserve">                &lt;td&gt;@order.Product?.Category?.Name&lt;/td&gt;</w:t>
       </w:r>
     </w:p>
     <w:p>
@@ -11738,39 +11016,13 @@
     </w:p>
     <w:p>
       <w:r>
-        <w:t xml:space="preserve">     public int Id </w:t>
-      </w:r>
-      <w:proofErr w:type="gramStart"/>
-      <w:r>
-        <w:t>{ get</w:t>
-      </w:r>
-      <w:proofErr w:type="gramEnd"/>
-      <w:r>
-        <w:t>; set</w:t>
-      </w:r>
-      <w:proofErr w:type="gramStart"/>
-      <w:r>
-        <w:t>; }</w:t>
-      </w:r>
-      <w:proofErr w:type="gramEnd"/>
-    </w:p>
-    <w:p>
-      <w:r>
-        <w:t xml:space="preserve">     public string Name </w:t>
-      </w:r>
-      <w:proofErr w:type="gramStart"/>
-      <w:r>
-        <w:t>{ get</w:t>
-      </w:r>
-      <w:proofErr w:type="gramEnd"/>
-      <w:r>
-        <w:t>; set</w:t>
-      </w:r>
-      <w:proofErr w:type="gramStart"/>
-      <w:r>
-        <w:t>; }</w:t>
-      </w:r>
-      <w:proofErr w:type="gramEnd"/>
+        <w:t xml:space="preserve">     public int Id { get; set; }</w:t>
+      </w:r>
+    </w:p>
+    <w:p>
+      <w:r>
+        <w:t xml:space="preserve">     public string Name { get; set; }</w:t>
+      </w:r>
     </w:p>
     <w:p/>
     <w:p>
@@ -11820,228 +11072,134 @@
     </w:p>
     <w:p>
       <w:r>
-        <w:t xml:space="preserve">     public </w:t>
-      </w:r>
-      <w:proofErr w:type="gramStart"/>
-      <w:r>
-        <w:t>int ?</w:t>
-      </w:r>
-      <w:proofErr w:type="gramEnd"/>
+        <w:t xml:space="preserve">     public int ? </w:t>
+      </w:r>
+      <w:proofErr w:type="spellStart"/>
+      <w:r>
+        <w:t>CategoryId</w:t>
+      </w:r>
+      <w:proofErr w:type="spellEnd"/>
+      <w:r>
+        <w:t xml:space="preserve"> { get; set; }</w:t>
+      </w:r>
+    </w:p>
+    <w:p>
+      <w:r>
+        <w:t xml:space="preserve">     public Category ? Category { get; set; }</w:t>
+      </w:r>
+    </w:p>
+    <w:p>
+      <w:pPr>
+        <w:rPr>
+          <w:lang w:val="vi-VN"/>
+        </w:rPr>
+      </w:pPr>
+      <w:r>
+        <w:t xml:space="preserve"> }</w:t>
+      </w:r>
+    </w:p>
+    <w:p>
+      <w:pPr>
+        <w:rPr>
+          <w:lang w:val="vi-VN"/>
+        </w:rPr>
+      </w:pPr>
+      <w:r>
+        <w:t>public class Category</w:t>
+      </w:r>
+    </w:p>
+    <w:p>
+      <w:r>
+        <w:t>{</w:t>
+      </w:r>
+    </w:p>
+    <w:p>
+      <w:r>
+        <w:t xml:space="preserve">    public int Id { get; set; }</w:t>
+      </w:r>
+    </w:p>
+    <w:p>
+      <w:pPr>
+        <w:rPr>
+          <w:lang w:val="vi-VN"/>
+        </w:rPr>
+      </w:pPr>
+      <w:r>
+        <w:t xml:space="preserve">    public string Name { get; set; }</w:t>
+      </w:r>
+    </w:p>
+    <w:p>
+      <w:r>
+        <w:t xml:space="preserve">    // Quan </w:t>
+      </w:r>
+      <w:proofErr w:type="spellStart"/>
+      <w:r>
+        <w:t>hệ</w:t>
+      </w:r>
+      <w:proofErr w:type="spellEnd"/>
+      <w:r>
+        <w:t xml:space="preserve"> 1 - N: 1 Category </w:t>
+      </w:r>
+      <w:proofErr w:type="spellStart"/>
+      <w:r>
+        <w:t>có</w:t>
+      </w:r>
+      <w:proofErr w:type="spellEnd"/>
       <w:r>
         <w:t xml:space="preserve"> </w:t>
       </w:r>
       <w:proofErr w:type="spellStart"/>
       <w:r>
-        <w:t>CategoryId</w:t>
+        <w:t>nhiều</w:t>
+      </w:r>
+      <w:proofErr w:type="spellEnd"/>
+      <w:r>
+        <w:t xml:space="preserve"> Product</w:t>
+      </w:r>
+    </w:p>
+    <w:p>
+      <w:pPr>
+        <w:rPr>
+          <w:lang w:val="vi-VN"/>
+        </w:rPr>
+      </w:pPr>
+      <w:r>
+        <w:t xml:space="preserve">    public List&lt;Product&gt; Products { get; set; }</w:t>
+      </w:r>
+    </w:p>
+    <w:p>
+      <w:r>
+        <w:t xml:space="preserve">    // Quan </w:t>
+      </w:r>
+      <w:proofErr w:type="spellStart"/>
+      <w:r>
+        <w:t>hệ</w:t>
+      </w:r>
+      <w:proofErr w:type="spellEnd"/>
+      <w:r>
+        <w:t xml:space="preserve"> 1 - N: Category </w:t>
+      </w:r>
+      <w:proofErr w:type="spellStart"/>
+      <w:r>
+        <w:t>có</w:t>
       </w:r>
       <w:proofErr w:type="spellEnd"/>
       <w:r>
         <w:t xml:space="preserve"> </w:t>
       </w:r>
-      <w:proofErr w:type="gramStart"/>
-      <w:r>
-        <w:t>{ get</w:t>
-      </w:r>
-      <w:proofErr w:type="gramEnd"/>
-      <w:r>
-        <w:t>; set</w:t>
-      </w:r>
-      <w:proofErr w:type="gramStart"/>
-      <w:r>
-        <w:t>; }</w:t>
-      </w:r>
-      <w:proofErr w:type="gramEnd"/>
-    </w:p>
-    <w:p>
-      <w:r>
-        <w:t xml:space="preserve">     public </w:t>
-      </w:r>
-      <w:proofErr w:type="gramStart"/>
-      <w:r>
-        <w:t>Category ?</w:t>
-      </w:r>
-      <w:proofErr w:type="gramEnd"/>
-      <w:r>
-        <w:t xml:space="preserve"> Category </w:t>
-      </w:r>
-      <w:proofErr w:type="gramStart"/>
-      <w:r>
-        <w:t>{ get</w:t>
-      </w:r>
-      <w:proofErr w:type="gramEnd"/>
-      <w:r>
-        <w:t>; set</w:t>
-      </w:r>
-      <w:proofErr w:type="gramStart"/>
-      <w:r>
-        <w:t>; }</w:t>
-      </w:r>
-      <w:proofErr w:type="gramEnd"/>
-    </w:p>
-    <w:p>
-      <w:pPr>
-        <w:rPr>
-          <w:lang w:val="vi-VN"/>
-        </w:rPr>
-      </w:pPr>
-      <w:r>
-        <w:t xml:space="preserve"> }</w:t>
-      </w:r>
-    </w:p>
-    <w:p>
-      <w:pPr>
-        <w:rPr>
-          <w:lang w:val="vi-VN"/>
-        </w:rPr>
-      </w:pPr>
-      <w:r>
-        <w:t>public class Category</w:t>
-      </w:r>
-    </w:p>
-    <w:p>
-      <w:r>
-        <w:t>{</w:t>
-      </w:r>
-    </w:p>
-    <w:p>
-      <w:r>
-        <w:t xml:space="preserve">    public int Id </w:t>
-      </w:r>
-      <w:proofErr w:type="gramStart"/>
-      <w:r>
-        <w:t>{ get</w:t>
-      </w:r>
-      <w:proofErr w:type="gramEnd"/>
-      <w:r>
-        <w:t>; set</w:t>
-      </w:r>
-      <w:proofErr w:type="gramStart"/>
-      <w:r>
-        <w:t>; }</w:t>
-      </w:r>
-      <w:proofErr w:type="gramEnd"/>
-    </w:p>
-    <w:p>
-      <w:pPr>
-        <w:rPr>
-          <w:lang w:val="vi-VN"/>
-        </w:rPr>
-      </w:pPr>
-      <w:r>
-        <w:t xml:space="preserve">    public string Name </w:t>
-      </w:r>
-      <w:proofErr w:type="gramStart"/>
-      <w:r>
-        <w:t>{ get</w:t>
-      </w:r>
-      <w:proofErr w:type="gramEnd"/>
-      <w:r>
-        <w:t>; set</w:t>
-      </w:r>
-      <w:proofErr w:type="gramStart"/>
-      <w:r>
-        <w:t>; }</w:t>
-      </w:r>
-      <w:proofErr w:type="gramEnd"/>
-    </w:p>
-    <w:p>
-      <w:r>
-        <w:t xml:space="preserve">    // Quan </w:t>
-      </w:r>
-      <w:proofErr w:type="spellStart"/>
-      <w:r>
-        <w:t>hệ</w:t>
-      </w:r>
-      <w:proofErr w:type="spellEnd"/>
-      <w:r>
-        <w:t xml:space="preserve"> 1 - N: 1 Category </w:t>
-      </w:r>
-      <w:proofErr w:type="spellStart"/>
-      <w:r>
-        <w:t>có</w:t>
-      </w:r>
-      <w:proofErr w:type="spellEnd"/>
-      <w:r>
-        <w:t xml:space="preserve"> </w:t>
-      </w:r>
       <w:proofErr w:type="spellStart"/>
       <w:r>
         <w:t>nhiều</w:t>
       </w:r>
       <w:proofErr w:type="spellEnd"/>
       <w:r>
-        <w:t xml:space="preserve"> Product</w:t>
-      </w:r>
-    </w:p>
-    <w:p>
-      <w:pPr>
-        <w:rPr>
-          <w:lang w:val="vi-VN"/>
-        </w:rPr>
-      </w:pPr>
-      <w:r>
-        <w:t xml:space="preserve">    public List&lt;Product&gt; Products </w:t>
-      </w:r>
-      <w:proofErr w:type="gramStart"/>
-      <w:r>
-        <w:t>{ get</w:t>
-      </w:r>
-      <w:proofErr w:type="gramEnd"/>
-      <w:r>
-        <w:t>; set</w:t>
-      </w:r>
-      <w:proofErr w:type="gramStart"/>
-      <w:r>
-        <w:t>; }</w:t>
-      </w:r>
-      <w:proofErr w:type="gramEnd"/>
-    </w:p>
-    <w:p>
-      <w:r>
-        <w:t xml:space="preserve">    // Quan </w:t>
-      </w:r>
-      <w:proofErr w:type="spellStart"/>
-      <w:r>
-        <w:t>hệ</w:t>
-      </w:r>
-      <w:proofErr w:type="spellEnd"/>
-      <w:r>
-        <w:t xml:space="preserve"> 1 - N: Category </w:t>
-      </w:r>
-      <w:proofErr w:type="spellStart"/>
-      <w:r>
-        <w:t>có</w:t>
-      </w:r>
-      <w:proofErr w:type="spellEnd"/>
-      <w:r>
-        <w:t xml:space="preserve"> </w:t>
-      </w:r>
-      <w:proofErr w:type="spellStart"/>
-      <w:r>
-        <w:t>nhiều</w:t>
-      </w:r>
-      <w:proofErr w:type="spellEnd"/>
-      <w:r>
         <w:t xml:space="preserve"> Supplier</w:t>
       </w:r>
     </w:p>
     <w:p>
       <w:r>
-        <w:t xml:space="preserve">    public List&lt;Supplier&gt; Suppliers </w:t>
-      </w:r>
-      <w:proofErr w:type="gramStart"/>
-      <w:r>
-        <w:t>{ get</w:t>
-      </w:r>
-      <w:proofErr w:type="gramEnd"/>
-      <w:r>
-        <w:t>; set</w:t>
-      </w:r>
-      <w:proofErr w:type="gramStart"/>
-      <w:r>
-        <w:t>; }</w:t>
-      </w:r>
-      <w:proofErr w:type="gramEnd"/>
+        <w:t xml:space="preserve">    public List&lt;Supplier&gt; Suppliers { get; set; }</w:t>
+      </w:r>
     </w:p>
     <w:p>
       <w:pPr>
@@ -12225,13 +11383,8 @@
           <w:lang w:val="vi-VN"/>
         </w:rPr>
       </w:pPr>
-      <w:proofErr w:type="gramStart"/>
-      <w:r>
-        <w:t>@model</w:t>
-      </w:r>
-      <w:proofErr w:type="gramEnd"/>
-      <w:r>
-        <w:t xml:space="preserve"> List&lt;Product&gt;</w:t>
+      <w:r>
+        <w:t>@model List&lt;Product&gt;</w:t>
       </w:r>
     </w:p>
     <w:p>
@@ -12424,12 +11577,10 @@
         <w:t xml:space="preserve">            foreach (var order in </w:t>
       </w:r>
       <w:proofErr w:type="spellStart"/>
-      <w:proofErr w:type="gramStart"/>
       <w:r>
         <w:t>product.OrderDetails</w:t>
       </w:r>
       <w:proofErr w:type="spellEnd"/>
-      <w:proofErr w:type="gramEnd"/>
       <w:r>
         <w:t xml:space="preserve">) // </w:t>
       </w:r>
@@ -12458,12 +11609,10 @@
         <w:t xml:space="preserve">                foreach (var supplier in </w:t>
       </w:r>
       <w:proofErr w:type="spellStart"/>
-      <w:proofErr w:type="gramStart"/>
       <w:r>
         <w:t>product.Category.Suppliers</w:t>
       </w:r>
       <w:proofErr w:type="spellEnd"/>
-      <w:proofErr w:type="gramEnd"/>
       <w:r>
         <w:t xml:space="preserve">) // </w:t>
       </w:r>
@@ -12488,67 +11637,27 @@
     </w:p>
     <w:p>
       <w:r>
-        <w:t xml:space="preserve">                        &lt;td&gt;@</w:t>
-      </w:r>
-      <w:proofErr w:type="gramStart"/>
-      <w:r>
-        <w:t>product.Category.Name</w:t>
-      </w:r>
-      <w:proofErr w:type="gramEnd"/>
-      <w:r>
-        <w:t>&lt;/td&gt;</w:t>
-      </w:r>
-    </w:p>
-    <w:p>
-      <w:r>
-        <w:t xml:space="preserve">                        &lt;td&gt;@</w:t>
-      </w:r>
-      <w:proofErr w:type="gramStart"/>
-      <w:r>
-        <w:t>supplier.Name</w:t>
-      </w:r>
-      <w:proofErr w:type="gramEnd"/>
-      <w:r>
-        <w:t>&lt;/td&gt;</w:t>
-      </w:r>
-    </w:p>
-    <w:p>
-      <w:r>
-        <w:t xml:space="preserve">                        &lt;td&gt;@</w:t>
-      </w:r>
-      <w:proofErr w:type="gramStart"/>
-      <w:r>
-        <w:t>product.Name</w:t>
-      </w:r>
-      <w:proofErr w:type="gramEnd"/>
-      <w:r>
-        <w:t>&lt;/td&gt;</w:t>
-      </w:r>
-    </w:p>
-    <w:p>
-      <w:r>
-        <w:t xml:space="preserve">                        &lt;td&gt;@</w:t>
-      </w:r>
-      <w:proofErr w:type="gramStart"/>
-      <w:r>
-        <w:t>order.Id</w:t>
-      </w:r>
-      <w:proofErr w:type="gramEnd"/>
-      <w:r>
-        <w:t>&lt;/td&gt;</w:t>
-      </w:r>
-    </w:p>
-    <w:p>
-      <w:r>
-        <w:t xml:space="preserve">                        &lt;td&gt;@</w:t>
-      </w:r>
-      <w:proofErr w:type="gramStart"/>
-      <w:r>
-        <w:t>order.Quantity</w:t>
-      </w:r>
-      <w:proofErr w:type="gramEnd"/>
-      <w:r>
-        <w:t>&lt;/td&gt;</w:t>
+        <w:t xml:space="preserve">                        &lt;td&gt;@product.Category.Name&lt;/td&gt;</w:t>
+      </w:r>
+    </w:p>
+    <w:p>
+      <w:r>
+        <w:t xml:space="preserve">                        &lt;td&gt;@supplier.Name&lt;/td&gt;</w:t>
+      </w:r>
+    </w:p>
+    <w:p>
+      <w:r>
+        <w:t xml:space="preserve">                        &lt;td&gt;@product.Name&lt;/td&gt;</w:t>
+      </w:r>
+    </w:p>
+    <w:p>
+      <w:r>
+        <w:t xml:space="preserve">                        &lt;td&gt;@order.Id&lt;/td&gt;</w:t>
+      </w:r>
+    </w:p>
+    <w:p>
+      <w:r>
+        <w:t xml:space="preserve">                        &lt;td&gt;@order.Quantity&lt;/td&gt;</w:t>
       </w:r>
     </w:p>
     <w:p>
@@ -12620,6 +11729,7 @@
       </w:r>
       <w:r>
         <w:rPr>
+          <w:noProof/>
           <w:lang w:val="vi-VN"/>
         </w:rPr>
         <w:drawing>
@@ -12663,6 +11773,9 @@
     <w:p/>
     <w:p>
       <w:r>
+        <w:rPr>
+          <w:noProof/>
+        </w:rPr>
         <w:drawing>
           <wp:inline distT="0" distB="0" distL="0" distR="0" wp14:anchorId="0F41AEC7" wp14:editId="05CEA176">
             <wp:extent cx="5943600" cy="7307580"/>
